--- a/Pasta de Projeto com Node e Express.docx
+++ b/Pasta de Projeto com Node e Express.docx
@@ -26162,7 +26162,7 @@
           <w:color w:val="CCCCCC"/>
           <w:sz w:val="21"/>
           <w:szCs w:val="21"/>
-          <w:lang w:val="en-US" w:eastAsia="pt-BR"/>
+          <w:lang w:eastAsia="pt-BR"/>
         </w:rPr>
         <w:t xml:space="preserve">    </w:t>
       </w:r>
@@ -26569,7 +26569,7 @@
           <w:color w:val="CCCCCC"/>
           <w:sz w:val="21"/>
           <w:szCs w:val="21"/>
-          <w:lang w:eastAsia="pt-BR"/>
+          <w:lang w:val="en-US" w:eastAsia="pt-BR"/>
         </w:rPr>
       </w:pPr>
       <w:proofErr w:type="spellStart"/>
@@ -26580,7 +26580,7 @@
           <w:color w:val="4EC9B0"/>
           <w:sz w:val="21"/>
           <w:szCs w:val="21"/>
-          <w:lang w:eastAsia="pt-BR"/>
+          <w:lang w:val="en-US" w:eastAsia="pt-BR"/>
         </w:rPr>
         <w:t>exports</w:t>
       </w:r>
@@ -26590,7 +26590,7 @@
           <w:color w:val="CCCCCC"/>
           <w:sz w:val="21"/>
           <w:szCs w:val="21"/>
-          <w:lang w:eastAsia="pt-BR"/>
+          <w:lang w:val="en-US" w:eastAsia="pt-BR"/>
         </w:rPr>
         <w:t>.</w:t>
       </w:r>
@@ -26600,7 +26600,7 @@
           <w:color w:val="DCDCAA"/>
           <w:sz w:val="21"/>
           <w:szCs w:val="21"/>
-          <w:lang w:eastAsia="pt-BR"/>
+          <w:lang w:val="en-US" w:eastAsia="pt-BR"/>
         </w:rPr>
         <w:t>cadastro</w:t>
       </w:r>
@@ -26612,7 +26612,7 @@
           <w:color w:val="CCCCCC"/>
           <w:sz w:val="21"/>
           <w:szCs w:val="21"/>
-          <w:lang w:eastAsia="pt-BR"/>
+          <w:lang w:val="en-US" w:eastAsia="pt-BR"/>
         </w:rPr>
         <w:t xml:space="preserve"> </w:t>
       </w:r>
@@ -26622,7 +26622,7 @@
           <w:color w:val="D4D4D4"/>
           <w:sz w:val="21"/>
           <w:szCs w:val="21"/>
-          <w:lang w:eastAsia="pt-BR"/>
+          <w:lang w:val="en-US" w:eastAsia="pt-BR"/>
         </w:rPr>
         <w:t>=</w:t>
       </w:r>
@@ -26632,7 +26632,7 @@
           <w:color w:val="CCCCCC"/>
           <w:sz w:val="21"/>
           <w:szCs w:val="21"/>
-          <w:lang w:eastAsia="pt-BR"/>
+          <w:lang w:val="en-US" w:eastAsia="pt-BR"/>
         </w:rPr>
         <w:t xml:space="preserve"> (</w:t>
       </w:r>
@@ -26643,7 +26643,7 @@
           <w:color w:val="9CDCFE"/>
           <w:sz w:val="21"/>
           <w:szCs w:val="21"/>
-          <w:lang w:eastAsia="pt-BR"/>
+          <w:lang w:val="en-US" w:eastAsia="pt-BR"/>
         </w:rPr>
         <w:t>req</w:t>
       </w:r>
@@ -26653,7 +26653,7 @@
           <w:color w:val="CCCCCC"/>
           <w:sz w:val="21"/>
           <w:szCs w:val="21"/>
-          <w:lang w:eastAsia="pt-BR"/>
+          <w:lang w:val="en-US" w:eastAsia="pt-BR"/>
         </w:rPr>
         <w:t>,</w:t>
       </w:r>
@@ -26663,7 +26663,7 @@
           <w:color w:val="9CDCFE"/>
           <w:sz w:val="21"/>
           <w:szCs w:val="21"/>
-          <w:lang w:eastAsia="pt-BR"/>
+          <w:lang w:val="en-US" w:eastAsia="pt-BR"/>
         </w:rPr>
         <w:t>res</w:t>
       </w:r>
@@ -26674,7 +26674,7 @@
           <w:color w:val="CCCCCC"/>
           <w:sz w:val="21"/>
           <w:szCs w:val="21"/>
-          <w:lang w:eastAsia="pt-BR"/>
+          <w:lang w:val="en-US" w:eastAsia="pt-BR"/>
         </w:rPr>
         <w:t xml:space="preserve">) </w:t>
       </w:r>
@@ -26684,7 +26684,7 @@
           <w:color w:val="569CD6"/>
           <w:sz w:val="21"/>
           <w:szCs w:val="21"/>
-          <w:lang w:eastAsia="pt-BR"/>
+          <w:lang w:val="en-US" w:eastAsia="pt-BR"/>
         </w:rPr>
         <w:t>=&gt;</w:t>
       </w:r>
@@ -26694,7 +26694,7 @@
           <w:color w:val="CCCCCC"/>
           <w:sz w:val="21"/>
           <w:szCs w:val="21"/>
-          <w:lang w:eastAsia="pt-BR"/>
+          <w:lang w:val="en-US" w:eastAsia="pt-BR"/>
         </w:rPr>
         <w:t>{</w:t>
       </w:r>
@@ -26717,7 +26717,7 @@
           <w:color w:val="CCCCCC"/>
           <w:sz w:val="21"/>
           <w:szCs w:val="21"/>
-          <w:lang w:eastAsia="pt-BR"/>
+          <w:lang w:val="en-US" w:eastAsia="pt-BR"/>
         </w:rPr>
         <w:t xml:space="preserve">    </w:t>
       </w:r>
@@ -27681,60 +27681,32 @@
         <w:rPr>
           <w:b w:val="0"/>
           <w:sz w:val="20"/>
-          <w:lang w:eastAsia="pt-BR"/>
-        </w:rPr>
-      </w:pPr>
-      <w:proofErr w:type="spellStart"/>
+          <w:lang w:val="en-US" w:eastAsia="pt-BR"/>
+        </w:rPr>
+      </w:pPr>
       <w:r>
         <w:rPr>
           <w:b w:val="0"/>
           <w:sz w:val="20"/>
-          <w:lang w:eastAsia="pt-BR"/>
-        </w:rPr>
-        <w:t>create</w:t>
-      </w:r>
-      <w:proofErr w:type="spellEnd"/>
+          <w:lang w:val="en-US" w:eastAsia="pt-BR"/>
+        </w:rPr>
+        <w:t xml:space="preserve">create database </w:t>
+      </w:r>
+      <w:proofErr w:type="spellStart"/>
       <w:r>
         <w:rPr>
           <w:b w:val="0"/>
           <w:sz w:val="20"/>
-          <w:lang w:eastAsia="pt-BR"/>
-        </w:rPr>
-        <w:t xml:space="preserve"> </w:t>
-      </w:r>
-      <w:proofErr w:type="spellStart"/>
+          <w:lang w:val="en-US" w:eastAsia="pt-BR"/>
+        </w:rPr>
+        <w:t>nodedb</w:t>
+      </w:r>
+      <w:proofErr w:type="spellEnd"/>
       <w:r>
         <w:rPr>
           <w:b w:val="0"/>
           <w:sz w:val="20"/>
-          <w:lang w:eastAsia="pt-BR"/>
-        </w:rPr>
-        <w:t>database</w:t>
-      </w:r>
-      <w:proofErr w:type="spellEnd"/>
-      <w:r>
-        <w:rPr>
-          <w:b w:val="0"/>
-          <w:sz w:val="20"/>
-          <w:lang w:eastAsia="pt-BR"/>
-        </w:rPr>
-        <w:t xml:space="preserve"> </w:t>
-      </w:r>
-      <w:proofErr w:type="spellStart"/>
-      <w:r>
-        <w:rPr>
-          <w:b w:val="0"/>
-          <w:sz w:val="20"/>
-          <w:lang w:eastAsia="pt-BR"/>
-        </w:rPr>
-        <w:t>nodedb</w:t>
-      </w:r>
-      <w:proofErr w:type="spellEnd"/>
-      <w:r>
-        <w:rPr>
-          <w:b w:val="0"/>
-          <w:sz w:val="20"/>
-          <w:lang w:eastAsia="pt-BR"/>
+          <w:lang w:val="en-US" w:eastAsia="pt-BR"/>
         </w:rPr>
         <w:t>;</w:t>
       </w:r>
@@ -27750,7 +27722,7 @@
         <w:rPr>
           <w:b w:val="0"/>
           <w:sz w:val="20"/>
-          <w:lang w:eastAsia="pt-BR"/>
+          <w:lang w:val="en-US" w:eastAsia="pt-BR"/>
         </w:rPr>
       </w:pPr>
     </w:p>
@@ -27765,14 +27737,14 @@
         <w:rPr>
           <w:b w:val="0"/>
           <w:sz w:val="20"/>
-          <w:lang w:eastAsia="pt-BR"/>
+          <w:lang w:val="en-US" w:eastAsia="pt-BR"/>
         </w:rPr>
       </w:pPr>
       <w:r>
         <w:rPr>
           <w:b w:val="0"/>
           <w:sz w:val="20"/>
-          <w:lang w:eastAsia="pt-BR"/>
+          <w:lang w:val="en-US" w:eastAsia="pt-BR"/>
         </w:rPr>
         <w:t xml:space="preserve">use </w:t>
       </w:r>
@@ -27781,7 +27753,7 @@
         <w:rPr>
           <w:b w:val="0"/>
           <w:sz w:val="20"/>
-          <w:lang w:eastAsia="pt-BR"/>
+          <w:lang w:val="en-US" w:eastAsia="pt-BR"/>
         </w:rPr>
         <w:t>nodedb</w:t>
       </w:r>
@@ -27790,7 +27762,7 @@
         <w:rPr>
           <w:b w:val="0"/>
           <w:sz w:val="20"/>
-          <w:lang w:eastAsia="pt-BR"/>
+          <w:lang w:val="en-US" w:eastAsia="pt-BR"/>
         </w:rPr>
         <w:t>;</w:t>
       </w:r>
@@ -27806,7 +27778,7 @@
         <w:rPr>
           <w:b w:val="0"/>
           <w:sz w:val="20"/>
-          <w:lang w:eastAsia="pt-BR"/>
+          <w:lang w:val="en-US" w:eastAsia="pt-BR"/>
         </w:rPr>
       </w:pPr>
     </w:p>
@@ -27821,6 +27793,7 @@
         <w:rPr>
           <w:b w:val="0"/>
           <w:sz w:val="20"/>
+          <w:u w:val="single"/>
           <w:lang w:val="en-US" w:eastAsia="pt-BR"/>
         </w:rPr>
       </w:pPr>
@@ -27849,6 +27822,14 @@
           <w:lang w:val="en-US" w:eastAsia="pt-BR"/>
         </w:rPr>
         <w:t>255))</w:t>
+      </w:r>
+      <w:r>
+        <w:rPr>
+          <w:b w:val="0"/>
+          <w:sz w:val="20"/>
+          <w:lang w:val="en-US" w:eastAsia="pt-BR"/>
+        </w:rPr>
+        <w:t>;</w:t>
       </w:r>
     </w:p>
     <w:p>
@@ -27877,62 +27858,16 @@
         <w:rPr>
           <w:b w:val="0"/>
           <w:sz w:val="20"/>
-          <w:lang w:eastAsia="pt-BR"/>
-        </w:rPr>
-      </w:pPr>
-      <w:proofErr w:type="spellStart"/>
+          <w:lang w:val="en-US" w:eastAsia="pt-BR"/>
+        </w:rPr>
+      </w:pPr>
       <w:r>
         <w:rPr>
           <w:b w:val="0"/>
           <w:sz w:val="20"/>
-          <w:lang w:eastAsia="pt-BR"/>
-        </w:rPr>
-        <w:t>insert</w:t>
-      </w:r>
-      <w:proofErr w:type="spellEnd"/>
-      <w:r>
-        <w:rPr>
-          <w:b w:val="0"/>
-          <w:sz w:val="20"/>
-          <w:lang w:eastAsia="pt-BR"/>
-        </w:rPr>
-        <w:t xml:space="preserve"> </w:t>
-      </w:r>
-      <w:proofErr w:type="spellStart"/>
-      <w:r>
-        <w:rPr>
-          <w:b w:val="0"/>
-          <w:sz w:val="20"/>
-          <w:lang w:eastAsia="pt-BR"/>
-        </w:rPr>
-        <w:t>into</w:t>
-      </w:r>
-      <w:proofErr w:type="spellEnd"/>
-      <w:r>
-        <w:rPr>
-          <w:b w:val="0"/>
-          <w:sz w:val="20"/>
-          <w:lang w:eastAsia="pt-BR"/>
-        </w:rPr>
-        <w:t xml:space="preserve"> teste(campo1) </w:t>
-      </w:r>
-      <w:proofErr w:type="spellStart"/>
-      <w:r>
-        <w:rPr>
-          <w:b w:val="0"/>
-          <w:sz w:val="20"/>
-          <w:lang w:eastAsia="pt-BR"/>
-        </w:rPr>
-        <w:t>values</w:t>
-      </w:r>
-      <w:proofErr w:type="spellEnd"/>
-      <w:r>
-        <w:rPr>
-          <w:b w:val="0"/>
-          <w:sz w:val="20"/>
-          <w:lang w:eastAsia="pt-BR"/>
-        </w:rPr>
-        <w:t>('dbdado1');</w:t>
+          <w:lang w:val="en-US" w:eastAsia="pt-BR"/>
+        </w:rPr>
+        <w:t>insert into teste(campo1) values('dbdado1');</w:t>
       </w:r>
     </w:p>
     <w:p>
@@ -27946,62 +27881,16 @@
         <w:rPr>
           <w:b w:val="0"/>
           <w:sz w:val="20"/>
-          <w:lang w:eastAsia="pt-BR"/>
-        </w:rPr>
-      </w:pPr>
-      <w:proofErr w:type="spellStart"/>
+          <w:lang w:val="en-US" w:eastAsia="pt-BR"/>
+        </w:rPr>
+      </w:pPr>
       <w:r>
         <w:rPr>
           <w:b w:val="0"/>
           <w:sz w:val="20"/>
-          <w:lang w:eastAsia="pt-BR"/>
-        </w:rPr>
-        <w:t>insert</w:t>
-      </w:r>
-      <w:proofErr w:type="spellEnd"/>
-      <w:r>
-        <w:rPr>
-          <w:b w:val="0"/>
-          <w:sz w:val="20"/>
-          <w:lang w:eastAsia="pt-BR"/>
-        </w:rPr>
-        <w:t xml:space="preserve"> </w:t>
-      </w:r>
-      <w:proofErr w:type="spellStart"/>
-      <w:r>
-        <w:rPr>
-          <w:b w:val="0"/>
-          <w:sz w:val="20"/>
-          <w:lang w:eastAsia="pt-BR"/>
-        </w:rPr>
-        <w:t>into</w:t>
-      </w:r>
-      <w:proofErr w:type="spellEnd"/>
-      <w:r>
-        <w:rPr>
-          <w:b w:val="0"/>
-          <w:sz w:val="20"/>
-          <w:lang w:eastAsia="pt-BR"/>
-        </w:rPr>
-        <w:t xml:space="preserve"> teste(campo1) </w:t>
-      </w:r>
-      <w:proofErr w:type="spellStart"/>
-      <w:r>
-        <w:rPr>
-          <w:b w:val="0"/>
-          <w:sz w:val="20"/>
-          <w:lang w:eastAsia="pt-BR"/>
-        </w:rPr>
-        <w:t>values</w:t>
-      </w:r>
-      <w:proofErr w:type="spellEnd"/>
-      <w:r>
-        <w:rPr>
-          <w:b w:val="0"/>
-          <w:sz w:val="20"/>
-          <w:lang w:eastAsia="pt-BR"/>
-        </w:rPr>
-        <w:t>('dbdado2');</w:t>
+          <w:lang w:val="en-US" w:eastAsia="pt-BR"/>
+        </w:rPr>
+        <w:t>insert into teste(campo1) values('dbdado2');</w:t>
       </w:r>
     </w:p>
     <w:p>
@@ -28015,62 +27904,16 @@
         <w:rPr>
           <w:b w:val="0"/>
           <w:sz w:val="20"/>
-          <w:lang w:eastAsia="pt-BR"/>
-        </w:rPr>
-      </w:pPr>
-      <w:proofErr w:type="spellStart"/>
+          <w:lang w:val="en-US" w:eastAsia="pt-BR"/>
+        </w:rPr>
+      </w:pPr>
       <w:r>
         <w:rPr>
           <w:b w:val="0"/>
           <w:sz w:val="20"/>
-          <w:lang w:eastAsia="pt-BR"/>
-        </w:rPr>
-        <w:t>insert</w:t>
-      </w:r>
-      <w:proofErr w:type="spellEnd"/>
-      <w:r>
-        <w:rPr>
-          <w:b w:val="0"/>
-          <w:sz w:val="20"/>
-          <w:lang w:eastAsia="pt-BR"/>
-        </w:rPr>
-        <w:t xml:space="preserve"> </w:t>
-      </w:r>
-      <w:proofErr w:type="spellStart"/>
-      <w:r>
-        <w:rPr>
-          <w:b w:val="0"/>
-          <w:sz w:val="20"/>
-          <w:lang w:eastAsia="pt-BR"/>
-        </w:rPr>
-        <w:t>into</w:t>
-      </w:r>
-      <w:proofErr w:type="spellEnd"/>
-      <w:r>
-        <w:rPr>
-          <w:b w:val="0"/>
-          <w:sz w:val="20"/>
-          <w:lang w:eastAsia="pt-BR"/>
-        </w:rPr>
-        <w:t xml:space="preserve"> teste(campo1) </w:t>
-      </w:r>
-      <w:proofErr w:type="spellStart"/>
-      <w:r>
-        <w:rPr>
-          <w:b w:val="0"/>
-          <w:sz w:val="20"/>
-          <w:lang w:eastAsia="pt-BR"/>
-        </w:rPr>
-        <w:t>values</w:t>
-      </w:r>
-      <w:proofErr w:type="spellEnd"/>
-      <w:r>
-        <w:rPr>
-          <w:b w:val="0"/>
-          <w:sz w:val="20"/>
-          <w:lang w:eastAsia="pt-BR"/>
-        </w:rPr>
-        <w:t>('dbdado3');</w:t>
+          <w:lang w:val="en-US" w:eastAsia="pt-BR"/>
+        </w:rPr>
+        <w:t>insert into teste(campo1) values('dbdado3');</w:t>
       </w:r>
     </w:p>
     <w:p>
@@ -28084,62 +27927,16 @@
         <w:rPr>
           <w:b w:val="0"/>
           <w:sz w:val="20"/>
-          <w:lang w:eastAsia="pt-BR"/>
-        </w:rPr>
-      </w:pPr>
-      <w:proofErr w:type="spellStart"/>
+          <w:lang w:val="en-US" w:eastAsia="pt-BR"/>
+        </w:rPr>
+      </w:pPr>
       <w:r>
         <w:rPr>
           <w:b w:val="0"/>
           <w:sz w:val="20"/>
-          <w:lang w:eastAsia="pt-BR"/>
-        </w:rPr>
-        <w:t>insert</w:t>
-      </w:r>
-      <w:proofErr w:type="spellEnd"/>
-      <w:r>
-        <w:rPr>
-          <w:b w:val="0"/>
-          <w:sz w:val="20"/>
-          <w:lang w:eastAsia="pt-BR"/>
-        </w:rPr>
-        <w:t xml:space="preserve"> </w:t>
-      </w:r>
-      <w:proofErr w:type="spellStart"/>
-      <w:r>
-        <w:rPr>
-          <w:b w:val="0"/>
-          <w:sz w:val="20"/>
-          <w:lang w:eastAsia="pt-BR"/>
-        </w:rPr>
-        <w:t>into</w:t>
-      </w:r>
-      <w:proofErr w:type="spellEnd"/>
-      <w:r>
-        <w:rPr>
-          <w:b w:val="0"/>
-          <w:sz w:val="20"/>
-          <w:lang w:eastAsia="pt-BR"/>
-        </w:rPr>
-        <w:t xml:space="preserve"> teste(campo1) </w:t>
-      </w:r>
-      <w:proofErr w:type="spellStart"/>
-      <w:r>
-        <w:rPr>
-          <w:b w:val="0"/>
-          <w:sz w:val="20"/>
-          <w:lang w:eastAsia="pt-BR"/>
-        </w:rPr>
-        <w:t>values</w:t>
-      </w:r>
-      <w:proofErr w:type="spellEnd"/>
-      <w:r>
-        <w:rPr>
-          <w:b w:val="0"/>
-          <w:sz w:val="20"/>
-          <w:lang w:eastAsia="pt-BR"/>
-        </w:rPr>
-        <w:t>('dbdado4');</w:t>
+          <w:lang w:val="en-US" w:eastAsia="pt-BR"/>
+        </w:rPr>
+        <w:t>insert into teste(campo1) values('dbdado4');</w:t>
       </w:r>
     </w:p>
     <w:p>
@@ -28152,11 +27949,9 @@
         <w:rPr>
           <w:b w:val="0"/>
           <w:sz w:val="20"/>
-          <w:lang w:eastAsia="pt-BR"/>
-        </w:rPr>
-      </w:pPr>
-      <w:bookmarkStart w:id="0" w:name="_GoBack"/>
-      <w:bookmarkEnd w:id="0"/>
+          <w:lang w:val="en-US" w:eastAsia="pt-BR"/>
+        </w:rPr>
+      </w:pPr>
     </w:p>
     <w:p>
       <w:pPr>
@@ -29122,7 +28917,7 @@
           <w:color w:val="CCCCCC"/>
           <w:sz w:val="21"/>
           <w:szCs w:val="21"/>
-          <w:lang w:eastAsia="pt-BR"/>
+          <w:lang w:val="en-US" w:eastAsia="pt-BR"/>
         </w:rPr>
       </w:pPr>
       <w:r>
@@ -29142,22 +28937,20 @@
           <w:color w:val="CCCCCC"/>
           <w:sz w:val="21"/>
           <w:szCs w:val="21"/>
-          <w:lang w:eastAsia="pt-BR"/>
+          <w:lang w:val="en-US" w:eastAsia="pt-BR"/>
         </w:rPr>
         <w:t>.</w:t>
       </w:r>
-      <w:proofErr w:type="spellStart"/>
       <w:r>
         <w:rPr>
           <w:rFonts w:ascii="Consolas" w:eastAsia="Times New Roman" w:hAnsi="Consolas" w:cs="Times New Roman"/>
           <w:color w:val="DCDCAA"/>
           <w:sz w:val="21"/>
           <w:szCs w:val="21"/>
-          <w:lang w:eastAsia="pt-BR"/>
+          <w:lang w:val="en-US" w:eastAsia="pt-BR"/>
         </w:rPr>
         <w:t>then</w:t>
       </w:r>
-      <w:proofErr w:type="spellEnd"/>
       <w:proofErr w:type="gramEnd"/>
       <w:r>
         <w:rPr>
@@ -29165,29 +28958,27 @@
           <w:color w:val="CCCCCC"/>
           <w:sz w:val="21"/>
           <w:szCs w:val="21"/>
-          <w:lang w:eastAsia="pt-BR"/>
+          <w:lang w:val="en-US" w:eastAsia="pt-BR"/>
         </w:rPr>
         <w:t>((</w:t>
       </w:r>
-      <w:proofErr w:type="spellStart"/>
       <w:r>
         <w:rPr>
           <w:rFonts w:ascii="Consolas" w:eastAsia="Times New Roman" w:hAnsi="Consolas" w:cs="Times New Roman"/>
           <w:color w:val="9CDCFE"/>
           <w:sz w:val="21"/>
           <w:szCs w:val="21"/>
-          <w:lang w:eastAsia="pt-BR"/>
+          <w:lang w:val="en-US" w:eastAsia="pt-BR"/>
         </w:rPr>
         <w:t>rows</w:t>
       </w:r>
-      <w:proofErr w:type="spellEnd"/>
-      <w:r>
-        <w:rPr>
-          <w:rFonts w:ascii="Consolas" w:eastAsia="Times New Roman" w:hAnsi="Consolas" w:cs="Times New Roman"/>
-          <w:color w:val="CCCCCC"/>
-          <w:sz w:val="21"/>
-          <w:szCs w:val="21"/>
-          <w:lang w:eastAsia="pt-BR"/>
+      <w:r>
+        <w:rPr>
+          <w:rFonts w:ascii="Consolas" w:eastAsia="Times New Roman" w:hAnsi="Consolas" w:cs="Times New Roman"/>
+          <w:color w:val="CCCCCC"/>
+          <w:sz w:val="21"/>
+          <w:szCs w:val="21"/>
+          <w:lang w:val="en-US" w:eastAsia="pt-BR"/>
         </w:rPr>
         <w:t xml:space="preserve">) </w:t>
       </w:r>
@@ -29197,7 +28988,7 @@
           <w:color w:val="569CD6"/>
           <w:sz w:val="21"/>
           <w:szCs w:val="21"/>
-          <w:lang w:eastAsia="pt-BR"/>
+          <w:lang w:val="en-US" w:eastAsia="pt-BR"/>
         </w:rPr>
         <w:t>=&gt;</w:t>
       </w:r>
@@ -29207,7 +28998,7 @@
           <w:color w:val="CCCCCC"/>
           <w:sz w:val="21"/>
           <w:szCs w:val="21"/>
-          <w:lang w:eastAsia="pt-BR"/>
+          <w:lang w:val="en-US" w:eastAsia="pt-BR"/>
         </w:rPr>
         <w:t xml:space="preserve"> {</w:t>
       </w:r>
@@ -29221,16 +29012,16 @@
           <w:color w:val="CCCCCC"/>
           <w:sz w:val="21"/>
           <w:szCs w:val="21"/>
-          <w:lang w:eastAsia="pt-BR"/>
-        </w:rPr>
-      </w:pPr>
-      <w:r>
-        <w:rPr>
-          <w:rFonts w:ascii="Consolas" w:eastAsia="Times New Roman" w:hAnsi="Consolas" w:cs="Times New Roman"/>
-          <w:color w:val="CCCCCC"/>
-          <w:sz w:val="21"/>
-          <w:szCs w:val="21"/>
-          <w:lang w:eastAsia="pt-BR"/>
+          <w:lang w:val="en-US" w:eastAsia="pt-BR"/>
+        </w:rPr>
+      </w:pPr>
+      <w:r>
+        <w:rPr>
+          <w:rFonts w:ascii="Consolas" w:eastAsia="Times New Roman" w:hAnsi="Consolas" w:cs="Times New Roman"/>
+          <w:color w:val="CCCCCC"/>
+          <w:sz w:val="21"/>
+          <w:szCs w:val="21"/>
+          <w:lang w:val="en-US" w:eastAsia="pt-BR"/>
         </w:rPr>
         <w:t xml:space="preserve">          </w:t>
       </w:r>
@@ -29240,7 +29031,7 @@
           <w:color w:val="9CDCFE"/>
           <w:sz w:val="21"/>
           <w:szCs w:val="21"/>
-          <w:lang w:eastAsia="pt-BR"/>
+          <w:lang w:val="en-US" w:eastAsia="pt-BR"/>
         </w:rPr>
         <w:t>console</w:t>
       </w:r>
@@ -29250,7 +29041,7 @@
           <w:color w:val="CCCCCC"/>
           <w:sz w:val="21"/>
           <w:szCs w:val="21"/>
-          <w:lang w:eastAsia="pt-BR"/>
+          <w:lang w:val="en-US" w:eastAsia="pt-BR"/>
         </w:rPr>
         <w:t>.</w:t>
       </w:r>
@@ -29260,7 +29051,7 @@
           <w:color w:val="DCDCAA"/>
           <w:sz w:val="21"/>
           <w:szCs w:val="21"/>
-          <w:lang w:eastAsia="pt-BR"/>
+          <w:lang w:val="en-US" w:eastAsia="pt-BR"/>
         </w:rPr>
         <w:t>log</w:t>
       </w:r>
@@ -29270,29 +29061,27 @@
           <w:color w:val="CCCCCC"/>
           <w:sz w:val="21"/>
           <w:szCs w:val="21"/>
-          <w:lang w:eastAsia="pt-BR"/>
+          <w:lang w:val="en-US" w:eastAsia="pt-BR"/>
         </w:rPr>
         <w:t>(</w:t>
       </w:r>
-      <w:proofErr w:type="spellStart"/>
       <w:r>
         <w:rPr>
           <w:rFonts w:ascii="Consolas" w:eastAsia="Times New Roman" w:hAnsi="Consolas" w:cs="Times New Roman"/>
           <w:color w:val="9CDCFE"/>
           <w:sz w:val="21"/>
           <w:szCs w:val="21"/>
-          <w:lang w:eastAsia="pt-BR"/>
+          <w:lang w:val="en-US" w:eastAsia="pt-BR"/>
         </w:rPr>
         <w:t>rows</w:t>
       </w:r>
-      <w:proofErr w:type="spellEnd"/>
-      <w:r>
-        <w:rPr>
-          <w:rFonts w:ascii="Consolas" w:eastAsia="Times New Roman" w:hAnsi="Consolas" w:cs="Times New Roman"/>
-          <w:color w:val="CCCCCC"/>
-          <w:sz w:val="21"/>
-          <w:szCs w:val="21"/>
-          <w:lang w:eastAsia="pt-BR"/>
+      <w:r>
+        <w:rPr>
+          <w:rFonts w:ascii="Consolas" w:eastAsia="Times New Roman" w:hAnsi="Consolas" w:cs="Times New Roman"/>
+          <w:color w:val="CCCCCC"/>
+          <w:sz w:val="21"/>
+          <w:szCs w:val="21"/>
+          <w:lang w:val="en-US" w:eastAsia="pt-BR"/>
         </w:rPr>
         <w:t xml:space="preserve">); </w:t>
       </w:r>
@@ -29315,7 +29104,7 @@
           <w:color w:val="CCCCCC"/>
           <w:sz w:val="21"/>
           <w:szCs w:val="21"/>
-          <w:lang w:eastAsia="pt-BR"/>
+          <w:lang w:val="en-US" w:eastAsia="pt-BR"/>
         </w:rPr>
         <w:t xml:space="preserve">          </w:t>
       </w:r>
@@ -29781,7 +29570,7 @@
           <w:color w:val="CCCCCC"/>
           <w:sz w:val="21"/>
           <w:szCs w:val="21"/>
-          <w:lang w:eastAsia="pt-BR"/>
+          <w:lang w:val="en-US" w:eastAsia="pt-BR"/>
         </w:rPr>
       </w:pPr>
       <w:r>
@@ -29800,7 +29589,7 @@
           <w:color w:val="CCCCCC"/>
           <w:sz w:val="21"/>
           <w:szCs w:val="21"/>
-          <w:lang w:eastAsia="pt-BR"/>
+          <w:lang w:val="en-US" w:eastAsia="pt-BR"/>
         </w:rPr>
         <w:t>})</w:t>
       </w:r>
@@ -29814,16 +29603,16 @@
           <w:color w:val="CCCCCC"/>
           <w:sz w:val="21"/>
           <w:szCs w:val="21"/>
-          <w:lang w:eastAsia="pt-BR"/>
-        </w:rPr>
-      </w:pPr>
-      <w:r>
-        <w:rPr>
-          <w:rFonts w:ascii="Consolas" w:eastAsia="Times New Roman" w:hAnsi="Consolas" w:cs="Times New Roman"/>
-          <w:color w:val="CCCCCC"/>
-          <w:sz w:val="21"/>
-          <w:szCs w:val="21"/>
-          <w:lang w:eastAsia="pt-BR"/>
+          <w:lang w:val="en-US" w:eastAsia="pt-BR"/>
+        </w:rPr>
+      </w:pPr>
+      <w:r>
+        <w:rPr>
+          <w:rFonts w:ascii="Consolas" w:eastAsia="Times New Roman" w:hAnsi="Consolas" w:cs="Times New Roman"/>
+          <w:color w:val="CCCCCC"/>
+          <w:sz w:val="21"/>
+          <w:szCs w:val="21"/>
+          <w:lang w:val="en-US" w:eastAsia="pt-BR"/>
         </w:rPr>
         <w:t xml:space="preserve">        </w:t>
       </w:r>
@@ -29846,9 +29635,19 @@
           <w:color w:val="CCCCCC"/>
           <w:sz w:val="21"/>
           <w:szCs w:val="21"/>
-          <w:lang w:eastAsia="pt-BR"/>
-        </w:rPr>
-        <w:t>    }</w:t>
+          <w:lang w:val="en-US" w:eastAsia="pt-BR"/>
+        </w:rPr>
+        <w:t xml:space="preserve">    </w:t>
+      </w:r>
+      <w:r>
+        <w:rPr>
+          <w:rFonts w:ascii="Consolas" w:eastAsia="Times New Roman" w:hAnsi="Consolas" w:cs="Times New Roman"/>
+          <w:color w:val="CCCCCC"/>
+          <w:sz w:val="21"/>
+          <w:szCs w:val="21"/>
+          <w:lang w:eastAsia="pt-BR"/>
+        </w:rPr>
+        <w:t>}</w:t>
       </w:r>
       <w:proofErr w:type="gramStart"/>
       <w:r>
@@ -30211,7 +30010,7 @@
           <w:color w:val="CCCCCC"/>
           <w:sz w:val="21"/>
           <w:szCs w:val="21"/>
-          <w:lang w:val="en-US" w:eastAsia="pt-BR"/>
+          <w:lang w:eastAsia="pt-BR"/>
         </w:rPr>
       </w:pPr>
       <w:r>
@@ -30232,7 +30031,7 @@
           <w:color w:val="9CDCFE"/>
           <w:sz w:val="21"/>
           <w:szCs w:val="21"/>
-          <w:lang w:val="en-US" w:eastAsia="pt-BR"/>
+          <w:lang w:eastAsia="pt-BR"/>
         </w:rPr>
         <w:t>dados</w:t>
       </w:r>
@@ -30242,7 +30041,7 @@
           <w:color w:val="CCCCCC"/>
           <w:sz w:val="21"/>
           <w:szCs w:val="21"/>
-          <w:lang w:val="en-US" w:eastAsia="pt-BR"/>
+          <w:lang w:eastAsia="pt-BR"/>
         </w:rPr>
         <w:t>.</w:t>
       </w:r>
@@ -30252,7 +30051,7 @@
           <w:color w:val="DCDCAA"/>
           <w:sz w:val="21"/>
           <w:szCs w:val="21"/>
-          <w:lang w:val="en-US" w:eastAsia="pt-BR"/>
+          <w:lang w:eastAsia="pt-BR"/>
         </w:rPr>
         <w:t>push</w:t>
       </w:r>
@@ -30264,7 +30063,7 @@
           <w:color w:val="CCCCCC"/>
           <w:sz w:val="21"/>
           <w:szCs w:val="21"/>
-          <w:lang w:val="en-US" w:eastAsia="pt-BR"/>
+          <w:lang w:eastAsia="pt-BR"/>
         </w:rPr>
         <w:t>(</w:t>
       </w:r>
@@ -30274,7 +30073,7 @@
           <w:color w:val="9CDCFE"/>
           <w:sz w:val="21"/>
           <w:szCs w:val="21"/>
-          <w:lang w:val="en-US" w:eastAsia="pt-BR"/>
+          <w:lang w:eastAsia="pt-BR"/>
         </w:rPr>
         <w:t>dado</w:t>
       </w:r>
@@ -30284,7 +30083,7 @@
           <w:color w:val="CCCCCC"/>
           <w:sz w:val="21"/>
           <w:szCs w:val="21"/>
-          <w:lang w:val="en-US" w:eastAsia="pt-BR"/>
+          <w:lang w:eastAsia="pt-BR"/>
         </w:rPr>
         <w:t>)</w:t>
       </w:r>
@@ -30298,49 +30097,53 @@
           <w:color w:val="CCCCCC"/>
           <w:sz w:val="21"/>
           <w:szCs w:val="21"/>
-          <w:lang w:val="en-US" w:eastAsia="pt-BR"/>
-        </w:rPr>
-      </w:pPr>
-      <w:r>
-        <w:rPr>
-          <w:rFonts w:ascii="Consolas" w:eastAsia="Times New Roman" w:hAnsi="Consolas" w:cs="Times New Roman"/>
-          <w:color w:val="CCCCCC"/>
-          <w:sz w:val="21"/>
-          <w:szCs w:val="21"/>
-          <w:lang w:val="en-US" w:eastAsia="pt-BR"/>
+          <w:lang w:eastAsia="pt-BR"/>
+        </w:rPr>
+      </w:pPr>
+      <w:r>
+        <w:rPr>
+          <w:rFonts w:ascii="Consolas" w:eastAsia="Times New Roman" w:hAnsi="Consolas" w:cs="Times New Roman"/>
+          <w:color w:val="CCCCCC"/>
+          <w:sz w:val="21"/>
+          <w:szCs w:val="21"/>
+          <w:lang w:eastAsia="pt-BR"/>
         </w:rPr>
         <w:t xml:space="preserve">    </w:t>
       </w:r>
+      <w:proofErr w:type="spellStart"/>
       <w:r>
         <w:rPr>
           <w:rFonts w:ascii="Consolas" w:eastAsia="Times New Roman" w:hAnsi="Consolas" w:cs="Times New Roman"/>
           <w:color w:val="C586C0"/>
           <w:sz w:val="21"/>
           <w:szCs w:val="21"/>
-          <w:lang w:val="en-US" w:eastAsia="pt-BR"/>
+          <w:lang w:eastAsia="pt-BR"/>
         </w:rPr>
         <w:t>return</w:t>
       </w:r>
-      <w:r>
-        <w:rPr>
-          <w:rFonts w:ascii="Consolas" w:eastAsia="Times New Roman" w:hAnsi="Consolas" w:cs="Times New Roman"/>
-          <w:color w:val="CCCCCC"/>
-          <w:sz w:val="21"/>
-          <w:szCs w:val="21"/>
-          <w:lang w:val="en-US" w:eastAsia="pt-BR"/>
+      <w:proofErr w:type="spellEnd"/>
+      <w:r>
+        <w:rPr>
+          <w:rFonts w:ascii="Consolas" w:eastAsia="Times New Roman" w:hAnsi="Consolas" w:cs="Times New Roman"/>
+          <w:color w:val="CCCCCC"/>
+          <w:sz w:val="21"/>
+          <w:szCs w:val="21"/>
+          <w:lang w:eastAsia="pt-BR"/>
         </w:rPr>
         <w:t xml:space="preserve"> </w:t>
       </w:r>
+      <w:proofErr w:type="spellStart"/>
       <w:r>
         <w:rPr>
           <w:rFonts w:ascii="Consolas" w:eastAsia="Times New Roman" w:hAnsi="Consolas" w:cs="Times New Roman"/>
           <w:color w:val="569CD6"/>
           <w:sz w:val="21"/>
           <w:szCs w:val="21"/>
-          <w:lang w:val="en-US" w:eastAsia="pt-BR"/>
+          <w:lang w:eastAsia="pt-BR"/>
         </w:rPr>
         <w:t>true</w:t>
       </w:r>
+      <w:proofErr w:type="spellEnd"/>
     </w:p>
     <w:p>
       <w:pPr>
@@ -30351,16 +30154,16 @@
           <w:color w:val="CCCCCC"/>
           <w:sz w:val="21"/>
           <w:szCs w:val="21"/>
-          <w:lang w:val="en-US" w:eastAsia="pt-BR"/>
-        </w:rPr>
-      </w:pPr>
-      <w:r>
-        <w:rPr>
-          <w:rFonts w:ascii="Consolas" w:eastAsia="Times New Roman" w:hAnsi="Consolas" w:cs="Times New Roman"/>
-          <w:color w:val="CCCCCC"/>
-          <w:sz w:val="21"/>
-          <w:szCs w:val="21"/>
-          <w:lang w:val="en-US" w:eastAsia="pt-BR"/>
+          <w:lang w:eastAsia="pt-BR"/>
+        </w:rPr>
+      </w:pPr>
+      <w:r>
+        <w:rPr>
+          <w:rFonts w:ascii="Consolas" w:eastAsia="Times New Roman" w:hAnsi="Consolas" w:cs="Times New Roman"/>
+          <w:color w:val="CCCCCC"/>
+          <w:sz w:val="21"/>
+          <w:szCs w:val="21"/>
+          <w:lang w:eastAsia="pt-BR"/>
         </w:rPr>
         <w:t>}</w:t>
       </w:r>
@@ -30376,7 +30179,7 @@
         <w:rPr>
           <w:b w:val="0"/>
           <w:sz w:val="20"/>
-          <w:lang w:val="en-US" w:eastAsia="pt-BR"/>
+          <w:lang w:eastAsia="pt-BR"/>
         </w:rPr>
       </w:pPr>
     </w:p>
@@ -31075,6 +30878,8743 @@
         <w:rPr>
           <w:b w:val="0"/>
           <w:sz w:val="20"/>
+          <w:lang w:eastAsia="pt-BR"/>
+        </w:rPr>
+      </w:pPr>
+    </w:p>
+    <w:p>
+      <w:pPr>
+        <w:pStyle w:val="ObjetivoSecundario"/>
+        <w:numPr>
+          <w:ilvl w:val="0"/>
+          <w:numId w:val="0"/>
+        </w:numPr>
+        <w:ind w:left="142"/>
+        <w:rPr>
+          <w:b w:val="0"/>
+          <w:sz w:val="20"/>
+          <w:lang w:eastAsia="pt-BR"/>
+        </w:rPr>
+      </w:pPr>
+    </w:p>
+    <w:p>
+      <w:pPr>
+        <w:pStyle w:val="Ttulo1"/>
+      </w:pPr>
+      <w:r>
+        <w:t>ACRESCENTANDO NOVOS CAMPOS</w:t>
+      </w:r>
+    </w:p>
+    <w:p>
+      <w:pPr>
+        <w:pStyle w:val="ObjetivoSecundario"/>
+        <w:numPr>
+          <w:ilvl w:val="0"/>
+          <w:numId w:val="0"/>
+        </w:numPr>
+        <w:ind w:left="142"/>
+        <w:rPr>
+          <w:b w:val="0"/>
+          <w:sz w:val="20"/>
+          <w:lang w:eastAsia="pt-BR"/>
+        </w:rPr>
+      </w:pPr>
+    </w:p>
+    <w:p>
+      <w:pPr>
+        <w:pStyle w:val="ObjetivoSecundario"/>
+        <w:numPr>
+          <w:ilvl w:val="0"/>
+          <w:numId w:val="0"/>
+        </w:numPr>
+        <w:ind w:left="142"/>
+        <w:rPr>
+          <w:b w:val="0"/>
+          <w:sz w:val="20"/>
+          <w:lang w:eastAsia="pt-BR"/>
+        </w:rPr>
+      </w:pPr>
+      <w:r>
+        <w:rPr>
+          <w:b w:val="0"/>
+          <w:sz w:val="20"/>
+          <w:lang w:eastAsia="pt-BR"/>
+        </w:rPr>
+        <w:t>Criar uma nova tabela</w:t>
+      </w:r>
+    </w:p>
+    <w:p>
+      <w:pPr>
+        <w:pStyle w:val="ObjetivoSecundario"/>
+        <w:numPr>
+          <w:ilvl w:val="0"/>
+          <w:numId w:val="0"/>
+        </w:numPr>
+        <w:ind w:left="142"/>
+        <w:rPr>
+          <w:b w:val="0"/>
+          <w:sz w:val="20"/>
+          <w:lang w:eastAsia="pt-BR"/>
+        </w:rPr>
+      </w:pPr>
+    </w:p>
+    <w:p>
+      <w:pPr>
+        <w:spacing w:after="0"/>
+        <w:rPr>
+          <w:sz w:val="16"/>
+          <w:lang w:eastAsia="pt-BR"/>
+        </w:rPr>
+      </w:pPr>
+      <w:r>
+        <w:rPr>
+          <w:sz w:val="16"/>
+          <w:lang w:eastAsia="pt-BR"/>
+        </w:rPr>
+        <w:t xml:space="preserve">USE </w:t>
+      </w:r>
+      <w:proofErr w:type="spellStart"/>
+      <w:r>
+        <w:rPr>
+          <w:sz w:val="16"/>
+          <w:lang w:eastAsia="pt-BR"/>
+        </w:rPr>
+        <w:t>nodedb</w:t>
+      </w:r>
+      <w:proofErr w:type="spellEnd"/>
+      <w:r>
+        <w:rPr>
+          <w:sz w:val="16"/>
+          <w:lang w:eastAsia="pt-BR"/>
+        </w:rPr>
+        <w:t>;</w:t>
+      </w:r>
+    </w:p>
+    <w:p>
+      <w:pPr>
+        <w:spacing w:after="0"/>
+        <w:rPr>
+          <w:sz w:val="16"/>
+          <w:lang w:val="en-US" w:eastAsia="pt-BR"/>
+        </w:rPr>
+      </w:pPr>
+      <w:r>
+        <w:rPr>
+          <w:sz w:val="16"/>
+          <w:lang w:val="en-US" w:eastAsia="pt-BR"/>
+        </w:rPr>
+        <w:t xml:space="preserve">CREATE OR REPLACE TABLE </w:t>
+      </w:r>
+      <w:proofErr w:type="spellStart"/>
+      <w:r>
+        <w:rPr>
+          <w:sz w:val="16"/>
+          <w:lang w:val="en-US" w:eastAsia="pt-BR"/>
+        </w:rPr>
+        <w:t>pessoa</w:t>
+      </w:r>
+      <w:proofErr w:type="spellEnd"/>
+      <w:r>
+        <w:rPr>
+          <w:sz w:val="16"/>
+          <w:lang w:val="en-US" w:eastAsia="pt-BR"/>
+        </w:rPr>
+        <w:t xml:space="preserve"> (</w:t>
+      </w:r>
+    </w:p>
+    <w:p>
+      <w:pPr>
+        <w:spacing w:after="0"/>
+        <w:rPr>
+          <w:sz w:val="16"/>
+          <w:lang w:val="en-US" w:eastAsia="pt-BR"/>
+        </w:rPr>
+      </w:pPr>
+      <w:r>
+        <w:rPr>
+          <w:sz w:val="16"/>
+          <w:lang w:val="en-US" w:eastAsia="pt-BR"/>
+        </w:rPr>
+        <w:t xml:space="preserve">    id MEDIUMINT NOT NULL AUTO_INCREMENT,</w:t>
+      </w:r>
+    </w:p>
+    <w:p>
+      <w:pPr>
+        <w:spacing w:after="0"/>
+        <w:rPr>
+          <w:sz w:val="16"/>
+          <w:lang w:eastAsia="pt-BR"/>
+        </w:rPr>
+      </w:pPr>
+      <w:r>
+        <w:rPr>
+          <w:sz w:val="16"/>
+          <w:lang w:val="en-US" w:eastAsia="pt-BR"/>
+        </w:rPr>
+        <w:t xml:space="preserve">    </w:t>
+      </w:r>
+      <w:r>
+        <w:rPr>
+          <w:sz w:val="16"/>
+          <w:lang w:eastAsia="pt-BR"/>
+        </w:rPr>
+        <w:t xml:space="preserve">nome </w:t>
+      </w:r>
+      <w:proofErr w:type="spellStart"/>
+      <w:proofErr w:type="gramStart"/>
+      <w:r>
+        <w:rPr>
+          <w:sz w:val="16"/>
+          <w:lang w:eastAsia="pt-BR"/>
+        </w:rPr>
+        <w:t>varchar</w:t>
+      </w:r>
+      <w:proofErr w:type="spellEnd"/>
+      <w:r>
+        <w:rPr>
+          <w:sz w:val="16"/>
+          <w:lang w:eastAsia="pt-BR"/>
+        </w:rPr>
+        <w:t>(</w:t>
+      </w:r>
+      <w:proofErr w:type="gramEnd"/>
+      <w:r>
+        <w:rPr>
+          <w:sz w:val="16"/>
+          <w:lang w:eastAsia="pt-BR"/>
+        </w:rPr>
+        <w:t>100),</w:t>
+      </w:r>
+    </w:p>
+    <w:p>
+      <w:pPr>
+        <w:spacing w:after="0"/>
+        <w:rPr>
+          <w:sz w:val="16"/>
+          <w:lang w:eastAsia="pt-BR"/>
+        </w:rPr>
+      </w:pPr>
+      <w:r>
+        <w:rPr>
+          <w:sz w:val="16"/>
+          <w:lang w:eastAsia="pt-BR"/>
+        </w:rPr>
+        <w:t xml:space="preserve">    telefone </w:t>
+      </w:r>
+      <w:proofErr w:type="spellStart"/>
+      <w:proofErr w:type="gramStart"/>
+      <w:r>
+        <w:rPr>
+          <w:sz w:val="16"/>
+          <w:lang w:eastAsia="pt-BR"/>
+        </w:rPr>
+        <w:t>varchar</w:t>
+      </w:r>
+      <w:proofErr w:type="spellEnd"/>
+      <w:r>
+        <w:rPr>
+          <w:sz w:val="16"/>
+          <w:lang w:eastAsia="pt-BR"/>
+        </w:rPr>
+        <w:t>(</w:t>
+      </w:r>
+      <w:proofErr w:type="gramEnd"/>
+      <w:r>
+        <w:rPr>
+          <w:sz w:val="16"/>
+          <w:lang w:eastAsia="pt-BR"/>
+        </w:rPr>
+        <w:t>14),</w:t>
+      </w:r>
+    </w:p>
+    <w:p>
+      <w:pPr>
+        <w:spacing w:after="0"/>
+        <w:rPr>
+          <w:sz w:val="16"/>
+          <w:lang w:eastAsia="pt-BR"/>
+        </w:rPr>
+      </w:pPr>
+      <w:r>
+        <w:rPr>
+          <w:sz w:val="16"/>
+          <w:lang w:eastAsia="pt-BR"/>
+        </w:rPr>
+        <w:t xml:space="preserve">    </w:t>
+      </w:r>
+      <w:proofErr w:type="spellStart"/>
+      <w:r>
+        <w:rPr>
+          <w:sz w:val="16"/>
+          <w:lang w:eastAsia="pt-BR"/>
+        </w:rPr>
+        <w:t>endereco</w:t>
+      </w:r>
+      <w:proofErr w:type="spellEnd"/>
+      <w:r>
+        <w:rPr>
+          <w:sz w:val="16"/>
+          <w:lang w:eastAsia="pt-BR"/>
+        </w:rPr>
+        <w:t xml:space="preserve"> </w:t>
+      </w:r>
+      <w:proofErr w:type="spellStart"/>
+      <w:proofErr w:type="gramStart"/>
+      <w:r>
+        <w:rPr>
+          <w:sz w:val="16"/>
+          <w:lang w:eastAsia="pt-BR"/>
+        </w:rPr>
+        <w:t>varchar</w:t>
+      </w:r>
+      <w:proofErr w:type="spellEnd"/>
+      <w:r>
+        <w:rPr>
+          <w:sz w:val="16"/>
+          <w:lang w:eastAsia="pt-BR"/>
+        </w:rPr>
+        <w:t>(</w:t>
+      </w:r>
+      <w:proofErr w:type="gramEnd"/>
+      <w:r>
+        <w:rPr>
+          <w:sz w:val="16"/>
+          <w:lang w:eastAsia="pt-BR"/>
+        </w:rPr>
+        <w:t>255),</w:t>
+      </w:r>
+    </w:p>
+    <w:p>
+      <w:pPr>
+        <w:spacing w:after="0"/>
+        <w:rPr>
+          <w:sz w:val="16"/>
+          <w:lang w:val="en-US" w:eastAsia="pt-BR"/>
+        </w:rPr>
+      </w:pPr>
+      <w:r>
+        <w:rPr>
+          <w:sz w:val="16"/>
+          <w:lang w:eastAsia="pt-BR"/>
+        </w:rPr>
+        <w:t xml:space="preserve">    </w:t>
+      </w:r>
+      <w:r>
+        <w:rPr>
+          <w:sz w:val="16"/>
+          <w:lang w:val="en-US" w:eastAsia="pt-BR"/>
+        </w:rPr>
+        <w:t xml:space="preserve">email </w:t>
+      </w:r>
+      <w:proofErr w:type="gramStart"/>
+      <w:r>
+        <w:rPr>
+          <w:sz w:val="16"/>
+          <w:lang w:val="en-US" w:eastAsia="pt-BR"/>
+        </w:rPr>
+        <w:t>varchar(</w:t>
+      </w:r>
+      <w:proofErr w:type="gramEnd"/>
+      <w:r>
+        <w:rPr>
+          <w:sz w:val="16"/>
+          <w:lang w:val="en-US" w:eastAsia="pt-BR"/>
+        </w:rPr>
+        <w:t>255),</w:t>
+      </w:r>
+    </w:p>
+    <w:p>
+      <w:pPr>
+        <w:spacing w:after="0"/>
+        <w:rPr>
+          <w:sz w:val="16"/>
+          <w:lang w:val="en-US" w:eastAsia="pt-BR"/>
+        </w:rPr>
+      </w:pPr>
+      <w:r>
+        <w:rPr>
+          <w:sz w:val="16"/>
+          <w:lang w:val="en-US" w:eastAsia="pt-BR"/>
+        </w:rPr>
+        <w:t xml:space="preserve">    </w:t>
+      </w:r>
+      <w:proofErr w:type="spellStart"/>
+      <w:r>
+        <w:rPr>
+          <w:sz w:val="16"/>
+          <w:lang w:val="en-US" w:eastAsia="pt-BR"/>
+        </w:rPr>
+        <w:t>cpf</w:t>
+      </w:r>
+      <w:proofErr w:type="spellEnd"/>
+      <w:r>
+        <w:rPr>
+          <w:sz w:val="16"/>
+          <w:lang w:val="en-US" w:eastAsia="pt-BR"/>
+        </w:rPr>
+        <w:t xml:space="preserve"> </w:t>
+      </w:r>
+      <w:proofErr w:type="gramStart"/>
+      <w:r>
+        <w:rPr>
+          <w:sz w:val="16"/>
+          <w:lang w:val="en-US" w:eastAsia="pt-BR"/>
+        </w:rPr>
+        <w:t>varchar(</w:t>
+      </w:r>
+      <w:proofErr w:type="gramEnd"/>
+      <w:r>
+        <w:rPr>
+          <w:sz w:val="16"/>
+          <w:lang w:val="en-US" w:eastAsia="pt-BR"/>
+        </w:rPr>
+        <w:t>12),</w:t>
+      </w:r>
+    </w:p>
+    <w:p>
+      <w:pPr>
+        <w:spacing w:after="0"/>
+        <w:rPr>
+          <w:sz w:val="16"/>
+          <w:lang w:val="en-US" w:eastAsia="pt-BR"/>
+        </w:rPr>
+      </w:pPr>
+      <w:r>
+        <w:rPr>
+          <w:sz w:val="16"/>
+          <w:lang w:val="en-US" w:eastAsia="pt-BR"/>
+        </w:rPr>
+        <w:t xml:space="preserve">    </w:t>
+      </w:r>
+      <w:proofErr w:type="spellStart"/>
+      <w:r>
+        <w:rPr>
+          <w:sz w:val="16"/>
+          <w:lang w:val="en-US" w:eastAsia="pt-BR"/>
+        </w:rPr>
+        <w:t>rg</w:t>
+      </w:r>
+      <w:proofErr w:type="spellEnd"/>
+      <w:r>
+        <w:rPr>
+          <w:sz w:val="16"/>
+          <w:lang w:val="en-US" w:eastAsia="pt-BR"/>
+        </w:rPr>
+        <w:t xml:space="preserve"> </w:t>
+      </w:r>
+      <w:proofErr w:type="gramStart"/>
+      <w:r>
+        <w:rPr>
+          <w:sz w:val="16"/>
+          <w:lang w:val="en-US" w:eastAsia="pt-BR"/>
+        </w:rPr>
+        <w:t>varchar(</w:t>
+      </w:r>
+      <w:proofErr w:type="gramEnd"/>
+      <w:r>
+        <w:rPr>
+          <w:sz w:val="16"/>
+          <w:lang w:val="en-US" w:eastAsia="pt-BR"/>
+        </w:rPr>
+        <w:t>12),</w:t>
+      </w:r>
+    </w:p>
+    <w:p>
+      <w:pPr>
+        <w:spacing w:after="0"/>
+        <w:rPr>
+          <w:sz w:val="16"/>
+          <w:lang w:eastAsia="pt-BR"/>
+        </w:rPr>
+      </w:pPr>
+      <w:r>
+        <w:rPr>
+          <w:sz w:val="16"/>
+          <w:lang w:val="en-US" w:eastAsia="pt-BR"/>
+        </w:rPr>
+        <w:t xml:space="preserve">    </w:t>
+      </w:r>
+      <w:r>
+        <w:rPr>
+          <w:sz w:val="16"/>
+          <w:lang w:eastAsia="pt-BR"/>
+        </w:rPr>
+        <w:t>PRIMARY KEY (id)</w:t>
+      </w:r>
+    </w:p>
+    <w:p>
+      <w:pPr>
+        <w:spacing w:after="0"/>
+        <w:rPr>
+          <w:sz w:val="16"/>
+          <w:lang w:eastAsia="pt-BR"/>
+        </w:rPr>
+      </w:pPr>
+      <w:r>
+        <w:rPr>
+          <w:sz w:val="16"/>
+          <w:lang w:eastAsia="pt-BR"/>
+        </w:rPr>
+        <w:t>);</w:t>
+      </w:r>
+    </w:p>
+    <w:p>
+      <w:pPr>
+        <w:spacing w:after="0"/>
+        <w:rPr>
+          <w:lang w:eastAsia="pt-BR"/>
+        </w:rPr>
+      </w:pPr>
+    </w:p>
+    <w:p>
+      <w:pPr>
+        <w:spacing w:after="0"/>
+        <w:rPr>
+          <w:sz w:val="16"/>
+          <w:lang w:eastAsia="pt-BR"/>
+        </w:rPr>
+      </w:pPr>
+      <w:r>
+        <w:rPr>
+          <w:sz w:val="16"/>
+          <w:lang w:eastAsia="pt-BR"/>
+        </w:rPr>
+        <w:t xml:space="preserve">INSERT INTO pessoa </w:t>
+      </w:r>
+      <w:proofErr w:type="gramStart"/>
+      <w:r>
+        <w:rPr>
+          <w:sz w:val="16"/>
+          <w:lang w:eastAsia="pt-BR"/>
+        </w:rPr>
+        <w:t>( nome</w:t>
+      </w:r>
+      <w:proofErr w:type="gramEnd"/>
+      <w:r>
+        <w:rPr>
+          <w:sz w:val="16"/>
+          <w:lang w:eastAsia="pt-BR"/>
+        </w:rPr>
+        <w:t xml:space="preserve">, </w:t>
+      </w:r>
+      <w:proofErr w:type="spellStart"/>
+      <w:r>
+        <w:rPr>
+          <w:sz w:val="16"/>
+          <w:lang w:eastAsia="pt-BR"/>
+        </w:rPr>
+        <w:t>telefone,endereco</w:t>
+      </w:r>
+      <w:proofErr w:type="spellEnd"/>
+      <w:r>
+        <w:rPr>
+          <w:sz w:val="16"/>
+          <w:lang w:eastAsia="pt-BR"/>
+        </w:rPr>
+        <w:t xml:space="preserve">, </w:t>
+      </w:r>
+      <w:proofErr w:type="spellStart"/>
+      <w:r>
+        <w:rPr>
+          <w:sz w:val="16"/>
+          <w:lang w:eastAsia="pt-BR"/>
+        </w:rPr>
+        <w:t>email</w:t>
+      </w:r>
+      <w:proofErr w:type="spellEnd"/>
+      <w:r>
+        <w:rPr>
+          <w:sz w:val="16"/>
+          <w:lang w:eastAsia="pt-BR"/>
+        </w:rPr>
+        <w:t xml:space="preserve">, </w:t>
+      </w:r>
+      <w:proofErr w:type="spellStart"/>
+      <w:r>
+        <w:rPr>
+          <w:sz w:val="16"/>
+          <w:lang w:eastAsia="pt-BR"/>
+        </w:rPr>
+        <w:t>cpf</w:t>
+      </w:r>
+      <w:proofErr w:type="spellEnd"/>
+      <w:r>
+        <w:rPr>
+          <w:sz w:val="16"/>
+          <w:lang w:eastAsia="pt-BR"/>
+        </w:rPr>
+        <w:t xml:space="preserve">, </w:t>
+      </w:r>
+      <w:proofErr w:type="spellStart"/>
+      <w:r>
+        <w:rPr>
+          <w:sz w:val="16"/>
+          <w:lang w:eastAsia="pt-BR"/>
+        </w:rPr>
+        <w:t>rg</w:t>
+      </w:r>
+      <w:proofErr w:type="spellEnd"/>
+      <w:r>
+        <w:rPr>
+          <w:sz w:val="16"/>
+          <w:lang w:eastAsia="pt-BR"/>
+        </w:rPr>
+        <w:t xml:space="preserve">) VALUES </w:t>
+      </w:r>
+    </w:p>
+    <w:p>
+      <w:pPr>
+        <w:spacing w:after="0"/>
+        <w:rPr>
+          <w:sz w:val="16"/>
+          <w:lang w:eastAsia="pt-BR"/>
+        </w:rPr>
+      </w:pPr>
+      <w:r>
+        <w:rPr>
+          <w:sz w:val="16"/>
+          <w:lang w:eastAsia="pt-BR"/>
+        </w:rPr>
+        <w:t>('José Cansado da lida', '19977889900', 'Rua das duas uma, 154, Campinas/</w:t>
+      </w:r>
+      <w:proofErr w:type="spellStart"/>
+      <w:r>
+        <w:rPr>
+          <w:sz w:val="16"/>
+          <w:lang w:eastAsia="pt-BR"/>
+        </w:rPr>
+        <w:t>sp</w:t>
+      </w:r>
+      <w:proofErr w:type="spellEnd"/>
+      <w:r>
+        <w:rPr>
+          <w:sz w:val="16"/>
+          <w:lang w:eastAsia="pt-BR"/>
+        </w:rPr>
+        <w:t>', 'jose@email.com.br','22233344455','223344550'),</w:t>
+      </w:r>
+    </w:p>
+    <w:p>
+      <w:pPr>
+        <w:spacing w:after="0"/>
+        <w:rPr>
+          <w:sz w:val="16"/>
+          <w:lang w:eastAsia="pt-BR"/>
+        </w:rPr>
+      </w:pPr>
+      <w:r>
+        <w:rPr>
+          <w:sz w:val="16"/>
+          <w:lang w:eastAsia="pt-BR"/>
+        </w:rPr>
+        <w:t xml:space="preserve">('Janete Claudete </w:t>
+      </w:r>
+      <w:proofErr w:type="spellStart"/>
+      <w:r>
+        <w:rPr>
+          <w:sz w:val="16"/>
+          <w:lang w:eastAsia="pt-BR"/>
+        </w:rPr>
+        <w:t>Limete</w:t>
+      </w:r>
+      <w:proofErr w:type="spellEnd"/>
+      <w:r>
+        <w:rPr>
+          <w:sz w:val="16"/>
+          <w:lang w:eastAsia="pt-BR"/>
+        </w:rPr>
+        <w:t>', '19966777832', 'Rua dos desalmados, 689, Campinas/SP', 'janetelindinha@email.com.br','23515896574','698974598'),</w:t>
+      </w:r>
+    </w:p>
+    <w:p>
+      <w:pPr>
+        <w:spacing w:after="0"/>
+        <w:rPr>
+          <w:sz w:val="16"/>
+          <w:lang w:eastAsia="pt-BR"/>
+        </w:rPr>
+      </w:pPr>
+      <w:r>
+        <w:rPr>
+          <w:sz w:val="16"/>
+          <w:lang w:eastAsia="pt-BR"/>
+        </w:rPr>
+        <w:t xml:space="preserve">('Joao </w:t>
+      </w:r>
+      <w:proofErr w:type="spellStart"/>
+      <w:r>
+        <w:rPr>
+          <w:sz w:val="16"/>
+          <w:lang w:eastAsia="pt-BR"/>
+        </w:rPr>
+        <w:t>Subiro</w:t>
+      </w:r>
+      <w:proofErr w:type="spellEnd"/>
+      <w:r>
+        <w:rPr>
+          <w:sz w:val="16"/>
+          <w:lang w:eastAsia="pt-BR"/>
+        </w:rPr>
+        <w:t xml:space="preserve"> </w:t>
+      </w:r>
+      <w:proofErr w:type="spellStart"/>
+      <w:r>
+        <w:rPr>
+          <w:sz w:val="16"/>
+          <w:lang w:eastAsia="pt-BR"/>
+        </w:rPr>
+        <w:t>Nakombi</w:t>
+      </w:r>
+      <w:proofErr w:type="spellEnd"/>
+      <w:r>
+        <w:rPr>
+          <w:sz w:val="16"/>
+          <w:lang w:eastAsia="pt-BR"/>
+        </w:rPr>
+        <w:t xml:space="preserve">', '199587823596', 'Rua das avenidas, 125, </w:t>
+      </w:r>
+      <w:proofErr w:type="spellStart"/>
+      <w:r>
+        <w:rPr>
+          <w:sz w:val="16"/>
+          <w:lang w:eastAsia="pt-BR"/>
+        </w:rPr>
+        <w:t>Hortolandia</w:t>
+      </w:r>
+      <w:proofErr w:type="spellEnd"/>
+      <w:r>
+        <w:rPr>
+          <w:sz w:val="16"/>
+          <w:lang w:eastAsia="pt-BR"/>
+        </w:rPr>
+        <w:t>/SP', 'subirojoao@email.com.br','23569865841','363598956'),</w:t>
+      </w:r>
+    </w:p>
+    <w:p>
+      <w:pPr>
+        <w:spacing w:after="0"/>
+        <w:rPr>
+          <w:sz w:val="16"/>
+          <w:lang w:eastAsia="pt-BR"/>
+        </w:rPr>
+      </w:pPr>
+      <w:r>
+        <w:rPr>
+          <w:sz w:val="16"/>
+          <w:lang w:eastAsia="pt-BR"/>
+        </w:rPr>
+        <w:t xml:space="preserve">('Julia </w:t>
+      </w:r>
+      <w:proofErr w:type="spellStart"/>
+      <w:r>
+        <w:rPr>
+          <w:sz w:val="16"/>
+          <w:lang w:eastAsia="pt-BR"/>
+        </w:rPr>
+        <w:t>Cavaro</w:t>
+      </w:r>
+      <w:proofErr w:type="spellEnd"/>
+      <w:r>
+        <w:rPr>
+          <w:sz w:val="16"/>
+          <w:lang w:eastAsia="pt-BR"/>
+        </w:rPr>
+        <w:t xml:space="preserve"> Buraco', '19966582325', 'Rua das caras bravas, 1256, Sumaré/SP</w:t>
+      </w:r>
+      <w:proofErr w:type="gramStart"/>
+      <w:r>
+        <w:rPr>
+          <w:sz w:val="16"/>
+          <w:lang w:eastAsia="pt-BR"/>
+        </w:rPr>
+        <w:t>','julia@email.com.br</w:t>
+      </w:r>
+      <w:proofErr w:type="gramEnd"/>
+      <w:r>
+        <w:rPr>
+          <w:sz w:val="16"/>
+          <w:lang w:eastAsia="pt-BR"/>
+        </w:rPr>
+        <w:t>','12569874584','235698458');</w:t>
+      </w:r>
+    </w:p>
+    <w:p>
+      <w:pPr>
+        <w:pStyle w:val="ObjetivoSecundario"/>
+        <w:numPr>
+          <w:ilvl w:val="0"/>
+          <w:numId w:val="0"/>
+        </w:numPr>
+        <w:ind w:left="142"/>
+        <w:rPr>
+          <w:b w:val="0"/>
+          <w:sz w:val="20"/>
+          <w:lang w:eastAsia="pt-BR"/>
+        </w:rPr>
+      </w:pPr>
+    </w:p>
+    <w:p>
+      <w:pPr>
+        <w:pStyle w:val="ObjetivoSecundario"/>
+        <w:numPr>
+          <w:ilvl w:val="0"/>
+          <w:numId w:val="0"/>
+        </w:numPr>
+        <w:ind w:left="142"/>
+        <w:rPr>
+          <w:b w:val="0"/>
+          <w:sz w:val="20"/>
+          <w:lang w:eastAsia="pt-BR"/>
+        </w:rPr>
+      </w:pPr>
+    </w:p>
+    <w:p>
+      <w:pPr>
+        <w:pStyle w:val="ObjetivoSecundario"/>
+        <w:numPr>
+          <w:ilvl w:val="0"/>
+          <w:numId w:val="0"/>
+        </w:numPr>
+        <w:ind w:left="142"/>
+        <w:rPr>
+          <w:b w:val="0"/>
+          <w:sz w:val="20"/>
+          <w:lang w:eastAsia="pt-BR"/>
+        </w:rPr>
+      </w:pPr>
+    </w:p>
+    <w:p>
+      <w:pPr>
+        <w:pStyle w:val="ObjetivoSecundario"/>
+        <w:numPr>
+          <w:ilvl w:val="0"/>
+          <w:numId w:val="0"/>
+        </w:numPr>
+        <w:ind w:left="142"/>
+        <w:rPr>
+          <w:b w:val="0"/>
+          <w:sz w:val="20"/>
+          <w:lang w:eastAsia="pt-BR"/>
+        </w:rPr>
+      </w:pPr>
+      <w:r>
+        <w:rPr>
+          <w:b w:val="0"/>
+          <w:sz w:val="20"/>
+          <w:lang w:eastAsia="pt-BR"/>
+        </w:rPr>
+        <w:t xml:space="preserve">.\App.js </w:t>
+      </w:r>
+    </w:p>
+    <w:p>
+      <w:pPr>
+        <w:pStyle w:val="ObjetivoSecundario"/>
+        <w:numPr>
+          <w:ilvl w:val="0"/>
+          <w:numId w:val="0"/>
+        </w:numPr>
+        <w:ind w:left="142"/>
+        <w:rPr>
+          <w:b w:val="0"/>
+          <w:sz w:val="20"/>
+          <w:lang w:eastAsia="pt-BR"/>
+        </w:rPr>
+      </w:pPr>
+      <w:r>
+        <w:rPr>
+          <w:b w:val="0"/>
+          <w:sz w:val="20"/>
+          <w:lang w:eastAsia="pt-BR"/>
+        </w:rPr>
+        <w:t xml:space="preserve">Acrescentar as linhas configuração do </w:t>
+      </w:r>
+      <w:proofErr w:type="spellStart"/>
+      <w:r>
+        <w:rPr>
+          <w:b w:val="0"/>
+          <w:sz w:val="20"/>
+          <w:lang w:eastAsia="pt-BR"/>
+        </w:rPr>
+        <w:t>bootstrap</w:t>
+      </w:r>
+      <w:proofErr w:type="spellEnd"/>
+    </w:p>
+    <w:p>
+      <w:pPr>
+        <w:shd w:val="clear" w:color="auto" w:fill="1F1F1F"/>
+        <w:spacing w:after="0" w:line="285" w:lineRule="atLeast"/>
+        <w:rPr>
+          <w:rFonts w:ascii="Consolas" w:eastAsia="Times New Roman" w:hAnsi="Consolas" w:cs="Times New Roman"/>
+          <w:color w:val="CCCCCC"/>
+          <w:sz w:val="21"/>
+          <w:szCs w:val="21"/>
+          <w:lang w:val="en-US" w:eastAsia="pt-BR"/>
+        </w:rPr>
+      </w:pPr>
+      <w:r>
+        <w:rPr>
+          <w:rFonts w:ascii="Consolas" w:eastAsia="Times New Roman" w:hAnsi="Consolas" w:cs="Times New Roman"/>
+          <w:color w:val="6A9955"/>
+          <w:sz w:val="21"/>
+          <w:szCs w:val="21"/>
+          <w:lang w:val="en-US" w:eastAsia="pt-BR"/>
+        </w:rPr>
+        <w:t>//</w:t>
+      </w:r>
+      <w:proofErr w:type="spellStart"/>
+      <w:r>
+        <w:rPr>
+          <w:rFonts w:ascii="Consolas" w:eastAsia="Times New Roman" w:hAnsi="Consolas" w:cs="Times New Roman"/>
+          <w:color w:val="6A9955"/>
+          <w:sz w:val="21"/>
+          <w:szCs w:val="21"/>
+          <w:lang w:val="en-US" w:eastAsia="pt-BR"/>
+        </w:rPr>
+        <w:t>configuração</w:t>
+      </w:r>
+      <w:proofErr w:type="spellEnd"/>
+      <w:r>
+        <w:rPr>
+          <w:rFonts w:ascii="Consolas" w:eastAsia="Times New Roman" w:hAnsi="Consolas" w:cs="Times New Roman"/>
+          <w:color w:val="6A9955"/>
+          <w:sz w:val="21"/>
+          <w:szCs w:val="21"/>
+          <w:lang w:val="en-US" w:eastAsia="pt-BR"/>
+        </w:rPr>
+        <w:t xml:space="preserve"> do bootstrap</w:t>
+      </w:r>
+    </w:p>
+    <w:p>
+      <w:pPr>
+        <w:shd w:val="clear" w:color="auto" w:fill="1F1F1F"/>
+        <w:spacing w:after="0" w:line="285" w:lineRule="atLeast"/>
+        <w:rPr>
+          <w:rFonts w:ascii="Consolas" w:eastAsia="Times New Roman" w:hAnsi="Consolas" w:cs="Times New Roman"/>
+          <w:color w:val="CCCCCC"/>
+          <w:sz w:val="21"/>
+          <w:szCs w:val="21"/>
+          <w:lang w:val="en-US" w:eastAsia="pt-BR"/>
+        </w:rPr>
+      </w:pPr>
+      <w:proofErr w:type="spellStart"/>
+      <w:proofErr w:type="gramStart"/>
+      <w:r>
+        <w:rPr>
+          <w:rFonts w:ascii="Consolas" w:eastAsia="Times New Roman" w:hAnsi="Consolas" w:cs="Times New Roman"/>
+          <w:color w:val="4FC1FF"/>
+          <w:sz w:val="21"/>
+          <w:szCs w:val="21"/>
+          <w:lang w:val="en-US" w:eastAsia="pt-BR"/>
+        </w:rPr>
+        <w:t>app</w:t>
+      </w:r>
+      <w:r>
+        <w:rPr>
+          <w:rFonts w:ascii="Consolas" w:eastAsia="Times New Roman" w:hAnsi="Consolas" w:cs="Times New Roman"/>
+          <w:color w:val="CCCCCC"/>
+          <w:sz w:val="21"/>
+          <w:szCs w:val="21"/>
+          <w:lang w:val="en-US" w:eastAsia="pt-BR"/>
+        </w:rPr>
+        <w:t>.</w:t>
+      </w:r>
+      <w:r>
+        <w:rPr>
+          <w:rFonts w:ascii="Consolas" w:eastAsia="Times New Roman" w:hAnsi="Consolas" w:cs="Times New Roman"/>
+          <w:color w:val="DCDCAA"/>
+          <w:sz w:val="21"/>
+          <w:szCs w:val="21"/>
+          <w:lang w:val="en-US" w:eastAsia="pt-BR"/>
+        </w:rPr>
+        <w:t>use</w:t>
+      </w:r>
+      <w:proofErr w:type="spellEnd"/>
+      <w:r>
+        <w:rPr>
+          <w:rFonts w:ascii="Consolas" w:eastAsia="Times New Roman" w:hAnsi="Consolas" w:cs="Times New Roman"/>
+          <w:color w:val="CCCCCC"/>
+          <w:sz w:val="21"/>
+          <w:szCs w:val="21"/>
+          <w:lang w:val="en-US" w:eastAsia="pt-BR"/>
+        </w:rPr>
+        <w:t>(</w:t>
+      </w:r>
+      <w:proofErr w:type="gramEnd"/>
+      <w:r>
+        <w:rPr>
+          <w:rFonts w:ascii="Consolas" w:eastAsia="Times New Roman" w:hAnsi="Consolas" w:cs="Times New Roman"/>
+          <w:color w:val="CE9178"/>
+          <w:sz w:val="21"/>
+          <w:szCs w:val="21"/>
+          <w:lang w:val="en-US" w:eastAsia="pt-BR"/>
+        </w:rPr>
+        <w:t>'/</w:t>
+      </w:r>
+      <w:proofErr w:type="spellStart"/>
+      <w:r>
+        <w:rPr>
+          <w:rFonts w:ascii="Consolas" w:eastAsia="Times New Roman" w:hAnsi="Consolas" w:cs="Times New Roman"/>
+          <w:color w:val="CE9178"/>
+          <w:sz w:val="21"/>
+          <w:szCs w:val="21"/>
+          <w:lang w:val="en-US" w:eastAsia="pt-BR"/>
+        </w:rPr>
+        <w:t>css</w:t>
+      </w:r>
+      <w:proofErr w:type="spellEnd"/>
+      <w:r>
+        <w:rPr>
+          <w:rFonts w:ascii="Consolas" w:eastAsia="Times New Roman" w:hAnsi="Consolas" w:cs="Times New Roman"/>
+          <w:color w:val="CE9178"/>
+          <w:sz w:val="21"/>
+          <w:szCs w:val="21"/>
+          <w:lang w:val="en-US" w:eastAsia="pt-BR"/>
+        </w:rPr>
+        <w:t>'</w:t>
+      </w:r>
+      <w:r>
+        <w:rPr>
+          <w:rFonts w:ascii="Consolas" w:eastAsia="Times New Roman" w:hAnsi="Consolas" w:cs="Times New Roman"/>
+          <w:color w:val="CCCCCC"/>
+          <w:sz w:val="21"/>
+          <w:szCs w:val="21"/>
+          <w:lang w:val="en-US" w:eastAsia="pt-BR"/>
+        </w:rPr>
+        <w:t xml:space="preserve">, </w:t>
+      </w:r>
+      <w:proofErr w:type="spellStart"/>
+      <w:r>
+        <w:rPr>
+          <w:rFonts w:ascii="Consolas" w:eastAsia="Times New Roman" w:hAnsi="Consolas" w:cs="Times New Roman"/>
+          <w:color w:val="DCDCAA"/>
+          <w:sz w:val="21"/>
+          <w:szCs w:val="21"/>
+          <w:lang w:val="en-US" w:eastAsia="pt-BR"/>
+        </w:rPr>
+        <w:t>express</w:t>
+      </w:r>
+      <w:r>
+        <w:rPr>
+          <w:rFonts w:ascii="Consolas" w:eastAsia="Times New Roman" w:hAnsi="Consolas" w:cs="Times New Roman"/>
+          <w:color w:val="CCCCCC"/>
+          <w:sz w:val="21"/>
+          <w:szCs w:val="21"/>
+          <w:lang w:val="en-US" w:eastAsia="pt-BR"/>
+        </w:rPr>
+        <w:t>.</w:t>
+      </w:r>
+      <w:r>
+        <w:rPr>
+          <w:rFonts w:ascii="Consolas" w:eastAsia="Times New Roman" w:hAnsi="Consolas" w:cs="Times New Roman"/>
+          <w:color w:val="DCDCAA"/>
+          <w:sz w:val="21"/>
+          <w:szCs w:val="21"/>
+          <w:lang w:val="en-US" w:eastAsia="pt-BR"/>
+        </w:rPr>
+        <w:t>static</w:t>
+      </w:r>
+      <w:proofErr w:type="spellEnd"/>
+      <w:r>
+        <w:rPr>
+          <w:rFonts w:ascii="Consolas" w:eastAsia="Times New Roman" w:hAnsi="Consolas" w:cs="Times New Roman"/>
+          <w:color w:val="CCCCCC"/>
+          <w:sz w:val="21"/>
+          <w:szCs w:val="21"/>
+          <w:lang w:val="en-US" w:eastAsia="pt-BR"/>
+        </w:rPr>
+        <w:t>(</w:t>
+      </w:r>
+      <w:proofErr w:type="spellStart"/>
+      <w:r>
+        <w:rPr>
+          <w:rFonts w:ascii="Consolas" w:eastAsia="Times New Roman" w:hAnsi="Consolas" w:cs="Times New Roman"/>
+          <w:color w:val="4FC1FF"/>
+          <w:sz w:val="21"/>
+          <w:szCs w:val="21"/>
+          <w:lang w:val="en-US" w:eastAsia="pt-BR"/>
+        </w:rPr>
+        <w:t>path</w:t>
+      </w:r>
+      <w:r>
+        <w:rPr>
+          <w:rFonts w:ascii="Consolas" w:eastAsia="Times New Roman" w:hAnsi="Consolas" w:cs="Times New Roman"/>
+          <w:color w:val="CCCCCC"/>
+          <w:sz w:val="21"/>
+          <w:szCs w:val="21"/>
+          <w:lang w:val="en-US" w:eastAsia="pt-BR"/>
+        </w:rPr>
+        <w:t>.</w:t>
+      </w:r>
+      <w:r>
+        <w:rPr>
+          <w:rFonts w:ascii="Consolas" w:eastAsia="Times New Roman" w:hAnsi="Consolas" w:cs="Times New Roman"/>
+          <w:color w:val="DCDCAA"/>
+          <w:sz w:val="21"/>
+          <w:szCs w:val="21"/>
+          <w:lang w:val="en-US" w:eastAsia="pt-BR"/>
+        </w:rPr>
+        <w:t>join</w:t>
+      </w:r>
+      <w:proofErr w:type="spellEnd"/>
+      <w:r>
+        <w:rPr>
+          <w:rFonts w:ascii="Consolas" w:eastAsia="Times New Roman" w:hAnsi="Consolas" w:cs="Times New Roman"/>
+          <w:color w:val="CCCCCC"/>
+          <w:sz w:val="21"/>
+          <w:szCs w:val="21"/>
+          <w:lang w:val="en-US" w:eastAsia="pt-BR"/>
+        </w:rPr>
+        <w:t>(</w:t>
+      </w:r>
+      <w:r>
+        <w:rPr>
+          <w:rFonts w:ascii="Consolas" w:eastAsia="Times New Roman" w:hAnsi="Consolas" w:cs="Times New Roman"/>
+          <w:color w:val="9CDCFE"/>
+          <w:sz w:val="21"/>
+          <w:szCs w:val="21"/>
+          <w:lang w:val="en-US" w:eastAsia="pt-BR"/>
+        </w:rPr>
+        <w:t>__</w:t>
+      </w:r>
+      <w:proofErr w:type="spellStart"/>
+      <w:r>
+        <w:rPr>
+          <w:rFonts w:ascii="Consolas" w:eastAsia="Times New Roman" w:hAnsi="Consolas" w:cs="Times New Roman"/>
+          <w:color w:val="9CDCFE"/>
+          <w:sz w:val="21"/>
+          <w:szCs w:val="21"/>
+          <w:lang w:val="en-US" w:eastAsia="pt-BR"/>
+        </w:rPr>
+        <w:t>dirname</w:t>
+      </w:r>
+      <w:proofErr w:type="spellEnd"/>
+      <w:r>
+        <w:rPr>
+          <w:rFonts w:ascii="Consolas" w:eastAsia="Times New Roman" w:hAnsi="Consolas" w:cs="Times New Roman"/>
+          <w:color w:val="CCCCCC"/>
+          <w:sz w:val="21"/>
+          <w:szCs w:val="21"/>
+          <w:lang w:val="en-US" w:eastAsia="pt-BR"/>
+        </w:rPr>
+        <w:t xml:space="preserve">, </w:t>
+      </w:r>
+      <w:r>
+        <w:rPr>
+          <w:rFonts w:ascii="Consolas" w:eastAsia="Times New Roman" w:hAnsi="Consolas" w:cs="Times New Roman"/>
+          <w:color w:val="CE9178"/>
+          <w:sz w:val="21"/>
+          <w:szCs w:val="21"/>
+          <w:lang w:val="en-US" w:eastAsia="pt-BR"/>
+        </w:rPr>
+        <w:t>'</w:t>
+      </w:r>
+      <w:proofErr w:type="spellStart"/>
+      <w:r>
+        <w:rPr>
+          <w:rFonts w:ascii="Consolas" w:eastAsia="Times New Roman" w:hAnsi="Consolas" w:cs="Times New Roman"/>
+          <w:color w:val="CE9178"/>
+          <w:sz w:val="21"/>
+          <w:szCs w:val="21"/>
+          <w:lang w:val="en-US" w:eastAsia="pt-BR"/>
+        </w:rPr>
+        <w:t>node_modules</w:t>
+      </w:r>
+      <w:proofErr w:type="spellEnd"/>
+      <w:r>
+        <w:rPr>
+          <w:rFonts w:ascii="Consolas" w:eastAsia="Times New Roman" w:hAnsi="Consolas" w:cs="Times New Roman"/>
+          <w:color w:val="CE9178"/>
+          <w:sz w:val="21"/>
+          <w:szCs w:val="21"/>
+          <w:lang w:val="en-US" w:eastAsia="pt-BR"/>
+        </w:rPr>
+        <w:t>/bootstrap/</w:t>
+      </w:r>
+      <w:proofErr w:type="spellStart"/>
+      <w:r>
+        <w:rPr>
+          <w:rFonts w:ascii="Consolas" w:eastAsia="Times New Roman" w:hAnsi="Consolas" w:cs="Times New Roman"/>
+          <w:color w:val="CE9178"/>
+          <w:sz w:val="21"/>
+          <w:szCs w:val="21"/>
+          <w:lang w:val="en-US" w:eastAsia="pt-BR"/>
+        </w:rPr>
+        <w:t>dist</w:t>
+      </w:r>
+      <w:proofErr w:type="spellEnd"/>
+      <w:r>
+        <w:rPr>
+          <w:rFonts w:ascii="Consolas" w:eastAsia="Times New Roman" w:hAnsi="Consolas" w:cs="Times New Roman"/>
+          <w:color w:val="CE9178"/>
+          <w:sz w:val="21"/>
+          <w:szCs w:val="21"/>
+          <w:lang w:val="en-US" w:eastAsia="pt-BR"/>
+        </w:rPr>
+        <w:t>/</w:t>
+      </w:r>
+      <w:proofErr w:type="spellStart"/>
+      <w:r>
+        <w:rPr>
+          <w:rFonts w:ascii="Consolas" w:eastAsia="Times New Roman" w:hAnsi="Consolas" w:cs="Times New Roman"/>
+          <w:color w:val="CE9178"/>
+          <w:sz w:val="21"/>
+          <w:szCs w:val="21"/>
+          <w:lang w:val="en-US" w:eastAsia="pt-BR"/>
+        </w:rPr>
+        <w:t>css</w:t>
+      </w:r>
+      <w:proofErr w:type="spellEnd"/>
+      <w:r>
+        <w:rPr>
+          <w:rFonts w:ascii="Consolas" w:eastAsia="Times New Roman" w:hAnsi="Consolas" w:cs="Times New Roman"/>
+          <w:color w:val="CE9178"/>
+          <w:sz w:val="21"/>
+          <w:szCs w:val="21"/>
+          <w:lang w:val="en-US" w:eastAsia="pt-BR"/>
+        </w:rPr>
+        <w:t>'</w:t>
+      </w:r>
+      <w:r>
+        <w:rPr>
+          <w:rFonts w:ascii="Consolas" w:eastAsia="Times New Roman" w:hAnsi="Consolas" w:cs="Times New Roman"/>
+          <w:color w:val="CCCCCC"/>
+          <w:sz w:val="21"/>
+          <w:szCs w:val="21"/>
+          <w:lang w:val="en-US" w:eastAsia="pt-BR"/>
+        </w:rPr>
+        <w:t>)))</w:t>
+      </w:r>
+    </w:p>
+    <w:p>
+      <w:pPr>
+        <w:shd w:val="clear" w:color="auto" w:fill="1F1F1F"/>
+        <w:spacing w:after="0" w:line="285" w:lineRule="atLeast"/>
+        <w:rPr>
+          <w:rFonts w:ascii="Consolas" w:eastAsia="Times New Roman" w:hAnsi="Consolas" w:cs="Times New Roman"/>
+          <w:color w:val="CCCCCC"/>
+          <w:sz w:val="21"/>
+          <w:szCs w:val="21"/>
+          <w:lang w:val="en-US" w:eastAsia="pt-BR"/>
+        </w:rPr>
+      </w:pPr>
+      <w:proofErr w:type="spellStart"/>
+      <w:proofErr w:type="gramStart"/>
+      <w:r>
+        <w:rPr>
+          <w:rFonts w:ascii="Consolas" w:eastAsia="Times New Roman" w:hAnsi="Consolas" w:cs="Times New Roman"/>
+          <w:color w:val="4FC1FF"/>
+          <w:sz w:val="21"/>
+          <w:szCs w:val="21"/>
+          <w:lang w:val="en-US" w:eastAsia="pt-BR"/>
+        </w:rPr>
+        <w:t>app</w:t>
+      </w:r>
+      <w:r>
+        <w:rPr>
+          <w:rFonts w:ascii="Consolas" w:eastAsia="Times New Roman" w:hAnsi="Consolas" w:cs="Times New Roman"/>
+          <w:color w:val="CCCCCC"/>
+          <w:sz w:val="21"/>
+          <w:szCs w:val="21"/>
+          <w:lang w:val="en-US" w:eastAsia="pt-BR"/>
+        </w:rPr>
+        <w:t>.</w:t>
+      </w:r>
+      <w:r>
+        <w:rPr>
+          <w:rFonts w:ascii="Consolas" w:eastAsia="Times New Roman" w:hAnsi="Consolas" w:cs="Times New Roman"/>
+          <w:color w:val="DCDCAA"/>
+          <w:sz w:val="21"/>
+          <w:szCs w:val="21"/>
+          <w:lang w:val="en-US" w:eastAsia="pt-BR"/>
+        </w:rPr>
+        <w:t>use</w:t>
+      </w:r>
+      <w:proofErr w:type="spellEnd"/>
+      <w:r>
+        <w:rPr>
+          <w:rFonts w:ascii="Consolas" w:eastAsia="Times New Roman" w:hAnsi="Consolas" w:cs="Times New Roman"/>
+          <w:color w:val="CCCCCC"/>
+          <w:sz w:val="21"/>
+          <w:szCs w:val="21"/>
+          <w:lang w:val="en-US" w:eastAsia="pt-BR"/>
+        </w:rPr>
+        <w:t>(</w:t>
+      </w:r>
+      <w:proofErr w:type="gramEnd"/>
+      <w:r>
+        <w:rPr>
+          <w:rFonts w:ascii="Consolas" w:eastAsia="Times New Roman" w:hAnsi="Consolas" w:cs="Times New Roman"/>
+          <w:color w:val="CE9178"/>
+          <w:sz w:val="21"/>
+          <w:szCs w:val="21"/>
+          <w:lang w:val="en-US" w:eastAsia="pt-BR"/>
+        </w:rPr>
+        <w:t>'/</w:t>
+      </w:r>
+      <w:proofErr w:type="spellStart"/>
+      <w:r>
+        <w:rPr>
+          <w:rFonts w:ascii="Consolas" w:eastAsia="Times New Roman" w:hAnsi="Consolas" w:cs="Times New Roman"/>
+          <w:color w:val="CE9178"/>
+          <w:sz w:val="21"/>
+          <w:szCs w:val="21"/>
+          <w:lang w:val="en-US" w:eastAsia="pt-BR"/>
+        </w:rPr>
+        <w:t>js</w:t>
+      </w:r>
+      <w:proofErr w:type="spellEnd"/>
+      <w:r>
+        <w:rPr>
+          <w:rFonts w:ascii="Consolas" w:eastAsia="Times New Roman" w:hAnsi="Consolas" w:cs="Times New Roman"/>
+          <w:color w:val="CE9178"/>
+          <w:sz w:val="21"/>
+          <w:szCs w:val="21"/>
+          <w:lang w:val="en-US" w:eastAsia="pt-BR"/>
+        </w:rPr>
+        <w:t>'</w:t>
+      </w:r>
+      <w:r>
+        <w:rPr>
+          <w:rFonts w:ascii="Consolas" w:eastAsia="Times New Roman" w:hAnsi="Consolas" w:cs="Times New Roman"/>
+          <w:color w:val="CCCCCC"/>
+          <w:sz w:val="21"/>
+          <w:szCs w:val="21"/>
+          <w:lang w:val="en-US" w:eastAsia="pt-BR"/>
+        </w:rPr>
+        <w:t xml:space="preserve">, </w:t>
+      </w:r>
+      <w:proofErr w:type="spellStart"/>
+      <w:r>
+        <w:rPr>
+          <w:rFonts w:ascii="Consolas" w:eastAsia="Times New Roman" w:hAnsi="Consolas" w:cs="Times New Roman"/>
+          <w:color w:val="DCDCAA"/>
+          <w:sz w:val="21"/>
+          <w:szCs w:val="21"/>
+          <w:lang w:val="en-US" w:eastAsia="pt-BR"/>
+        </w:rPr>
+        <w:t>express</w:t>
+      </w:r>
+      <w:r>
+        <w:rPr>
+          <w:rFonts w:ascii="Consolas" w:eastAsia="Times New Roman" w:hAnsi="Consolas" w:cs="Times New Roman"/>
+          <w:color w:val="CCCCCC"/>
+          <w:sz w:val="21"/>
+          <w:szCs w:val="21"/>
+          <w:lang w:val="en-US" w:eastAsia="pt-BR"/>
+        </w:rPr>
+        <w:t>.</w:t>
+      </w:r>
+      <w:r>
+        <w:rPr>
+          <w:rFonts w:ascii="Consolas" w:eastAsia="Times New Roman" w:hAnsi="Consolas" w:cs="Times New Roman"/>
+          <w:color w:val="DCDCAA"/>
+          <w:sz w:val="21"/>
+          <w:szCs w:val="21"/>
+          <w:lang w:val="en-US" w:eastAsia="pt-BR"/>
+        </w:rPr>
+        <w:t>static</w:t>
+      </w:r>
+      <w:proofErr w:type="spellEnd"/>
+      <w:r>
+        <w:rPr>
+          <w:rFonts w:ascii="Consolas" w:eastAsia="Times New Roman" w:hAnsi="Consolas" w:cs="Times New Roman"/>
+          <w:color w:val="CCCCCC"/>
+          <w:sz w:val="21"/>
+          <w:szCs w:val="21"/>
+          <w:lang w:val="en-US" w:eastAsia="pt-BR"/>
+        </w:rPr>
+        <w:t>(</w:t>
+      </w:r>
+      <w:proofErr w:type="spellStart"/>
+      <w:r>
+        <w:rPr>
+          <w:rFonts w:ascii="Consolas" w:eastAsia="Times New Roman" w:hAnsi="Consolas" w:cs="Times New Roman"/>
+          <w:color w:val="4FC1FF"/>
+          <w:sz w:val="21"/>
+          <w:szCs w:val="21"/>
+          <w:lang w:val="en-US" w:eastAsia="pt-BR"/>
+        </w:rPr>
+        <w:t>path</w:t>
+      </w:r>
+      <w:r>
+        <w:rPr>
+          <w:rFonts w:ascii="Consolas" w:eastAsia="Times New Roman" w:hAnsi="Consolas" w:cs="Times New Roman"/>
+          <w:color w:val="CCCCCC"/>
+          <w:sz w:val="21"/>
+          <w:szCs w:val="21"/>
+          <w:lang w:val="en-US" w:eastAsia="pt-BR"/>
+        </w:rPr>
+        <w:t>.</w:t>
+      </w:r>
+      <w:r>
+        <w:rPr>
+          <w:rFonts w:ascii="Consolas" w:eastAsia="Times New Roman" w:hAnsi="Consolas" w:cs="Times New Roman"/>
+          <w:color w:val="DCDCAA"/>
+          <w:sz w:val="21"/>
+          <w:szCs w:val="21"/>
+          <w:lang w:val="en-US" w:eastAsia="pt-BR"/>
+        </w:rPr>
+        <w:t>join</w:t>
+      </w:r>
+      <w:proofErr w:type="spellEnd"/>
+      <w:r>
+        <w:rPr>
+          <w:rFonts w:ascii="Consolas" w:eastAsia="Times New Roman" w:hAnsi="Consolas" w:cs="Times New Roman"/>
+          <w:color w:val="CCCCCC"/>
+          <w:sz w:val="21"/>
+          <w:szCs w:val="21"/>
+          <w:lang w:val="en-US" w:eastAsia="pt-BR"/>
+        </w:rPr>
+        <w:t>(</w:t>
+      </w:r>
+      <w:r>
+        <w:rPr>
+          <w:rFonts w:ascii="Consolas" w:eastAsia="Times New Roman" w:hAnsi="Consolas" w:cs="Times New Roman"/>
+          <w:color w:val="9CDCFE"/>
+          <w:sz w:val="21"/>
+          <w:szCs w:val="21"/>
+          <w:lang w:val="en-US" w:eastAsia="pt-BR"/>
+        </w:rPr>
+        <w:t>__</w:t>
+      </w:r>
+      <w:proofErr w:type="spellStart"/>
+      <w:r>
+        <w:rPr>
+          <w:rFonts w:ascii="Consolas" w:eastAsia="Times New Roman" w:hAnsi="Consolas" w:cs="Times New Roman"/>
+          <w:color w:val="9CDCFE"/>
+          <w:sz w:val="21"/>
+          <w:szCs w:val="21"/>
+          <w:lang w:val="en-US" w:eastAsia="pt-BR"/>
+        </w:rPr>
+        <w:t>dirname</w:t>
+      </w:r>
+      <w:proofErr w:type="spellEnd"/>
+      <w:r>
+        <w:rPr>
+          <w:rFonts w:ascii="Consolas" w:eastAsia="Times New Roman" w:hAnsi="Consolas" w:cs="Times New Roman"/>
+          <w:color w:val="CCCCCC"/>
+          <w:sz w:val="21"/>
+          <w:szCs w:val="21"/>
+          <w:lang w:val="en-US" w:eastAsia="pt-BR"/>
+        </w:rPr>
+        <w:t xml:space="preserve">, </w:t>
+      </w:r>
+      <w:r>
+        <w:rPr>
+          <w:rFonts w:ascii="Consolas" w:eastAsia="Times New Roman" w:hAnsi="Consolas" w:cs="Times New Roman"/>
+          <w:color w:val="CE9178"/>
+          <w:sz w:val="21"/>
+          <w:szCs w:val="21"/>
+          <w:lang w:val="en-US" w:eastAsia="pt-BR"/>
+        </w:rPr>
+        <w:t>'</w:t>
+      </w:r>
+      <w:proofErr w:type="spellStart"/>
+      <w:r>
+        <w:rPr>
+          <w:rFonts w:ascii="Consolas" w:eastAsia="Times New Roman" w:hAnsi="Consolas" w:cs="Times New Roman"/>
+          <w:color w:val="CE9178"/>
+          <w:sz w:val="21"/>
+          <w:szCs w:val="21"/>
+          <w:lang w:val="en-US" w:eastAsia="pt-BR"/>
+        </w:rPr>
+        <w:t>node_modules</w:t>
+      </w:r>
+      <w:proofErr w:type="spellEnd"/>
+      <w:r>
+        <w:rPr>
+          <w:rFonts w:ascii="Consolas" w:eastAsia="Times New Roman" w:hAnsi="Consolas" w:cs="Times New Roman"/>
+          <w:color w:val="CE9178"/>
+          <w:sz w:val="21"/>
+          <w:szCs w:val="21"/>
+          <w:lang w:val="en-US" w:eastAsia="pt-BR"/>
+        </w:rPr>
+        <w:t>/bootstrap/</w:t>
+      </w:r>
+      <w:proofErr w:type="spellStart"/>
+      <w:r>
+        <w:rPr>
+          <w:rFonts w:ascii="Consolas" w:eastAsia="Times New Roman" w:hAnsi="Consolas" w:cs="Times New Roman"/>
+          <w:color w:val="CE9178"/>
+          <w:sz w:val="21"/>
+          <w:szCs w:val="21"/>
+          <w:lang w:val="en-US" w:eastAsia="pt-BR"/>
+        </w:rPr>
+        <w:t>dist</w:t>
+      </w:r>
+      <w:proofErr w:type="spellEnd"/>
+      <w:r>
+        <w:rPr>
+          <w:rFonts w:ascii="Consolas" w:eastAsia="Times New Roman" w:hAnsi="Consolas" w:cs="Times New Roman"/>
+          <w:color w:val="CE9178"/>
+          <w:sz w:val="21"/>
+          <w:szCs w:val="21"/>
+          <w:lang w:val="en-US" w:eastAsia="pt-BR"/>
+        </w:rPr>
+        <w:t>/</w:t>
+      </w:r>
+      <w:proofErr w:type="spellStart"/>
+      <w:r>
+        <w:rPr>
+          <w:rFonts w:ascii="Consolas" w:eastAsia="Times New Roman" w:hAnsi="Consolas" w:cs="Times New Roman"/>
+          <w:color w:val="CE9178"/>
+          <w:sz w:val="21"/>
+          <w:szCs w:val="21"/>
+          <w:lang w:val="en-US" w:eastAsia="pt-BR"/>
+        </w:rPr>
+        <w:t>js'</w:t>
+      </w:r>
+      <w:proofErr w:type="spellEnd"/>
+      <w:r>
+        <w:rPr>
+          <w:rFonts w:ascii="Consolas" w:eastAsia="Times New Roman" w:hAnsi="Consolas" w:cs="Times New Roman"/>
+          <w:color w:val="CCCCCC"/>
+          <w:sz w:val="21"/>
+          <w:szCs w:val="21"/>
+          <w:lang w:val="en-US" w:eastAsia="pt-BR"/>
+        </w:rPr>
+        <w:t>)))</w:t>
+      </w:r>
+    </w:p>
+    <w:p>
+      <w:pPr>
+        <w:shd w:val="clear" w:color="auto" w:fill="1F1F1F"/>
+        <w:spacing w:after="0" w:line="285" w:lineRule="atLeast"/>
+        <w:rPr>
+          <w:rFonts w:ascii="Consolas" w:eastAsia="Times New Roman" w:hAnsi="Consolas" w:cs="Times New Roman"/>
+          <w:color w:val="CCCCCC"/>
+          <w:sz w:val="21"/>
+          <w:szCs w:val="21"/>
+          <w:lang w:val="en-US" w:eastAsia="pt-BR"/>
+        </w:rPr>
+      </w:pPr>
+      <w:proofErr w:type="spellStart"/>
+      <w:proofErr w:type="gramStart"/>
+      <w:r>
+        <w:rPr>
+          <w:rFonts w:ascii="Consolas" w:eastAsia="Times New Roman" w:hAnsi="Consolas" w:cs="Times New Roman"/>
+          <w:color w:val="4FC1FF"/>
+          <w:sz w:val="21"/>
+          <w:szCs w:val="21"/>
+          <w:lang w:val="en-US" w:eastAsia="pt-BR"/>
+        </w:rPr>
+        <w:t>app</w:t>
+      </w:r>
+      <w:r>
+        <w:rPr>
+          <w:rFonts w:ascii="Consolas" w:eastAsia="Times New Roman" w:hAnsi="Consolas" w:cs="Times New Roman"/>
+          <w:color w:val="CCCCCC"/>
+          <w:sz w:val="21"/>
+          <w:szCs w:val="21"/>
+          <w:lang w:val="en-US" w:eastAsia="pt-BR"/>
+        </w:rPr>
+        <w:t>.</w:t>
+      </w:r>
+      <w:r>
+        <w:rPr>
+          <w:rFonts w:ascii="Consolas" w:eastAsia="Times New Roman" w:hAnsi="Consolas" w:cs="Times New Roman"/>
+          <w:color w:val="DCDCAA"/>
+          <w:sz w:val="21"/>
+          <w:szCs w:val="21"/>
+          <w:lang w:val="en-US" w:eastAsia="pt-BR"/>
+        </w:rPr>
+        <w:t>use</w:t>
+      </w:r>
+      <w:proofErr w:type="spellEnd"/>
+      <w:r>
+        <w:rPr>
+          <w:rFonts w:ascii="Consolas" w:eastAsia="Times New Roman" w:hAnsi="Consolas" w:cs="Times New Roman"/>
+          <w:color w:val="CCCCCC"/>
+          <w:sz w:val="21"/>
+          <w:szCs w:val="21"/>
+          <w:lang w:val="en-US" w:eastAsia="pt-BR"/>
+        </w:rPr>
+        <w:t>(</w:t>
+      </w:r>
+      <w:proofErr w:type="gramEnd"/>
+      <w:r>
+        <w:rPr>
+          <w:rFonts w:ascii="Consolas" w:eastAsia="Times New Roman" w:hAnsi="Consolas" w:cs="Times New Roman"/>
+          <w:color w:val="CE9178"/>
+          <w:sz w:val="21"/>
+          <w:szCs w:val="21"/>
+          <w:lang w:val="en-US" w:eastAsia="pt-BR"/>
+        </w:rPr>
+        <w:t>'/</w:t>
+      </w:r>
+      <w:proofErr w:type="spellStart"/>
+      <w:r>
+        <w:rPr>
+          <w:rFonts w:ascii="Consolas" w:eastAsia="Times New Roman" w:hAnsi="Consolas" w:cs="Times New Roman"/>
+          <w:color w:val="CE9178"/>
+          <w:sz w:val="21"/>
+          <w:szCs w:val="21"/>
+          <w:lang w:val="en-US" w:eastAsia="pt-BR"/>
+        </w:rPr>
+        <w:t>js</w:t>
+      </w:r>
+      <w:proofErr w:type="spellEnd"/>
+      <w:r>
+        <w:rPr>
+          <w:rFonts w:ascii="Consolas" w:eastAsia="Times New Roman" w:hAnsi="Consolas" w:cs="Times New Roman"/>
+          <w:color w:val="CE9178"/>
+          <w:sz w:val="21"/>
+          <w:szCs w:val="21"/>
+          <w:lang w:val="en-US" w:eastAsia="pt-BR"/>
+        </w:rPr>
+        <w:t>'</w:t>
+      </w:r>
+      <w:r>
+        <w:rPr>
+          <w:rFonts w:ascii="Consolas" w:eastAsia="Times New Roman" w:hAnsi="Consolas" w:cs="Times New Roman"/>
+          <w:color w:val="CCCCCC"/>
+          <w:sz w:val="21"/>
+          <w:szCs w:val="21"/>
+          <w:lang w:val="en-US" w:eastAsia="pt-BR"/>
+        </w:rPr>
+        <w:t xml:space="preserve">, </w:t>
+      </w:r>
+      <w:proofErr w:type="spellStart"/>
+      <w:r>
+        <w:rPr>
+          <w:rFonts w:ascii="Consolas" w:eastAsia="Times New Roman" w:hAnsi="Consolas" w:cs="Times New Roman"/>
+          <w:color w:val="DCDCAA"/>
+          <w:sz w:val="21"/>
+          <w:szCs w:val="21"/>
+          <w:lang w:val="en-US" w:eastAsia="pt-BR"/>
+        </w:rPr>
+        <w:t>express</w:t>
+      </w:r>
+      <w:r>
+        <w:rPr>
+          <w:rFonts w:ascii="Consolas" w:eastAsia="Times New Roman" w:hAnsi="Consolas" w:cs="Times New Roman"/>
+          <w:color w:val="CCCCCC"/>
+          <w:sz w:val="21"/>
+          <w:szCs w:val="21"/>
+          <w:lang w:val="en-US" w:eastAsia="pt-BR"/>
+        </w:rPr>
+        <w:t>.</w:t>
+      </w:r>
+      <w:r>
+        <w:rPr>
+          <w:rFonts w:ascii="Consolas" w:eastAsia="Times New Roman" w:hAnsi="Consolas" w:cs="Times New Roman"/>
+          <w:color w:val="DCDCAA"/>
+          <w:sz w:val="21"/>
+          <w:szCs w:val="21"/>
+          <w:lang w:val="en-US" w:eastAsia="pt-BR"/>
+        </w:rPr>
+        <w:t>static</w:t>
+      </w:r>
+      <w:proofErr w:type="spellEnd"/>
+      <w:r>
+        <w:rPr>
+          <w:rFonts w:ascii="Consolas" w:eastAsia="Times New Roman" w:hAnsi="Consolas" w:cs="Times New Roman"/>
+          <w:color w:val="CCCCCC"/>
+          <w:sz w:val="21"/>
+          <w:szCs w:val="21"/>
+          <w:lang w:val="en-US" w:eastAsia="pt-BR"/>
+        </w:rPr>
+        <w:t>(</w:t>
+      </w:r>
+      <w:proofErr w:type="spellStart"/>
+      <w:r>
+        <w:rPr>
+          <w:rFonts w:ascii="Consolas" w:eastAsia="Times New Roman" w:hAnsi="Consolas" w:cs="Times New Roman"/>
+          <w:color w:val="4FC1FF"/>
+          <w:sz w:val="21"/>
+          <w:szCs w:val="21"/>
+          <w:lang w:val="en-US" w:eastAsia="pt-BR"/>
+        </w:rPr>
+        <w:t>path</w:t>
+      </w:r>
+      <w:r>
+        <w:rPr>
+          <w:rFonts w:ascii="Consolas" w:eastAsia="Times New Roman" w:hAnsi="Consolas" w:cs="Times New Roman"/>
+          <w:color w:val="CCCCCC"/>
+          <w:sz w:val="21"/>
+          <w:szCs w:val="21"/>
+          <w:lang w:val="en-US" w:eastAsia="pt-BR"/>
+        </w:rPr>
+        <w:t>.</w:t>
+      </w:r>
+      <w:r>
+        <w:rPr>
+          <w:rFonts w:ascii="Consolas" w:eastAsia="Times New Roman" w:hAnsi="Consolas" w:cs="Times New Roman"/>
+          <w:color w:val="DCDCAA"/>
+          <w:sz w:val="21"/>
+          <w:szCs w:val="21"/>
+          <w:lang w:val="en-US" w:eastAsia="pt-BR"/>
+        </w:rPr>
+        <w:t>join</w:t>
+      </w:r>
+      <w:proofErr w:type="spellEnd"/>
+      <w:r>
+        <w:rPr>
+          <w:rFonts w:ascii="Consolas" w:eastAsia="Times New Roman" w:hAnsi="Consolas" w:cs="Times New Roman"/>
+          <w:color w:val="CCCCCC"/>
+          <w:sz w:val="21"/>
+          <w:szCs w:val="21"/>
+          <w:lang w:val="en-US" w:eastAsia="pt-BR"/>
+        </w:rPr>
+        <w:t>(</w:t>
+      </w:r>
+      <w:r>
+        <w:rPr>
+          <w:rFonts w:ascii="Consolas" w:eastAsia="Times New Roman" w:hAnsi="Consolas" w:cs="Times New Roman"/>
+          <w:color w:val="9CDCFE"/>
+          <w:sz w:val="21"/>
+          <w:szCs w:val="21"/>
+          <w:lang w:val="en-US" w:eastAsia="pt-BR"/>
+        </w:rPr>
+        <w:t>__</w:t>
+      </w:r>
+      <w:proofErr w:type="spellStart"/>
+      <w:r>
+        <w:rPr>
+          <w:rFonts w:ascii="Consolas" w:eastAsia="Times New Roman" w:hAnsi="Consolas" w:cs="Times New Roman"/>
+          <w:color w:val="9CDCFE"/>
+          <w:sz w:val="21"/>
+          <w:szCs w:val="21"/>
+          <w:lang w:val="en-US" w:eastAsia="pt-BR"/>
+        </w:rPr>
+        <w:t>dirname</w:t>
+      </w:r>
+      <w:proofErr w:type="spellEnd"/>
+      <w:r>
+        <w:rPr>
+          <w:rFonts w:ascii="Consolas" w:eastAsia="Times New Roman" w:hAnsi="Consolas" w:cs="Times New Roman"/>
+          <w:color w:val="CCCCCC"/>
+          <w:sz w:val="21"/>
+          <w:szCs w:val="21"/>
+          <w:lang w:val="en-US" w:eastAsia="pt-BR"/>
+        </w:rPr>
+        <w:t xml:space="preserve">, </w:t>
+      </w:r>
+      <w:r>
+        <w:rPr>
+          <w:rFonts w:ascii="Consolas" w:eastAsia="Times New Roman" w:hAnsi="Consolas" w:cs="Times New Roman"/>
+          <w:color w:val="CE9178"/>
+          <w:sz w:val="21"/>
+          <w:szCs w:val="21"/>
+          <w:lang w:val="en-US" w:eastAsia="pt-BR"/>
+        </w:rPr>
+        <w:t>'</w:t>
+      </w:r>
+      <w:proofErr w:type="spellStart"/>
+      <w:r>
+        <w:rPr>
+          <w:rFonts w:ascii="Consolas" w:eastAsia="Times New Roman" w:hAnsi="Consolas" w:cs="Times New Roman"/>
+          <w:color w:val="CE9178"/>
+          <w:sz w:val="21"/>
+          <w:szCs w:val="21"/>
+          <w:lang w:val="en-US" w:eastAsia="pt-BR"/>
+        </w:rPr>
+        <w:t>node_modules</w:t>
+      </w:r>
+      <w:proofErr w:type="spellEnd"/>
+      <w:r>
+        <w:rPr>
+          <w:rFonts w:ascii="Consolas" w:eastAsia="Times New Roman" w:hAnsi="Consolas" w:cs="Times New Roman"/>
+          <w:color w:val="CE9178"/>
+          <w:sz w:val="21"/>
+          <w:szCs w:val="21"/>
+          <w:lang w:val="en-US" w:eastAsia="pt-BR"/>
+        </w:rPr>
+        <w:t>/</w:t>
+      </w:r>
+      <w:proofErr w:type="spellStart"/>
+      <w:r>
+        <w:rPr>
+          <w:rFonts w:ascii="Consolas" w:eastAsia="Times New Roman" w:hAnsi="Consolas" w:cs="Times New Roman"/>
+          <w:color w:val="CE9178"/>
+          <w:sz w:val="21"/>
+          <w:szCs w:val="21"/>
+          <w:lang w:val="en-US" w:eastAsia="pt-BR"/>
+        </w:rPr>
+        <w:t>jquery</w:t>
+      </w:r>
+      <w:proofErr w:type="spellEnd"/>
+      <w:r>
+        <w:rPr>
+          <w:rFonts w:ascii="Consolas" w:eastAsia="Times New Roman" w:hAnsi="Consolas" w:cs="Times New Roman"/>
+          <w:color w:val="CE9178"/>
+          <w:sz w:val="21"/>
+          <w:szCs w:val="21"/>
+          <w:lang w:val="en-US" w:eastAsia="pt-BR"/>
+        </w:rPr>
+        <w:t>/</w:t>
+      </w:r>
+      <w:proofErr w:type="spellStart"/>
+      <w:r>
+        <w:rPr>
+          <w:rFonts w:ascii="Consolas" w:eastAsia="Times New Roman" w:hAnsi="Consolas" w:cs="Times New Roman"/>
+          <w:color w:val="CE9178"/>
+          <w:sz w:val="21"/>
+          <w:szCs w:val="21"/>
+          <w:lang w:val="en-US" w:eastAsia="pt-BR"/>
+        </w:rPr>
+        <w:t>dist</w:t>
+      </w:r>
+      <w:proofErr w:type="spellEnd"/>
+      <w:r>
+        <w:rPr>
+          <w:rFonts w:ascii="Consolas" w:eastAsia="Times New Roman" w:hAnsi="Consolas" w:cs="Times New Roman"/>
+          <w:color w:val="CE9178"/>
+          <w:sz w:val="21"/>
+          <w:szCs w:val="21"/>
+          <w:lang w:val="en-US" w:eastAsia="pt-BR"/>
+        </w:rPr>
+        <w:t>'</w:t>
+      </w:r>
+      <w:r>
+        <w:rPr>
+          <w:rFonts w:ascii="Consolas" w:eastAsia="Times New Roman" w:hAnsi="Consolas" w:cs="Times New Roman"/>
+          <w:color w:val="CCCCCC"/>
+          <w:sz w:val="21"/>
+          <w:szCs w:val="21"/>
+          <w:lang w:val="en-US" w:eastAsia="pt-BR"/>
+        </w:rPr>
+        <w:t>)))</w:t>
+      </w:r>
+    </w:p>
+    <w:p>
+      <w:pPr>
+        <w:pStyle w:val="ObjetivoSecundario"/>
+        <w:numPr>
+          <w:ilvl w:val="0"/>
+          <w:numId w:val="0"/>
+        </w:numPr>
+        <w:ind w:left="142"/>
+        <w:rPr>
+          <w:b w:val="0"/>
+          <w:sz w:val="20"/>
+          <w:lang w:val="en-US" w:eastAsia="pt-BR"/>
+        </w:rPr>
+      </w:pPr>
+    </w:p>
+    <w:p>
+      <w:pPr>
+        <w:pStyle w:val="ObjetivoSecundario"/>
+        <w:numPr>
+          <w:ilvl w:val="0"/>
+          <w:numId w:val="0"/>
+        </w:numPr>
+        <w:ind w:left="142"/>
+        <w:rPr>
+          <w:b w:val="0"/>
+          <w:sz w:val="20"/>
+          <w:lang w:val="en-US" w:eastAsia="pt-BR"/>
+        </w:rPr>
+      </w:pPr>
+    </w:p>
+    <w:p>
+      <w:pPr>
+        <w:pStyle w:val="ObjetivoSecundario"/>
+        <w:numPr>
+          <w:ilvl w:val="0"/>
+          <w:numId w:val="0"/>
+        </w:numPr>
+        <w:ind w:left="142"/>
+        <w:rPr>
+          <w:b w:val="0"/>
+          <w:sz w:val="20"/>
+          <w:lang w:val="en-US" w:eastAsia="pt-BR"/>
+        </w:rPr>
+      </w:pPr>
+      <w:r>
+        <w:rPr>
+          <w:b w:val="0"/>
+          <w:sz w:val="20"/>
+          <w:lang w:val="en-US" w:eastAsia="pt-BR"/>
+        </w:rPr>
+        <w:t>\views\</w:t>
+      </w:r>
+      <w:proofErr w:type="spellStart"/>
+      <w:r>
+        <w:rPr>
+          <w:b w:val="0"/>
+          <w:sz w:val="20"/>
+          <w:lang w:val="en-US" w:eastAsia="pt-BR"/>
+        </w:rPr>
+        <w:t>cadastro.ejs</w:t>
+      </w:r>
+      <w:proofErr w:type="spellEnd"/>
+    </w:p>
+    <w:p>
+      <w:pPr>
+        <w:pStyle w:val="ObjetivoSecundario"/>
+        <w:numPr>
+          <w:ilvl w:val="0"/>
+          <w:numId w:val="0"/>
+        </w:numPr>
+        <w:ind w:left="142"/>
+        <w:rPr>
+          <w:b w:val="0"/>
+          <w:sz w:val="20"/>
+          <w:lang w:val="en-US" w:eastAsia="pt-BR"/>
+        </w:rPr>
+      </w:pPr>
+    </w:p>
+    <w:p>
+      <w:pPr>
+        <w:pStyle w:val="ObjetivoSecundario"/>
+        <w:numPr>
+          <w:ilvl w:val="0"/>
+          <w:numId w:val="0"/>
+        </w:numPr>
+        <w:ind w:left="142"/>
+        <w:rPr>
+          <w:b w:val="0"/>
+          <w:sz w:val="20"/>
+          <w:lang w:eastAsia="pt-BR"/>
+        </w:rPr>
+      </w:pPr>
+      <w:r>
+        <w:rPr>
+          <w:b w:val="0"/>
+          <w:sz w:val="20"/>
+          <w:lang w:eastAsia="pt-BR"/>
+        </w:rPr>
+        <w:t xml:space="preserve">Acrescentar a linha para </w:t>
+      </w:r>
+      <w:r>
+        <w:rPr>
+          <w:b w:val="0"/>
+          <w:sz w:val="20"/>
+          <w:lang w:eastAsia="pt-BR"/>
+        </w:rPr>
+        <w:t xml:space="preserve">inserir o </w:t>
+      </w:r>
+      <w:proofErr w:type="spellStart"/>
+      <w:r>
+        <w:rPr>
+          <w:b w:val="0"/>
+          <w:sz w:val="20"/>
+          <w:lang w:eastAsia="pt-BR"/>
+        </w:rPr>
+        <w:t>css</w:t>
+      </w:r>
+      <w:proofErr w:type="spellEnd"/>
+      <w:r>
+        <w:rPr>
+          <w:b w:val="0"/>
+          <w:sz w:val="20"/>
+          <w:lang w:eastAsia="pt-BR"/>
+        </w:rPr>
+        <w:t xml:space="preserve"> no código</w:t>
+      </w:r>
+    </w:p>
+    <w:p>
+      <w:pPr>
+        <w:shd w:val="clear" w:color="auto" w:fill="1F1F1F"/>
+        <w:spacing w:after="0" w:line="285" w:lineRule="atLeast"/>
+        <w:rPr>
+          <w:rFonts w:ascii="Consolas" w:eastAsia="Times New Roman" w:hAnsi="Consolas" w:cs="Times New Roman"/>
+          <w:color w:val="CCCCCC"/>
+          <w:sz w:val="21"/>
+          <w:szCs w:val="21"/>
+          <w:lang w:val="en-US" w:eastAsia="pt-BR"/>
+        </w:rPr>
+      </w:pPr>
+      <w:r>
+        <w:rPr>
+          <w:rFonts w:ascii="Consolas" w:eastAsia="Times New Roman" w:hAnsi="Consolas" w:cs="Times New Roman"/>
+          <w:color w:val="808080"/>
+          <w:sz w:val="21"/>
+          <w:szCs w:val="21"/>
+          <w:lang w:val="en-US" w:eastAsia="pt-BR"/>
+        </w:rPr>
+        <w:t>&lt;</w:t>
+      </w:r>
+      <w:r>
+        <w:rPr>
+          <w:rFonts w:ascii="Consolas" w:eastAsia="Times New Roman" w:hAnsi="Consolas" w:cs="Times New Roman"/>
+          <w:color w:val="569CD6"/>
+          <w:sz w:val="21"/>
+          <w:szCs w:val="21"/>
+          <w:lang w:val="en-US" w:eastAsia="pt-BR"/>
+        </w:rPr>
+        <w:t>head</w:t>
+      </w:r>
+      <w:r>
+        <w:rPr>
+          <w:rFonts w:ascii="Consolas" w:eastAsia="Times New Roman" w:hAnsi="Consolas" w:cs="Times New Roman"/>
+          <w:color w:val="808080"/>
+          <w:sz w:val="21"/>
+          <w:szCs w:val="21"/>
+          <w:lang w:val="en-US" w:eastAsia="pt-BR"/>
+        </w:rPr>
+        <w:t>&gt;</w:t>
+      </w:r>
+    </w:p>
+    <w:p>
+      <w:pPr>
+        <w:shd w:val="clear" w:color="auto" w:fill="1F1F1F"/>
+        <w:spacing w:after="0" w:line="285" w:lineRule="atLeast"/>
+        <w:rPr>
+          <w:rFonts w:ascii="Consolas" w:eastAsia="Times New Roman" w:hAnsi="Consolas" w:cs="Times New Roman"/>
+          <w:color w:val="CCCCCC"/>
+          <w:sz w:val="21"/>
+          <w:szCs w:val="21"/>
+          <w:lang w:val="en-US" w:eastAsia="pt-BR"/>
+        </w:rPr>
+      </w:pPr>
+      <w:r>
+        <w:rPr>
+          <w:rFonts w:ascii="Consolas" w:eastAsia="Times New Roman" w:hAnsi="Consolas" w:cs="Times New Roman"/>
+          <w:color w:val="CCCCCC"/>
+          <w:sz w:val="21"/>
+          <w:szCs w:val="21"/>
+          <w:lang w:val="en-US" w:eastAsia="pt-BR"/>
+        </w:rPr>
+        <w:t xml:space="preserve">    </w:t>
+      </w:r>
+      <w:r>
+        <w:rPr>
+          <w:rFonts w:ascii="Consolas" w:eastAsia="Times New Roman" w:hAnsi="Consolas" w:cs="Times New Roman"/>
+          <w:color w:val="808080"/>
+          <w:sz w:val="21"/>
+          <w:szCs w:val="21"/>
+          <w:lang w:val="en-US" w:eastAsia="pt-BR"/>
+        </w:rPr>
+        <w:t>&lt;</w:t>
+      </w:r>
+      <w:r>
+        <w:rPr>
+          <w:rFonts w:ascii="Consolas" w:eastAsia="Times New Roman" w:hAnsi="Consolas" w:cs="Times New Roman"/>
+          <w:color w:val="569CD6"/>
+          <w:sz w:val="21"/>
+          <w:szCs w:val="21"/>
+          <w:lang w:val="en-US" w:eastAsia="pt-BR"/>
+        </w:rPr>
+        <w:t>meta</w:t>
+      </w:r>
+      <w:r>
+        <w:rPr>
+          <w:rFonts w:ascii="Consolas" w:eastAsia="Times New Roman" w:hAnsi="Consolas" w:cs="Times New Roman"/>
+          <w:color w:val="CCCCCC"/>
+          <w:sz w:val="21"/>
+          <w:szCs w:val="21"/>
+          <w:lang w:val="en-US" w:eastAsia="pt-BR"/>
+        </w:rPr>
+        <w:t xml:space="preserve"> </w:t>
+      </w:r>
+      <w:r>
+        <w:rPr>
+          <w:rFonts w:ascii="Consolas" w:eastAsia="Times New Roman" w:hAnsi="Consolas" w:cs="Times New Roman"/>
+          <w:color w:val="9CDCFE"/>
+          <w:sz w:val="21"/>
+          <w:szCs w:val="21"/>
+          <w:lang w:val="en-US" w:eastAsia="pt-BR"/>
+        </w:rPr>
+        <w:t>charset</w:t>
+      </w:r>
+      <w:r>
+        <w:rPr>
+          <w:rFonts w:ascii="Consolas" w:eastAsia="Times New Roman" w:hAnsi="Consolas" w:cs="Times New Roman"/>
+          <w:color w:val="CCCCCC"/>
+          <w:sz w:val="21"/>
+          <w:szCs w:val="21"/>
+          <w:lang w:val="en-US" w:eastAsia="pt-BR"/>
+        </w:rPr>
+        <w:t>=</w:t>
+      </w:r>
+      <w:r>
+        <w:rPr>
+          <w:rFonts w:ascii="Consolas" w:eastAsia="Times New Roman" w:hAnsi="Consolas" w:cs="Times New Roman"/>
+          <w:color w:val="CE9178"/>
+          <w:sz w:val="21"/>
+          <w:szCs w:val="21"/>
+          <w:lang w:val="en-US" w:eastAsia="pt-BR"/>
+        </w:rPr>
+        <w:t>"UTF-8"</w:t>
+      </w:r>
+      <w:r>
+        <w:rPr>
+          <w:rFonts w:ascii="Consolas" w:eastAsia="Times New Roman" w:hAnsi="Consolas" w:cs="Times New Roman"/>
+          <w:color w:val="808080"/>
+          <w:sz w:val="21"/>
+          <w:szCs w:val="21"/>
+          <w:lang w:val="en-US" w:eastAsia="pt-BR"/>
+        </w:rPr>
+        <w:t>&gt;</w:t>
+      </w:r>
+    </w:p>
+    <w:p>
+      <w:pPr>
+        <w:shd w:val="clear" w:color="auto" w:fill="1F1F1F"/>
+        <w:spacing w:after="0" w:line="285" w:lineRule="atLeast"/>
+        <w:rPr>
+          <w:rFonts w:ascii="Consolas" w:eastAsia="Times New Roman" w:hAnsi="Consolas" w:cs="Times New Roman"/>
+          <w:color w:val="CCCCCC"/>
+          <w:sz w:val="21"/>
+          <w:szCs w:val="21"/>
+          <w:lang w:val="en-US" w:eastAsia="pt-BR"/>
+        </w:rPr>
+      </w:pPr>
+      <w:r>
+        <w:rPr>
+          <w:rFonts w:ascii="Consolas" w:eastAsia="Times New Roman" w:hAnsi="Consolas" w:cs="Times New Roman"/>
+          <w:color w:val="CCCCCC"/>
+          <w:sz w:val="21"/>
+          <w:szCs w:val="21"/>
+          <w:lang w:val="en-US" w:eastAsia="pt-BR"/>
+        </w:rPr>
+        <w:t xml:space="preserve">    </w:t>
+      </w:r>
+      <w:r>
+        <w:rPr>
+          <w:rFonts w:ascii="Consolas" w:eastAsia="Times New Roman" w:hAnsi="Consolas" w:cs="Times New Roman"/>
+          <w:color w:val="808080"/>
+          <w:sz w:val="21"/>
+          <w:szCs w:val="21"/>
+          <w:lang w:val="en-US" w:eastAsia="pt-BR"/>
+        </w:rPr>
+        <w:t>&lt;</w:t>
+      </w:r>
+      <w:r>
+        <w:rPr>
+          <w:rFonts w:ascii="Consolas" w:eastAsia="Times New Roman" w:hAnsi="Consolas" w:cs="Times New Roman"/>
+          <w:color w:val="569CD6"/>
+          <w:sz w:val="21"/>
+          <w:szCs w:val="21"/>
+          <w:lang w:val="en-US" w:eastAsia="pt-BR"/>
+        </w:rPr>
+        <w:t>meta</w:t>
+      </w:r>
+      <w:r>
+        <w:rPr>
+          <w:rFonts w:ascii="Consolas" w:eastAsia="Times New Roman" w:hAnsi="Consolas" w:cs="Times New Roman"/>
+          <w:color w:val="CCCCCC"/>
+          <w:sz w:val="21"/>
+          <w:szCs w:val="21"/>
+          <w:lang w:val="en-US" w:eastAsia="pt-BR"/>
+        </w:rPr>
+        <w:t xml:space="preserve"> </w:t>
+      </w:r>
+      <w:r>
+        <w:rPr>
+          <w:rFonts w:ascii="Consolas" w:eastAsia="Times New Roman" w:hAnsi="Consolas" w:cs="Times New Roman"/>
+          <w:color w:val="9CDCFE"/>
+          <w:sz w:val="21"/>
+          <w:szCs w:val="21"/>
+          <w:lang w:val="en-US" w:eastAsia="pt-BR"/>
+        </w:rPr>
+        <w:t>name</w:t>
+      </w:r>
+      <w:r>
+        <w:rPr>
+          <w:rFonts w:ascii="Consolas" w:eastAsia="Times New Roman" w:hAnsi="Consolas" w:cs="Times New Roman"/>
+          <w:color w:val="CCCCCC"/>
+          <w:sz w:val="21"/>
+          <w:szCs w:val="21"/>
+          <w:lang w:val="en-US" w:eastAsia="pt-BR"/>
+        </w:rPr>
+        <w:t>=</w:t>
+      </w:r>
+      <w:r>
+        <w:rPr>
+          <w:rFonts w:ascii="Consolas" w:eastAsia="Times New Roman" w:hAnsi="Consolas" w:cs="Times New Roman"/>
+          <w:color w:val="CE9178"/>
+          <w:sz w:val="21"/>
+          <w:szCs w:val="21"/>
+          <w:lang w:val="en-US" w:eastAsia="pt-BR"/>
+        </w:rPr>
+        <w:t>"viewport"</w:t>
+      </w:r>
+      <w:r>
+        <w:rPr>
+          <w:rFonts w:ascii="Consolas" w:eastAsia="Times New Roman" w:hAnsi="Consolas" w:cs="Times New Roman"/>
+          <w:color w:val="CCCCCC"/>
+          <w:sz w:val="21"/>
+          <w:szCs w:val="21"/>
+          <w:lang w:val="en-US" w:eastAsia="pt-BR"/>
+        </w:rPr>
+        <w:t xml:space="preserve"> </w:t>
+      </w:r>
+      <w:r>
+        <w:rPr>
+          <w:rFonts w:ascii="Consolas" w:eastAsia="Times New Roman" w:hAnsi="Consolas" w:cs="Times New Roman"/>
+          <w:color w:val="9CDCFE"/>
+          <w:sz w:val="21"/>
+          <w:szCs w:val="21"/>
+          <w:lang w:val="en-US" w:eastAsia="pt-BR"/>
+        </w:rPr>
+        <w:t>content</w:t>
+      </w:r>
+      <w:r>
+        <w:rPr>
+          <w:rFonts w:ascii="Consolas" w:eastAsia="Times New Roman" w:hAnsi="Consolas" w:cs="Times New Roman"/>
+          <w:color w:val="CCCCCC"/>
+          <w:sz w:val="21"/>
+          <w:szCs w:val="21"/>
+          <w:lang w:val="en-US" w:eastAsia="pt-BR"/>
+        </w:rPr>
+        <w:t>=</w:t>
+      </w:r>
+      <w:r>
+        <w:rPr>
+          <w:rFonts w:ascii="Consolas" w:eastAsia="Times New Roman" w:hAnsi="Consolas" w:cs="Times New Roman"/>
+          <w:color w:val="CE9178"/>
+          <w:sz w:val="21"/>
+          <w:szCs w:val="21"/>
+          <w:lang w:val="en-US" w:eastAsia="pt-BR"/>
+        </w:rPr>
+        <w:t>"width=device-width, initial-scale=1.0"</w:t>
+      </w:r>
+      <w:r>
+        <w:rPr>
+          <w:rFonts w:ascii="Consolas" w:eastAsia="Times New Roman" w:hAnsi="Consolas" w:cs="Times New Roman"/>
+          <w:color w:val="808080"/>
+          <w:sz w:val="21"/>
+          <w:szCs w:val="21"/>
+          <w:lang w:val="en-US" w:eastAsia="pt-BR"/>
+        </w:rPr>
+        <w:t>&gt;</w:t>
+      </w:r>
+    </w:p>
+    <w:p>
+      <w:pPr>
+        <w:shd w:val="clear" w:color="auto" w:fill="1F1F1F"/>
+        <w:spacing w:after="0" w:line="285" w:lineRule="atLeast"/>
+        <w:rPr>
+          <w:rFonts w:ascii="Consolas" w:eastAsia="Times New Roman" w:hAnsi="Consolas" w:cs="Times New Roman"/>
+          <w:color w:val="FF0000"/>
+          <w:sz w:val="21"/>
+          <w:szCs w:val="21"/>
+          <w:lang w:val="en-US" w:eastAsia="pt-BR"/>
+        </w:rPr>
+      </w:pPr>
+      <w:r>
+        <w:rPr>
+          <w:rFonts w:ascii="Consolas" w:eastAsia="Times New Roman" w:hAnsi="Consolas" w:cs="Times New Roman"/>
+          <w:color w:val="FF0000"/>
+          <w:sz w:val="21"/>
+          <w:szCs w:val="21"/>
+          <w:lang w:val="en-US" w:eastAsia="pt-BR"/>
+        </w:rPr>
+        <w:t xml:space="preserve">    &lt;link </w:t>
+      </w:r>
+      <w:proofErr w:type="spellStart"/>
+      <w:r>
+        <w:rPr>
+          <w:rFonts w:ascii="Consolas" w:eastAsia="Times New Roman" w:hAnsi="Consolas" w:cs="Times New Roman"/>
+          <w:color w:val="FF0000"/>
+          <w:sz w:val="21"/>
+          <w:szCs w:val="21"/>
+          <w:lang w:val="en-US" w:eastAsia="pt-BR"/>
+        </w:rPr>
+        <w:t>rel</w:t>
+      </w:r>
+      <w:proofErr w:type="spellEnd"/>
+      <w:r>
+        <w:rPr>
+          <w:rFonts w:ascii="Consolas" w:eastAsia="Times New Roman" w:hAnsi="Consolas" w:cs="Times New Roman"/>
+          <w:color w:val="FF0000"/>
+          <w:sz w:val="21"/>
+          <w:szCs w:val="21"/>
+          <w:lang w:val="en-US" w:eastAsia="pt-BR"/>
+        </w:rPr>
+        <w:t xml:space="preserve">="stylesheet" </w:t>
+      </w:r>
+      <w:proofErr w:type="spellStart"/>
+      <w:r>
+        <w:rPr>
+          <w:rFonts w:ascii="Consolas" w:eastAsia="Times New Roman" w:hAnsi="Consolas" w:cs="Times New Roman"/>
+          <w:color w:val="FF0000"/>
+          <w:sz w:val="21"/>
+          <w:szCs w:val="21"/>
+          <w:lang w:val="en-US" w:eastAsia="pt-BR"/>
+        </w:rPr>
+        <w:t>href</w:t>
+      </w:r>
+      <w:proofErr w:type="spellEnd"/>
+      <w:r>
+        <w:rPr>
+          <w:rFonts w:ascii="Consolas" w:eastAsia="Times New Roman" w:hAnsi="Consolas" w:cs="Times New Roman"/>
+          <w:color w:val="FF0000"/>
+          <w:sz w:val="21"/>
+          <w:szCs w:val="21"/>
+          <w:lang w:val="en-US" w:eastAsia="pt-BR"/>
+        </w:rPr>
+        <w:t>="./</w:t>
+      </w:r>
+      <w:proofErr w:type="spellStart"/>
+      <w:r>
+        <w:rPr>
+          <w:rFonts w:ascii="Consolas" w:eastAsia="Times New Roman" w:hAnsi="Consolas" w:cs="Times New Roman"/>
+          <w:color w:val="FF0000"/>
+          <w:sz w:val="21"/>
+          <w:szCs w:val="21"/>
+          <w:lang w:val="en-US" w:eastAsia="pt-BR"/>
+        </w:rPr>
+        <w:t>css</w:t>
+      </w:r>
+      <w:proofErr w:type="spellEnd"/>
+      <w:r>
+        <w:rPr>
+          <w:rFonts w:ascii="Consolas" w:eastAsia="Times New Roman" w:hAnsi="Consolas" w:cs="Times New Roman"/>
+          <w:color w:val="FF0000"/>
+          <w:sz w:val="21"/>
+          <w:szCs w:val="21"/>
+          <w:lang w:val="en-US" w:eastAsia="pt-BR"/>
+        </w:rPr>
+        <w:t>/bootstrap.min.css"&gt;</w:t>
+      </w:r>
+    </w:p>
+    <w:p>
+      <w:pPr>
+        <w:shd w:val="clear" w:color="auto" w:fill="1F1F1F"/>
+        <w:spacing w:after="0" w:line="285" w:lineRule="atLeast"/>
+        <w:rPr>
+          <w:rFonts w:ascii="Consolas" w:eastAsia="Times New Roman" w:hAnsi="Consolas" w:cs="Times New Roman"/>
+          <w:color w:val="CCCCCC"/>
+          <w:sz w:val="21"/>
+          <w:szCs w:val="21"/>
+          <w:lang w:eastAsia="pt-BR"/>
+        </w:rPr>
+      </w:pPr>
+      <w:r>
+        <w:rPr>
+          <w:rFonts w:ascii="Consolas" w:eastAsia="Times New Roman" w:hAnsi="Consolas" w:cs="Times New Roman"/>
+          <w:color w:val="CCCCCC"/>
+          <w:sz w:val="21"/>
+          <w:szCs w:val="21"/>
+          <w:lang w:val="en-US" w:eastAsia="pt-BR"/>
+        </w:rPr>
+        <w:t xml:space="preserve">    </w:t>
+      </w:r>
+      <w:r>
+        <w:rPr>
+          <w:rFonts w:ascii="Consolas" w:eastAsia="Times New Roman" w:hAnsi="Consolas" w:cs="Times New Roman"/>
+          <w:color w:val="808080"/>
+          <w:sz w:val="21"/>
+          <w:szCs w:val="21"/>
+          <w:lang w:eastAsia="pt-BR"/>
+        </w:rPr>
+        <w:t>&lt;</w:t>
+      </w:r>
+      <w:proofErr w:type="spellStart"/>
+      <w:r>
+        <w:rPr>
+          <w:rFonts w:ascii="Consolas" w:eastAsia="Times New Roman" w:hAnsi="Consolas" w:cs="Times New Roman"/>
+          <w:color w:val="569CD6"/>
+          <w:sz w:val="21"/>
+          <w:szCs w:val="21"/>
+          <w:lang w:eastAsia="pt-BR"/>
+        </w:rPr>
+        <w:t>title</w:t>
+      </w:r>
+      <w:proofErr w:type="spellEnd"/>
+      <w:r>
+        <w:rPr>
+          <w:rFonts w:ascii="Consolas" w:eastAsia="Times New Roman" w:hAnsi="Consolas" w:cs="Times New Roman"/>
+          <w:color w:val="808080"/>
+          <w:sz w:val="21"/>
+          <w:szCs w:val="21"/>
+          <w:lang w:eastAsia="pt-BR"/>
+        </w:rPr>
+        <w:t>&gt;</w:t>
+      </w:r>
+      <w:r>
+        <w:rPr>
+          <w:rFonts w:ascii="Consolas" w:eastAsia="Times New Roman" w:hAnsi="Consolas" w:cs="Times New Roman"/>
+          <w:color w:val="CCCCCC"/>
+          <w:sz w:val="21"/>
+          <w:szCs w:val="21"/>
+          <w:lang w:eastAsia="pt-BR"/>
+        </w:rPr>
+        <w:t>Cadastro</w:t>
+      </w:r>
+      <w:r>
+        <w:rPr>
+          <w:rFonts w:ascii="Consolas" w:eastAsia="Times New Roman" w:hAnsi="Consolas" w:cs="Times New Roman"/>
+          <w:color w:val="808080"/>
+          <w:sz w:val="21"/>
+          <w:szCs w:val="21"/>
+          <w:lang w:eastAsia="pt-BR"/>
+        </w:rPr>
+        <w:t>&lt;/</w:t>
+      </w:r>
+      <w:proofErr w:type="spellStart"/>
+      <w:r>
+        <w:rPr>
+          <w:rFonts w:ascii="Consolas" w:eastAsia="Times New Roman" w:hAnsi="Consolas" w:cs="Times New Roman"/>
+          <w:color w:val="569CD6"/>
+          <w:sz w:val="21"/>
+          <w:szCs w:val="21"/>
+          <w:lang w:eastAsia="pt-BR"/>
+        </w:rPr>
+        <w:t>title</w:t>
+      </w:r>
+      <w:proofErr w:type="spellEnd"/>
+      <w:r>
+        <w:rPr>
+          <w:rFonts w:ascii="Consolas" w:eastAsia="Times New Roman" w:hAnsi="Consolas" w:cs="Times New Roman"/>
+          <w:color w:val="808080"/>
+          <w:sz w:val="21"/>
+          <w:szCs w:val="21"/>
+          <w:lang w:eastAsia="pt-BR"/>
+        </w:rPr>
+        <w:t>&gt;</w:t>
+      </w:r>
+    </w:p>
+    <w:p>
+      <w:pPr>
+        <w:shd w:val="clear" w:color="auto" w:fill="1F1F1F"/>
+        <w:spacing w:after="0" w:line="285" w:lineRule="atLeast"/>
+        <w:rPr>
+          <w:rFonts w:ascii="Consolas" w:eastAsia="Times New Roman" w:hAnsi="Consolas" w:cs="Times New Roman"/>
+          <w:color w:val="CCCCCC"/>
+          <w:sz w:val="21"/>
+          <w:szCs w:val="21"/>
+          <w:lang w:eastAsia="pt-BR"/>
+        </w:rPr>
+      </w:pPr>
+      <w:r>
+        <w:rPr>
+          <w:rFonts w:ascii="Consolas" w:eastAsia="Times New Roman" w:hAnsi="Consolas" w:cs="Times New Roman"/>
+          <w:color w:val="808080"/>
+          <w:sz w:val="21"/>
+          <w:szCs w:val="21"/>
+          <w:lang w:eastAsia="pt-BR"/>
+        </w:rPr>
+        <w:t>&lt;/</w:t>
+      </w:r>
+      <w:proofErr w:type="spellStart"/>
+      <w:r>
+        <w:rPr>
+          <w:rFonts w:ascii="Consolas" w:eastAsia="Times New Roman" w:hAnsi="Consolas" w:cs="Times New Roman"/>
+          <w:color w:val="569CD6"/>
+          <w:sz w:val="21"/>
+          <w:szCs w:val="21"/>
+          <w:lang w:eastAsia="pt-BR"/>
+        </w:rPr>
+        <w:t>head</w:t>
+      </w:r>
+      <w:proofErr w:type="spellEnd"/>
+      <w:r>
+        <w:rPr>
+          <w:rFonts w:ascii="Consolas" w:eastAsia="Times New Roman" w:hAnsi="Consolas" w:cs="Times New Roman"/>
+          <w:color w:val="808080"/>
+          <w:sz w:val="21"/>
+          <w:szCs w:val="21"/>
+          <w:lang w:eastAsia="pt-BR"/>
+        </w:rPr>
+        <w:t>&gt;</w:t>
+      </w:r>
+    </w:p>
+    <w:p>
+      <w:pPr>
+        <w:pStyle w:val="ObjetivoSecundario"/>
+        <w:numPr>
+          <w:ilvl w:val="0"/>
+          <w:numId w:val="0"/>
+        </w:numPr>
+        <w:ind w:left="142"/>
+        <w:rPr>
+          <w:b w:val="0"/>
+          <w:sz w:val="20"/>
+          <w:lang w:eastAsia="pt-BR"/>
+        </w:rPr>
+      </w:pPr>
+    </w:p>
+    <w:p>
+      <w:pPr>
+        <w:pStyle w:val="ObjetivoSecundario"/>
+        <w:numPr>
+          <w:ilvl w:val="0"/>
+          <w:numId w:val="0"/>
+        </w:numPr>
+        <w:ind w:left="142"/>
+        <w:rPr>
+          <w:b w:val="0"/>
+          <w:sz w:val="20"/>
+          <w:lang w:eastAsia="pt-BR"/>
+        </w:rPr>
+      </w:pPr>
+      <w:r>
+        <w:rPr>
+          <w:b w:val="0"/>
+          <w:sz w:val="20"/>
+          <w:lang w:eastAsia="pt-BR"/>
+        </w:rPr>
+        <w:t xml:space="preserve">Acrescentar uma </w:t>
+      </w:r>
+      <w:proofErr w:type="spellStart"/>
+      <w:r>
+        <w:rPr>
+          <w:b w:val="0"/>
+          <w:sz w:val="20"/>
+          <w:lang w:eastAsia="pt-BR"/>
+        </w:rPr>
+        <w:t>table</w:t>
+      </w:r>
+      <w:proofErr w:type="spellEnd"/>
+      <w:r>
+        <w:rPr>
+          <w:b w:val="0"/>
+          <w:sz w:val="20"/>
+          <w:lang w:eastAsia="pt-BR"/>
+        </w:rPr>
+        <w:t xml:space="preserve"> simples do </w:t>
+      </w:r>
+      <w:proofErr w:type="spellStart"/>
+      <w:r>
+        <w:rPr>
+          <w:b w:val="0"/>
+          <w:sz w:val="20"/>
+          <w:lang w:eastAsia="pt-BR"/>
+        </w:rPr>
+        <w:t>bootstrap</w:t>
+      </w:r>
+      <w:proofErr w:type="spellEnd"/>
+      <w:r>
+        <w:rPr>
+          <w:b w:val="0"/>
+          <w:sz w:val="20"/>
+          <w:lang w:eastAsia="pt-BR"/>
+        </w:rPr>
+        <w:t xml:space="preserve"> </w:t>
+      </w:r>
+    </w:p>
+    <w:p>
+      <w:pPr>
+        <w:pStyle w:val="ObjetivoSecundario"/>
+        <w:numPr>
+          <w:ilvl w:val="0"/>
+          <w:numId w:val="0"/>
+        </w:numPr>
+        <w:ind w:left="142"/>
+        <w:rPr>
+          <w:b w:val="0"/>
+          <w:sz w:val="20"/>
+          <w:lang w:eastAsia="pt-BR"/>
+        </w:rPr>
+      </w:pPr>
+      <w:r>
+        <w:rPr>
+          <w:b w:val="0"/>
+          <w:sz w:val="20"/>
+          <w:lang w:eastAsia="pt-BR"/>
+        </w:rPr>
+        <w:t xml:space="preserve">Obs.: Copie o código diretamente da página do </w:t>
+      </w:r>
+      <w:proofErr w:type="spellStart"/>
+      <w:r>
+        <w:rPr>
+          <w:b w:val="0"/>
+          <w:sz w:val="20"/>
+          <w:lang w:eastAsia="pt-BR"/>
+        </w:rPr>
+        <w:t>bootstrap</w:t>
+      </w:r>
+      <w:proofErr w:type="spellEnd"/>
+      <w:r>
+        <w:rPr>
+          <w:b w:val="0"/>
+          <w:sz w:val="20"/>
+          <w:lang w:eastAsia="pt-BR"/>
+        </w:rPr>
+        <w:t xml:space="preserve"> e altere</w:t>
+      </w:r>
+      <w:r>
+        <w:rPr>
+          <w:b w:val="0"/>
+          <w:sz w:val="20"/>
+          <w:lang w:eastAsia="pt-BR"/>
+        </w:rPr>
+        <w:t xml:space="preserve"> para os novos campos</w:t>
+      </w:r>
+    </w:p>
+    <w:p>
+      <w:pPr>
+        <w:pStyle w:val="ObjetivoSecundario"/>
+        <w:numPr>
+          <w:ilvl w:val="0"/>
+          <w:numId w:val="0"/>
+        </w:numPr>
+        <w:ind w:left="142"/>
+        <w:rPr>
+          <w:b w:val="0"/>
+          <w:sz w:val="20"/>
+          <w:lang w:eastAsia="pt-BR"/>
+        </w:rPr>
+      </w:pPr>
+      <w:hyperlink r:id="rId10" w:history="1">
+        <w:r>
+          <w:rPr>
+            <w:rStyle w:val="Hyperlink"/>
+            <w:b w:val="0"/>
+            <w:sz w:val="20"/>
+            <w:lang w:eastAsia="pt-BR"/>
+          </w:rPr>
+          <w:t>https://getbootstrap.com/docs/5.3/content/tables/</w:t>
+        </w:r>
+      </w:hyperlink>
+    </w:p>
+    <w:p>
+      <w:pPr>
+        <w:pStyle w:val="ObjetivoSecundario"/>
+        <w:numPr>
+          <w:ilvl w:val="0"/>
+          <w:numId w:val="0"/>
+        </w:numPr>
+        <w:ind w:left="142"/>
+        <w:rPr>
+          <w:b w:val="0"/>
+          <w:sz w:val="20"/>
+          <w:lang w:eastAsia="pt-BR"/>
+        </w:rPr>
+      </w:pPr>
+    </w:p>
+    <w:p>
+      <w:pPr>
+        <w:shd w:val="clear" w:color="auto" w:fill="1F1F1F"/>
+        <w:spacing w:after="0" w:line="285" w:lineRule="atLeast"/>
+        <w:rPr>
+          <w:rFonts w:ascii="Consolas" w:eastAsia="Times New Roman" w:hAnsi="Consolas" w:cs="Times New Roman"/>
+          <w:color w:val="CCCCCC"/>
+          <w:sz w:val="21"/>
+          <w:szCs w:val="21"/>
+          <w:lang w:val="en-US" w:eastAsia="pt-BR"/>
+        </w:rPr>
+      </w:pPr>
+      <w:r>
+        <w:rPr>
+          <w:rFonts w:ascii="Consolas" w:eastAsia="Times New Roman" w:hAnsi="Consolas" w:cs="Times New Roman"/>
+          <w:color w:val="CCCCCC"/>
+          <w:sz w:val="21"/>
+          <w:szCs w:val="21"/>
+          <w:lang w:eastAsia="pt-BR"/>
+        </w:rPr>
+        <w:t xml:space="preserve">    </w:t>
+      </w:r>
+      <w:r>
+        <w:rPr>
+          <w:rFonts w:ascii="Consolas" w:eastAsia="Times New Roman" w:hAnsi="Consolas" w:cs="Times New Roman"/>
+          <w:color w:val="808080"/>
+          <w:sz w:val="21"/>
+          <w:szCs w:val="21"/>
+          <w:lang w:val="en-US" w:eastAsia="pt-BR"/>
+        </w:rPr>
+        <w:t>&lt;</w:t>
+      </w:r>
+      <w:r>
+        <w:rPr>
+          <w:rFonts w:ascii="Consolas" w:eastAsia="Times New Roman" w:hAnsi="Consolas" w:cs="Times New Roman"/>
+          <w:color w:val="569CD6"/>
+          <w:sz w:val="21"/>
+          <w:szCs w:val="21"/>
+          <w:lang w:val="en-US" w:eastAsia="pt-BR"/>
+        </w:rPr>
+        <w:t>table</w:t>
+      </w:r>
+      <w:r>
+        <w:rPr>
+          <w:rFonts w:ascii="Consolas" w:eastAsia="Times New Roman" w:hAnsi="Consolas" w:cs="Times New Roman"/>
+          <w:color w:val="CCCCCC"/>
+          <w:sz w:val="21"/>
+          <w:szCs w:val="21"/>
+          <w:lang w:val="en-US" w:eastAsia="pt-BR"/>
+        </w:rPr>
+        <w:t xml:space="preserve"> </w:t>
+      </w:r>
+      <w:r>
+        <w:rPr>
+          <w:rFonts w:ascii="Consolas" w:eastAsia="Times New Roman" w:hAnsi="Consolas" w:cs="Times New Roman"/>
+          <w:color w:val="9CDCFE"/>
+          <w:sz w:val="21"/>
+          <w:szCs w:val="21"/>
+          <w:lang w:val="en-US" w:eastAsia="pt-BR"/>
+        </w:rPr>
+        <w:t>class</w:t>
+      </w:r>
+      <w:r>
+        <w:rPr>
+          <w:rFonts w:ascii="Consolas" w:eastAsia="Times New Roman" w:hAnsi="Consolas" w:cs="Times New Roman"/>
+          <w:color w:val="CCCCCC"/>
+          <w:sz w:val="21"/>
+          <w:szCs w:val="21"/>
+          <w:lang w:val="en-US" w:eastAsia="pt-BR"/>
+        </w:rPr>
+        <w:t>=</w:t>
+      </w:r>
+      <w:r>
+        <w:rPr>
+          <w:rFonts w:ascii="Consolas" w:eastAsia="Times New Roman" w:hAnsi="Consolas" w:cs="Times New Roman"/>
+          <w:color w:val="CE9178"/>
+          <w:sz w:val="21"/>
+          <w:szCs w:val="21"/>
+          <w:lang w:val="en-US" w:eastAsia="pt-BR"/>
+        </w:rPr>
+        <w:t>"table"</w:t>
+      </w:r>
+      <w:r>
+        <w:rPr>
+          <w:rFonts w:ascii="Consolas" w:eastAsia="Times New Roman" w:hAnsi="Consolas" w:cs="Times New Roman"/>
+          <w:color w:val="808080"/>
+          <w:sz w:val="21"/>
+          <w:szCs w:val="21"/>
+          <w:lang w:val="en-US" w:eastAsia="pt-BR"/>
+        </w:rPr>
+        <w:t>&gt;</w:t>
+      </w:r>
+    </w:p>
+    <w:p>
+      <w:pPr>
+        <w:shd w:val="clear" w:color="auto" w:fill="1F1F1F"/>
+        <w:spacing w:after="0" w:line="285" w:lineRule="atLeast"/>
+        <w:rPr>
+          <w:rFonts w:ascii="Consolas" w:eastAsia="Times New Roman" w:hAnsi="Consolas" w:cs="Times New Roman"/>
+          <w:color w:val="CCCCCC"/>
+          <w:sz w:val="21"/>
+          <w:szCs w:val="21"/>
+          <w:lang w:val="en-US" w:eastAsia="pt-BR"/>
+        </w:rPr>
+      </w:pPr>
+      <w:r>
+        <w:rPr>
+          <w:rFonts w:ascii="Consolas" w:eastAsia="Times New Roman" w:hAnsi="Consolas" w:cs="Times New Roman"/>
+          <w:color w:val="CCCCCC"/>
+          <w:sz w:val="21"/>
+          <w:szCs w:val="21"/>
+          <w:lang w:val="en-US" w:eastAsia="pt-BR"/>
+        </w:rPr>
+        <w:t xml:space="preserve">        </w:t>
+      </w:r>
+      <w:r>
+        <w:rPr>
+          <w:rFonts w:ascii="Consolas" w:eastAsia="Times New Roman" w:hAnsi="Consolas" w:cs="Times New Roman"/>
+          <w:color w:val="808080"/>
+          <w:sz w:val="21"/>
+          <w:szCs w:val="21"/>
+          <w:lang w:val="en-US" w:eastAsia="pt-BR"/>
+        </w:rPr>
+        <w:t>&lt;</w:t>
+      </w:r>
+      <w:proofErr w:type="spellStart"/>
+      <w:r>
+        <w:rPr>
+          <w:rFonts w:ascii="Consolas" w:eastAsia="Times New Roman" w:hAnsi="Consolas" w:cs="Times New Roman"/>
+          <w:color w:val="569CD6"/>
+          <w:sz w:val="21"/>
+          <w:szCs w:val="21"/>
+          <w:lang w:val="en-US" w:eastAsia="pt-BR"/>
+        </w:rPr>
+        <w:t>thead</w:t>
+      </w:r>
+      <w:proofErr w:type="spellEnd"/>
+      <w:r>
+        <w:rPr>
+          <w:rFonts w:ascii="Consolas" w:eastAsia="Times New Roman" w:hAnsi="Consolas" w:cs="Times New Roman"/>
+          <w:color w:val="808080"/>
+          <w:sz w:val="21"/>
+          <w:szCs w:val="21"/>
+          <w:lang w:val="en-US" w:eastAsia="pt-BR"/>
+        </w:rPr>
+        <w:t>&gt;</w:t>
+      </w:r>
+    </w:p>
+    <w:p>
+      <w:pPr>
+        <w:shd w:val="clear" w:color="auto" w:fill="1F1F1F"/>
+        <w:spacing w:after="0" w:line="285" w:lineRule="atLeast"/>
+        <w:rPr>
+          <w:rFonts w:ascii="Consolas" w:eastAsia="Times New Roman" w:hAnsi="Consolas" w:cs="Times New Roman"/>
+          <w:color w:val="CCCCCC"/>
+          <w:sz w:val="21"/>
+          <w:szCs w:val="21"/>
+          <w:lang w:val="en-US" w:eastAsia="pt-BR"/>
+        </w:rPr>
+      </w:pPr>
+      <w:r>
+        <w:rPr>
+          <w:rFonts w:ascii="Consolas" w:eastAsia="Times New Roman" w:hAnsi="Consolas" w:cs="Times New Roman"/>
+          <w:color w:val="CCCCCC"/>
+          <w:sz w:val="21"/>
+          <w:szCs w:val="21"/>
+          <w:lang w:val="en-US" w:eastAsia="pt-BR"/>
+        </w:rPr>
+        <w:t xml:space="preserve">          </w:t>
+      </w:r>
+      <w:r>
+        <w:rPr>
+          <w:rFonts w:ascii="Consolas" w:eastAsia="Times New Roman" w:hAnsi="Consolas" w:cs="Times New Roman"/>
+          <w:color w:val="808080"/>
+          <w:sz w:val="21"/>
+          <w:szCs w:val="21"/>
+          <w:lang w:val="en-US" w:eastAsia="pt-BR"/>
+        </w:rPr>
+        <w:t>&lt;</w:t>
+      </w:r>
+      <w:r>
+        <w:rPr>
+          <w:rFonts w:ascii="Consolas" w:eastAsia="Times New Roman" w:hAnsi="Consolas" w:cs="Times New Roman"/>
+          <w:color w:val="569CD6"/>
+          <w:sz w:val="21"/>
+          <w:szCs w:val="21"/>
+          <w:lang w:val="en-US" w:eastAsia="pt-BR"/>
+        </w:rPr>
+        <w:t>tr</w:t>
+      </w:r>
+      <w:r>
+        <w:rPr>
+          <w:rFonts w:ascii="Consolas" w:eastAsia="Times New Roman" w:hAnsi="Consolas" w:cs="Times New Roman"/>
+          <w:color w:val="CCCCCC"/>
+          <w:sz w:val="21"/>
+          <w:szCs w:val="21"/>
+          <w:lang w:val="en-US" w:eastAsia="pt-BR"/>
+        </w:rPr>
+        <w:t xml:space="preserve"> </w:t>
+      </w:r>
+      <w:r>
+        <w:rPr>
+          <w:rFonts w:ascii="Consolas" w:eastAsia="Times New Roman" w:hAnsi="Consolas" w:cs="Times New Roman"/>
+          <w:color w:val="9CDCFE"/>
+          <w:sz w:val="21"/>
+          <w:szCs w:val="21"/>
+          <w:lang w:val="en-US" w:eastAsia="pt-BR"/>
+        </w:rPr>
+        <w:t>class</w:t>
+      </w:r>
+      <w:r>
+        <w:rPr>
+          <w:rFonts w:ascii="Consolas" w:eastAsia="Times New Roman" w:hAnsi="Consolas" w:cs="Times New Roman"/>
+          <w:color w:val="CCCCCC"/>
+          <w:sz w:val="21"/>
+          <w:szCs w:val="21"/>
+          <w:lang w:val="en-US" w:eastAsia="pt-BR"/>
+        </w:rPr>
+        <w:t>=</w:t>
+      </w:r>
+      <w:r>
+        <w:rPr>
+          <w:rFonts w:ascii="Consolas" w:eastAsia="Times New Roman" w:hAnsi="Consolas" w:cs="Times New Roman"/>
+          <w:color w:val="CE9178"/>
+          <w:sz w:val="21"/>
+          <w:szCs w:val="21"/>
+          <w:lang w:val="en-US" w:eastAsia="pt-BR"/>
+        </w:rPr>
+        <w:t>"table-dark"</w:t>
+      </w:r>
+      <w:r>
+        <w:rPr>
+          <w:rFonts w:ascii="Consolas" w:eastAsia="Times New Roman" w:hAnsi="Consolas" w:cs="Times New Roman"/>
+          <w:color w:val="CCCCCC"/>
+          <w:sz w:val="21"/>
+          <w:szCs w:val="21"/>
+          <w:lang w:val="en-US" w:eastAsia="pt-BR"/>
+        </w:rPr>
+        <w:t xml:space="preserve"> </w:t>
+      </w:r>
+      <w:r>
+        <w:rPr>
+          <w:rFonts w:ascii="Consolas" w:eastAsia="Times New Roman" w:hAnsi="Consolas" w:cs="Times New Roman"/>
+          <w:color w:val="808080"/>
+          <w:sz w:val="21"/>
+          <w:szCs w:val="21"/>
+          <w:lang w:val="en-US" w:eastAsia="pt-BR"/>
+        </w:rPr>
+        <w:t>&gt;</w:t>
+      </w:r>
+    </w:p>
+    <w:p>
+      <w:pPr>
+        <w:shd w:val="clear" w:color="auto" w:fill="1F1F1F"/>
+        <w:spacing w:after="0" w:line="285" w:lineRule="atLeast"/>
+        <w:rPr>
+          <w:rFonts w:ascii="Consolas" w:eastAsia="Times New Roman" w:hAnsi="Consolas" w:cs="Times New Roman"/>
+          <w:color w:val="CCCCCC"/>
+          <w:sz w:val="21"/>
+          <w:szCs w:val="21"/>
+          <w:lang w:val="en-US" w:eastAsia="pt-BR"/>
+        </w:rPr>
+      </w:pPr>
+      <w:r>
+        <w:rPr>
+          <w:rFonts w:ascii="Consolas" w:eastAsia="Times New Roman" w:hAnsi="Consolas" w:cs="Times New Roman"/>
+          <w:color w:val="CCCCCC"/>
+          <w:sz w:val="21"/>
+          <w:szCs w:val="21"/>
+          <w:lang w:val="en-US" w:eastAsia="pt-BR"/>
+        </w:rPr>
+        <w:t xml:space="preserve">            </w:t>
+      </w:r>
+      <w:r>
+        <w:rPr>
+          <w:rFonts w:ascii="Consolas" w:eastAsia="Times New Roman" w:hAnsi="Consolas" w:cs="Times New Roman"/>
+          <w:color w:val="808080"/>
+          <w:sz w:val="21"/>
+          <w:szCs w:val="21"/>
+          <w:lang w:val="en-US" w:eastAsia="pt-BR"/>
+        </w:rPr>
+        <w:t>&lt;</w:t>
+      </w:r>
+      <w:proofErr w:type="spellStart"/>
+      <w:r>
+        <w:rPr>
+          <w:rFonts w:ascii="Consolas" w:eastAsia="Times New Roman" w:hAnsi="Consolas" w:cs="Times New Roman"/>
+          <w:color w:val="569CD6"/>
+          <w:sz w:val="21"/>
+          <w:szCs w:val="21"/>
+          <w:lang w:val="en-US" w:eastAsia="pt-BR"/>
+        </w:rPr>
+        <w:t>th</w:t>
+      </w:r>
+      <w:proofErr w:type="spellEnd"/>
+      <w:r>
+        <w:rPr>
+          <w:rFonts w:ascii="Consolas" w:eastAsia="Times New Roman" w:hAnsi="Consolas" w:cs="Times New Roman"/>
+          <w:color w:val="CCCCCC"/>
+          <w:sz w:val="21"/>
+          <w:szCs w:val="21"/>
+          <w:lang w:val="en-US" w:eastAsia="pt-BR"/>
+        </w:rPr>
+        <w:t xml:space="preserve"> </w:t>
+      </w:r>
+      <w:r>
+        <w:rPr>
+          <w:rFonts w:ascii="Consolas" w:eastAsia="Times New Roman" w:hAnsi="Consolas" w:cs="Times New Roman"/>
+          <w:color w:val="9CDCFE"/>
+          <w:sz w:val="21"/>
+          <w:szCs w:val="21"/>
+          <w:lang w:val="en-US" w:eastAsia="pt-BR"/>
+        </w:rPr>
+        <w:t>scope</w:t>
+      </w:r>
+      <w:r>
+        <w:rPr>
+          <w:rFonts w:ascii="Consolas" w:eastAsia="Times New Roman" w:hAnsi="Consolas" w:cs="Times New Roman"/>
+          <w:color w:val="CCCCCC"/>
+          <w:sz w:val="21"/>
+          <w:szCs w:val="21"/>
+          <w:lang w:val="en-US" w:eastAsia="pt-BR"/>
+        </w:rPr>
+        <w:t>=</w:t>
+      </w:r>
+      <w:r>
+        <w:rPr>
+          <w:rFonts w:ascii="Consolas" w:eastAsia="Times New Roman" w:hAnsi="Consolas" w:cs="Times New Roman"/>
+          <w:color w:val="CE9178"/>
+          <w:sz w:val="21"/>
+          <w:szCs w:val="21"/>
+          <w:lang w:val="en-US" w:eastAsia="pt-BR"/>
+        </w:rPr>
+        <w:t>"col"</w:t>
+      </w:r>
+      <w:r>
+        <w:rPr>
+          <w:rFonts w:ascii="Consolas" w:eastAsia="Times New Roman" w:hAnsi="Consolas" w:cs="Times New Roman"/>
+          <w:color w:val="808080"/>
+          <w:sz w:val="21"/>
+          <w:szCs w:val="21"/>
+          <w:lang w:val="en-US" w:eastAsia="pt-BR"/>
+        </w:rPr>
+        <w:t>&gt;</w:t>
+      </w:r>
+      <w:r>
+        <w:rPr>
+          <w:rFonts w:ascii="Consolas" w:eastAsia="Times New Roman" w:hAnsi="Consolas" w:cs="Times New Roman"/>
+          <w:color w:val="CCCCCC"/>
+          <w:sz w:val="21"/>
+          <w:szCs w:val="21"/>
+          <w:lang w:val="en-US" w:eastAsia="pt-BR"/>
+        </w:rPr>
+        <w:t>#</w:t>
+      </w:r>
+      <w:r>
+        <w:rPr>
+          <w:rFonts w:ascii="Consolas" w:eastAsia="Times New Roman" w:hAnsi="Consolas" w:cs="Times New Roman"/>
+          <w:color w:val="808080"/>
+          <w:sz w:val="21"/>
+          <w:szCs w:val="21"/>
+          <w:lang w:val="en-US" w:eastAsia="pt-BR"/>
+        </w:rPr>
+        <w:t>&lt;/</w:t>
+      </w:r>
+      <w:proofErr w:type="spellStart"/>
+      <w:r>
+        <w:rPr>
+          <w:rFonts w:ascii="Consolas" w:eastAsia="Times New Roman" w:hAnsi="Consolas" w:cs="Times New Roman"/>
+          <w:color w:val="569CD6"/>
+          <w:sz w:val="21"/>
+          <w:szCs w:val="21"/>
+          <w:lang w:val="en-US" w:eastAsia="pt-BR"/>
+        </w:rPr>
+        <w:t>th</w:t>
+      </w:r>
+      <w:proofErr w:type="spellEnd"/>
+      <w:r>
+        <w:rPr>
+          <w:rFonts w:ascii="Consolas" w:eastAsia="Times New Roman" w:hAnsi="Consolas" w:cs="Times New Roman"/>
+          <w:color w:val="808080"/>
+          <w:sz w:val="21"/>
+          <w:szCs w:val="21"/>
+          <w:lang w:val="en-US" w:eastAsia="pt-BR"/>
+        </w:rPr>
+        <w:t>&gt;</w:t>
+      </w:r>
+    </w:p>
+    <w:p>
+      <w:pPr>
+        <w:shd w:val="clear" w:color="auto" w:fill="1F1F1F"/>
+        <w:spacing w:after="0" w:line="285" w:lineRule="atLeast"/>
+        <w:rPr>
+          <w:rFonts w:ascii="Consolas" w:eastAsia="Times New Roman" w:hAnsi="Consolas" w:cs="Times New Roman"/>
+          <w:color w:val="CCCCCC"/>
+          <w:sz w:val="21"/>
+          <w:szCs w:val="21"/>
+          <w:lang w:val="en-US" w:eastAsia="pt-BR"/>
+        </w:rPr>
+      </w:pPr>
+      <w:r>
+        <w:rPr>
+          <w:rFonts w:ascii="Consolas" w:eastAsia="Times New Roman" w:hAnsi="Consolas" w:cs="Times New Roman"/>
+          <w:color w:val="CCCCCC"/>
+          <w:sz w:val="21"/>
+          <w:szCs w:val="21"/>
+          <w:lang w:val="en-US" w:eastAsia="pt-BR"/>
+        </w:rPr>
+        <w:t xml:space="preserve">            </w:t>
+      </w:r>
+      <w:r>
+        <w:rPr>
+          <w:rFonts w:ascii="Consolas" w:eastAsia="Times New Roman" w:hAnsi="Consolas" w:cs="Times New Roman"/>
+          <w:color w:val="808080"/>
+          <w:sz w:val="21"/>
+          <w:szCs w:val="21"/>
+          <w:lang w:val="en-US" w:eastAsia="pt-BR"/>
+        </w:rPr>
+        <w:t>&lt;</w:t>
+      </w:r>
+      <w:proofErr w:type="spellStart"/>
+      <w:r>
+        <w:rPr>
+          <w:rFonts w:ascii="Consolas" w:eastAsia="Times New Roman" w:hAnsi="Consolas" w:cs="Times New Roman"/>
+          <w:color w:val="569CD6"/>
+          <w:sz w:val="21"/>
+          <w:szCs w:val="21"/>
+          <w:lang w:val="en-US" w:eastAsia="pt-BR"/>
+        </w:rPr>
+        <w:t>th</w:t>
+      </w:r>
+      <w:proofErr w:type="spellEnd"/>
+      <w:r>
+        <w:rPr>
+          <w:rFonts w:ascii="Consolas" w:eastAsia="Times New Roman" w:hAnsi="Consolas" w:cs="Times New Roman"/>
+          <w:color w:val="CCCCCC"/>
+          <w:sz w:val="21"/>
+          <w:szCs w:val="21"/>
+          <w:lang w:val="en-US" w:eastAsia="pt-BR"/>
+        </w:rPr>
+        <w:t xml:space="preserve"> </w:t>
+      </w:r>
+      <w:r>
+        <w:rPr>
+          <w:rFonts w:ascii="Consolas" w:eastAsia="Times New Roman" w:hAnsi="Consolas" w:cs="Times New Roman"/>
+          <w:color w:val="9CDCFE"/>
+          <w:sz w:val="21"/>
+          <w:szCs w:val="21"/>
+          <w:lang w:val="en-US" w:eastAsia="pt-BR"/>
+        </w:rPr>
+        <w:t>scope</w:t>
+      </w:r>
+      <w:r>
+        <w:rPr>
+          <w:rFonts w:ascii="Consolas" w:eastAsia="Times New Roman" w:hAnsi="Consolas" w:cs="Times New Roman"/>
+          <w:color w:val="CCCCCC"/>
+          <w:sz w:val="21"/>
+          <w:szCs w:val="21"/>
+          <w:lang w:val="en-US" w:eastAsia="pt-BR"/>
+        </w:rPr>
+        <w:t>=</w:t>
+      </w:r>
+      <w:r>
+        <w:rPr>
+          <w:rFonts w:ascii="Consolas" w:eastAsia="Times New Roman" w:hAnsi="Consolas" w:cs="Times New Roman"/>
+          <w:color w:val="CE9178"/>
+          <w:sz w:val="21"/>
+          <w:szCs w:val="21"/>
+          <w:lang w:val="en-US" w:eastAsia="pt-BR"/>
+        </w:rPr>
+        <w:t>"col"</w:t>
+      </w:r>
+      <w:r>
+        <w:rPr>
+          <w:rFonts w:ascii="Consolas" w:eastAsia="Times New Roman" w:hAnsi="Consolas" w:cs="Times New Roman"/>
+          <w:color w:val="808080"/>
+          <w:sz w:val="21"/>
+          <w:szCs w:val="21"/>
+          <w:lang w:val="en-US" w:eastAsia="pt-BR"/>
+        </w:rPr>
+        <w:t>&gt;</w:t>
+      </w:r>
+      <w:r>
+        <w:rPr>
+          <w:rFonts w:ascii="Consolas" w:eastAsia="Times New Roman" w:hAnsi="Consolas" w:cs="Times New Roman"/>
+          <w:color w:val="CCCCCC"/>
+          <w:sz w:val="21"/>
+          <w:szCs w:val="21"/>
+          <w:lang w:val="en-US" w:eastAsia="pt-BR"/>
+        </w:rPr>
+        <w:t>Nome</w:t>
+      </w:r>
+      <w:r>
+        <w:rPr>
+          <w:rFonts w:ascii="Consolas" w:eastAsia="Times New Roman" w:hAnsi="Consolas" w:cs="Times New Roman"/>
+          <w:color w:val="808080"/>
+          <w:sz w:val="21"/>
+          <w:szCs w:val="21"/>
+          <w:lang w:val="en-US" w:eastAsia="pt-BR"/>
+        </w:rPr>
+        <w:t>&lt;/</w:t>
+      </w:r>
+      <w:proofErr w:type="spellStart"/>
+      <w:r>
+        <w:rPr>
+          <w:rFonts w:ascii="Consolas" w:eastAsia="Times New Roman" w:hAnsi="Consolas" w:cs="Times New Roman"/>
+          <w:color w:val="569CD6"/>
+          <w:sz w:val="21"/>
+          <w:szCs w:val="21"/>
+          <w:lang w:val="en-US" w:eastAsia="pt-BR"/>
+        </w:rPr>
+        <w:t>th</w:t>
+      </w:r>
+      <w:proofErr w:type="spellEnd"/>
+      <w:r>
+        <w:rPr>
+          <w:rFonts w:ascii="Consolas" w:eastAsia="Times New Roman" w:hAnsi="Consolas" w:cs="Times New Roman"/>
+          <w:color w:val="808080"/>
+          <w:sz w:val="21"/>
+          <w:szCs w:val="21"/>
+          <w:lang w:val="en-US" w:eastAsia="pt-BR"/>
+        </w:rPr>
+        <w:t>&gt;</w:t>
+      </w:r>
+    </w:p>
+    <w:p>
+      <w:pPr>
+        <w:shd w:val="clear" w:color="auto" w:fill="1F1F1F"/>
+        <w:spacing w:after="0" w:line="285" w:lineRule="atLeast"/>
+        <w:rPr>
+          <w:rFonts w:ascii="Consolas" w:eastAsia="Times New Roman" w:hAnsi="Consolas" w:cs="Times New Roman"/>
+          <w:color w:val="CCCCCC"/>
+          <w:sz w:val="21"/>
+          <w:szCs w:val="21"/>
+          <w:lang w:val="en-US" w:eastAsia="pt-BR"/>
+        </w:rPr>
+      </w:pPr>
+      <w:r>
+        <w:rPr>
+          <w:rFonts w:ascii="Consolas" w:eastAsia="Times New Roman" w:hAnsi="Consolas" w:cs="Times New Roman"/>
+          <w:color w:val="CCCCCC"/>
+          <w:sz w:val="21"/>
+          <w:szCs w:val="21"/>
+          <w:lang w:val="en-US" w:eastAsia="pt-BR"/>
+        </w:rPr>
+        <w:t xml:space="preserve">            </w:t>
+      </w:r>
+      <w:r>
+        <w:rPr>
+          <w:rFonts w:ascii="Consolas" w:eastAsia="Times New Roman" w:hAnsi="Consolas" w:cs="Times New Roman"/>
+          <w:color w:val="808080"/>
+          <w:sz w:val="21"/>
+          <w:szCs w:val="21"/>
+          <w:lang w:val="en-US" w:eastAsia="pt-BR"/>
+        </w:rPr>
+        <w:t>&lt;</w:t>
+      </w:r>
+      <w:proofErr w:type="spellStart"/>
+      <w:r>
+        <w:rPr>
+          <w:rFonts w:ascii="Consolas" w:eastAsia="Times New Roman" w:hAnsi="Consolas" w:cs="Times New Roman"/>
+          <w:color w:val="569CD6"/>
+          <w:sz w:val="21"/>
+          <w:szCs w:val="21"/>
+          <w:lang w:val="en-US" w:eastAsia="pt-BR"/>
+        </w:rPr>
+        <w:t>th</w:t>
+      </w:r>
+      <w:proofErr w:type="spellEnd"/>
+      <w:r>
+        <w:rPr>
+          <w:rFonts w:ascii="Consolas" w:eastAsia="Times New Roman" w:hAnsi="Consolas" w:cs="Times New Roman"/>
+          <w:color w:val="CCCCCC"/>
+          <w:sz w:val="21"/>
+          <w:szCs w:val="21"/>
+          <w:lang w:val="en-US" w:eastAsia="pt-BR"/>
+        </w:rPr>
+        <w:t xml:space="preserve"> </w:t>
+      </w:r>
+      <w:r>
+        <w:rPr>
+          <w:rFonts w:ascii="Consolas" w:eastAsia="Times New Roman" w:hAnsi="Consolas" w:cs="Times New Roman"/>
+          <w:color w:val="9CDCFE"/>
+          <w:sz w:val="21"/>
+          <w:szCs w:val="21"/>
+          <w:lang w:val="en-US" w:eastAsia="pt-BR"/>
+        </w:rPr>
+        <w:t>scope</w:t>
+      </w:r>
+      <w:r>
+        <w:rPr>
+          <w:rFonts w:ascii="Consolas" w:eastAsia="Times New Roman" w:hAnsi="Consolas" w:cs="Times New Roman"/>
+          <w:color w:val="CCCCCC"/>
+          <w:sz w:val="21"/>
+          <w:szCs w:val="21"/>
+          <w:lang w:val="en-US" w:eastAsia="pt-BR"/>
+        </w:rPr>
+        <w:t>=</w:t>
+      </w:r>
+      <w:r>
+        <w:rPr>
+          <w:rFonts w:ascii="Consolas" w:eastAsia="Times New Roman" w:hAnsi="Consolas" w:cs="Times New Roman"/>
+          <w:color w:val="CE9178"/>
+          <w:sz w:val="21"/>
+          <w:szCs w:val="21"/>
+          <w:lang w:val="en-US" w:eastAsia="pt-BR"/>
+        </w:rPr>
+        <w:t>"col"</w:t>
+      </w:r>
+      <w:r>
+        <w:rPr>
+          <w:rFonts w:ascii="Consolas" w:eastAsia="Times New Roman" w:hAnsi="Consolas" w:cs="Times New Roman"/>
+          <w:color w:val="808080"/>
+          <w:sz w:val="21"/>
+          <w:szCs w:val="21"/>
+          <w:lang w:val="en-US" w:eastAsia="pt-BR"/>
+        </w:rPr>
+        <w:t>&gt;</w:t>
+      </w:r>
+      <w:proofErr w:type="spellStart"/>
+      <w:r>
+        <w:rPr>
+          <w:rFonts w:ascii="Consolas" w:eastAsia="Times New Roman" w:hAnsi="Consolas" w:cs="Times New Roman"/>
+          <w:color w:val="CCCCCC"/>
+          <w:sz w:val="21"/>
+          <w:szCs w:val="21"/>
+          <w:lang w:val="en-US" w:eastAsia="pt-BR"/>
+        </w:rPr>
+        <w:t>Telefone</w:t>
+      </w:r>
+      <w:proofErr w:type="spellEnd"/>
+      <w:r>
+        <w:rPr>
+          <w:rFonts w:ascii="Consolas" w:eastAsia="Times New Roman" w:hAnsi="Consolas" w:cs="Times New Roman"/>
+          <w:color w:val="808080"/>
+          <w:sz w:val="21"/>
+          <w:szCs w:val="21"/>
+          <w:lang w:val="en-US" w:eastAsia="pt-BR"/>
+        </w:rPr>
+        <w:t>&lt;/</w:t>
+      </w:r>
+      <w:proofErr w:type="spellStart"/>
+      <w:r>
+        <w:rPr>
+          <w:rFonts w:ascii="Consolas" w:eastAsia="Times New Roman" w:hAnsi="Consolas" w:cs="Times New Roman"/>
+          <w:color w:val="569CD6"/>
+          <w:sz w:val="21"/>
+          <w:szCs w:val="21"/>
+          <w:lang w:val="en-US" w:eastAsia="pt-BR"/>
+        </w:rPr>
+        <w:t>th</w:t>
+      </w:r>
+      <w:proofErr w:type="spellEnd"/>
+      <w:r>
+        <w:rPr>
+          <w:rFonts w:ascii="Consolas" w:eastAsia="Times New Roman" w:hAnsi="Consolas" w:cs="Times New Roman"/>
+          <w:color w:val="808080"/>
+          <w:sz w:val="21"/>
+          <w:szCs w:val="21"/>
+          <w:lang w:val="en-US" w:eastAsia="pt-BR"/>
+        </w:rPr>
+        <w:t>&gt;</w:t>
+      </w:r>
+    </w:p>
+    <w:p>
+      <w:pPr>
+        <w:shd w:val="clear" w:color="auto" w:fill="1F1F1F"/>
+        <w:spacing w:after="0" w:line="285" w:lineRule="atLeast"/>
+        <w:rPr>
+          <w:rFonts w:ascii="Consolas" w:eastAsia="Times New Roman" w:hAnsi="Consolas" w:cs="Times New Roman"/>
+          <w:color w:val="CCCCCC"/>
+          <w:sz w:val="21"/>
+          <w:szCs w:val="21"/>
+          <w:lang w:val="en-US" w:eastAsia="pt-BR"/>
+        </w:rPr>
+      </w:pPr>
+      <w:r>
+        <w:rPr>
+          <w:rFonts w:ascii="Consolas" w:eastAsia="Times New Roman" w:hAnsi="Consolas" w:cs="Times New Roman"/>
+          <w:color w:val="CCCCCC"/>
+          <w:sz w:val="21"/>
+          <w:szCs w:val="21"/>
+          <w:lang w:val="en-US" w:eastAsia="pt-BR"/>
+        </w:rPr>
+        <w:t xml:space="preserve">            </w:t>
+      </w:r>
+      <w:r>
+        <w:rPr>
+          <w:rFonts w:ascii="Consolas" w:eastAsia="Times New Roman" w:hAnsi="Consolas" w:cs="Times New Roman"/>
+          <w:color w:val="808080"/>
+          <w:sz w:val="21"/>
+          <w:szCs w:val="21"/>
+          <w:lang w:val="en-US" w:eastAsia="pt-BR"/>
+        </w:rPr>
+        <w:t>&lt;</w:t>
+      </w:r>
+      <w:proofErr w:type="spellStart"/>
+      <w:r>
+        <w:rPr>
+          <w:rFonts w:ascii="Consolas" w:eastAsia="Times New Roman" w:hAnsi="Consolas" w:cs="Times New Roman"/>
+          <w:color w:val="569CD6"/>
+          <w:sz w:val="21"/>
+          <w:szCs w:val="21"/>
+          <w:lang w:val="en-US" w:eastAsia="pt-BR"/>
+        </w:rPr>
+        <w:t>th</w:t>
+      </w:r>
+      <w:proofErr w:type="spellEnd"/>
+      <w:r>
+        <w:rPr>
+          <w:rFonts w:ascii="Consolas" w:eastAsia="Times New Roman" w:hAnsi="Consolas" w:cs="Times New Roman"/>
+          <w:color w:val="CCCCCC"/>
+          <w:sz w:val="21"/>
+          <w:szCs w:val="21"/>
+          <w:lang w:val="en-US" w:eastAsia="pt-BR"/>
+        </w:rPr>
+        <w:t xml:space="preserve"> </w:t>
+      </w:r>
+      <w:r>
+        <w:rPr>
+          <w:rFonts w:ascii="Consolas" w:eastAsia="Times New Roman" w:hAnsi="Consolas" w:cs="Times New Roman"/>
+          <w:color w:val="9CDCFE"/>
+          <w:sz w:val="21"/>
+          <w:szCs w:val="21"/>
+          <w:lang w:val="en-US" w:eastAsia="pt-BR"/>
+        </w:rPr>
+        <w:t>scope</w:t>
+      </w:r>
+      <w:r>
+        <w:rPr>
+          <w:rFonts w:ascii="Consolas" w:eastAsia="Times New Roman" w:hAnsi="Consolas" w:cs="Times New Roman"/>
+          <w:color w:val="CCCCCC"/>
+          <w:sz w:val="21"/>
+          <w:szCs w:val="21"/>
+          <w:lang w:val="en-US" w:eastAsia="pt-BR"/>
+        </w:rPr>
+        <w:t>=</w:t>
+      </w:r>
+      <w:r>
+        <w:rPr>
+          <w:rFonts w:ascii="Consolas" w:eastAsia="Times New Roman" w:hAnsi="Consolas" w:cs="Times New Roman"/>
+          <w:color w:val="CE9178"/>
+          <w:sz w:val="21"/>
+          <w:szCs w:val="21"/>
+          <w:lang w:val="en-US" w:eastAsia="pt-BR"/>
+        </w:rPr>
+        <w:t>"col"</w:t>
+      </w:r>
+      <w:r>
+        <w:rPr>
+          <w:rFonts w:ascii="Consolas" w:eastAsia="Times New Roman" w:hAnsi="Consolas" w:cs="Times New Roman"/>
+          <w:color w:val="808080"/>
+          <w:sz w:val="21"/>
+          <w:szCs w:val="21"/>
+          <w:lang w:val="en-US" w:eastAsia="pt-BR"/>
+        </w:rPr>
+        <w:t>&gt;</w:t>
+      </w:r>
+      <w:proofErr w:type="spellStart"/>
+      <w:r>
+        <w:rPr>
+          <w:rFonts w:ascii="Consolas" w:eastAsia="Times New Roman" w:hAnsi="Consolas" w:cs="Times New Roman"/>
+          <w:color w:val="CCCCCC"/>
+          <w:sz w:val="21"/>
+          <w:szCs w:val="21"/>
+          <w:lang w:val="en-US" w:eastAsia="pt-BR"/>
+        </w:rPr>
+        <w:t>Endereco</w:t>
+      </w:r>
+      <w:proofErr w:type="spellEnd"/>
+      <w:r>
+        <w:rPr>
+          <w:rFonts w:ascii="Consolas" w:eastAsia="Times New Roman" w:hAnsi="Consolas" w:cs="Times New Roman"/>
+          <w:color w:val="808080"/>
+          <w:sz w:val="21"/>
+          <w:szCs w:val="21"/>
+          <w:lang w:val="en-US" w:eastAsia="pt-BR"/>
+        </w:rPr>
+        <w:t>&lt;/</w:t>
+      </w:r>
+      <w:proofErr w:type="spellStart"/>
+      <w:r>
+        <w:rPr>
+          <w:rFonts w:ascii="Consolas" w:eastAsia="Times New Roman" w:hAnsi="Consolas" w:cs="Times New Roman"/>
+          <w:color w:val="569CD6"/>
+          <w:sz w:val="21"/>
+          <w:szCs w:val="21"/>
+          <w:lang w:val="en-US" w:eastAsia="pt-BR"/>
+        </w:rPr>
+        <w:t>th</w:t>
+      </w:r>
+      <w:proofErr w:type="spellEnd"/>
+      <w:r>
+        <w:rPr>
+          <w:rFonts w:ascii="Consolas" w:eastAsia="Times New Roman" w:hAnsi="Consolas" w:cs="Times New Roman"/>
+          <w:color w:val="808080"/>
+          <w:sz w:val="21"/>
+          <w:szCs w:val="21"/>
+          <w:lang w:val="en-US" w:eastAsia="pt-BR"/>
+        </w:rPr>
+        <w:t>&gt;</w:t>
+      </w:r>
+    </w:p>
+    <w:p>
+      <w:pPr>
+        <w:shd w:val="clear" w:color="auto" w:fill="1F1F1F"/>
+        <w:spacing w:after="0" w:line="285" w:lineRule="atLeast"/>
+        <w:rPr>
+          <w:rFonts w:ascii="Consolas" w:eastAsia="Times New Roman" w:hAnsi="Consolas" w:cs="Times New Roman"/>
+          <w:color w:val="CCCCCC"/>
+          <w:sz w:val="21"/>
+          <w:szCs w:val="21"/>
+          <w:lang w:val="en-US" w:eastAsia="pt-BR"/>
+        </w:rPr>
+      </w:pPr>
+      <w:r>
+        <w:rPr>
+          <w:rFonts w:ascii="Consolas" w:eastAsia="Times New Roman" w:hAnsi="Consolas" w:cs="Times New Roman"/>
+          <w:color w:val="CCCCCC"/>
+          <w:sz w:val="21"/>
+          <w:szCs w:val="21"/>
+          <w:lang w:val="en-US" w:eastAsia="pt-BR"/>
+        </w:rPr>
+        <w:t xml:space="preserve">            </w:t>
+      </w:r>
+      <w:r>
+        <w:rPr>
+          <w:rFonts w:ascii="Consolas" w:eastAsia="Times New Roman" w:hAnsi="Consolas" w:cs="Times New Roman"/>
+          <w:color w:val="808080"/>
+          <w:sz w:val="21"/>
+          <w:szCs w:val="21"/>
+          <w:lang w:val="en-US" w:eastAsia="pt-BR"/>
+        </w:rPr>
+        <w:t>&lt;</w:t>
+      </w:r>
+      <w:proofErr w:type="spellStart"/>
+      <w:r>
+        <w:rPr>
+          <w:rFonts w:ascii="Consolas" w:eastAsia="Times New Roman" w:hAnsi="Consolas" w:cs="Times New Roman"/>
+          <w:color w:val="569CD6"/>
+          <w:sz w:val="21"/>
+          <w:szCs w:val="21"/>
+          <w:lang w:val="en-US" w:eastAsia="pt-BR"/>
+        </w:rPr>
+        <w:t>th</w:t>
+      </w:r>
+      <w:proofErr w:type="spellEnd"/>
+      <w:r>
+        <w:rPr>
+          <w:rFonts w:ascii="Consolas" w:eastAsia="Times New Roman" w:hAnsi="Consolas" w:cs="Times New Roman"/>
+          <w:color w:val="CCCCCC"/>
+          <w:sz w:val="21"/>
+          <w:szCs w:val="21"/>
+          <w:lang w:val="en-US" w:eastAsia="pt-BR"/>
+        </w:rPr>
+        <w:t xml:space="preserve"> </w:t>
+      </w:r>
+      <w:r>
+        <w:rPr>
+          <w:rFonts w:ascii="Consolas" w:eastAsia="Times New Roman" w:hAnsi="Consolas" w:cs="Times New Roman"/>
+          <w:color w:val="9CDCFE"/>
+          <w:sz w:val="21"/>
+          <w:szCs w:val="21"/>
+          <w:lang w:val="en-US" w:eastAsia="pt-BR"/>
+        </w:rPr>
+        <w:t>scope</w:t>
+      </w:r>
+      <w:r>
+        <w:rPr>
+          <w:rFonts w:ascii="Consolas" w:eastAsia="Times New Roman" w:hAnsi="Consolas" w:cs="Times New Roman"/>
+          <w:color w:val="CCCCCC"/>
+          <w:sz w:val="21"/>
+          <w:szCs w:val="21"/>
+          <w:lang w:val="en-US" w:eastAsia="pt-BR"/>
+        </w:rPr>
+        <w:t>=</w:t>
+      </w:r>
+      <w:r>
+        <w:rPr>
+          <w:rFonts w:ascii="Consolas" w:eastAsia="Times New Roman" w:hAnsi="Consolas" w:cs="Times New Roman"/>
+          <w:color w:val="CE9178"/>
+          <w:sz w:val="21"/>
+          <w:szCs w:val="21"/>
+          <w:lang w:val="en-US" w:eastAsia="pt-BR"/>
+        </w:rPr>
+        <w:t>"col"</w:t>
+      </w:r>
+      <w:r>
+        <w:rPr>
+          <w:rFonts w:ascii="Consolas" w:eastAsia="Times New Roman" w:hAnsi="Consolas" w:cs="Times New Roman"/>
+          <w:color w:val="808080"/>
+          <w:sz w:val="21"/>
+          <w:szCs w:val="21"/>
+          <w:lang w:val="en-US" w:eastAsia="pt-BR"/>
+        </w:rPr>
+        <w:t>&gt;</w:t>
+      </w:r>
+      <w:r>
+        <w:rPr>
+          <w:rFonts w:ascii="Consolas" w:eastAsia="Times New Roman" w:hAnsi="Consolas" w:cs="Times New Roman"/>
+          <w:color w:val="CCCCCC"/>
+          <w:sz w:val="21"/>
+          <w:szCs w:val="21"/>
+          <w:lang w:val="en-US" w:eastAsia="pt-BR"/>
+        </w:rPr>
+        <w:t>Email</w:t>
+      </w:r>
+      <w:r>
+        <w:rPr>
+          <w:rFonts w:ascii="Consolas" w:eastAsia="Times New Roman" w:hAnsi="Consolas" w:cs="Times New Roman"/>
+          <w:color w:val="808080"/>
+          <w:sz w:val="21"/>
+          <w:szCs w:val="21"/>
+          <w:lang w:val="en-US" w:eastAsia="pt-BR"/>
+        </w:rPr>
+        <w:t>&lt;/</w:t>
+      </w:r>
+      <w:proofErr w:type="spellStart"/>
+      <w:r>
+        <w:rPr>
+          <w:rFonts w:ascii="Consolas" w:eastAsia="Times New Roman" w:hAnsi="Consolas" w:cs="Times New Roman"/>
+          <w:color w:val="569CD6"/>
+          <w:sz w:val="21"/>
+          <w:szCs w:val="21"/>
+          <w:lang w:val="en-US" w:eastAsia="pt-BR"/>
+        </w:rPr>
+        <w:t>th</w:t>
+      </w:r>
+      <w:proofErr w:type="spellEnd"/>
+      <w:r>
+        <w:rPr>
+          <w:rFonts w:ascii="Consolas" w:eastAsia="Times New Roman" w:hAnsi="Consolas" w:cs="Times New Roman"/>
+          <w:color w:val="808080"/>
+          <w:sz w:val="21"/>
+          <w:szCs w:val="21"/>
+          <w:lang w:val="en-US" w:eastAsia="pt-BR"/>
+        </w:rPr>
+        <w:t>&gt;</w:t>
+      </w:r>
+    </w:p>
+    <w:p>
+      <w:pPr>
+        <w:shd w:val="clear" w:color="auto" w:fill="1F1F1F"/>
+        <w:spacing w:after="0" w:line="285" w:lineRule="atLeast"/>
+        <w:rPr>
+          <w:rFonts w:ascii="Consolas" w:eastAsia="Times New Roman" w:hAnsi="Consolas" w:cs="Times New Roman"/>
+          <w:color w:val="CCCCCC"/>
+          <w:sz w:val="21"/>
+          <w:szCs w:val="21"/>
+          <w:lang w:val="en-US" w:eastAsia="pt-BR"/>
+        </w:rPr>
+      </w:pPr>
+      <w:r>
+        <w:rPr>
+          <w:rFonts w:ascii="Consolas" w:eastAsia="Times New Roman" w:hAnsi="Consolas" w:cs="Times New Roman"/>
+          <w:color w:val="CCCCCC"/>
+          <w:sz w:val="21"/>
+          <w:szCs w:val="21"/>
+          <w:lang w:val="en-US" w:eastAsia="pt-BR"/>
+        </w:rPr>
+        <w:t xml:space="preserve">            </w:t>
+      </w:r>
+      <w:r>
+        <w:rPr>
+          <w:rFonts w:ascii="Consolas" w:eastAsia="Times New Roman" w:hAnsi="Consolas" w:cs="Times New Roman"/>
+          <w:color w:val="808080"/>
+          <w:sz w:val="21"/>
+          <w:szCs w:val="21"/>
+          <w:lang w:val="en-US" w:eastAsia="pt-BR"/>
+        </w:rPr>
+        <w:t>&lt;</w:t>
+      </w:r>
+      <w:proofErr w:type="spellStart"/>
+      <w:r>
+        <w:rPr>
+          <w:rFonts w:ascii="Consolas" w:eastAsia="Times New Roman" w:hAnsi="Consolas" w:cs="Times New Roman"/>
+          <w:color w:val="569CD6"/>
+          <w:sz w:val="21"/>
+          <w:szCs w:val="21"/>
+          <w:lang w:val="en-US" w:eastAsia="pt-BR"/>
+        </w:rPr>
+        <w:t>th</w:t>
+      </w:r>
+      <w:proofErr w:type="spellEnd"/>
+      <w:r>
+        <w:rPr>
+          <w:rFonts w:ascii="Consolas" w:eastAsia="Times New Roman" w:hAnsi="Consolas" w:cs="Times New Roman"/>
+          <w:color w:val="CCCCCC"/>
+          <w:sz w:val="21"/>
+          <w:szCs w:val="21"/>
+          <w:lang w:val="en-US" w:eastAsia="pt-BR"/>
+        </w:rPr>
+        <w:t xml:space="preserve"> </w:t>
+      </w:r>
+      <w:r>
+        <w:rPr>
+          <w:rFonts w:ascii="Consolas" w:eastAsia="Times New Roman" w:hAnsi="Consolas" w:cs="Times New Roman"/>
+          <w:color w:val="9CDCFE"/>
+          <w:sz w:val="21"/>
+          <w:szCs w:val="21"/>
+          <w:lang w:val="en-US" w:eastAsia="pt-BR"/>
+        </w:rPr>
+        <w:t>scope</w:t>
+      </w:r>
+      <w:r>
+        <w:rPr>
+          <w:rFonts w:ascii="Consolas" w:eastAsia="Times New Roman" w:hAnsi="Consolas" w:cs="Times New Roman"/>
+          <w:color w:val="CCCCCC"/>
+          <w:sz w:val="21"/>
+          <w:szCs w:val="21"/>
+          <w:lang w:val="en-US" w:eastAsia="pt-BR"/>
+        </w:rPr>
+        <w:t>=</w:t>
+      </w:r>
+      <w:r>
+        <w:rPr>
+          <w:rFonts w:ascii="Consolas" w:eastAsia="Times New Roman" w:hAnsi="Consolas" w:cs="Times New Roman"/>
+          <w:color w:val="CE9178"/>
+          <w:sz w:val="21"/>
+          <w:szCs w:val="21"/>
+          <w:lang w:val="en-US" w:eastAsia="pt-BR"/>
+        </w:rPr>
+        <w:t>"col"</w:t>
+      </w:r>
+      <w:r>
+        <w:rPr>
+          <w:rFonts w:ascii="Consolas" w:eastAsia="Times New Roman" w:hAnsi="Consolas" w:cs="Times New Roman"/>
+          <w:color w:val="808080"/>
+          <w:sz w:val="21"/>
+          <w:szCs w:val="21"/>
+          <w:lang w:val="en-US" w:eastAsia="pt-BR"/>
+        </w:rPr>
+        <w:t>&gt;</w:t>
+      </w:r>
+      <w:r>
+        <w:rPr>
+          <w:rFonts w:ascii="Consolas" w:eastAsia="Times New Roman" w:hAnsi="Consolas" w:cs="Times New Roman"/>
+          <w:color w:val="CCCCCC"/>
+          <w:sz w:val="21"/>
+          <w:szCs w:val="21"/>
+          <w:lang w:val="en-US" w:eastAsia="pt-BR"/>
+        </w:rPr>
+        <w:t>CPF</w:t>
+      </w:r>
+      <w:r>
+        <w:rPr>
+          <w:rFonts w:ascii="Consolas" w:eastAsia="Times New Roman" w:hAnsi="Consolas" w:cs="Times New Roman"/>
+          <w:color w:val="808080"/>
+          <w:sz w:val="21"/>
+          <w:szCs w:val="21"/>
+          <w:lang w:val="en-US" w:eastAsia="pt-BR"/>
+        </w:rPr>
+        <w:t>&lt;/</w:t>
+      </w:r>
+      <w:proofErr w:type="spellStart"/>
+      <w:r>
+        <w:rPr>
+          <w:rFonts w:ascii="Consolas" w:eastAsia="Times New Roman" w:hAnsi="Consolas" w:cs="Times New Roman"/>
+          <w:color w:val="569CD6"/>
+          <w:sz w:val="21"/>
+          <w:szCs w:val="21"/>
+          <w:lang w:val="en-US" w:eastAsia="pt-BR"/>
+        </w:rPr>
+        <w:t>th</w:t>
+      </w:r>
+      <w:proofErr w:type="spellEnd"/>
+      <w:r>
+        <w:rPr>
+          <w:rFonts w:ascii="Consolas" w:eastAsia="Times New Roman" w:hAnsi="Consolas" w:cs="Times New Roman"/>
+          <w:color w:val="808080"/>
+          <w:sz w:val="21"/>
+          <w:szCs w:val="21"/>
+          <w:lang w:val="en-US" w:eastAsia="pt-BR"/>
+        </w:rPr>
+        <w:t>&gt;</w:t>
+      </w:r>
+    </w:p>
+    <w:p>
+      <w:pPr>
+        <w:shd w:val="clear" w:color="auto" w:fill="1F1F1F"/>
+        <w:spacing w:after="0" w:line="285" w:lineRule="atLeast"/>
+        <w:rPr>
+          <w:rFonts w:ascii="Consolas" w:eastAsia="Times New Roman" w:hAnsi="Consolas" w:cs="Times New Roman"/>
+          <w:color w:val="CCCCCC"/>
+          <w:sz w:val="21"/>
+          <w:szCs w:val="21"/>
+          <w:lang w:val="en-US" w:eastAsia="pt-BR"/>
+        </w:rPr>
+      </w:pPr>
+      <w:r>
+        <w:rPr>
+          <w:rFonts w:ascii="Consolas" w:eastAsia="Times New Roman" w:hAnsi="Consolas" w:cs="Times New Roman"/>
+          <w:color w:val="CCCCCC"/>
+          <w:sz w:val="21"/>
+          <w:szCs w:val="21"/>
+          <w:lang w:val="en-US" w:eastAsia="pt-BR"/>
+        </w:rPr>
+        <w:t xml:space="preserve">            </w:t>
+      </w:r>
+      <w:r>
+        <w:rPr>
+          <w:rFonts w:ascii="Consolas" w:eastAsia="Times New Roman" w:hAnsi="Consolas" w:cs="Times New Roman"/>
+          <w:color w:val="808080"/>
+          <w:sz w:val="21"/>
+          <w:szCs w:val="21"/>
+          <w:lang w:val="en-US" w:eastAsia="pt-BR"/>
+        </w:rPr>
+        <w:t>&lt;</w:t>
+      </w:r>
+      <w:proofErr w:type="spellStart"/>
+      <w:r>
+        <w:rPr>
+          <w:rFonts w:ascii="Consolas" w:eastAsia="Times New Roman" w:hAnsi="Consolas" w:cs="Times New Roman"/>
+          <w:color w:val="569CD6"/>
+          <w:sz w:val="21"/>
+          <w:szCs w:val="21"/>
+          <w:lang w:val="en-US" w:eastAsia="pt-BR"/>
+        </w:rPr>
+        <w:t>th</w:t>
+      </w:r>
+      <w:proofErr w:type="spellEnd"/>
+      <w:r>
+        <w:rPr>
+          <w:rFonts w:ascii="Consolas" w:eastAsia="Times New Roman" w:hAnsi="Consolas" w:cs="Times New Roman"/>
+          <w:color w:val="CCCCCC"/>
+          <w:sz w:val="21"/>
+          <w:szCs w:val="21"/>
+          <w:lang w:val="en-US" w:eastAsia="pt-BR"/>
+        </w:rPr>
+        <w:t xml:space="preserve"> </w:t>
+      </w:r>
+      <w:r>
+        <w:rPr>
+          <w:rFonts w:ascii="Consolas" w:eastAsia="Times New Roman" w:hAnsi="Consolas" w:cs="Times New Roman"/>
+          <w:color w:val="9CDCFE"/>
+          <w:sz w:val="21"/>
+          <w:szCs w:val="21"/>
+          <w:lang w:val="en-US" w:eastAsia="pt-BR"/>
+        </w:rPr>
+        <w:t>scope</w:t>
+      </w:r>
+      <w:r>
+        <w:rPr>
+          <w:rFonts w:ascii="Consolas" w:eastAsia="Times New Roman" w:hAnsi="Consolas" w:cs="Times New Roman"/>
+          <w:color w:val="CCCCCC"/>
+          <w:sz w:val="21"/>
+          <w:szCs w:val="21"/>
+          <w:lang w:val="en-US" w:eastAsia="pt-BR"/>
+        </w:rPr>
+        <w:t>=</w:t>
+      </w:r>
+      <w:r>
+        <w:rPr>
+          <w:rFonts w:ascii="Consolas" w:eastAsia="Times New Roman" w:hAnsi="Consolas" w:cs="Times New Roman"/>
+          <w:color w:val="CE9178"/>
+          <w:sz w:val="21"/>
+          <w:szCs w:val="21"/>
+          <w:lang w:val="en-US" w:eastAsia="pt-BR"/>
+        </w:rPr>
+        <w:t>"col"</w:t>
+      </w:r>
+      <w:r>
+        <w:rPr>
+          <w:rFonts w:ascii="Consolas" w:eastAsia="Times New Roman" w:hAnsi="Consolas" w:cs="Times New Roman"/>
+          <w:color w:val="808080"/>
+          <w:sz w:val="21"/>
+          <w:szCs w:val="21"/>
+          <w:lang w:val="en-US" w:eastAsia="pt-BR"/>
+        </w:rPr>
+        <w:t>&gt;</w:t>
+      </w:r>
+      <w:r>
+        <w:rPr>
+          <w:rFonts w:ascii="Consolas" w:eastAsia="Times New Roman" w:hAnsi="Consolas" w:cs="Times New Roman"/>
+          <w:color w:val="CCCCCC"/>
+          <w:sz w:val="21"/>
+          <w:szCs w:val="21"/>
+          <w:lang w:val="en-US" w:eastAsia="pt-BR"/>
+        </w:rPr>
+        <w:t>RG</w:t>
+      </w:r>
+      <w:r>
+        <w:rPr>
+          <w:rFonts w:ascii="Consolas" w:eastAsia="Times New Roman" w:hAnsi="Consolas" w:cs="Times New Roman"/>
+          <w:color w:val="808080"/>
+          <w:sz w:val="21"/>
+          <w:szCs w:val="21"/>
+          <w:lang w:val="en-US" w:eastAsia="pt-BR"/>
+        </w:rPr>
+        <w:t>&lt;/</w:t>
+      </w:r>
+      <w:proofErr w:type="spellStart"/>
+      <w:r>
+        <w:rPr>
+          <w:rFonts w:ascii="Consolas" w:eastAsia="Times New Roman" w:hAnsi="Consolas" w:cs="Times New Roman"/>
+          <w:color w:val="569CD6"/>
+          <w:sz w:val="21"/>
+          <w:szCs w:val="21"/>
+          <w:lang w:val="en-US" w:eastAsia="pt-BR"/>
+        </w:rPr>
+        <w:t>th</w:t>
+      </w:r>
+      <w:proofErr w:type="spellEnd"/>
+      <w:r>
+        <w:rPr>
+          <w:rFonts w:ascii="Consolas" w:eastAsia="Times New Roman" w:hAnsi="Consolas" w:cs="Times New Roman"/>
+          <w:color w:val="808080"/>
+          <w:sz w:val="21"/>
+          <w:szCs w:val="21"/>
+          <w:lang w:val="en-US" w:eastAsia="pt-BR"/>
+        </w:rPr>
+        <w:t>&gt;</w:t>
+      </w:r>
+    </w:p>
+    <w:p>
+      <w:pPr>
+        <w:shd w:val="clear" w:color="auto" w:fill="1F1F1F"/>
+        <w:spacing w:after="0" w:line="285" w:lineRule="atLeast"/>
+        <w:rPr>
+          <w:rFonts w:ascii="Consolas" w:eastAsia="Times New Roman" w:hAnsi="Consolas" w:cs="Times New Roman"/>
+          <w:color w:val="CCCCCC"/>
+          <w:sz w:val="21"/>
+          <w:szCs w:val="21"/>
+          <w:lang w:val="en-US" w:eastAsia="pt-BR"/>
+        </w:rPr>
+      </w:pPr>
+      <w:r>
+        <w:rPr>
+          <w:rFonts w:ascii="Consolas" w:eastAsia="Times New Roman" w:hAnsi="Consolas" w:cs="Times New Roman"/>
+          <w:color w:val="CCCCCC"/>
+          <w:sz w:val="21"/>
+          <w:szCs w:val="21"/>
+          <w:lang w:val="en-US" w:eastAsia="pt-BR"/>
+        </w:rPr>
+        <w:t xml:space="preserve">          </w:t>
+      </w:r>
+      <w:r>
+        <w:rPr>
+          <w:rFonts w:ascii="Consolas" w:eastAsia="Times New Roman" w:hAnsi="Consolas" w:cs="Times New Roman"/>
+          <w:color w:val="808080"/>
+          <w:sz w:val="21"/>
+          <w:szCs w:val="21"/>
+          <w:lang w:val="en-US" w:eastAsia="pt-BR"/>
+        </w:rPr>
+        <w:t>&lt;/</w:t>
+      </w:r>
+      <w:r>
+        <w:rPr>
+          <w:rFonts w:ascii="Consolas" w:eastAsia="Times New Roman" w:hAnsi="Consolas" w:cs="Times New Roman"/>
+          <w:color w:val="569CD6"/>
+          <w:sz w:val="21"/>
+          <w:szCs w:val="21"/>
+          <w:lang w:val="en-US" w:eastAsia="pt-BR"/>
+        </w:rPr>
+        <w:t>tr</w:t>
+      </w:r>
+      <w:r>
+        <w:rPr>
+          <w:rFonts w:ascii="Consolas" w:eastAsia="Times New Roman" w:hAnsi="Consolas" w:cs="Times New Roman"/>
+          <w:color w:val="808080"/>
+          <w:sz w:val="21"/>
+          <w:szCs w:val="21"/>
+          <w:lang w:val="en-US" w:eastAsia="pt-BR"/>
+        </w:rPr>
+        <w:t>&gt;</w:t>
+      </w:r>
+    </w:p>
+    <w:p>
+      <w:pPr>
+        <w:shd w:val="clear" w:color="auto" w:fill="1F1F1F"/>
+        <w:spacing w:after="0" w:line="285" w:lineRule="atLeast"/>
+        <w:rPr>
+          <w:rFonts w:ascii="Consolas" w:eastAsia="Times New Roman" w:hAnsi="Consolas" w:cs="Times New Roman"/>
+          <w:color w:val="CCCCCC"/>
+          <w:sz w:val="21"/>
+          <w:szCs w:val="21"/>
+          <w:lang w:val="en-US" w:eastAsia="pt-BR"/>
+        </w:rPr>
+      </w:pPr>
+      <w:r>
+        <w:rPr>
+          <w:rFonts w:ascii="Consolas" w:eastAsia="Times New Roman" w:hAnsi="Consolas" w:cs="Times New Roman"/>
+          <w:color w:val="CCCCCC"/>
+          <w:sz w:val="21"/>
+          <w:szCs w:val="21"/>
+          <w:lang w:val="en-US" w:eastAsia="pt-BR"/>
+        </w:rPr>
+        <w:t xml:space="preserve">        </w:t>
+      </w:r>
+      <w:r>
+        <w:rPr>
+          <w:rFonts w:ascii="Consolas" w:eastAsia="Times New Roman" w:hAnsi="Consolas" w:cs="Times New Roman"/>
+          <w:color w:val="808080"/>
+          <w:sz w:val="21"/>
+          <w:szCs w:val="21"/>
+          <w:lang w:val="en-US" w:eastAsia="pt-BR"/>
+        </w:rPr>
+        <w:t>&lt;/</w:t>
+      </w:r>
+      <w:proofErr w:type="spellStart"/>
+      <w:r>
+        <w:rPr>
+          <w:rFonts w:ascii="Consolas" w:eastAsia="Times New Roman" w:hAnsi="Consolas" w:cs="Times New Roman"/>
+          <w:color w:val="569CD6"/>
+          <w:sz w:val="21"/>
+          <w:szCs w:val="21"/>
+          <w:lang w:val="en-US" w:eastAsia="pt-BR"/>
+        </w:rPr>
+        <w:t>thead</w:t>
+      </w:r>
+      <w:proofErr w:type="spellEnd"/>
+      <w:r>
+        <w:rPr>
+          <w:rFonts w:ascii="Consolas" w:eastAsia="Times New Roman" w:hAnsi="Consolas" w:cs="Times New Roman"/>
+          <w:color w:val="808080"/>
+          <w:sz w:val="21"/>
+          <w:szCs w:val="21"/>
+          <w:lang w:val="en-US" w:eastAsia="pt-BR"/>
+        </w:rPr>
+        <w:t>&gt;</w:t>
+      </w:r>
+    </w:p>
+    <w:p>
+      <w:pPr>
+        <w:shd w:val="clear" w:color="auto" w:fill="1F1F1F"/>
+        <w:spacing w:after="0" w:line="285" w:lineRule="atLeast"/>
+        <w:rPr>
+          <w:rFonts w:ascii="Consolas" w:eastAsia="Times New Roman" w:hAnsi="Consolas" w:cs="Times New Roman"/>
+          <w:color w:val="CCCCCC"/>
+          <w:sz w:val="21"/>
+          <w:szCs w:val="21"/>
+          <w:lang w:val="en-US" w:eastAsia="pt-BR"/>
+        </w:rPr>
+      </w:pPr>
+      <w:r>
+        <w:rPr>
+          <w:rFonts w:ascii="Consolas" w:eastAsia="Times New Roman" w:hAnsi="Consolas" w:cs="Times New Roman"/>
+          <w:color w:val="CCCCCC"/>
+          <w:sz w:val="21"/>
+          <w:szCs w:val="21"/>
+          <w:lang w:val="en-US" w:eastAsia="pt-BR"/>
+        </w:rPr>
+        <w:t xml:space="preserve">        </w:t>
+      </w:r>
+      <w:r>
+        <w:rPr>
+          <w:rFonts w:ascii="Consolas" w:eastAsia="Times New Roman" w:hAnsi="Consolas" w:cs="Times New Roman"/>
+          <w:color w:val="808080"/>
+          <w:sz w:val="21"/>
+          <w:szCs w:val="21"/>
+          <w:lang w:val="en-US" w:eastAsia="pt-BR"/>
+        </w:rPr>
+        <w:t>&lt;</w:t>
+      </w:r>
+      <w:proofErr w:type="spellStart"/>
+      <w:r>
+        <w:rPr>
+          <w:rFonts w:ascii="Consolas" w:eastAsia="Times New Roman" w:hAnsi="Consolas" w:cs="Times New Roman"/>
+          <w:color w:val="569CD6"/>
+          <w:sz w:val="21"/>
+          <w:szCs w:val="21"/>
+          <w:lang w:val="en-US" w:eastAsia="pt-BR"/>
+        </w:rPr>
+        <w:t>tbody</w:t>
+      </w:r>
+      <w:proofErr w:type="spellEnd"/>
+      <w:r>
+        <w:rPr>
+          <w:rFonts w:ascii="Consolas" w:eastAsia="Times New Roman" w:hAnsi="Consolas" w:cs="Times New Roman"/>
+          <w:color w:val="808080"/>
+          <w:sz w:val="21"/>
+          <w:szCs w:val="21"/>
+          <w:lang w:val="en-US" w:eastAsia="pt-BR"/>
+        </w:rPr>
+        <w:t>&gt;</w:t>
+      </w:r>
+    </w:p>
+    <w:p>
+      <w:pPr>
+        <w:shd w:val="clear" w:color="auto" w:fill="1F1F1F"/>
+        <w:spacing w:after="0" w:line="285" w:lineRule="atLeast"/>
+        <w:rPr>
+          <w:rFonts w:ascii="Consolas" w:eastAsia="Times New Roman" w:hAnsi="Consolas" w:cs="Times New Roman"/>
+          <w:color w:val="CCCCCC"/>
+          <w:sz w:val="21"/>
+          <w:szCs w:val="21"/>
+          <w:lang w:val="en-US" w:eastAsia="pt-BR"/>
+        </w:rPr>
+      </w:pPr>
+      <w:r>
+        <w:rPr>
+          <w:rFonts w:ascii="Consolas" w:eastAsia="Times New Roman" w:hAnsi="Consolas" w:cs="Times New Roman"/>
+          <w:color w:val="CCCCCC"/>
+          <w:sz w:val="21"/>
+          <w:szCs w:val="21"/>
+          <w:lang w:val="en-US" w:eastAsia="pt-BR"/>
+        </w:rPr>
+        <w:t xml:space="preserve">          </w:t>
+      </w:r>
+      <w:r>
+        <w:rPr>
+          <w:rFonts w:ascii="Consolas" w:eastAsia="Times New Roman" w:hAnsi="Consolas" w:cs="Times New Roman"/>
+          <w:color w:val="808080"/>
+          <w:sz w:val="21"/>
+          <w:szCs w:val="21"/>
+          <w:lang w:val="en-US" w:eastAsia="pt-BR"/>
+        </w:rPr>
+        <w:t>&lt;</w:t>
+      </w:r>
+      <w:r>
+        <w:rPr>
+          <w:rFonts w:ascii="Consolas" w:eastAsia="Times New Roman" w:hAnsi="Consolas" w:cs="Times New Roman"/>
+          <w:color w:val="569CD6"/>
+          <w:sz w:val="21"/>
+          <w:szCs w:val="21"/>
+          <w:lang w:val="en-US" w:eastAsia="pt-BR"/>
+        </w:rPr>
+        <w:t>tr</w:t>
+      </w:r>
+      <w:r>
+        <w:rPr>
+          <w:rFonts w:ascii="Consolas" w:eastAsia="Times New Roman" w:hAnsi="Consolas" w:cs="Times New Roman"/>
+          <w:color w:val="808080"/>
+          <w:sz w:val="21"/>
+          <w:szCs w:val="21"/>
+          <w:lang w:val="en-US" w:eastAsia="pt-BR"/>
+        </w:rPr>
+        <w:t>&gt;</w:t>
+      </w:r>
+    </w:p>
+    <w:p>
+      <w:pPr>
+        <w:shd w:val="clear" w:color="auto" w:fill="1F1F1F"/>
+        <w:spacing w:after="0" w:line="285" w:lineRule="atLeast"/>
+        <w:rPr>
+          <w:rFonts w:ascii="Consolas" w:eastAsia="Times New Roman" w:hAnsi="Consolas" w:cs="Times New Roman"/>
+          <w:color w:val="CCCCCC"/>
+          <w:sz w:val="21"/>
+          <w:szCs w:val="21"/>
+          <w:lang w:val="en-US" w:eastAsia="pt-BR"/>
+        </w:rPr>
+      </w:pPr>
+      <w:r>
+        <w:rPr>
+          <w:rFonts w:ascii="Consolas" w:eastAsia="Times New Roman" w:hAnsi="Consolas" w:cs="Times New Roman"/>
+          <w:color w:val="CCCCCC"/>
+          <w:sz w:val="21"/>
+          <w:szCs w:val="21"/>
+          <w:lang w:val="en-US" w:eastAsia="pt-BR"/>
+        </w:rPr>
+        <w:t xml:space="preserve">            </w:t>
+      </w:r>
+      <w:r>
+        <w:rPr>
+          <w:rFonts w:ascii="Consolas" w:eastAsia="Times New Roman" w:hAnsi="Consolas" w:cs="Times New Roman"/>
+          <w:color w:val="808080"/>
+          <w:sz w:val="21"/>
+          <w:szCs w:val="21"/>
+          <w:lang w:val="en-US" w:eastAsia="pt-BR"/>
+        </w:rPr>
+        <w:t>&lt;</w:t>
+      </w:r>
+      <w:proofErr w:type="spellStart"/>
+      <w:r>
+        <w:rPr>
+          <w:rFonts w:ascii="Consolas" w:eastAsia="Times New Roman" w:hAnsi="Consolas" w:cs="Times New Roman"/>
+          <w:color w:val="569CD6"/>
+          <w:sz w:val="21"/>
+          <w:szCs w:val="21"/>
+          <w:lang w:val="en-US" w:eastAsia="pt-BR"/>
+        </w:rPr>
+        <w:t>th</w:t>
+      </w:r>
+      <w:proofErr w:type="spellEnd"/>
+      <w:r>
+        <w:rPr>
+          <w:rFonts w:ascii="Consolas" w:eastAsia="Times New Roman" w:hAnsi="Consolas" w:cs="Times New Roman"/>
+          <w:color w:val="CCCCCC"/>
+          <w:sz w:val="21"/>
+          <w:szCs w:val="21"/>
+          <w:lang w:val="en-US" w:eastAsia="pt-BR"/>
+        </w:rPr>
+        <w:t xml:space="preserve"> </w:t>
+      </w:r>
+      <w:r>
+        <w:rPr>
+          <w:rFonts w:ascii="Consolas" w:eastAsia="Times New Roman" w:hAnsi="Consolas" w:cs="Times New Roman"/>
+          <w:color w:val="9CDCFE"/>
+          <w:sz w:val="21"/>
+          <w:szCs w:val="21"/>
+          <w:lang w:val="en-US" w:eastAsia="pt-BR"/>
+        </w:rPr>
+        <w:t>scope</w:t>
+      </w:r>
+      <w:r>
+        <w:rPr>
+          <w:rFonts w:ascii="Consolas" w:eastAsia="Times New Roman" w:hAnsi="Consolas" w:cs="Times New Roman"/>
+          <w:color w:val="CCCCCC"/>
+          <w:sz w:val="21"/>
+          <w:szCs w:val="21"/>
+          <w:lang w:val="en-US" w:eastAsia="pt-BR"/>
+        </w:rPr>
+        <w:t>=</w:t>
+      </w:r>
+      <w:r>
+        <w:rPr>
+          <w:rFonts w:ascii="Consolas" w:eastAsia="Times New Roman" w:hAnsi="Consolas" w:cs="Times New Roman"/>
+          <w:color w:val="CE9178"/>
+          <w:sz w:val="21"/>
+          <w:szCs w:val="21"/>
+          <w:lang w:val="en-US" w:eastAsia="pt-BR"/>
+        </w:rPr>
+        <w:t>"row "</w:t>
+      </w:r>
+      <w:r>
+        <w:rPr>
+          <w:rFonts w:ascii="Consolas" w:eastAsia="Times New Roman" w:hAnsi="Consolas" w:cs="Times New Roman"/>
+          <w:color w:val="808080"/>
+          <w:sz w:val="21"/>
+          <w:szCs w:val="21"/>
+          <w:lang w:val="en-US" w:eastAsia="pt-BR"/>
+        </w:rPr>
+        <w:t>&gt;</w:t>
+      </w:r>
+      <w:r>
+        <w:rPr>
+          <w:rFonts w:ascii="Consolas" w:eastAsia="Times New Roman" w:hAnsi="Consolas" w:cs="Times New Roman"/>
+          <w:color w:val="CCCCCC"/>
+          <w:sz w:val="21"/>
+          <w:szCs w:val="21"/>
+          <w:lang w:val="en-US" w:eastAsia="pt-BR"/>
+        </w:rPr>
+        <w:t>1</w:t>
+      </w:r>
+      <w:r>
+        <w:rPr>
+          <w:rFonts w:ascii="Consolas" w:eastAsia="Times New Roman" w:hAnsi="Consolas" w:cs="Times New Roman"/>
+          <w:color w:val="808080"/>
+          <w:sz w:val="21"/>
+          <w:szCs w:val="21"/>
+          <w:lang w:val="en-US" w:eastAsia="pt-BR"/>
+        </w:rPr>
+        <w:t>&lt;/</w:t>
+      </w:r>
+      <w:proofErr w:type="spellStart"/>
+      <w:r>
+        <w:rPr>
+          <w:rFonts w:ascii="Consolas" w:eastAsia="Times New Roman" w:hAnsi="Consolas" w:cs="Times New Roman"/>
+          <w:color w:val="569CD6"/>
+          <w:sz w:val="21"/>
+          <w:szCs w:val="21"/>
+          <w:lang w:val="en-US" w:eastAsia="pt-BR"/>
+        </w:rPr>
+        <w:t>th</w:t>
+      </w:r>
+      <w:proofErr w:type="spellEnd"/>
+      <w:r>
+        <w:rPr>
+          <w:rFonts w:ascii="Consolas" w:eastAsia="Times New Roman" w:hAnsi="Consolas" w:cs="Times New Roman"/>
+          <w:color w:val="808080"/>
+          <w:sz w:val="21"/>
+          <w:szCs w:val="21"/>
+          <w:lang w:val="en-US" w:eastAsia="pt-BR"/>
+        </w:rPr>
+        <w:t>&gt;</w:t>
+      </w:r>
+    </w:p>
+    <w:p>
+      <w:pPr>
+        <w:shd w:val="clear" w:color="auto" w:fill="1F1F1F"/>
+        <w:spacing w:after="0" w:line="285" w:lineRule="atLeast"/>
+        <w:rPr>
+          <w:rFonts w:ascii="Consolas" w:eastAsia="Times New Roman" w:hAnsi="Consolas" w:cs="Times New Roman"/>
+          <w:color w:val="CCCCCC"/>
+          <w:sz w:val="21"/>
+          <w:szCs w:val="21"/>
+          <w:lang w:val="en-US" w:eastAsia="pt-BR"/>
+        </w:rPr>
+      </w:pPr>
+      <w:r>
+        <w:rPr>
+          <w:rFonts w:ascii="Consolas" w:eastAsia="Times New Roman" w:hAnsi="Consolas" w:cs="Times New Roman"/>
+          <w:color w:val="CCCCCC"/>
+          <w:sz w:val="21"/>
+          <w:szCs w:val="21"/>
+          <w:lang w:val="en-US" w:eastAsia="pt-BR"/>
+        </w:rPr>
+        <w:t xml:space="preserve">            </w:t>
+      </w:r>
+      <w:r>
+        <w:rPr>
+          <w:rFonts w:ascii="Consolas" w:eastAsia="Times New Roman" w:hAnsi="Consolas" w:cs="Times New Roman"/>
+          <w:color w:val="808080"/>
+          <w:sz w:val="21"/>
+          <w:szCs w:val="21"/>
+          <w:lang w:val="en-US" w:eastAsia="pt-BR"/>
+        </w:rPr>
+        <w:t>&lt;</w:t>
+      </w:r>
+      <w:r>
+        <w:rPr>
+          <w:rFonts w:ascii="Consolas" w:eastAsia="Times New Roman" w:hAnsi="Consolas" w:cs="Times New Roman"/>
+          <w:color w:val="569CD6"/>
+          <w:sz w:val="21"/>
+          <w:szCs w:val="21"/>
+          <w:lang w:val="en-US" w:eastAsia="pt-BR"/>
+        </w:rPr>
+        <w:t>td</w:t>
+      </w:r>
+      <w:r>
+        <w:rPr>
+          <w:rFonts w:ascii="Consolas" w:eastAsia="Times New Roman" w:hAnsi="Consolas" w:cs="Times New Roman"/>
+          <w:color w:val="808080"/>
+          <w:sz w:val="21"/>
+          <w:szCs w:val="21"/>
+          <w:lang w:val="en-US" w:eastAsia="pt-BR"/>
+        </w:rPr>
+        <w:t>&gt;</w:t>
+      </w:r>
+      <w:r>
+        <w:rPr>
+          <w:rFonts w:ascii="Consolas" w:eastAsia="Times New Roman" w:hAnsi="Consolas" w:cs="Times New Roman"/>
+          <w:color w:val="CCCCCC"/>
+          <w:sz w:val="21"/>
+          <w:szCs w:val="21"/>
+          <w:lang w:val="en-US" w:eastAsia="pt-BR"/>
+        </w:rPr>
+        <w:t>Mark</w:t>
+      </w:r>
+      <w:r>
+        <w:rPr>
+          <w:rFonts w:ascii="Consolas" w:eastAsia="Times New Roman" w:hAnsi="Consolas" w:cs="Times New Roman"/>
+          <w:color w:val="808080"/>
+          <w:sz w:val="21"/>
+          <w:szCs w:val="21"/>
+          <w:lang w:val="en-US" w:eastAsia="pt-BR"/>
+        </w:rPr>
+        <w:t>&lt;/</w:t>
+      </w:r>
+      <w:r>
+        <w:rPr>
+          <w:rFonts w:ascii="Consolas" w:eastAsia="Times New Roman" w:hAnsi="Consolas" w:cs="Times New Roman"/>
+          <w:color w:val="569CD6"/>
+          <w:sz w:val="21"/>
+          <w:szCs w:val="21"/>
+          <w:lang w:val="en-US" w:eastAsia="pt-BR"/>
+        </w:rPr>
+        <w:t>td</w:t>
+      </w:r>
+      <w:r>
+        <w:rPr>
+          <w:rFonts w:ascii="Consolas" w:eastAsia="Times New Roman" w:hAnsi="Consolas" w:cs="Times New Roman"/>
+          <w:color w:val="808080"/>
+          <w:sz w:val="21"/>
+          <w:szCs w:val="21"/>
+          <w:lang w:val="en-US" w:eastAsia="pt-BR"/>
+        </w:rPr>
+        <w:t>&gt;</w:t>
+      </w:r>
+    </w:p>
+    <w:p>
+      <w:pPr>
+        <w:shd w:val="clear" w:color="auto" w:fill="1F1F1F"/>
+        <w:spacing w:after="0" w:line="285" w:lineRule="atLeast"/>
+        <w:rPr>
+          <w:rFonts w:ascii="Consolas" w:eastAsia="Times New Roman" w:hAnsi="Consolas" w:cs="Times New Roman"/>
+          <w:color w:val="CCCCCC"/>
+          <w:sz w:val="21"/>
+          <w:szCs w:val="21"/>
+          <w:lang w:val="en-US" w:eastAsia="pt-BR"/>
+        </w:rPr>
+      </w:pPr>
+      <w:r>
+        <w:rPr>
+          <w:rFonts w:ascii="Consolas" w:eastAsia="Times New Roman" w:hAnsi="Consolas" w:cs="Times New Roman"/>
+          <w:color w:val="CCCCCC"/>
+          <w:sz w:val="21"/>
+          <w:szCs w:val="21"/>
+          <w:lang w:val="en-US" w:eastAsia="pt-BR"/>
+        </w:rPr>
+        <w:t xml:space="preserve">            </w:t>
+      </w:r>
+      <w:r>
+        <w:rPr>
+          <w:rFonts w:ascii="Consolas" w:eastAsia="Times New Roman" w:hAnsi="Consolas" w:cs="Times New Roman"/>
+          <w:color w:val="808080"/>
+          <w:sz w:val="21"/>
+          <w:szCs w:val="21"/>
+          <w:lang w:val="en-US" w:eastAsia="pt-BR"/>
+        </w:rPr>
+        <w:t>&lt;</w:t>
+      </w:r>
+      <w:r>
+        <w:rPr>
+          <w:rFonts w:ascii="Consolas" w:eastAsia="Times New Roman" w:hAnsi="Consolas" w:cs="Times New Roman"/>
+          <w:color w:val="569CD6"/>
+          <w:sz w:val="21"/>
+          <w:szCs w:val="21"/>
+          <w:lang w:val="en-US" w:eastAsia="pt-BR"/>
+        </w:rPr>
+        <w:t>td</w:t>
+      </w:r>
+      <w:r>
+        <w:rPr>
+          <w:rFonts w:ascii="Consolas" w:eastAsia="Times New Roman" w:hAnsi="Consolas" w:cs="Times New Roman"/>
+          <w:color w:val="808080"/>
+          <w:sz w:val="21"/>
+          <w:szCs w:val="21"/>
+          <w:lang w:val="en-US" w:eastAsia="pt-BR"/>
+        </w:rPr>
+        <w:t>&gt;</w:t>
+      </w:r>
+      <w:r>
+        <w:rPr>
+          <w:rFonts w:ascii="Consolas" w:eastAsia="Times New Roman" w:hAnsi="Consolas" w:cs="Times New Roman"/>
+          <w:color w:val="CCCCCC"/>
+          <w:sz w:val="21"/>
+          <w:szCs w:val="21"/>
+          <w:lang w:val="en-US" w:eastAsia="pt-BR"/>
+        </w:rPr>
+        <w:t>Otto</w:t>
+      </w:r>
+      <w:r>
+        <w:rPr>
+          <w:rFonts w:ascii="Consolas" w:eastAsia="Times New Roman" w:hAnsi="Consolas" w:cs="Times New Roman"/>
+          <w:color w:val="808080"/>
+          <w:sz w:val="21"/>
+          <w:szCs w:val="21"/>
+          <w:lang w:val="en-US" w:eastAsia="pt-BR"/>
+        </w:rPr>
+        <w:t>&lt;/</w:t>
+      </w:r>
+      <w:r>
+        <w:rPr>
+          <w:rFonts w:ascii="Consolas" w:eastAsia="Times New Roman" w:hAnsi="Consolas" w:cs="Times New Roman"/>
+          <w:color w:val="569CD6"/>
+          <w:sz w:val="21"/>
+          <w:szCs w:val="21"/>
+          <w:lang w:val="en-US" w:eastAsia="pt-BR"/>
+        </w:rPr>
+        <w:t>td</w:t>
+      </w:r>
+      <w:r>
+        <w:rPr>
+          <w:rFonts w:ascii="Consolas" w:eastAsia="Times New Roman" w:hAnsi="Consolas" w:cs="Times New Roman"/>
+          <w:color w:val="808080"/>
+          <w:sz w:val="21"/>
+          <w:szCs w:val="21"/>
+          <w:lang w:val="en-US" w:eastAsia="pt-BR"/>
+        </w:rPr>
+        <w:t>&gt;</w:t>
+      </w:r>
+    </w:p>
+    <w:p>
+      <w:pPr>
+        <w:shd w:val="clear" w:color="auto" w:fill="1F1F1F"/>
+        <w:spacing w:after="0" w:line="285" w:lineRule="atLeast"/>
+        <w:rPr>
+          <w:rFonts w:ascii="Consolas" w:eastAsia="Times New Roman" w:hAnsi="Consolas" w:cs="Times New Roman"/>
+          <w:color w:val="CCCCCC"/>
+          <w:sz w:val="21"/>
+          <w:szCs w:val="21"/>
+          <w:lang w:val="en-US" w:eastAsia="pt-BR"/>
+        </w:rPr>
+      </w:pPr>
+      <w:r>
+        <w:rPr>
+          <w:rFonts w:ascii="Consolas" w:eastAsia="Times New Roman" w:hAnsi="Consolas" w:cs="Times New Roman"/>
+          <w:color w:val="CCCCCC"/>
+          <w:sz w:val="21"/>
+          <w:szCs w:val="21"/>
+          <w:lang w:val="en-US" w:eastAsia="pt-BR"/>
+        </w:rPr>
+        <w:t xml:space="preserve">            </w:t>
+      </w:r>
+      <w:r>
+        <w:rPr>
+          <w:rFonts w:ascii="Consolas" w:eastAsia="Times New Roman" w:hAnsi="Consolas" w:cs="Times New Roman"/>
+          <w:color w:val="808080"/>
+          <w:sz w:val="21"/>
+          <w:szCs w:val="21"/>
+          <w:lang w:val="en-US" w:eastAsia="pt-BR"/>
+        </w:rPr>
+        <w:t>&lt;</w:t>
+      </w:r>
+      <w:r>
+        <w:rPr>
+          <w:rFonts w:ascii="Consolas" w:eastAsia="Times New Roman" w:hAnsi="Consolas" w:cs="Times New Roman"/>
+          <w:color w:val="569CD6"/>
+          <w:sz w:val="21"/>
+          <w:szCs w:val="21"/>
+          <w:lang w:val="en-US" w:eastAsia="pt-BR"/>
+        </w:rPr>
+        <w:t>td</w:t>
+      </w:r>
+      <w:r>
+        <w:rPr>
+          <w:rFonts w:ascii="Consolas" w:eastAsia="Times New Roman" w:hAnsi="Consolas" w:cs="Times New Roman"/>
+          <w:color w:val="808080"/>
+          <w:sz w:val="21"/>
+          <w:szCs w:val="21"/>
+          <w:lang w:val="en-US" w:eastAsia="pt-BR"/>
+        </w:rPr>
+        <w:t>&gt;</w:t>
+      </w:r>
+      <w:r>
+        <w:rPr>
+          <w:rFonts w:ascii="Consolas" w:eastAsia="Times New Roman" w:hAnsi="Consolas" w:cs="Times New Roman"/>
+          <w:color w:val="CCCCCC"/>
+          <w:sz w:val="21"/>
+          <w:szCs w:val="21"/>
+          <w:lang w:val="en-US" w:eastAsia="pt-BR"/>
+        </w:rPr>
+        <w:t>@</w:t>
+      </w:r>
+      <w:proofErr w:type="spellStart"/>
+      <w:r>
+        <w:rPr>
+          <w:rFonts w:ascii="Consolas" w:eastAsia="Times New Roman" w:hAnsi="Consolas" w:cs="Times New Roman"/>
+          <w:color w:val="CCCCCC"/>
+          <w:sz w:val="21"/>
+          <w:szCs w:val="21"/>
+          <w:lang w:val="en-US" w:eastAsia="pt-BR"/>
+        </w:rPr>
+        <w:t>mdo</w:t>
+      </w:r>
+      <w:proofErr w:type="spellEnd"/>
+      <w:r>
+        <w:rPr>
+          <w:rFonts w:ascii="Consolas" w:eastAsia="Times New Roman" w:hAnsi="Consolas" w:cs="Times New Roman"/>
+          <w:color w:val="808080"/>
+          <w:sz w:val="21"/>
+          <w:szCs w:val="21"/>
+          <w:lang w:val="en-US" w:eastAsia="pt-BR"/>
+        </w:rPr>
+        <w:t>&lt;/</w:t>
+      </w:r>
+      <w:r>
+        <w:rPr>
+          <w:rFonts w:ascii="Consolas" w:eastAsia="Times New Roman" w:hAnsi="Consolas" w:cs="Times New Roman"/>
+          <w:color w:val="569CD6"/>
+          <w:sz w:val="21"/>
+          <w:szCs w:val="21"/>
+          <w:lang w:val="en-US" w:eastAsia="pt-BR"/>
+        </w:rPr>
+        <w:t>td</w:t>
+      </w:r>
+      <w:r>
+        <w:rPr>
+          <w:rFonts w:ascii="Consolas" w:eastAsia="Times New Roman" w:hAnsi="Consolas" w:cs="Times New Roman"/>
+          <w:color w:val="808080"/>
+          <w:sz w:val="21"/>
+          <w:szCs w:val="21"/>
+          <w:lang w:val="en-US" w:eastAsia="pt-BR"/>
+        </w:rPr>
+        <w:t>&gt;</w:t>
+      </w:r>
+    </w:p>
+    <w:p>
+      <w:pPr>
+        <w:shd w:val="clear" w:color="auto" w:fill="1F1F1F"/>
+        <w:spacing w:after="0" w:line="285" w:lineRule="atLeast"/>
+        <w:rPr>
+          <w:rFonts w:ascii="Consolas" w:eastAsia="Times New Roman" w:hAnsi="Consolas" w:cs="Times New Roman"/>
+          <w:color w:val="CCCCCC"/>
+          <w:sz w:val="21"/>
+          <w:szCs w:val="21"/>
+          <w:lang w:val="en-US" w:eastAsia="pt-BR"/>
+        </w:rPr>
+      </w:pPr>
+      <w:r>
+        <w:rPr>
+          <w:rFonts w:ascii="Consolas" w:eastAsia="Times New Roman" w:hAnsi="Consolas" w:cs="Times New Roman"/>
+          <w:color w:val="CCCCCC"/>
+          <w:sz w:val="21"/>
+          <w:szCs w:val="21"/>
+          <w:lang w:val="en-US" w:eastAsia="pt-BR"/>
+        </w:rPr>
+        <w:t xml:space="preserve">          </w:t>
+      </w:r>
+      <w:r>
+        <w:rPr>
+          <w:rFonts w:ascii="Consolas" w:eastAsia="Times New Roman" w:hAnsi="Consolas" w:cs="Times New Roman"/>
+          <w:color w:val="808080"/>
+          <w:sz w:val="21"/>
+          <w:szCs w:val="21"/>
+          <w:lang w:val="en-US" w:eastAsia="pt-BR"/>
+        </w:rPr>
+        <w:t>&lt;/</w:t>
+      </w:r>
+      <w:r>
+        <w:rPr>
+          <w:rFonts w:ascii="Consolas" w:eastAsia="Times New Roman" w:hAnsi="Consolas" w:cs="Times New Roman"/>
+          <w:color w:val="569CD6"/>
+          <w:sz w:val="21"/>
+          <w:szCs w:val="21"/>
+          <w:lang w:val="en-US" w:eastAsia="pt-BR"/>
+        </w:rPr>
+        <w:t>tr</w:t>
+      </w:r>
+      <w:r>
+        <w:rPr>
+          <w:rFonts w:ascii="Consolas" w:eastAsia="Times New Roman" w:hAnsi="Consolas" w:cs="Times New Roman"/>
+          <w:color w:val="808080"/>
+          <w:sz w:val="21"/>
+          <w:szCs w:val="21"/>
+          <w:lang w:val="en-US" w:eastAsia="pt-BR"/>
+        </w:rPr>
+        <w:t>&gt;</w:t>
+      </w:r>
+    </w:p>
+    <w:p>
+      <w:pPr>
+        <w:shd w:val="clear" w:color="auto" w:fill="1F1F1F"/>
+        <w:spacing w:after="0" w:line="285" w:lineRule="atLeast"/>
+        <w:rPr>
+          <w:rFonts w:ascii="Consolas" w:eastAsia="Times New Roman" w:hAnsi="Consolas" w:cs="Times New Roman"/>
+          <w:color w:val="CCCCCC"/>
+          <w:sz w:val="21"/>
+          <w:szCs w:val="21"/>
+          <w:lang w:val="en-US" w:eastAsia="pt-BR"/>
+        </w:rPr>
+      </w:pPr>
+    </w:p>
+    <w:p>
+      <w:pPr>
+        <w:shd w:val="clear" w:color="auto" w:fill="1F1F1F"/>
+        <w:spacing w:after="0" w:line="285" w:lineRule="atLeast"/>
+        <w:rPr>
+          <w:rFonts w:ascii="Consolas" w:eastAsia="Times New Roman" w:hAnsi="Consolas" w:cs="Times New Roman"/>
+          <w:color w:val="CCCCCC"/>
+          <w:sz w:val="21"/>
+          <w:szCs w:val="21"/>
+          <w:lang w:val="en-US" w:eastAsia="pt-BR"/>
+        </w:rPr>
+      </w:pPr>
+      <w:r>
+        <w:rPr>
+          <w:rFonts w:ascii="Consolas" w:eastAsia="Times New Roman" w:hAnsi="Consolas" w:cs="Times New Roman"/>
+          <w:color w:val="CCCCCC"/>
+          <w:sz w:val="21"/>
+          <w:szCs w:val="21"/>
+          <w:lang w:val="en-US" w:eastAsia="pt-BR"/>
+        </w:rPr>
+        <w:t xml:space="preserve">      </w:t>
+      </w:r>
+      <w:r>
+        <w:rPr>
+          <w:rFonts w:ascii="Consolas" w:eastAsia="Times New Roman" w:hAnsi="Consolas" w:cs="Times New Roman"/>
+          <w:color w:val="808080"/>
+          <w:sz w:val="21"/>
+          <w:szCs w:val="21"/>
+          <w:lang w:val="en-US" w:eastAsia="pt-BR"/>
+        </w:rPr>
+        <w:t>&lt;/</w:t>
+      </w:r>
+      <w:r>
+        <w:rPr>
+          <w:rFonts w:ascii="Consolas" w:eastAsia="Times New Roman" w:hAnsi="Consolas" w:cs="Times New Roman"/>
+          <w:color w:val="569CD6"/>
+          <w:sz w:val="21"/>
+          <w:szCs w:val="21"/>
+          <w:lang w:val="en-US" w:eastAsia="pt-BR"/>
+        </w:rPr>
+        <w:t>table</w:t>
+      </w:r>
+      <w:r>
+        <w:rPr>
+          <w:rFonts w:ascii="Consolas" w:eastAsia="Times New Roman" w:hAnsi="Consolas" w:cs="Times New Roman"/>
+          <w:color w:val="808080"/>
+          <w:sz w:val="21"/>
+          <w:szCs w:val="21"/>
+          <w:lang w:val="en-US" w:eastAsia="pt-BR"/>
+        </w:rPr>
+        <w:t>&gt;</w:t>
+      </w:r>
+    </w:p>
+    <w:p>
+      <w:pPr>
+        <w:shd w:val="clear" w:color="auto" w:fill="1F1F1F"/>
+        <w:spacing w:after="0" w:line="285" w:lineRule="atLeast"/>
+        <w:rPr>
+          <w:rFonts w:ascii="Consolas" w:eastAsia="Times New Roman" w:hAnsi="Consolas" w:cs="Times New Roman"/>
+          <w:color w:val="CCCCCC"/>
+          <w:sz w:val="21"/>
+          <w:szCs w:val="21"/>
+          <w:lang w:val="en-US" w:eastAsia="pt-BR"/>
+        </w:rPr>
+      </w:pPr>
+    </w:p>
+    <w:p>
+      <w:pPr>
+        <w:shd w:val="clear" w:color="auto" w:fill="1F1F1F"/>
+        <w:spacing w:after="0" w:line="285" w:lineRule="atLeast"/>
+        <w:rPr>
+          <w:rFonts w:ascii="Consolas" w:eastAsia="Times New Roman" w:hAnsi="Consolas" w:cs="Times New Roman"/>
+          <w:color w:val="CCCCCC"/>
+          <w:sz w:val="21"/>
+          <w:szCs w:val="21"/>
+          <w:lang w:eastAsia="pt-BR"/>
+        </w:rPr>
+      </w:pPr>
+      <w:r>
+        <w:rPr>
+          <w:rFonts w:ascii="Consolas" w:eastAsia="Times New Roman" w:hAnsi="Consolas" w:cs="Times New Roman"/>
+          <w:color w:val="808080"/>
+          <w:sz w:val="21"/>
+          <w:szCs w:val="21"/>
+          <w:lang w:eastAsia="pt-BR"/>
+        </w:rPr>
+        <w:t>&lt;/</w:t>
+      </w:r>
+      <w:proofErr w:type="spellStart"/>
+      <w:r>
+        <w:rPr>
+          <w:rFonts w:ascii="Consolas" w:eastAsia="Times New Roman" w:hAnsi="Consolas" w:cs="Times New Roman"/>
+          <w:color w:val="569CD6"/>
+          <w:sz w:val="21"/>
+          <w:szCs w:val="21"/>
+          <w:lang w:eastAsia="pt-BR"/>
+        </w:rPr>
+        <w:t>body</w:t>
+      </w:r>
+      <w:proofErr w:type="spellEnd"/>
+      <w:r>
+        <w:rPr>
+          <w:rFonts w:ascii="Consolas" w:eastAsia="Times New Roman" w:hAnsi="Consolas" w:cs="Times New Roman"/>
+          <w:color w:val="808080"/>
+          <w:sz w:val="21"/>
+          <w:szCs w:val="21"/>
+          <w:lang w:eastAsia="pt-BR"/>
+        </w:rPr>
+        <w:t>&gt;</w:t>
+      </w:r>
+    </w:p>
+    <w:p>
+      <w:pPr>
+        <w:pStyle w:val="ObjetivoSecundario"/>
+        <w:numPr>
+          <w:ilvl w:val="0"/>
+          <w:numId w:val="0"/>
+        </w:numPr>
+        <w:ind w:left="142"/>
+        <w:rPr>
+          <w:b w:val="0"/>
+          <w:sz w:val="20"/>
+          <w:lang w:val="en-US" w:eastAsia="pt-BR"/>
+        </w:rPr>
+      </w:pPr>
+    </w:p>
+    <w:p>
+      <w:pPr>
+        <w:spacing w:after="0"/>
+        <w:rPr>
+          <w:sz w:val="16"/>
+          <w:lang w:eastAsia="pt-BR"/>
+        </w:rPr>
+      </w:pPr>
+    </w:p>
+    <w:p>
+      <w:pPr>
+        <w:spacing w:after="0"/>
+        <w:rPr>
+          <w:sz w:val="16"/>
+          <w:lang w:eastAsia="pt-BR"/>
+        </w:rPr>
+      </w:pPr>
+    </w:p>
+    <w:p>
+      <w:pPr>
+        <w:spacing w:after="0"/>
+        <w:rPr>
+          <w:sz w:val="16"/>
+          <w:lang w:eastAsia="pt-BR"/>
+        </w:rPr>
+      </w:pPr>
+    </w:p>
+    <w:p>
+      <w:pPr>
+        <w:spacing w:after="0"/>
+        <w:rPr>
+          <w:sz w:val="16"/>
+          <w:lang w:eastAsia="pt-BR"/>
+        </w:rPr>
+      </w:pPr>
+    </w:p>
+    <w:p>
+      <w:pPr>
+        <w:spacing w:after="0"/>
+        <w:rPr>
+          <w:sz w:val="16"/>
+          <w:lang w:eastAsia="pt-BR"/>
+        </w:rPr>
+      </w:pPr>
+    </w:p>
+    <w:p>
+      <w:pPr>
+        <w:spacing w:after="0"/>
+        <w:rPr>
+          <w:sz w:val="16"/>
+          <w:lang w:eastAsia="pt-BR"/>
+        </w:rPr>
+      </w:pPr>
+    </w:p>
+    <w:p>
+      <w:pPr>
+        <w:spacing w:after="0"/>
+        <w:rPr>
+          <w:sz w:val="16"/>
+          <w:lang w:eastAsia="pt-BR"/>
+        </w:rPr>
+      </w:pPr>
+    </w:p>
+    <w:p>
+      <w:pPr>
+        <w:spacing w:after="0"/>
+        <w:rPr>
+          <w:sz w:val="16"/>
+          <w:lang w:eastAsia="pt-BR"/>
+        </w:rPr>
+      </w:pPr>
+    </w:p>
+    <w:p>
+      <w:pPr>
+        <w:spacing w:after="0"/>
+        <w:rPr>
+          <w:sz w:val="16"/>
+          <w:lang w:eastAsia="pt-BR"/>
+        </w:rPr>
+      </w:pPr>
+    </w:p>
+    <w:p>
+      <w:pPr>
+        <w:spacing w:after="0"/>
+        <w:rPr>
+          <w:sz w:val="16"/>
+          <w:lang w:eastAsia="pt-BR"/>
+        </w:rPr>
+      </w:pPr>
+    </w:p>
+    <w:p>
+      <w:pPr>
+        <w:spacing w:after="0"/>
+        <w:rPr>
+          <w:sz w:val="16"/>
+          <w:lang w:eastAsia="pt-BR"/>
+        </w:rPr>
+      </w:pPr>
+    </w:p>
+    <w:p>
+      <w:pPr>
+        <w:spacing w:after="0"/>
+        <w:rPr>
+          <w:sz w:val="16"/>
+          <w:lang w:eastAsia="pt-BR"/>
+        </w:rPr>
+      </w:pPr>
+    </w:p>
+    <w:p>
+      <w:pPr>
+        <w:spacing w:after="0"/>
+        <w:rPr>
+          <w:sz w:val="16"/>
+          <w:lang w:eastAsia="pt-BR"/>
+        </w:rPr>
+      </w:pPr>
+    </w:p>
+    <w:p>
+      <w:pPr>
+        <w:spacing w:after="0"/>
+        <w:rPr>
+          <w:sz w:val="16"/>
+          <w:lang w:eastAsia="pt-BR"/>
+        </w:rPr>
+      </w:pPr>
+    </w:p>
+    <w:p>
+      <w:pPr>
+        <w:spacing w:after="0"/>
+        <w:rPr>
+          <w:sz w:val="16"/>
+          <w:lang w:eastAsia="pt-BR"/>
+        </w:rPr>
+      </w:pPr>
+    </w:p>
+    <w:p>
+      <w:pPr>
+        <w:spacing w:after="0"/>
+        <w:rPr>
+          <w:sz w:val="16"/>
+          <w:lang w:eastAsia="pt-BR"/>
+        </w:rPr>
+      </w:pPr>
+    </w:p>
+    <w:p>
+      <w:pPr>
+        <w:spacing w:after="0"/>
+        <w:rPr>
+          <w:sz w:val="16"/>
+          <w:lang w:eastAsia="pt-BR"/>
+        </w:rPr>
+      </w:pPr>
+    </w:p>
+    <w:p>
+      <w:pPr>
+        <w:spacing w:after="0"/>
+        <w:rPr>
+          <w:sz w:val="16"/>
+          <w:lang w:eastAsia="pt-BR"/>
+        </w:rPr>
+      </w:pPr>
+    </w:p>
+    <w:p>
+      <w:pPr>
+        <w:spacing w:after="0"/>
+        <w:rPr>
+          <w:sz w:val="16"/>
+          <w:lang w:eastAsia="pt-BR"/>
+        </w:rPr>
+      </w:pPr>
+    </w:p>
+    <w:p>
+      <w:pPr>
+        <w:spacing w:after="0"/>
+        <w:rPr>
+          <w:sz w:val="16"/>
+          <w:lang w:eastAsia="pt-BR"/>
+        </w:rPr>
+      </w:pPr>
+    </w:p>
+    <w:p>
+      <w:pPr>
+        <w:spacing w:after="0"/>
+        <w:rPr>
+          <w:sz w:val="16"/>
+          <w:lang w:eastAsia="pt-BR"/>
+        </w:rPr>
+      </w:pPr>
+    </w:p>
+    <w:p>
+      <w:pPr>
+        <w:spacing w:after="0"/>
+        <w:rPr>
+          <w:sz w:val="16"/>
+          <w:u w:val="single"/>
+          <w:lang w:eastAsia="pt-BR"/>
+        </w:rPr>
+      </w:pPr>
+      <w:bookmarkStart w:id="0" w:name="_GoBack"/>
+      <w:bookmarkEnd w:id="0"/>
+      <w:r>
+        <w:rPr>
+          <w:sz w:val="16"/>
+          <w:lang w:eastAsia="pt-BR"/>
+        </w:rPr>
+        <w:lastRenderedPageBreak/>
+        <w:t xml:space="preserve">Alterar </w:t>
+      </w:r>
+      <w:proofErr w:type="spellStart"/>
+      <w:r>
+        <w:rPr>
+          <w:sz w:val="16"/>
+          <w:lang w:eastAsia="pt-BR"/>
+        </w:rPr>
+        <w:t>cadastro.ejs</w:t>
+      </w:r>
+      <w:proofErr w:type="spellEnd"/>
+      <w:r>
+        <w:rPr>
+          <w:sz w:val="16"/>
+          <w:lang w:eastAsia="pt-BR"/>
+        </w:rPr>
+        <w:t xml:space="preserve"> para acrescentar o </w:t>
+      </w:r>
+      <w:proofErr w:type="spellStart"/>
+      <w:r>
+        <w:rPr>
+          <w:sz w:val="16"/>
+          <w:lang w:eastAsia="pt-BR"/>
+        </w:rPr>
+        <w:t>forEach</w:t>
+      </w:r>
+      <w:proofErr w:type="spellEnd"/>
+      <w:r>
+        <w:rPr>
+          <w:sz w:val="16"/>
+          <w:lang w:eastAsia="pt-BR"/>
+        </w:rPr>
+        <w:t xml:space="preserve"> para os novos campos</w:t>
+      </w:r>
+      <w:r>
+        <w:rPr>
+          <w:sz w:val="16"/>
+          <w:lang w:eastAsia="pt-BR"/>
+        </w:rPr>
+        <w:t xml:space="preserve"> e </w:t>
+      </w:r>
+      <w:r>
+        <w:rPr>
+          <w:sz w:val="16"/>
+          <w:lang w:eastAsia="pt-BR"/>
+        </w:rPr>
+        <w:t>os novos botões de CRUD</w:t>
+      </w:r>
+    </w:p>
+    <w:p>
+      <w:pPr>
+        <w:spacing w:after="0"/>
+        <w:rPr>
+          <w:sz w:val="16"/>
+          <w:lang w:eastAsia="pt-BR"/>
+        </w:rPr>
+      </w:pPr>
+    </w:p>
+    <w:p>
+      <w:pPr>
+        <w:shd w:val="clear" w:color="auto" w:fill="1F1F1F"/>
+        <w:spacing w:after="0" w:line="285" w:lineRule="atLeast"/>
+        <w:rPr>
+          <w:rFonts w:ascii="Consolas" w:eastAsia="Times New Roman" w:hAnsi="Consolas" w:cs="Times New Roman"/>
+          <w:color w:val="CCCCCC"/>
+          <w:sz w:val="21"/>
+          <w:szCs w:val="21"/>
+          <w:lang w:eastAsia="pt-BR"/>
+        </w:rPr>
+      </w:pPr>
+      <w:r>
+        <w:rPr>
+          <w:rFonts w:ascii="Consolas" w:eastAsia="Times New Roman" w:hAnsi="Consolas" w:cs="Times New Roman"/>
+          <w:color w:val="808080"/>
+          <w:sz w:val="21"/>
+          <w:szCs w:val="21"/>
+          <w:lang w:eastAsia="pt-BR"/>
+        </w:rPr>
+        <w:t>&lt;</w:t>
+      </w:r>
+      <w:proofErr w:type="spellStart"/>
+      <w:r>
+        <w:rPr>
+          <w:rFonts w:ascii="Consolas" w:eastAsia="Times New Roman" w:hAnsi="Consolas" w:cs="Times New Roman"/>
+          <w:color w:val="569CD6"/>
+          <w:sz w:val="21"/>
+          <w:szCs w:val="21"/>
+          <w:lang w:eastAsia="pt-BR"/>
+        </w:rPr>
+        <w:t>body</w:t>
+      </w:r>
+      <w:proofErr w:type="spellEnd"/>
+      <w:r>
+        <w:rPr>
+          <w:rFonts w:ascii="Consolas" w:eastAsia="Times New Roman" w:hAnsi="Consolas" w:cs="Times New Roman"/>
+          <w:color w:val="808080"/>
+          <w:sz w:val="21"/>
+          <w:szCs w:val="21"/>
+          <w:lang w:eastAsia="pt-BR"/>
+        </w:rPr>
+        <w:t>&gt;</w:t>
+      </w:r>
+    </w:p>
+    <w:p>
+      <w:pPr>
+        <w:shd w:val="clear" w:color="auto" w:fill="1F1F1F"/>
+        <w:spacing w:after="0" w:line="285" w:lineRule="atLeast"/>
+        <w:rPr>
+          <w:rFonts w:ascii="Consolas" w:eastAsia="Times New Roman" w:hAnsi="Consolas" w:cs="Times New Roman"/>
+          <w:color w:val="CCCCCC"/>
+          <w:sz w:val="21"/>
+          <w:szCs w:val="21"/>
+          <w:lang w:eastAsia="pt-BR"/>
+        </w:rPr>
+      </w:pPr>
+      <w:r>
+        <w:rPr>
+          <w:rFonts w:ascii="Consolas" w:eastAsia="Times New Roman" w:hAnsi="Consolas" w:cs="Times New Roman"/>
+          <w:color w:val="CCCCCC"/>
+          <w:sz w:val="21"/>
+          <w:szCs w:val="21"/>
+          <w:lang w:eastAsia="pt-BR"/>
+        </w:rPr>
+        <w:t xml:space="preserve">    </w:t>
+      </w:r>
+      <w:r>
+        <w:rPr>
+          <w:rFonts w:ascii="Consolas" w:eastAsia="Times New Roman" w:hAnsi="Consolas" w:cs="Times New Roman"/>
+          <w:color w:val="808080"/>
+          <w:sz w:val="21"/>
+          <w:szCs w:val="21"/>
+          <w:lang w:eastAsia="pt-BR"/>
+        </w:rPr>
+        <w:t>&lt;</w:t>
+      </w:r>
+      <w:r>
+        <w:rPr>
+          <w:rFonts w:ascii="Consolas" w:eastAsia="Times New Roman" w:hAnsi="Consolas" w:cs="Times New Roman"/>
+          <w:color w:val="569CD6"/>
+          <w:sz w:val="21"/>
+          <w:szCs w:val="21"/>
+          <w:lang w:eastAsia="pt-BR"/>
+        </w:rPr>
+        <w:t>h1</w:t>
+      </w:r>
+      <w:r>
+        <w:rPr>
+          <w:rFonts w:ascii="Consolas" w:eastAsia="Times New Roman" w:hAnsi="Consolas" w:cs="Times New Roman"/>
+          <w:color w:val="808080"/>
+          <w:sz w:val="21"/>
+          <w:szCs w:val="21"/>
+          <w:lang w:eastAsia="pt-BR"/>
+        </w:rPr>
+        <w:t>&gt;</w:t>
+      </w:r>
+      <w:r>
+        <w:rPr>
+          <w:rFonts w:ascii="Consolas" w:eastAsia="Times New Roman" w:hAnsi="Consolas" w:cs="Times New Roman"/>
+          <w:color w:val="CCCCCC"/>
+          <w:sz w:val="21"/>
+          <w:szCs w:val="21"/>
+          <w:lang w:eastAsia="pt-BR"/>
+        </w:rPr>
+        <w:t>Cadastro Pessoa</w:t>
+      </w:r>
+      <w:r>
+        <w:rPr>
+          <w:rFonts w:ascii="Consolas" w:eastAsia="Times New Roman" w:hAnsi="Consolas" w:cs="Times New Roman"/>
+          <w:color w:val="808080"/>
+          <w:sz w:val="21"/>
+          <w:szCs w:val="21"/>
+          <w:lang w:eastAsia="pt-BR"/>
+        </w:rPr>
+        <w:t>&lt;/</w:t>
+      </w:r>
+      <w:r>
+        <w:rPr>
+          <w:rFonts w:ascii="Consolas" w:eastAsia="Times New Roman" w:hAnsi="Consolas" w:cs="Times New Roman"/>
+          <w:color w:val="569CD6"/>
+          <w:sz w:val="21"/>
+          <w:szCs w:val="21"/>
+          <w:lang w:eastAsia="pt-BR"/>
+        </w:rPr>
+        <w:t>h1</w:t>
+      </w:r>
+      <w:r>
+        <w:rPr>
+          <w:rFonts w:ascii="Consolas" w:eastAsia="Times New Roman" w:hAnsi="Consolas" w:cs="Times New Roman"/>
+          <w:color w:val="808080"/>
+          <w:sz w:val="21"/>
+          <w:szCs w:val="21"/>
+          <w:lang w:eastAsia="pt-BR"/>
+        </w:rPr>
+        <w:t>&gt;</w:t>
+      </w:r>
+    </w:p>
+    <w:p>
+      <w:pPr>
+        <w:shd w:val="clear" w:color="auto" w:fill="1F1F1F"/>
+        <w:spacing w:after="0" w:line="285" w:lineRule="atLeast"/>
+        <w:rPr>
+          <w:rFonts w:ascii="Consolas" w:eastAsia="Times New Roman" w:hAnsi="Consolas" w:cs="Times New Roman"/>
+          <w:color w:val="CCCCCC"/>
+          <w:sz w:val="21"/>
+          <w:szCs w:val="21"/>
+          <w:lang w:eastAsia="pt-BR"/>
+        </w:rPr>
+      </w:pPr>
+    </w:p>
+    <w:p>
+      <w:pPr>
+        <w:shd w:val="clear" w:color="auto" w:fill="1F1F1F"/>
+        <w:spacing w:after="0" w:line="285" w:lineRule="atLeast"/>
+        <w:rPr>
+          <w:rFonts w:ascii="Consolas" w:eastAsia="Times New Roman" w:hAnsi="Consolas" w:cs="Times New Roman"/>
+          <w:color w:val="CCCCCC"/>
+          <w:sz w:val="21"/>
+          <w:szCs w:val="21"/>
+          <w:lang w:val="en-US" w:eastAsia="pt-BR"/>
+        </w:rPr>
+      </w:pPr>
+      <w:r>
+        <w:rPr>
+          <w:rFonts w:ascii="Consolas" w:eastAsia="Times New Roman" w:hAnsi="Consolas" w:cs="Times New Roman"/>
+          <w:color w:val="CCCCCC"/>
+          <w:sz w:val="21"/>
+          <w:szCs w:val="21"/>
+          <w:lang w:eastAsia="pt-BR"/>
+        </w:rPr>
+        <w:t xml:space="preserve">    </w:t>
+      </w:r>
+      <w:r>
+        <w:rPr>
+          <w:rFonts w:ascii="Consolas" w:eastAsia="Times New Roman" w:hAnsi="Consolas" w:cs="Times New Roman"/>
+          <w:color w:val="808080"/>
+          <w:sz w:val="21"/>
+          <w:szCs w:val="21"/>
+          <w:lang w:val="en-US" w:eastAsia="pt-BR"/>
+        </w:rPr>
+        <w:t>&lt;</w:t>
+      </w:r>
+      <w:r>
+        <w:rPr>
+          <w:rFonts w:ascii="Consolas" w:eastAsia="Times New Roman" w:hAnsi="Consolas" w:cs="Times New Roman"/>
+          <w:color w:val="569CD6"/>
+          <w:sz w:val="21"/>
+          <w:szCs w:val="21"/>
+          <w:lang w:val="en-US" w:eastAsia="pt-BR"/>
+        </w:rPr>
+        <w:t>button</w:t>
+      </w:r>
+      <w:r>
+        <w:rPr>
+          <w:rFonts w:ascii="Consolas" w:eastAsia="Times New Roman" w:hAnsi="Consolas" w:cs="Times New Roman"/>
+          <w:color w:val="CCCCCC"/>
+          <w:sz w:val="21"/>
+          <w:szCs w:val="21"/>
+          <w:lang w:val="en-US" w:eastAsia="pt-BR"/>
+        </w:rPr>
+        <w:t xml:space="preserve"> </w:t>
+      </w:r>
+      <w:r>
+        <w:rPr>
+          <w:rFonts w:ascii="Consolas" w:eastAsia="Times New Roman" w:hAnsi="Consolas" w:cs="Times New Roman"/>
+          <w:color w:val="9CDCFE"/>
+          <w:sz w:val="21"/>
+          <w:szCs w:val="21"/>
+          <w:lang w:val="en-US" w:eastAsia="pt-BR"/>
+        </w:rPr>
+        <w:t>type</w:t>
+      </w:r>
+      <w:r>
+        <w:rPr>
+          <w:rFonts w:ascii="Consolas" w:eastAsia="Times New Roman" w:hAnsi="Consolas" w:cs="Times New Roman"/>
+          <w:color w:val="CCCCCC"/>
+          <w:sz w:val="21"/>
+          <w:szCs w:val="21"/>
+          <w:lang w:val="en-US" w:eastAsia="pt-BR"/>
+        </w:rPr>
+        <w:t>=</w:t>
+      </w:r>
+      <w:r>
+        <w:rPr>
+          <w:rFonts w:ascii="Consolas" w:eastAsia="Times New Roman" w:hAnsi="Consolas" w:cs="Times New Roman"/>
+          <w:color w:val="CE9178"/>
+          <w:sz w:val="21"/>
+          <w:szCs w:val="21"/>
+          <w:lang w:val="en-US" w:eastAsia="pt-BR"/>
+        </w:rPr>
+        <w:t>"button"</w:t>
+      </w:r>
+      <w:r>
+        <w:rPr>
+          <w:rFonts w:ascii="Consolas" w:eastAsia="Times New Roman" w:hAnsi="Consolas" w:cs="Times New Roman"/>
+          <w:color w:val="CCCCCC"/>
+          <w:sz w:val="21"/>
+          <w:szCs w:val="21"/>
+          <w:lang w:val="en-US" w:eastAsia="pt-BR"/>
+        </w:rPr>
+        <w:t xml:space="preserve"> </w:t>
+      </w:r>
+      <w:r>
+        <w:rPr>
+          <w:rFonts w:ascii="Consolas" w:eastAsia="Times New Roman" w:hAnsi="Consolas" w:cs="Times New Roman"/>
+          <w:color w:val="9CDCFE"/>
+          <w:sz w:val="21"/>
+          <w:szCs w:val="21"/>
+          <w:lang w:val="en-US" w:eastAsia="pt-BR"/>
+        </w:rPr>
+        <w:t>class</w:t>
+      </w:r>
+      <w:r>
+        <w:rPr>
+          <w:rFonts w:ascii="Consolas" w:eastAsia="Times New Roman" w:hAnsi="Consolas" w:cs="Times New Roman"/>
+          <w:color w:val="CCCCCC"/>
+          <w:sz w:val="21"/>
+          <w:szCs w:val="21"/>
+          <w:lang w:val="en-US" w:eastAsia="pt-BR"/>
+        </w:rPr>
+        <w:t>=</w:t>
+      </w:r>
+      <w:r>
+        <w:rPr>
+          <w:rFonts w:ascii="Consolas" w:eastAsia="Times New Roman" w:hAnsi="Consolas" w:cs="Times New Roman"/>
+          <w:color w:val="CE9178"/>
+          <w:sz w:val="21"/>
+          <w:szCs w:val="21"/>
+          <w:lang w:val="en-US" w:eastAsia="pt-BR"/>
+        </w:rPr>
+        <w:t>"</w:t>
+      </w:r>
+      <w:proofErr w:type="spellStart"/>
+      <w:r>
+        <w:rPr>
+          <w:rFonts w:ascii="Consolas" w:eastAsia="Times New Roman" w:hAnsi="Consolas" w:cs="Times New Roman"/>
+          <w:color w:val="CE9178"/>
+          <w:sz w:val="21"/>
+          <w:szCs w:val="21"/>
+          <w:lang w:val="en-US" w:eastAsia="pt-BR"/>
+        </w:rPr>
+        <w:t>btn</w:t>
+      </w:r>
+      <w:proofErr w:type="spellEnd"/>
+      <w:r>
+        <w:rPr>
+          <w:rFonts w:ascii="Consolas" w:eastAsia="Times New Roman" w:hAnsi="Consolas" w:cs="Times New Roman"/>
+          <w:color w:val="CE9178"/>
+          <w:sz w:val="21"/>
+          <w:szCs w:val="21"/>
+          <w:lang w:val="en-US" w:eastAsia="pt-BR"/>
+        </w:rPr>
+        <w:t xml:space="preserve"> </w:t>
+      </w:r>
+      <w:proofErr w:type="spellStart"/>
+      <w:r>
+        <w:rPr>
+          <w:rFonts w:ascii="Consolas" w:eastAsia="Times New Roman" w:hAnsi="Consolas" w:cs="Times New Roman"/>
+          <w:color w:val="CE9178"/>
+          <w:sz w:val="21"/>
+          <w:szCs w:val="21"/>
+          <w:lang w:val="en-US" w:eastAsia="pt-BR"/>
+        </w:rPr>
+        <w:t>btn</w:t>
+      </w:r>
+      <w:proofErr w:type="spellEnd"/>
+      <w:r>
+        <w:rPr>
+          <w:rFonts w:ascii="Consolas" w:eastAsia="Times New Roman" w:hAnsi="Consolas" w:cs="Times New Roman"/>
+          <w:color w:val="CE9178"/>
+          <w:sz w:val="21"/>
+          <w:szCs w:val="21"/>
+          <w:lang w:val="en-US" w:eastAsia="pt-BR"/>
+        </w:rPr>
+        <w:t>-primary"</w:t>
+      </w:r>
+      <w:r>
+        <w:rPr>
+          <w:rFonts w:ascii="Consolas" w:eastAsia="Times New Roman" w:hAnsi="Consolas" w:cs="Times New Roman"/>
+          <w:color w:val="808080"/>
+          <w:sz w:val="21"/>
+          <w:szCs w:val="21"/>
+          <w:lang w:val="en-US" w:eastAsia="pt-BR"/>
+        </w:rPr>
+        <w:t>&gt;</w:t>
+      </w:r>
+      <w:proofErr w:type="spellStart"/>
+      <w:r>
+        <w:rPr>
+          <w:rFonts w:ascii="Consolas" w:eastAsia="Times New Roman" w:hAnsi="Consolas" w:cs="Times New Roman"/>
+          <w:color w:val="CCCCCC"/>
+          <w:sz w:val="21"/>
+          <w:szCs w:val="21"/>
+          <w:lang w:val="en-US" w:eastAsia="pt-BR"/>
+        </w:rPr>
+        <w:t>Cadastrar</w:t>
+      </w:r>
+      <w:proofErr w:type="spellEnd"/>
+      <w:r>
+        <w:rPr>
+          <w:rFonts w:ascii="Consolas" w:eastAsia="Times New Roman" w:hAnsi="Consolas" w:cs="Times New Roman"/>
+          <w:color w:val="808080"/>
+          <w:sz w:val="21"/>
+          <w:szCs w:val="21"/>
+          <w:lang w:val="en-US" w:eastAsia="pt-BR"/>
+        </w:rPr>
+        <w:t>&lt;/</w:t>
+      </w:r>
+      <w:r>
+        <w:rPr>
+          <w:rFonts w:ascii="Consolas" w:eastAsia="Times New Roman" w:hAnsi="Consolas" w:cs="Times New Roman"/>
+          <w:color w:val="569CD6"/>
+          <w:sz w:val="21"/>
+          <w:szCs w:val="21"/>
+          <w:lang w:val="en-US" w:eastAsia="pt-BR"/>
+        </w:rPr>
+        <w:t>button</w:t>
+      </w:r>
+      <w:r>
+        <w:rPr>
+          <w:rFonts w:ascii="Consolas" w:eastAsia="Times New Roman" w:hAnsi="Consolas" w:cs="Times New Roman"/>
+          <w:color w:val="808080"/>
+          <w:sz w:val="21"/>
+          <w:szCs w:val="21"/>
+          <w:lang w:val="en-US" w:eastAsia="pt-BR"/>
+        </w:rPr>
+        <w:t>&gt;</w:t>
+      </w:r>
+    </w:p>
+    <w:p>
+      <w:pPr>
+        <w:shd w:val="clear" w:color="auto" w:fill="1F1F1F"/>
+        <w:spacing w:after="0" w:line="285" w:lineRule="atLeast"/>
+        <w:rPr>
+          <w:rFonts w:ascii="Consolas" w:eastAsia="Times New Roman" w:hAnsi="Consolas" w:cs="Times New Roman"/>
+          <w:color w:val="CCCCCC"/>
+          <w:sz w:val="21"/>
+          <w:szCs w:val="21"/>
+          <w:lang w:val="en-US" w:eastAsia="pt-BR"/>
+        </w:rPr>
+      </w:pPr>
+    </w:p>
+    <w:p>
+      <w:pPr>
+        <w:shd w:val="clear" w:color="auto" w:fill="1F1F1F"/>
+        <w:spacing w:after="0" w:line="285" w:lineRule="atLeast"/>
+        <w:rPr>
+          <w:rFonts w:ascii="Consolas" w:eastAsia="Times New Roman" w:hAnsi="Consolas" w:cs="Times New Roman"/>
+          <w:color w:val="CCCCCC"/>
+          <w:sz w:val="21"/>
+          <w:szCs w:val="21"/>
+          <w:lang w:val="en-US" w:eastAsia="pt-BR"/>
+        </w:rPr>
+      </w:pPr>
+      <w:r>
+        <w:rPr>
+          <w:rFonts w:ascii="Consolas" w:eastAsia="Times New Roman" w:hAnsi="Consolas" w:cs="Times New Roman"/>
+          <w:color w:val="CCCCCC"/>
+          <w:sz w:val="21"/>
+          <w:szCs w:val="21"/>
+          <w:lang w:val="en-US" w:eastAsia="pt-BR"/>
+        </w:rPr>
+        <w:t xml:space="preserve">    </w:t>
+      </w:r>
+      <w:r>
+        <w:rPr>
+          <w:rFonts w:ascii="Consolas" w:eastAsia="Times New Roman" w:hAnsi="Consolas" w:cs="Times New Roman"/>
+          <w:color w:val="808080"/>
+          <w:sz w:val="21"/>
+          <w:szCs w:val="21"/>
+          <w:lang w:val="en-US" w:eastAsia="pt-BR"/>
+        </w:rPr>
+        <w:t>&lt;</w:t>
+      </w:r>
+      <w:r>
+        <w:rPr>
+          <w:rFonts w:ascii="Consolas" w:eastAsia="Times New Roman" w:hAnsi="Consolas" w:cs="Times New Roman"/>
+          <w:color w:val="569CD6"/>
+          <w:sz w:val="21"/>
+          <w:szCs w:val="21"/>
+          <w:lang w:val="en-US" w:eastAsia="pt-BR"/>
+        </w:rPr>
+        <w:t>table</w:t>
+      </w:r>
+      <w:r>
+        <w:rPr>
+          <w:rFonts w:ascii="Consolas" w:eastAsia="Times New Roman" w:hAnsi="Consolas" w:cs="Times New Roman"/>
+          <w:color w:val="CCCCCC"/>
+          <w:sz w:val="21"/>
+          <w:szCs w:val="21"/>
+          <w:lang w:val="en-US" w:eastAsia="pt-BR"/>
+        </w:rPr>
+        <w:t xml:space="preserve"> </w:t>
+      </w:r>
+      <w:r>
+        <w:rPr>
+          <w:rFonts w:ascii="Consolas" w:eastAsia="Times New Roman" w:hAnsi="Consolas" w:cs="Times New Roman"/>
+          <w:color w:val="9CDCFE"/>
+          <w:sz w:val="21"/>
+          <w:szCs w:val="21"/>
+          <w:lang w:val="en-US" w:eastAsia="pt-BR"/>
+        </w:rPr>
+        <w:t>class</w:t>
+      </w:r>
+      <w:r>
+        <w:rPr>
+          <w:rFonts w:ascii="Consolas" w:eastAsia="Times New Roman" w:hAnsi="Consolas" w:cs="Times New Roman"/>
+          <w:color w:val="CCCCCC"/>
+          <w:sz w:val="21"/>
+          <w:szCs w:val="21"/>
+          <w:lang w:val="en-US" w:eastAsia="pt-BR"/>
+        </w:rPr>
+        <w:t>=</w:t>
+      </w:r>
+      <w:r>
+        <w:rPr>
+          <w:rFonts w:ascii="Consolas" w:eastAsia="Times New Roman" w:hAnsi="Consolas" w:cs="Times New Roman"/>
+          <w:color w:val="CE9178"/>
+          <w:sz w:val="21"/>
+          <w:szCs w:val="21"/>
+          <w:lang w:val="en-US" w:eastAsia="pt-BR"/>
+        </w:rPr>
+        <w:t>"table"</w:t>
+      </w:r>
+      <w:r>
+        <w:rPr>
+          <w:rFonts w:ascii="Consolas" w:eastAsia="Times New Roman" w:hAnsi="Consolas" w:cs="Times New Roman"/>
+          <w:color w:val="808080"/>
+          <w:sz w:val="21"/>
+          <w:szCs w:val="21"/>
+          <w:lang w:val="en-US" w:eastAsia="pt-BR"/>
+        </w:rPr>
+        <w:t>&gt;</w:t>
+      </w:r>
+    </w:p>
+    <w:p>
+      <w:pPr>
+        <w:shd w:val="clear" w:color="auto" w:fill="1F1F1F"/>
+        <w:spacing w:after="0" w:line="285" w:lineRule="atLeast"/>
+        <w:rPr>
+          <w:rFonts w:ascii="Consolas" w:eastAsia="Times New Roman" w:hAnsi="Consolas" w:cs="Times New Roman"/>
+          <w:color w:val="CCCCCC"/>
+          <w:sz w:val="21"/>
+          <w:szCs w:val="21"/>
+          <w:lang w:val="en-US" w:eastAsia="pt-BR"/>
+        </w:rPr>
+      </w:pPr>
+      <w:r>
+        <w:rPr>
+          <w:rFonts w:ascii="Consolas" w:eastAsia="Times New Roman" w:hAnsi="Consolas" w:cs="Times New Roman"/>
+          <w:color w:val="CCCCCC"/>
+          <w:sz w:val="21"/>
+          <w:szCs w:val="21"/>
+          <w:lang w:val="en-US" w:eastAsia="pt-BR"/>
+        </w:rPr>
+        <w:t xml:space="preserve">        </w:t>
+      </w:r>
+      <w:r>
+        <w:rPr>
+          <w:rFonts w:ascii="Consolas" w:eastAsia="Times New Roman" w:hAnsi="Consolas" w:cs="Times New Roman"/>
+          <w:color w:val="808080"/>
+          <w:sz w:val="21"/>
+          <w:szCs w:val="21"/>
+          <w:lang w:val="en-US" w:eastAsia="pt-BR"/>
+        </w:rPr>
+        <w:t>&lt;</w:t>
+      </w:r>
+      <w:proofErr w:type="spellStart"/>
+      <w:r>
+        <w:rPr>
+          <w:rFonts w:ascii="Consolas" w:eastAsia="Times New Roman" w:hAnsi="Consolas" w:cs="Times New Roman"/>
+          <w:color w:val="569CD6"/>
+          <w:sz w:val="21"/>
+          <w:szCs w:val="21"/>
+          <w:lang w:val="en-US" w:eastAsia="pt-BR"/>
+        </w:rPr>
+        <w:t>thead</w:t>
+      </w:r>
+      <w:proofErr w:type="spellEnd"/>
+      <w:r>
+        <w:rPr>
+          <w:rFonts w:ascii="Consolas" w:eastAsia="Times New Roman" w:hAnsi="Consolas" w:cs="Times New Roman"/>
+          <w:color w:val="808080"/>
+          <w:sz w:val="21"/>
+          <w:szCs w:val="21"/>
+          <w:lang w:val="en-US" w:eastAsia="pt-BR"/>
+        </w:rPr>
+        <w:t>&gt;</w:t>
+      </w:r>
+    </w:p>
+    <w:p>
+      <w:pPr>
+        <w:shd w:val="clear" w:color="auto" w:fill="1F1F1F"/>
+        <w:spacing w:after="0" w:line="285" w:lineRule="atLeast"/>
+        <w:rPr>
+          <w:rFonts w:ascii="Consolas" w:eastAsia="Times New Roman" w:hAnsi="Consolas" w:cs="Times New Roman"/>
+          <w:color w:val="CCCCCC"/>
+          <w:sz w:val="21"/>
+          <w:szCs w:val="21"/>
+          <w:lang w:val="en-US" w:eastAsia="pt-BR"/>
+        </w:rPr>
+      </w:pPr>
+      <w:r>
+        <w:rPr>
+          <w:rFonts w:ascii="Consolas" w:eastAsia="Times New Roman" w:hAnsi="Consolas" w:cs="Times New Roman"/>
+          <w:color w:val="CCCCCC"/>
+          <w:sz w:val="21"/>
+          <w:szCs w:val="21"/>
+          <w:lang w:val="en-US" w:eastAsia="pt-BR"/>
+        </w:rPr>
+        <w:t xml:space="preserve">          </w:t>
+      </w:r>
+      <w:r>
+        <w:rPr>
+          <w:rFonts w:ascii="Consolas" w:eastAsia="Times New Roman" w:hAnsi="Consolas" w:cs="Times New Roman"/>
+          <w:color w:val="808080"/>
+          <w:sz w:val="21"/>
+          <w:szCs w:val="21"/>
+          <w:lang w:val="en-US" w:eastAsia="pt-BR"/>
+        </w:rPr>
+        <w:t>&lt;</w:t>
+      </w:r>
+      <w:r>
+        <w:rPr>
+          <w:rFonts w:ascii="Consolas" w:eastAsia="Times New Roman" w:hAnsi="Consolas" w:cs="Times New Roman"/>
+          <w:color w:val="569CD6"/>
+          <w:sz w:val="21"/>
+          <w:szCs w:val="21"/>
+          <w:lang w:val="en-US" w:eastAsia="pt-BR"/>
+        </w:rPr>
+        <w:t>tr</w:t>
+      </w:r>
+      <w:r>
+        <w:rPr>
+          <w:rFonts w:ascii="Consolas" w:eastAsia="Times New Roman" w:hAnsi="Consolas" w:cs="Times New Roman"/>
+          <w:color w:val="CCCCCC"/>
+          <w:sz w:val="21"/>
+          <w:szCs w:val="21"/>
+          <w:lang w:val="en-US" w:eastAsia="pt-BR"/>
+        </w:rPr>
+        <w:t xml:space="preserve"> </w:t>
+      </w:r>
+      <w:r>
+        <w:rPr>
+          <w:rFonts w:ascii="Consolas" w:eastAsia="Times New Roman" w:hAnsi="Consolas" w:cs="Times New Roman"/>
+          <w:color w:val="9CDCFE"/>
+          <w:sz w:val="21"/>
+          <w:szCs w:val="21"/>
+          <w:lang w:val="en-US" w:eastAsia="pt-BR"/>
+        </w:rPr>
+        <w:t>class</w:t>
+      </w:r>
+      <w:r>
+        <w:rPr>
+          <w:rFonts w:ascii="Consolas" w:eastAsia="Times New Roman" w:hAnsi="Consolas" w:cs="Times New Roman"/>
+          <w:color w:val="CCCCCC"/>
+          <w:sz w:val="21"/>
+          <w:szCs w:val="21"/>
+          <w:lang w:val="en-US" w:eastAsia="pt-BR"/>
+        </w:rPr>
+        <w:t>=</w:t>
+      </w:r>
+      <w:r>
+        <w:rPr>
+          <w:rFonts w:ascii="Consolas" w:eastAsia="Times New Roman" w:hAnsi="Consolas" w:cs="Times New Roman"/>
+          <w:color w:val="CE9178"/>
+          <w:sz w:val="21"/>
+          <w:szCs w:val="21"/>
+          <w:lang w:val="en-US" w:eastAsia="pt-BR"/>
+        </w:rPr>
+        <w:t>"table-dark"</w:t>
+      </w:r>
+      <w:r>
+        <w:rPr>
+          <w:rFonts w:ascii="Consolas" w:eastAsia="Times New Roman" w:hAnsi="Consolas" w:cs="Times New Roman"/>
+          <w:color w:val="CCCCCC"/>
+          <w:sz w:val="21"/>
+          <w:szCs w:val="21"/>
+          <w:lang w:val="en-US" w:eastAsia="pt-BR"/>
+        </w:rPr>
+        <w:t xml:space="preserve"> </w:t>
+      </w:r>
+      <w:r>
+        <w:rPr>
+          <w:rFonts w:ascii="Consolas" w:eastAsia="Times New Roman" w:hAnsi="Consolas" w:cs="Times New Roman"/>
+          <w:color w:val="808080"/>
+          <w:sz w:val="21"/>
+          <w:szCs w:val="21"/>
+          <w:lang w:val="en-US" w:eastAsia="pt-BR"/>
+        </w:rPr>
+        <w:t>&gt;</w:t>
+      </w:r>
+    </w:p>
+    <w:p>
+      <w:pPr>
+        <w:shd w:val="clear" w:color="auto" w:fill="1F1F1F"/>
+        <w:spacing w:after="0" w:line="285" w:lineRule="atLeast"/>
+        <w:rPr>
+          <w:rFonts w:ascii="Consolas" w:eastAsia="Times New Roman" w:hAnsi="Consolas" w:cs="Times New Roman"/>
+          <w:color w:val="CCCCCC"/>
+          <w:sz w:val="21"/>
+          <w:szCs w:val="21"/>
+          <w:lang w:val="en-US" w:eastAsia="pt-BR"/>
+        </w:rPr>
+      </w:pPr>
+      <w:r>
+        <w:rPr>
+          <w:rFonts w:ascii="Consolas" w:eastAsia="Times New Roman" w:hAnsi="Consolas" w:cs="Times New Roman"/>
+          <w:color w:val="CCCCCC"/>
+          <w:sz w:val="21"/>
+          <w:szCs w:val="21"/>
+          <w:lang w:val="en-US" w:eastAsia="pt-BR"/>
+        </w:rPr>
+        <w:t xml:space="preserve">            </w:t>
+      </w:r>
+      <w:r>
+        <w:rPr>
+          <w:rFonts w:ascii="Consolas" w:eastAsia="Times New Roman" w:hAnsi="Consolas" w:cs="Times New Roman"/>
+          <w:color w:val="808080"/>
+          <w:sz w:val="21"/>
+          <w:szCs w:val="21"/>
+          <w:lang w:val="en-US" w:eastAsia="pt-BR"/>
+        </w:rPr>
+        <w:t>&lt;</w:t>
+      </w:r>
+      <w:proofErr w:type="spellStart"/>
+      <w:r>
+        <w:rPr>
+          <w:rFonts w:ascii="Consolas" w:eastAsia="Times New Roman" w:hAnsi="Consolas" w:cs="Times New Roman"/>
+          <w:color w:val="569CD6"/>
+          <w:sz w:val="21"/>
+          <w:szCs w:val="21"/>
+          <w:lang w:val="en-US" w:eastAsia="pt-BR"/>
+        </w:rPr>
+        <w:t>th</w:t>
+      </w:r>
+      <w:proofErr w:type="spellEnd"/>
+      <w:r>
+        <w:rPr>
+          <w:rFonts w:ascii="Consolas" w:eastAsia="Times New Roman" w:hAnsi="Consolas" w:cs="Times New Roman"/>
+          <w:color w:val="CCCCCC"/>
+          <w:sz w:val="21"/>
+          <w:szCs w:val="21"/>
+          <w:lang w:val="en-US" w:eastAsia="pt-BR"/>
+        </w:rPr>
+        <w:t xml:space="preserve"> </w:t>
+      </w:r>
+      <w:r>
+        <w:rPr>
+          <w:rFonts w:ascii="Consolas" w:eastAsia="Times New Roman" w:hAnsi="Consolas" w:cs="Times New Roman"/>
+          <w:color w:val="9CDCFE"/>
+          <w:sz w:val="21"/>
+          <w:szCs w:val="21"/>
+          <w:lang w:val="en-US" w:eastAsia="pt-BR"/>
+        </w:rPr>
+        <w:t>scope</w:t>
+      </w:r>
+      <w:r>
+        <w:rPr>
+          <w:rFonts w:ascii="Consolas" w:eastAsia="Times New Roman" w:hAnsi="Consolas" w:cs="Times New Roman"/>
+          <w:color w:val="CCCCCC"/>
+          <w:sz w:val="21"/>
+          <w:szCs w:val="21"/>
+          <w:lang w:val="en-US" w:eastAsia="pt-BR"/>
+        </w:rPr>
+        <w:t>=</w:t>
+      </w:r>
+      <w:r>
+        <w:rPr>
+          <w:rFonts w:ascii="Consolas" w:eastAsia="Times New Roman" w:hAnsi="Consolas" w:cs="Times New Roman"/>
+          <w:color w:val="CE9178"/>
+          <w:sz w:val="21"/>
+          <w:szCs w:val="21"/>
+          <w:lang w:val="en-US" w:eastAsia="pt-BR"/>
+        </w:rPr>
+        <w:t>"col"</w:t>
+      </w:r>
+      <w:r>
+        <w:rPr>
+          <w:rFonts w:ascii="Consolas" w:eastAsia="Times New Roman" w:hAnsi="Consolas" w:cs="Times New Roman"/>
+          <w:color w:val="808080"/>
+          <w:sz w:val="21"/>
+          <w:szCs w:val="21"/>
+          <w:lang w:val="en-US" w:eastAsia="pt-BR"/>
+        </w:rPr>
+        <w:t>&gt;</w:t>
+      </w:r>
+      <w:r>
+        <w:rPr>
+          <w:rFonts w:ascii="Consolas" w:eastAsia="Times New Roman" w:hAnsi="Consolas" w:cs="Times New Roman"/>
+          <w:color w:val="CCCCCC"/>
+          <w:sz w:val="21"/>
+          <w:szCs w:val="21"/>
+          <w:lang w:val="en-US" w:eastAsia="pt-BR"/>
+        </w:rPr>
+        <w:t>#</w:t>
+      </w:r>
+      <w:r>
+        <w:rPr>
+          <w:rFonts w:ascii="Consolas" w:eastAsia="Times New Roman" w:hAnsi="Consolas" w:cs="Times New Roman"/>
+          <w:color w:val="808080"/>
+          <w:sz w:val="21"/>
+          <w:szCs w:val="21"/>
+          <w:lang w:val="en-US" w:eastAsia="pt-BR"/>
+        </w:rPr>
+        <w:t>&lt;/</w:t>
+      </w:r>
+      <w:proofErr w:type="spellStart"/>
+      <w:r>
+        <w:rPr>
+          <w:rFonts w:ascii="Consolas" w:eastAsia="Times New Roman" w:hAnsi="Consolas" w:cs="Times New Roman"/>
+          <w:color w:val="569CD6"/>
+          <w:sz w:val="21"/>
+          <w:szCs w:val="21"/>
+          <w:lang w:val="en-US" w:eastAsia="pt-BR"/>
+        </w:rPr>
+        <w:t>th</w:t>
+      </w:r>
+      <w:proofErr w:type="spellEnd"/>
+      <w:r>
+        <w:rPr>
+          <w:rFonts w:ascii="Consolas" w:eastAsia="Times New Roman" w:hAnsi="Consolas" w:cs="Times New Roman"/>
+          <w:color w:val="808080"/>
+          <w:sz w:val="21"/>
+          <w:szCs w:val="21"/>
+          <w:lang w:val="en-US" w:eastAsia="pt-BR"/>
+        </w:rPr>
+        <w:t>&gt;</w:t>
+      </w:r>
+    </w:p>
+    <w:p>
+      <w:pPr>
+        <w:shd w:val="clear" w:color="auto" w:fill="1F1F1F"/>
+        <w:spacing w:after="0" w:line="285" w:lineRule="atLeast"/>
+        <w:rPr>
+          <w:rFonts w:ascii="Consolas" w:eastAsia="Times New Roman" w:hAnsi="Consolas" w:cs="Times New Roman"/>
+          <w:color w:val="CCCCCC"/>
+          <w:sz w:val="21"/>
+          <w:szCs w:val="21"/>
+          <w:lang w:val="en-US" w:eastAsia="pt-BR"/>
+        </w:rPr>
+      </w:pPr>
+      <w:r>
+        <w:rPr>
+          <w:rFonts w:ascii="Consolas" w:eastAsia="Times New Roman" w:hAnsi="Consolas" w:cs="Times New Roman"/>
+          <w:color w:val="CCCCCC"/>
+          <w:sz w:val="21"/>
+          <w:szCs w:val="21"/>
+          <w:lang w:val="en-US" w:eastAsia="pt-BR"/>
+        </w:rPr>
+        <w:t xml:space="preserve">            </w:t>
+      </w:r>
+      <w:r>
+        <w:rPr>
+          <w:rFonts w:ascii="Consolas" w:eastAsia="Times New Roman" w:hAnsi="Consolas" w:cs="Times New Roman"/>
+          <w:color w:val="808080"/>
+          <w:sz w:val="21"/>
+          <w:szCs w:val="21"/>
+          <w:lang w:val="en-US" w:eastAsia="pt-BR"/>
+        </w:rPr>
+        <w:t>&lt;</w:t>
+      </w:r>
+      <w:proofErr w:type="spellStart"/>
+      <w:r>
+        <w:rPr>
+          <w:rFonts w:ascii="Consolas" w:eastAsia="Times New Roman" w:hAnsi="Consolas" w:cs="Times New Roman"/>
+          <w:color w:val="569CD6"/>
+          <w:sz w:val="21"/>
+          <w:szCs w:val="21"/>
+          <w:lang w:val="en-US" w:eastAsia="pt-BR"/>
+        </w:rPr>
+        <w:t>th</w:t>
+      </w:r>
+      <w:proofErr w:type="spellEnd"/>
+      <w:r>
+        <w:rPr>
+          <w:rFonts w:ascii="Consolas" w:eastAsia="Times New Roman" w:hAnsi="Consolas" w:cs="Times New Roman"/>
+          <w:color w:val="CCCCCC"/>
+          <w:sz w:val="21"/>
+          <w:szCs w:val="21"/>
+          <w:lang w:val="en-US" w:eastAsia="pt-BR"/>
+        </w:rPr>
+        <w:t xml:space="preserve"> </w:t>
+      </w:r>
+      <w:r>
+        <w:rPr>
+          <w:rFonts w:ascii="Consolas" w:eastAsia="Times New Roman" w:hAnsi="Consolas" w:cs="Times New Roman"/>
+          <w:color w:val="9CDCFE"/>
+          <w:sz w:val="21"/>
+          <w:szCs w:val="21"/>
+          <w:lang w:val="en-US" w:eastAsia="pt-BR"/>
+        </w:rPr>
+        <w:t>scope</w:t>
+      </w:r>
+      <w:r>
+        <w:rPr>
+          <w:rFonts w:ascii="Consolas" w:eastAsia="Times New Roman" w:hAnsi="Consolas" w:cs="Times New Roman"/>
+          <w:color w:val="CCCCCC"/>
+          <w:sz w:val="21"/>
+          <w:szCs w:val="21"/>
+          <w:lang w:val="en-US" w:eastAsia="pt-BR"/>
+        </w:rPr>
+        <w:t>=</w:t>
+      </w:r>
+      <w:r>
+        <w:rPr>
+          <w:rFonts w:ascii="Consolas" w:eastAsia="Times New Roman" w:hAnsi="Consolas" w:cs="Times New Roman"/>
+          <w:color w:val="CE9178"/>
+          <w:sz w:val="21"/>
+          <w:szCs w:val="21"/>
+          <w:lang w:val="en-US" w:eastAsia="pt-BR"/>
+        </w:rPr>
+        <w:t>"col"</w:t>
+      </w:r>
+      <w:r>
+        <w:rPr>
+          <w:rFonts w:ascii="Consolas" w:eastAsia="Times New Roman" w:hAnsi="Consolas" w:cs="Times New Roman"/>
+          <w:color w:val="808080"/>
+          <w:sz w:val="21"/>
+          <w:szCs w:val="21"/>
+          <w:lang w:val="en-US" w:eastAsia="pt-BR"/>
+        </w:rPr>
+        <w:t>&gt;</w:t>
+      </w:r>
+      <w:r>
+        <w:rPr>
+          <w:rFonts w:ascii="Consolas" w:eastAsia="Times New Roman" w:hAnsi="Consolas" w:cs="Times New Roman"/>
+          <w:color w:val="CCCCCC"/>
+          <w:sz w:val="21"/>
+          <w:szCs w:val="21"/>
+          <w:lang w:val="en-US" w:eastAsia="pt-BR"/>
+        </w:rPr>
+        <w:t>Nome</w:t>
+      </w:r>
+      <w:r>
+        <w:rPr>
+          <w:rFonts w:ascii="Consolas" w:eastAsia="Times New Roman" w:hAnsi="Consolas" w:cs="Times New Roman"/>
+          <w:color w:val="808080"/>
+          <w:sz w:val="21"/>
+          <w:szCs w:val="21"/>
+          <w:lang w:val="en-US" w:eastAsia="pt-BR"/>
+        </w:rPr>
+        <w:t>&lt;/</w:t>
+      </w:r>
+      <w:proofErr w:type="spellStart"/>
+      <w:r>
+        <w:rPr>
+          <w:rFonts w:ascii="Consolas" w:eastAsia="Times New Roman" w:hAnsi="Consolas" w:cs="Times New Roman"/>
+          <w:color w:val="569CD6"/>
+          <w:sz w:val="21"/>
+          <w:szCs w:val="21"/>
+          <w:lang w:val="en-US" w:eastAsia="pt-BR"/>
+        </w:rPr>
+        <w:t>th</w:t>
+      </w:r>
+      <w:proofErr w:type="spellEnd"/>
+      <w:r>
+        <w:rPr>
+          <w:rFonts w:ascii="Consolas" w:eastAsia="Times New Roman" w:hAnsi="Consolas" w:cs="Times New Roman"/>
+          <w:color w:val="808080"/>
+          <w:sz w:val="21"/>
+          <w:szCs w:val="21"/>
+          <w:lang w:val="en-US" w:eastAsia="pt-BR"/>
+        </w:rPr>
+        <w:t>&gt;</w:t>
+      </w:r>
+    </w:p>
+    <w:p>
+      <w:pPr>
+        <w:shd w:val="clear" w:color="auto" w:fill="1F1F1F"/>
+        <w:spacing w:after="0" w:line="285" w:lineRule="atLeast"/>
+        <w:rPr>
+          <w:rFonts w:ascii="Consolas" w:eastAsia="Times New Roman" w:hAnsi="Consolas" w:cs="Times New Roman"/>
+          <w:color w:val="CCCCCC"/>
+          <w:sz w:val="21"/>
+          <w:szCs w:val="21"/>
+          <w:lang w:val="en-US" w:eastAsia="pt-BR"/>
+        </w:rPr>
+      </w:pPr>
+      <w:r>
+        <w:rPr>
+          <w:rFonts w:ascii="Consolas" w:eastAsia="Times New Roman" w:hAnsi="Consolas" w:cs="Times New Roman"/>
+          <w:color w:val="CCCCCC"/>
+          <w:sz w:val="21"/>
+          <w:szCs w:val="21"/>
+          <w:lang w:val="en-US" w:eastAsia="pt-BR"/>
+        </w:rPr>
+        <w:t xml:space="preserve">            </w:t>
+      </w:r>
+      <w:r>
+        <w:rPr>
+          <w:rFonts w:ascii="Consolas" w:eastAsia="Times New Roman" w:hAnsi="Consolas" w:cs="Times New Roman"/>
+          <w:color w:val="808080"/>
+          <w:sz w:val="21"/>
+          <w:szCs w:val="21"/>
+          <w:lang w:val="en-US" w:eastAsia="pt-BR"/>
+        </w:rPr>
+        <w:t>&lt;</w:t>
+      </w:r>
+      <w:proofErr w:type="spellStart"/>
+      <w:r>
+        <w:rPr>
+          <w:rFonts w:ascii="Consolas" w:eastAsia="Times New Roman" w:hAnsi="Consolas" w:cs="Times New Roman"/>
+          <w:color w:val="569CD6"/>
+          <w:sz w:val="21"/>
+          <w:szCs w:val="21"/>
+          <w:lang w:val="en-US" w:eastAsia="pt-BR"/>
+        </w:rPr>
+        <w:t>th</w:t>
+      </w:r>
+      <w:proofErr w:type="spellEnd"/>
+      <w:r>
+        <w:rPr>
+          <w:rFonts w:ascii="Consolas" w:eastAsia="Times New Roman" w:hAnsi="Consolas" w:cs="Times New Roman"/>
+          <w:color w:val="CCCCCC"/>
+          <w:sz w:val="21"/>
+          <w:szCs w:val="21"/>
+          <w:lang w:val="en-US" w:eastAsia="pt-BR"/>
+        </w:rPr>
+        <w:t xml:space="preserve"> </w:t>
+      </w:r>
+      <w:r>
+        <w:rPr>
+          <w:rFonts w:ascii="Consolas" w:eastAsia="Times New Roman" w:hAnsi="Consolas" w:cs="Times New Roman"/>
+          <w:color w:val="9CDCFE"/>
+          <w:sz w:val="21"/>
+          <w:szCs w:val="21"/>
+          <w:lang w:val="en-US" w:eastAsia="pt-BR"/>
+        </w:rPr>
+        <w:t>scope</w:t>
+      </w:r>
+      <w:r>
+        <w:rPr>
+          <w:rFonts w:ascii="Consolas" w:eastAsia="Times New Roman" w:hAnsi="Consolas" w:cs="Times New Roman"/>
+          <w:color w:val="CCCCCC"/>
+          <w:sz w:val="21"/>
+          <w:szCs w:val="21"/>
+          <w:lang w:val="en-US" w:eastAsia="pt-BR"/>
+        </w:rPr>
+        <w:t>=</w:t>
+      </w:r>
+      <w:r>
+        <w:rPr>
+          <w:rFonts w:ascii="Consolas" w:eastAsia="Times New Roman" w:hAnsi="Consolas" w:cs="Times New Roman"/>
+          <w:color w:val="CE9178"/>
+          <w:sz w:val="21"/>
+          <w:szCs w:val="21"/>
+          <w:lang w:val="en-US" w:eastAsia="pt-BR"/>
+        </w:rPr>
+        <w:t>"col"</w:t>
+      </w:r>
+      <w:r>
+        <w:rPr>
+          <w:rFonts w:ascii="Consolas" w:eastAsia="Times New Roman" w:hAnsi="Consolas" w:cs="Times New Roman"/>
+          <w:color w:val="808080"/>
+          <w:sz w:val="21"/>
+          <w:szCs w:val="21"/>
+          <w:lang w:val="en-US" w:eastAsia="pt-BR"/>
+        </w:rPr>
+        <w:t>&gt;</w:t>
+      </w:r>
+      <w:proofErr w:type="spellStart"/>
+      <w:r>
+        <w:rPr>
+          <w:rFonts w:ascii="Consolas" w:eastAsia="Times New Roman" w:hAnsi="Consolas" w:cs="Times New Roman"/>
+          <w:color w:val="CCCCCC"/>
+          <w:sz w:val="21"/>
+          <w:szCs w:val="21"/>
+          <w:lang w:val="en-US" w:eastAsia="pt-BR"/>
+        </w:rPr>
+        <w:t>Telefone</w:t>
+      </w:r>
+      <w:proofErr w:type="spellEnd"/>
+      <w:r>
+        <w:rPr>
+          <w:rFonts w:ascii="Consolas" w:eastAsia="Times New Roman" w:hAnsi="Consolas" w:cs="Times New Roman"/>
+          <w:color w:val="808080"/>
+          <w:sz w:val="21"/>
+          <w:szCs w:val="21"/>
+          <w:lang w:val="en-US" w:eastAsia="pt-BR"/>
+        </w:rPr>
+        <w:t>&lt;/</w:t>
+      </w:r>
+      <w:proofErr w:type="spellStart"/>
+      <w:r>
+        <w:rPr>
+          <w:rFonts w:ascii="Consolas" w:eastAsia="Times New Roman" w:hAnsi="Consolas" w:cs="Times New Roman"/>
+          <w:color w:val="569CD6"/>
+          <w:sz w:val="21"/>
+          <w:szCs w:val="21"/>
+          <w:lang w:val="en-US" w:eastAsia="pt-BR"/>
+        </w:rPr>
+        <w:t>th</w:t>
+      </w:r>
+      <w:proofErr w:type="spellEnd"/>
+      <w:r>
+        <w:rPr>
+          <w:rFonts w:ascii="Consolas" w:eastAsia="Times New Roman" w:hAnsi="Consolas" w:cs="Times New Roman"/>
+          <w:color w:val="808080"/>
+          <w:sz w:val="21"/>
+          <w:szCs w:val="21"/>
+          <w:lang w:val="en-US" w:eastAsia="pt-BR"/>
+        </w:rPr>
+        <w:t>&gt;</w:t>
+      </w:r>
+    </w:p>
+    <w:p>
+      <w:pPr>
+        <w:shd w:val="clear" w:color="auto" w:fill="1F1F1F"/>
+        <w:spacing w:after="0" w:line="285" w:lineRule="atLeast"/>
+        <w:rPr>
+          <w:rFonts w:ascii="Consolas" w:eastAsia="Times New Roman" w:hAnsi="Consolas" w:cs="Times New Roman"/>
+          <w:color w:val="CCCCCC"/>
+          <w:sz w:val="21"/>
+          <w:szCs w:val="21"/>
+          <w:lang w:val="en-US" w:eastAsia="pt-BR"/>
+        </w:rPr>
+      </w:pPr>
+      <w:r>
+        <w:rPr>
+          <w:rFonts w:ascii="Consolas" w:eastAsia="Times New Roman" w:hAnsi="Consolas" w:cs="Times New Roman"/>
+          <w:color w:val="CCCCCC"/>
+          <w:sz w:val="21"/>
+          <w:szCs w:val="21"/>
+          <w:lang w:val="en-US" w:eastAsia="pt-BR"/>
+        </w:rPr>
+        <w:t xml:space="preserve">            </w:t>
+      </w:r>
+      <w:r>
+        <w:rPr>
+          <w:rFonts w:ascii="Consolas" w:eastAsia="Times New Roman" w:hAnsi="Consolas" w:cs="Times New Roman"/>
+          <w:color w:val="808080"/>
+          <w:sz w:val="21"/>
+          <w:szCs w:val="21"/>
+          <w:lang w:val="en-US" w:eastAsia="pt-BR"/>
+        </w:rPr>
+        <w:t>&lt;</w:t>
+      </w:r>
+      <w:proofErr w:type="spellStart"/>
+      <w:r>
+        <w:rPr>
+          <w:rFonts w:ascii="Consolas" w:eastAsia="Times New Roman" w:hAnsi="Consolas" w:cs="Times New Roman"/>
+          <w:color w:val="569CD6"/>
+          <w:sz w:val="21"/>
+          <w:szCs w:val="21"/>
+          <w:lang w:val="en-US" w:eastAsia="pt-BR"/>
+        </w:rPr>
+        <w:t>th</w:t>
+      </w:r>
+      <w:proofErr w:type="spellEnd"/>
+      <w:r>
+        <w:rPr>
+          <w:rFonts w:ascii="Consolas" w:eastAsia="Times New Roman" w:hAnsi="Consolas" w:cs="Times New Roman"/>
+          <w:color w:val="CCCCCC"/>
+          <w:sz w:val="21"/>
+          <w:szCs w:val="21"/>
+          <w:lang w:val="en-US" w:eastAsia="pt-BR"/>
+        </w:rPr>
+        <w:t xml:space="preserve"> </w:t>
+      </w:r>
+      <w:r>
+        <w:rPr>
+          <w:rFonts w:ascii="Consolas" w:eastAsia="Times New Roman" w:hAnsi="Consolas" w:cs="Times New Roman"/>
+          <w:color w:val="9CDCFE"/>
+          <w:sz w:val="21"/>
+          <w:szCs w:val="21"/>
+          <w:lang w:val="en-US" w:eastAsia="pt-BR"/>
+        </w:rPr>
+        <w:t>scope</w:t>
+      </w:r>
+      <w:r>
+        <w:rPr>
+          <w:rFonts w:ascii="Consolas" w:eastAsia="Times New Roman" w:hAnsi="Consolas" w:cs="Times New Roman"/>
+          <w:color w:val="CCCCCC"/>
+          <w:sz w:val="21"/>
+          <w:szCs w:val="21"/>
+          <w:lang w:val="en-US" w:eastAsia="pt-BR"/>
+        </w:rPr>
+        <w:t>=</w:t>
+      </w:r>
+      <w:r>
+        <w:rPr>
+          <w:rFonts w:ascii="Consolas" w:eastAsia="Times New Roman" w:hAnsi="Consolas" w:cs="Times New Roman"/>
+          <w:color w:val="CE9178"/>
+          <w:sz w:val="21"/>
+          <w:szCs w:val="21"/>
+          <w:lang w:val="en-US" w:eastAsia="pt-BR"/>
+        </w:rPr>
+        <w:t>"col"</w:t>
+      </w:r>
+      <w:r>
+        <w:rPr>
+          <w:rFonts w:ascii="Consolas" w:eastAsia="Times New Roman" w:hAnsi="Consolas" w:cs="Times New Roman"/>
+          <w:color w:val="808080"/>
+          <w:sz w:val="21"/>
+          <w:szCs w:val="21"/>
+          <w:lang w:val="en-US" w:eastAsia="pt-BR"/>
+        </w:rPr>
+        <w:t>&gt;</w:t>
+      </w:r>
+      <w:proofErr w:type="spellStart"/>
+      <w:r>
+        <w:rPr>
+          <w:rFonts w:ascii="Consolas" w:eastAsia="Times New Roman" w:hAnsi="Consolas" w:cs="Times New Roman"/>
+          <w:color w:val="CCCCCC"/>
+          <w:sz w:val="21"/>
+          <w:szCs w:val="21"/>
+          <w:lang w:val="en-US" w:eastAsia="pt-BR"/>
+        </w:rPr>
+        <w:t>Endereco</w:t>
+      </w:r>
+      <w:proofErr w:type="spellEnd"/>
+      <w:r>
+        <w:rPr>
+          <w:rFonts w:ascii="Consolas" w:eastAsia="Times New Roman" w:hAnsi="Consolas" w:cs="Times New Roman"/>
+          <w:color w:val="808080"/>
+          <w:sz w:val="21"/>
+          <w:szCs w:val="21"/>
+          <w:lang w:val="en-US" w:eastAsia="pt-BR"/>
+        </w:rPr>
+        <w:t>&lt;/</w:t>
+      </w:r>
+      <w:proofErr w:type="spellStart"/>
+      <w:r>
+        <w:rPr>
+          <w:rFonts w:ascii="Consolas" w:eastAsia="Times New Roman" w:hAnsi="Consolas" w:cs="Times New Roman"/>
+          <w:color w:val="569CD6"/>
+          <w:sz w:val="21"/>
+          <w:szCs w:val="21"/>
+          <w:lang w:val="en-US" w:eastAsia="pt-BR"/>
+        </w:rPr>
+        <w:t>th</w:t>
+      </w:r>
+      <w:proofErr w:type="spellEnd"/>
+      <w:r>
+        <w:rPr>
+          <w:rFonts w:ascii="Consolas" w:eastAsia="Times New Roman" w:hAnsi="Consolas" w:cs="Times New Roman"/>
+          <w:color w:val="808080"/>
+          <w:sz w:val="21"/>
+          <w:szCs w:val="21"/>
+          <w:lang w:val="en-US" w:eastAsia="pt-BR"/>
+        </w:rPr>
+        <w:t>&gt;</w:t>
+      </w:r>
+    </w:p>
+    <w:p>
+      <w:pPr>
+        <w:shd w:val="clear" w:color="auto" w:fill="1F1F1F"/>
+        <w:spacing w:after="0" w:line="285" w:lineRule="atLeast"/>
+        <w:rPr>
+          <w:rFonts w:ascii="Consolas" w:eastAsia="Times New Roman" w:hAnsi="Consolas" w:cs="Times New Roman"/>
+          <w:color w:val="CCCCCC"/>
+          <w:sz w:val="21"/>
+          <w:szCs w:val="21"/>
+          <w:lang w:val="en-US" w:eastAsia="pt-BR"/>
+        </w:rPr>
+      </w:pPr>
+      <w:r>
+        <w:rPr>
+          <w:rFonts w:ascii="Consolas" w:eastAsia="Times New Roman" w:hAnsi="Consolas" w:cs="Times New Roman"/>
+          <w:color w:val="CCCCCC"/>
+          <w:sz w:val="21"/>
+          <w:szCs w:val="21"/>
+          <w:lang w:val="en-US" w:eastAsia="pt-BR"/>
+        </w:rPr>
+        <w:t xml:space="preserve">            </w:t>
+      </w:r>
+      <w:r>
+        <w:rPr>
+          <w:rFonts w:ascii="Consolas" w:eastAsia="Times New Roman" w:hAnsi="Consolas" w:cs="Times New Roman"/>
+          <w:color w:val="808080"/>
+          <w:sz w:val="21"/>
+          <w:szCs w:val="21"/>
+          <w:lang w:val="en-US" w:eastAsia="pt-BR"/>
+        </w:rPr>
+        <w:t>&lt;</w:t>
+      </w:r>
+      <w:proofErr w:type="spellStart"/>
+      <w:r>
+        <w:rPr>
+          <w:rFonts w:ascii="Consolas" w:eastAsia="Times New Roman" w:hAnsi="Consolas" w:cs="Times New Roman"/>
+          <w:color w:val="569CD6"/>
+          <w:sz w:val="21"/>
+          <w:szCs w:val="21"/>
+          <w:lang w:val="en-US" w:eastAsia="pt-BR"/>
+        </w:rPr>
+        <w:t>th</w:t>
+      </w:r>
+      <w:proofErr w:type="spellEnd"/>
+      <w:r>
+        <w:rPr>
+          <w:rFonts w:ascii="Consolas" w:eastAsia="Times New Roman" w:hAnsi="Consolas" w:cs="Times New Roman"/>
+          <w:color w:val="CCCCCC"/>
+          <w:sz w:val="21"/>
+          <w:szCs w:val="21"/>
+          <w:lang w:val="en-US" w:eastAsia="pt-BR"/>
+        </w:rPr>
+        <w:t xml:space="preserve"> </w:t>
+      </w:r>
+      <w:r>
+        <w:rPr>
+          <w:rFonts w:ascii="Consolas" w:eastAsia="Times New Roman" w:hAnsi="Consolas" w:cs="Times New Roman"/>
+          <w:color w:val="9CDCFE"/>
+          <w:sz w:val="21"/>
+          <w:szCs w:val="21"/>
+          <w:lang w:val="en-US" w:eastAsia="pt-BR"/>
+        </w:rPr>
+        <w:t>scope</w:t>
+      </w:r>
+      <w:r>
+        <w:rPr>
+          <w:rFonts w:ascii="Consolas" w:eastAsia="Times New Roman" w:hAnsi="Consolas" w:cs="Times New Roman"/>
+          <w:color w:val="CCCCCC"/>
+          <w:sz w:val="21"/>
+          <w:szCs w:val="21"/>
+          <w:lang w:val="en-US" w:eastAsia="pt-BR"/>
+        </w:rPr>
+        <w:t>=</w:t>
+      </w:r>
+      <w:r>
+        <w:rPr>
+          <w:rFonts w:ascii="Consolas" w:eastAsia="Times New Roman" w:hAnsi="Consolas" w:cs="Times New Roman"/>
+          <w:color w:val="CE9178"/>
+          <w:sz w:val="21"/>
+          <w:szCs w:val="21"/>
+          <w:lang w:val="en-US" w:eastAsia="pt-BR"/>
+        </w:rPr>
+        <w:t>"col"</w:t>
+      </w:r>
+      <w:r>
+        <w:rPr>
+          <w:rFonts w:ascii="Consolas" w:eastAsia="Times New Roman" w:hAnsi="Consolas" w:cs="Times New Roman"/>
+          <w:color w:val="808080"/>
+          <w:sz w:val="21"/>
+          <w:szCs w:val="21"/>
+          <w:lang w:val="en-US" w:eastAsia="pt-BR"/>
+        </w:rPr>
+        <w:t>&gt;</w:t>
+      </w:r>
+      <w:r>
+        <w:rPr>
+          <w:rFonts w:ascii="Consolas" w:eastAsia="Times New Roman" w:hAnsi="Consolas" w:cs="Times New Roman"/>
+          <w:color w:val="CCCCCC"/>
+          <w:sz w:val="21"/>
+          <w:szCs w:val="21"/>
+          <w:lang w:val="en-US" w:eastAsia="pt-BR"/>
+        </w:rPr>
+        <w:t>Email</w:t>
+      </w:r>
+      <w:r>
+        <w:rPr>
+          <w:rFonts w:ascii="Consolas" w:eastAsia="Times New Roman" w:hAnsi="Consolas" w:cs="Times New Roman"/>
+          <w:color w:val="808080"/>
+          <w:sz w:val="21"/>
+          <w:szCs w:val="21"/>
+          <w:lang w:val="en-US" w:eastAsia="pt-BR"/>
+        </w:rPr>
+        <w:t>&lt;/</w:t>
+      </w:r>
+      <w:proofErr w:type="spellStart"/>
+      <w:r>
+        <w:rPr>
+          <w:rFonts w:ascii="Consolas" w:eastAsia="Times New Roman" w:hAnsi="Consolas" w:cs="Times New Roman"/>
+          <w:color w:val="569CD6"/>
+          <w:sz w:val="21"/>
+          <w:szCs w:val="21"/>
+          <w:lang w:val="en-US" w:eastAsia="pt-BR"/>
+        </w:rPr>
+        <w:t>th</w:t>
+      </w:r>
+      <w:proofErr w:type="spellEnd"/>
+      <w:r>
+        <w:rPr>
+          <w:rFonts w:ascii="Consolas" w:eastAsia="Times New Roman" w:hAnsi="Consolas" w:cs="Times New Roman"/>
+          <w:color w:val="808080"/>
+          <w:sz w:val="21"/>
+          <w:szCs w:val="21"/>
+          <w:lang w:val="en-US" w:eastAsia="pt-BR"/>
+        </w:rPr>
+        <w:t>&gt;</w:t>
+      </w:r>
+    </w:p>
+    <w:p>
+      <w:pPr>
+        <w:shd w:val="clear" w:color="auto" w:fill="1F1F1F"/>
+        <w:spacing w:after="0" w:line="285" w:lineRule="atLeast"/>
+        <w:rPr>
+          <w:rFonts w:ascii="Consolas" w:eastAsia="Times New Roman" w:hAnsi="Consolas" w:cs="Times New Roman"/>
+          <w:color w:val="CCCCCC"/>
+          <w:sz w:val="21"/>
+          <w:szCs w:val="21"/>
+          <w:lang w:val="en-US" w:eastAsia="pt-BR"/>
+        </w:rPr>
+      </w:pPr>
+      <w:r>
+        <w:rPr>
+          <w:rFonts w:ascii="Consolas" w:eastAsia="Times New Roman" w:hAnsi="Consolas" w:cs="Times New Roman"/>
+          <w:color w:val="CCCCCC"/>
+          <w:sz w:val="21"/>
+          <w:szCs w:val="21"/>
+          <w:lang w:val="en-US" w:eastAsia="pt-BR"/>
+        </w:rPr>
+        <w:t xml:space="preserve">            </w:t>
+      </w:r>
+      <w:r>
+        <w:rPr>
+          <w:rFonts w:ascii="Consolas" w:eastAsia="Times New Roman" w:hAnsi="Consolas" w:cs="Times New Roman"/>
+          <w:color w:val="808080"/>
+          <w:sz w:val="21"/>
+          <w:szCs w:val="21"/>
+          <w:lang w:val="en-US" w:eastAsia="pt-BR"/>
+        </w:rPr>
+        <w:t>&lt;</w:t>
+      </w:r>
+      <w:proofErr w:type="spellStart"/>
+      <w:r>
+        <w:rPr>
+          <w:rFonts w:ascii="Consolas" w:eastAsia="Times New Roman" w:hAnsi="Consolas" w:cs="Times New Roman"/>
+          <w:color w:val="569CD6"/>
+          <w:sz w:val="21"/>
+          <w:szCs w:val="21"/>
+          <w:lang w:val="en-US" w:eastAsia="pt-BR"/>
+        </w:rPr>
+        <w:t>th</w:t>
+      </w:r>
+      <w:proofErr w:type="spellEnd"/>
+      <w:r>
+        <w:rPr>
+          <w:rFonts w:ascii="Consolas" w:eastAsia="Times New Roman" w:hAnsi="Consolas" w:cs="Times New Roman"/>
+          <w:color w:val="CCCCCC"/>
+          <w:sz w:val="21"/>
+          <w:szCs w:val="21"/>
+          <w:lang w:val="en-US" w:eastAsia="pt-BR"/>
+        </w:rPr>
+        <w:t xml:space="preserve"> </w:t>
+      </w:r>
+      <w:r>
+        <w:rPr>
+          <w:rFonts w:ascii="Consolas" w:eastAsia="Times New Roman" w:hAnsi="Consolas" w:cs="Times New Roman"/>
+          <w:color w:val="9CDCFE"/>
+          <w:sz w:val="21"/>
+          <w:szCs w:val="21"/>
+          <w:lang w:val="en-US" w:eastAsia="pt-BR"/>
+        </w:rPr>
+        <w:t>scope</w:t>
+      </w:r>
+      <w:r>
+        <w:rPr>
+          <w:rFonts w:ascii="Consolas" w:eastAsia="Times New Roman" w:hAnsi="Consolas" w:cs="Times New Roman"/>
+          <w:color w:val="CCCCCC"/>
+          <w:sz w:val="21"/>
+          <w:szCs w:val="21"/>
+          <w:lang w:val="en-US" w:eastAsia="pt-BR"/>
+        </w:rPr>
+        <w:t>=</w:t>
+      </w:r>
+      <w:r>
+        <w:rPr>
+          <w:rFonts w:ascii="Consolas" w:eastAsia="Times New Roman" w:hAnsi="Consolas" w:cs="Times New Roman"/>
+          <w:color w:val="CE9178"/>
+          <w:sz w:val="21"/>
+          <w:szCs w:val="21"/>
+          <w:lang w:val="en-US" w:eastAsia="pt-BR"/>
+        </w:rPr>
+        <w:t>"col"</w:t>
+      </w:r>
+      <w:r>
+        <w:rPr>
+          <w:rFonts w:ascii="Consolas" w:eastAsia="Times New Roman" w:hAnsi="Consolas" w:cs="Times New Roman"/>
+          <w:color w:val="808080"/>
+          <w:sz w:val="21"/>
+          <w:szCs w:val="21"/>
+          <w:lang w:val="en-US" w:eastAsia="pt-BR"/>
+        </w:rPr>
+        <w:t>&gt;</w:t>
+      </w:r>
+      <w:r>
+        <w:rPr>
+          <w:rFonts w:ascii="Consolas" w:eastAsia="Times New Roman" w:hAnsi="Consolas" w:cs="Times New Roman"/>
+          <w:color w:val="CCCCCC"/>
+          <w:sz w:val="21"/>
+          <w:szCs w:val="21"/>
+          <w:lang w:val="en-US" w:eastAsia="pt-BR"/>
+        </w:rPr>
+        <w:t>CPF</w:t>
+      </w:r>
+      <w:r>
+        <w:rPr>
+          <w:rFonts w:ascii="Consolas" w:eastAsia="Times New Roman" w:hAnsi="Consolas" w:cs="Times New Roman"/>
+          <w:color w:val="808080"/>
+          <w:sz w:val="21"/>
+          <w:szCs w:val="21"/>
+          <w:lang w:val="en-US" w:eastAsia="pt-BR"/>
+        </w:rPr>
+        <w:t>&lt;/</w:t>
+      </w:r>
+      <w:proofErr w:type="spellStart"/>
+      <w:r>
+        <w:rPr>
+          <w:rFonts w:ascii="Consolas" w:eastAsia="Times New Roman" w:hAnsi="Consolas" w:cs="Times New Roman"/>
+          <w:color w:val="569CD6"/>
+          <w:sz w:val="21"/>
+          <w:szCs w:val="21"/>
+          <w:lang w:val="en-US" w:eastAsia="pt-BR"/>
+        </w:rPr>
+        <w:t>th</w:t>
+      </w:r>
+      <w:proofErr w:type="spellEnd"/>
+      <w:r>
+        <w:rPr>
+          <w:rFonts w:ascii="Consolas" w:eastAsia="Times New Roman" w:hAnsi="Consolas" w:cs="Times New Roman"/>
+          <w:color w:val="808080"/>
+          <w:sz w:val="21"/>
+          <w:szCs w:val="21"/>
+          <w:lang w:val="en-US" w:eastAsia="pt-BR"/>
+        </w:rPr>
+        <w:t>&gt;</w:t>
+      </w:r>
+    </w:p>
+    <w:p>
+      <w:pPr>
+        <w:shd w:val="clear" w:color="auto" w:fill="1F1F1F"/>
+        <w:spacing w:after="0" w:line="285" w:lineRule="atLeast"/>
+        <w:rPr>
+          <w:rFonts w:ascii="Consolas" w:eastAsia="Times New Roman" w:hAnsi="Consolas" w:cs="Times New Roman"/>
+          <w:color w:val="CCCCCC"/>
+          <w:sz w:val="21"/>
+          <w:szCs w:val="21"/>
+          <w:lang w:val="en-US" w:eastAsia="pt-BR"/>
+        </w:rPr>
+      </w:pPr>
+      <w:r>
+        <w:rPr>
+          <w:rFonts w:ascii="Consolas" w:eastAsia="Times New Roman" w:hAnsi="Consolas" w:cs="Times New Roman"/>
+          <w:color w:val="CCCCCC"/>
+          <w:sz w:val="21"/>
+          <w:szCs w:val="21"/>
+          <w:lang w:val="en-US" w:eastAsia="pt-BR"/>
+        </w:rPr>
+        <w:t xml:space="preserve">            </w:t>
+      </w:r>
+      <w:r>
+        <w:rPr>
+          <w:rFonts w:ascii="Consolas" w:eastAsia="Times New Roman" w:hAnsi="Consolas" w:cs="Times New Roman"/>
+          <w:color w:val="808080"/>
+          <w:sz w:val="21"/>
+          <w:szCs w:val="21"/>
+          <w:lang w:val="en-US" w:eastAsia="pt-BR"/>
+        </w:rPr>
+        <w:t>&lt;</w:t>
+      </w:r>
+      <w:proofErr w:type="spellStart"/>
+      <w:r>
+        <w:rPr>
+          <w:rFonts w:ascii="Consolas" w:eastAsia="Times New Roman" w:hAnsi="Consolas" w:cs="Times New Roman"/>
+          <w:color w:val="569CD6"/>
+          <w:sz w:val="21"/>
+          <w:szCs w:val="21"/>
+          <w:lang w:val="en-US" w:eastAsia="pt-BR"/>
+        </w:rPr>
+        <w:t>th</w:t>
+      </w:r>
+      <w:proofErr w:type="spellEnd"/>
+      <w:r>
+        <w:rPr>
+          <w:rFonts w:ascii="Consolas" w:eastAsia="Times New Roman" w:hAnsi="Consolas" w:cs="Times New Roman"/>
+          <w:color w:val="CCCCCC"/>
+          <w:sz w:val="21"/>
+          <w:szCs w:val="21"/>
+          <w:lang w:val="en-US" w:eastAsia="pt-BR"/>
+        </w:rPr>
+        <w:t xml:space="preserve"> </w:t>
+      </w:r>
+      <w:r>
+        <w:rPr>
+          <w:rFonts w:ascii="Consolas" w:eastAsia="Times New Roman" w:hAnsi="Consolas" w:cs="Times New Roman"/>
+          <w:color w:val="9CDCFE"/>
+          <w:sz w:val="21"/>
+          <w:szCs w:val="21"/>
+          <w:lang w:val="en-US" w:eastAsia="pt-BR"/>
+        </w:rPr>
+        <w:t>scope</w:t>
+      </w:r>
+      <w:r>
+        <w:rPr>
+          <w:rFonts w:ascii="Consolas" w:eastAsia="Times New Roman" w:hAnsi="Consolas" w:cs="Times New Roman"/>
+          <w:color w:val="CCCCCC"/>
+          <w:sz w:val="21"/>
+          <w:szCs w:val="21"/>
+          <w:lang w:val="en-US" w:eastAsia="pt-BR"/>
+        </w:rPr>
+        <w:t>=</w:t>
+      </w:r>
+      <w:r>
+        <w:rPr>
+          <w:rFonts w:ascii="Consolas" w:eastAsia="Times New Roman" w:hAnsi="Consolas" w:cs="Times New Roman"/>
+          <w:color w:val="CE9178"/>
+          <w:sz w:val="21"/>
+          <w:szCs w:val="21"/>
+          <w:lang w:val="en-US" w:eastAsia="pt-BR"/>
+        </w:rPr>
+        <w:t>"col"</w:t>
+      </w:r>
+      <w:r>
+        <w:rPr>
+          <w:rFonts w:ascii="Consolas" w:eastAsia="Times New Roman" w:hAnsi="Consolas" w:cs="Times New Roman"/>
+          <w:color w:val="808080"/>
+          <w:sz w:val="21"/>
+          <w:szCs w:val="21"/>
+          <w:lang w:val="en-US" w:eastAsia="pt-BR"/>
+        </w:rPr>
+        <w:t>&gt;</w:t>
+      </w:r>
+      <w:r>
+        <w:rPr>
+          <w:rFonts w:ascii="Consolas" w:eastAsia="Times New Roman" w:hAnsi="Consolas" w:cs="Times New Roman"/>
+          <w:color w:val="CCCCCC"/>
+          <w:sz w:val="21"/>
+          <w:szCs w:val="21"/>
+          <w:lang w:val="en-US" w:eastAsia="pt-BR"/>
+        </w:rPr>
+        <w:t>RG</w:t>
+      </w:r>
+      <w:r>
+        <w:rPr>
+          <w:rFonts w:ascii="Consolas" w:eastAsia="Times New Roman" w:hAnsi="Consolas" w:cs="Times New Roman"/>
+          <w:color w:val="808080"/>
+          <w:sz w:val="21"/>
+          <w:szCs w:val="21"/>
+          <w:lang w:val="en-US" w:eastAsia="pt-BR"/>
+        </w:rPr>
+        <w:t>&lt;/</w:t>
+      </w:r>
+      <w:proofErr w:type="spellStart"/>
+      <w:r>
+        <w:rPr>
+          <w:rFonts w:ascii="Consolas" w:eastAsia="Times New Roman" w:hAnsi="Consolas" w:cs="Times New Roman"/>
+          <w:color w:val="569CD6"/>
+          <w:sz w:val="21"/>
+          <w:szCs w:val="21"/>
+          <w:lang w:val="en-US" w:eastAsia="pt-BR"/>
+        </w:rPr>
+        <w:t>th</w:t>
+      </w:r>
+      <w:proofErr w:type="spellEnd"/>
+      <w:r>
+        <w:rPr>
+          <w:rFonts w:ascii="Consolas" w:eastAsia="Times New Roman" w:hAnsi="Consolas" w:cs="Times New Roman"/>
+          <w:color w:val="808080"/>
+          <w:sz w:val="21"/>
+          <w:szCs w:val="21"/>
+          <w:lang w:val="en-US" w:eastAsia="pt-BR"/>
+        </w:rPr>
+        <w:t>&gt;</w:t>
+      </w:r>
+    </w:p>
+    <w:p>
+      <w:pPr>
+        <w:shd w:val="clear" w:color="auto" w:fill="1F1F1F"/>
+        <w:spacing w:after="0" w:line="285" w:lineRule="atLeast"/>
+        <w:rPr>
+          <w:rFonts w:ascii="Consolas" w:eastAsia="Times New Roman" w:hAnsi="Consolas" w:cs="Times New Roman"/>
+          <w:color w:val="CCCCCC"/>
+          <w:sz w:val="21"/>
+          <w:szCs w:val="21"/>
+          <w:lang w:val="en-US" w:eastAsia="pt-BR"/>
+        </w:rPr>
+      </w:pPr>
+      <w:r>
+        <w:rPr>
+          <w:rFonts w:ascii="Consolas" w:eastAsia="Times New Roman" w:hAnsi="Consolas" w:cs="Times New Roman"/>
+          <w:color w:val="CCCCCC"/>
+          <w:sz w:val="21"/>
+          <w:szCs w:val="21"/>
+          <w:lang w:val="en-US" w:eastAsia="pt-BR"/>
+        </w:rPr>
+        <w:t xml:space="preserve">            </w:t>
+      </w:r>
+      <w:r>
+        <w:rPr>
+          <w:rFonts w:ascii="Consolas" w:eastAsia="Times New Roman" w:hAnsi="Consolas" w:cs="Times New Roman"/>
+          <w:color w:val="808080"/>
+          <w:sz w:val="21"/>
+          <w:szCs w:val="21"/>
+          <w:lang w:val="en-US" w:eastAsia="pt-BR"/>
+        </w:rPr>
+        <w:t>&lt;</w:t>
+      </w:r>
+      <w:proofErr w:type="spellStart"/>
+      <w:r>
+        <w:rPr>
+          <w:rFonts w:ascii="Consolas" w:eastAsia="Times New Roman" w:hAnsi="Consolas" w:cs="Times New Roman"/>
+          <w:color w:val="569CD6"/>
+          <w:sz w:val="21"/>
+          <w:szCs w:val="21"/>
+          <w:lang w:val="en-US" w:eastAsia="pt-BR"/>
+        </w:rPr>
+        <w:t>th</w:t>
+      </w:r>
+      <w:proofErr w:type="spellEnd"/>
+      <w:r>
+        <w:rPr>
+          <w:rFonts w:ascii="Consolas" w:eastAsia="Times New Roman" w:hAnsi="Consolas" w:cs="Times New Roman"/>
+          <w:color w:val="CCCCCC"/>
+          <w:sz w:val="21"/>
+          <w:szCs w:val="21"/>
+          <w:lang w:val="en-US" w:eastAsia="pt-BR"/>
+        </w:rPr>
+        <w:t xml:space="preserve"> </w:t>
+      </w:r>
+      <w:r>
+        <w:rPr>
+          <w:rFonts w:ascii="Consolas" w:eastAsia="Times New Roman" w:hAnsi="Consolas" w:cs="Times New Roman"/>
+          <w:color w:val="9CDCFE"/>
+          <w:sz w:val="21"/>
+          <w:szCs w:val="21"/>
+          <w:lang w:val="en-US" w:eastAsia="pt-BR"/>
+        </w:rPr>
+        <w:t>scope</w:t>
+      </w:r>
+      <w:r>
+        <w:rPr>
+          <w:rFonts w:ascii="Consolas" w:eastAsia="Times New Roman" w:hAnsi="Consolas" w:cs="Times New Roman"/>
+          <w:color w:val="CCCCCC"/>
+          <w:sz w:val="21"/>
+          <w:szCs w:val="21"/>
+          <w:lang w:val="en-US" w:eastAsia="pt-BR"/>
+        </w:rPr>
+        <w:t>=</w:t>
+      </w:r>
+      <w:r>
+        <w:rPr>
+          <w:rFonts w:ascii="Consolas" w:eastAsia="Times New Roman" w:hAnsi="Consolas" w:cs="Times New Roman"/>
+          <w:color w:val="CE9178"/>
+          <w:sz w:val="21"/>
+          <w:szCs w:val="21"/>
+          <w:lang w:val="en-US" w:eastAsia="pt-BR"/>
+        </w:rPr>
+        <w:t>"col"</w:t>
+      </w:r>
+      <w:r>
+        <w:rPr>
+          <w:rFonts w:ascii="Consolas" w:eastAsia="Times New Roman" w:hAnsi="Consolas" w:cs="Times New Roman"/>
+          <w:color w:val="808080"/>
+          <w:sz w:val="21"/>
+          <w:szCs w:val="21"/>
+          <w:lang w:val="en-US" w:eastAsia="pt-BR"/>
+        </w:rPr>
+        <w:t>&gt;</w:t>
+      </w:r>
+      <w:proofErr w:type="spellStart"/>
+      <w:r>
+        <w:rPr>
+          <w:rFonts w:ascii="Consolas" w:eastAsia="Times New Roman" w:hAnsi="Consolas" w:cs="Times New Roman"/>
+          <w:color w:val="CCCCCC"/>
+          <w:sz w:val="21"/>
+          <w:szCs w:val="21"/>
+          <w:lang w:val="en-US" w:eastAsia="pt-BR"/>
+        </w:rPr>
+        <w:t>Ação</w:t>
+      </w:r>
+      <w:proofErr w:type="spellEnd"/>
+      <w:r>
+        <w:rPr>
+          <w:rFonts w:ascii="Consolas" w:eastAsia="Times New Roman" w:hAnsi="Consolas" w:cs="Times New Roman"/>
+          <w:color w:val="808080"/>
+          <w:sz w:val="21"/>
+          <w:szCs w:val="21"/>
+          <w:lang w:val="en-US" w:eastAsia="pt-BR"/>
+        </w:rPr>
+        <w:t>&lt;/</w:t>
+      </w:r>
+      <w:proofErr w:type="spellStart"/>
+      <w:r>
+        <w:rPr>
+          <w:rFonts w:ascii="Consolas" w:eastAsia="Times New Roman" w:hAnsi="Consolas" w:cs="Times New Roman"/>
+          <w:color w:val="569CD6"/>
+          <w:sz w:val="21"/>
+          <w:szCs w:val="21"/>
+          <w:lang w:val="en-US" w:eastAsia="pt-BR"/>
+        </w:rPr>
+        <w:t>th</w:t>
+      </w:r>
+      <w:proofErr w:type="spellEnd"/>
+      <w:r>
+        <w:rPr>
+          <w:rFonts w:ascii="Consolas" w:eastAsia="Times New Roman" w:hAnsi="Consolas" w:cs="Times New Roman"/>
+          <w:color w:val="808080"/>
+          <w:sz w:val="21"/>
+          <w:szCs w:val="21"/>
+          <w:lang w:val="en-US" w:eastAsia="pt-BR"/>
+        </w:rPr>
+        <w:t>&gt;</w:t>
+      </w:r>
+    </w:p>
+    <w:p>
+      <w:pPr>
+        <w:shd w:val="clear" w:color="auto" w:fill="1F1F1F"/>
+        <w:spacing w:after="0" w:line="285" w:lineRule="atLeast"/>
+        <w:rPr>
+          <w:rFonts w:ascii="Consolas" w:eastAsia="Times New Roman" w:hAnsi="Consolas" w:cs="Times New Roman"/>
+          <w:color w:val="CCCCCC"/>
+          <w:sz w:val="21"/>
+          <w:szCs w:val="21"/>
+          <w:lang w:val="en-US" w:eastAsia="pt-BR"/>
+        </w:rPr>
+      </w:pPr>
+      <w:r>
+        <w:rPr>
+          <w:rFonts w:ascii="Consolas" w:eastAsia="Times New Roman" w:hAnsi="Consolas" w:cs="Times New Roman"/>
+          <w:color w:val="CCCCCC"/>
+          <w:sz w:val="21"/>
+          <w:szCs w:val="21"/>
+          <w:lang w:val="en-US" w:eastAsia="pt-BR"/>
+        </w:rPr>
+        <w:t xml:space="preserve">          </w:t>
+      </w:r>
+      <w:r>
+        <w:rPr>
+          <w:rFonts w:ascii="Consolas" w:eastAsia="Times New Roman" w:hAnsi="Consolas" w:cs="Times New Roman"/>
+          <w:color w:val="808080"/>
+          <w:sz w:val="21"/>
+          <w:szCs w:val="21"/>
+          <w:lang w:val="en-US" w:eastAsia="pt-BR"/>
+        </w:rPr>
+        <w:t>&lt;/</w:t>
+      </w:r>
+      <w:r>
+        <w:rPr>
+          <w:rFonts w:ascii="Consolas" w:eastAsia="Times New Roman" w:hAnsi="Consolas" w:cs="Times New Roman"/>
+          <w:color w:val="569CD6"/>
+          <w:sz w:val="21"/>
+          <w:szCs w:val="21"/>
+          <w:lang w:val="en-US" w:eastAsia="pt-BR"/>
+        </w:rPr>
+        <w:t>tr</w:t>
+      </w:r>
+      <w:r>
+        <w:rPr>
+          <w:rFonts w:ascii="Consolas" w:eastAsia="Times New Roman" w:hAnsi="Consolas" w:cs="Times New Roman"/>
+          <w:color w:val="808080"/>
+          <w:sz w:val="21"/>
+          <w:szCs w:val="21"/>
+          <w:lang w:val="en-US" w:eastAsia="pt-BR"/>
+        </w:rPr>
+        <w:t>&gt;</w:t>
+      </w:r>
+    </w:p>
+    <w:p>
+      <w:pPr>
+        <w:shd w:val="clear" w:color="auto" w:fill="1F1F1F"/>
+        <w:spacing w:after="0" w:line="285" w:lineRule="atLeast"/>
+        <w:rPr>
+          <w:rFonts w:ascii="Consolas" w:eastAsia="Times New Roman" w:hAnsi="Consolas" w:cs="Times New Roman"/>
+          <w:color w:val="CCCCCC"/>
+          <w:sz w:val="21"/>
+          <w:szCs w:val="21"/>
+          <w:lang w:val="en-US" w:eastAsia="pt-BR"/>
+        </w:rPr>
+      </w:pPr>
+      <w:r>
+        <w:rPr>
+          <w:rFonts w:ascii="Consolas" w:eastAsia="Times New Roman" w:hAnsi="Consolas" w:cs="Times New Roman"/>
+          <w:color w:val="CCCCCC"/>
+          <w:sz w:val="21"/>
+          <w:szCs w:val="21"/>
+          <w:lang w:val="en-US" w:eastAsia="pt-BR"/>
+        </w:rPr>
+        <w:t xml:space="preserve">        </w:t>
+      </w:r>
+      <w:r>
+        <w:rPr>
+          <w:rFonts w:ascii="Consolas" w:eastAsia="Times New Roman" w:hAnsi="Consolas" w:cs="Times New Roman"/>
+          <w:color w:val="808080"/>
+          <w:sz w:val="21"/>
+          <w:szCs w:val="21"/>
+          <w:lang w:val="en-US" w:eastAsia="pt-BR"/>
+        </w:rPr>
+        <w:t>&lt;/</w:t>
+      </w:r>
+      <w:proofErr w:type="spellStart"/>
+      <w:r>
+        <w:rPr>
+          <w:rFonts w:ascii="Consolas" w:eastAsia="Times New Roman" w:hAnsi="Consolas" w:cs="Times New Roman"/>
+          <w:color w:val="569CD6"/>
+          <w:sz w:val="21"/>
+          <w:szCs w:val="21"/>
+          <w:lang w:val="en-US" w:eastAsia="pt-BR"/>
+        </w:rPr>
+        <w:t>thead</w:t>
+      </w:r>
+      <w:proofErr w:type="spellEnd"/>
+      <w:r>
+        <w:rPr>
+          <w:rFonts w:ascii="Consolas" w:eastAsia="Times New Roman" w:hAnsi="Consolas" w:cs="Times New Roman"/>
+          <w:color w:val="808080"/>
+          <w:sz w:val="21"/>
+          <w:szCs w:val="21"/>
+          <w:lang w:val="en-US" w:eastAsia="pt-BR"/>
+        </w:rPr>
+        <w:t>&gt;</w:t>
+      </w:r>
+    </w:p>
+    <w:p>
+      <w:pPr>
+        <w:shd w:val="clear" w:color="auto" w:fill="1F1F1F"/>
+        <w:spacing w:after="0" w:line="285" w:lineRule="atLeast"/>
+        <w:rPr>
+          <w:rFonts w:ascii="Consolas" w:eastAsia="Times New Roman" w:hAnsi="Consolas" w:cs="Times New Roman"/>
+          <w:color w:val="CCCCCC"/>
+          <w:sz w:val="21"/>
+          <w:szCs w:val="21"/>
+          <w:lang w:val="en-US" w:eastAsia="pt-BR"/>
+        </w:rPr>
+      </w:pPr>
+      <w:r>
+        <w:rPr>
+          <w:rFonts w:ascii="Consolas" w:eastAsia="Times New Roman" w:hAnsi="Consolas" w:cs="Times New Roman"/>
+          <w:color w:val="CCCCCC"/>
+          <w:sz w:val="21"/>
+          <w:szCs w:val="21"/>
+          <w:lang w:val="en-US" w:eastAsia="pt-BR"/>
+        </w:rPr>
+        <w:t xml:space="preserve">        </w:t>
+      </w:r>
+      <w:r>
+        <w:rPr>
+          <w:rFonts w:ascii="Consolas" w:eastAsia="Times New Roman" w:hAnsi="Consolas" w:cs="Times New Roman"/>
+          <w:color w:val="808080"/>
+          <w:sz w:val="21"/>
+          <w:szCs w:val="21"/>
+          <w:lang w:val="en-US" w:eastAsia="pt-BR"/>
+        </w:rPr>
+        <w:t>&lt;</w:t>
+      </w:r>
+      <w:proofErr w:type="spellStart"/>
+      <w:r>
+        <w:rPr>
+          <w:rFonts w:ascii="Consolas" w:eastAsia="Times New Roman" w:hAnsi="Consolas" w:cs="Times New Roman"/>
+          <w:color w:val="569CD6"/>
+          <w:sz w:val="21"/>
+          <w:szCs w:val="21"/>
+          <w:lang w:val="en-US" w:eastAsia="pt-BR"/>
+        </w:rPr>
+        <w:t>tbody</w:t>
+      </w:r>
+      <w:proofErr w:type="spellEnd"/>
+      <w:r>
+        <w:rPr>
+          <w:rFonts w:ascii="Consolas" w:eastAsia="Times New Roman" w:hAnsi="Consolas" w:cs="Times New Roman"/>
+          <w:color w:val="808080"/>
+          <w:sz w:val="21"/>
+          <w:szCs w:val="21"/>
+          <w:lang w:val="en-US" w:eastAsia="pt-BR"/>
+        </w:rPr>
+        <w:t>&gt;</w:t>
+      </w:r>
+    </w:p>
+    <w:p>
+      <w:pPr>
+        <w:shd w:val="clear" w:color="auto" w:fill="1F1F1F"/>
+        <w:spacing w:after="0" w:line="285" w:lineRule="atLeast"/>
+        <w:rPr>
+          <w:rFonts w:ascii="Consolas" w:eastAsia="Times New Roman" w:hAnsi="Consolas" w:cs="Times New Roman"/>
+          <w:color w:val="CCCCCC"/>
+          <w:sz w:val="21"/>
+          <w:szCs w:val="21"/>
+          <w:lang w:val="en-US" w:eastAsia="pt-BR"/>
+        </w:rPr>
+      </w:pPr>
+      <w:r>
+        <w:rPr>
+          <w:rFonts w:ascii="Consolas" w:eastAsia="Times New Roman" w:hAnsi="Consolas" w:cs="Times New Roman"/>
+          <w:color w:val="CCCCCC"/>
+          <w:sz w:val="21"/>
+          <w:szCs w:val="21"/>
+          <w:lang w:val="en-US" w:eastAsia="pt-BR"/>
+        </w:rPr>
+        <w:t xml:space="preserve">            </w:t>
+      </w:r>
+      <w:r>
+        <w:rPr>
+          <w:rFonts w:ascii="Consolas" w:eastAsia="Times New Roman" w:hAnsi="Consolas" w:cs="Times New Roman"/>
+          <w:color w:val="F44747"/>
+          <w:sz w:val="21"/>
+          <w:szCs w:val="21"/>
+          <w:lang w:val="en-US" w:eastAsia="pt-BR"/>
+        </w:rPr>
+        <w:t>&lt;</w:t>
+      </w:r>
+      <w:r>
+        <w:rPr>
+          <w:rFonts w:ascii="Consolas" w:eastAsia="Times New Roman" w:hAnsi="Consolas" w:cs="Times New Roman"/>
+          <w:color w:val="CCCCCC"/>
+          <w:sz w:val="21"/>
+          <w:szCs w:val="21"/>
+          <w:lang w:val="en-US" w:eastAsia="pt-BR"/>
+        </w:rPr>
+        <w:t xml:space="preserve">% </w:t>
+      </w:r>
+      <w:proofErr w:type="spellStart"/>
+      <w:proofErr w:type="gramStart"/>
+      <w:r>
+        <w:rPr>
+          <w:rFonts w:ascii="Consolas" w:eastAsia="Times New Roman" w:hAnsi="Consolas" w:cs="Times New Roman"/>
+          <w:color w:val="CCCCCC"/>
+          <w:sz w:val="21"/>
+          <w:szCs w:val="21"/>
+          <w:lang w:val="en-US" w:eastAsia="pt-BR"/>
+        </w:rPr>
+        <w:t>dados.forEach</w:t>
+      </w:r>
+      <w:proofErr w:type="spellEnd"/>
+      <w:proofErr w:type="gramEnd"/>
+      <w:r>
+        <w:rPr>
+          <w:rFonts w:ascii="Consolas" w:eastAsia="Times New Roman" w:hAnsi="Consolas" w:cs="Times New Roman"/>
+          <w:color w:val="CCCCCC"/>
+          <w:sz w:val="21"/>
+          <w:szCs w:val="21"/>
+          <w:lang w:val="en-US" w:eastAsia="pt-BR"/>
+        </w:rPr>
+        <w:t>((</w:t>
+      </w:r>
+      <w:proofErr w:type="spellStart"/>
+      <w:r>
+        <w:rPr>
+          <w:rFonts w:ascii="Consolas" w:eastAsia="Times New Roman" w:hAnsi="Consolas" w:cs="Times New Roman"/>
+          <w:color w:val="CCCCCC"/>
+          <w:sz w:val="21"/>
+          <w:szCs w:val="21"/>
+          <w:lang w:val="en-US" w:eastAsia="pt-BR"/>
+        </w:rPr>
+        <w:t>linha</w:t>
+      </w:r>
+      <w:proofErr w:type="spellEnd"/>
+      <w:r>
+        <w:rPr>
+          <w:rFonts w:ascii="Consolas" w:eastAsia="Times New Roman" w:hAnsi="Consolas" w:cs="Times New Roman"/>
+          <w:color w:val="CCCCCC"/>
+          <w:sz w:val="21"/>
+          <w:szCs w:val="21"/>
+          <w:lang w:val="en-US" w:eastAsia="pt-BR"/>
+        </w:rPr>
+        <w:t>)=&gt;{ %&gt;</w:t>
+      </w:r>
+    </w:p>
+    <w:p>
+      <w:pPr>
+        <w:shd w:val="clear" w:color="auto" w:fill="1F1F1F"/>
+        <w:spacing w:after="0" w:line="285" w:lineRule="atLeast"/>
+        <w:rPr>
+          <w:rFonts w:ascii="Consolas" w:eastAsia="Times New Roman" w:hAnsi="Consolas" w:cs="Times New Roman"/>
+          <w:color w:val="CCCCCC"/>
+          <w:sz w:val="21"/>
+          <w:szCs w:val="21"/>
+          <w:lang w:eastAsia="pt-BR"/>
+        </w:rPr>
+      </w:pPr>
+      <w:r>
+        <w:rPr>
+          <w:rFonts w:ascii="Consolas" w:eastAsia="Times New Roman" w:hAnsi="Consolas" w:cs="Times New Roman"/>
+          <w:color w:val="CCCCCC"/>
+          <w:sz w:val="21"/>
+          <w:szCs w:val="21"/>
+          <w:lang w:val="en-US" w:eastAsia="pt-BR"/>
+        </w:rPr>
+        <w:t xml:space="preserve">                </w:t>
+      </w:r>
+      <w:proofErr w:type="gramStart"/>
+      <w:r>
+        <w:rPr>
+          <w:rFonts w:ascii="Consolas" w:eastAsia="Times New Roman" w:hAnsi="Consolas" w:cs="Times New Roman"/>
+          <w:color w:val="6A9955"/>
+          <w:sz w:val="21"/>
+          <w:szCs w:val="21"/>
+          <w:lang w:eastAsia="pt-BR"/>
+        </w:rPr>
+        <w:t>&lt;!--</w:t>
+      </w:r>
+      <w:proofErr w:type="gramEnd"/>
+      <w:r>
+        <w:rPr>
+          <w:rFonts w:ascii="Consolas" w:eastAsia="Times New Roman" w:hAnsi="Consolas" w:cs="Times New Roman"/>
+          <w:color w:val="6A9955"/>
+          <w:sz w:val="21"/>
+          <w:szCs w:val="21"/>
+          <w:lang w:eastAsia="pt-BR"/>
+        </w:rPr>
+        <w:t xml:space="preserve"> posso escrever </w:t>
+      </w:r>
+      <w:proofErr w:type="spellStart"/>
+      <w:r>
+        <w:rPr>
+          <w:rFonts w:ascii="Consolas" w:eastAsia="Times New Roman" w:hAnsi="Consolas" w:cs="Times New Roman"/>
+          <w:color w:val="6A9955"/>
+          <w:sz w:val="21"/>
+          <w:szCs w:val="21"/>
+          <w:lang w:eastAsia="pt-BR"/>
+        </w:rPr>
+        <w:t>html</w:t>
+      </w:r>
+      <w:proofErr w:type="spellEnd"/>
+      <w:r>
+        <w:rPr>
+          <w:rFonts w:ascii="Consolas" w:eastAsia="Times New Roman" w:hAnsi="Consolas" w:cs="Times New Roman"/>
+          <w:color w:val="6A9955"/>
+          <w:sz w:val="21"/>
+          <w:szCs w:val="21"/>
+          <w:lang w:eastAsia="pt-BR"/>
+        </w:rPr>
+        <w:t xml:space="preserve"> aqui --&gt;</w:t>
+      </w:r>
+    </w:p>
+    <w:p>
+      <w:pPr>
+        <w:shd w:val="clear" w:color="auto" w:fill="1F1F1F"/>
+        <w:spacing w:after="0" w:line="285" w:lineRule="atLeast"/>
+        <w:rPr>
+          <w:rFonts w:ascii="Consolas" w:eastAsia="Times New Roman" w:hAnsi="Consolas" w:cs="Times New Roman"/>
+          <w:color w:val="CCCCCC"/>
+          <w:sz w:val="21"/>
+          <w:szCs w:val="21"/>
+          <w:lang w:eastAsia="pt-BR"/>
+        </w:rPr>
+      </w:pPr>
+      <w:r>
+        <w:rPr>
+          <w:rFonts w:ascii="Consolas" w:eastAsia="Times New Roman" w:hAnsi="Consolas" w:cs="Times New Roman"/>
+          <w:color w:val="CCCCCC"/>
+          <w:sz w:val="21"/>
+          <w:szCs w:val="21"/>
+          <w:lang w:eastAsia="pt-BR"/>
+        </w:rPr>
+        <w:t xml:space="preserve">                </w:t>
+      </w:r>
+      <w:r>
+        <w:rPr>
+          <w:rFonts w:ascii="Consolas" w:eastAsia="Times New Roman" w:hAnsi="Consolas" w:cs="Times New Roman"/>
+          <w:color w:val="808080"/>
+          <w:sz w:val="21"/>
+          <w:szCs w:val="21"/>
+          <w:lang w:eastAsia="pt-BR"/>
+        </w:rPr>
+        <w:t>&lt;</w:t>
+      </w:r>
+      <w:proofErr w:type="spellStart"/>
+      <w:r>
+        <w:rPr>
+          <w:rFonts w:ascii="Consolas" w:eastAsia="Times New Roman" w:hAnsi="Consolas" w:cs="Times New Roman"/>
+          <w:color w:val="569CD6"/>
+          <w:sz w:val="21"/>
+          <w:szCs w:val="21"/>
+          <w:lang w:eastAsia="pt-BR"/>
+        </w:rPr>
+        <w:t>tr</w:t>
+      </w:r>
+      <w:proofErr w:type="spellEnd"/>
+      <w:r>
+        <w:rPr>
+          <w:rFonts w:ascii="Consolas" w:eastAsia="Times New Roman" w:hAnsi="Consolas" w:cs="Times New Roman"/>
+          <w:color w:val="808080"/>
+          <w:sz w:val="21"/>
+          <w:szCs w:val="21"/>
+          <w:lang w:eastAsia="pt-BR"/>
+        </w:rPr>
+        <w:t>&gt;</w:t>
+      </w:r>
+    </w:p>
+    <w:p>
+      <w:pPr>
+        <w:shd w:val="clear" w:color="auto" w:fill="1F1F1F"/>
+        <w:spacing w:after="0" w:line="285" w:lineRule="atLeast"/>
+        <w:rPr>
+          <w:rFonts w:ascii="Consolas" w:eastAsia="Times New Roman" w:hAnsi="Consolas" w:cs="Times New Roman"/>
+          <w:color w:val="CCCCCC"/>
+          <w:sz w:val="21"/>
+          <w:szCs w:val="21"/>
+          <w:lang w:val="en-US" w:eastAsia="pt-BR"/>
+        </w:rPr>
+      </w:pPr>
+      <w:r>
+        <w:rPr>
+          <w:rFonts w:ascii="Consolas" w:eastAsia="Times New Roman" w:hAnsi="Consolas" w:cs="Times New Roman"/>
+          <w:color w:val="CCCCCC"/>
+          <w:sz w:val="21"/>
+          <w:szCs w:val="21"/>
+          <w:lang w:eastAsia="pt-BR"/>
+        </w:rPr>
+        <w:t xml:space="preserve">                    </w:t>
+      </w:r>
+      <w:r>
+        <w:rPr>
+          <w:rFonts w:ascii="Consolas" w:eastAsia="Times New Roman" w:hAnsi="Consolas" w:cs="Times New Roman"/>
+          <w:color w:val="808080"/>
+          <w:sz w:val="21"/>
+          <w:szCs w:val="21"/>
+          <w:lang w:val="en-US" w:eastAsia="pt-BR"/>
+        </w:rPr>
+        <w:t>&lt;</w:t>
+      </w:r>
+      <w:proofErr w:type="spellStart"/>
+      <w:r>
+        <w:rPr>
+          <w:rFonts w:ascii="Consolas" w:eastAsia="Times New Roman" w:hAnsi="Consolas" w:cs="Times New Roman"/>
+          <w:color w:val="569CD6"/>
+          <w:sz w:val="21"/>
+          <w:szCs w:val="21"/>
+          <w:lang w:val="en-US" w:eastAsia="pt-BR"/>
+        </w:rPr>
+        <w:t>th</w:t>
+      </w:r>
+      <w:proofErr w:type="spellEnd"/>
+      <w:r>
+        <w:rPr>
+          <w:rFonts w:ascii="Consolas" w:eastAsia="Times New Roman" w:hAnsi="Consolas" w:cs="Times New Roman"/>
+          <w:color w:val="CCCCCC"/>
+          <w:sz w:val="21"/>
+          <w:szCs w:val="21"/>
+          <w:lang w:val="en-US" w:eastAsia="pt-BR"/>
+        </w:rPr>
+        <w:t xml:space="preserve"> </w:t>
+      </w:r>
+      <w:r>
+        <w:rPr>
+          <w:rFonts w:ascii="Consolas" w:eastAsia="Times New Roman" w:hAnsi="Consolas" w:cs="Times New Roman"/>
+          <w:color w:val="9CDCFE"/>
+          <w:sz w:val="21"/>
+          <w:szCs w:val="21"/>
+          <w:lang w:val="en-US" w:eastAsia="pt-BR"/>
+        </w:rPr>
+        <w:t>scope</w:t>
+      </w:r>
+      <w:r>
+        <w:rPr>
+          <w:rFonts w:ascii="Consolas" w:eastAsia="Times New Roman" w:hAnsi="Consolas" w:cs="Times New Roman"/>
+          <w:color w:val="CCCCCC"/>
+          <w:sz w:val="21"/>
+          <w:szCs w:val="21"/>
+          <w:lang w:val="en-US" w:eastAsia="pt-BR"/>
+        </w:rPr>
+        <w:t>=</w:t>
+      </w:r>
+      <w:r>
+        <w:rPr>
+          <w:rFonts w:ascii="Consolas" w:eastAsia="Times New Roman" w:hAnsi="Consolas" w:cs="Times New Roman"/>
+          <w:color w:val="CE9178"/>
+          <w:sz w:val="21"/>
+          <w:szCs w:val="21"/>
+          <w:lang w:val="en-US" w:eastAsia="pt-BR"/>
+        </w:rPr>
+        <w:t>"row "</w:t>
+      </w:r>
+      <w:r>
+        <w:rPr>
+          <w:rFonts w:ascii="Consolas" w:eastAsia="Times New Roman" w:hAnsi="Consolas" w:cs="Times New Roman"/>
+          <w:color w:val="808080"/>
+          <w:sz w:val="21"/>
+          <w:szCs w:val="21"/>
+          <w:lang w:val="en-US" w:eastAsia="pt-BR"/>
+        </w:rPr>
+        <w:t>&gt;</w:t>
+      </w:r>
+      <w:r>
+        <w:rPr>
+          <w:rFonts w:ascii="Consolas" w:eastAsia="Times New Roman" w:hAnsi="Consolas" w:cs="Times New Roman"/>
+          <w:color w:val="F44747"/>
+          <w:sz w:val="21"/>
+          <w:szCs w:val="21"/>
+          <w:lang w:val="en-US" w:eastAsia="pt-BR"/>
+        </w:rPr>
+        <w:t>&lt;</w:t>
+      </w:r>
+      <w:r>
+        <w:rPr>
+          <w:rFonts w:ascii="Consolas" w:eastAsia="Times New Roman" w:hAnsi="Consolas" w:cs="Times New Roman"/>
+          <w:color w:val="CCCCCC"/>
+          <w:sz w:val="21"/>
+          <w:szCs w:val="21"/>
+          <w:lang w:val="en-US" w:eastAsia="pt-BR"/>
+        </w:rPr>
+        <w:t>%= linha.id %&gt;</w:t>
+      </w:r>
+      <w:r>
+        <w:rPr>
+          <w:rFonts w:ascii="Consolas" w:eastAsia="Times New Roman" w:hAnsi="Consolas" w:cs="Times New Roman"/>
+          <w:color w:val="808080"/>
+          <w:sz w:val="21"/>
+          <w:szCs w:val="21"/>
+          <w:lang w:val="en-US" w:eastAsia="pt-BR"/>
+        </w:rPr>
+        <w:t>&lt;/</w:t>
+      </w:r>
+      <w:proofErr w:type="spellStart"/>
+      <w:r>
+        <w:rPr>
+          <w:rFonts w:ascii="Consolas" w:eastAsia="Times New Roman" w:hAnsi="Consolas" w:cs="Times New Roman"/>
+          <w:color w:val="569CD6"/>
+          <w:sz w:val="21"/>
+          <w:szCs w:val="21"/>
+          <w:lang w:val="en-US" w:eastAsia="pt-BR"/>
+        </w:rPr>
+        <w:t>th</w:t>
+      </w:r>
+      <w:proofErr w:type="spellEnd"/>
+      <w:r>
+        <w:rPr>
+          <w:rFonts w:ascii="Consolas" w:eastAsia="Times New Roman" w:hAnsi="Consolas" w:cs="Times New Roman"/>
+          <w:color w:val="808080"/>
+          <w:sz w:val="21"/>
+          <w:szCs w:val="21"/>
+          <w:lang w:val="en-US" w:eastAsia="pt-BR"/>
+        </w:rPr>
+        <w:t>&gt;</w:t>
+      </w:r>
+    </w:p>
+    <w:p>
+      <w:pPr>
+        <w:shd w:val="clear" w:color="auto" w:fill="1F1F1F"/>
+        <w:spacing w:after="0" w:line="285" w:lineRule="atLeast"/>
+        <w:rPr>
+          <w:rFonts w:ascii="Consolas" w:eastAsia="Times New Roman" w:hAnsi="Consolas" w:cs="Times New Roman"/>
+          <w:color w:val="CCCCCC"/>
+          <w:sz w:val="21"/>
+          <w:szCs w:val="21"/>
+          <w:lang w:eastAsia="pt-BR"/>
+        </w:rPr>
+      </w:pPr>
+      <w:r>
+        <w:rPr>
+          <w:rFonts w:ascii="Consolas" w:eastAsia="Times New Roman" w:hAnsi="Consolas" w:cs="Times New Roman"/>
+          <w:color w:val="CCCCCC"/>
+          <w:sz w:val="21"/>
+          <w:szCs w:val="21"/>
+          <w:lang w:val="en-US" w:eastAsia="pt-BR"/>
+        </w:rPr>
+        <w:t xml:space="preserve">                    </w:t>
+      </w:r>
+      <w:r>
+        <w:rPr>
+          <w:rFonts w:ascii="Consolas" w:eastAsia="Times New Roman" w:hAnsi="Consolas" w:cs="Times New Roman"/>
+          <w:color w:val="808080"/>
+          <w:sz w:val="21"/>
+          <w:szCs w:val="21"/>
+          <w:lang w:eastAsia="pt-BR"/>
+        </w:rPr>
+        <w:t>&lt;</w:t>
+      </w:r>
+      <w:proofErr w:type="spellStart"/>
+      <w:r>
+        <w:rPr>
+          <w:rFonts w:ascii="Consolas" w:eastAsia="Times New Roman" w:hAnsi="Consolas" w:cs="Times New Roman"/>
+          <w:color w:val="569CD6"/>
+          <w:sz w:val="21"/>
+          <w:szCs w:val="21"/>
+          <w:lang w:eastAsia="pt-BR"/>
+        </w:rPr>
+        <w:t>td</w:t>
+      </w:r>
+      <w:proofErr w:type="spellEnd"/>
+      <w:r>
+        <w:rPr>
+          <w:rFonts w:ascii="Consolas" w:eastAsia="Times New Roman" w:hAnsi="Consolas" w:cs="Times New Roman"/>
+          <w:color w:val="808080"/>
+          <w:sz w:val="21"/>
+          <w:szCs w:val="21"/>
+          <w:lang w:eastAsia="pt-BR"/>
+        </w:rPr>
+        <w:t>&gt;</w:t>
+      </w:r>
+      <w:r>
+        <w:rPr>
+          <w:rFonts w:ascii="Consolas" w:eastAsia="Times New Roman" w:hAnsi="Consolas" w:cs="Times New Roman"/>
+          <w:color w:val="F44747"/>
+          <w:sz w:val="21"/>
+          <w:szCs w:val="21"/>
+          <w:lang w:eastAsia="pt-BR"/>
+        </w:rPr>
+        <w:t>&lt;</w:t>
+      </w:r>
+      <w:r>
+        <w:rPr>
+          <w:rFonts w:ascii="Consolas" w:eastAsia="Times New Roman" w:hAnsi="Consolas" w:cs="Times New Roman"/>
+          <w:color w:val="CCCCCC"/>
+          <w:sz w:val="21"/>
+          <w:szCs w:val="21"/>
+          <w:lang w:eastAsia="pt-BR"/>
+        </w:rPr>
+        <w:t xml:space="preserve">%= </w:t>
+      </w:r>
+      <w:proofErr w:type="spellStart"/>
+      <w:proofErr w:type="gramStart"/>
+      <w:r>
+        <w:rPr>
+          <w:rFonts w:ascii="Consolas" w:eastAsia="Times New Roman" w:hAnsi="Consolas" w:cs="Times New Roman"/>
+          <w:color w:val="CCCCCC"/>
+          <w:sz w:val="21"/>
+          <w:szCs w:val="21"/>
+          <w:lang w:eastAsia="pt-BR"/>
+        </w:rPr>
+        <w:t>linha.nome</w:t>
+      </w:r>
+      <w:proofErr w:type="spellEnd"/>
+      <w:proofErr w:type="gramEnd"/>
+      <w:r>
+        <w:rPr>
+          <w:rFonts w:ascii="Consolas" w:eastAsia="Times New Roman" w:hAnsi="Consolas" w:cs="Times New Roman"/>
+          <w:color w:val="CCCCCC"/>
+          <w:sz w:val="21"/>
+          <w:szCs w:val="21"/>
+          <w:lang w:eastAsia="pt-BR"/>
+        </w:rPr>
+        <w:t xml:space="preserve"> %&gt;</w:t>
+      </w:r>
+      <w:r>
+        <w:rPr>
+          <w:rFonts w:ascii="Consolas" w:eastAsia="Times New Roman" w:hAnsi="Consolas" w:cs="Times New Roman"/>
+          <w:color w:val="808080"/>
+          <w:sz w:val="21"/>
+          <w:szCs w:val="21"/>
+          <w:lang w:eastAsia="pt-BR"/>
+        </w:rPr>
+        <w:t>&lt;/</w:t>
+      </w:r>
+      <w:proofErr w:type="spellStart"/>
+      <w:r>
+        <w:rPr>
+          <w:rFonts w:ascii="Consolas" w:eastAsia="Times New Roman" w:hAnsi="Consolas" w:cs="Times New Roman"/>
+          <w:color w:val="569CD6"/>
+          <w:sz w:val="21"/>
+          <w:szCs w:val="21"/>
+          <w:lang w:eastAsia="pt-BR"/>
+        </w:rPr>
+        <w:t>td</w:t>
+      </w:r>
+      <w:proofErr w:type="spellEnd"/>
+      <w:r>
+        <w:rPr>
+          <w:rFonts w:ascii="Consolas" w:eastAsia="Times New Roman" w:hAnsi="Consolas" w:cs="Times New Roman"/>
+          <w:color w:val="808080"/>
+          <w:sz w:val="21"/>
+          <w:szCs w:val="21"/>
+          <w:lang w:eastAsia="pt-BR"/>
+        </w:rPr>
+        <w:t>&gt;</w:t>
+      </w:r>
+    </w:p>
+    <w:p>
+      <w:pPr>
+        <w:shd w:val="clear" w:color="auto" w:fill="1F1F1F"/>
+        <w:spacing w:after="0" w:line="285" w:lineRule="atLeast"/>
+        <w:rPr>
+          <w:rFonts w:ascii="Consolas" w:eastAsia="Times New Roman" w:hAnsi="Consolas" w:cs="Times New Roman"/>
+          <w:color w:val="CCCCCC"/>
+          <w:sz w:val="21"/>
+          <w:szCs w:val="21"/>
+          <w:lang w:eastAsia="pt-BR"/>
+        </w:rPr>
+      </w:pPr>
+      <w:r>
+        <w:rPr>
+          <w:rFonts w:ascii="Consolas" w:eastAsia="Times New Roman" w:hAnsi="Consolas" w:cs="Times New Roman"/>
+          <w:color w:val="CCCCCC"/>
+          <w:sz w:val="21"/>
+          <w:szCs w:val="21"/>
+          <w:lang w:eastAsia="pt-BR"/>
+        </w:rPr>
+        <w:t xml:space="preserve">                    </w:t>
+      </w:r>
+      <w:r>
+        <w:rPr>
+          <w:rFonts w:ascii="Consolas" w:eastAsia="Times New Roman" w:hAnsi="Consolas" w:cs="Times New Roman"/>
+          <w:color w:val="808080"/>
+          <w:sz w:val="21"/>
+          <w:szCs w:val="21"/>
+          <w:lang w:eastAsia="pt-BR"/>
+        </w:rPr>
+        <w:t>&lt;</w:t>
+      </w:r>
+      <w:proofErr w:type="spellStart"/>
+      <w:r>
+        <w:rPr>
+          <w:rFonts w:ascii="Consolas" w:eastAsia="Times New Roman" w:hAnsi="Consolas" w:cs="Times New Roman"/>
+          <w:color w:val="569CD6"/>
+          <w:sz w:val="21"/>
+          <w:szCs w:val="21"/>
+          <w:lang w:eastAsia="pt-BR"/>
+        </w:rPr>
+        <w:t>td</w:t>
+      </w:r>
+      <w:proofErr w:type="spellEnd"/>
+      <w:r>
+        <w:rPr>
+          <w:rFonts w:ascii="Consolas" w:eastAsia="Times New Roman" w:hAnsi="Consolas" w:cs="Times New Roman"/>
+          <w:color w:val="808080"/>
+          <w:sz w:val="21"/>
+          <w:szCs w:val="21"/>
+          <w:lang w:eastAsia="pt-BR"/>
+        </w:rPr>
+        <w:t>&gt;</w:t>
+      </w:r>
+      <w:r>
+        <w:rPr>
+          <w:rFonts w:ascii="Consolas" w:eastAsia="Times New Roman" w:hAnsi="Consolas" w:cs="Times New Roman"/>
+          <w:color w:val="F44747"/>
+          <w:sz w:val="21"/>
+          <w:szCs w:val="21"/>
+          <w:lang w:eastAsia="pt-BR"/>
+        </w:rPr>
+        <w:t>&lt;</w:t>
+      </w:r>
+      <w:r>
+        <w:rPr>
+          <w:rFonts w:ascii="Consolas" w:eastAsia="Times New Roman" w:hAnsi="Consolas" w:cs="Times New Roman"/>
+          <w:color w:val="CCCCCC"/>
+          <w:sz w:val="21"/>
+          <w:szCs w:val="21"/>
+          <w:lang w:eastAsia="pt-BR"/>
+        </w:rPr>
+        <w:t xml:space="preserve">%= </w:t>
+      </w:r>
+      <w:proofErr w:type="spellStart"/>
+      <w:proofErr w:type="gramStart"/>
+      <w:r>
+        <w:rPr>
+          <w:rFonts w:ascii="Consolas" w:eastAsia="Times New Roman" w:hAnsi="Consolas" w:cs="Times New Roman"/>
+          <w:color w:val="CCCCCC"/>
+          <w:sz w:val="21"/>
+          <w:szCs w:val="21"/>
+          <w:lang w:eastAsia="pt-BR"/>
+        </w:rPr>
+        <w:t>linha.telefone</w:t>
+      </w:r>
+      <w:proofErr w:type="spellEnd"/>
+      <w:proofErr w:type="gramEnd"/>
+      <w:r>
+        <w:rPr>
+          <w:rFonts w:ascii="Consolas" w:eastAsia="Times New Roman" w:hAnsi="Consolas" w:cs="Times New Roman"/>
+          <w:color w:val="CCCCCC"/>
+          <w:sz w:val="21"/>
+          <w:szCs w:val="21"/>
+          <w:lang w:eastAsia="pt-BR"/>
+        </w:rPr>
+        <w:t xml:space="preserve"> %&gt;</w:t>
+      </w:r>
+      <w:r>
+        <w:rPr>
+          <w:rFonts w:ascii="Consolas" w:eastAsia="Times New Roman" w:hAnsi="Consolas" w:cs="Times New Roman"/>
+          <w:color w:val="808080"/>
+          <w:sz w:val="21"/>
+          <w:szCs w:val="21"/>
+          <w:lang w:eastAsia="pt-BR"/>
+        </w:rPr>
+        <w:t>&lt;/</w:t>
+      </w:r>
+      <w:proofErr w:type="spellStart"/>
+      <w:r>
+        <w:rPr>
+          <w:rFonts w:ascii="Consolas" w:eastAsia="Times New Roman" w:hAnsi="Consolas" w:cs="Times New Roman"/>
+          <w:color w:val="569CD6"/>
+          <w:sz w:val="21"/>
+          <w:szCs w:val="21"/>
+          <w:lang w:eastAsia="pt-BR"/>
+        </w:rPr>
+        <w:t>td</w:t>
+      </w:r>
+      <w:proofErr w:type="spellEnd"/>
+      <w:r>
+        <w:rPr>
+          <w:rFonts w:ascii="Consolas" w:eastAsia="Times New Roman" w:hAnsi="Consolas" w:cs="Times New Roman"/>
+          <w:color w:val="808080"/>
+          <w:sz w:val="21"/>
+          <w:szCs w:val="21"/>
+          <w:lang w:eastAsia="pt-BR"/>
+        </w:rPr>
+        <w:t>&gt;</w:t>
+      </w:r>
+    </w:p>
+    <w:p>
+      <w:pPr>
+        <w:shd w:val="clear" w:color="auto" w:fill="1F1F1F"/>
+        <w:spacing w:after="0" w:line="285" w:lineRule="atLeast"/>
+        <w:rPr>
+          <w:rFonts w:ascii="Consolas" w:eastAsia="Times New Roman" w:hAnsi="Consolas" w:cs="Times New Roman"/>
+          <w:color w:val="CCCCCC"/>
+          <w:sz w:val="21"/>
+          <w:szCs w:val="21"/>
+          <w:lang w:val="en-US" w:eastAsia="pt-BR"/>
+        </w:rPr>
+      </w:pPr>
+      <w:r>
+        <w:rPr>
+          <w:rFonts w:ascii="Consolas" w:eastAsia="Times New Roman" w:hAnsi="Consolas" w:cs="Times New Roman"/>
+          <w:color w:val="CCCCCC"/>
+          <w:sz w:val="21"/>
+          <w:szCs w:val="21"/>
+          <w:lang w:eastAsia="pt-BR"/>
+        </w:rPr>
+        <w:t xml:space="preserve">                    </w:t>
+      </w:r>
+      <w:r>
+        <w:rPr>
+          <w:rFonts w:ascii="Consolas" w:eastAsia="Times New Roman" w:hAnsi="Consolas" w:cs="Times New Roman"/>
+          <w:color w:val="808080"/>
+          <w:sz w:val="21"/>
+          <w:szCs w:val="21"/>
+          <w:lang w:val="en-US" w:eastAsia="pt-BR"/>
+        </w:rPr>
+        <w:t>&lt;</w:t>
+      </w:r>
+      <w:r>
+        <w:rPr>
+          <w:rFonts w:ascii="Consolas" w:eastAsia="Times New Roman" w:hAnsi="Consolas" w:cs="Times New Roman"/>
+          <w:color w:val="569CD6"/>
+          <w:sz w:val="21"/>
+          <w:szCs w:val="21"/>
+          <w:lang w:val="en-US" w:eastAsia="pt-BR"/>
+        </w:rPr>
+        <w:t>td</w:t>
+      </w:r>
+      <w:r>
+        <w:rPr>
+          <w:rFonts w:ascii="Consolas" w:eastAsia="Times New Roman" w:hAnsi="Consolas" w:cs="Times New Roman"/>
+          <w:color w:val="808080"/>
+          <w:sz w:val="21"/>
+          <w:szCs w:val="21"/>
+          <w:lang w:val="en-US" w:eastAsia="pt-BR"/>
+        </w:rPr>
+        <w:t>&gt;</w:t>
+      </w:r>
+      <w:r>
+        <w:rPr>
+          <w:rFonts w:ascii="Consolas" w:eastAsia="Times New Roman" w:hAnsi="Consolas" w:cs="Times New Roman"/>
+          <w:color w:val="F44747"/>
+          <w:sz w:val="21"/>
+          <w:szCs w:val="21"/>
+          <w:lang w:val="en-US" w:eastAsia="pt-BR"/>
+        </w:rPr>
+        <w:t>&lt;</w:t>
+      </w:r>
+      <w:r>
+        <w:rPr>
+          <w:rFonts w:ascii="Consolas" w:eastAsia="Times New Roman" w:hAnsi="Consolas" w:cs="Times New Roman"/>
+          <w:color w:val="CCCCCC"/>
+          <w:sz w:val="21"/>
+          <w:szCs w:val="21"/>
+          <w:lang w:val="en-US" w:eastAsia="pt-BR"/>
+        </w:rPr>
+        <w:t xml:space="preserve">%= </w:t>
+      </w:r>
+      <w:proofErr w:type="spellStart"/>
+      <w:proofErr w:type="gramStart"/>
+      <w:r>
+        <w:rPr>
+          <w:rFonts w:ascii="Consolas" w:eastAsia="Times New Roman" w:hAnsi="Consolas" w:cs="Times New Roman"/>
+          <w:color w:val="CCCCCC"/>
+          <w:sz w:val="21"/>
+          <w:szCs w:val="21"/>
+          <w:lang w:val="en-US" w:eastAsia="pt-BR"/>
+        </w:rPr>
+        <w:t>linha.endereco</w:t>
+      </w:r>
+      <w:proofErr w:type="spellEnd"/>
+      <w:proofErr w:type="gramEnd"/>
+      <w:r>
+        <w:rPr>
+          <w:rFonts w:ascii="Consolas" w:eastAsia="Times New Roman" w:hAnsi="Consolas" w:cs="Times New Roman"/>
+          <w:color w:val="CCCCCC"/>
+          <w:sz w:val="21"/>
+          <w:szCs w:val="21"/>
+          <w:lang w:val="en-US" w:eastAsia="pt-BR"/>
+        </w:rPr>
+        <w:t xml:space="preserve"> %&gt;</w:t>
+      </w:r>
+      <w:r>
+        <w:rPr>
+          <w:rFonts w:ascii="Consolas" w:eastAsia="Times New Roman" w:hAnsi="Consolas" w:cs="Times New Roman"/>
+          <w:color w:val="808080"/>
+          <w:sz w:val="21"/>
+          <w:szCs w:val="21"/>
+          <w:lang w:val="en-US" w:eastAsia="pt-BR"/>
+        </w:rPr>
+        <w:t>&lt;/</w:t>
+      </w:r>
+      <w:r>
+        <w:rPr>
+          <w:rFonts w:ascii="Consolas" w:eastAsia="Times New Roman" w:hAnsi="Consolas" w:cs="Times New Roman"/>
+          <w:color w:val="569CD6"/>
+          <w:sz w:val="21"/>
+          <w:szCs w:val="21"/>
+          <w:lang w:val="en-US" w:eastAsia="pt-BR"/>
+        </w:rPr>
+        <w:t>td</w:t>
+      </w:r>
+      <w:r>
+        <w:rPr>
+          <w:rFonts w:ascii="Consolas" w:eastAsia="Times New Roman" w:hAnsi="Consolas" w:cs="Times New Roman"/>
+          <w:color w:val="808080"/>
+          <w:sz w:val="21"/>
+          <w:szCs w:val="21"/>
+          <w:lang w:val="en-US" w:eastAsia="pt-BR"/>
+        </w:rPr>
+        <w:t>&gt;</w:t>
+      </w:r>
+    </w:p>
+    <w:p>
+      <w:pPr>
+        <w:shd w:val="clear" w:color="auto" w:fill="1F1F1F"/>
+        <w:spacing w:after="0" w:line="285" w:lineRule="atLeast"/>
+        <w:rPr>
+          <w:rFonts w:ascii="Consolas" w:eastAsia="Times New Roman" w:hAnsi="Consolas" w:cs="Times New Roman"/>
+          <w:color w:val="CCCCCC"/>
+          <w:sz w:val="21"/>
+          <w:szCs w:val="21"/>
+          <w:lang w:val="en-US" w:eastAsia="pt-BR"/>
+        </w:rPr>
+      </w:pPr>
+      <w:r>
+        <w:rPr>
+          <w:rFonts w:ascii="Consolas" w:eastAsia="Times New Roman" w:hAnsi="Consolas" w:cs="Times New Roman"/>
+          <w:color w:val="CCCCCC"/>
+          <w:sz w:val="21"/>
+          <w:szCs w:val="21"/>
+          <w:lang w:val="en-US" w:eastAsia="pt-BR"/>
+        </w:rPr>
+        <w:t xml:space="preserve">                    </w:t>
+      </w:r>
+      <w:r>
+        <w:rPr>
+          <w:rFonts w:ascii="Consolas" w:eastAsia="Times New Roman" w:hAnsi="Consolas" w:cs="Times New Roman"/>
+          <w:color w:val="808080"/>
+          <w:sz w:val="21"/>
+          <w:szCs w:val="21"/>
+          <w:lang w:val="en-US" w:eastAsia="pt-BR"/>
+        </w:rPr>
+        <w:t>&lt;</w:t>
+      </w:r>
+      <w:r>
+        <w:rPr>
+          <w:rFonts w:ascii="Consolas" w:eastAsia="Times New Roman" w:hAnsi="Consolas" w:cs="Times New Roman"/>
+          <w:color w:val="569CD6"/>
+          <w:sz w:val="21"/>
+          <w:szCs w:val="21"/>
+          <w:lang w:val="en-US" w:eastAsia="pt-BR"/>
+        </w:rPr>
+        <w:t>td</w:t>
+      </w:r>
+      <w:r>
+        <w:rPr>
+          <w:rFonts w:ascii="Consolas" w:eastAsia="Times New Roman" w:hAnsi="Consolas" w:cs="Times New Roman"/>
+          <w:color w:val="808080"/>
+          <w:sz w:val="21"/>
+          <w:szCs w:val="21"/>
+          <w:lang w:val="en-US" w:eastAsia="pt-BR"/>
+        </w:rPr>
+        <w:t>&gt;</w:t>
+      </w:r>
+      <w:r>
+        <w:rPr>
+          <w:rFonts w:ascii="Consolas" w:eastAsia="Times New Roman" w:hAnsi="Consolas" w:cs="Times New Roman"/>
+          <w:color w:val="F44747"/>
+          <w:sz w:val="21"/>
+          <w:szCs w:val="21"/>
+          <w:lang w:val="en-US" w:eastAsia="pt-BR"/>
+        </w:rPr>
+        <w:t>&lt;</w:t>
+      </w:r>
+      <w:r>
+        <w:rPr>
+          <w:rFonts w:ascii="Consolas" w:eastAsia="Times New Roman" w:hAnsi="Consolas" w:cs="Times New Roman"/>
+          <w:color w:val="CCCCCC"/>
+          <w:sz w:val="21"/>
+          <w:szCs w:val="21"/>
+          <w:lang w:val="en-US" w:eastAsia="pt-BR"/>
+        </w:rPr>
+        <w:t xml:space="preserve">%= </w:t>
+      </w:r>
+      <w:proofErr w:type="spellStart"/>
+      <w:proofErr w:type="gramStart"/>
+      <w:r>
+        <w:rPr>
+          <w:rFonts w:ascii="Consolas" w:eastAsia="Times New Roman" w:hAnsi="Consolas" w:cs="Times New Roman"/>
+          <w:color w:val="CCCCCC"/>
+          <w:sz w:val="21"/>
+          <w:szCs w:val="21"/>
+          <w:lang w:val="en-US" w:eastAsia="pt-BR"/>
+        </w:rPr>
+        <w:t>linha.email</w:t>
+      </w:r>
+      <w:proofErr w:type="spellEnd"/>
+      <w:proofErr w:type="gramEnd"/>
+      <w:r>
+        <w:rPr>
+          <w:rFonts w:ascii="Consolas" w:eastAsia="Times New Roman" w:hAnsi="Consolas" w:cs="Times New Roman"/>
+          <w:color w:val="CCCCCC"/>
+          <w:sz w:val="21"/>
+          <w:szCs w:val="21"/>
+          <w:lang w:val="en-US" w:eastAsia="pt-BR"/>
+        </w:rPr>
+        <w:t xml:space="preserve"> %&gt;</w:t>
+      </w:r>
+      <w:r>
+        <w:rPr>
+          <w:rFonts w:ascii="Consolas" w:eastAsia="Times New Roman" w:hAnsi="Consolas" w:cs="Times New Roman"/>
+          <w:color w:val="808080"/>
+          <w:sz w:val="21"/>
+          <w:szCs w:val="21"/>
+          <w:lang w:val="en-US" w:eastAsia="pt-BR"/>
+        </w:rPr>
+        <w:t>&lt;/</w:t>
+      </w:r>
+      <w:r>
+        <w:rPr>
+          <w:rFonts w:ascii="Consolas" w:eastAsia="Times New Roman" w:hAnsi="Consolas" w:cs="Times New Roman"/>
+          <w:color w:val="569CD6"/>
+          <w:sz w:val="21"/>
+          <w:szCs w:val="21"/>
+          <w:lang w:val="en-US" w:eastAsia="pt-BR"/>
+        </w:rPr>
+        <w:t>td</w:t>
+      </w:r>
+      <w:r>
+        <w:rPr>
+          <w:rFonts w:ascii="Consolas" w:eastAsia="Times New Roman" w:hAnsi="Consolas" w:cs="Times New Roman"/>
+          <w:color w:val="808080"/>
+          <w:sz w:val="21"/>
+          <w:szCs w:val="21"/>
+          <w:lang w:val="en-US" w:eastAsia="pt-BR"/>
+        </w:rPr>
+        <w:t>&gt;</w:t>
+      </w:r>
+    </w:p>
+    <w:p>
+      <w:pPr>
+        <w:shd w:val="clear" w:color="auto" w:fill="1F1F1F"/>
+        <w:spacing w:after="0" w:line="285" w:lineRule="atLeast"/>
+        <w:rPr>
+          <w:rFonts w:ascii="Consolas" w:eastAsia="Times New Roman" w:hAnsi="Consolas" w:cs="Times New Roman"/>
+          <w:color w:val="CCCCCC"/>
+          <w:sz w:val="21"/>
+          <w:szCs w:val="21"/>
+          <w:lang w:val="en-US" w:eastAsia="pt-BR"/>
+        </w:rPr>
+      </w:pPr>
+      <w:r>
+        <w:rPr>
+          <w:rFonts w:ascii="Consolas" w:eastAsia="Times New Roman" w:hAnsi="Consolas" w:cs="Times New Roman"/>
+          <w:color w:val="CCCCCC"/>
+          <w:sz w:val="21"/>
+          <w:szCs w:val="21"/>
+          <w:lang w:val="en-US" w:eastAsia="pt-BR"/>
+        </w:rPr>
+        <w:t xml:space="preserve">                    </w:t>
+      </w:r>
+      <w:r>
+        <w:rPr>
+          <w:rFonts w:ascii="Consolas" w:eastAsia="Times New Roman" w:hAnsi="Consolas" w:cs="Times New Roman"/>
+          <w:color w:val="808080"/>
+          <w:sz w:val="21"/>
+          <w:szCs w:val="21"/>
+          <w:lang w:val="en-US" w:eastAsia="pt-BR"/>
+        </w:rPr>
+        <w:t>&lt;</w:t>
+      </w:r>
+      <w:r>
+        <w:rPr>
+          <w:rFonts w:ascii="Consolas" w:eastAsia="Times New Roman" w:hAnsi="Consolas" w:cs="Times New Roman"/>
+          <w:color w:val="569CD6"/>
+          <w:sz w:val="21"/>
+          <w:szCs w:val="21"/>
+          <w:lang w:val="en-US" w:eastAsia="pt-BR"/>
+        </w:rPr>
+        <w:t>td</w:t>
+      </w:r>
+      <w:r>
+        <w:rPr>
+          <w:rFonts w:ascii="Consolas" w:eastAsia="Times New Roman" w:hAnsi="Consolas" w:cs="Times New Roman"/>
+          <w:color w:val="808080"/>
+          <w:sz w:val="21"/>
+          <w:szCs w:val="21"/>
+          <w:lang w:val="en-US" w:eastAsia="pt-BR"/>
+        </w:rPr>
+        <w:t>&gt;</w:t>
+      </w:r>
+      <w:r>
+        <w:rPr>
+          <w:rFonts w:ascii="Consolas" w:eastAsia="Times New Roman" w:hAnsi="Consolas" w:cs="Times New Roman"/>
+          <w:color w:val="F44747"/>
+          <w:sz w:val="21"/>
+          <w:szCs w:val="21"/>
+          <w:lang w:val="en-US" w:eastAsia="pt-BR"/>
+        </w:rPr>
+        <w:t>&lt;</w:t>
+      </w:r>
+      <w:r>
+        <w:rPr>
+          <w:rFonts w:ascii="Consolas" w:eastAsia="Times New Roman" w:hAnsi="Consolas" w:cs="Times New Roman"/>
+          <w:color w:val="CCCCCC"/>
+          <w:sz w:val="21"/>
+          <w:szCs w:val="21"/>
+          <w:lang w:val="en-US" w:eastAsia="pt-BR"/>
+        </w:rPr>
+        <w:t xml:space="preserve">%= </w:t>
+      </w:r>
+      <w:proofErr w:type="spellStart"/>
+      <w:r>
+        <w:rPr>
+          <w:rFonts w:ascii="Consolas" w:eastAsia="Times New Roman" w:hAnsi="Consolas" w:cs="Times New Roman"/>
+          <w:color w:val="CCCCCC"/>
+          <w:sz w:val="21"/>
+          <w:szCs w:val="21"/>
+          <w:lang w:val="en-US" w:eastAsia="pt-BR"/>
+        </w:rPr>
+        <w:t>linha.cpf</w:t>
+      </w:r>
+      <w:proofErr w:type="spellEnd"/>
+      <w:r>
+        <w:rPr>
+          <w:rFonts w:ascii="Consolas" w:eastAsia="Times New Roman" w:hAnsi="Consolas" w:cs="Times New Roman"/>
+          <w:color w:val="CCCCCC"/>
+          <w:sz w:val="21"/>
+          <w:szCs w:val="21"/>
+          <w:lang w:val="en-US" w:eastAsia="pt-BR"/>
+        </w:rPr>
+        <w:t xml:space="preserve"> %&gt;</w:t>
+      </w:r>
+      <w:r>
+        <w:rPr>
+          <w:rFonts w:ascii="Consolas" w:eastAsia="Times New Roman" w:hAnsi="Consolas" w:cs="Times New Roman"/>
+          <w:color w:val="808080"/>
+          <w:sz w:val="21"/>
+          <w:szCs w:val="21"/>
+          <w:lang w:val="en-US" w:eastAsia="pt-BR"/>
+        </w:rPr>
+        <w:t>&lt;/</w:t>
+      </w:r>
+      <w:r>
+        <w:rPr>
+          <w:rFonts w:ascii="Consolas" w:eastAsia="Times New Roman" w:hAnsi="Consolas" w:cs="Times New Roman"/>
+          <w:color w:val="569CD6"/>
+          <w:sz w:val="21"/>
+          <w:szCs w:val="21"/>
+          <w:lang w:val="en-US" w:eastAsia="pt-BR"/>
+        </w:rPr>
+        <w:t>td</w:t>
+      </w:r>
+      <w:r>
+        <w:rPr>
+          <w:rFonts w:ascii="Consolas" w:eastAsia="Times New Roman" w:hAnsi="Consolas" w:cs="Times New Roman"/>
+          <w:color w:val="808080"/>
+          <w:sz w:val="21"/>
+          <w:szCs w:val="21"/>
+          <w:lang w:val="en-US" w:eastAsia="pt-BR"/>
+        </w:rPr>
+        <w:t>&gt;</w:t>
+      </w:r>
+    </w:p>
+    <w:p>
+      <w:pPr>
+        <w:shd w:val="clear" w:color="auto" w:fill="1F1F1F"/>
+        <w:spacing w:after="0" w:line="285" w:lineRule="atLeast"/>
+        <w:rPr>
+          <w:rFonts w:ascii="Consolas" w:eastAsia="Times New Roman" w:hAnsi="Consolas" w:cs="Times New Roman"/>
+          <w:color w:val="CCCCCC"/>
+          <w:sz w:val="21"/>
+          <w:szCs w:val="21"/>
+          <w:lang w:val="en-US" w:eastAsia="pt-BR"/>
+        </w:rPr>
+      </w:pPr>
+      <w:r>
+        <w:rPr>
+          <w:rFonts w:ascii="Consolas" w:eastAsia="Times New Roman" w:hAnsi="Consolas" w:cs="Times New Roman"/>
+          <w:color w:val="CCCCCC"/>
+          <w:sz w:val="21"/>
+          <w:szCs w:val="21"/>
+          <w:lang w:val="en-US" w:eastAsia="pt-BR"/>
+        </w:rPr>
+        <w:t xml:space="preserve">                    </w:t>
+      </w:r>
+      <w:r>
+        <w:rPr>
+          <w:rFonts w:ascii="Consolas" w:eastAsia="Times New Roman" w:hAnsi="Consolas" w:cs="Times New Roman"/>
+          <w:color w:val="808080"/>
+          <w:sz w:val="21"/>
+          <w:szCs w:val="21"/>
+          <w:lang w:val="en-US" w:eastAsia="pt-BR"/>
+        </w:rPr>
+        <w:t>&lt;</w:t>
+      </w:r>
+      <w:r>
+        <w:rPr>
+          <w:rFonts w:ascii="Consolas" w:eastAsia="Times New Roman" w:hAnsi="Consolas" w:cs="Times New Roman"/>
+          <w:color w:val="569CD6"/>
+          <w:sz w:val="21"/>
+          <w:szCs w:val="21"/>
+          <w:lang w:val="en-US" w:eastAsia="pt-BR"/>
+        </w:rPr>
+        <w:t>td</w:t>
+      </w:r>
+      <w:r>
+        <w:rPr>
+          <w:rFonts w:ascii="Consolas" w:eastAsia="Times New Roman" w:hAnsi="Consolas" w:cs="Times New Roman"/>
+          <w:color w:val="808080"/>
+          <w:sz w:val="21"/>
+          <w:szCs w:val="21"/>
+          <w:lang w:val="en-US" w:eastAsia="pt-BR"/>
+        </w:rPr>
+        <w:t>&gt;</w:t>
+      </w:r>
+      <w:r>
+        <w:rPr>
+          <w:rFonts w:ascii="Consolas" w:eastAsia="Times New Roman" w:hAnsi="Consolas" w:cs="Times New Roman"/>
+          <w:color w:val="F44747"/>
+          <w:sz w:val="21"/>
+          <w:szCs w:val="21"/>
+          <w:lang w:val="en-US" w:eastAsia="pt-BR"/>
+        </w:rPr>
+        <w:t>&lt;</w:t>
+      </w:r>
+      <w:r>
+        <w:rPr>
+          <w:rFonts w:ascii="Consolas" w:eastAsia="Times New Roman" w:hAnsi="Consolas" w:cs="Times New Roman"/>
+          <w:color w:val="CCCCCC"/>
+          <w:sz w:val="21"/>
+          <w:szCs w:val="21"/>
+          <w:lang w:val="en-US" w:eastAsia="pt-BR"/>
+        </w:rPr>
+        <w:t xml:space="preserve">%= </w:t>
+      </w:r>
+      <w:proofErr w:type="spellStart"/>
+      <w:proofErr w:type="gramStart"/>
+      <w:r>
+        <w:rPr>
+          <w:rFonts w:ascii="Consolas" w:eastAsia="Times New Roman" w:hAnsi="Consolas" w:cs="Times New Roman"/>
+          <w:color w:val="CCCCCC"/>
+          <w:sz w:val="21"/>
+          <w:szCs w:val="21"/>
+          <w:lang w:val="en-US" w:eastAsia="pt-BR"/>
+        </w:rPr>
+        <w:t>linha.rg</w:t>
+      </w:r>
+      <w:proofErr w:type="spellEnd"/>
+      <w:proofErr w:type="gramEnd"/>
+      <w:r>
+        <w:rPr>
+          <w:rFonts w:ascii="Consolas" w:eastAsia="Times New Roman" w:hAnsi="Consolas" w:cs="Times New Roman"/>
+          <w:color w:val="CCCCCC"/>
+          <w:sz w:val="21"/>
+          <w:szCs w:val="21"/>
+          <w:lang w:val="en-US" w:eastAsia="pt-BR"/>
+        </w:rPr>
+        <w:t xml:space="preserve"> %&gt;</w:t>
+      </w:r>
+      <w:r>
+        <w:rPr>
+          <w:rFonts w:ascii="Consolas" w:eastAsia="Times New Roman" w:hAnsi="Consolas" w:cs="Times New Roman"/>
+          <w:color w:val="808080"/>
+          <w:sz w:val="21"/>
+          <w:szCs w:val="21"/>
+          <w:lang w:val="en-US" w:eastAsia="pt-BR"/>
+        </w:rPr>
+        <w:t>&lt;/</w:t>
+      </w:r>
+      <w:r>
+        <w:rPr>
+          <w:rFonts w:ascii="Consolas" w:eastAsia="Times New Roman" w:hAnsi="Consolas" w:cs="Times New Roman"/>
+          <w:color w:val="569CD6"/>
+          <w:sz w:val="21"/>
+          <w:szCs w:val="21"/>
+          <w:lang w:val="en-US" w:eastAsia="pt-BR"/>
+        </w:rPr>
+        <w:t>td</w:t>
+      </w:r>
+      <w:r>
+        <w:rPr>
+          <w:rFonts w:ascii="Consolas" w:eastAsia="Times New Roman" w:hAnsi="Consolas" w:cs="Times New Roman"/>
+          <w:color w:val="808080"/>
+          <w:sz w:val="21"/>
+          <w:szCs w:val="21"/>
+          <w:lang w:val="en-US" w:eastAsia="pt-BR"/>
+        </w:rPr>
+        <w:t>&gt;</w:t>
+      </w:r>
+    </w:p>
+    <w:p>
+      <w:pPr>
+        <w:shd w:val="clear" w:color="auto" w:fill="1F1F1F"/>
+        <w:spacing w:after="0" w:line="285" w:lineRule="atLeast"/>
+        <w:rPr>
+          <w:rFonts w:ascii="Consolas" w:eastAsia="Times New Roman" w:hAnsi="Consolas" w:cs="Times New Roman"/>
+          <w:color w:val="CCCCCC"/>
+          <w:sz w:val="21"/>
+          <w:szCs w:val="21"/>
+          <w:lang w:val="en-US" w:eastAsia="pt-BR"/>
+        </w:rPr>
+      </w:pPr>
+      <w:r>
+        <w:rPr>
+          <w:rFonts w:ascii="Consolas" w:eastAsia="Times New Roman" w:hAnsi="Consolas" w:cs="Times New Roman"/>
+          <w:color w:val="CCCCCC"/>
+          <w:sz w:val="21"/>
+          <w:szCs w:val="21"/>
+          <w:lang w:val="en-US" w:eastAsia="pt-BR"/>
+        </w:rPr>
+        <w:t xml:space="preserve">                    </w:t>
+      </w:r>
+      <w:r>
+        <w:rPr>
+          <w:rFonts w:ascii="Consolas" w:eastAsia="Times New Roman" w:hAnsi="Consolas" w:cs="Times New Roman"/>
+          <w:color w:val="808080"/>
+          <w:sz w:val="21"/>
+          <w:szCs w:val="21"/>
+          <w:lang w:val="en-US" w:eastAsia="pt-BR"/>
+        </w:rPr>
+        <w:t>&lt;</w:t>
+      </w:r>
+      <w:r>
+        <w:rPr>
+          <w:rFonts w:ascii="Consolas" w:eastAsia="Times New Roman" w:hAnsi="Consolas" w:cs="Times New Roman"/>
+          <w:color w:val="569CD6"/>
+          <w:sz w:val="21"/>
+          <w:szCs w:val="21"/>
+          <w:lang w:val="en-US" w:eastAsia="pt-BR"/>
+        </w:rPr>
+        <w:t>td</w:t>
+      </w:r>
+      <w:r>
+        <w:rPr>
+          <w:rFonts w:ascii="Consolas" w:eastAsia="Times New Roman" w:hAnsi="Consolas" w:cs="Times New Roman"/>
+          <w:color w:val="808080"/>
+          <w:sz w:val="21"/>
+          <w:szCs w:val="21"/>
+          <w:lang w:val="en-US" w:eastAsia="pt-BR"/>
+        </w:rPr>
+        <w:t>&gt;</w:t>
+      </w:r>
+      <w:r>
+        <w:rPr>
+          <w:rFonts w:ascii="Consolas" w:eastAsia="Times New Roman" w:hAnsi="Consolas" w:cs="Times New Roman"/>
+          <w:color w:val="CCCCCC"/>
+          <w:sz w:val="21"/>
+          <w:szCs w:val="21"/>
+          <w:lang w:val="en-US" w:eastAsia="pt-BR"/>
+        </w:rPr>
+        <w:t xml:space="preserve"> </w:t>
+      </w:r>
+    </w:p>
+    <w:p>
+      <w:pPr>
+        <w:shd w:val="clear" w:color="auto" w:fill="1F1F1F"/>
+        <w:spacing w:after="0" w:line="285" w:lineRule="atLeast"/>
+        <w:rPr>
+          <w:rFonts w:ascii="Consolas" w:eastAsia="Times New Roman" w:hAnsi="Consolas" w:cs="Times New Roman"/>
+          <w:color w:val="CCCCCC"/>
+          <w:sz w:val="21"/>
+          <w:szCs w:val="21"/>
+          <w:lang w:val="en-US" w:eastAsia="pt-BR"/>
+        </w:rPr>
+      </w:pPr>
+      <w:r>
+        <w:rPr>
+          <w:rFonts w:ascii="Consolas" w:eastAsia="Times New Roman" w:hAnsi="Consolas" w:cs="Times New Roman"/>
+          <w:color w:val="CCCCCC"/>
+          <w:sz w:val="21"/>
+          <w:szCs w:val="21"/>
+          <w:lang w:val="en-US" w:eastAsia="pt-BR"/>
+        </w:rPr>
+        <w:t xml:space="preserve">                        </w:t>
+      </w:r>
+      <w:r>
+        <w:rPr>
+          <w:rFonts w:ascii="Consolas" w:eastAsia="Times New Roman" w:hAnsi="Consolas" w:cs="Times New Roman"/>
+          <w:color w:val="808080"/>
+          <w:sz w:val="21"/>
+          <w:szCs w:val="21"/>
+          <w:lang w:val="en-US" w:eastAsia="pt-BR"/>
+        </w:rPr>
+        <w:t>&lt;</w:t>
+      </w:r>
+      <w:r>
+        <w:rPr>
+          <w:rFonts w:ascii="Consolas" w:eastAsia="Times New Roman" w:hAnsi="Consolas" w:cs="Times New Roman"/>
+          <w:color w:val="569CD6"/>
+          <w:sz w:val="21"/>
+          <w:szCs w:val="21"/>
+          <w:lang w:val="en-US" w:eastAsia="pt-BR"/>
+        </w:rPr>
+        <w:t>button</w:t>
+      </w:r>
+      <w:r>
+        <w:rPr>
+          <w:rFonts w:ascii="Consolas" w:eastAsia="Times New Roman" w:hAnsi="Consolas" w:cs="Times New Roman"/>
+          <w:color w:val="CCCCCC"/>
+          <w:sz w:val="21"/>
+          <w:szCs w:val="21"/>
+          <w:lang w:val="en-US" w:eastAsia="pt-BR"/>
+        </w:rPr>
+        <w:t xml:space="preserve"> </w:t>
+      </w:r>
+      <w:r>
+        <w:rPr>
+          <w:rFonts w:ascii="Consolas" w:eastAsia="Times New Roman" w:hAnsi="Consolas" w:cs="Times New Roman"/>
+          <w:color w:val="9CDCFE"/>
+          <w:sz w:val="21"/>
+          <w:szCs w:val="21"/>
+          <w:lang w:val="en-US" w:eastAsia="pt-BR"/>
+        </w:rPr>
+        <w:t>type</w:t>
+      </w:r>
+      <w:r>
+        <w:rPr>
+          <w:rFonts w:ascii="Consolas" w:eastAsia="Times New Roman" w:hAnsi="Consolas" w:cs="Times New Roman"/>
+          <w:color w:val="CCCCCC"/>
+          <w:sz w:val="21"/>
+          <w:szCs w:val="21"/>
+          <w:lang w:val="en-US" w:eastAsia="pt-BR"/>
+        </w:rPr>
+        <w:t>=</w:t>
+      </w:r>
+      <w:r>
+        <w:rPr>
+          <w:rFonts w:ascii="Consolas" w:eastAsia="Times New Roman" w:hAnsi="Consolas" w:cs="Times New Roman"/>
+          <w:color w:val="CE9178"/>
+          <w:sz w:val="21"/>
+          <w:szCs w:val="21"/>
+          <w:lang w:val="en-US" w:eastAsia="pt-BR"/>
+        </w:rPr>
+        <w:t>"button"</w:t>
+      </w:r>
+      <w:r>
+        <w:rPr>
+          <w:rFonts w:ascii="Consolas" w:eastAsia="Times New Roman" w:hAnsi="Consolas" w:cs="Times New Roman"/>
+          <w:color w:val="CCCCCC"/>
+          <w:sz w:val="21"/>
+          <w:szCs w:val="21"/>
+          <w:lang w:val="en-US" w:eastAsia="pt-BR"/>
+        </w:rPr>
+        <w:t xml:space="preserve"> </w:t>
+      </w:r>
+      <w:r>
+        <w:rPr>
+          <w:rFonts w:ascii="Consolas" w:eastAsia="Times New Roman" w:hAnsi="Consolas" w:cs="Times New Roman"/>
+          <w:color w:val="9CDCFE"/>
+          <w:sz w:val="21"/>
+          <w:szCs w:val="21"/>
+          <w:lang w:val="en-US" w:eastAsia="pt-BR"/>
+        </w:rPr>
+        <w:t>class</w:t>
+      </w:r>
+      <w:r>
+        <w:rPr>
+          <w:rFonts w:ascii="Consolas" w:eastAsia="Times New Roman" w:hAnsi="Consolas" w:cs="Times New Roman"/>
+          <w:color w:val="CCCCCC"/>
+          <w:sz w:val="21"/>
+          <w:szCs w:val="21"/>
+          <w:lang w:val="en-US" w:eastAsia="pt-BR"/>
+        </w:rPr>
+        <w:t>=</w:t>
+      </w:r>
+      <w:r>
+        <w:rPr>
+          <w:rFonts w:ascii="Consolas" w:eastAsia="Times New Roman" w:hAnsi="Consolas" w:cs="Times New Roman"/>
+          <w:color w:val="CE9178"/>
+          <w:sz w:val="21"/>
+          <w:szCs w:val="21"/>
+          <w:lang w:val="en-US" w:eastAsia="pt-BR"/>
+        </w:rPr>
+        <w:t>"</w:t>
+      </w:r>
+      <w:proofErr w:type="spellStart"/>
+      <w:r>
+        <w:rPr>
+          <w:rFonts w:ascii="Consolas" w:eastAsia="Times New Roman" w:hAnsi="Consolas" w:cs="Times New Roman"/>
+          <w:color w:val="CE9178"/>
+          <w:sz w:val="21"/>
+          <w:szCs w:val="21"/>
+          <w:lang w:val="en-US" w:eastAsia="pt-BR"/>
+        </w:rPr>
+        <w:t>btn</w:t>
+      </w:r>
+      <w:proofErr w:type="spellEnd"/>
+      <w:r>
+        <w:rPr>
+          <w:rFonts w:ascii="Consolas" w:eastAsia="Times New Roman" w:hAnsi="Consolas" w:cs="Times New Roman"/>
+          <w:color w:val="CE9178"/>
+          <w:sz w:val="21"/>
+          <w:szCs w:val="21"/>
+          <w:lang w:val="en-US" w:eastAsia="pt-BR"/>
+        </w:rPr>
+        <w:t xml:space="preserve"> </w:t>
+      </w:r>
+      <w:proofErr w:type="spellStart"/>
+      <w:r>
+        <w:rPr>
+          <w:rFonts w:ascii="Consolas" w:eastAsia="Times New Roman" w:hAnsi="Consolas" w:cs="Times New Roman"/>
+          <w:color w:val="CE9178"/>
+          <w:sz w:val="21"/>
+          <w:szCs w:val="21"/>
+          <w:lang w:val="en-US" w:eastAsia="pt-BR"/>
+        </w:rPr>
+        <w:t>btn</w:t>
+      </w:r>
+      <w:proofErr w:type="spellEnd"/>
+      <w:r>
+        <w:rPr>
+          <w:rFonts w:ascii="Consolas" w:eastAsia="Times New Roman" w:hAnsi="Consolas" w:cs="Times New Roman"/>
+          <w:color w:val="CE9178"/>
+          <w:sz w:val="21"/>
+          <w:szCs w:val="21"/>
+          <w:lang w:val="en-US" w:eastAsia="pt-BR"/>
+        </w:rPr>
+        <w:t>-warning"</w:t>
+      </w:r>
+      <w:r>
+        <w:rPr>
+          <w:rFonts w:ascii="Consolas" w:eastAsia="Times New Roman" w:hAnsi="Consolas" w:cs="Times New Roman"/>
+          <w:color w:val="808080"/>
+          <w:sz w:val="21"/>
+          <w:szCs w:val="21"/>
+          <w:lang w:val="en-US" w:eastAsia="pt-BR"/>
+        </w:rPr>
+        <w:t>&gt;</w:t>
+      </w:r>
+      <w:proofErr w:type="spellStart"/>
+      <w:r>
+        <w:rPr>
+          <w:rFonts w:ascii="Consolas" w:eastAsia="Times New Roman" w:hAnsi="Consolas" w:cs="Times New Roman"/>
+          <w:color w:val="CCCCCC"/>
+          <w:sz w:val="21"/>
+          <w:szCs w:val="21"/>
+          <w:lang w:val="en-US" w:eastAsia="pt-BR"/>
+        </w:rPr>
+        <w:t>Modificar</w:t>
+      </w:r>
+      <w:proofErr w:type="spellEnd"/>
+      <w:r>
+        <w:rPr>
+          <w:rFonts w:ascii="Consolas" w:eastAsia="Times New Roman" w:hAnsi="Consolas" w:cs="Times New Roman"/>
+          <w:color w:val="808080"/>
+          <w:sz w:val="21"/>
+          <w:szCs w:val="21"/>
+          <w:lang w:val="en-US" w:eastAsia="pt-BR"/>
+        </w:rPr>
+        <w:t>&lt;/</w:t>
+      </w:r>
+      <w:r>
+        <w:rPr>
+          <w:rFonts w:ascii="Consolas" w:eastAsia="Times New Roman" w:hAnsi="Consolas" w:cs="Times New Roman"/>
+          <w:color w:val="569CD6"/>
+          <w:sz w:val="21"/>
+          <w:szCs w:val="21"/>
+          <w:lang w:val="en-US" w:eastAsia="pt-BR"/>
+        </w:rPr>
+        <w:t>button</w:t>
+      </w:r>
+      <w:r>
+        <w:rPr>
+          <w:rFonts w:ascii="Consolas" w:eastAsia="Times New Roman" w:hAnsi="Consolas" w:cs="Times New Roman"/>
+          <w:color w:val="808080"/>
+          <w:sz w:val="21"/>
+          <w:szCs w:val="21"/>
+          <w:lang w:val="en-US" w:eastAsia="pt-BR"/>
+        </w:rPr>
+        <w:t>&gt;</w:t>
+      </w:r>
+    </w:p>
+    <w:p>
+      <w:pPr>
+        <w:shd w:val="clear" w:color="auto" w:fill="1F1F1F"/>
+        <w:spacing w:after="0" w:line="285" w:lineRule="atLeast"/>
+        <w:rPr>
+          <w:rFonts w:ascii="Consolas" w:eastAsia="Times New Roman" w:hAnsi="Consolas" w:cs="Times New Roman"/>
+          <w:color w:val="CCCCCC"/>
+          <w:sz w:val="21"/>
+          <w:szCs w:val="21"/>
+          <w:lang w:val="en-US" w:eastAsia="pt-BR"/>
+        </w:rPr>
+      </w:pPr>
+      <w:r>
+        <w:rPr>
+          <w:rFonts w:ascii="Consolas" w:eastAsia="Times New Roman" w:hAnsi="Consolas" w:cs="Times New Roman"/>
+          <w:color w:val="CCCCCC"/>
+          <w:sz w:val="21"/>
+          <w:szCs w:val="21"/>
+          <w:lang w:val="en-US" w:eastAsia="pt-BR"/>
+        </w:rPr>
+        <w:t xml:space="preserve">                        </w:t>
+      </w:r>
+      <w:r>
+        <w:rPr>
+          <w:rFonts w:ascii="Consolas" w:eastAsia="Times New Roman" w:hAnsi="Consolas" w:cs="Times New Roman"/>
+          <w:color w:val="808080"/>
+          <w:sz w:val="21"/>
+          <w:szCs w:val="21"/>
+          <w:lang w:val="en-US" w:eastAsia="pt-BR"/>
+        </w:rPr>
+        <w:t>&lt;</w:t>
+      </w:r>
+      <w:r>
+        <w:rPr>
+          <w:rFonts w:ascii="Consolas" w:eastAsia="Times New Roman" w:hAnsi="Consolas" w:cs="Times New Roman"/>
+          <w:color w:val="569CD6"/>
+          <w:sz w:val="21"/>
+          <w:szCs w:val="21"/>
+          <w:lang w:val="en-US" w:eastAsia="pt-BR"/>
+        </w:rPr>
+        <w:t>button</w:t>
+      </w:r>
+      <w:r>
+        <w:rPr>
+          <w:rFonts w:ascii="Consolas" w:eastAsia="Times New Roman" w:hAnsi="Consolas" w:cs="Times New Roman"/>
+          <w:color w:val="CCCCCC"/>
+          <w:sz w:val="21"/>
+          <w:szCs w:val="21"/>
+          <w:lang w:val="en-US" w:eastAsia="pt-BR"/>
+        </w:rPr>
+        <w:t xml:space="preserve"> </w:t>
+      </w:r>
+      <w:r>
+        <w:rPr>
+          <w:rFonts w:ascii="Consolas" w:eastAsia="Times New Roman" w:hAnsi="Consolas" w:cs="Times New Roman"/>
+          <w:color w:val="9CDCFE"/>
+          <w:sz w:val="21"/>
+          <w:szCs w:val="21"/>
+          <w:lang w:val="en-US" w:eastAsia="pt-BR"/>
+        </w:rPr>
+        <w:t>type</w:t>
+      </w:r>
+      <w:r>
+        <w:rPr>
+          <w:rFonts w:ascii="Consolas" w:eastAsia="Times New Roman" w:hAnsi="Consolas" w:cs="Times New Roman"/>
+          <w:color w:val="CCCCCC"/>
+          <w:sz w:val="21"/>
+          <w:szCs w:val="21"/>
+          <w:lang w:val="en-US" w:eastAsia="pt-BR"/>
+        </w:rPr>
+        <w:t>=</w:t>
+      </w:r>
+      <w:r>
+        <w:rPr>
+          <w:rFonts w:ascii="Consolas" w:eastAsia="Times New Roman" w:hAnsi="Consolas" w:cs="Times New Roman"/>
+          <w:color w:val="CE9178"/>
+          <w:sz w:val="21"/>
+          <w:szCs w:val="21"/>
+          <w:lang w:val="en-US" w:eastAsia="pt-BR"/>
+        </w:rPr>
+        <w:t>"button"</w:t>
+      </w:r>
+      <w:r>
+        <w:rPr>
+          <w:rFonts w:ascii="Consolas" w:eastAsia="Times New Roman" w:hAnsi="Consolas" w:cs="Times New Roman"/>
+          <w:color w:val="CCCCCC"/>
+          <w:sz w:val="21"/>
+          <w:szCs w:val="21"/>
+          <w:lang w:val="en-US" w:eastAsia="pt-BR"/>
+        </w:rPr>
+        <w:t xml:space="preserve"> </w:t>
+      </w:r>
+      <w:r>
+        <w:rPr>
+          <w:rFonts w:ascii="Consolas" w:eastAsia="Times New Roman" w:hAnsi="Consolas" w:cs="Times New Roman"/>
+          <w:color w:val="9CDCFE"/>
+          <w:sz w:val="21"/>
+          <w:szCs w:val="21"/>
+          <w:lang w:val="en-US" w:eastAsia="pt-BR"/>
+        </w:rPr>
+        <w:t>class</w:t>
+      </w:r>
+      <w:r>
+        <w:rPr>
+          <w:rFonts w:ascii="Consolas" w:eastAsia="Times New Roman" w:hAnsi="Consolas" w:cs="Times New Roman"/>
+          <w:color w:val="CCCCCC"/>
+          <w:sz w:val="21"/>
+          <w:szCs w:val="21"/>
+          <w:lang w:val="en-US" w:eastAsia="pt-BR"/>
+        </w:rPr>
+        <w:t>=</w:t>
+      </w:r>
+      <w:r>
+        <w:rPr>
+          <w:rFonts w:ascii="Consolas" w:eastAsia="Times New Roman" w:hAnsi="Consolas" w:cs="Times New Roman"/>
+          <w:color w:val="CE9178"/>
+          <w:sz w:val="21"/>
+          <w:szCs w:val="21"/>
+          <w:lang w:val="en-US" w:eastAsia="pt-BR"/>
+        </w:rPr>
+        <w:t>"</w:t>
+      </w:r>
+      <w:proofErr w:type="spellStart"/>
+      <w:r>
+        <w:rPr>
+          <w:rFonts w:ascii="Consolas" w:eastAsia="Times New Roman" w:hAnsi="Consolas" w:cs="Times New Roman"/>
+          <w:color w:val="CE9178"/>
+          <w:sz w:val="21"/>
+          <w:szCs w:val="21"/>
+          <w:lang w:val="en-US" w:eastAsia="pt-BR"/>
+        </w:rPr>
+        <w:t>btn</w:t>
+      </w:r>
+      <w:proofErr w:type="spellEnd"/>
+      <w:r>
+        <w:rPr>
+          <w:rFonts w:ascii="Consolas" w:eastAsia="Times New Roman" w:hAnsi="Consolas" w:cs="Times New Roman"/>
+          <w:color w:val="CE9178"/>
+          <w:sz w:val="21"/>
+          <w:szCs w:val="21"/>
+          <w:lang w:val="en-US" w:eastAsia="pt-BR"/>
+        </w:rPr>
+        <w:t xml:space="preserve"> </w:t>
+      </w:r>
+      <w:proofErr w:type="spellStart"/>
+      <w:r>
+        <w:rPr>
+          <w:rFonts w:ascii="Consolas" w:eastAsia="Times New Roman" w:hAnsi="Consolas" w:cs="Times New Roman"/>
+          <w:color w:val="CE9178"/>
+          <w:sz w:val="21"/>
+          <w:szCs w:val="21"/>
+          <w:lang w:val="en-US" w:eastAsia="pt-BR"/>
+        </w:rPr>
+        <w:t>btn</w:t>
+      </w:r>
+      <w:proofErr w:type="spellEnd"/>
+      <w:r>
+        <w:rPr>
+          <w:rFonts w:ascii="Consolas" w:eastAsia="Times New Roman" w:hAnsi="Consolas" w:cs="Times New Roman"/>
+          <w:color w:val="CE9178"/>
+          <w:sz w:val="21"/>
+          <w:szCs w:val="21"/>
+          <w:lang w:val="en-US" w:eastAsia="pt-BR"/>
+        </w:rPr>
+        <w:t>-danger"</w:t>
+      </w:r>
+      <w:r>
+        <w:rPr>
+          <w:rFonts w:ascii="Consolas" w:eastAsia="Times New Roman" w:hAnsi="Consolas" w:cs="Times New Roman"/>
+          <w:color w:val="808080"/>
+          <w:sz w:val="21"/>
+          <w:szCs w:val="21"/>
+          <w:lang w:val="en-US" w:eastAsia="pt-BR"/>
+        </w:rPr>
+        <w:t>&gt;</w:t>
+      </w:r>
+      <w:proofErr w:type="spellStart"/>
+      <w:r>
+        <w:rPr>
+          <w:rFonts w:ascii="Consolas" w:eastAsia="Times New Roman" w:hAnsi="Consolas" w:cs="Times New Roman"/>
+          <w:color w:val="CCCCCC"/>
+          <w:sz w:val="21"/>
+          <w:szCs w:val="21"/>
+          <w:lang w:val="en-US" w:eastAsia="pt-BR"/>
+        </w:rPr>
+        <w:t>Deletar</w:t>
+      </w:r>
+      <w:proofErr w:type="spellEnd"/>
+      <w:r>
+        <w:rPr>
+          <w:rFonts w:ascii="Consolas" w:eastAsia="Times New Roman" w:hAnsi="Consolas" w:cs="Times New Roman"/>
+          <w:color w:val="808080"/>
+          <w:sz w:val="21"/>
+          <w:szCs w:val="21"/>
+          <w:lang w:val="en-US" w:eastAsia="pt-BR"/>
+        </w:rPr>
+        <w:t>&lt;/</w:t>
+      </w:r>
+      <w:r>
+        <w:rPr>
+          <w:rFonts w:ascii="Consolas" w:eastAsia="Times New Roman" w:hAnsi="Consolas" w:cs="Times New Roman"/>
+          <w:color w:val="569CD6"/>
+          <w:sz w:val="21"/>
+          <w:szCs w:val="21"/>
+          <w:lang w:val="en-US" w:eastAsia="pt-BR"/>
+        </w:rPr>
+        <w:t>button</w:t>
+      </w:r>
+      <w:r>
+        <w:rPr>
+          <w:rFonts w:ascii="Consolas" w:eastAsia="Times New Roman" w:hAnsi="Consolas" w:cs="Times New Roman"/>
+          <w:color w:val="808080"/>
+          <w:sz w:val="21"/>
+          <w:szCs w:val="21"/>
+          <w:lang w:val="en-US" w:eastAsia="pt-BR"/>
+        </w:rPr>
+        <w:t>&gt;</w:t>
+      </w:r>
+    </w:p>
+    <w:p>
+      <w:pPr>
+        <w:shd w:val="clear" w:color="auto" w:fill="1F1F1F"/>
+        <w:spacing w:after="0" w:line="285" w:lineRule="atLeast"/>
+        <w:rPr>
+          <w:rFonts w:ascii="Consolas" w:eastAsia="Times New Roman" w:hAnsi="Consolas" w:cs="Times New Roman"/>
+          <w:color w:val="CCCCCC"/>
+          <w:sz w:val="21"/>
+          <w:szCs w:val="21"/>
+          <w:lang w:eastAsia="pt-BR"/>
+        </w:rPr>
+      </w:pPr>
+      <w:r>
+        <w:rPr>
+          <w:rFonts w:ascii="Consolas" w:eastAsia="Times New Roman" w:hAnsi="Consolas" w:cs="Times New Roman"/>
+          <w:color w:val="CCCCCC"/>
+          <w:sz w:val="21"/>
+          <w:szCs w:val="21"/>
+          <w:lang w:val="en-US" w:eastAsia="pt-BR"/>
+        </w:rPr>
+        <w:t xml:space="preserve">                    </w:t>
+      </w:r>
+      <w:r>
+        <w:rPr>
+          <w:rFonts w:ascii="Consolas" w:eastAsia="Times New Roman" w:hAnsi="Consolas" w:cs="Times New Roman"/>
+          <w:color w:val="808080"/>
+          <w:sz w:val="21"/>
+          <w:szCs w:val="21"/>
+          <w:lang w:eastAsia="pt-BR"/>
+        </w:rPr>
+        <w:t>&lt;/</w:t>
+      </w:r>
+      <w:proofErr w:type="spellStart"/>
+      <w:r>
+        <w:rPr>
+          <w:rFonts w:ascii="Consolas" w:eastAsia="Times New Roman" w:hAnsi="Consolas" w:cs="Times New Roman"/>
+          <w:color w:val="569CD6"/>
+          <w:sz w:val="21"/>
+          <w:szCs w:val="21"/>
+          <w:lang w:eastAsia="pt-BR"/>
+        </w:rPr>
+        <w:t>td</w:t>
+      </w:r>
+      <w:proofErr w:type="spellEnd"/>
+      <w:r>
+        <w:rPr>
+          <w:rFonts w:ascii="Consolas" w:eastAsia="Times New Roman" w:hAnsi="Consolas" w:cs="Times New Roman"/>
+          <w:color w:val="808080"/>
+          <w:sz w:val="21"/>
+          <w:szCs w:val="21"/>
+          <w:lang w:eastAsia="pt-BR"/>
+        </w:rPr>
+        <w:t>&gt;</w:t>
+      </w:r>
+    </w:p>
+    <w:p>
+      <w:pPr>
+        <w:shd w:val="clear" w:color="auto" w:fill="1F1F1F"/>
+        <w:spacing w:after="0" w:line="285" w:lineRule="atLeast"/>
+        <w:rPr>
+          <w:rFonts w:ascii="Consolas" w:eastAsia="Times New Roman" w:hAnsi="Consolas" w:cs="Times New Roman"/>
+          <w:color w:val="CCCCCC"/>
+          <w:sz w:val="21"/>
+          <w:szCs w:val="21"/>
+          <w:lang w:eastAsia="pt-BR"/>
+        </w:rPr>
+      </w:pPr>
+      <w:r>
+        <w:rPr>
+          <w:rFonts w:ascii="Consolas" w:eastAsia="Times New Roman" w:hAnsi="Consolas" w:cs="Times New Roman"/>
+          <w:color w:val="CCCCCC"/>
+          <w:sz w:val="21"/>
+          <w:szCs w:val="21"/>
+          <w:lang w:eastAsia="pt-BR"/>
+        </w:rPr>
+        <w:t xml:space="preserve">                </w:t>
+      </w:r>
+      <w:r>
+        <w:rPr>
+          <w:rFonts w:ascii="Consolas" w:eastAsia="Times New Roman" w:hAnsi="Consolas" w:cs="Times New Roman"/>
+          <w:color w:val="808080"/>
+          <w:sz w:val="21"/>
+          <w:szCs w:val="21"/>
+          <w:lang w:eastAsia="pt-BR"/>
+        </w:rPr>
+        <w:t>&lt;/</w:t>
+      </w:r>
+      <w:proofErr w:type="spellStart"/>
+      <w:r>
+        <w:rPr>
+          <w:rFonts w:ascii="Consolas" w:eastAsia="Times New Roman" w:hAnsi="Consolas" w:cs="Times New Roman"/>
+          <w:color w:val="569CD6"/>
+          <w:sz w:val="21"/>
+          <w:szCs w:val="21"/>
+          <w:lang w:eastAsia="pt-BR"/>
+        </w:rPr>
+        <w:t>tr</w:t>
+      </w:r>
+      <w:proofErr w:type="spellEnd"/>
+      <w:r>
+        <w:rPr>
+          <w:rFonts w:ascii="Consolas" w:eastAsia="Times New Roman" w:hAnsi="Consolas" w:cs="Times New Roman"/>
+          <w:color w:val="808080"/>
+          <w:sz w:val="21"/>
+          <w:szCs w:val="21"/>
+          <w:lang w:eastAsia="pt-BR"/>
+        </w:rPr>
+        <w:t>&gt;</w:t>
+      </w:r>
+    </w:p>
+    <w:p>
+      <w:pPr>
+        <w:shd w:val="clear" w:color="auto" w:fill="1F1F1F"/>
+        <w:spacing w:after="0" w:line="285" w:lineRule="atLeast"/>
+        <w:rPr>
+          <w:rFonts w:ascii="Consolas" w:eastAsia="Times New Roman" w:hAnsi="Consolas" w:cs="Times New Roman"/>
+          <w:color w:val="CCCCCC"/>
+          <w:sz w:val="21"/>
+          <w:szCs w:val="21"/>
+          <w:lang w:eastAsia="pt-BR"/>
+        </w:rPr>
+      </w:pPr>
+      <w:r>
+        <w:rPr>
+          <w:rFonts w:ascii="Consolas" w:eastAsia="Times New Roman" w:hAnsi="Consolas" w:cs="Times New Roman"/>
+          <w:color w:val="CCCCCC"/>
+          <w:sz w:val="21"/>
+          <w:szCs w:val="21"/>
+          <w:lang w:eastAsia="pt-BR"/>
+        </w:rPr>
+        <w:t>           </w:t>
+      </w:r>
+      <w:r>
+        <w:rPr>
+          <w:rFonts w:ascii="Consolas" w:eastAsia="Times New Roman" w:hAnsi="Consolas" w:cs="Times New Roman"/>
+          <w:color w:val="F44747"/>
+          <w:sz w:val="21"/>
+          <w:szCs w:val="21"/>
+          <w:lang w:eastAsia="pt-BR"/>
+        </w:rPr>
+        <w:t>&lt;</w:t>
+      </w:r>
+      <w:r>
+        <w:rPr>
+          <w:rFonts w:ascii="Consolas" w:eastAsia="Times New Roman" w:hAnsi="Consolas" w:cs="Times New Roman"/>
+          <w:color w:val="CCCCCC"/>
+          <w:sz w:val="21"/>
+          <w:szCs w:val="21"/>
+          <w:lang w:eastAsia="pt-BR"/>
+        </w:rPr>
+        <w:t>%})%&gt;            </w:t>
+      </w:r>
+    </w:p>
+    <w:p>
+      <w:pPr>
+        <w:shd w:val="clear" w:color="auto" w:fill="1F1F1F"/>
+        <w:spacing w:after="0" w:line="285" w:lineRule="atLeast"/>
+        <w:rPr>
+          <w:rFonts w:ascii="Consolas" w:eastAsia="Times New Roman" w:hAnsi="Consolas" w:cs="Times New Roman"/>
+          <w:color w:val="CCCCCC"/>
+          <w:sz w:val="21"/>
+          <w:szCs w:val="21"/>
+          <w:lang w:eastAsia="pt-BR"/>
+        </w:rPr>
+      </w:pPr>
+      <w:r>
+        <w:rPr>
+          <w:rFonts w:ascii="Consolas" w:eastAsia="Times New Roman" w:hAnsi="Consolas" w:cs="Times New Roman"/>
+          <w:color w:val="CCCCCC"/>
+          <w:sz w:val="21"/>
+          <w:szCs w:val="21"/>
+          <w:lang w:eastAsia="pt-BR"/>
+        </w:rPr>
+        <w:t> </w:t>
+      </w:r>
+    </w:p>
+    <w:p>
+      <w:pPr>
+        <w:shd w:val="clear" w:color="auto" w:fill="1F1F1F"/>
+        <w:spacing w:after="0" w:line="285" w:lineRule="atLeast"/>
+        <w:rPr>
+          <w:rFonts w:ascii="Consolas" w:eastAsia="Times New Roman" w:hAnsi="Consolas" w:cs="Times New Roman"/>
+          <w:color w:val="CCCCCC"/>
+          <w:sz w:val="21"/>
+          <w:szCs w:val="21"/>
+          <w:lang w:eastAsia="pt-BR"/>
+        </w:rPr>
+      </w:pPr>
+    </w:p>
+    <w:p>
+      <w:pPr>
+        <w:shd w:val="clear" w:color="auto" w:fill="1F1F1F"/>
+        <w:spacing w:after="0" w:line="285" w:lineRule="atLeast"/>
+        <w:rPr>
+          <w:rFonts w:ascii="Consolas" w:eastAsia="Times New Roman" w:hAnsi="Consolas" w:cs="Times New Roman"/>
+          <w:color w:val="CCCCCC"/>
+          <w:sz w:val="21"/>
+          <w:szCs w:val="21"/>
+          <w:lang w:eastAsia="pt-BR"/>
+        </w:rPr>
+      </w:pPr>
+      <w:r>
+        <w:rPr>
+          <w:rFonts w:ascii="Consolas" w:eastAsia="Times New Roman" w:hAnsi="Consolas" w:cs="Times New Roman"/>
+          <w:color w:val="CCCCCC"/>
+          <w:sz w:val="21"/>
+          <w:szCs w:val="21"/>
+          <w:lang w:eastAsia="pt-BR"/>
+        </w:rPr>
+        <w:t xml:space="preserve">      </w:t>
+      </w:r>
+      <w:r>
+        <w:rPr>
+          <w:rFonts w:ascii="Consolas" w:eastAsia="Times New Roman" w:hAnsi="Consolas" w:cs="Times New Roman"/>
+          <w:color w:val="808080"/>
+          <w:sz w:val="21"/>
+          <w:szCs w:val="21"/>
+          <w:lang w:eastAsia="pt-BR"/>
+        </w:rPr>
+        <w:t>&lt;/</w:t>
+      </w:r>
+      <w:proofErr w:type="spellStart"/>
+      <w:r>
+        <w:rPr>
+          <w:rFonts w:ascii="Consolas" w:eastAsia="Times New Roman" w:hAnsi="Consolas" w:cs="Times New Roman"/>
+          <w:color w:val="569CD6"/>
+          <w:sz w:val="21"/>
+          <w:szCs w:val="21"/>
+          <w:lang w:eastAsia="pt-BR"/>
+        </w:rPr>
+        <w:t>table</w:t>
+      </w:r>
+      <w:proofErr w:type="spellEnd"/>
+      <w:r>
+        <w:rPr>
+          <w:rFonts w:ascii="Consolas" w:eastAsia="Times New Roman" w:hAnsi="Consolas" w:cs="Times New Roman"/>
+          <w:color w:val="808080"/>
+          <w:sz w:val="21"/>
+          <w:szCs w:val="21"/>
+          <w:lang w:eastAsia="pt-BR"/>
+        </w:rPr>
+        <w:t>&gt;</w:t>
+      </w:r>
+    </w:p>
+    <w:p>
+      <w:pPr>
+        <w:shd w:val="clear" w:color="auto" w:fill="1F1F1F"/>
+        <w:spacing w:after="0" w:line="285" w:lineRule="atLeast"/>
+        <w:rPr>
+          <w:rFonts w:ascii="Consolas" w:eastAsia="Times New Roman" w:hAnsi="Consolas" w:cs="Times New Roman"/>
+          <w:color w:val="CCCCCC"/>
+          <w:sz w:val="21"/>
+          <w:szCs w:val="21"/>
+          <w:lang w:eastAsia="pt-BR"/>
+        </w:rPr>
+      </w:pPr>
+    </w:p>
+    <w:p>
+      <w:pPr>
+        <w:shd w:val="clear" w:color="auto" w:fill="1F1F1F"/>
+        <w:spacing w:after="0" w:line="285" w:lineRule="atLeast"/>
+        <w:rPr>
+          <w:rFonts w:ascii="Consolas" w:eastAsia="Times New Roman" w:hAnsi="Consolas" w:cs="Times New Roman"/>
+          <w:color w:val="CCCCCC"/>
+          <w:sz w:val="21"/>
+          <w:szCs w:val="21"/>
+          <w:lang w:eastAsia="pt-BR"/>
+        </w:rPr>
+      </w:pPr>
+      <w:r>
+        <w:rPr>
+          <w:rFonts w:ascii="Consolas" w:eastAsia="Times New Roman" w:hAnsi="Consolas" w:cs="Times New Roman"/>
+          <w:color w:val="808080"/>
+          <w:sz w:val="21"/>
+          <w:szCs w:val="21"/>
+          <w:lang w:eastAsia="pt-BR"/>
+        </w:rPr>
+        <w:t>&lt;/</w:t>
+      </w:r>
+      <w:proofErr w:type="spellStart"/>
+      <w:r>
+        <w:rPr>
+          <w:rFonts w:ascii="Consolas" w:eastAsia="Times New Roman" w:hAnsi="Consolas" w:cs="Times New Roman"/>
+          <w:color w:val="569CD6"/>
+          <w:sz w:val="21"/>
+          <w:szCs w:val="21"/>
+          <w:lang w:eastAsia="pt-BR"/>
+        </w:rPr>
+        <w:t>body</w:t>
+      </w:r>
+      <w:proofErr w:type="spellEnd"/>
+      <w:r>
+        <w:rPr>
+          <w:rFonts w:ascii="Consolas" w:eastAsia="Times New Roman" w:hAnsi="Consolas" w:cs="Times New Roman"/>
+          <w:color w:val="808080"/>
+          <w:sz w:val="21"/>
+          <w:szCs w:val="21"/>
+          <w:lang w:eastAsia="pt-BR"/>
+        </w:rPr>
+        <w:t>&gt;</w:t>
+      </w:r>
+    </w:p>
+    <w:p>
+      <w:pPr>
+        <w:spacing w:after="0"/>
+        <w:rPr>
+          <w:sz w:val="16"/>
           <w:lang w:eastAsia="pt-BR"/>
         </w:rPr>
       </w:pPr>
@@ -31092,6 +39632,119 @@
 <file path=word/numbering.xml><?xml version="1.0" encoding="utf-8"?>
 <w:numbering xmlns:wpc="http://schemas.microsoft.com/office/word/2010/wordprocessingCanvas" xmlns:cx="http://schemas.microsoft.com/office/drawing/2014/chartex" xmlns:cx1="http://schemas.microsoft.com/office/drawing/2015/9/8/chartex" xmlns:cx2="http://schemas.microsoft.com/office/drawing/2015/10/21/chartex" xmlns:cx3="http://schemas.microsoft.com/office/drawing/2016/5/9/chartex" xmlns:cx4="http://schemas.microsoft.com/office/drawing/2016/5/10/chartex" xmlns:cx5="http://schemas.microsoft.com/office/drawing/2016/5/11/chartex" xmlns:cx6="http://schemas.microsoft.com/office/drawing/2016/5/12/chartex" xmlns:cx7="http://schemas.microsoft.com/office/drawing/2016/5/13/chartex" xmlns:cx8="http://schemas.microsoft.com/office/drawing/2016/5/14/chartex" xmlns:mc="http://schemas.openxmlformats.org/markup-compatibility/2006" xmlns:aink="http://schemas.microsoft.com/office/drawing/2016/ink" xmlns:am3d="http://schemas.microsoft.com/office/drawing/2017/model3d" xmlns:o="urn:schemas-microsoft-com:office:office" xmlns:r="http://schemas.openxmlformats.org/officeDocument/2006/relationships" xmlns:m="http://schemas.openxmlformats.org/officeDocument/2006/math" xmlns:v="urn:schemas-microsoft-com:vml" xmlns:wp14="http://schemas.microsoft.com/office/word/2010/wordprocessingDrawing" xmlns:wp="http://schemas.openxmlformats.org/drawingml/2006/wordprocessingDrawing" xmlns:w10="urn:schemas-microsoft-com:office:word" xmlns:w="http://schemas.openxmlformats.org/wordprocessingml/2006/main" xmlns:w14="http://schemas.microsoft.com/office/word/2010/wordml" xmlns:w15="http://schemas.microsoft.com/office/word/2012/wordml" xmlns:w16cid="http://schemas.microsoft.com/office/word/2016/wordml/cid" xmlns:w16se="http://schemas.microsoft.com/office/word/2015/wordml/symex" xmlns:wpg="http://schemas.microsoft.com/office/word/2010/wordprocessingGroup" xmlns:wpi="http://schemas.microsoft.com/office/word/2010/wordprocessingInk" xmlns:wne="http://schemas.microsoft.com/office/word/2006/wordml" xmlns:wps="http://schemas.microsoft.com/office/word/2010/wordprocessingShape" mc:Ignorable="w14 w15 w16se w16cid wp14">
   <w:abstractNum w:abstractNumId="0" w15:restartNumberingAfterBreak="0">
+    <w:nsid w:val="0A841B78"/>
+    <w:multiLevelType w:val="hybridMultilevel"/>
+    <w:tmpl w:val="092E74A4"/>
+    <w:lvl w:ilvl="0" w:tplc="04160001">
+      <w:start w:val="1"/>
+      <w:numFmt w:val="bullet"/>
+      <w:lvlText w:val=""/>
+      <w:lvlJc w:val="left"/>
+      <w:pPr>
+        <w:ind w:left="862" w:hanging="360"/>
+      </w:pPr>
+      <w:rPr>
+        <w:rFonts w:ascii="Symbol" w:hAnsi="Symbol" w:hint="default"/>
+      </w:rPr>
+    </w:lvl>
+    <w:lvl w:ilvl="1" w:tplc="04160003" w:tentative="1">
+      <w:start w:val="1"/>
+      <w:numFmt w:val="bullet"/>
+      <w:lvlText w:val="o"/>
+      <w:lvlJc w:val="left"/>
+      <w:pPr>
+        <w:ind w:left="1582" w:hanging="360"/>
+      </w:pPr>
+      <w:rPr>
+        <w:rFonts w:ascii="Courier New" w:hAnsi="Courier New" w:cs="Courier New" w:hint="default"/>
+      </w:rPr>
+    </w:lvl>
+    <w:lvl w:ilvl="2" w:tplc="04160005" w:tentative="1">
+      <w:start w:val="1"/>
+      <w:numFmt w:val="bullet"/>
+      <w:lvlText w:val=""/>
+      <w:lvlJc w:val="left"/>
+      <w:pPr>
+        <w:ind w:left="2302" w:hanging="360"/>
+      </w:pPr>
+      <w:rPr>
+        <w:rFonts w:ascii="Wingdings" w:hAnsi="Wingdings" w:hint="default"/>
+      </w:rPr>
+    </w:lvl>
+    <w:lvl w:ilvl="3" w:tplc="04160001" w:tentative="1">
+      <w:start w:val="1"/>
+      <w:numFmt w:val="bullet"/>
+      <w:lvlText w:val=""/>
+      <w:lvlJc w:val="left"/>
+      <w:pPr>
+        <w:ind w:left="3022" w:hanging="360"/>
+      </w:pPr>
+      <w:rPr>
+        <w:rFonts w:ascii="Symbol" w:hAnsi="Symbol" w:hint="default"/>
+      </w:rPr>
+    </w:lvl>
+    <w:lvl w:ilvl="4" w:tplc="04160003" w:tentative="1">
+      <w:start w:val="1"/>
+      <w:numFmt w:val="bullet"/>
+      <w:lvlText w:val="o"/>
+      <w:lvlJc w:val="left"/>
+      <w:pPr>
+        <w:ind w:left="3742" w:hanging="360"/>
+      </w:pPr>
+      <w:rPr>
+        <w:rFonts w:ascii="Courier New" w:hAnsi="Courier New" w:cs="Courier New" w:hint="default"/>
+      </w:rPr>
+    </w:lvl>
+    <w:lvl w:ilvl="5" w:tplc="04160005" w:tentative="1">
+      <w:start w:val="1"/>
+      <w:numFmt w:val="bullet"/>
+      <w:lvlText w:val=""/>
+      <w:lvlJc w:val="left"/>
+      <w:pPr>
+        <w:ind w:left="4462" w:hanging="360"/>
+      </w:pPr>
+      <w:rPr>
+        <w:rFonts w:ascii="Wingdings" w:hAnsi="Wingdings" w:hint="default"/>
+      </w:rPr>
+    </w:lvl>
+    <w:lvl w:ilvl="6" w:tplc="04160001" w:tentative="1">
+      <w:start w:val="1"/>
+      <w:numFmt w:val="bullet"/>
+      <w:lvlText w:val=""/>
+      <w:lvlJc w:val="left"/>
+      <w:pPr>
+        <w:ind w:left="5182" w:hanging="360"/>
+      </w:pPr>
+      <w:rPr>
+        <w:rFonts w:ascii="Symbol" w:hAnsi="Symbol" w:hint="default"/>
+      </w:rPr>
+    </w:lvl>
+    <w:lvl w:ilvl="7" w:tplc="04160003" w:tentative="1">
+      <w:start w:val="1"/>
+      <w:numFmt w:val="bullet"/>
+      <w:lvlText w:val="o"/>
+      <w:lvlJc w:val="left"/>
+      <w:pPr>
+        <w:ind w:left="5902" w:hanging="360"/>
+      </w:pPr>
+      <w:rPr>
+        <w:rFonts w:ascii="Courier New" w:hAnsi="Courier New" w:cs="Courier New" w:hint="default"/>
+      </w:rPr>
+    </w:lvl>
+    <w:lvl w:ilvl="8" w:tplc="04160005" w:tentative="1">
+      <w:start w:val="1"/>
+      <w:numFmt w:val="bullet"/>
+      <w:lvlText w:val=""/>
+      <w:lvlJc w:val="left"/>
+      <w:pPr>
+        <w:ind w:left="6622" w:hanging="360"/>
+      </w:pPr>
+      <w:rPr>
+        <w:rFonts w:ascii="Wingdings" w:hAnsi="Wingdings" w:hint="default"/>
+      </w:rPr>
+    </w:lvl>
+  </w:abstractNum>
+  <w:abstractNum w:abstractNumId="1" w15:restartNumberingAfterBreak="0">
     <w:nsid w:val="13BC40D5"/>
     <w:multiLevelType w:val="hybridMultilevel"/>
     <w:tmpl w:val="63564DF4"/>
@@ -31204,7 +39857,7 @@
       </w:rPr>
     </w:lvl>
   </w:abstractNum>
-  <w:abstractNum w:abstractNumId="1" w15:restartNumberingAfterBreak="0">
+  <w:abstractNum w:abstractNumId="2" w15:restartNumberingAfterBreak="0">
     <w:nsid w:val="155B6818"/>
     <w:multiLevelType w:val="hybridMultilevel"/>
     <w:tmpl w:val="52A88EDA"/>
@@ -31290,7 +39943,7 @@
       </w:pPr>
     </w:lvl>
   </w:abstractNum>
-  <w:abstractNum w:abstractNumId="2" w15:restartNumberingAfterBreak="0">
+  <w:abstractNum w:abstractNumId="3" w15:restartNumberingAfterBreak="0">
     <w:nsid w:val="16DF1069"/>
     <w:multiLevelType w:val="hybridMultilevel"/>
     <w:tmpl w:val="42F05F1C"/>
@@ -31378,76 +40031,79 @@
     </w:lvl>
   </w:abstractNum>
   <w:num w:numId="1">
-    <w:abstractNumId w:val="2"/>
+    <w:abstractNumId w:val="3"/>
   </w:num>
   <w:num w:numId="2">
-    <w:abstractNumId w:val="0"/>
+    <w:abstractNumId w:val="1"/>
   </w:num>
   <w:num w:numId="3">
-    <w:abstractNumId w:val="2"/>
+    <w:abstractNumId w:val="3"/>
     <w:lvlOverride w:ilvl="0">
       <w:startOverride w:val="1"/>
     </w:lvlOverride>
   </w:num>
   <w:num w:numId="4">
-    <w:abstractNumId w:val="2"/>
+    <w:abstractNumId w:val="3"/>
   </w:num>
   <w:num w:numId="5">
-    <w:abstractNumId w:val="2"/>
+    <w:abstractNumId w:val="3"/>
     <w:lvlOverride w:ilvl="0">
       <w:startOverride w:val="1"/>
     </w:lvlOverride>
   </w:num>
   <w:num w:numId="6">
-    <w:abstractNumId w:val="2"/>
+    <w:abstractNumId w:val="3"/>
   </w:num>
   <w:num w:numId="7">
-    <w:abstractNumId w:val="2"/>
+    <w:abstractNumId w:val="3"/>
   </w:num>
   <w:num w:numId="8">
-    <w:abstractNumId w:val="2"/>
+    <w:abstractNumId w:val="3"/>
   </w:num>
   <w:num w:numId="9">
-    <w:abstractNumId w:val="2"/>
+    <w:abstractNumId w:val="3"/>
   </w:num>
   <w:num w:numId="10">
-    <w:abstractNumId w:val="2"/>
+    <w:abstractNumId w:val="3"/>
   </w:num>
   <w:num w:numId="11">
-    <w:abstractNumId w:val="2"/>
+    <w:abstractNumId w:val="3"/>
   </w:num>
   <w:num w:numId="12">
-    <w:abstractNumId w:val="2"/>
+    <w:abstractNumId w:val="3"/>
     <w:lvlOverride w:ilvl="0">
       <w:startOverride w:val="1"/>
     </w:lvlOverride>
   </w:num>
   <w:num w:numId="13">
-    <w:abstractNumId w:val="2"/>
+    <w:abstractNumId w:val="3"/>
   </w:num>
   <w:num w:numId="14">
-    <w:abstractNumId w:val="2"/>
+    <w:abstractNumId w:val="3"/>
   </w:num>
   <w:num w:numId="15">
-    <w:abstractNumId w:val="2"/>
+    <w:abstractNumId w:val="3"/>
     <w:lvlOverride w:ilvl="0">
       <w:startOverride w:val="1"/>
     </w:lvlOverride>
   </w:num>
   <w:num w:numId="16">
+    <w:abstractNumId w:val="3"/>
+  </w:num>
+  <w:num w:numId="17">
+    <w:abstractNumId w:val="3"/>
+  </w:num>
+  <w:num w:numId="18">
     <w:abstractNumId w:val="2"/>
   </w:num>
-  <w:num w:numId="17">
-    <w:abstractNumId w:val="2"/>
-  </w:num>
-  <w:num w:numId="18">
-    <w:abstractNumId w:val="1"/>
-  </w:num>
   <w:num w:numId="19">
-    <w:abstractNumId w:val="2"/>
+    <w:abstractNumId w:val="3"/>
   </w:num>
   <w:num w:numId="20">
-    <w:abstractNumId w:val="2"/>
+    <w:abstractNumId w:val="3"/>
+  </w:num>
+  <w:num w:numId="21">
+    <w:abstractNumId w:val="0"/>
   </w:num>
 </w:numbering>
 </file>

--- a/Pasta de Projeto com Node e Express.docx
+++ b/Pasta de Projeto com Node e Express.docx
@@ -30904,6 +30904,9 @@
       <w:r>
         <w:t>ACRESCENTANDO NOVOS CAMPOS</w:t>
       </w:r>
+      <w:r>
+        <w:t xml:space="preserve"> NA DE CADASTRO</w:t>
+      </w:r>
     </w:p>
     <w:p>
       <w:pPr>
@@ -30963,13 +30966,13 @@
         <w:spacing w:after="0"/>
         <w:rPr>
           <w:sz w:val="16"/>
-          <w:lang w:eastAsia="pt-BR"/>
+          <w:lang w:val="en-US" w:eastAsia="pt-BR"/>
         </w:rPr>
       </w:pPr>
       <w:r>
         <w:rPr>
           <w:sz w:val="16"/>
-          <w:lang w:eastAsia="pt-BR"/>
+          <w:lang w:val="en-US" w:eastAsia="pt-BR"/>
         </w:rPr>
         <w:t xml:space="preserve">USE </w:t>
       </w:r>
@@ -30977,7 +30980,7 @@
       <w:r>
         <w:rPr>
           <w:sz w:val="16"/>
-          <w:lang w:eastAsia="pt-BR"/>
+          <w:lang w:val="en-US" w:eastAsia="pt-BR"/>
         </w:rPr>
         <w:t>nodedb</w:t>
       </w:r>
@@ -30985,7 +30988,7 @@
       <w:r>
         <w:rPr>
           <w:sz w:val="16"/>
-          <w:lang w:eastAsia="pt-BR"/>
+          <w:lang w:val="en-US" w:eastAsia="pt-BR"/>
         </w:rPr>
         <w:t>;</w:t>
       </w:r>
@@ -32718,23 +32721,41 @@
         <w:rPr>
           <w:b w:val="0"/>
           <w:sz w:val="20"/>
-          <w:lang w:val="en-US" w:eastAsia="pt-BR"/>
+          <w:lang w:eastAsia="pt-BR"/>
         </w:rPr>
       </w:pPr>
       <w:r>
         <w:rPr>
           <w:b w:val="0"/>
           <w:sz w:val="20"/>
-          <w:lang w:val="en-US" w:eastAsia="pt-BR"/>
-        </w:rPr>
-        <w:t>\views\</w:t>
+          <w:lang w:eastAsia="pt-BR"/>
+        </w:rPr>
+        <w:t>\</w:t>
       </w:r>
       <w:proofErr w:type="spellStart"/>
       <w:r>
         <w:rPr>
           <w:b w:val="0"/>
           <w:sz w:val="20"/>
-          <w:lang w:val="en-US" w:eastAsia="pt-BR"/>
+          <w:lang w:eastAsia="pt-BR"/>
+        </w:rPr>
+        <w:t>views</w:t>
+      </w:r>
+      <w:proofErr w:type="spellEnd"/>
+      <w:r>
+        <w:rPr>
+          <w:b w:val="0"/>
+          <w:sz w:val="20"/>
+          <w:lang w:eastAsia="pt-BR"/>
+        </w:rPr>
+        <w:t>\</w:t>
+      </w:r>
+      <w:proofErr w:type="spellStart"/>
+      <w:r>
+        <w:rPr>
+          <w:b w:val="0"/>
+          <w:sz w:val="20"/>
+          <w:lang w:eastAsia="pt-BR"/>
         </w:rPr>
         <w:t>cadastro.ejs</w:t>
       </w:r>
@@ -32751,7 +32772,7 @@
         <w:rPr>
           <w:b w:val="0"/>
           <w:sz w:val="20"/>
-          <w:lang w:val="en-US" w:eastAsia="pt-BR"/>
+          <w:lang w:eastAsia="pt-BR"/>
         </w:rPr>
       </w:pPr>
     </w:p>
@@ -35514,7 +35535,7 @@
         <w:rPr>
           <w:b w:val="0"/>
           <w:sz w:val="20"/>
-          <w:lang w:val="en-US" w:eastAsia="pt-BR"/>
+          <w:lang w:eastAsia="pt-BR"/>
         </w:rPr>
       </w:pPr>
     </w:p>
@@ -35716,3908 +35737,4263 @@
           <w:lang w:eastAsia="pt-BR"/>
         </w:rPr>
       </w:pPr>
+      <w:r>
+        <w:rPr>
+          <w:sz w:val="16"/>
+          <w:lang w:eastAsia="pt-BR"/>
+        </w:rPr>
+        <w:lastRenderedPageBreak/>
+        <w:t xml:space="preserve">Alterar </w:t>
+      </w:r>
+      <w:proofErr w:type="spellStart"/>
+      <w:r>
+        <w:rPr>
+          <w:sz w:val="16"/>
+          <w:lang w:eastAsia="pt-BR"/>
+        </w:rPr>
+        <w:t>cadastro.ejs</w:t>
+      </w:r>
+      <w:proofErr w:type="spellEnd"/>
+      <w:r>
+        <w:rPr>
+          <w:sz w:val="16"/>
+          <w:lang w:eastAsia="pt-BR"/>
+        </w:rPr>
+        <w:t xml:space="preserve"> para acrescentar o </w:t>
+      </w:r>
+      <w:proofErr w:type="spellStart"/>
+      <w:r>
+        <w:rPr>
+          <w:sz w:val="16"/>
+          <w:lang w:eastAsia="pt-BR"/>
+        </w:rPr>
+        <w:t>forEach</w:t>
+      </w:r>
+      <w:proofErr w:type="spellEnd"/>
+      <w:r>
+        <w:rPr>
+          <w:sz w:val="16"/>
+          <w:lang w:eastAsia="pt-BR"/>
+        </w:rPr>
+        <w:t xml:space="preserve"> para os novos campos</w:t>
+      </w:r>
+      <w:r>
+        <w:rPr>
+          <w:sz w:val="16"/>
+          <w:lang w:eastAsia="pt-BR"/>
+        </w:rPr>
+        <w:t xml:space="preserve"> e </w:t>
+      </w:r>
+      <w:r>
+        <w:rPr>
+          <w:sz w:val="16"/>
+          <w:lang w:eastAsia="pt-BR"/>
+        </w:rPr>
+        <w:t>os novos botões de CRUD</w:t>
+      </w:r>
+    </w:p>
+    <w:p>
+      <w:pPr>
+        <w:spacing w:after="0"/>
+        <w:rPr>
+          <w:sz w:val="16"/>
+          <w:lang w:eastAsia="pt-BR"/>
+        </w:rPr>
+      </w:pPr>
+    </w:p>
+    <w:p>
+      <w:pPr>
+        <w:shd w:val="clear" w:color="auto" w:fill="1F1F1F"/>
+        <w:spacing w:after="0" w:line="285" w:lineRule="atLeast"/>
+        <w:rPr>
+          <w:rFonts w:ascii="Consolas" w:eastAsia="Times New Roman" w:hAnsi="Consolas" w:cs="Times New Roman"/>
+          <w:color w:val="CCCCCC"/>
+          <w:sz w:val="21"/>
+          <w:szCs w:val="21"/>
+          <w:lang w:eastAsia="pt-BR"/>
+        </w:rPr>
+      </w:pPr>
+      <w:r>
+        <w:rPr>
+          <w:rFonts w:ascii="Consolas" w:eastAsia="Times New Roman" w:hAnsi="Consolas" w:cs="Times New Roman"/>
+          <w:color w:val="808080"/>
+          <w:sz w:val="21"/>
+          <w:szCs w:val="21"/>
+          <w:lang w:eastAsia="pt-BR"/>
+        </w:rPr>
+        <w:t>&lt;</w:t>
+      </w:r>
+      <w:proofErr w:type="spellStart"/>
+      <w:r>
+        <w:rPr>
+          <w:rFonts w:ascii="Consolas" w:eastAsia="Times New Roman" w:hAnsi="Consolas" w:cs="Times New Roman"/>
+          <w:color w:val="569CD6"/>
+          <w:sz w:val="21"/>
+          <w:szCs w:val="21"/>
+          <w:lang w:eastAsia="pt-BR"/>
+        </w:rPr>
+        <w:t>body</w:t>
+      </w:r>
+      <w:proofErr w:type="spellEnd"/>
+      <w:r>
+        <w:rPr>
+          <w:rFonts w:ascii="Consolas" w:eastAsia="Times New Roman" w:hAnsi="Consolas" w:cs="Times New Roman"/>
+          <w:color w:val="808080"/>
+          <w:sz w:val="21"/>
+          <w:szCs w:val="21"/>
+          <w:lang w:eastAsia="pt-BR"/>
+        </w:rPr>
+        <w:t>&gt;</w:t>
+      </w:r>
+    </w:p>
+    <w:p>
+      <w:pPr>
+        <w:shd w:val="clear" w:color="auto" w:fill="1F1F1F"/>
+        <w:spacing w:after="0" w:line="285" w:lineRule="atLeast"/>
+        <w:rPr>
+          <w:rFonts w:ascii="Consolas" w:eastAsia="Times New Roman" w:hAnsi="Consolas" w:cs="Times New Roman"/>
+          <w:color w:val="CCCCCC"/>
+          <w:sz w:val="21"/>
+          <w:szCs w:val="21"/>
+          <w:lang w:eastAsia="pt-BR"/>
+        </w:rPr>
+      </w:pPr>
+      <w:r>
+        <w:rPr>
+          <w:rFonts w:ascii="Consolas" w:eastAsia="Times New Roman" w:hAnsi="Consolas" w:cs="Times New Roman"/>
+          <w:color w:val="CCCCCC"/>
+          <w:sz w:val="21"/>
+          <w:szCs w:val="21"/>
+          <w:lang w:eastAsia="pt-BR"/>
+        </w:rPr>
+        <w:t xml:space="preserve">    </w:t>
+      </w:r>
+      <w:r>
+        <w:rPr>
+          <w:rFonts w:ascii="Consolas" w:eastAsia="Times New Roman" w:hAnsi="Consolas" w:cs="Times New Roman"/>
+          <w:color w:val="808080"/>
+          <w:sz w:val="21"/>
+          <w:szCs w:val="21"/>
+          <w:lang w:eastAsia="pt-BR"/>
+        </w:rPr>
+        <w:t>&lt;</w:t>
+      </w:r>
+      <w:r>
+        <w:rPr>
+          <w:rFonts w:ascii="Consolas" w:eastAsia="Times New Roman" w:hAnsi="Consolas" w:cs="Times New Roman"/>
+          <w:color w:val="569CD6"/>
+          <w:sz w:val="21"/>
+          <w:szCs w:val="21"/>
+          <w:lang w:eastAsia="pt-BR"/>
+        </w:rPr>
+        <w:t>h1</w:t>
+      </w:r>
+      <w:r>
+        <w:rPr>
+          <w:rFonts w:ascii="Consolas" w:eastAsia="Times New Roman" w:hAnsi="Consolas" w:cs="Times New Roman"/>
+          <w:color w:val="808080"/>
+          <w:sz w:val="21"/>
+          <w:szCs w:val="21"/>
+          <w:lang w:eastAsia="pt-BR"/>
+        </w:rPr>
+        <w:t>&gt;</w:t>
+      </w:r>
+      <w:r>
+        <w:rPr>
+          <w:rFonts w:ascii="Consolas" w:eastAsia="Times New Roman" w:hAnsi="Consolas" w:cs="Times New Roman"/>
+          <w:color w:val="CCCCCC"/>
+          <w:sz w:val="21"/>
+          <w:szCs w:val="21"/>
+          <w:lang w:eastAsia="pt-BR"/>
+        </w:rPr>
+        <w:t>Cadastro Pessoa</w:t>
+      </w:r>
+      <w:r>
+        <w:rPr>
+          <w:rFonts w:ascii="Consolas" w:eastAsia="Times New Roman" w:hAnsi="Consolas" w:cs="Times New Roman"/>
+          <w:color w:val="808080"/>
+          <w:sz w:val="21"/>
+          <w:szCs w:val="21"/>
+          <w:lang w:eastAsia="pt-BR"/>
+        </w:rPr>
+        <w:t>&lt;/</w:t>
+      </w:r>
+      <w:r>
+        <w:rPr>
+          <w:rFonts w:ascii="Consolas" w:eastAsia="Times New Roman" w:hAnsi="Consolas" w:cs="Times New Roman"/>
+          <w:color w:val="569CD6"/>
+          <w:sz w:val="21"/>
+          <w:szCs w:val="21"/>
+          <w:lang w:eastAsia="pt-BR"/>
+        </w:rPr>
+        <w:t>h1</w:t>
+      </w:r>
+      <w:r>
+        <w:rPr>
+          <w:rFonts w:ascii="Consolas" w:eastAsia="Times New Roman" w:hAnsi="Consolas" w:cs="Times New Roman"/>
+          <w:color w:val="808080"/>
+          <w:sz w:val="21"/>
+          <w:szCs w:val="21"/>
+          <w:lang w:eastAsia="pt-BR"/>
+        </w:rPr>
+        <w:t>&gt;</w:t>
+      </w:r>
+    </w:p>
+    <w:p>
+      <w:pPr>
+        <w:shd w:val="clear" w:color="auto" w:fill="1F1F1F"/>
+        <w:spacing w:after="0" w:line="285" w:lineRule="atLeast"/>
+        <w:rPr>
+          <w:rFonts w:ascii="Consolas" w:eastAsia="Times New Roman" w:hAnsi="Consolas" w:cs="Times New Roman"/>
+          <w:color w:val="CCCCCC"/>
+          <w:sz w:val="21"/>
+          <w:szCs w:val="21"/>
+          <w:lang w:eastAsia="pt-BR"/>
+        </w:rPr>
+      </w:pPr>
+    </w:p>
+    <w:p>
+      <w:pPr>
+        <w:shd w:val="clear" w:color="auto" w:fill="1F1F1F"/>
+        <w:spacing w:after="0" w:line="285" w:lineRule="atLeast"/>
+        <w:rPr>
+          <w:rFonts w:ascii="Consolas" w:eastAsia="Times New Roman" w:hAnsi="Consolas" w:cs="Times New Roman"/>
+          <w:color w:val="CCCCCC"/>
+          <w:sz w:val="21"/>
+          <w:szCs w:val="21"/>
+          <w:lang w:val="en-US" w:eastAsia="pt-BR"/>
+        </w:rPr>
+      </w:pPr>
+      <w:r>
+        <w:rPr>
+          <w:rFonts w:ascii="Consolas" w:eastAsia="Times New Roman" w:hAnsi="Consolas" w:cs="Times New Roman"/>
+          <w:color w:val="CCCCCC"/>
+          <w:sz w:val="21"/>
+          <w:szCs w:val="21"/>
+          <w:lang w:eastAsia="pt-BR"/>
+        </w:rPr>
+        <w:t xml:space="preserve">    </w:t>
+      </w:r>
+      <w:r>
+        <w:rPr>
+          <w:rFonts w:ascii="Consolas" w:eastAsia="Times New Roman" w:hAnsi="Consolas" w:cs="Times New Roman"/>
+          <w:color w:val="808080"/>
+          <w:sz w:val="21"/>
+          <w:szCs w:val="21"/>
+          <w:lang w:val="en-US" w:eastAsia="pt-BR"/>
+        </w:rPr>
+        <w:t>&lt;</w:t>
+      </w:r>
+      <w:r>
+        <w:rPr>
+          <w:rFonts w:ascii="Consolas" w:eastAsia="Times New Roman" w:hAnsi="Consolas" w:cs="Times New Roman"/>
+          <w:color w:val="569CD6"/>
+          <w:sz w:val="21"/>
+          <w:szCs w:val="21"/>
+          <w:lang w:val="en-US" w:eastAsia="pt-BR"/>
+        </w:rPr>
+        <w:t>button</w:t>
+      </w:r>
+      <w:r>
+        <w:rPr>
+          <w:rFonts w:ascii="Consolas" w:eastAsia="Times New Roman" w:hAnsi="Consolas" w:cs="Times New Roman"/>
+          <w:color w:val="CCCCCC"/>
+          <w:sz w:val="21"/>
+          <w:szCs w:val="21"/>
+          <w:lang w:val="en-US" w:eastAsia="pt-BR"/>
+        </w:rPr>
+        <w:t xml:space="preserve"> </w:t>
+      </w:r>
+      <w:r>
+        <w:rPr>
+          <w:rFonts w:ascii="Consolas" w:eastAsia="Times New Roman" w:hAnsi="Consolas" w:cs="Times New Roman"/>
+          <w:color w:val="9CDCFE"/>
+          <w:sz w:val="21"/>
+          <w:szCs w:val="21"/>
+          <w:lang w:val="en-US" w:eastAsia="pt-BR"/>
+        </w:rPr>
+        <w:t>type</w:t>
+      </w:r>
+      <w:r>
+        <w:rPr>
+          <w:rFonts w:ascii="Consolas" w:eastAsia="Times New Roman" w:hAnsi="Consolas" w:cs="Times New Roman"/>
+          <w:color w:val="CCCCCC"/>
+          <w:sz w:val="21"/>
+          <w:szCs w:val="21"/>
+          <w:lang w:val="en-US" w:eastAsia="pt-BR"/>
+        </w:rPr>
+        <w:t>=</w:t>
+      </w:r>
+      <w:r>
+        <w:rPr>
+          <w:rFonts w:ascii="Consolas" w:eastAsia="Times New Roman" w:hAnsi="Consolas" w:cs="Times New Roman"/>
+          <w:color w:val="CE9178"/>
+          <w:sz w:val="21"/>
+          <w:szCs w:val="21"/>
+          <w:lang w:val="en-US" w:eastAsia="pt-BR"/>
+        </w:rPr>
+        <w:t>"button"</w:t>
+      </w:r>
+      <w:r>
+        <w:rPr>
+          <w:rFonts w:ascii="Consolas" w:eastAsia="Times New Roman" w:hAnsi="Consolas" w:cs="Times New Roman"/>
+          <w:color w:val="CCCCCC"/>
+          <w:sz w:val="21"/>
+          <w:szCs w:val="21"/>
+          <w:lang w:val="en-US" w:eastAsia="pt-BR"/>
+        </w:rPr>
+        <w:t xml:space="preserve"> </w:t>
+      </w:r>
+      <w:r>
+        <w:rPr>
+          <w:rFonts w:ascii="Consolas" w:eastAsia="Times New Roman" w:hAnsi="Consolas" w:cs="Times New Roman"/>
+          <w:color w:val="9CDCFE"/>
+          <w:sz w:val="21"/>
+          <w:szCs w:val="21"/>
+          <w:lang w:val="en-US" w:eastAsia="pt-BR"/>
+        </w:rPr>
+        <w:t>class</w:t>
+      </w:r>
+      <w:r>
+        <w:rPr>
+          <w:rFonts w:ascii="Consolas" w:eastAsia="Times New Roman" w:hAnsi="Consolas" w:cs="Times New Roman"/>
+          <w:color w:val="CCCCCC"/>
+          <w:sz w:val="21"/>
+          <w:szCs w:val="21"/>
+          <w:lang w:val="en-US" w:eastAsia="pt-BR"/>
+        </w:rPr>
+        <w:t>=</w:t>
+      </w:r>
+      <w:r>
+        <w:rPr>
+          <w:rFonts w:ascii="Consolas" w:eastAsia="Times New Roman" w:hAnsi="Consolas" w:cs="Times New Roman"/>
+          <w:color w:val="CE9178"/>
+          <w:sz w:val="21"/>
+          <w:szCs w:val="21"/>
+          <w:lang w:val="en-US" w:eastAsia="pt-BR"/>
+        </w:rPr>
+        <w:t>"</w:t>
+      </w:r>
+      <w:proofErr w:type="spellStart"/>
+      <w:r>
+        <w:rPr>
+          <w:rFonts w:ascii="Consolas" w:eastAsia="Times New Roman" w:hAnsi="Consolas" w:cs="Times New Roman"/>
+          <w:color w:val="CE9178"/>
+          <w:sz w:val="21"/>
+          <w:szCs w:val="21"/>
+          <w:lang w:val="en-US" w:eastAsia="pt-BR"/>
+        </w:rPr>
+        <w:t>btn</w:t>
+      </w:r>
+      <w:proofErr w:type="spellEnd"/>
+      <w:r>
+        <w:rPr>
+          <w:rFonts w:ascii="Consolas" w:eastAsia="Times New Roman" w:hAnsi="Consolas" w:cs="Times New Roman"/>
+          <w:color w:val="CE9178"/>
+          <w:sz w:val="21"/>
+          <w:szCs w:val="21"/>
+          <w:lang w:val="en-US" w:eastAsia="pt-BR"/>
+        </w:rPr>
+        <w:t xml:space="preserve"> </w:t>
+      </w:r>
+      <w:proofErr w:type="spellStart"/>
+      <w:r>
+        <w:rPr>
+          <w:rFonts w:ascii="Consolas" w:eastAsia="Times New Roman" w:hAnsi="Consolas" w:cs="Times New Roman"/>
+          <w:color w:val="CE9178"/>
+          <w:sz w:val="21"/>
+          <w:szCs w:val="21"/>
+          <w:lang w:val="en-US" w:eastAsia="pt-BR"/>
+        </w:rPr>
+        <w:t>btn</w:t>
+      </w:r>
+      <w:proofErr w:type="spellEnd"/>
+      <w:r>
+        <w:rPr>
+          <w:rFonts w:ascii="Consolas" w:eastAsia="Times New Roman" w:hAnsi="Consolas" w:cs="Times New Roman"/>
+          <w:color w:val="CE9178"/>
+          <w:sz w:val="21"/>
+          <w:szCs w:val="21"/>
+          <w:lang w:val="en-US" w:eastAsia="pt-BR"/>
+        </w:rPr>
+        <w:t>-primary"</w:t>
+      </w:r>
+      <w:r>
+        <w:rPr>
+          <w:rFonts w:ascii="Consolas" w:eastAsia="Times New Roman" w:hAnsi="Consolas" w:cs="Times New Roman"/>
+          <w:color w:val="808080"/>
+          <w:sz w:val="21"/>
+          <w:szCs w:val="21"/>
+          <w:lang w:val="en-US" w:eastAsia="pt-BR"/>
+        </w:rPr>
+        <w:t>&gt;</w:t>
+      </w:r>
+      <w:proofErr w:type="spellStart"/>
+      <w:r>
+        <w:rPr>
+          <w:rFonts w:ascii="Consolas" w:eastAsia="Times New Roman" w:hAnsi="Consolas" w:cs="Times New Roman"/>
+          <w:color w:val="CCCCCC"/>
+          <w:sz w:val="21"/>
+          <w:szCs w:val="21"/>
+          <w:lang w:val="en-US" w:eastAsia="pt-BR"/>
+        </w:rPr>
+        <w:t>Cadastrar</w:t>
+      </w:r>
+      <w:proofErr w:type="spellEnd"/>
+      <w:r>
+        <w:rPr>
+          <w:rFonts w:ascii="Consolas" w:eastAsia="Times New Roman" w:hAnsi="Consolas" w:cs="Times New Roman"/>
+          <w:color w:val="808080"/>
+          <w:sz w:val="21"/>
+          <w:szCs w:val="21"/>
+          <w:lang w:val="en-US" w:eastAsia="pt-BR"/>
+        </w:rPr>
+        <w:t>&lt;/</w:t>
+      </w:r>
+      <w:r>
+        <w:rPr>
+          <w:rFonts w:ascii="Consolas" w:eastAsia="Times New Roman" w:hAnsi="Consolas" w:cs="Times New Roman"/>
+          <w:color w:val="569CD6"/>
+          <w:sz w:val="21"/>
+          <w:szCs w:val="21"/>
+          <w:lang w:val="en-US" w:eastAsia="pt-BR"/>
+        </w:rPr>
+        <w:t>button</w:t>
+      </w:r>
+      <w:r>
+        <w:rPr>
+          <w:rFonts w:ascii="Consolas" w:eastAsia="Times New Roman" w:hAnsi="Consolas" w:cs="Times New Roman"/>
+          <w:color w:val="808080"/>
+          <w:sz w:val="21"/>
+          <w:szCs w:val="21"/>
+          <w:lang w:val="en-US" w:eastAsia="pt-BR"/>
+        </w:rPr>
+        <w:t>&gt;</w:t>
+      </w:r>
+    </w:p>
+    <w:p>
+      <w:pPr>
+        <w:shd w:val="clear" w:color="auto" w:fill="1F1F1F"/>
+        <w:spacing w:after="0" w:line="285" w:lineRule="atLeast"/>
+        <w:rPr>
+          <w:rFonts w:ascii="Consolas" w:eastAsia="Times New Roman" w:hAnsi="Consolas" w:cs="Times New Roman"/>
+          <w:color w:val="CCCCCC"/>
+          <w:sz w:val="21"/>
+          <w:szCs w:val="21"/>
+          <w:lang w:val="en-US" w:eastAsia="pt-BR"/>
+        </w:rPr>
+      </w:pPr>
+    </w:p>
+    <w:p>
+      <w:pPr>
+        <w:shd w:val="clear" w:color="auto" w:fill="1F1F1F"/>
+        <w:spacing w:after="0" w:line="285" w:lineRule="atLeast"/>
+        <w:rPr>
+          <w:rFonts w:ascii="Consolas" w:eastAsia="Times New Roman" w:hAnsi="Consolas" w:cs="Times New Roman"/>
+          <w:color w:val="CCCCCC"/>
+          <w:sz w:val="21"/>
+          <w:szCs w:val="21"/>
+          <w:lang w:val="en-US" w:eastAsia="pt-BR"/>
+        </w:rPr>
+      </w:pPr>
+      <w:r>
+        <w:rPr>
+          <w:rFonts w:ascii="Consolas" w:eastAsia="Times New Roman" w:hAnsi="Consolas" w:cs="Times New Roman"/>
+          <w:color w:val="CCCCCC"/>
+          <w:sz w:val="21"/>
+          <w:szCs w:val="21"/>
+          <w:lang w:val="en-US" w:eastAsia="pt-BR"/>
+        </w:rPr>
+        <w:t xml:space="preserve">    </w:t>
+      </w:r>
+      <w:r>
+        <w:rPr>
+          <w:rFonts w:ascii="Consolas" w:eastAsia="Times New Roman" w:hAnsi="Consolas" w:cs="Times New Roman"/>
+          <w:color w:val="808080"/>
+          <w:sz w:val="21"/>
+          <w:szCs w:val="21"/>
+          <w:lang w:val="en-US" w:eastAsia="pt-BR"/>
+        </w:rPr>
+        <w:t>&lt;</w:t>
+      </w:r>
+      <w:r>
+        <w:rPr>
+          <w:rFonts w:ascii="Consolas" w:eastAsia="Times New Roman" w:hAnsi="Consolas" w:cs="Times New Roman"/>
+          <w:color w:val="569CD6"/>
+          <w:sz w:val="21"/>
+          <w:szCs w:val="21"/>
+          <w:lang w:val="en-US" w:eastAsia="pt-BR"/>
+        </w:rPr>
+        <w:t>table</w:t>
+      </w:r>
+      <w:r>
+        <w:rPr>
+          <w:rFonts w:ascii="Consolas" w:eastAsia="Times New Roman" w:hAnsi="Consolas" w:cs="Times New Roman"/>
+          <w:color w:val="CCCCCC"/>
+          <w:sz w:val="21"/>
+          <w:szCs w:val="21"/>
+          <w:lang w:val="en-US" w:eastAsia="pt-BR"/>
+        </w:rPr>
+        <w:t xml:space="preserve"> </w:t>
+      </w:r>
+      <w:r>
+        <w:rPr>
+          <w:rFonts w:ascii="Consolas" w:eastAsia="Times New Roman" w:hAnsi="Consolas" w:cs="Times New Roman"/>
+          <w:color w:val="9CDCFE"/>
+          <w:sz w:val="21"/>
+          <w:szCs w:val="21"/>
+          <w:lang w:val="en-US" w:eastAsia="pt-BR"/>
+        </w:rPr>
+        <w:t>class</w:t>
+      </w:r>
+      <w:r>
+        <w:rPr>
+          <w:rFonts w:ascii="Consolas" w:eastAsia="Times New Roman" w:hAnsi="Consolas" w:cs="Times New Roman"/>
+          <w:color w:val="CCCCCC"/>
+          <w:sz w:val="21"/>
+          <w:szCs w:val="21"/>
+          <w:lang w:val="en-US" w:eastAsia="pt-BR"/>
+        </w:rPr>
+        <w:t>=</w:t>
+      </w:r>
+      <w:r>
+        <w:rPr>
+          <w:rFonts w:ascii="Consolas" w:eastAsia="Times New Roman" w:hAnsi="Consolas" w:cs="Times New Roman"/>
+          <w:color w:val="CE9178"/>
+          <w:sz w:val="21"/>
+          <w:szCs w:val="21"/>
+          <w:lang w:val="en-US" w:eastAsia="pt-BR"/>
+        </w:rPr>
+        <w:t>"table"</w:t>
+      </w:r>
+      <w:r>
+        <w:rPr>
+          <w:rFonts w:ascii="Consolas" w:eastAsia="Times New Roman" w:hAnsi="Consolas" w:cs="Times New Roman"/>
+          <w:color w:val="808080"/>
+          <w:sz w:val="21"/>
+          <w:szCs w:val="21"/>
+          <w:lang w:val="en-US" w:eastAsia="pt-BR"/>
+        </w:rPr>
+        <w:t>&gt;</w:t>
+      </w:r>
+    </w:p>
+    <w:p>
+      <w:pPr>
+        <w:shd w:val="clear" w:color="auto" w:fill="1F1F1F"/>
+        <w:spacing w:after="0" w:line="285" w:lineRule="atLeast"/>
+        <w:rPr>
+          <w:rFonts w:ascii="Consolas" w:eastAsia="Times New Roman" w:hAnsi="Consolas" w:cs="Times New Roman"/>
+          <w:color w:val="CCCCCC"/>
+          <w:sz w:val="21"/>
+          <w:szCs w:val="21"/>
+          <w:lang w:val="en-US" w:eastAsia="pt-BR"/>
+        </w:rPr>
+      </w:pPr>
+      <w:r>
+        <w:rPr>
+          <w:rFonts w:ascii="Consolas" w:eastAsia="Times New Roman" w:hAnsi="Consolas" w:cs="Times New Roman"/>
+          <w:color w:val="CCCCCC"/>
+          <w:sz w:val="21"/>
+          <w:szCs w:val="21"/>
+          <w:lang w:val="en-US" w:eastAsia="pt-BR"/>
+        </w:rPr>
+        <w:t xml:space="preserve">        </w:t>
+      </w:r>
+      <w:r>
+        <w:rPr>
+          <w:rFonts w:ascii="Consolas" w:eastAsia="Times New Roman" w:hAnsi="Consolas" w:cs="Times New Roman"/>
+          <w:color w:val="808080"/>
+          <w:sz w:val="21"/>
+          <w:szCs w:val="21"/>
+          <w:lang w:val="en-US" w:eastAsia="pt-BR"/>
+        </w:rPr>
+        <w:t>&lt;</w:t>
+      </w:r>
+      <w:proofErr w:type="spellStart"/>
+      <w:r>
+        <w:rPr>
+          <w:rFonts w:ascii="Consolas" w:eastAsia="Times New Roman" w:hAnsi="Consolas" w:cs="Times New Roman"/>
+          <w:color w:val="569CD6"/>
+          <w:sz w:val="21"/>
+          <w:szCs w:val="21"/>
+          <w:lang w:val="en-US" w:eastAsia="pt-BR"/>
+        </w:rPr>
+        <w:t>thead</w:t>
+      </w:r>
+      <w:proofErr w:type="spellEnd"/>
+      <w:r>
+        <w:rPr>
+          <w:rFonts w:ascii="Consolas" w:eastAsia="Times New Roman" w:hAnsi="Consolas" w:cs="Times New Roman"/>
+          <w:color w:val="808080"/>
+          <w:sz w:val="21"/>
+          <w:szCs w:val="21"/>
+          <w:lang w:val="en-US" w:eastAsia="pt-BR"/>
+        </w:rPr>
+        <w:t>&gt;</w:t>
+      </w:r>
+    </w:p>
+    <w:p>
+      <w:pPr>
+        <w:shd w:val="clear" w:color="auto" w:fill="1F1F1F"/>
+        <w:spacing w:after="0" w:line="285" w:lineRule="atLeast"/>
+        <w:rPr>
+          <w:rFonts w:ascii="Consolas" w:eastAsia="Times New Roman" w:hAnsi="Consolas" w:cs="Times New Roman"/>
+          <w:color w:val="CCCCCC"/>
+          <w:sz w:val="21"/>
+          <w:szCs w:val="21"/>
+          <w:lang w:val="en-US" w:eastAsia="pt-BR"/>
+        </w:rPr>
+      </w:pPr>
+      <w:r>
+        <w:rPr>
+          <w:rFonts w:ascii="Consolas" w:eastAsia="Times New Roman" w:hAnsi="Consolas" w:cs="Times New Roman"/>
+          <w:color w:val="CCCCCC"/>
+          <w:sz w:val="21"/>
+          <w:szCs w:val="21"/>
+          <w:lang w:val="en-US" w:eastAsia="pt-BR"/>
+        </w:rPr>
+        <w:t xml:space="preserve">          </w:t>
+      </w:r>
+      <w:r>
+        <w:rPr>
+          <w:rFonts w:ascii="Consolas" w:eastAsia="Times New Roman" w:hAnsi="Consolas" w:cs="Times New Roman"/>
+          <w:color w:val="808080"/>
+          <w:sz w:val="21"/>
+          <w:szCs w:val="21"/>
+          <w:lang w:val="en-US" w:eastAsia="pt-BR"/>
+        </w:rPr>
+        <w:t>&lt;</w:t>
+      </w:r>
+      <w:r>
+        <w:rPr>
+          <w:rFonts w:ascii="Consolas" w:eastAsia="Times New Roman" w:hAnsi="Consolas" w:cs="Times New Roman"/>
+          <w:color w:val="569CD6"/>
+          <w:sz w:val="21"/>
+          <w:szCs w:val="21"/>
+          <w:lang w:val="en-US" w:eastAsia="pt-BR"/>
+        </w:rPr>
+        <w:t>tr</w:t>
+      </w:r>
+      <w:r>
+        <w:rPr>
+          <w:rFonts w:ascii="Consolas" w:eastAsia="Times New Roman" w:hAnsi="Consolas" w:cs="Times New Roman"/>
+          <w:color w:val="CCCCCC"/>
+          <w:sz w:val="21"/>
+          <w:szCs w:val="21"/>
+          <w:lang w:val="en-US" w:eastAsia="pt-BR"/>
+        </w:rPr>
+        <w:t xml:space="preserve"> </w:t>
+      </w:r>
+      <w:r>
+        <w:rPr>
+          <w:rFonts w:ascii="Consolas" w:eastAsia="Times New Roman" w:hAnsi="Consolas" w:cs="Times New Roman"/>
+          <w:color w:val="9CDCFE"/>
+          <w:sz w:val="21"/>
+          <w:szCs w:val="21"/>
+          <w:lang w:val="en-US" w:eastAsia="pt-BR"/>
+        </w:rPr>
+        <w:t>class</w:t>
+      </w:r>
+      <w:r>
+        <w:rPr>
+          <w:rFonts w:ascii="Consolas" w:eastAsia="Times New Roman" w:hAnsi="Consolas" w:cs="Times New Roman"/>
+          <w:color w:val="CCCCCC"/>
+          <w:sz w:val="21"/>
+          <w:szCs w:val="21"/>
+          <w:lang w:val="en-US" w:eastAsia="pt-BR"/>
+        </w:rPr>
+        <w:t>=</w:t>
+      </w:r>
+      <w:r>
+        <w:rPr>
+          <w:rFonts w:ascii="Consolas" w:eastAsia="Times New Roman" w:hAnsi="Consolas" w:cs="Times New Roman"/>
+          <w:color w:val="CE9178"/>
+          <w:sz w:val="21"/>
+          <w:szCs w:val="21"/>
+          <w:lang w:val="en-US" w:eastAsia="pt-BR"/>
+        </w:rPr>
+        <w:t>"table-dark"</w:t>
+      </w:r>
+      <w:r>
+        <w:rPr>
+          <w:rFonts w:ascii="Consolas" w:eastAsia="Times New Roman" w:hAnsi="Consolas" w:cs="Times New Roman"/>
+          <w:color w:val="CCCCCC"/>
+          <w:sz w:val="21"/>
+          <w:szCs w:val="21"/>
+          <w:lang w:val="en-US" w:eastAsia="pt-BR"/>
+        </w:rPr>
+        <w:t xml:space="preserve"> </w:t>
+      </w:r>
+      <w:r>
+        <w:rPr>
+          <w:rFonts w:ascii="Consolas" w:eastAsia="Times New Roman" w:hAnsi="Consolas" w:cs="Times New Roman"/>
+          <w:color w:val="808080"/>
+          <w:sz w:val="21"/>
+          <w:szCs w:val="21"/>
+          <w:lang w:val="en-US" w:eastAsia="pt-BR"/>
+        </w:rPr>
+        <w:t>&gt;</w:t>
+      </w:r>
+    </w:p>
+    <w:p>
+      <w:pPr>
+        <w:shd w:val="clear" w:color="auto" w:fill="1F1F1F"/>
+        <w:spacing w:after="0" w:line="285" w:lineRule="atLeast"/>
+        <w:rPr>
+          <w:rFonts w:ascii="Consolas" w:eastAsia="Times New Roman" w:hAnsi="Consolas" w:cs="Times New Roman"/>
+          <w:color w:val="CCCCCC"/>
+          <w:sz w:val="21"/>
+          <w:szCs w:val="21"/>
+          <w:lang w:val="en-US" w:eastAsia="pt-BR"/>
+        </w:rPr>
+      </w:pPr>
+      <w:r>
+        <w:rPr>
+          <w:rFonts w:ascii="Consolas" w:eastAsia="Times New Roman" w:hAnsi="Consolas" w:cs="Times New Roman"/>
+          <w:color w:val="CCCCCC"/>
+          <w:sz w:val="21"/>
+          <w:szCs w:val="21"/>
+          <w:lang w:val="en-US" w:eastAsia="pt-BR"/>
+        </w:rPr>
+        <w:t xml:space="preserve">            </w:t>
+      </w:r>
+      <w:r>
+        <w:rPr>
+          <w:rFonts w:ascii="Consolas" w:eastAsia="Times New Roman" w:hAnsi="Consolas" w:cs="Times New Roman"/>
+          <w:color w:val="808080"/>
+          <w:sz w:val="21"/>
+          <w:szCs w:val="21"/>
+          <w:lang w:val="en-US" w:eastAsia="pt-BR"/>
+        </w:rPr>
+        <w:t>&lt;</w:t>
+      </w:r>
+      <w:proofErr w:type="spellStart"/>
+      <w:r>
+        <w:rPr>
+          <w:rFonts w:ascii="Consolas" w:eastAsia="Times New Roman" w:hAnsi="Consolas" w:cs="Times New Roman"/>
+          <w:color w:val="569CD6"/>
+          <w:sz w:val="21"/>
+          <w:szCs w:val="21"/>
+          <w:lang w:val="en-US" w:eastAsia="pt-BR"/>
+        </w:rPr>
+        <w:t>th</w:t>
+      </w:r>
+      <w:proofErr w:type="spellEnd"/>
+      <w:r>
+        <w:rPr>
+          <w:rFonts w:ascii="Consolas" w:eastAsia="Times New Roman" w:hAnsi="Consolas" w:cs="Times New Roman"/>
+          <w:color w:val="CCCCCC"/>
+          <w:sz w:val="21"/>
+          <w:szCs w:val="21"/>
+          <w:lang w:val="en-US" w:eastAsia="pt-BR"/>
+        </w:rPr>
+        <w:t xml:space="preserve"> </w:t>
+      </w:r>
+      <w:r>
+        <w:rPr>
+          <w:rFonts w:ascii="Consolas" w:eastAsia="Times New Roman" w:hAnsi="Consolas" w:cs="Times New Roman"/>
+          <w:color w:val="9CDCFE"/>
+          <w:sz w:val="21"/>
+          <w:szCs w:val="21"/>
+          <w:lang w:val="en-US" w:eastAsia="pt-BR"/>
+        </w:rPr>
+        <w:t>scope</w:t>
+      </w:r>
+      <w:r>
+        <w:rPr>
+          <w:rFonts w:ascii="Consolas" w:eastAsia="Times New Roman" w:hAnsi="Consolas" w:cs="Times New Roman"/>
+          <w:color w:val="CCCCCC"/>
+          <w:sz w:val="21"/>
+          <w:szCs w:val="21"/>
+          <w:lang w:val="en-US" w:eastAsia="pt-BR"/>
+        </w:rPr>
+        <w:t>=</w:t>
+      </w:r>
+      <w:r>
+        <w:rPr>
+          <w:rFonts w:ascii="Consolas" w:eastAsia="Times New Roman" w:hAnsi="Consolas" w:cs="Times New Roman"/>
+          <w:color w:val="CE9178"/>
+          <w:sz w:val="21"/>
+          <w:szCs w:val="21"/>
+          <w:lang w:val="en-US" w:eastAsia="pt-BR"/>
+        </w:rPr>
+        <w:t>"col"</w:t>
+      </w:r>
+      <w:r>
+        <w:rPr>
+          <w:rFonts w:ascii="Consolas" w:eastAsia="Times New Roman" w:hAnsi="Consolas" w:cs="Times New Roman"/>
+          <w:color w:val="808080"/>
+          <w:sz w:val="21"/>
+          <w:szCs w:val="21"/>
+          <w:lang w:val="en-US" w:eastAsia="pt-BR"/>
+        </w:rPr>
+        <w:t>&gt;</w:t>
+      </w:r>
+      <w:r>
+        <w:rPr>
+          <w:rFonts w:ascii="Consolas" w:eastAsia="Times New Roman" w:hAnsi="Consolas" w:cs="Times New Roman"/>
+          <w:color w:val="CCCCCC"/>
+          <w:sz w:val="21"/>
+          <w:szCs w:val="21"/>
+          <w:lang w:val="en-US" w:eastAsia="pt-BR"/>
+        </w:rPr>
+        <w:t>#</w:t>
+      </w:r>
+      <w:r>
+        <w:rPr>
+          <w:rFonts w:ascii="Consolas" w:eastAsia="Times New Roman" w:hAnsi="Consolas" w:cs="Times New Roman"/>
+          <w:color w:val="808080"/>
+          <w:sz w:val="21"/>
+          <w:szCs w:val="21"/>
+          <w:lang w:val="en-US" w:eastAsia="pt-BR"/>
+        </w:rPr>
+        <w:t>&lt;/</w:t>
+      </w:r>
+      <w:proofErr w:type="spellStart"/>
+      <w:r>
+        <w:rPr>
+          <w:rFonts w:ascii="Consolas" w:eastAsia="Times New Roman" w:hAnsi="Consolas" w:cs="Times New Roman"/>
+          <w:color w:val="569CD6"/>
+          <w:sz w:val="21"/>
+          <w:szCs w:val="21"/>
+          <w:lang w:val="en-US" w:eastAsia="pt-BR"/>
+        </w:rPr>
+        <w:t>th</w:t>
+      </w:r>
+      <w:proofErr w:type="spellEnd"/>
+      <w:r>
+        <w:rPr>
+          <w:rFonts w:ascii="Consolas" w:eastAsia="Times New Roman" w:hAnsi="Consolas" w:cs="Times New Roman"/>
+          <w:color w:val="808080"/>
+          <w:sz w:val="21"/>
+          <w:szCs w:val="21"/>
+          <w:lang w:val="en-US" w:eastAsia="pt-BR"/>
+        </w:rPr>
+        <w:t>&gt;</w:t>
+      </w:r>
+    </w:p>
+    <w:p>
+      <w:pPr>
+        <w:shd w:val="clear" w:color="auto" w:fill="1F1F1F"/>
+        <w:spacing w:after="0" w:line="285" w:lineRule="atLeast"/>
+        <w:rPr>
+          <w:rFonts w:ascii="Consolas" w:eastAsia="Times New Roman" w:hAnsi="Consolas" w:cs="Times New Roman"/>
+          <w:color w:val="CCCCCC"/>
+          <w:sz w:val="21"/>
+          <w:szCs w:val="21"/>
+          <w:lang w:val="en-US" w:eastAsia="pt-BR"/>
+        </w:rPr>
+      </w:pPr>
+      <w:r>
+        <w:rPr>
+          <w:rFonts w:ascii="Consolas" w:eastAsia="Times New Roman" w:hAnsi="Consolas" w:cs="Times New Roman"/>
+          <w:color w:val="CCCCCC"/>
+          <w:sz w:val="21"/>
+          <w:szCs w:val="21"/>
+          <w:lang w:val="en-US" w:eastAsia="pt-BR"/>
+        </w:rPr>
+        <w:t xml:space="preserve">            </w:t>
+      </w:r>
+      <w:r>
+        <w:rPr>
+          <w:rFonts w:ascii="Consolas" w:eastAsia="Times New Roman" w:hAnsi="Consolas" w:cs="Times New Roman"/>
+          <w:color w:val="808080"/>
+          <w:sz w:val="21"/>
+          <w:szCs w:val="21"/>
+          <w:lang w:val="en-US" w:eastAsia="pt-BR"/>
+        </w:rPr>
+        <w:t>&lt;</w:t>
+      </w:r>
+      <w:proofErr w:type="spellStart"/>
+      <w:r>
+        <w:rPr>
+          <w:rFonts w:ascii="Consolas" w:eastAsia="Times New Roman" w:hAnsi="Consolas" w:cs="Times New Roman"/>
+          <w:color w:val="569CD6"/>
+          <w:sz w:val="21"/>
+          <w:szCs w:val="21"/>
+          <w:lang w:val="en-US" w:eastAsia="pt-BR"/>
+        </w:rPr>
+        <w:t>th</w:t>
+      </w:r>
+      <w:proofErr w:type="spellEnd"/>
+      <w:r>
+        <w:rPr>
+          <w:rFonts w:ascii="Consolas" w:eastAsia="Times New Roman" w:hAnsi="Consolas" w:cs="Times New Roman"/>
+          <w:color w:val="CCCCCC"/>
+          <w:sz w:val="21"/>
+          <w:szCs w:val="21"/>
+          <w:lang w:val="en-US" w:eastAsia="pt-BR"/>
+        </w:rPr>
+        <w:t xml:space="preserve"> </w:t>
+      </w:r>
+      <w:r>
+        <w:rPr>
+          <w:rFonts w:ascii="Consolas" w:eastAsia="Times New Roman" w:hAnsi="Consolas" w:cs="Times New Roman"/>
+          <w:color w:val="9CDCFE"/>
+          <w:sz w:val="21"/>
+          <w:szCs w:val="21"/>
+          <w:lang w:val="en-US" w:eastAsia="pt-BR"/>
+        </w:rPr>
+        <w:t>scope</w:t>
+      </w:r>
+      <w:r>
+        <w:rPr>
+          <w:rFonts w:ascii="Consolas" w:eastAsia="Times New Roman" w:hAnsi="Consolas" w:cs="Times New Roman"/>
+          <w:color w:val="CCCCCC"/>
+          <w:sz w:val="21"/>
+          <w:szCs w:val="21"/>
+          <w:lang w:val="en-US" w:eastAsia="pt-BR"/>
+        </w:rPr>
+        <w:t>=</w:t>
+      </w:r>
+      <w:r>
+        <w:rPr>
+          <w:rFonts w:ascii="Consolas" w:eastAsia="Times New Roman" w:hAnsi="Consolas" w:cs="Times New Roman"/>
+          <w:color w:val="CE9178"/>
+          <w:sz w:val="21"/>
+          <w:szCs w:val="21"/>
+          <w:lang w:val="en-US" w:eastAsia="pt-BR"/>
+        </w:rPr>
+        <w:t>"col"</w:t>
+      </w:r>
+      <w:r>
+        <w:rPr>
+          <w:rFonts w:ascii="Consolas" w:eastAsia="Times New Roman" w:hAnsi="Consolas" w:cs="Times New Roman"/>
+          <w:color w:val="808080"/>
+          <w:sz w:val="21"/>
+          <w:szCs w:val="21"/>
+          <w:lang w:val="en-US" w:eastAsia="pt-BR"/>
+        </w:rPr>
+        <w:t>&gt;</w:t>
+      </w:r>
+      <w:r>
+        <w:rPr>
+          <w:rFonts w:ascii="Consolas" w:eastAsia="Times New Roman" w:hAnsi="Consolas" w:cs="Times New Roman"/>
+          <w:color w:val="CCCCCC"/>
+          <w:sz w:val="21"/>
+          <w:szCs w:val="21"/>
+          <w:lang w:val="en-US" w:eastAsia="pt-BR"/>
+        </w:rPr>
+        <w:t>Nome</w:t>
+      </w:r>
+      <w:r>
+        <w:rPr>
+          <w:rFonts w:ascii="Consolas" w:eastAsia="Times New Roman" w:hAnsi="Consolas" w:cs="Times New Roman"/>
+          <w:color w:val="808080"/>
+          <w:sz w:val="21"/>
+          <w:szCs w:val="21"/>
+          <w:lang w:val="en-US" w:eastAsia="pt-BR"/>
+        </w:rPr>
+        <w:t>&lt;/</w:t>
+      </w:r>
+      <w:proofErr w:type="spellStart"/>
+      <w:r>
+        <w:rPr>
+          <w:rFonts w:ascii="Consolas" w:eastAsia="Times New Roman" w:hAnsi="Consolas" w:cs="Times New Roman"/>
+          <w:color w:val="569CD6"/>
+          <w:sz w:val="21"/>
+          <w:szCs w:val="21"/>
+          <w:lang w:val="en-US" w:eastAsia="pt-BR"/>
+        </w:rPr>
+        <w:t>th</w:t>
+      </w:r>
+      <w:proofErr w:type="spellEnd"/>
+      <w:r>
+        <w:rPr>
+          <w:rFonts w:ascii="Consolas" w:eastAsia="Times New Roman" w:hAnsi="Consolas" w:cs="Times New Roman"/>
+          <w:color w:val="808080"/>
+          <w:sz w:val="21"/>
+          <w:szCs w:val="21"/>
+          <w:lang w:val="en-US" w:eastAsia="pt-BR"/>
+        </w:rPr>
+        <w:t>&gt;</w:t>
+      </w:r>
+    </w:p>
+    <w:p>
+      <w:pPr>
+        <w:shd w:val="clear" w:color="auto" w:fill="1F1F1F"/>
+        <w:spacing w:after="0" w:line="285" w:lineRule="atLeast"/>
+        <w:rPr>
+          <w:rFonts w:ascii="Consolas" w:eastAsia="Times New Roman" w:hAnsi="Consolas" w:cs="Times New Roman"/>
+          <w:color w:val="CCCCCC"/>
+          <w:sz w:val="21"/>
+          <w:szCs w:val="21"/>
+          <w:lang w:val="en-US" w:eastAsia="pt-BR"/>
+        </w:rPr>
+      </w:pPr>
+      <w:r>
+        <w:rPr>
+          <w:rFonts w:ascii="Consolas" w:eastAsia="Times New Roman" w:hAnsi="Consolas" w:cs="Times New Roman"/>
+          <w:color w:val="CCCCCC"/>
+          <w:sz w:val="21"/>
+          <w:szCs w:val="21"/>
+          <w:lang w:val="en-US" w:eastAsia="pt-BR"/>
+        </w:rPr>
+        <w:t xml:space="preserve">            </w:t>
+      </w:r>
+      <w:r>
+        <w:rPr>
+          <w:rFonts w:ascii="Consolas" w:eastAsia="Times New Roman" w:hAnsi="Consolas" w:cs="Times New Roman"/>
+          <w:color w:val="808080"/>
+          <w:sz w:val="21"/>
+          <w:szCs w:val="21"/>
+          <w:lang w:val="en-US" w:eastAsia="pt-BR"/>
+        </w:rPr>
+        <w:t>&lt;</w:t>
+      </w:r>
+      <w:proofErr w:type="spellStart"/>
+      <w:r>
+        <w:rPr>
+          <w:rFonts w:ascii="Consolas" w:eastAsia="Times New Roman" w:hAnsi="Consolas" w:cs="Times New Roman"/>
+          <w:color w:val="569CD6"/>
+          <w:sz w:val="21"/>
+          <w:szCs w:val="21"/>
+          <w:lang w:val="en-US" w:eastAsia="pt-BR"/>
+        </w:rPr>
+        <w:t>th</w:t>
+      </w:r>
+      <w:proofErr w:type="spellEnd"/>
+      <w:r>
+        <w:rPr>
+          <w:rFonts w:ascii="Consolas" w:eastAsia="Times New Roman" w:hAnsi="Consolas" w:cs="Times New Roman"/>
+          <w:color w:val="CCCCCC"/>
+          <w:sz w:val="21"/>
+          <w:szCs w:val="21"/>
+          <w:lang w:val="en-US" w:eastAsia="pt-BR"/>
+        </w:rPr>
+        <w:t xml:space="preserve"> </w:t>
+      </w:r>
+      <w:r>
+        <w:rPr>
+          <w:rFonts w:ascii="Consolas" w:eastAsia="Times New Roman" w:hAnsi="Consolas" w:cs="Times New Roman"/>
+          <w:color w:val="9CDCFE"/>
+          <w:sz w:val="21"/>
+          <w:szCs w:val="21"/>
+          <w:lang w:val="en-US" w:eastAsia="pt-BR"/>
+        </w:rPr>
+        <w:t>scope</w:t>
+      </w:r>
+      <w:r>
+        <w:rPr>
+          <w:rFonts w:ascii="Consolas" w:eastAsia="Times New Roman" w:hAnsi="Consolas" w:cs="Times New Roman"/>
+          <w:color w:val="CCCCCC"/>
+          <w:sz w:val="21"/>
+          <w:szCs w:val="21"/>
+          <w:lang w:val="en-US" w:eastAsia="pt-BR"/>
+        </w:rPr>
+        <w:t>=</w:t>
+      </w:r>
+      <w:r>
+        <w:rPr>
+          <w:rFonts w:ascii="Consolas" w:eastAsia="Times New Roman" w:hAnsi="Consolas" w:cs="Times New Roman"/>
+          <w:color w:val="CE9178"/>
+          <w:sz w:val="21"/>
+          <w:szCs w:val="21"/>
+          <w:lang w:val="en-US" w:eastAsia="pt-BR"/>
+        </w:rPr>
+        <w:t>"col"</w:t>
+      </w:r>
+      <w:r>
+        <w:rPr>
+          <w:rFonts w:ascii="Consolas" w:eastAsia="Times New Roman" w:hAnsi="Consolas" w:cs="Times New Roman"/>
+          <w:color w:val="808080"/>
+          <w:sz w:val="21"/>
+          <w:szCs w:val="21"/>
+          <w:lang w:val="en-US" w:eastAsia="pt-BR"/>
+        </w:rPr>
+        <w:t>&gt;</w:t>
+      </w:r>
+      <w:proofErr w:type="spellStart"/>
+      <w:r>
+        <w:rPr>
+          <w:rFonts w:ascii="Consolas" w:eastAsia="Times New Roman" w:hAnsi="Consolas" w:cs="Times New Roman"/>
+          <w:color w:val="CCCCCC"/>
+          <w:sz w:val="21"/>
+          <w:szCs w:val="21"/>
+          <w:lang w:val="en-US" w:eastAsia="pt-BR"/>
+        </w:rPr>
+        <w:t>Telefone</w:t>
+      </w:r>
+      <w:proofErr w:type="spellEnd"/>
+      <w:r>
+        <w:rPr>
+          <w:rFonts w:ascii="Consolas" w:eastAsia="Times New Roman" w:hAnsi="Consolas" w:cs="Times New Roman"/>
+          <w:color w:val="808080"/>
+          <w:sz w:val="21"/>
+          <w:szCs w:val="21"/>
+          <w:lang w:val="en-US" w:eastAsia="pt-BR"/>
+        </w:rPr>
+        <w:t>&lt;/</w:t>
+      </w:r>
+      <w:proofErr w:type="spellStart"/>
+      <w:r>
+        <w:rPr>
+          <w:rFonts w:ascii="Consolas" w:eastAsia="Times New Roman" w:hAnsi="Consolas" w:cs="Times New Roman"/>
+          <w:color w:val="569CD6"/>
+          <w:sz w:val="21"/>
+          <w:szCs w:val="21"/>
+          <w:lang w:val="en-US" w:eastAsia="pt-BR"/>
+        </w:rPr>
+        <w:t>th</w:t>
+      </w:r>
+      <w:proofErr w:type="spellEnd"/>
+      <w:r>
+        <w:rPr>
+          <w:rFonts w:ascii="Consolas" w:eastAsia="Times New Roman" w:hAnsi="Consolas" w:cs="Times New Roman"/>
+          <w:color w:val="808080"/>
+          <w:sz w:val="21"/>
+          <w:szCs w:val="21"/>
+          <w:lang w:val="en-US" w:eastAsia="pt-BR"/>
+        </w:rPr>
+        <w:t>&gt;</w:t>
+      </w:r>
+    </w:p>
+    <w:p>
+      <w:pPr>
+        <w:shd w:val="clear" w:color="auto" w:fill="1F1F1F"/>
+        <w:spacing w:after="0" w:line="285" w:lineRule="atLeast"/>
+        <w:rPr>
+          <w:rFonts w:ascii="Consolas" w:eastAsia="Times New Roman" w:hAnsi="Consolas" w:cs="Times New Roman"/>
+          <w:color w:val="CCCCCC"/>
+          <w:sz w:val="21"/>
+          <w:szCs w:val="21"/>
+          <w:lang w:val="en-US" w:eastAsia="pt-BR"/>
+        </w:rPr>
+      </w:pPr>
+      <w:r>
+        <w:rPr>
+          <w:rFonts w:ascii="Consolas" w:eastAsia="Times New Roman" w:hAnsi="Consolas" w:cs="Times New Roman"/>
+          <w:color w:val="CCCCCC"/>
+          <w:sz w:val="21"/>
+          <w:szCs w:val="21"/>
+          <w:lang w:val="en-US" w:eastAsia="pt-BR"/>
+        </w:rPr>
+        <w:t xml:space="preserve">            </w:t>
+      </w:r>
+      <w:r>
+        <w:rPr>
+          <w:rFonts w:ascii="Consolas" w:eastAsia="Times New Roman" w:hAnsi="Consolas" w:cs="Times New Roman"/>
+          <w:color w:val="808080"/>
+          <w:sz w:val="21"/>
+          <w:szCs w:val="21"/>
+          <w:lang w:val="en-US" w:eastAsia="pt-BR"/>
+        </w:rPr>
+        <w:t>&lt;</w:t>
+      </w:r>
+      <w:proofErr w:type="spellStart"/>
+      <w:r>
+        <w:rPr>
+          <w:rFonts w:ascii="Consolas" w:eastAsia="Times New Roman" w:hAnsi="Consolas" w:cs="Times New Roman"/>
+          <w:color w:val="569CD6"/>
+          <w:sz w:val="21"/>
+          <w:szCs w:val="21"/>
+          <w:lang w:val="en-US" w:eastAsia="pt-BR"/>
+        </w:rPr>
+        <w:t>th</w:t>
+      </w:r>
+      <w:proofErr w:type="spellEnd"/>
+      <w:r>
+        <w:rPr>
+          <w:rFonts w:ascii="Consolas" w:eastAsia="Times New Roman" w:hAnsi="Consolas" w:cs="Times New Roman"/>
+          <w:color w:val="CCCCCC"/>
+          <w:sz w:val="21"/>
+          <w:szCs w:val="21"/>
+          <w:lang w:val="en-US" w:eastAsia="pt-BR"/>
+        </w:rPr>
+        <w:t xml:space="preserve"> </w:t>
+      </w:r>
+      <w:r>
+        <w:rPr>
+          <w:rFonts w:ascii="Consolas" w:eastAsia="Times New Roman" w:hAnsi="Consolas" w:cs="Times New Roman"/>
+          <w:color w:val="9CDCFE"/>
+          <w:sz w:val="21"/>
+          <w:szCs w:val="21"/>
+          <w:lang w:val="en-US" w:eastAsia="pt-BR"/>
+        </w:rPr>
+        <w:t>scope</w:t>
+      </w:r>
+      <w:r>
+        <w:rPr>
+          <w:rFonts w:ascii="Consolas" w:eastAsia="Times New Roman" w:hAnsi="Consolas" w:cs="Times New Roman"/>
+          <w:color w:val="CCCCCC"/>
+          <w:sz w:val="21"/>
+          <w:szCs w:val="21"/>
+          <w:lang w:val="en-US" w:eastAsia="pt-BR"/>
+        </w:rPr>
+        <w:t>=</w:t>
+      </w:r>
+      <w:r>
+        <w:rPr>
+          <w:rFonts w:ascii="Consolas" w:eastAsia="Times New Roman" w:hAnsi="Consolas" w:cs="Times New Roman"/>
+          <w:color w:val="CE9178"/>
+          <w:sz w:val="21"/>
+          <w:szCs w:val="21"/>
+          <w:lang w:val="en-US" w:eastAsia="pt-BR"/>
+        </w:rPr>
+        <w:t>"col"</w:t>
+      </w:r>
+      <w:r>
+        <w:rPr>
+          <w:rFonts w:ascii="Consolas" w:eastAsia="Times New Roman" w:hAnsi="Consolas" w:cs="Times New Roman"/>
+          <w:color w:val="808080"/>
+          <w:sz w:val="21"/>
+          <w:szCs w:val="21"/>
+          <w:lang w:val="en-US" w:eastAsia="pt-BR"/>
+        </w:rPr>
+        <w:t>&gt;</w:t>
+      </w:r>
+      <w:proofErr w:type="spellStart"/>
+      <w:r>
+        <w:rPr>
+          <w:rFonts w:ascii="Consolas" w:eastAsia="Times New Roman" w:hAnsi="Consolas" w:cs="Times New Roman"/>
+          <w:color w:val="CCCCCC"/>
+          <w:sz w:val="21"/>
+          <w:szCs w:val="21"/>
+          <w:lang w:val="en-US" w:eastAsia="pt-BR"/>
+        </w:rPr>
+        <w:t>Endereco</w:t>
+      </w:r>
+      <w:proofErr w:type="spellEnd"/>
+      <w:r>
+        <w:rPr>
+          <w:rFonts w:ascii="Consolas" w:eastAsia="Times New Roman" w:hAnsi="Consolas" w:cs="Times New Roman"/>
+          <w:color w:val="808080"/>
+          <w:sz w:val="21"/>
+          <w:szCs w:val="21"/>
+          <w:lang w:val="en-US" w:eastAsia="pt-BR"/>
+        </w:rPr>
+        <w:t>&lt;/</w:t>
+      </w:r>
+      <w:proofErr w:type="spellStart"/>
+      <w:r>
+        <w:rPr>
+          <w:rFonts w:ascii="Consolas" w:eastAsia="Times New Roman" w:hAnsi="Consolas" w:cs="Times New Roman"/>
+          <w:color w:val="569CD6"/>
+          <w:sz w:val="21"/>
+          <w:szCs w:val="21"/>
+          <w:lang w:val="en-US" w:eastAsia="pt-BR"/>
+        </w:rPr>
+        <w:t>th</w:t>
+      </w:r>
+      <w:proofErr w:type="spellEnd"/>
+      <w:r>
+        <w:rPr>
+          <w:rFonts w:ascii="Consolas" w:eastAsia="Times New Roman" w:hAnsi="Consolas" w:cs="Times New Roman"/>
+          <w:color w:val="808080"/>
+          <w:sz w:val="21"/>
+          <w:szCs w:val="21"/>
+          <w:lang w:val="en-US" w:eastAsia="pt-BR"/>
+        </w:rPr>
+        <w:t>&gt;</w:t>
+      </w:r>
+    </w:p>
+    <w:p>
+      <w:pPr>
+        <w:shd w:val="clear" w:color="auto" w:fill="1F1F1F"/>
+        <w:spacing w:after="0" w:line="285" w:lineRule="atLeast"/>
+        <w:rPr>
+          <w:rFonts w:ascii="Consolas" w:eastAsia="Times New Roman" w:hAnsi="Consolas" w:cs="Times New Roman"/>
+          <w:color w:val="CCCCCC"/>
+          <w:sz w:val="21"/>
+          <w:szCs w:val="21"/>
+          <w:lang w:val="en-US" w:eastAsia="pt-BR"/>
+        </w:rPr>
+      </w:pPr>
+      <w:r>
+        <w:rPr>
+          <w:rFonts w:ascii="Consolas" w:eastAsia="Times New Roman" w:hAnsi="Consolas" w:cs="Times New Roman"/>
+          <w:color w:val="CCCCCC"/>
+          <w:sz w:val="21"/>
+          <w:szCs w:val="21"/>
+          <w:lang w:val="en-US" w:eastAsia="pt-BR"/>
+        </w:rPr>
+        <w:t xml:space="preserve">            </w:t>
+      </w:r>
+      <w:r>
+        <w:rPr>
+          <w:rFonts w:ascii="Consolas" w:eastAsia="Times New Roman" w:hAnsi="Consolas" w:cs="Times New Roman"/>
+          <w:color w:val="808080"/>
+          <w:sz w:val="21"/>
+          <w:szCs w:val="21"/>
+          <w:lang w:val="en-US" w:eastAsia="pt-BR"/>
+        </w:rPr>
+        <w:t>&lt;</w:t>
+      </w:r>
+      <w:proofErr w:type="spellStart"/>
+      <w:r>
+        <w:rPr>
+          <w:rFonts w:ascii="Consolas" w:eastAsia="Times New Roman" w:hAnsi="Consolas" w:cs="Times New Roman"/>
+          <w:color w:val="569CD6"/>
+          <w:sz w:val="21"/>
+          <w:szCs w:val="21"/>
+          <w:lang w:val="en-US" w:eastAsia="pt-BR"/>
+        </w:rPr>
+        <w:t>th</w:t>
+      </w:r>
+      <w:proofErr w:type="spellEnd"/>
+      <w:r>
+        <w:rPr>
+          <w:rFonts w:ascii="Consolas" w:eastAsia="Times New Roman" w:hAnsi="Consolas" w:cs="Times New Roman"/>
+          <w:color w:val="CCCCCC"/>
+          <w:sz w:val="21"/>
+          <w:szCs w:val="21"/>
+          <w:lang w:val="en-US" w:eastAsia="pt-BR"/>
+        </w:rPr>
+        <w:t xml:space="preserve"> </w:t>
+      </w:r>
+      <w:r>
+        <w:rPr>
+          <w:rFonts w:ascii="Consolas" w:eastAsia="Times New Roman" w:hAnsi="Consolas" w:cs="Times New Roman"/>
+          <w:color w:val="9CDCFE"/>
+          <w:sz w:val="21"/>
+          <w:szCs w:val="21"/>
+          <w:lang w:val="en-US" w:eastAsia="pt-BR"/>
+        </w:rPr>
+        <w:t>scope</w:t>
+      </w:r>
+      <w:r>
+        <w:rPr>
+          <w:rFonts w:ascii="Consolas" w:eastAsia="Times New Roman" w:hAnsi="Consolas" w:cs="Times New Roman"/>
+          <w:color w:val="CCCCCC"/>
+          <w:sz w:val="21"/>
+          <w:szCs w:val="21"/>
+          <w:lang w:val="en-US" w:eastAsia="pt-BR"/>
+        </w:rPr>
+        <w:t>=</w:t>
+      </w:r>
+      <w:r>
+        <w:rPr>
+          <w:rFonts w:ascii="Consolas" w:eastAsia="Times New Roman" w:hAnsi="Consolas" w:cs="Times New Roman"/>
+          <w:color w:val="CE9178"/>
+          <w:sz w:val="21"/>
+          <w:szCs w:val="21"/>
+          <w:lang w:val="en-US" w:eastAsia="pt-BR"/>
+        </w:rPr>
+        <w:t>"col"</w:t>
+      </w:r>
+      <w:r>
+        <w:rPr>
+          <w:rFonts w:ascii="Consolas" w:eastAsia="Times New Roman" w:hAnsi="Consolas" w:cs="Times New Roman"/>
+          <w:color w:val="808080"/>
+          <w:sz w:val="21"/>
+          <w:szCs w:val="21"/>
+          <w:lang w:val="en-US" w:eastAsia="pt-BR"/>
+        </w:rPr>
+        <w:t>&gt;</w:t>
+      </w:r>
+      <w:r>
+        <w:rPr>
+          <w:rFonts w:ascii="Consolas" w:eastAsia="Times New Roman" w:hAnsi="Consolas" w:cs="Times New Roman"/>
+          <w:color w:val="CCCCCC"/>
+          <w:sz w:val="21"/>
+          <w:szCs w:val="21"/>
+          <w:lang w:val="en-US" w:eastAsia="pt-BR"/>
+        </w:rPr>
+        <w:t>Email</w:t>
+      </w:r>
+      <w:r>
+        <w:rPr>
+          <w:rFonts w:ascii="Consolas" w:eastAsia="Times New Roman" w:hAnsi="Consolas" w:cs="Times New Roman"/>
+          <w:color w:val="808080"/>
+          <w:sz w:val="21"/>
+          <w:szCs w:val="21"/>
+          <w:lang w:val="en-US" w:eastAsia="pt-BR"/>
+        </w:rPr>
+        <w:t>&lt;/</w:t>
+      </w:r>
+      <w:proofErr w:type="spellStart"/>
+      <w:r>
+        <w:rPr>
+          <w:rFonts w:ascii="Consolas" w:eastAsia="Times New Roman" w:hAnsi="Consolas" w:cs="Times New Roman"/>
+          <w:color w:val="569CD6"/>
+          <w:sz w:val="21"/>
+          <w:szCs w:val="21"/>
+          <w:lang w:val="en-US" w:eastAsia="pt-BR"/>
+        </w:rPr>
+        <w:t>th</w:t>
+      </w:r>
+      <w:proofErr w:type="spellEnd"/>
+      <w:r>
+        <w:rPr>
+          <w:rFonts w:ascii="Consolas" w:eastAsia="Times New Roman" w:hAnsi="Consolas" w:cs="Times New Roman"/>
+          <w:color w:val="808080"/>
+          <w:sz w:val="21"/>
+          <w:szCs w:val="21"/>
+          <w:lang w:val="en-US" w:eastAsia="pt-BR"/>
+        </w:rPr>
+        <w:t>&gt;</w:t>
+      </w:r>
+    </w:p>
+    <w:p>
+      <w:pPr>
+        <w:shd w:val="clear" w:color="auto" w:fill="1F1F1F"/>
+        <w:spacing w:after="0" w:line="285" w:lineRule="atLeast"/>
+        <w:rPr>
+          <w:rFonts w:ascii="Consolas" w:eastAsia="Times New Roman" w:hAnsi="Consolas" w:cs="Times New Roman"/>
+          <w:color w:val="CCCCCC"/>
+          <w:sz w:val="21"/>
+          <w:szCs w:val="21"/>
+          <w:lang w:val="en-US" w:eastAsia="pt-BR"/>
+        </w:rPr>
+      </w:pPr>
+      <w:r>
+        <w:rPr>
+          <w:rFonts w:ascii="Consolas" w:eastAsia="Times New Roman" w:hAnsi="Consolas" w:cs="Times New Roman"/>
+          <w:color w:val="CCCCCC"/>
+          <w:sz w:val="21"/>
+          <w:szCs w:val="21"/>
+          <w:lang w:val="en-US" w:eastAsia="pt-BR"/>
+        </w:rPr>
+        <w:t xml:space="preserve">            </w:t>
+      </w:r>
+      <w:r>
+        <w:rPr>
+          <w:rFonts w:ascii="Consolas" w:eastAsia="Times New Roman" w:hAnsi="Consolas" w:cs="Times New Roman"/>
+          <w:color w:val="808080"/>
+          <w:sz w:val="21"/>
+          <w:szCs w:val="21"/>
+          <w:lang w:val="en-US" w:eastAsia="pt-BR"/>
+        </w:rPr>
+        <w:t>&lt;</w:t>
+      </w:r>
+      <w:proofErr w:type="spellStart"/>
+      <w:r>
+        <w:rPr>
+          <w:rFonts w:ascii="Consolas" w:eastAsia="Times New Roman" w:hAnsi="Consolas" w:cs="Times New Roman"/>
+          <w:color w:val="569CD6"/>
+          <w:sz w:val="21"/>
+          <w:szCs w:val="21"/>
+          <w:lang w:val="en-US" w:eastAsia="pt-BR"/>
+        </w:rPr>
+        <w:t>th</w:t>
+      </w:r>
+      <w:proofErr w:type="spellEnd"/>
+      <w:r>
+        <w:rPr>
+          <w:rFonts w:ascii="Consolas" w:eastAsia="Times New Roman" w:hAnsi="Consolas" w:cs="Times New Roman"/>
+          <w:color w:val="CCCCCC"/>
+          <w:sz w:val="21"/>
+          <w:szCs w:val="21"/>
+          <w:lang w:val="en-US" w:eastAsia="pt-BR"/>
+        </w:rPr>
+        <w:t xml:space="preserve"> </w:t>
+      </w:r>
+      <w:r>
+        <w:rPr>
+          <w:rFonts w:ascii="Consolas" w:eastAsia="Times New Roman" w:hAnsi="Consolas" w:cs="Times New Roman"/>
+          <w:color w:val="9CDCFE"/>
+          <w:sz w:val="21"/>
+          <w:szCs w:val="21"/>
+          <w:lang w:val="en-US" w:eastAsia="pt-BR"/>
+        </w:rPr>
+        <w:t>scope</w:t>
+      </w:r>
+      <w:r>
+        <w:rPr>
+          <w:rFonts w:ascii="Consolas" w:eastAsia="Times New Roman" w:hAnsi="Consolas" w:cs="Times New Roman"/>
+          <w:color w:val="CCCCCC"/>
+          <w:sz w:val="21"/>
+          <w:szCs w:val="21"/>
+          <w:lang w:val="en-US" w:eastAsia="pt-BR"/>
+        </w:rPr>
+        <w:t>=</w:t>
+      </w:r>
+      <w:r>
+        <w:rPr>
+          <w:rFonts w:ascii="Consolas" w:eastAsia="Times New Roman" w:hAnsi="Consolas" w:cs="Times New Roman"/>
+          <w:color w:val="CE9178"/>
+          <w:sz w:val="21"/>
+          <w:szCs w:val="21"/>
+          <w:lang w:val="en-US" w:eastAsia="pt-BR"/>
+        </w:rPr>
+        <w:t>"col"</w:t>
+      </w:r>
+      <w:r>
+        <w:rPr>
+          <w:rFonts w:ascii="Consolas" w:eastAsia="Times New Roman" w:hAnsi="Consolas" w:cs="Times New Roman"/>
+          <w:color w:val="808080"/>
+          <w:sz w:val="21"/>
+          <w:szCs w:val="21"/>
+          <w:lang w:val="en-US" w:eastAsia="pt-BR"/>
+        </w:rPr>
+        <w:t>&gt;</w:t>
+      </w:r>
+      <w:r>
+        <w:rPr>
+          <w:rFonts w:ascii="Consolas" w:eastAsia="Times New Roman" w:hAnsi="Consolas" w:cs="Times New Roman"/>
+          <w:color w:val="CCCCCC"/>
+          <w:sz w:val="21"/>
+          <w:szCs w:val="21"/>
+          <w:lang w:val="en-US" w:eastAsia="pt-BR"/>
+        </w:rPr>
+        <w:t>CPF</w:t>
+      </w:r>
+      <w:r>
+        <w:rPr>
+          <w:rFonts w:ascii="Consolas" w:eastAsia="Times New Roman" w:hAnsi="Consolas" w:cs="Times New Roman"/>
+          <w:color w:val="808080"/>
+          <w:sz w:val="21"/>
+          <w:szCs w:val="21"/>
+          <w:lang w:val="en-US" w:eastAsia="pt-BR"/>
+        </w:rPr>
+        <w:t>&lt;/</w:t>
+      </w:r>
+      <w:proofErr w:type="spellStart"/>
+      <w:r>
+        <w:rPr>
+          <w:rFonts w:ascii="Consolas" w:eastAsia="Times New Roman" w:hAnsi="Consolas" w:cs="Times New Roman"/>
+          <w:color w:val="569CD6"/>
+          <w:sz w:val="21"/>
+          <w:szCs w:val="21"/>
+          <w:lang w:val="en-US" w:eastAsia="pt-BR"/>
+        </w:rPr>
+        <w:t>th</w:t>
+      </w:r>
+      <w:proofErr w:type="spellEnd"/>
+      <w:r>
+        <w:rPr>
+          <w:rFonts w:ascii="Consolas" w:eastAsia="Times New Roman" w:hAnsi="Consolas" w:cs="Times New Roman"/>
+          <w:color w:val="808080"/>
+          <w:sz w:val="21"/>
+          <w:szCs w:val="21"/>
+          <w:lang w:val="en-US" w:eastAsia="pt-BR"/>
+        </w:rPr>
+        <w:t>&gt;</w:t>
+      </w:r>
+    </w:p>
+    <w:p>
+      <w:pPr>
+        <w:shd w:val="clear" w:color="auto" w:fill="1F1F1F"/>
+        <w:spacing w:after="0" w:line="285" w:lineRule="atLeast"/>
+        <w:rPr>
+          <w:rFonts w:ascii="Consolas" w:eastAsia="Times New Roman" w:hAnsi="Consolas" w:cs="Times New Roman"/>
+          <w:color w:val="CCCCCC"/>
+          <w:sz w:val="21"/>
+          <w:szCs w:val="21"/>
+          <w:lang w:val="en-US" w:eastAsia="pt-BR"/>
+        </w:rPr>
+      </w:pPr>
+      <w:r>
+        <w:rPr>
+          <w:rFonts w:ascii="Consolas" w:eastAsia="Times New Roman" w:hAnsi="Consolas" w:cs="Times New Roman"/>
+          <w:color w:val="CCCCCC"/>
+          <w:sz w:val="21"/>
+          <w:szCs w:val="21"/>
+          <w:lang w:val="en-US" w:eastAsia="pt-BR"/>
+        </w:rPr>
+        <w:t xml:space="preserve">            </w:t>
+      </w:r>
+      <w:r>
+        <w:rPr>
+          <w:rFonts w:ascii="Consolas" w:eastAsia="Times New Roman" w:hAnsi="Consolas" w:cs="Times New Roman"/>
+          <w:color w:val="808080"/>
+          <w:sz w:val="21"/>
+          <w:szCs w:val="21"/>
+          <w:lang w:val="en-US" w:eastAsia="pt-BR"/>
+        </w:rPr>
+        <w:t>&lt;</w:t>
+      </w:r>
+      <w:proofErr w:type="spellStart"/>
+      <w:r>
+        <w:rPr>
+          <w:rFonts w:ascii="Consolas" w:eastAsia="Times New Roman" w:hAnsi="Consolas" w:cs="Times New Roman"/>
+          <w:color w:val="569CD6"/>
+          <w:sz w:val="21"/>
+          <w:szCs w:val="21"/>
+          <w:lang w:val="en-US" w:eastAsia="pt-BR"/>
+        </w:rPr>
+        <w:t>th</w:t>
+      </w:r>
+      <w:proofErr w:type="spellEnd"/>
+      <w:r>
+        <w:rPr>
+          <w:rFonts w:ascii="Consolas" w:eastAsia="Times New Roman" w:hAnsi="Consolas" w:cs="Times New Roman"/>
+          <w:color w:val="CCCCCC"/>
+          <w:sz w:val="21"/>
+          <w:szCs w:val="21"/>
+          <w:lang w:val="en-US" w:eastAsia="pt-BR"/>
+        </w:rPr>
+        <w:t xml:space="preserve"> </w:t>
+      </w:r>
+      <w:r>
+        <w:rPr>
+          <w:rFonts w:ascii="Consolas" w:eastAsia="Times New Roman" w:hAnsi="Consolas" w:cs="Times New Roman"/>
+          <w:color w:val="9CDCFE"/>
+          <w:sz w:val="21"/>
+          <w:szCs w:val="21"/>
+          <w:lang w:val="en-US" w:eastAsia="pt-BR"/>
+        </w:rPr>
+        <w:t>scope</w:t>
+      </w:r>
+      <w:r>
+        <w:rPr>
+          <w:rFonts w:ascii="Consolas" w:eastAsia="Times New Roman" w:hAnsi="Consolas" w:cs="Times New Roman"/>
+          <w:color w:val="CCCCCC"/>
+          <w:sz w:val="21"/>
+          <w:szCs w:val="21"/>
+          <w:lang w:val="en-US" w:eastAsia="pt-BR"/>
+        </w:rPr>
+        <w:t>=</w:t>
+      </w:r>
+      <w:r>
+        <w:rPr>
+          <w:rFonts w:ascii="Consolas" w:eastAsia="Times New Roman" w:hAnsi="Consolas" w:cs="Times New Roman"/>
+          <w:color w:val="CE9178"/>
+          <w:sz w:val="21"/>
+          <w:szCs w:val="21"/>
+          <w:lang w:val="en-US" w:eastAsia="pt-BR"/>
+        </w:rPr>
+        <w:t>"col"</w:t>
+      </w:r>
+      <w:r>
+        <w:rPr>
+          <w:rFonts w:ascii="Consolas" w:eastAsia="Times New Roman" w:hAnsi="Consolas" w:cs="Times New Roman"/>
+          <w:color w:val="808080"/>
+          <w:sz w:val="21"/>
+          <w:szCs w:val="21"/>
+          <w:lang w:val="en-US" w:eastAsia="pt-BR"/>
+        </w:rPr>
+        <w:t>&gt;</w:t>
+      </w:r>
+      <w:r>
+        <w:rPr>
+          <w:rFonts w:ascii="Consolas" w:eastAsia="Times New Roman" w:hAnsi="Consolas" w:cs="Times New Roman"/>
+          <w:color w:val="CCCCCC"/>
+          <w:sz w:val="21"/>
+          <w:szCs w:val="21"/>
+          <w:lang w:val="en-US" w:eastAsia="pt-BR"/>
+        </w:rPr>
+        <w:t>RG</w:t>
+      </w:r>
+      <w:r>
+        <w:rPr>
+          <w:rFonts w:ascii="Consolas" w:eastAsia="Times New Roman" w:hAnsi="Consolas" w:cs="Times New Roman"/>
+          <w:color w:val="808080"/>
+          <w:sz w:val="21"/>
+          <w:szCs w:val="21"/>
+          <w:lang w:val="en-US" w:eastAsia="pt-BR"/>
+        </w:rPr>
+        <w:t>&lt;/</w:t>
+      </w:r>
+      <w:proofErr w:type="spellStart"/>
+      <w:r>
+        <w:rPr>
+          <w:rFonts w:ascii="Consolas" w:eastAsia="Times New Roman" w:hAnsi="Consolas" w:cs="Times New Roman"/>
+          <w:color w:val="569CD6"/>
+          <w:sz w:val="21"/>
+          <w:szCs w:val="21"/>
+          <w:lang w:val="en-US" w:eastAsia="pt-BR"/>
+        </w:rPr>
+        <w:t>th</w:t>
+      </w:r>
+      <w:proofErr w:type="spellEnd"/>
+      <w:r>
+        <w:rPr>
+          <w:rFonts w:ascii="Consolas" w:eastAsia="Times New Roman" w:hAnsi="Consolas" w:cs="Times New Roman"/>
+          <w:color w:val="808080"/>
+          <w:sz w:val="21"/>
+          <w:szCs w:val="21"/>
+          <w:lang w:val="en-US" w:eastAsia="pt-BR"/>
+        </w:rPr>
+        <w:t>&gt;</w:t>
+      </w:r>
+    </w:p>
+    <w:p>
+      <w:pPr>
+        <w:shd w:val="clear" w:color="auto" w:fill="1F1F1F"/>
+        <w:spacing w:after="0" w:line="285" w:lineRule="atLeast"/>
+        <w:rPr>
+          <w:rFonts w:ascii="Consolas" w:eastAsia="Times New Roman" w:hAnsi="Consolas" w:cs="Times New Roman"/>
+          <w:color w:val="CCCCCC"/>
+          <w:sz w:val="21"/>
+          <w:szCs w:val="21"/>
+          <w:lang w:val="en-US" w:eastAsia="pt-BR"/>
+        </w:rPr>
+      </w:pPr>
+      <w:r>
+        <w:rPr>
+          <w:rFonts w:ascii="Consolas" w:eastAsia="Times New Roman" w:hAnsi="Consolas" w:cs="Times New Roman"/>
+          <w:color w:val="CCCCCC"/>
+          <w:sz w:val="21"/>
+          <w:szCs w:val="21"/>
+          <w:lang w:val="en-US" w:eastAsia="pt-BR"/>
+        </w:rPr>
+        <w:t xml:space="preserve">            </w:t>
+      </w:r>
+      <w:r>
+        <w:rPr>
+          <w:rFonts w:ascii="Consolas" w:eastAsia="Times New Roman" w:hAnsi="Consolas" w:cs="Times New Roman"/>
+          <w:color w:val="808080"/>
+          <w:sz w:val="21"/>
+          <w:szCs w:val="21"/>
+          <w:lang w:val="en-US" w:eastAsia="pt-BR"/>
+        </w:rPr>
+        <w:t>&lt;</w:t>
+      </w:r>
+      <w:proofErr w:type="spellStart"/>
+      <w:r>
+        <w:rPr>
+          <w:rFonts w:ascii="Consolas" w:eastAsia="Times New Roman" w:hAnsi="Consolas" w:cs="Times New Roman"/>
+          <w:color w:val="569CD6"/>
+          <w:sz w:val="21"/>
+          <w:szCs w:val="21"/>
+          <w:lang w:val="en-US" w:eastAsia="pt-BR"/>
+        </w:rPr>
+        <w:t>th</w:t>
+      </w:r>
+      <w:proofErr w:type="spellEnd"/>
+      <w:r>
+        <w:rPr>
+          <w:rFonts w:ascii="Consolas" w:eastAsia="Times New Roman" w:hAnsi="Consolas" w:cs="Times New Roman"/>
+          <w:color w:val="CCCCCC"/>
+          <w:sz w:val="21"/>
+          <w:szCs w:val="21"/>
+          <w:lang w:val="en-US" w:eastAsia="pt-BR"/>
+        </w:rPr>
+        <w:t xml:space="preserve"> </w:t>
+      </w:r>
+      <w:r>
+        <w:rPr>
+          <w:rFonts w:ascii="Consolas" w:eastAsia="Times New Roman" w:hAnsi="Consolas" w:cs="Times New Roman"/>
+          <w:color w:val="9CDCFE"/>
+          <w:sz w:val="21"/>
+          <w:szCs w:val="21"/>
+          <w:lang w:val="en-US" w:eastAsia="pt-BR"/>
+        </w:rPr>
+        <w:t>scope</w:t>
+      </w:r>
+      <w:r>
+        <w:rPr>
+          <w:rFonts w:ascii="Consolas" w:eastAsia="Times New Roman" w:hAnsi="Consolas" w:cs="Times New Roman"/>
+          <w:color w:val="CCCCCC"/>
+          <w:sz w:val="21"/>
+          <w:szCs w:val="21"/>
+          <w:lang w:val="en-US" w:eastAsia="pt-BR"/>
+        </w:rPr>
+        <w:t>=</w:t>
+      </w:r>
+      <w:r>
+        <w:rPr>
+          <w:rFonts w:ascii="Consolas" w:eastAsia="Times New Roman" w:hAnsi="Consolas" w:cs="Times New Roman"/>
+          <w:color w:val="CE9178"/>
+          <w:sz w:val="21"/>
+          <w:szCs w:val="21"/>
+          <w:lang w:val="en-US" w:eastAsia="pt-BR"/>
+        </w:rPr>
+        <w:t>"col"</w:t>
+      </w:r>
+      <w:r>
+        <w:rPr>
+          <w:rFonts w:ascii="Consolas" w:eastAsia="Times New Roman" w:hAnsi="Consolas" w:cs="Times New Roman"/>
+          <w:color w:val="808080"/>
+          <w:sz w:val="21"/>
+          <w:szCs w:val="21"/>
+          <w:lang w:val="en-US" w:eastAsia="pt-BR"/>
+        </w:rPr>
+        <w:t>&gt;</w:t>
+      </w:r>
+      <w:proofErr w:type="spellStart"/>
+      <w:r>
+        <w:rPr>
+          <w:rFonts w:ascii="Consolas" w:eastAsia="Times New Roman" w:hAnsi="Consolas" w:cs="Times New Roman"/>
+          <w:color w:val="CCCCCC"/>
+          <w:sz w:val="21"/>
+          <w:szCs w:val="21"/>
+          <w:lang w:val="en-US" w:eastAsia="pt-BR"/>
+        </w:rPr>
+        <w:t>Ação</w:t>
+      </w:r>
+      <w:proofErr w:type="spellEnd"/>
+      <w:r>
+        <w:rPr>
+          <w:rFonts w:ascii="Consolas" w:eastAsia="Times New Roman" w:hAnsi="Consolas" w:cs="Times New Roman"/>
+          <w:color w:val="808080"/>
+          <w:sz w:val="21"/>
+          <w:szCs w:val="21"/>
+          <w:lang w:val="en-US" w:eastAsia="pt-BR"/>
+        </w:rPr>
+        <w:t>&lt;/</w:t>
+      </w:r>
+      <w:proofErr w:type="spellStart"/>
+      <w:r>
+        <w:rPr>
+          <w:rFonts w:ascii="Consolas" w:eastAsia="Times New Roman" w:hAnsi="Consolas" w:cs="Times New Roman"/>
+          <w:color w:val="569CD6"/>
+          <w:sz w:val="21"/>
+          <w:szCs w:val="21"/>
+          <w:lang w:val="en-US" w:eastAsia="pt-BR"/>
+        </w:rPr>
+        <w:t>th</w:t>
+      </w:r>
+      <w:proofErr w:type="spellEnd"/>
+      <w:r>
+        <w:rPr>
+          <w:rFonts w:ascii="Consolas" w:eastAsia="Times New Roman" w:hAnsi="Consolas" w:cs="Times New Roman"/>
+          <w:color w:val="808080"/>
+          <w:sz w:val="21"/>
+          <w:szCs w:val="21"/>
+          <w:lang w:val="en-US" w:eastAsia="pt-BR"/>
+        </w:rPr>
+        <w:t>&gt;</w:t>
+      </w:r>
+    </w:p>
+    <w:p>
+      <w:pPr>
+        <w:shd w:val="clear" w:color="auto" w:fill="1F1F1F"/>
+        <w:spacing w:after="0" w:line="285" w:lineRule="atLeast"/>
+        <w:rPr>
+          <w:rFonts w:ascii="Consolas" w:eastAsia="Times New Roman" w:hAnsi="Consolas" w:cs="Times New Roman"/>
+          <w:color w:val="CCCCCC"/>
+          <w:sz w:val="21"/>
+          <w:szCs w:val="21"/>
+          <w:lang w:val="en-US" w:eastAsia="pt-BR"/>
+        </w:rPr>
+      </w:pPr>
+      <w:r>
+        <w:rPr>
+          <w:rFonts w:ascii="Consolas" w:eastAsia="Times New Roman" w:hAnsi="Consolas" w:cs="Times New Roman"/>
+          <w:color w:val="CCCCCC"/>
+          <w:sz w:val="21"/>
+          <w:szCs w:val="21"/>
+          <w:lang w:val="en-US" w:eastAsia="pt-BR"/>
+        </w:rPr>
+        <w:t xml:space="preserve">          </w:t>
+      </w:r>
+      <w:r>
+        <w:rPr>
+          <w:rFonts w:ascii="Consolas" w:eastAsia="Times New Roman" w:hAnsi="Consolas" w:cs="Times New Roman"/>
+          <w:color w:val="808080"/>
+          <w:sz w:val="21"/>
+          <w:szCs w:val="21"/>
+          <w:lang w:val="en-US" w:eastAsia="pt-BR"/>
+        </w:rPr>
+        <w:t>&lt;/</w:t>
+      </w:r>
+      <w:r>
+        <w:rPr>
+          <w:rFonts w:ascii="Consolas" w:eastAsia="Times New Roman" w:hAnsi="Consolas" w:cs="Times New Roman"/>
+          <w:color w:val="569CD6"/>
+          <w:sz w:val="21"/>
+          <w:szCs w:val="21"/>
+          <w:lang w:val="en-US" w:eastAsia="pt-BR"/>
+        </w:rPr>
+        <w:t>tr</w:t>
+      </w:r>
+      <w:r>
+        <w:rPr>
+          <w:rFonts w:ascii="Consolas" w:eastAsia="Times New Roman" w:hAnsi="Consolas" w:cs="Times New Roman"/>
+          <w:color w:val="808080"/>
+          <w:sz w:val="21"/>
+          <w:szCs w:val="21"/>
+          <w:lang w:val="en-US" w:eastAsia="pt-BR"/>
+        </w:rPr>
+        <w:t>&gt;</w:t>
+      </w:r>
+    </w:p>
+    <w:p>
+      <w:pPr>
+        <w:shd w:val="clear" w:color="auto" w:fill="1F1F1F"/>
+        <w:spacing w:after="0" w:line="285" w:lineRule="atLeast"/>
+        <w:rPr>
+          <w:rFonts w:ascii="Consolas" w:eastAsia="Times New Roman" w:hAnsi="Consolas" w:cs="Times New Roman"/>
+          <w:color w:val="CCCCCC"/>
+          <w:sz w:val="21"/>
+          <w:szCs w:val="21"/>
+          <w:lang w:val="en-US" w:eastAsia="pt-BR"/>
+        </w:rPr>
+      </w:pPr>
+      <w:r>
+        <w:rPr>
+          <w:rFonts w:ascii="Consolas" w:eastAsia="Times New Roman" w:hAnsi="Consolas" w:cs="Times New Roman"/>
+          <w:color w:val="CCCCCC"/>
+          <w:sz w:val="21"/>
+          <w:szCs w:val="21"/>
+          <w:lang w:val="en-US" w:eastAsia="pt-BR"/>
+        </w:rPr>
+        <w:t xml:space="preserve">        </w:t>
+      </w:r>
+      <w:r>
+        <w:rPr>
+          <w:rFonts w:ascii="Consolas" w:eastAsia="Times New Roman" w:hAnsi="Consolas" w:cs="Times New Roman"/>
+          <w:color w:val="808080"/>
+          <w:sz w:val="21"/>
+          <w:szCs w:val="21"/>
+          <w:lang w:val="en-US" w:eastAsia="pt-BR"/>
+        </w:rPr>
+        <w:t>&lt;/</w:t>
+      </w:r>
+      <w:proofErr w:type="spellStart"/>
+      <w:r>
+        <w:rPr>
+          <w:rFonts w:ascii="Consolas" w:eastAsia="Times New Roman" w:hAnsi="Consolas" w:cs="Times New Roman"/>
+          <w:color w:val="569CD6"/>
+          <w:sz w:val="21"/>
+          <w:szCs w:val="21"/>
+          <w:lang w:val="en-US" w:eastAsia="pt-BR"/>
+        </w:rPr>
+        <w:t>thead</w:t>
+      </w:r>
+      <w:proofErr w:type="spellEnd"/>
+      <w:r>
+        <w:rPr>
+          <w:rFonts w:ascii="Consolas" w:eastAsia="Times New Roman" w:hAnsi="Consolas" w:cs="Times New Roman"/>
+          <w:color w:val="808080"/>
+          <w:sz w:val="21"/>
+          <w:szCs w:val="21"/>
+          <w:lang w:val="en-US" w:eastAsia="pt-BR"/>
+        </w:rPr>
+        <w:t>&gt;</w:t>
+      </w:r>
+    </w:p>
+    <w:p>
+      <w:pPr>
+        <w:shd w:val="clear" w:color="auto" w:fill="1F1F1F"/>
+        <w:spacing w:after="0" w:line="285" w:lineRule="atLeast"/>
+        <w:rPr>
+          <w:rFonts w:ascii="Consolas" w:eastAsia="Times New Roman" w:hAnsi="Consolas" w:cs="Times New Roman"/>
+          <w:color w:val="CCCCCC"/>
+          <w:sz w:val="21"/>
+          <w:szCs w:val="21"/>
+          <w:lang w:val="en-US" w:eastAsia="pt-BR"/>
+        </w:rPr>
+      </w:pPr>
+      <w:r>
+        <w:rPr>
+          <w:rFonts w:ascii="Consolas" w:eastAsia="Times New Roman" w:hAnsi="Consolas" w:cs="Times New Roman"/>
+          <w:color w:val="CCCCCC"/>
+          <w:sz w:val="21"/>
+          <w:szCs w:val="21"/>
+          <w:lang w:val="en-US" w:eastAsia="pt-BR"/>
+        </w:rPr>
+        <w:t xml:space="preserve">        </w:t>
+      </w:r>
+      <w:r>
+        <w:rPr>
+          <w:rFonts w:ascii="Consolas" w:eastAsia="Times New Roman" w:hAnsi="Consolas" w:cs="Times New Roman"/>
+          <w:color w:val="808080"/>
+          <w:sz w:val="21"/>
+          <w:szCs w:val="21"/>
+          <w:lang w:val="en-US" w:eastAsia="pt-BR"/>
+        </w:rPr>
+        <w:t>&lt;</w:t>
+      </w:r>
+      <w:proofErr w:type="spellStart"/>
+      <w:r>
+        <w:rPr>
+          <w:rFonts w:ascii="Consolas" w:eastAsia="Times New Roman" w:hAnsi="Consolas" w:cs="Times New Roman"/>
+          <w:color w:val="569CD6"/>
+          <w:sz w:val="21"/>
+          <w:szCs w:val="21"/>
+          <w:lang w:val="en-US" w:eastAsia="pt-BR"/>
+        </w:rPr>
+        <w:t>tbody</w:t>
+      </w:r>
+      <w:proofErr w:type="spellEnd"/>
+      <w:r>
+        <w:rPr>
+          <w:rFonts w:ascii="Consolas" w:eastAsia="Times New Roman" w:hAnsi="Consolas" w:cs="Times New Roman"/>
+          <w:color w:val="808080"/>
+          <w:sz w:val="21"/>
+          <w:szCs w:val="21"/>
+          <w:lang w:val="en-US" w:eastAsia="pt-BR"/>
+        </w:rPr>
+        <w:t>&gt;</w:t>
+      </w:r>
+    </w:p>
+    <w:p>
+      <w:pPr>
+        <w:shd w:val="clear" w:color="auto" w:fill="1F1F1F"/>
+        <w:spacing w:after="0" w:line="285" w:lineRule="atLeast"/>
+        <w:rPr>
+          <w:rFonts w:ascii="Consolas" w:eastAsia="Times New Roman" w:hAnsi="Consolas" w:cs="Times New Roman"/>
+          <w:color w:val="CCCCCC"/>
+          <w:sz w:val="21"/>
+          <w:szCs w:val="21"/>
+          <w:lang w:val="en-US" w:eastAsia="pt-BR"/>
+        </w:rPr>
+      </w:pPr>
+      <w:r>
+        <w:rPr>
+          <w:rFonts w:ascii="Consolas" w:eastAsia="Times New Roman" w:hAnsi="Consolas" w:cs="Times New Roman"/>
+          <w:color w:val="CCCCCC"/>
+          <w:sz w:val="21"/>
+          <w:szCs w:val="21"/>
+          <w:lang w:val="en-US" w:eastAsia="pt-BR"/>
+        </w:rPr>
+        <w:t xml:space="preserve">            </w:t>
+      </w:r>
+      <w:r>
+        <w:rPr>
+          <w:rFonts w:ascii="Consolas" w:eastAsia="Times New Roman" w:hAnsi="Consolas" w:cs="Times New Roman"/>
+          <w:color w:val="F44747"/>
+          <w:sz w:val="21"/>
+          <w:szCs w:val="21"/>
+          <w:lang w:val="en-US" w:eastAsia="pt-BR"/>
+        </w:rPr>
+        <w:t>&lt;</w:t>
+      </w:r>
+      <w:r>
+        <w:rPr>
+          <w:rFonts w:ascii="Consolas" w:eastAsia="Times New Roman" w:hAnsi="Consolas" w:cs="Times New Roman"/>
+          <w:color w:val="CCCCCC"/>
+          <w:sz w:val="21"/>
+          <w:szCs w:val="21"/>
+          <w:lang w:val="en-US" w:eastAsia="pt-BR"/>
+        </w:rPr>
+        <w:t xml:space="preserve">% </w:t>
+      </w:r>
+      <w:proofErr w:type="spellStart"/>
+      <w:proofErr w:type="gramStart"/>
+      <w:r>
+        <w:rPr>
+          <w:rFonts w:ascii="Consolas" w:eastAsia="Times New Roman" w:hAnsi="Consolas" w:cs="Times New Roman"/>
+          <w:color w:val="CCCCCC"/>
+          <w:sz w:val="21"/>
+          <w:szCs w:val="21"/>
+          <w:lang w:val="en-US" w:eastAsia="pt-BR"/>
+        </w:rPr>
+        <w:t>dados.forEach</w:t>
+      </w:r>
+      <w:proofErr w:type="spellEnd"/>
+      <w:proofErr w:type="gramEnd"/>
+      <w:r>
+        <w:rPr>
+          <w:rFonts w:ascii="Consolas" w:eastAsia="Times New Roman" w:hAnsi="Consolas" w:cs="Times New Roman"/>
+          <w:color w:val="CCCCCC"/>
+          <w:sz w:val="21"/>
+          <w:szCs w:val="21"/>
+          <w:lang w:val="en-US" w:eastAsia="pt-BR"/>
+        </w:rPr>
+        <w:t>((</w:t>
+      </w:r>
+      <w:proofErr w:type="spellStart"/>
+      <w:r>
+        <w:rPr>
+          <w:rFonts w:ascii="Consolas" w:eastAsia="Times New Roman" w:hAnsi="Consolas" w:cs="Times New Roman"/>
+          <w:color w:val="CCCCCC"/>
+          <w:sz w:val="21"/>
+          <w:szCs w:val="21"/>
+          <w:lang w:val="en-US" w:eastAsia="pt-BR"/>
+        </w:rPr>
+        <w:t>linha</w:t>
+      </w:r>
+      <w:proofErr w:type="spellEnd"/>
+      <w:r>
+        <w:rPr>
+          <w:rFonts w:ascii="Consolas" w:eastAsia="Times New Roman" w:hAnsi="Consolas" w:cs="Times New Roman"/>
+          <w:color w:val="CCCCCC"/>
+          <w:sz w:val="21"/>
+          <w:szCs w:val="21"/>
+          <w:lang w:val="en-US" w:eastAsia="pt-BR"/>
+        </w:rPr>
+        <w:t>)=&gt;{ %&gt;</w:t>
+      </w:r>
+    </w:p>
+    <w:p>
+      <w:pPr>
+        <w:shd w:val="clear" w:color="auto" w:fill="1F1F1F"/>
+        <w:spacing w:after="0" w:line="285" w:lineRule="atLeast"/>
+        <w:rPr>
+          <w:rFonts w:ascii="Consolas" w:eastAsia="Times New Roman" w:hAnsi="Consolas" w:cs="Times New Roman"/>
+          <w:color w:val="CCCCCC"/>
+          <w:sz w:val="21"/>
+          <w:szCs w:val="21"/>
+          <w:lang w:val="en-US" w:eastAsia="pt-BR"/>
+        </w:rPr>
+      </w:pPr>
+      <w:r>
+        <w:rPr>
+          <w:rFonts w:ascii="Consolas" w:eastAsia="Times New Roman" w:hAnsi="Consolas" w:cs="Times New Roman"/>
+          <w:color w:val="CCCCCC"/>
+          <w:sz w:val="21"/>
+          <w:szCs w:val="21"/>
+          <w:lang w:val="en-US" w:eastAsia="pt-BR"/>
+        </w:rPr>
+        <w:t xml:space="preserve">                </w:t>
+      </w:r>
+      <w:proofErr w:type="gramStart"/>
+      <w:r>
+        <w:rPr>
+          <w:rFonts w:ascii="Consolas" w:eastAsia="Times New Roman" w:hAnsi="Consolas" w:cs="Times New Roman"/>
+          <w:color w:val="6A9955"/>
+          <w:sz w:val="21"/>
+          <w:szCs w:val="21"/>
+          <w:lang w:val="en-US" w:eastAsia="pt-BR"/>
+        </w:rPr>
+        <w:t>&lt;!--</w:t>
+      </w:r>
+      <w:proofErr w:type="gramEnd"/>
+      <w:r>
+        <w:rPr>
+          <w:rFonts w:ascii="Consolas" w:eastAsia="Times New Roman" w:hAnsi="Consolas" w:cs="Times New Roman"/>
+          <w:color w:val="6A9955"/>
+          <w:sz w:val="21"/>
+          <w:szCs w:val="21"/>
+          <w:lang w:val="en-US" w:eastAsia="pt-BR"/>
+        </w:rPr>
+        <w:t xml:space="preserve"> </w:t>
+      </w:r>
+      <w:proofErr w:type="spellStart"/>
+      <w:r>
+        <w:rPr>
+          <w:rFonts w:ascii="Consolas" w:eastAsia="Times New Roman" w:hAnsi="Consolas" w:cs="Times New Roman"/>
+          <w:color w:val="6A9955"/>
+          <w:sz w:val="21"/>
+          <w:szCs w:val="21"/>
+          <w:lang w:val="en-US" w:eastAsia="pt-BR"/>
+        </w:rPr>
+        <w:t>posso</w:t>
+      </w:r>
+      <w:proofErr w:type="spellEnd"/>
+      <w:r>
+        <w:rPr>
+          <w:rFonts w:ascii="Consolas" w:eastAsia="Times New Roman" w:hAnsi="Consolas" w:cs="Times New Roman"/>
+          <w:color w:val="6A9955"/>
+          <w:sz w:val="21"/>
+          <w:szCs w:val="21"/>
+          <w:lang w:val="en-US" w:eastAsia="pt-BR"/>
+        </w:rPr>
+        <w:t xml:space="preserve"> </w:t>
+      </w:r>
+      <w:proofErr w:type="spellStart"/>
+      <w:r>
+        <w:rPr>
+          <w:rFonts w:ascii="Consolas" w:eastAsia="Times New Roman" w:hAnsi="Consolas" w:cs="Times New Roman"/>
+          <w:color w:val="6A9955"/>
+          <w:sz w:val="21"/>
+          <w:szCs w:val="21"/>
+          <w:lang w:val="en-US" w:eastAsia="pt-BR"/>
+        </w:rPr>
+        <w:t>escrever</w:t>
+      </w:r>
+      <w:proofErr w:type="spellEnd"/>
+      <w:r>
+        <w:rPr>
+          <w:rFonts w:ascii="Consolas" w:eastAsia="Times New Roman" w:hAnsi="Consolas" w:cs="Times New Roman"/>
+          <w:color w:val="6A9955"/>
+          <w:sz w:val="21"/>
+          <w:szCs w:val="21"/>
+          <w:lang w:val="en-US" w:eastAsia="pt-BR"/>
+        </w:rPr>
+        <w:t xml:space="preserve"> html </w:t>
+      </w:r>
+      <w:proofErr w:type="spellStart"/>
+      <w:r>
+        <w:rPr>
+          <w:rFonts w:ascii="Consolas" w:eastAsia="Times New Roman" w:hAnsi="Consolas" w:cs="Times New Roman"/>
+          <w:color w:val="6A9955"/>
+          <w:sz w:val="21"/>
+          <w:szCs w:val="21"/>
+          <w:lang w:val="en-US" w:eastAsia="pt-BR"/>
+        </w:rPr>
+        <w:t>aqui</w:t>
+      </w:r>
+      <w:proofErr w:type="spellEnd"/>
+      <w:r>
+        <w:rPr>
+          <w:rFonts w:ascii="Consolas" w:eastAsia="Times New Roman" w:hAnsi="Consolas" w:cs="Times New Roman"/>
+          <w:color w:val="6A9955"/>
+          <w:sz w:val="21"/>
+          <w:szCs w:val="21"/>
+          <w:lang w:val="en-US" w:eastAsia="pt-BR"/>
+        </w:rPr>
+        <w:t xml:space="preserve"> --&gt;</w:t>
+      </w:r>
+    </w:p>
+    <w:p>
+      <w:pPr>
+        <w:shd w:val="clear" w:color="auto" w:fill="1F1F1F"/>
+        <w:spacing w:after="0" w:line="285" w:lineRule="atLeast"/>
+        <w:rPr>
+          <w:rFonts w:ascii="Consolas" w:eastAsia="Times New Roman" w:hAnsi="Consolas" w:cs="Times New Roman"/>
+          <w:color w:val="CCCCCC"/>
+          <w:sz w:val="21"/>
+          <w:szCs w:val="21"/>
+          <w:lang w:val="en-US" w:eastAsia="pt-BR"/>
+        </w:rPr>
+      </w:pPr>
+      <w:r>
+        <w:rPr>
+          <w:rFonts w:ascii="Consolas" w:eastAsia="Times New Roman" w:hAnsi="Consolas" w:cs="Times New Roman"/>
+          <w:color w:val="CCCCCC"/>
+          <w:sz w:val="21"/>
+          <w:szCs w:val="21"/>
+          <w:lang w:val="en-US" w:eastAsia="pt-BR"/>
+        </w:rPr>
+        <w:t xml:space="preserve">                </w:t>
+      </w:r>
+      <w:r>
+        <w:rPr>
+          <w:rFonts w:ascii="Consolas" w:eastAsia="Times New Roman" w:hAnsi="Consolas" w:cs="Times New Roman"/>
+          <w:color w:val="808080"/>
+          <w:sz w:val="21"/>
+          <w:szCs w:val="21"/>
+          <w:lang w:val="en-US" w:eastAsia="pt-BR"/>
+        </w:rPr>
+        <w:t>&lt;</w:t>
+      </w:r>
+      <w:r>
+        <w:rPr>
+          <w:rFonts w:ascii="Consolas" w:eastAsia="Times New Roman" w:hAnsi="Consolas" w:cs="Times New Roman"/>
+          <w:color w:val="569CD6"/>
+          <w:sz w:val="21"/>
+          <w:szCs w:val="21"/>
+          <w:lang w:val="en-US" w:eastAsia="pt-BR"/>
+        </w:rPr>
+        <w:t>tr</w:t>
+      </w:r>
+      <w:r>
+        <w:rPr>
+          <w:rFonts w:ascii="Consolas" w:eastAsia="Times New Roman" w:hAnsi="Consolas" w:cs="Times New Roman"/>
+          <w:color w:val="808080"/>
+          <w:sz w:val="21"/>
+          <w:szCs w:val="21"/>
+          <w:lang w:val="en-US" w:eastAsia="pt-BR"/>
+        </w:rPr>
+        <w:t>&gt;</w:t>
+      </w:r>
+    </w:p>
+    <w:p>
+      <w:pPr>
+        <w:shd w:val="clear" w:color="auto" w:fill="1F1F1F"/>
+        <w:spacing w:after="0" w:line="285" w:lineRule="atLeast"/>
+        <w:rPr>
+          <w:rFonts w:ascii="Consolas" w:eastAsia="Times New Roman" w:hAnsi="Consolas" w:cs="Times New Roman"/>
+          <w:color w:val="CCCCCC"/>
+          <w:sz w:val="21"/>
+          <w:szCs w:val="21"/>
+          <w:lang w:val="en-US" w:eastAsia="pt-BR"/>
+        </w:rPr>
+      </w:pPr>
+      <w:r>
+        <w:rPr>
+          <w:rFonts w:ascii="Consolas" w:eastAsia="Times New Roman" w:hAnsi="Consolas" w:cs="Times New Roman"/>
+          <w:color w:val="CCCCCC"/>
+          <w:sz w:val="21"/>
+          <w:szCs w:val="21"/>
+          <w:lang w:val="en-US" w:eastAsia="pt-BR"/>
+        </w:rPr>
+        <w:t xml:space="preserve">                    </w:t>
+      </w:r>
+      <w:r>
+        <w:rPr>
+          <w:rFonts w:ascii="Consolas" w:eastAsia="Times New Roman" w:hAnsi="Consolas" w:cs="Times New Roman"/>
+          <w:color w:val="808080"/>
+          <w:sz w:val="21"/>
+          <w:szCs w:val="21"/>
+          <w:lang w:val="en-US" w:eastAsia="pt-BR"/>
+        </w:rPr>
+        <w:t>&lt;</w:t>
+      </w:r>
+      <w:proofErr w:type="spellStart"/>
+      <w:r>
+        <w:rPr>
+          <w:rFonts w:ascii="Consolas" w:eastAsia="Times New Roman" w:hAnsi="Consolas" w:cs="Times New Roman"/>
+          <w:color w:val="569CD6"/>
+          <w:sz w:val="21"/>
+          <w:szCs w:val="21"/>
+          <w:lang w:val="en-US" w:eastAsia="pt-BR"/>
+        </w:rPr>
+        <w:t>th</w:t>
+      </w:r>
+      <w:proofErr w:type="spellEnd"/>
+      <w:r>
+        <w:rPr>
+          <w:rFonts w:ascii="Consolas" w:eastAsia="Times New Roman" w:hAnsi="Consolas" w:cs="Times New Roman"/>
+          <w:color w:val="CCCCCC"/>
+          <w:sz w:val="21"/>
+          <w:szCs w:val="21"/>
+          <w:lang w:val="en-US" w:eastAsia="pt-BR"/>
+        </w:rPr>
+        <w:t xml:space="preserve"> </w:t>
+      </w:r>
+      <w:r>
+        <w:rPr>
+          <w:rFonts w:ascii="Consolas" w:eastAsia="Times New Roman" w:hAnsi="Consolas" w:cs="Times New Roman"/>
+          <w:color w:val="9CDCFE"/>
+          <w:sz w:val="21"/>
+          <w:szCs w:val="21"/>
+          <w:lang w:val="en-US" w:eastAsia="pt-BR"/>
+        </w:rPr>
+        <w:t>scope</w:t>
+      </w:r>
+      <w:r>
+        <w:rPr>
+          <w:rFonts w:ascii="Consolas" w:eastAsia="Times New Roman" w:hAnsi="Consolas" w:cs="Times New Roman"/>
+          <w:color w:val="CCCCCC"/>
+          <w:sz w:val="21"/>
+          <w:szCs w:val="21"/>
+          <w:lang w:val="en-US" w:eastAsia="pt-BR"/>
+        </w:rPr>
+        <w:t>=</w:t>
+      </w:r>
+      <w:r>
+        <w:rPr>
+          <w:rFonts w:ascii="Consolas" w:eastAsia="Times New Roman" w:hAnsi="Consolas" w:cs="Times New Roman"/>
+          <w:color w:val="CE9178"/>
+          <w:sz w:val="21"/>
+          <w:szCs w:val="21"/>
+          <w:lang w:val="en-US" w:eastAsia="pt-BR"/>
+        </w:rPr>
+        <w:t>"row "</w:t>
+      </w:r>
+      <w:r>
+        <w:rPr>
+          <w:rFonts w:ascii="Consolas" w:eastAsia="Times New Roman" w:hAnsi="Consolas" w:cs="Times New Roman"/>
+          <w:color w:val="808080"/>
+          <w:sz w:val="21"/>
+          <w:szCs w:val="21"/>
+          <w:lang w:val="en-US" w:eastAsia="pt-BR"/>
+        </w:rPr>
+        <w:t>&gt;</w:t>
+      </w:r>
+      <w:r>
+        <w:rPr>
+          <w:rFonts w:ascii="Consolas" w:eastAsia="Times New Roman" w:hAnsi="Consolas" w:cs="Times New Roman"/>
+          <w:color w:val="F44747"/>
+          <w:sz w:val="21"/>
+          <w:szCs w:val="21"/>
+          <w:lang w:val="en-US" w:eastAsia="pt-BR"/>
+        </w:rPr>
+        <w:t>&lt;</w:t>
+      </w:r>
+      <w:r>
+        <w:rPr>
+          <w:rFonts w:ascii="Consolas" w:eastAsia="Times New Roman" w:hAnsi="Consolas" w:cs="Times New Roman"/>
+          <w:color w:val="CCCCCC"/>
+          <w:sz w:val="21"/>
+          <w:szCs w:val="21"/>
+          <w:lang w:val="en-US" w:eastAsia="pt-BR"/>
+        </w:rPr>
+        <w:t>%= linha.id %&gt;</w:t>
+      </w:r>
+      <w:r>
+        <w:rPr>
+          <w:rFonts w:ascii="Consolas" w:eastAsia="Times New Roman" w:hAnsi="Consolas" w:cs="Times New Roman"/>
+          <w:color w:val="808080"/>
+          <w:sz w:val="21"/>
+          <w:szCs w:val="21"/>
+          <w:lang w:val="en-US" w:eastAsia="pt-BR"/>
+        </w:rPr>
+        <w:t>&lt;/</w:t>
+      </w:r>
+      <w:proofErr w:type="spellStart"/>
+      <w:r>
+        <w:rPr>
+          <w:rFonts w:ascii="Consolas" w:eastAsia="Times New Roman" w:hAnsi="Consolas" w:cs="Times New Roman"/>
+          <w:color w:val="569CD6"/>
+          <w:sz w:val="21"/>
+          <w:szCs w:val="21"/>
+          <w:lang w:val="en-US" w:eastAsia="pt-BR"/>
+        </w:rPr>
+        <w:t>th</w:t>
+      </w:r>
+      <w:proofErr w:type="spellEnd"/>
+      <w:r>
+        <w:rPr>
+          <w:rFonts w:ascii="Consolas" w:eastAsia="Times New Roman" w:hAnsi="Consolas" w:cs="Times New Roman"/>
+          <w:color w:val="808080"/>
+          <w:sz w:val="21"/>
+          <w:szCs w:val="21"/>
+          <w:lang w:val="en-US" w:eastAsia="pt-BR"/>
+        </w:rPr>
+        <w:t>&gt;</w:t>
+      </w:r>
+    </w:p>
+    <w:p>
+      <w:pPr>
+        <w:shd w:val="clear" w:color="auto" w:fill="1F1F1F"/>
+        <w:spacing w:after="0" w:line="285" w:lineRule="atLeast"/>
+        <w:rPr>
+          <w:rFonts w:ascii="Consolas" w:eastAsia="Times New Roman" w:hAnsi="Consolas" w:cs="Times New Roman"/>
+          <w:color w:val="CCCCCC"/>
+          <w:sz w:val="21"/>
+          <w:szCs w:val="21"/>
+          <w:lang w:eastAsia="pt-BR"/>
+        </w:rPr>
+      </w:pPr>
+      <w:r>
+        <w:rPr>
+          <w:rFonts w:ascii="Consolas" w:eastAsia="Times New Roman" w:hAnsi="Consolas" w:cs="Times New Roman"/>
+          <w:color w:val="CCCCCC"/>
+          <w:sz w:val="21"/>
+          <w:szCs w:val="21"/>
+          <w:lang w:val="en-US" w:eastAsia="pt-BR"/>
+        </w:rPr>
+        <w:t xml:space="preserve">                    </w:t>
+      </w:r>
+      <w:r>
+        <w:rPr>
+          <w:rFonts w:ascii="Consolas" w:eastAsia="Times New Roman" w:hAnsi="Consolas" w:cs="Times New Roman"/>
+          <w:color w:val="808080"/>
+          <w:sz w:val="21"/>
+          <w:szCs w:val="21"/>
+          <w:lang w:eastAsia="pt-BR"/>
+        </w:rPr>
+        <w:t>&lt;</w:t>
+      </w:r>
+      <w:proofErr w:type="spellStart"/>
+      <w:r>
+        <w:rPr>
+          <w:rFonts w:ascii="Consolas" w:eastAsia="Times New Roman" w:hAnsi="Consolas" w:cs="Times New Roman"/>
+          <w:color w:val="569CD6"/>
+          <w:sz w:val="21"/>
+          <w:szCs w:val="21"/>
+          <w:lang w:eastAsia="pt-BR"/>
+        </w:rPr>
+        <w:t>td</w:t>
+      </w:r>
+      <w:proofErr w:type="spellEnd"/>
+      <w:r>
+        <w:rPr>
+          <w:rFonts w:ascii="Consolas" w:eastAsia="Times New Roman" w:hAnsi="Consolas" w:cs="Times New Roman"/>
+          <w:color w:val="808080"/>
+          <w:sz w:val="21"/>
+          <w:szCs w:val="21"/>
+          <w:lang w:eastAsia="pt-BR"/>
+        </w:rPr>
+        <w:t>&gt;</w:t>
+      </w:r>
+      <w:r>
+        <w:rPr>
+          <w:rFonts w:ascii="Consolas" w:eastAsia="Times New Roman" w:hAnsi="Consolas" w:cs="Times New Roman"/>
+          <w:color w:val="F44747"/>
+          <w:sz w:val="21"/>
+          <w:szCs w:val="21"/>
+          <w:lang w:eastAsia="pt-BR"/>
+        </w:rPr>
+        <w:t>&lt;</w:t>
+      </w:r>
+      <w:r>
+        <w:rPr>
+          <w:rFonts w:ascii="Consolas" w:eastAsia="Times New Roman" w:hAnsi="Consolas" w:cs="Times New Roman"/>
+          <w:color w:val="CCCCCC"/>
+          <w:sz w:val="21"/>
+          <w:szCs w:val="21"/>
+          <w:lang w:eastAsia="pt-BR"/>
+        </w:rPr>
+        <w:t xml:space="preserve">%= </w:t>
+      </w:r>
+      <w:proofErr w:type="spellStart"/>
+      <w:proofErr w:type="gramStart"/>
+      <w:r>
+        <w:rPr>
+          <w:rFonts w:ascii="Consolas" w:eastAsia="Times New Roman" w:hAnsi="Consolas" w:cs="Times New Roman"/>
+          <w:color w:val="CCCCCC"/>
+          <w:sz w:val="21"/>
+          <w:szCs w:val="21"/>
+          <w:lang w:eastAsia="pt-BR"/>
+        </w:rPr>
+        <w:t>linha.nome</w:t>
+      </w:r>
+      <w:proofErr w:type="spellEnd"/>
+      <w:proofErr w:type="gramEnd"/>
+      <w:r>
+        <w:rPr>
+          <w:rFonts w:ascii="Consolas" w:eastAsia="Times New Roman" w:hAnsi="Consolas" w:cs="Times New Roman"/>
+          <w:color w:val="CCCCCC"/>
+          <w:sz w:val="21"/>
+          <w:szCs w:val="21"/>
+          <w:lang w:eastAsia="pt-BR"/>
+        </w:rPr>
+        <w:t xml:space="preserve"> %&gt;</w:t>
+      </w:r>
+      <w:r>
+        <w:rPr>
+          <w:rFonts w:ascii="Consolas" w:eastAsia="Times New Roman" w:hAnsi="Consolas" w:cs="Times New Roman"/>
+          <w:color w:val="808080"/>
+          <w:sz w:val="21"/>
+          <w:szCs w:val="21"/>
+          <w:lang w:eastAsia="pt-BR"/>
+        </w:rPr>
+        <w:t>&lt;/</w:t>
+      </w:r>
+      <w:proofErr w:type="spellStart"/>
+      <w:r>
+        <w:rPr>
+          <w:rFonts w:ascii="Consolas" w:eastAsia="Times New Roman" w:hAnsi="Consolas" w:cs="Times New Roman"/>
+          <w:color w:val="569CD6"/>
+          <w:sz w:val="21"/>
+          <w:szCs w:val="21"/>
+          <w:lang w:eastAsia="pt-BR"/>
+        </w:rPr>
+        <w:t>td</w:t>
+      </w:r>
+      <w:proofErr w:type="spellEnd"/>
+      <w:r>
+        <w:rPr>
+          <w:rFonts w:ascii="Consolas" w:eastAsia="Times New Roman" w:hAnsi="Consolas" w:cs="Times New Roman"/>
+          <w:color w:val="808080"/>
+          <w:sz w:val="21"/>
+          <w:szCs w:val="21"/>
+          <w:lang w:eastAsia="pt-BR"/>
+        </w:rPr>
+        <w:t>&gt;</w:t>
+      </w:r>
+    </w:p>
+    <w:p>
+      <w:pPr>
+        <w:shd w:val="clear" w:color="auto" w:fill="1F1F1F"/>
+        <w:spacing w:after="0" w:line="285" w:lineRule="atLeast"/>
+        <w:rPr>
+          <w:rFonts w:ascii="Consolas" w:eastAsia="Times New Roman" w:hAnsi="Consolas" w:cs="Times New Roman"/>
+          <w:color w:val="CCCCCC"/>
+          <w:sz w:val="21"/>
+          <w:szCs w:val="21"/>
+          <w:lang w:eastAsia="pt-BR"/>
+        </w:rPr>
+      </w:pPr>
+      <w:r>
+        <w:rPr>
+          <w:rFonts w:ascii="Consolas" w:eastAsia="Times New Roman" w:hAnsi="Consolas" w:cs="Times New Roman"/>
+          <w:color w:val="CCCCCC"/>
+          <w:sz w:val="21"/>
+          <w:szCs w:val="21"/>
+          <w:lang w:eastAsia="pt-BR"/>
+        </w:rPr>
+        <w:t xml:space="preserve">                    </w:t>
+      </w:r>
+      <w:r>
+        <w:rPr>
+          <w:rFonts w:ascii="Consolas" w:eastAsia="Times New Roman" w:hAnsi="Consolas" w:cs="Times New Roman"/>
+          <w:color w:val="808080"/>
+          <w:sz w:val="21"/>
+          <w:szCs w:val="21"/>
+          <w:lang w:eastAsia="pt-BR"/>
+        </w:rPr>
+        <w:t>&lt;</w:t>
+      </w:r>
+      <w:proofErr w:type="spellStart"/>
+      <w:r>
+        <w:rPr>
+          <w:rFonts w:ascii="Consolas" w:eastAsia="Times New Roman" w:hAnsi="Consolas" w:cs="Times New Roman"/>
+          <w:color w:val="569CD6"/>
+          <w:sz w:val="21"/>
+          <w:szCs w:val="21"/>
+          <w:lang w:eastAsia="pt-BR"/>
+        </w:rPr>
+        <w:t>td</w:t>
+      </w:r>
+      <w:proofErr w:type="spellEnd"/>
+      <w:r>
+        <w:rPr>
+          <w:rFonts w:ascii="Consolas" w:eastAsia="Times New Roman" w:hAnsi="Consolas" w:cs="Times New Roman"/>
+          <w:color w:val="808080"/>
+          <w:sz w:val="21"/>
+          <w:szCs w:val="21"/>
+          <w:lang w:eastAsia="pt-BR"/>
+        </w:rPr>
+        <w:t>&gt;</w:t>
+      </w:r>
+      <w:r>
+        <w:rPr>
+          <w:rFonts w:ascii="Consolas" w:eastAsia="Times New Roman" w:hAnsi="Consolas" w:cs="Times New Roman"/>
+          <w:color w:val="F44747"/>
+          <w:sz w:val="21"/>
+          <w:szCs w:val="21"/>
+          <w:lang w:eastAsia="pt-BR"/>
+        </w:rPr>
+        <w:t>&lt;</w:t>
+      </w:r>
+      <w:r>
+        <w:rPr>
+          <w:rFonts w:ascii="Consolas" w:eastAsia="Times New Roman" w:hAnsi="Consolas" w:cs="Times New Roman"/>
+          <w:color w:val="CCCCCC"/>
+          <w:sz w:val="21"/>
+          <w:szCs w:val="21"/>
+          <w:lang w:eastAsia="pt-BR"/>
+        </w:rPr>
+        <w:t xml:space="preserve">%= </w:t>
+      </w:r>
+      <w:proofErr w:type="spellStart"/>
+      <w:proofErr w:type="gramStart"/>
+      <w:r>
+        <w:rPr>
+          <w:rFonts w:ascii="Consolas" w:eastAsia="Times New Roman" w:hAnsi="Consolas" w:cs="Times New Roman"/>
+          <w:color w:val="CCCCCC"/>
+          <w:sz w:val="21"/>
+          <w:szCs w:val="21"/>
+          <w:lang w:eastAsia="pt-BR"/>
+        </w:rPr>
+        <w:t>linha.telefone</w:t>
+      </w:r>
+      <w:proofErr w:type="spellEnd"/>
+      <w:proofErr w:type="gramEnd"/>
+      <w:r>
+        <w:rPr>
+          <w:rFonts w:ascii="Consolas" w:eastAsia="Times New Roman" w:hAnsi="Consolas" w:cs="Times New Roman"/>
+          <w:color w:val="CCCCCC"/>
+          <w:sz w:val="21"/>
+          <w:szCs w:val="21"/>
+          <w:lang w:eastAsia="pt-BR"/>
+        </w:rPr>
+        <w:t xml:space="preserve"> %&gt;</w:t>
+      </w:r>
+      <w:r>
+        <w:rPr>
+          <w:rFonts w:ascii="Consolas" w:eastAsia="Times New Roman" w:hAnsi="Consolas" w:cs="Times New Roman"/>
+          <w:color w:val="808080"/>
+          <w:sz w:val="21"/>
+          <w:szCs w:val="21"/>
+          <w:lang w:eastAsia="pt-BR"/>
+        </w:rPr>
+        <w:t>&lt;/</w:t>
+      </w:r>
+      <w:proofErr w:type="spellStart"/>
+      <w:r>
+        <w:rPr>
+          <w:rFonts w:ascii="Consolas" w:eastAsia="Times New Roman" w:hAnsi="Consolas" w:cs="Times New Roman"/>
+          <w:color w:val="569CD6"/>
+          <w:sz w:val="21"/>
+          <w:szCs w:val="21"/>
+          <w:lang w:eastAsia="pt-BR"/>
+        </w:rPr>
+        <w:t>td</w:t>
+      </w:r>
+      <w:proofErr w:type="spellEnd"/>
+      <w:r>
+        <w:rPr>
+          <w:rFonts w:ascii="Consolas" w:eastAsia="Times New Roman" w:hAnsi="Consolas" w:cs="Times New Roman"/>
+          <w:color w:val="808080"/>
+          <w:sz w:val="21"/>
+          <w:szCs w:val="21"/>
+          <w:lang w:eastAsia="pt-BR"/>
+        </w:rPr>
+        <w:t>&gt;</w:t>
+      </w:r>
+    </w:p>
+    <w:p>
+      <w:pPr>
+        <w:shd w:val="clear" w:color="auto" w:fill="1F1F1F"/>
+        <w:spacing w:after="0" w:line="285" w:lineRule="atLeast"/>
+        <w:rPr>
+          <w:rFonts w:ascii="Consolas" w:eastAsia="Times New Roman" w:hAnsi="Consolas" w:cs="Times New Roman"/>
+          <w:color w:val="CCCCCC"/>
+          <w:sz w:val="21"/>
+          <w:szCs w:val="21"/>
+          <w:lang w:val="en-US" w:eastAsia="pt-BR"/>
+        </w:rPr>
+      </w:pPr>
+      <w:r>
+        <w:rPr>
+          <w:rFonts w:ascii="Consolas" w:eastAsia="Times New Roman" w:hAnsi="Consolas" w:cs="Times New Roman"/>
+          <w:color w:val="CCCCCC"/>
+          <w:sz w:val="21"/>
+          <w:szCs w:val="21"/>
+          <w:lang w:eastAsia="pt-BR"/>
+        </w:rPr>
+        <w:t xml:space="preserve">                    </w:t>
+      </w:r>
+      <w:r>
+        <w:rPr>
+          <w:rFonts w:ascii="Consolas" w:eastAsia="Times New Roman" w:hAnsi="Consolas" w:cs="Times New Roman"/>
+          <w:color w:val="808080"/>
+          <w:sz w:val="21"/>
+          <w:szCs w:val="21"/>
+          <w:lang w:val="en-US" w:eastAsia="pt-BR"/>
+        </w:rPr>
+        <w:t>&lt;</w:t>
+      </w:r>
+      <w:r>
+        <w:rPr>
+          <w:rFonts w:ascii="Consolas" w:eastAsia="Times New Roman" w:hAnsi="Consolas" w:cs="Times New Roman"/>
+          <w:color w:val="569CD6"/>
+          <w:sz w:val="21"/>
+          <w:szCs w:val="21"/>
+          <w:lang w:val="en-US" w:eastAsia="pt-BR"/>
+        </w:rPr>
+        <w:t>td</w:t>
+      </w:r>
+      <w:r>
+        <w:rPr>
+          <w:rFonts w:ascii="Consolas" w:eastAsia="Times New Roman" w:hAnsi="Consolas" w:cs="Times New Roman"/>
+          <w:color w:val="808080"/>
+          <w:sz w:val="21"/>
+          <w:szCs w:val="21"/>
+          <w:lang w:val="en-US" w:eastAsia="pt-BR"/>
+        </w:rPr>
+        <w:t>&gt;</w:t>
+      </w:r>
+      <w:r>
+        <w:rPr>
+          <w:rFonts w:ascii="Consolas" w:eastAsia="Times New Roman" w:hAnsi="Consolas" w:cs="Times New Roman"/>
+          <w:color w:val="F44747"/>
+          <w:sz w:val="21"/>
+          <w:szCs w:val="21"/>
+          <w:lang w:val="en-US" w:eastAsia="pt-BR"/>
+        </w:rPr>
+        <w:t>&lt;</w:t>
+      </w:r>
+      <w:r>
+        <w:rPr>
+          <w:rFonts w:ascii="Consolas" w:eastAsia="Times New Roman" w:hAnsi="Consolas" w:cs="Times New Roman"/>
+          <w:color w:val="CCCCCC"/>
+          <w:sz w:val="21"/>
+          <w:szCs w:val="21"/>
+          <w:lang w:val="en-US" w:eastAsia="pt-BR"/>
+        </w:rPr>
+        <w:t xml:space="preserve">%= </w:t>
+      </w:r>
+      <w:proofErr w:type="spellStart"/>
+      <w:proofErr w:type="gramStart"/>
+      <w:r>
+        <w:rPr>
+          <w:rFonts w:ascii="Consolas" w:eastAsia="Times New Roman" w:hAnsi="Consolas" w:cs="Times New Roman"/>
+          <w:color w:val="CCCCCC"/>
+          <w:sz w:val="21"/>
+          <w:szCs w:val="21"/>
+          <w:lang w:val="en-US" w:eastAsia="pt-BR"/>
+        </w:rPr>
+        <w:t>linha.endereco</w:t>
+      </w:r>
+      <w:proofErr w:type="spellEnd"/>
+      <w:proofErr w:type="gramEnd"/>
+      <w:r>
+        <w:rPr>
+          <w:rFonts w:ascii="Consolas" w:eastAsia="Times New Roman" w:hAnsi="Consolas" w:cs="Times New Roman"/>
+          <w:color w:val="CCCCCC"/>
+          <w:sz w:val="21"/>
+          <w:szCs w:val="21"/>
+          <w:lang w:val="en-US" w:eastAsia="pt-BR"/>
+        </w:rPr>
+        <w:t xml:space="preserve"> %&gt;</w:t>
+      </w:r>
+      <w:r>
+        <w:rPr>
+          <w:rFonts w:ascii="Consolas" w:eastAsia="Times New Roman" w:hAnsi="Consolas" w:cs="Times New Roman"/>
+          <w:color w:val="808080"/>
+          <w:sz w:val="21"/>
+          <w:szCs w:val="21"/>
+          <w:lang w:val="en-US" w:eastAsia="pt-BR"/>
+        </w:rPr>
+        <w:t>&lt;/</w:t>
+      </w:r>
+      <w:r>
+        <w:rPr>
+          <w:rFonts w:ascii="Consolas" w:eastAsia="Times New Roman" w:hAnsi="Consolas" w:cs="Times New Roman"/>
+          <w:color w:val="569CD6"/>
+          <w:sz w:val="21"/>
+          <w:szCs w:val="21"/>
+          <w:lang w:val="en-US" w:eastAsia="pt-BR"/>
+        </w:rPr>
+        <w:t>td</w:t>
+      </w:r>
+      <w:r>
+        <w:rPr>
+          <w:rFonts w:ascii="Consolas" w:eastAsia="Times New Roman" w:hAnsi="Consolas" w:cs="Times New Roman"/>
+          <w:color w:val="808080"/>
+          <w:sz w:val="21"/>
+          <w:szCs w:val="21"/>
+          <w:lang w:val="en-US" w:eastAsia="pt-BR"/>
+        </w:rPr>
+        <w:t>&gt;</w:t>
+      </w:r>
+    </w:p>
+    <w:p>
+      <w:pPr>
+        <w:shd w:val="clear" w:color="auto" w:fill="1F1F1F"/>
+        <w:spacing w:after="0" w:line="285" w:lineRule="atLeast"/>
+        <w:rPr>
+          <w:rFonts w:ascii="Consolas" w:eastAsia="Times New Roman" w:hAnsi="Consolas" w:cs="Times New Roman"/>
+          <w:color w:val="CCCCCC"/>
+          <w:sz w:val="21"/>
+          <w:szCs w:val="21"/>
+          <w:lang w:val="en-US" w:eastAsia="pt-BR"/>
+        </w:rPr>
+      </w:pPr>
+      <w:r>
+        <w:rPr>
+          <w:rFonts w:ascii="Consolas" w:eastAsia="Times New Roman" w:hAnsi="Consolas" w:cs="Times New Roman"/>
+          <w:color w:val="CCCCCC"/>
+          <w:sz w:val="21"/>
+          <w:szCs w:val="21"/>
+          <w:lang w:val="en-US" w:eastAsia="pt-BR"/>
+        </w:rPr>
+        <w:t xml:space="preserve">                    </w:t>
+      </w:r>
+      <w:r>
+        <w:rPr>
+          <w:rFonts w:ascii="Consolas" w:eastAsia="Times New Roman" w:hAnsi="Consolas" w:cs="Times New Roman"/>
+          <w:color w:val="808080"/>
+          <w:sz w:val="21"/>
+          <w:szCs w:val="21"/>
+          <w:lang w:val="en-US" w:eastAsia="pt-BR"/>
+        </w:rPr>
+        <w:t>&lt;</w:t>
+      </w:r>
+      <w:r>
+        <w:rPr>
+          <w:rFonts w:ascii="Consolas" w:eastAsia="Times New Roman" w:hAnsi="Consolas" w:cs="Times New Roman"/>
+          <w:color w:val="569CD6"/>
+          <w:sz w:val="21"/>
+          <w:szCs w:val="21"/>
+          <w:lang w:val="en-US" w:eastAsia="pt-BR"/>
+        </w:rPr>
+        <w:t>td</w:t>
+      </w:r>
+      <w:r>
+        <w:rPr>
+          <w:rFonts w:ascii="Consolas" w:eastAsia="Times New Roman" w:hAnsi="Consolas" w:cs="Times New Roman"/>
+          <w:color w:val="808080"/>
+          <w:sz w:val="21"/>
+          <w:szCs w:val="21"/>
+          <w:lang w:val="en-US" w:eastAsia="pt-BR"/>
+        </w:rPr>
+        <w:t>&gt;</w:t>
+      </w:r>
+      <w:r>
+        <w:rPr>
+          <w:rFonts w:ascii="Consolas" w:eastAsia="Times New Roman" w:hAnsi="Consolas" w:cs="Times New Roman"/>
+          <w:color w:val="F44747"/>
+          <w:sz w:val="21"/>
+          <w:szCs w:val="21"/>
+          <w:lang w:val="en-US" w:eastAsia="pt-BR"/>
+        </w:rPr>
+        <w:t>&lt;</w:t>
+      </w:r>
+      <w:r>
+        <w:rPr>
+          <w:rFonts w:ascii="Consolas" w:eastAsia="Times New Roman" w:hAnsi="Consolas" w:cs="Times New Roman"/>
+          <w:color w:val="CCCCCC"/>
+          <w:sz w:val="21"/>
+          <w:szCs w:val="21"/>
+          <w:lang w:val="en-US" w:eastAsia="pt-BR"/>
+        </w:rPr>
+        <w:t xml:space="preserve">%= </w:t>
+      </w:r>
+      <w:proofErr w:type="spellStart"/>
+      <w:proofErr w:type="gramStart"/>
+      <w:r>
+        <w:rPr>
+          <w:rFonts w:ascii="Consolas" w:eastAsia="Times New Roman" w:hAnsi="Consolas" w:cs="Times New Roman"/>
+          <w:color w:val="CCCCCC"/>
+          <w:sz w:val="21"/>
+          <w:szCs w:val="21"/>
+          <w:lang w:val="en-US" w:eastAsia="pt-BR"/>
+        </w:rPr>
+        <w:t>linha.email</w:t>
+      </w:r>
+      <w:proofErr w:type="spellEnd"/>
+      <w:proofErr w:type="gramEnd"/>
+      <w:r>
+        <w:rPr>
+          <w:rFonts w:ascii="Consolas" w:eastAsia="Times New Roman" w:hAnsi="Consolas" w:cs="Times New Roman"/>
+          <w:color w:val="CCCCCC"/>
+          <w:sz w:val="21"/>
+          <w:szCs w:val="21"/>
+          <w:lang w:val="en-US" w:eastAsia="pt-BR"/>
+        </w:rPr>
+        <w:t xml:space="preserve"> %&gt;</w:t>
+      </w:r>
+      <w:r>
+        <w:rPr>
+          <w:rFonts w:ascii="Consolas" w:eastAsia="Times New Roman" w:hAnsi="Consolas" w:cs="Times New Roman"/>
+          <w:color w:val="808080"/>
+          <w:sz w:val="21"/>
+          <w:szCs w:val="21"/>
+          <w:lang w:val="en-US" w:eastAsia="pt-BR"/>
+        </w:rPr>
+        <w:t>&lt;/</w:t>
+      </w:r>
+      <w:r>
+        <w:rPr>
+          <w:rFonts w:ascii="Consolas" w:eastAsia="Times New Roman" w:hAnsi="Consolas" w:cs="Times New Roman"/>
+          <w:color w:val="569CD6"/>
+          <w:sz w:val="21"/>
+          <w:szCs w:val="21"/>
+          <w:lang w:val="en-US" w:eastAsia="pt-BR"/>
+        </w:rPr>
+        <w:t>td</w:t>
+      </w:r>
+      <w:r>
+        <w:rPr>
+          <w:rFonts w:ascii="Consolas" w:eastAsia="Times New Roman" w:hAnsi="Consolas" w:cs="Times New Roman"/>
+          <w:color w:val="808080"/>
+          <w:sz w:val="21"/>
+          <w:szCs w:val="21"/>
+          <w:lang w:val="en-US" w:eastAsia="pt-BR"/>
+        </w:rPr>
+        <w:t>&gt;</w:t>
+      </w:r>
+    </w:p>
+    <w:p>
+      <w:pPr>
+        <w:shd w:val="clear" w:color="auto" w:fill="1F1F1F"/>
+        <w:spacing w:after="0" w:line="285" w:lineRule="atLeast"/>
+        <w:rPr>
+          <w:rFonts w:ascii="Consolas" w:eastAsia="Times New Roman" w:hAnsi="Consolas" w:cs="Times New Roman"/>
+          <w:color w:val="CCCCCC"/>
+          <w:sz w:val="21"/>
+          <w:szCs w:val="21"/>
+          <w:lang w:val="en-US" w:eastAsia="pt-BR"/>
+        </w:rPr>
+      </w:pPr>
+      <w:r>
+        <w:rPr>
+          <w:rFonts w:ascii="Consolas" w:eastAsia="Times New Roman" w:hAnsi="Consolas" w:cs="Times New Roman"/>
+          <w:color w:val="CCCCCC"/>
+          <w:sz w:val="21"/>
+          <w:szCs w:val="21"/>
+          <w:lang w:val="en-US" w:eastAsia="pt-BR"/>
+        </w:rPr>
+        <w:t xml:space="preserve">                    </w:t>
+      </w:r>
+      <w:r>
+        <w:rPr>
+          <w:rFonts w:ascii="Consolas" w:eastAsia="Times New Roman" w:hAnsi="Consolas" w:cs="Times New Roman"/>
+          <w:color w:val="808080"/>
+          <w:sz w:val="21"/>
+          <w:szCs w:val="21"/>
+          <w:lang w:val="en-US" w:eastAsia="pt-BR"/>
+        </w:rPr>
+        <w:t>&lt;</w:t>
+      </w:r>
+      <w:r>
+        <w:rPr>
+          <w:rFonts w:ascii="Consolas" w:eastAsia="Times New Roman" w:hAnsi="Consolas" w:cs="Times New Roman"/>
+          <w:color w:val="569CD6"/>
+          <w:sz w:val="21"/>
+          <w:szCs w:val="21"/>
+          <w:lang w:val="en-US" w:eastAsia="pt-BR"/>
+        </w:rPr>
+        <w:t>td</w:t>
+      </w:r>
+      <w:r>
+        <w:rPr>
+          <w:rFonts w:ascii="Consolas" w:eastAsia="Times New Roman" w:hAnsi="Consolas" w:cs="Times New Roman"/>
+          <w:color w:val="808080"/>
+          <w:sz w:val="21"/>
+          <w:szCs w:val="21"/>
+          <w:lang w:val="en-US" w:eastAsia="pt-BR"/>
+        </w:rPr>
+        <w:t>&gt;</w:t>
+      </w:r>
+      <w:r>
+        <w:rPr>
+          <w:rFonts w:ascii="Consolas" w:eastAsia="Times New Roman" w:hAnsi="Consolas" w:cs="Times New Roman"/>
+          <w:color w:val="F44747"/>
+          <w:sz w:val="21"/>
+          <w:szCs w:val="21"/>
+          <w:lang w:val="en-US" w:eastAsia="pt-BR"/>
+        </w:rPr>
+        <w:t>&lt;</w:t>
+      </w:r>
+      <w:r>
+        <w:rPr>
+          <w:rFonts w:ascii="Consolas" w:eastAsia="Times New Roman" w:hAnsi="Consolas" w:cs="Times New Roman"/>
+          <w:color w:val="CCCCCC"/>
+          <w:sz w:val="21"/>
+          <w:szCs w:val="21"/>
+          <w:lang w:val="en-US" w:eastAsia="pt-BR"/>
+        </w:rPr>
+        <w:t xml:space="preserve">%= </w:t>
+      </w:r>
+      <w:proofErr w:type="spellStart"/>
+      <w:r>
+        <w:rPr>
+          <w:rFonts w:ascii="Consolas" w:eastAsia="Times New Roman" w:hAnsi="Consolas" w:cs="Times New Roman"/>
+          <w:color w:val="CCCCCC"/>
+          <w:sz w:val="21"/>
+          <w:szCs w:val="21"/>
+          <w:lang w:val="en-US" w:eastAsia="pt-BR"/>
+        </w:rPr>
+        <w:t>linha.cpf</w:t>
+      </w:r>
+      <w:proofErr w:type="spellEnd"/>
+      <w:r>
+        <w:rPr>
+          <w:rFonts w:ascii="Consolas" w:eastAsia="Times New Roman" w:hAnsi="Consolas" w:cs="Times New Roman"/>
+          <w:color w:val="CCCCCC"/>
+          <w:sz w:val="21"/>
+          <w:szCs w:val="21"/>
+          <w:lang w:val="en-US" w:eastAsia="pt-BR"/>
+        </w:rPr>
+        <w:t xml:space="preserve"> %&gt;</w:t>
+      </w:r>
+      <w:r>
+        <w:rPr>
+          <w:rFonts w:ascii="Consolas" w:eastAsia="Times New Roman" w:hAnsi="Consolas" w:cs="Times New Roman"/>
+          <w:color w:val="808080"/>
+          <w:sz w:val="21"/>
+          <w:szCs w:val="21"/>
+          <w:lang w:val="en-US" w:eastAsia="pt-BR"/>
+        </w:rPr>
+        <w:t>&lt;/</w:t>
+      </w:r>
+      <w:r>
+        <w:rPr>
+          <w:rFonts w:ascii="Consolas" w:eastAsia="Times New Roman" w:hAnsi="Consolas" w:cs="Times New Roman"/>
+          <w:color w:val="569CD6"/>
+          <w:sz w:val="21"/>
+          <w:szCs w:val="21"/>
+          <w:lang w:val="en-US" w:eastAsia="pt-BR"/>
+        </w:rPr>
+        <w:t>td</w:t>
+      </w:r>
+      <w:r>
+        <w:rPr>
+          <w:rFonts w:ascii="Consolas" w:eastAsia="Times New Roman" w:hAnsi="Consolas" w:cs="Times New Roman"/>
+          <w:color w:val="808080"/>
+          <w:sz w:val="21"/>
+          <w:szCs w:val="21"/>
+          <w:lang w:val="en-US" w:eastAsia="pt-BR"/>
+        </w:rPr>
+        <w:t>&gt;</w:t>
+      </w:r>
+    </w:p>
+    <w:p>
+      <w:pPr>
+        <w:shd w:val="clear" w:color="auto" w:fill="1F1F1F"/>
+        <w:spacing w:after="0" w:line="285" w:lineRule="atLeast"/>
+        <w:rPr>
+          <w:rFonts w:ascii="Consolas" w:eastAsia="Times New Roman" w:hAnsi="Consolas" w:cs="Times New Roman"/>
+          <w:color w:val="CCCCCC"/>
+          <w:sz w:val="21"/>
+          <w:szCs w:val="21"/>
+          <w:lang w:val="en-US" w:eastAsia="pt-BR"/>
+        </w:rPr>
+      </w:pPr>
+      <w:r>
+        <w:rPr>
+          <w:rFonts w:ascii="Consolas" w:eastAsia="Times New Roman" w:hAnsi="Consolas" w:cs="Times New Roman"/>
+          <w:color w:val="CCCCCC"/>
+          <w:sz w:val="21"/>
+          <w:szCs w:val="21"/>
+          <w:lang w:val="en-US" w:eastAsia="pt-BR"/>
+        </w:rPr>
+        <w:t xml:space="preserve">                    </w:t>
+      </w:r>
+      <w:r>
+        <w:rPr>
+          <w:rFonts w:ascii="Consolas" w:eastAsia="Times New Roman" w:hAnsi="Consolas" w:cs="Times New Roman"/>
+          <w:color w:val="808080"/>
+          <w:sz w:val="21"/>
+          <w:szCs w:val="21"/>
+          <w:lang w:val="en-US" w:eastAsia="pt-BR"/>
+        </w:rPr>
+        <w:t>&lt;</w:t>
+      </w:r>
+      <w:r>
+        <w:rPr>
+          <w:rFonts w:ascii="Consolas" w:eastAsia="Times New Roman" w:hAnsi="Consolas" w:cs="Times New Roman"/>
+          <w:color w:val="569CD6"/>
+          <w:sz w:val="21"/>
+          <w:szCs w:val="21"/>
+          <w:lang w:val="en-US" w:eastAsia="pt-BR"/>
+        </w:rPr>
+        <w:t>td</w:t>
+      </w:r>
+      <w:r>
+        <w:rPr>
+          <w:rFonts w:ascii="Consolas" w:eastAsia="Times New Roman" w:hAnsi="Consolas" w:cs="Times New Roman"/>
+          <w:color w:val="808080"/>
+          <w:sz w:val="21"/>
+          <w:szCs w:val="21"/>
+          <w:lang w:val="en-US" w:eastAsia="pt-BR"/>
+        </w:rPr>
+        <w:t>&gt;</w:t>
+      </w:r>
+      <w:r>
+        <w:rPr>
+          <w:rFonts w:ascii="Consolas" w:eastAsia="Times New Roman" w:hAnsi="Consolas" w:cs="Times New Roman"/>
+          <w:color w:val="F44747"/>
+          <w:sz w:val="21"/>
+          <w:szCs w:val="21"/>
+          <w:lang w:val="en-US" w:eastAsia="pt-BR"/>
+        </w:rPr>
+        <w:t>&lt;</w:t>
+      </w:r>
+      <w:r>
+        <w:rPr>
+          <w:rFonts w:ascii="Consolas" w:eastAsia="Times New Roman" w:hAnsi="Consolas" w:cs="Times New Roman"/>
+          <w:color w:val="CCCCCC"/>
+          <w:sz w:val="21"/>
+          <w:szCs w:val="21"/>
+          <w:lang w:val="en-US" w:eastAsia="pt-BR"/>
+        </w:rPr>
+        <w:t xml:space="preserve">%= </w:t>
+      </w:r>
+      <w:proofErr w:type="spellStart"/>
+      <w:proofErr w:type="gramStart"/>
+      <w:r>
+        <w:rPr>
+          <w:rFonts w:ascii="Consolas" w:eastAsia="Times New Roman" w:hAnsi="Consolas" w:cs="Times New Roman"/>
+          <w:color w:val="CCCCCC"/>
+          <w:sz w:val="21"/>
+          <w:szCs w:val="21"/>
+          <w:lang w:val="en-US" w:eastAsia="pt-BR"/>
+        </w:rPr>
+        <w:t>linha.rg</w:t>
+      </w:r>
+      <w:proofErr w:type="spellEnd"/>
+      <w:proofErr w:type="gramEnd"/>
+      <w:r>
+        <w:rPr>
+          <w:rFonts w:ascii="Consolas" w:eastAsia="Times New Roman" w:hAnsi="Consolas" w:cs="Times New Roman"/>
+          <w:color w:val="CCCCCC"/>
+          <w:sz w:val="21"/>
+          <w:szCs w:val="21"/>
+          <w:lang w:val="en-US" w:eastAsia="pt-BR"/>
+        </w:rPr>
+        <w:t xml:space="preserve"> %&gt;</w:t>
+      </w:r>
+      <w:r>
+        <w:rPr>
+          <w:rFonts w:ascii="Consolas" w:eastAsia="Times New Roman" w:hAnsi="Consolas" w:cs="Times New Roman"/>
+          <w:color w:val="808080"/>
+          <w:sz w:val="21"/>
+          <w:szCs w:val="21"/>
+          <w:lang w:val="en-US" w:eastAsia="pt-BR"/>
+        </w:rPr>
+        <w:t>&lt;/</w:t>
+      </w:r>
+      <w:r>
+        <w:rPr>
+          <w:rFonts w:ascii="Consolas" w:eastAsia="Times New Roman" w:hAnsi="Consolas" w:cs="Times New Roman"/>
+          <w:color w:val="569CD6"/>
+          <w:sz w:val="21"/>
+          <w:szCs w:val="21"/>
+          <w:lang w:val="en-US" w:eastAsia="pt-BR"/>
+        </w:rPr>
+        <w:t>td</w:t>
+      </w:r>
+      <w:r>
+        <w:rPr>
+          <w:rFonts w:ascii="Consolas" w:eastAsia="Times New Roman" w:hAnsi="Consolas" w:cs="Times New Roman"/>
+          <w:color w:val="808080"/>
+          <w:sz w:val="21"/>
+          <w:szCs w:val="21"/>
+          <w:lang w:val="en-US" w:eastAsia="pt-BR"/>
+        </w:rPr>
+        <w:t>&gt;</w:t>
+      </w:r>
+    </w:p>
+    <w:p>
+      <w:pPr>
+        <w:shd w:val="clear" w:color="auto" w:fill="1F1F1F"/>
+        <w:spacing w:after="0" w:line="285" w:lineRule="atLeast"/>
+        <w:rPr>
+          <w:rFonts w:ascii="Consolas" w:eastAsia="Times New Roman" w:hAnsi="Consolas" w:cs="Times New Roman"/>
+          <w:color w:val="CCCCCC"/>
+          <w:sz w:val="21"/>
+          <w:szCs w:val="21"/>
+          <w:lang w:val="en-US" w:eastAsia="pt-BR"/>
+        </w:rPr>
+      </w:pPr>
+      <w:r>
+        <w:rPr>
+          <w:rFonts w:ascii="Consolas" w:eastAsia="Times New Roman" w:hAnsi="Consolas" w:cs="Times New Roman"/>
+          <w:color w:val="CCCCCC"/>
+          <w:sz w:val="21"/>
+          <w:szCs w:val="21"/>
+          <w:lang w:val="en-US" w:eastAsia="pt-BR"/>
+        </w:rPr>
+        <w:t xml:space="preserve">                    </w:t>
+      </w:r>
+      <w:r>
+        <w:rPr>
+          <w:rFonts w:ascii="Consolas" w:eastAsia="Times New Roman" w:hAnsi="Consolas" w:cs="Times New Roman"/>
+          <w:color w:val="808080"/>
+          <w:sz w:val="21"/>
+          <w:szCs w:val="21"/>
+          <w:lang w:val="en-US" w:eastAsia="pt-BR"/>
+        </w:rPr>
+        <w:t>&lt;</w:t>
+      </w:r>
+      <w:r>
+        <w:rPr>
+          <w:rFonts w:ascii="Consolas" w:eastAsia="Times New Roman" w:hAnsi="Consolas" w:cs="Times New Roman"/>
+          <w:color w:val="569CD6"/>
+          <w:sz w:val="21"/>
+          <w:szCs w:val="21"/>
+          <w:lang w:val="en-US" w:eastAsia="pt-BR"/>
+        </w:rPr>
+        <w:t>td</w:t>
+      </w:r>
+      <w:r>
+        <w:rPr>
+          <w:rFonts w:ascii="Consolas" w:eastAsia="Times New Roman" w:hAnsi="Consolas" w:cs="Times New Roman"/>
+          <w:color w:val="808080"/>
+          <w:sz w:val="21"/>
+          <w:szCs w:val="21"/>
+          <w:lang w:val="en-US" w:eastAsia="pt-BR"/>
+        </w:rPr>
+        <w:t>&gt;</w:t>
+      </w:r>
+      <w:r>
+        <w:rPr>
+          <w:rFonts w:ascii="Consolas" w:eastAsia="Times New Roman" w:hAnsi="Consolas" w:cs="Times New Roman"/>
+          <w:color w:val="CCCCCC"/>
+          <w:sz w:val="21"/>
+          <w:szCs w:val="21"/>
+          <w:lang w:val="en-US" w:eastAsia="pt-BR"/>
+        </w:rPr>
+        <w:t xml:space="preserve"> </w:t>
+      </w:r>
+    </w:p>
+    <w:p>
+      <w:pPr>
+        <w:shd w:val="clear" w:color="auto" w:fill="1F1F1F"/>
+        <w:spacing w:after="0" w:line="285" w:lineRule="atLeast"/>
+        <w:rPr>
+          <w:rFonts w:ascii="Consolas" w:eastAsia="Times New Roman" w:hAnsi="Consolas" w:cs="Times New Roman"/>
+          <w:color w:val="CCCCCC"/>
+          <w:sz w:val="21"/>
+          <w:szCs w:val="21"/>
+          <w:lang w:val="en-US" w:eastAsia="pt-BR"/>
+        </w:rPr>
+      </w:pPr>
+      <w:r>
+        <w:rPr>
+          <w:rFonts w:ascii="Consolas" w:eastAsia="Times New Roman" w:hAnsi="Consolas" w:cs="Times New Roman"/>
+          <w:color w:val="CCCCCC"/>
+          <w:sz w:val="21"/>
+          <w:szCs w:val="21"/>
+          <w:lang w:val="en-US" w:eastAsia="pt-BR"/>
+        </w:rPr>
+        <w:t xml:space="preserve">                        </w:t>
+      </w:r>
+      <w:r>
+        <w:rPr>
+          <w:rFonts w:ascii="Consolas" w:eastAsia="Times New Roman" w:hAnsi="Consolas" w:cs="Times New Roman"/>
+          <w:color w:val="808080"/>
+          <w:sz w:val="21"/>
+          <w:szCs w:val="21"/>
+          <w:lang w:val="en-US" w:eastAsia="pt-BR"/>
+        </w:rPr>
+        <w:t>&lt;</w:t>
+      </w:r>
+      <w:r>
+        <w:rPr>
+          <w:rFonts w:ascii="Consolas" w:eastAsia="Times New Roman" w:hAnsi="Consolas" w:cs="Times New Roman"/>
+          <w:color w:val="569CD6"/>
+          <w:sz w:val="21"/>
+          <w:szCs w:val="21"/>
+          <w:lang w:val="en-US" w:eastAsia="pt-BR"/>
+        </w:rPr>
+        <w:t>button</w:t>
+      </w:r>
+      <w:r>
+        <w:rPr>
+          <w:rFonts w:ascii="Consolas" w:eastAsia="Times New Roman" w:hAnsi="Consolas" w:cs="Times New Roman"/>
+          <w:color w:val="CCCCCC"/>
+          <w:sz w:val="21"/>
+          <w:szCs w:val="21"/>
+          <w:lang w:val="en-US" w:eastAsia="pt-BR"/>
+        </w:rPr>
+        <w:t xml:space="preserve"> </w:t>
+      </w:r>
+      <w:r>
+        <w:rPr>
+          <w:rFonts w:ascii="Consolas" w:eastAsia="Times New Roman" w:hAnsi="Consolas" w:cs="Times New Roman"/>
+          <w:color w:val="9CDCFE"/>
+          <w:sz w:val="21"/>
+          <w:szCs w:val="21"/>
+          <w:lang w:val="en-US" w:eastAsia="pt-BR"/>
+        </w:rPr>
+        <w:t>type</w:t>
+      </w:r>
+      <w:r>
+        <w:rPr>
+          <w:rFonts w:ascii="Consolas" w:eastAsia="Times New Roman" w:hAnsi="Consolas" w:cs="Times New Roman"/>
+          <w:color w:val="CCCCCC"/>
+          <w:sz w:val="21"/>
+          <w:szCs w:val="21"/>
+          <w:lang w:val="en-US" w:eastAsia="pt-BR"/>
+        </w:rPr>
+        <w:t>=</w:t>
+      </w:r>
+      <w:r>
+        <w:rPr>
+          <w:rFonts w:ascii="Consolas" w:eastAsia="Times New Roman" w:hAnsi="Consolas" w:cs="Times New Roman"/>
+          <w:color w:val="CE9178"/>
+          <w:sz w:val="21"/>
+          <w:szCs w:val="21"/>
+          <w:lang w:val="en-US" w:eastAsia="pt-BR"/>
+        </w:rPr>
+        <w:t>"button"</w:t>
+      </w:r>
+      <w:r>
+        <w:rPr>
+          <w:rFonts w:ascii="Consolas" w:eastAsia="Times New Roman" w:hAnsi="Consolas" w:cs="Times New Roman"/>
+          <w:color w:val="CCCCCC"/>
+          <w:sz w:val="21"/>
+          <w:szCs w:val="21"/>
+          <w:lang w:val="en-US" w:eastAsia="pt-BR"/>
+        </w:rPr>
+        <w:t xml:space="preserve"> </w:t>
+      </w:r>
+      <w:r>
+        <w:rPr>
+          <w:rFonts w:ascii="Consolas" w:eastAsia="Times New Roman" w:hAnsi="Consolas" w:cs="Times New Roman"/>
+          <w:color w:val="9CDCFE"/>
+          <w:sz w:val="21"/>
+          <w:szCs w:val="21"/>
+          <w:lang w:val="en-US" w:eastAsia="pt-BR"/>
+        </w:rPr>
+        <w:t>class</w:t>
+      </w:r>
+      <w:r>
+        <w:rPr>
+          <w:rFonts w:ascii="Consolas" w:eastAsia="Times New Roman" w:hAnsi="Consolas" w:cs="Times New Roman"/>
+          <w:color w:val="CCCCCC"/>
+          <w:sz w:val="21"/>
+          <w:szCs w:val="21"/>
+          <w:lang w:val="en-US" w:eastAsia="pt-BR"/>
+        </w:rPr>
+        <w:t>=</w:t>
+      </w:r>
+      <w:r>
+        <w:rPr>
+          <w:rFonts w:ascii="Consolas" w:eastAsia="Times New Roman" w:hAnsi="Consolas" w:cs="Times New Roman"/>
+          <w:color w:val="CE9178"/>
+          <w:sz w:val="21"/>
+          <w:szCs w:val="21"/>
+          <w:lang w:val="en-US" w:eastAsia="pt-BR"/>
+        </w:rPr>
+        <w:t>"</w:t>
+      </w:r>
+      <w:proofErr w:type="spellStart"/>
+      <w:r>
+        <w:rPr>
+          <w:rFonts w:ascii="Consolas" w:eastAsia="Times New Roman" w:hAnsi="Consolas" w:cs="Times New Roman"/>
+          <w:color w:val="CE9178"/>
+          <w:sz w:val="21"/>
+          <w:szCs w:val="21"/>
+          <w:lang w:val="en-US" w:eastAsia="pt-BR"/>
+        </w:rPr>
+        <w:t>btn</w:t>
+      </w:r>
+      <w:proofErr w:type="spellEnd"/>
+      <w:r>
+        <w:rPr>
+          <w:rFonts w:ascii="Consolas" w:eastAsia="Times New Roman" w:hAnsi="Consolas" w:cs="Times New Roman"/>
+          <w:color w:val="CE9178"/>
+          <w:sz w:val="21"/>
+          <w:szCs w:val="21"/>
+          <w:lang w:val="en-US" w:eastAsia="pt-BR"/>
+        </w:rPr>
+        <w:t xml:space="preserve"> </w:t>
+      </w:r>
+      <w:proofErr w:type="spellStart"/>
+      <w:r>
+        <w:rPr>
+          <w:rFonts w:ascii="Consolas" w:eastAsia="Times New Roman" w:hAnsi="Consolas" w:cs="Times New Roman"/>
+          <w:color w:val="CE9178"/>
+          <w:sz w:val="21"/>
+          <w:szCs w:val="21"/>
+          <w:lang w:val="en-US" w:eastAsia="pt-BR"/>
+        </w:rPr>
+        <w:t>btn</w:t>
+      </w:r>
+      <w:proofErr w:type="spellEnd"/>
+      <w:r>
+        <w:rPr>
+          <w:rFonts w:ascii="Consolas" w:eastAsia="Times New Roman" w:hAnsi="Consolas" w:cs="Times New Roman"/>
+          <w:color w:val="CE9178"/>
+          <w:sz w:val="21"/>
+          <w:szCs w:val="21"/>
+          <w:lang w:val="en-US" w:eastAsia="pt-BR"/>
+        </w:rPr>
+        <w:t>-warning"</w:t>
+      </w:r>
+      <w:r>
+        <w:rPr>
+          <w:rFonts w:ascii="Consolas" w:eastAsia="Times New Roman" w:hAnsi="Consolas" w:cs="Times New Roman"/>
+          <w:color w:val="808080"/>
+          <w:sz w:val="21"/>
+          <w:szCs w:val="21"/>
+          <w:lang w:val="en-US" w:eastAsia="pt-BR"/>
+        </w:rPr>
+        <w:t>&gt;</w:t>
+      </w:r>
+      <w:proofErr w:type="spellStart"/>
+      <w:r>
+        <w:rPr>
+          <w:rFonts w:ascii="Consolas" w:eastAsia="Times New Roman" w:hAnsi="Consolas" w:cs="Times New Roman"/>
+          <w:color w:val="CCCCCC"/>
+          <w:sz w:val="21"/>
+          <w:szCs w:val="21"/>
+          <w:lang w:val="en-US" w:eastAsia="pt-BR"/>
+        </w:rPr>
+        <w:t>Modificar</w:t>
+      </w:r>
+      <w:proofErr w:type="spellEnd"/>
+      <w:r>
+        <w:rPr>
+          <w:rFonts w:ascii="Consolas" w:eastAsia="Times New Roman" w:hAnsi="Consolas" w:cs="Times New Roman"/>
+          <w:color w:val="808080"/>
+          <w:sz w:val="21"/>
+          <w:szCs w:val="21"/>
+          <w:lang w:val="en-US" w:eastAsia="pt-BR"/>
+        </w:rPr>
+        <w:t>&lt;/</w:t>
+      </w:r>
+      <w:r>
+        <w:rPr>
+          <w:rFonts w:ascii="Consolas" w:eastAsia="Times New Roman" w:hAnsi="Consolas" w:cs="Times New Roman"/>
+          <w:color w:val="569CD6"/>
+          <w:sz w:val="21"/>
+          <w:szCs w:val="21"/>
+          <w:lang w:val="en-US" w:eastAsia="pt-BR"/>
+        </w:rPr>
+        <w:t>button</w:t>
+      </w:r>
+      <w:r>
+        <w:rPr>
+          <w:rFonts w:ascii="Consolas" w:eastAsia="Times New Roman" w:hAnsi="Consolas" w:cs="Times New Roman"/>
+          <w:color w:val="808080"/>
+          <w:sz w:val="21"/>
+          <w:szCs w:val="21"/>
+          <w:lang w:val="en-US" w:eastAsia="pt-BR"/>
+        </w:rPr>
+        <w:t>&gt;</w:t>
+      </w:r>
+    </w:p>
+    <w:p>
+      <w:pPr>
+        <w:shd w:val="clear" w:color="auto" w:fill="1F1F1F"/>
+        <w:spacing w:after="0" w:line="285" w:lineRule="atLeast"/>
+        <w:rPr>
+          <w:rFonts w:ascii="Consolas" w:eastAsia="Times New Roman" w:hAnsi="Consolas" w:cs="Times New Roman"/>
+          <w:color w:val="CCCCCC"/>
+          <w:sz w:val="21"/>
+          <w:szCs w:val="21"/>
+          <w:lang w:val="en-US" w:eastAsia="pt-BR"/>
+        </w:rPr>
+      </w:pPr>
+      <w:r>
+        <w:rPr>
+          <w:rFonts w:ascii="Consolas" w:eastAsia="Times New Roman" w:hAnsi="Consolas" w:cs="Times New Roman"/>
+          <w:color w:val="CCCCCC"/>
+          <w:sz w:val="21"/>
+          <w:szCs w:val="21"/>
+          <w:lang w:val="en-US" w:eastAsia="pt-BR"/>
+        </w:rPr>
+        <w:t xml:space="preserve">                        </w:t>
+      </w:r>
+      <w:r>
+        <w:rPr>
+          <w:rFonts w:ascii="Consolas" w:eastAsia="Times New Roman" w:hAnsi="Consolas" w:cs="Times New Roman"/>
+          <w:color w:val="808080"/>
+          <w:sz w:val="21"/>
+          <w:szCs w:val="21"/>
+          <w:lang w:val="en-US" w:eastAsia="pt-BR"/>
+        </w:rPr>
+        <w:t>&lt;</w:t>
+      </w:r>
+      <w:r>
+        <w:rPr>
+          <w:rFonts w:ascii="Consolas" w:eastAsia="Times New Roman" w:hAnsi="Consolas" w:cs="Times New Roman"/>
+          <w:color w:val="569CD6"/>
+          <w:sz w:val="21"/>
+          <w:szCs w:val="21"/>
+          <w:lang w:val="en-US" w:eastAsia="pt-BR"/>
+        </w:rPr>
+        <w:t>button</w:t>
+      </w:r>
+      <w:r>
+        <w:rPr>
+          <w:rFonts w:ascii="Consolas" w:eastAsia="Times New Roman" w:hAnsi="Consolas" w:cs="Times New Roman"/>
+          <w:color w:val="CCCCCC"/>
+          <w:sz w:val="21"/>
+          <w:szCs w:val="21"/>
+          <w:lang w:val="en-US" w:eastAsia="pt-BR"/>
+        </w:rPr>
+        <w:t xml:space="preserve"> </w:t>
+      </w:r>
+      <w:r>
+        <w:rPr>
+          <w:rFonts w:ascii="Consolas" w:eastAsia="Times New Roman" w:hAnsi="Consolas" w:cs="Times New Roman"/>
+          <w:color w:val="9CDCFE"/>
+          <w:sz w:val="21"/>
+          <w:szCs w:val="21"/>
+          <w:lang w:val="en-US" w:eastAsia="pt-BR"/>
+        </w:rPr>
+        <w:t>type</w:t>
+      </w:r>
+      <w:r>
+        <w:rPr>
+          <w:rFonts w:ascii="Consolas" w:eastAsia="Times New Roman" w:hAnsi="Consolas" w:cs="Times New Roman"/>
+          <w:color w:val="CCCCCC"/>
+          <w:sz w:val="21"/>
+          <w:szCs w:val="21"/>
+          <w:lang w:val="en-US" w:eastAsia="pt-BR"/>
+        </w:rPr>
+        <w:t>=</w:t>
+      </w:r>
+      <w:r>
+        <w:rPr>
+          <w:rFonts w:ascii="Consolas" w:eastAsia="Times New Roman" w:hAnsi="Consolas" w:cs="Times New Roman"/>
+          <w:color w:val="CE9178"/>
+          <w:sz w:val="21"/>
+          <w:szCs w:val="21"/>
+          <w:lang w:val="en-US" w:eastAsia="pt-BR"/>
+        </w:rPr>
+        <w:t>"button"</w:t>
+      </w:r>
+      <w:r>
+        <w:rPr>
+          <w:rFonts w:ascii="Consolas" w:eastAsia="Times New Roman" w:hAnsi="Consolas" w:cs="Times New Roman"/>
+          <w:color w:val="CCCCCC"/>
+          <w:sz w:val="21"/>
+          <w:szCs w:val="21"/>
+          <w:lang w:val="en-US" w:eastAsia="pt-BR"/>
+        </w:rPr>
+        <w:t xml:space="preserve"> </w:t>
+      </w:r>
+      <w:r>
+        <w:rPr>
+          <w:rFonts w:ascii="Consolas" w:eastAsia="Times New Roman" w:hAnsi="Consolas" w:cs="Times New Roman"/>
+          <w:color w:val="9CDCFE"/>
+          <w:sz w:val="21"/>
+          <w:szCs w:val="21"/>
+          <w:lang w:val="en-US" w:eastAsia="pt-BR"/>
+        </w:rPr>
+        <w:t>class</w:t>
+      </w:r>
+      <w:r>
+        <w:rPr>
+          <w:rFonts w:ascii="Consolas" w:eastAsia="Times New Roman" w:hAnsi="Consolas" w:cs="Times New Roman"/>
+          <w:color w:val="CCCCCC"/>
+          <w:sz w:val="21"/>
+          <w:szCs w:val="21"/>
+          <w:lang w:val="en-US" w:eastAsia="pt-BR"/>
+        </w:rPr>
+        <w:t>=</w:t>
+      </w:r>
+      <w:r>
+        <w:rPr>
+          <w:rFonts w:ascii="Consolas" w:eastAsia="Times New Roman" w:hAnsi="Consolas" w:cs="Times New Roman"/>
+          <w:color w:val="CE9178"/>
+          <w:sz w:val="21"/>
+          <w:szCs w:val="21"/>
+          <w:lang w:val="en-US" w:eastAsia="pt-BR"/>
+        </w:rPr>
+        <w:t>"</w:t>
+      </w:r>
+      <w:proofErr w:type="spellStart"/>
+      <w:r>
+        <w:rPr>
+          <w:rFonts w:ascii="Consolas" w:eastAsia="Times New Roman" w:hAnsi="Consolas" w:cs="Times New Roman"/>
+          <w:color w:val="CE9178"/>
+          <w:sz w:val="21"/>
+          <w:szCs w:val="21"/>
+          <w:lang w:val="en-US" w:eastAsia="pt-BR"/>
+        </w:rPr>
+        <w:t>btn</w:t>
+      </w:r>
+      <w:proofErr w:type="spellEnd"/>
+      <w:r>
+        <w:rPr>
+          <w:rFonts w:ascii="Consolas" w:eastAsia="Times New Roman" w:hAnsi="Consolas" w:cs="Times New Roman"/>
+          <w:color w:val="CE9178"/>
+          <w:sz w:val="21"/>
+          <w:szCs w:val="21"/>
+          <w:lang w:val="en-US" w:eastAsia="pt-BR"/>
+        </w:rPr>
+        <w:t xml:space="preserve"> </w:t>
+      </w:r>
+      <w:proofErr w:type="spellStart"/>
+      <w:r>
+        <w:rPr>
+          <w:rFonts w:ascii="Consolas" w:eastAsia="Times New Roman" w:hAnsi="Consolas" w:cs="Times New Roman"/>
+          <w:color w:val="CE9178"/>
+          <w:sz w:val="21"/>
+          <w:szCs w:val="21"/>
+          <w:lang w:val="en-US" w:eastAsia="pt-BR"/>
+        </w:rPr>
+        <w:t>btn</w:t>
+      </w:r>
+      <w:proofErr w:type="spellEnd"/>
+      <w:r>
+        <w:rPr>
+          <w:rFonts w:ascii="Consolas" w:eastAsia="Times New Roman" w:hAnsi="Consolas" w:cs="Times New Roman"/>
+          <w:color w:val="CE9178"/>
+          <w:sz w:val="21"/>
+          <w:szCs w:val="21"/>
+          <w:lang w:val="en-US" w:eastAsia="pt-BR"/>
+        </w:rPr>
+        <w:t>-danger"</w:t>
+      </w:r>
+      <w:r>
+        <w:rPr>
+          <w:rFonts w:ascii="Consolas" w:eastAsia="Times New Roman" w:hAnsi="Consolas" w:cs="Times New Roman"/>
+          <w:color w:val="808080"/>
+          <w:sz w:val="21"/>
+          <w:szCs w:val="21"/>
+          <w:lang w:val="en-US" w:eastAsia="pt-BR"/>
+        </w:rPr>
+        <w:t>&gt;</w:t>
+      </w:r>
+      <w:proofErr w:type="spellStart"/>
+      <w:r>
+        <w:rPr>
+          <w:rFonts w:ascii="Consolas" w:eastAsia="Times New Roman" w:hAnsi="Consolas" w:cs="Times New Roman"/>
+          <w:color w:val="CCCCCC"/>
+          <w:sz w:val="21"/>
+          <w:szCs w:val="21"/>
+          <w:lang w:val="en-US" w:eastAsia="pt-BR"/>
+        </w:rPr>
+        <w:t>Deletar</w:t>
+      </w:r>
+      <w:proofErr w:type="spellEnd"/>
+      <w:r>
+        <w:rPr>
+          <w:rFonts w:ascii="Consolas" w:eastAsia="Times New Roman" w:hAnsi="Consolas" w:cs="Times New Roman"/>
+          <w:color w:val="808080"/>
+          <w:sz w:val="21"/>
+          <w:szCs w:val="21"/>
+          <w:lang w:val="en-US" w:eastAsia="pt-BR"/>
+        </w:rPr>
+        <w:t>&lt;/</w:t>
+      </w:r>
+      <w:r>
+        <w:rPr>
+          <w:rFonts w:ascii="Consolas" w:eastAsia="Times New Roman" w:hAnsi="Consolas" w:cs="Times New Roman"/>
+          <w:color w:val="569CD6"/>
+          <w:sz w:val="21"/>
+          <w:szCs w:val="21"/>
+          <w:lang w:val="en-US" w:eastAsia="pt-BR"/>
+        </w:rPr>
+        <w:t>button</w:t>
+      </w:r>
+      <w:r>
+        <w:rPr>
+          <w:rFonts w:ascii="Consolas" w:eastAsia="Times New Roman" w:hAnsi="Consolas" w:cs="Times New Roman"/>
+          <w:color w:val="808080"/>
+          <w:sz w:val="21"/>
+          <w:szCs w:val="21"/>
+          <w:lang w:val="en-US" w:eastAsia="pt-BR"/>
+        </w:rPr>
+        <w:t>&gt;</w:t>
+      </w:r>
+    </w:p>
+    <w:p>
+      <w:pPr>
+        <w:shd w:val="clear" w:color="auto" w:fill="1F1F1F"/>
+        <w:spacing w:after="0" w:line="285" w:lineRule="atLeast"/>
+        <w:rPr>
+          <w:rFonts w:ascii="Consolas" w:eastAsia="Times New Roman" w:hAnsi="Consolas" w:cs="Times New Roman"/>
+          <w:color w:val="CCCCCC"/>
+          <w:sz w:val="21"/>
+          <w:szCs w:val="21"/>
+          <w:lang w:eastAsia="pt-BR"/>
+        </w:rPr>
+      </w:pPr>
+      <w:r>
+        <w:rPr>
+          <w:rFonts w:ascii="Consolas" w:eastAsia="Times New Roman" w:hAnsi="Consolas" w:cs="Times New Roman"/>
+          <w:color w:val="CCCCCC"/>
+          <w:sz w:val="21"/>
+          <w:szCs w:val="21"/>
+          <w:lang w:val="en-US" w:eastAsia="pt-BR"/>
+        </w:rPr>
+        <w:t xml:space="preserve">                    </w:t>
+      </w:r>
+      <w:r>
+        <w:rPr>
+          <w:rFonts w:ascii="Consolas" w:eastAsia="Times New Roman" w:hAnsi="Consolas" w:cs="Times New Roman"/>
+          <w:color w:val="808080"/>
+          <w:sz w:val="21"/>
+          <w:szCs w:val="21"/>
+          <w:lang w:eastAsia="pt-BR"/>
+        </w:rPr>
+        <w:t>&lt;/</w:t>
+      </w:r>
+      <w:proofErr w:type="spellStart"/>
+      <w:r>
+        <w:rPr>
+          <w:rFonts w:ascii="Consolas" w:eastAsia="Times New Roman" w:hAnsi="Consolas" w:cs="Times New Roman"/>
+          <w:color w:val="569CD6"/>
+          <w:sz w:val="21"/>
+          <w:szCs w:val="21"/>
+          <w:lang w:eastAsia="pt-BR"/>
+        </w:rPr>
+        <w:t>td</w:t>
+      </w:r>
+      <w:proofErr w:type="spellEnd"/>
+      <w:r>
+        <w:rPr>
+          <w:rFonts w:ascii="Consolas" w:eastAsia="Times New Roman" w:hAnsi="Consolas" w:cs="Times New Roman"/>
+          <w:color w:val="808080"/>
+          <w:sz w:val="21"/>
+          <w:szCs w:val="21"/>
+          <w:lang w:eastAsia="pt-BR"/>
+        </w:rPr>
+        <w:t>&gt;</w:t>
+      </w:r>
+    </w:p>
+    <w:p>
+      <w:pPr>
+        <w:shd w:val="clear" w:color="auto" w:fill="1F1F1F"/>
+        <w:spacing w:after="0" w:line="285" w:lineRule="atLeast"/>
+        <w:rPr>
+          <w:rFonts w:ascii="Consolas" w:eastAsia="Times New Roman" w:hAnsi="Consolas" w:cs="Times New Roman"/>
+          <w:color w:val="CCCCCC"/>
+          <w:sz w:val="21"/>
+          <w:szCs w:val="21"/>
+          <w:lang w:eastAsia="pt-BR"/>
+        </w:rPr>
+      </w:pPr>
+      <w:r>
+        <w:rPr>
+          <w:rFonts w:ascii="Consolas" w:eastAsia="Times New Roman" w:hAnsi="Consolas" w:cs="Times New Roman"/>
+          <w:color w:val="CCCCCC"/>
+          <w:sz w:val="21"/>
+          <w:szCs w:val="21"/>
+          <w:lang w:eastAsia="pt-BR"/>
+        </w:rPr>
+        <w:t xml:space="preserve">                </w:t>
+      </w:r>
+      <w:r>
+        <w:rPr>
+          <w:rFonts w:ascii="Consolas" w:eastAsia="Times New Roman" w:hAnsi="Consolas" w:cs="Times New Roman"/>
+          <w:color w:val="808080"/>
+          <w:sz w:val="21"/>
+          <w:szCs w:val="21"/>
+          <w:lang w:eastAsia="pt-BR"/>
+        </w:rPr>
+        <w:t>&lt;/</w:t>
+      </w:r>
+      <w:proofErr w:type="spellStart"/>
+      <w:r>
+        <w:rPr>
+          <w:rFonts w:ascii="Consolas" w:eastAsia="Times New Roman" w:hAnsi="Consolas" w:cs="Times New Roman"/>
+          <w:color w:val="569CD6"/>
+          <w:sz w:val="21"/>
+          <w:szCs w:val="21"/>
+          <w:lang w:eastAsia="pt-BR"/>
+        </w:rPr>
+        <w:t>tr</w:t>
+      </w:r>
+      <w:proofErr w:type="spellEnd"/>
+      <w:r>
+        <w:rPr>
+          <w:rFonts w:ascii="Consolas" w:eastAsia="Times New Roman" w:hAnsi="Consolas" w:cs="Times New Roman"/>
+          <w:color w:val="808080"/>
+          <w:sz w:val="21"/>
+          <w:szCs w:val="21"/>
+          <w:lang w:eastAsia="pt-BR"/>
+        </w:rPr>
+        <w:t>&gt;</w:t>
+      </w:r>
+    </w:p>
+    <w:p>
+      <w:pPr>
+        <w:shd w:val="clear" w:color="auto" w:fill="1F1F1F"/>
+        <w:spacing w:after="0" w:line="285" w:lineRule="atLeast"/>
+        <w:rPr>
+          <w:rFonts w:ascii="Consolas" w:eastAsia="Times New Roman" w:hAnsi="Consolas" w:cs="Times New Roman"/>
+          <w:color w:val="CCCCCC"/>
+          <w:sz w:val="21"/>
+          <w:szCs w:val="21"/>
+          <w:lang w:eastAsia="pt-BR"/>
+        </w:rPr>
+      </w:pPr>
+      <w:r>
+        <w:rPr>
+          <w:rFonts w:ascii="Consolas" w:eastAsia="Times New Roman" w:hAnsi="Consolas" w:cs="Times New Roman"/>
+          <w:color w:val="CCCCCC"/>
+          <w:sz w:val="21"/>
+          <w:szCs w:val="21"/>
+          <w:lang w:eastAsia="pt-BR"/>
+        </w:rPr>
+        <w:t>           </w:t>
+      </w:r>
+      <w:r>
+        <w:rPr>
+          <w:rFonts w:ascii="Consolas" w:eastAsia="Times New Roman" w:hAnsi="Consolas" w:cs="Times New Roman"/>
+          <w:color w:val="F44747"/>
+          <w:sz w:val="21"/>
+          <w:szCs w:val="21"/>
+          <w:lang w:eastAsia="pt-BR"/>
+        </w:rPr>
+        <w:t>&lt;</w:t>
+      </w:r>
+      <w:r>
+        <w:rPr>
+          <w:rFonts w:ascii="Consolas" w:eastAsia="Times New Roman" w:hAnsi="Consolas" w:cs="Times New Roman"/>
+          <w:color w:val="CCCCCC"/>
+          <w:sz w:val="21"/>
+          <w:szCs w:val="21"/>
+          <w:lang w:eastAsia="pt-BR"/>
+        </w:rPr>
+        <w:t>%})%&gt;            </w:t>
+      </w:r>
+    </w:p>
+    <w:p>
+      <w:pPr>
+        <w:shd w:val="clear" w:color="auto" w:fill="1F1F1F"/>
+        <w:spacing w:after="0" w:line="285" w:lineRule="atLeast"/>
+        <w:rPr>
+          <w:rFonts w:ascii="Consolas" w:eastAsia="Times New Roman" w:hAnsi="Consolas" w:cs="Times New Roman"/>
+          <w:color w:val="CCCCCC"/>
+          <w:sz w:val="21"/>
+          <w:szCs w:val="21"/>
+          <w:lang w:eastAsia="pt-BR"/>
+        </w:rPr>
+      </w:pPr>
+      <w:r>
+        <w:rPr>
+          <w:rFonts w:ascii="Consolas" w:eastAsia="Times New Roman" w:hAnsi="Consolas" w:cs="Times New Roman"/>
+          <w:color w:val="CCCCCC"/>
+          <w:sz w:val="21"/>
+          <w:szCs w:val="21"/>
+          <w:lang w:eastAsia="pt-BR"/>
+        </w:rPr>
+        <w:t> </w:t>
+      </w:r>
+    </w:p>
+    <w:p>
+      <w:pPr>
+        <w:shd w:val="clear" w:color="auto" w:fill="1F1F1F"/>
+        <w:spacing w:after="0" w:line="285" w:lineRule="atLeast"/>
+        <w:rPr>
+          <w:rFonts w:ascii="Consolas" w:eastAsia="Times New Roman" w:hAnsi="Consolas" w:cs="Times New Roman"/>
+          <w:color w:val="CCCCCC"/>
+          <w:sz w:val="21"/>
+          <w:szCs w:val="21"/>
+          <w:lang w:eastAsia="pt-BR"/>
+        </w:rPr>
+      </w:pPr>
+    </w:p>
+    <w:p>
+      <w:pPr>
+        <w:shd w:val="clear" w:color="auto" w:fill="1F1F1F"/>
+        <w:spacing w:after="0" w:line="285" w:lineRule="atLeast"/>
+        <w:rPr>
+          <w:rFonts w:ascii="Consolas" w:eastAsia="Times New Roman" w:hAnsi="Consolas" w:cs="Times New Roman"/>
+          <w:color w:val="CCCCCC"/>
+          <w:sz w:val="21"/>
+          <w:szCs w:val="21"/>
+          <w:lang w:eastAsia="pt-BR"/>
+        </w:rPr>
+      </w:pPr>
+      <w:r>
+        <w:rPr>
+          <w:rFonts w:ascii="Consolas" w:eastAsia="Times New Roman" w:hAnsi="Consolas" w:cs="Times New Roman"/>
+          <w:color w:val="CCCCCC"/>
+          <w:sz w:val="21"/>
+          <w:szCs w:val="21"/>
+          <w:lang w:eastAsia="pt-BR"/>
+        </w:rPr>
+        <w:t xml:space="preserve">      </w:t>
+      </w:r>
+      <w:r>
+        <w:rPr>
+          <w:rFonts w:ascii="Consolas" w:eastAsia="Times New Roman" w:hAnsi="Consolas" w:cs="Times New Roman"/>
+          <w:color w:val="808080"/>
+          <w:sz w:val="21"/>
+          <w:szCs w:val="21"/>
+          <w:lang w:eastAsia="pt-BR"/>
+        </w:rPr>
+        <w:t>&lt;/</w:t>
+      </w:r>
+      <w:proofErr w:type="spellStart"/>
+      <w:r>
+        <w:rPr>
+          <w:rFonts w:ascii="Consolas" w:eastAsia="Times New Roman" w:hAnsi="Consolas" w:cs="Times New Roman"/>
+          <w:color w:val="569CD6"/>
+          <w:sz w:val="21"/>
+          <w:szCs w:val="21"/>
+          <w:lang w:eastAsia="pt-BR"/>
+        </w:rPr>
+        <w:t>table</w:t>
+      </w:r>
+      <w:proofErr w:type="spellEnd"/>
+      <w:r>
+        <w:rPr>
+          <w:rFonts w:ascii="Consolas" w:eastAsia="Times New Roman" w:hAnsi="Consolas" w:cs="Times New Roman"/>
+          <w:color w:val="808080"/>
+          <w:sz w:val="21"/>
+          <w:szCs w:val="21"/>
+          <w:lang w:eastAsia="pt-BR"/>
+        </w:rPr>
+        <w:t>&gt;</w:t>
+      </w:r>
+    </w:p>
+    <w:p>
+      <w:pPr>
+        <w:shd w:val="clear" w:color="auto" w:fill="1F1F1F"/>
+        <w:spacing w:after="0" w:line="285" w:lineRule="atLeast"/>
+        <w:rPr>
+          <w:rFonts w:ascii="Consolas" w:eastAsia="Times New Roman" w:hAnsi="Consolas" w:cs="Times New Roman"/>
+          <w:color w:val="CCCCCC"/>
+          <w:sz w:val="21"/>
+          <w:szCs w:val="21"/>
+          <w:lang w:eastAsia="pt-BR"/>
+        </w:rPr>
+      </w:pPr>
+    </w:p>
+    <w:p>
+      <w:pPr>
+        <w:shd w:val="clear" w:color="auto" w:fill="1F1F1F"/>
+        <w:spacing w:after="0" w:line="285" w:lineRule="atLeast"/>
+        <w:rPr>
+          <w:rFonts w:ascii="Consolas" w:eastAsia="Times New Roman" w:hAnsi="Consolas" w:cs="Times New Roman"/>
+          <w:color w:val="CCCCCC"/>
+          <w:sz w:val="21"/>
+          <w:szCs w:val="21"/>
+          <w:lang w:eastAsia="pt-BR"/>
+        </w:rPr>
+      </w:pPr>
+      <w:r>
+        <w:rPr>
+          <w:rFonts w:ascii="Consolas" w:eastAsia="Times New Roman" w:hAnsi="Consolas" w:cs="Times New Roman"/>
+          <w:color w:val="808080"/>
+          <w:sz w:val="21"/>
+          <w:szCs w:val="21"/>
+          <w:lang w:eastAsia="pt-BR"/>
+        </w:rPr>
+        <w:t>&lt;/</w:t>
+      </w:r>
+      <w:proofErr w:type="spellStart"/>
+      <w:r>
+        <w:rPr>
+          <w:rFonts w:ascii="Consolas" w:eastAsia="Times New Roman" w:hAnsi="Consolas" w:cs="Times New Roman"/>
+          <w:color w:val="569CD6"/>
+          <w:sz w:val="21"/>
+          <w:szCs w:val="21"/>
+          <w:lang w:eastAsia="pt-BR"/>
+        </w:rPr>
+        <w:t>body</w:t>
+      </w:r>
+      <w:proofErr w:type="spellEnd"/>
+      <w:r>
+        <w:rPr>
+          <w:rFonts w:ascii="Consolas" w:eastAsia="Times New Roman" w:hAnsi="Consolas" w:cs="Times New Roman"/>
+          <w:color w:val="808080"/>
+          <w:sz w:val="21"/>
+          <w:szCs w:val="21"/>
+          <w:lang w:eastAsia="pt-BR"/>
+        </w:rPr>
+        <w:t>&gt;</w:t>
+      </w:r>
+    </w:p>
+    <w:p>
+      <w:pPr>
+        <w:spacing w:after="0"/>
+        <w:rPr>
+          <w:sz w:val="16"/>
+          <w:lang w:eastAsia="pt-BR"/>
+        </w:rPr>
+      </w:pPr>
+    </w:p>
+    <w:p>
+      <w:pPr>
+        <w:spacing w:after="0"/>
+        <w:rPr>
+          <w:sz w:val="16"/>
+          <w:lang w:eastAsia="pt-BR"/>
+        </w:rPr>
+      </w:pPr>
+    </w:p>
+    <w:p>
+      <w:pPr>
+        <w:spacing w:after="0"/>
+        <w:rPr>
+          <w:sz w:val="16"/>
+          <w:lang w:eastAsia="pt-BR"/>
+        </w:rPr>
+      </w:pPr>
+    </w:p>
+    <w:p>
+      <w:pPr>
+        <w:pStyle w:val="Ttulo1"/>
+      </w:pPr>
+      <w:r>
+        <w:t>ACRESCENTANDO NOVOS CAMPOS NA TELA DE FORMULÁRIO</w:t>
+      </w:r>
+    </w:p>
+    <w:p>
+      <w:pPr>
+        <w:spacing w:after="0"/>
+        <w:rPr>
+          <w:sz w:val="16"/>
+          <w:lang w:eastAsia="pt-BR"/>
+        </w:rPr>
+      </w:pPr>
+    </w:p>
+    <w:p>
+      <w:pPr>
+        <w:spacing w:after="0"/>
+        <w:rPr>
+          <w:sz w:val="16"/>
+          <w:lang w:eastAsia="pt-BR"/>
+        </w:rPr>
+      </w:pPr>
+    </w:p>
+    <w:p>
+      <w:pPr>
+        <w:spacing w:after="0"/>
+        <w:rPr>
+          <w:sz w:val="16"/>
+          <w:lang w:eastAsia="pt-BR"/>
+        </w:rPr>
+      </w:pPr>
+      <w:r>
+        <w:rPr>
+          <w:sz w:val="16"/>
+          <w:lang w:eastAsia="pt-BR"/>
+        </w:rPr>
+        <w:t xml:space="preserve">Em </w:t>
+      </w:r>
+      <w:proofErr w:type="spellStart"/>
+      <w:r>
+        <w:rPr>
+          <w:sz w:val="16"/>
+          <w:lang w:eastAsia="pt-BR"/>
+        </w:rPr>
+        <w:t>Formulário.ejs</w:t>
+      </w:r>
+      <w:proofErr w:type="spellEnd"/>
+      <w:r>
+        <w:rPr>
+          <w:sz w:val="16"/>
+          <w:lang w:eastAsia="pt-BR"/>
+        </w:rPr>
+        <w:t xml:space="preserve"> </w:t>
+      </w:r>
+    </w:p>
+    <w:p>
+      <w:pPr>
+        <w:spacing w:after="0"/>
+        <w:rPr>
+          <w:sz w:val="16"/>
+          <w:lang w:eastAsia="pt-BR"/>
+        </w:rPr>
+      </w:pPr>
+    </w:p>
+    <w:p>
+      <w:pPr>
+        <w:spacing w:after="0"/>
+        <w:rPr>
+          <w:sz w:val="16"/>
+          <w:lang w:eastAsia="pt-BR"/>
+        </w:rPr>
+      </w:pPr>
+      <w:r>
+        <w:rPr>
+          <w:sz w:val="16"/>
+          <w:lang w:eastAsia="pt-BR"/>
+        </w:rPr>
+        <w:t xml:space="preserve">Configurar o </w:t>
+      </w:r>
+      <w:proofErr w:type="spellStart"/>
+      <w:r>
+        <w:rPr>
+          <w:sz w:val="16"/>
+          <w:lang w:eastAsia="pt-BR"/>
+        </w:rPr>
+        <w:t>Bootstrap</w:t>
+      </w:r>
+      <w:proofErr w:type="spellEnd"/>
+    </w:p>
+    <w:p>
+      <w:pPr>
+        <w:shd w:val="clear" w:color="auto" w:fill="1F1F1F"/>
+        <w:spacing w:after="0" w:line="285" w:lineRule="atLeast"/>
+        <w:rPr>
+          <w:rFonts w:ascii="Consolas" w:eastAsia="Times New Roman" w:hAnsi="Consolas" w:cs="Times New Roman"/>
+          <w:color w:val="CCCCCC"/>
+          <w:sz w:val="21"/>
+          <w:szCs w:val="21"/>
+          <w:lang w:val="en-US" w:eastAsia="pt-BR"/>
+        </w:rPr>
+      </w:pPr>
+      <w:r>
+        <w:rPr>
+          <w:rFonts w:ascii="Consolas" w:eastAsia="Times New Roman" w:hAnsi="Consolas" w:cs="Times New Roman"/>
+          <w:color w:val="808080"/>
+          <w:sz w:val="21"/>
+          <w:szCs w:val="21"/>
+          <w:lang w:val="en-US" w:eastAsia="pt-BR"/>
+        </w:rPr>
+        <w:t>&lt;</w:t>
+      </w:r>
+      <w:r>
+        <w:rPr>
+          <w:rFonts w:ascii="Consolas" w:eastAsia="Times New Roman" w:hAnsi="Consolas" w:cs="Times New Roman"/>
+          <w:color w:val="569CD6"/>
+          <w:sz w:val="21"/>
+          <w:szCs w:val="21"/>
+          <w:lang w:val="en-US" w:eastAsia="pt-BR"/>
+        </w:rPr>
+        <w:t>link</w:t>
+      </w:r>
+      <w:r>
+        <w:rPr>
+          <w:rFonts w:ascii="Consolas" w:eastAsia="Times New Roman" w:hAnsi="Consolas" w:cs="Times New Roman"/>
+          <w:color w:val="CCCCCC"/>
+          <w:sz w:val="21"/>
+          <w:szCs w:val="21"/>
+          <w:lang w:val="en-US" w:eastAsia="pt-BR"/>
+        </w:rPr>
+        <w:t xml:space="preserve"> </w:t>
+      </w:r>
+      <w:proofErr w:type="spellStart"/>
+      <w:r>
+        <w:rPr>
+          <w:rFonts w:ascii="Consolas" w:eastAsia="Times New Roman" w:hAnsi="Consolas" w:cs="Times New Roman"/>
+          <w:color w:val="9CDCFE"/>
+          <w:sz w:val="21"/>
+          <w:szCs w:val="21"/>
+          <w:lang w:val="en-US" w:eastAsia="pt-BR"/>
+        </w:rPr>
+        <w:t>rel</w:t>
+      </w:r>
+      <w:proofErr w:type="spellEnd"/>
+      <w:r>
+        <w:rPr>
+          <w:rFonts w:ascii="Consolas" w:eastAsia="Times New Roman" w:hAnsi="Consolas" w:cs="Times New Roman"/>
+          <w:color w:val="CCCCCC"/>
+          <w:sz w:val="21"/>
+          <w:szCs w:val="21"/>
+          <w:lang w:val="en-US" w:eastAsia="pt-BR"/>
+        </w:rPr>
+        <w:t>=</w:t>
+      </w:r>
+      <w:r>
+        <w:rPr>
+          <w:rFonts w:ascii="Consolas" w:eastAsia="Times New Roman" w:hAnsi="Consolas" w:cs="Times New Roman"/>
+          <w:color w:val="CE9178"/>
+          <w:sz w:val="21"/>
+          <w:szCs w:val="21"/>
+          <w:lang w:val="en-US" w:eastAsia="pt-BR"/>
+        </w:rPr>
+        <w:t>"stylesheet"</w:t>
+      </w:r>
+      <w:r>
+        <w:rPr>
+          <w:rFonts w:ascii="Consolas" w:eastAsia="Times New Roman" w:hAnsi="Consolas" w:cs="Times New Roman"/>
+          <w:color w:val="CCCCCC"/>
+          <w:sz w:val="21"/>
+          <w:szCs w:val="21"/>
+          <w:lang w:val="en-US" w:eastAsia="pt-BR"/>
+        </w:rPr>
+        <w:t xml:space="preserve"> </w:t>
+      </w:r>
+      <w:proofErr w:type="spellStart"/>
+      <w:r>
+        <w:rPr>
+          <w:rFonts w:ascii="Consolas" w:eastAsia="Times New Roman" w:hAnsi="Consolas" w:cs="Times New Roman"/>
+          <w:color w:val="9CDCFE"/>
+          <w:sz w:val="21"/>
+          <w:szCs w:val="21"/>
+          <w:lang w:val="en-US" w:eastAsia="pt-BR"/>
+        </w:rPr>
+        <w:t>href</w:t>
+      </w:r>
+      <w:proofErr w:type="spellEnd"/>
+      <w:r>
+        <w:rPr>
+          <w:rFonts w:ascii="Consolas" w:eastAsia="Times New Roman" w:hAnsi="Consolas" w:cs="Times New Roman"/>
+          <w:color w:val="CCCCCC"/>
+          <w:sz w:val="21"/>
+          <w:szCs w:val="21"/>
+          <w:lang w:val="en-US" w:eastAsia="pt-BR"/>
+        </w:rPr>
+        <w:t>=</w:t>
+      </w:r>
+      <w:r>
+        <w:rPr>
+          <w:rFonts w:ascii="Consolas" w:eastAsia="Times New Roman" w:hAnsi="Consolas" w:cs="Times New Roman"/>
+          <w:color w:val="CE9178"/>
+          <w:sz w:val="21"/>
+          <w:szCs w:val="21"/>
+          <w:lang w:val="en-US" w:eastAsia="pt-BR"/>
+        </w:rPr>
+        <w:t>"./</w:t>
+      </w:r>
+      <w:proofErr w:type="spellStart"/>
+      <w:r>
+        <w:rPr>
+          <w:rFonts w:ascii="Consolas" w:eastAsia="Times New Roman" w:hAnsi="Consolas" w:cs="Times New Roman"/>
+          <w:color w:val="CE9178"/>
+          <w:sz w:val="21"/>
+          <w:szCs w:val="21"/>
+          <w:lang w:val="en-US" w:eastAsia="pt-BR"/>
+        </w:rPr>
+        <w:t>css</w:t>
+      </w:r>
+      <w:proofErr w:type="spellEnd"/>
+      <w:r>
+        <w:rPr>
+          <w:rFonts w:ascii="Consolas" w:eastAsia="Times New Roman" w:hAnsi="Consolas" w:cs="Times New Roman"/>
+          <w:color w:val="CE9178"/>
+          <w:sz w:val="21"/>
+          <w:szCs w:val="21"/>
+          <w:lang w:val="en-US" w:eastAsia="pt-BR"/>
+        </w:rPr>
+        <w:t>/bootstrap.min.css"</w:t>
+      </w:r>
+      <w:r>
+        <w:rPr>
+          <w:rFonts w:ascii="Consolas" w:eastAsia="Times New Roman" w:hAnsi="Consolas" w:cs="Times New Roman"/>
+          <w:color w:val="808080"/>
+          <w:sz w:val="21"/>
+          <w:szCs w:val="21"/>
+          <w:lang w:val="en-US" w:eastAsia="pt-BR"/>
+        </w:rPr>
+        <w:t>&gt;</w:t>
+      </w:r>
+    </w:p>
+    <w:p>
+      <w:pPr>
+        <w:spacing w:after="0"/>
+        <w:rPr>
+          <w:sz w:val="16"/>
+          <w:lang w:val="en-US" w:eastAsia="pt-BR"/>
+        </w:rPr>
+      </w:pPr>
+    </w:p>
+    <w:p>
+      <w:pPr>
+        <w:spacing w:after="0"/>
+        <w:rPr>
+          <w:sz w:val="16"/>
+          <w:lang w:val="en-US" w:eastAsia="pt-BR"/>
+        </w:rPr>
+      </w:pPr>
+    </w:p>
+    <w:p>
+      <w:pPr>
+        <w:spacing w:after="0"/>
+        <w:rPr>
+          <w:sz w:val="16"/>
+          <w:lang w:val="en-US" w:eastAsia="pt-BR"/>
+        </w:rPr>
+      </w:pPr>
+    </w:p>
+    <w:p>
+      <w:pPr>
+        <w:spacing w:after="0"/>
+        <w:rPr>
+          <w:sz w:val="16"/>
+          <w:lang w:eastAsia="pt-BR"/>
+        </w:rPr>
+      </w:pPr>
+      <w:r>
+        <w:rPr>
+          <w:sz w:val="16"/>
+          <w:lang w:eastAsia="pt-BR"/>
+        </w:rPr>
+        <w:lastRenderedPageBreak/>
+        <w:t>modificar o formulário</w:t>
+      </w:r>
+    </w:p>
+    <w:p>
+      <w:pPr>
+        <w:spacing w:after="0"/>
+        <w:rPr>
+          <w:sz w:val="16"/>
+          <w:u w:val="single"/>
+          <w:lang w:eastAsia="pt-BR"/>
+        </w:rPr>
+      </w:pPr>
       <w:bookmarkStart w:id="0" w:name="_GoBack"/>
       <w:bookmarkEnd w:id="0"/>
-      <w:r>
-        <w:rPr>
-          <w:sz w:val="16"/>
-          <w:lang w:eastAsia="pt-BR"/>
-        </w:rPr>
-        <w:lastRenderedPageBreak/>
-        <w:t xml:space="preserve">Alterar </w:t>
-      </w:r>
-      <w:proofErr w:type="spellStart"/>
-      <w:r>
-        <w:rPr>
-          <w:sz w:val="16"/>
-          <w:lang w:eastAsia="pt-BR"/>
-        </w:rPr>
-        <w:t>cadastro.ejs</w:t>
-      </w:r>
-      <w:proofErr w:type="spellEnd"/>
-      <w:r>
-        <w:rPr>
-          <w:sz w:val="16"/>
-          <w:lang w:eastAsia="pt-BR"/>
-        </w:rPr>
-        <w:t xml:space="preserve"> para acrescentar o </w:t>
-      </w:r>
-      <w:proofErr w:type="spellStart"/>
-      <w:r>
-        <w:rPr>
-          <w:sz w:val="16"/>
-          <w:lang w:eastAsia="pt-BR"/>
-        </w:rPr>
-        <w:t>forEach</w:t>
-      </w:r>
-      <w:proofErr w:type="spellEnd"/>
-      <w:r>
-        <w:rPr>
-          <w:sz w:val="16"/>
-          <w:lang w:eastAsia="pt-BR"/>
-        </w:rPr>
-        <w:t xml:space="preserve"> para os novos campos</w:t>
-      </w:r>
-      <w:r>
-        <w:rPr>
-          <w:sz w:val="16"/>
-          <w:lang w:eastAsia="pt-BR"/>
-        </w:rPr>
-        <w:t xml:space="preserve"> e </w:t>
-      </w:r>
-      <w:r>
-        <w:rPr>
-          <w:sz w:val="16"/>
-          <w:lang w:eastAsia="pt-BR"/>
-        </w:rPr>
-        <w:t>os novos botões de CRUD</w:t>
-      </w:r>
-    </w:p>
-    <w:p>
-      <w:pPr>
-        <w:spacing w:after="0"/>
-        <w:rPr>
-          <w:sz w:val="16"/>
-          <w:lang w:eastAsia="pt-BR"/>
-        </w:rPr>
-      </w:pPr>
-    </w:p>
-    <w:p>
-      <w:pPr>
-        <w:shd w:val="clear" w:color="auto" w:fill="1F1F1F"/>
-        <w:spacing w:after="0" w:line="285" w:lineRule="atLeast"/>
-        <w:rPr>
-          <w:rFonts w:ascii="Consolas" w:eastAsia="Times New Roman" w:hAnsi="Consolas" w:cs="Times New Roman"/>
-          <w:color w:val="CCCCCC"/>
-          <w:sz w:val="21"/>
-          <w:szCs w:val="21"/>
-          <w:lang w:eastAsia="pt-BR"/>
-        </w:rPr>
-      </w:pPr>
-      <w:r>
-        <w:rPr>
-          <w:rFonts w:ascii="Consolas" w:eastAsia="Times New Roman" w:hAnsi="Consolas" w:cs="Times New Roman"/>
-          <w:color w:val="808080"/>
-          <w:sz w:val="21"/>
-          <w:szCs w:val="21"/>
-          <w:lang w:eastAsia="pt-BR"/>
-        </w:rPr>
-        <w:t>&lt;</w:t>
-      </w:r>
-      <w:proofErr w:type="spellStart"/>
-      <w:r>
-        <w:rPr>
-          <w:rFonts w:ascii="Consolas" w:eastAsia="Times New Roman" w:hAnsi="Consolas" w:cs="Times New Roman"/>
-          <w:color w:val="569CD6"/>
-          <w:sz w:val="21"/>
-          <w:szCs w:val="21"/>
-          <w:lang w:eastAsia="pt-BR"/>
-        </w:rPr>
-        <w:t>body</w:t>
-      </w:r>
-      <w:proofErr w:type="spellEnd"/>
-      <w:r>
-        <w:rPr>
-          <w:rFonts w:ascii="Consolas" w:eastAsia="Times New Roman" w:hAnsi="Consolas" w:cs="Times New Roman"/>
-          <w:color w:val="808080"/>
-          <w:sz w:val="21"/>
-          <w:szCs w:val="21"/>
-          <w:lang w:eastAsia="pt-BR"/>
-        </w:rPr>
-        <w:t>&gt;</w:t>
-      </w:r>
-    </w:p>
-    <w:p>
-      <w:pPr>
-        <w:shd w:val="clear" w:color="auto" w:fill="1F1F1F"/>
-        <w:spacing w:after="0" w:line="285" w:lineRule="atLeast"/>
-        <w:rPr>
-          <w:rFonts w:ascii="Consolas" w:eastAsia="Times New Roman" w:hAnsi="Consolas" w:cs="Times New Roman"/>
-          <w:color w:val="CCCCCC"/>
-          <w:sz w:val="21"/>
-          <w:szCs w:val="21"/>
-          <w:lang w:eastAsia="pt-BR"/>
-        </w:rPr>
-      </w:pPr>
-      <w:r>
-        <w:rPr>
-          <w:rFonts w:ascii="Consolas" w:eastAsia="Times New Roman" w:hAnsi="Consolas" w:cs="Times New Roman"/>
-          <w:color w:val="CCCCCC"/>
-          <w:sz w:val="21"/>
-          <w:szCs w:val="21"/>
-          <w:lang w:eastAsia="pt-BR"/>
-        </w:rPr>
-        <w:t xml:space="preserve">    </w:t>
-      </w:r>
-      <w:r>
-        <w:rPr>
-          <w:rFonts w:ascii="Consolas" w:eastAsia="Times New Roman" w:hAnsi="Consolas" w:cs="Times New Roman"/>
-          <w:color w:val="808080"/>
-          <w:sz w:val="21"/>
-          <w:szCs w:val="21"/>
-          <w:lang w:eastAsia="pt-BR"/>
-        </w:rPr>
-        <w:t>&lt;</w:t>
-      </w:r>
-      <w:r>
-        <w:rPr>
-          <w:rFonts w:ascii="Consolas" w:eastAsia="Times New Roman" w:hAnsi="Consolas" w:cs="Times New Roman"/>
-          <w:color w:val="569CD6"/>
-          <w:sz w:val="21"/>
-          <w:szCs w:val="21"/>
-          <w:lang w:eastAsia="pt-BR"/>
-        </w:rPr>
-        <w:t>h1</w:t>
-      </w:r>
-      <w:r>
-        <w:rPr>
-          <w:rFonts w:ascii="Consolas" w:eastAsia="Times New Roman" w:hAnsi="Consolas" w:cs="Times New Roman"/>
-          <w:color w:val="808080"/>
-          <w:sz w:val="21"/>
-          <w:szCs w:val="21"/>
-          <w:lang w:eastAsia="pt-BR"/>
-        </w:rPr>
-        <w:t>&gt;</w:t>
-      </w:r>
-      <w:r>
-        <w:rPr>
-          <w:rFonts w:ascii="Consolas" w:eastAsia="Times New Roman" w:hAnsi="Consolas" w:cs="Times New Roman"/>
-          <w:color w:val="CCCCCC"/>
-          <w:sz w:val="21"/>
-          <w:szCs w:val="21"/>
-          <w:lang w:eastAsia="pt-BR"/>
-        </w:rPr>
-        <w:t>Cadastro Pessoa</w:t>
-      </w:r>
-      <w:r>
-        <w:rPr>
-          <w:rFonts w:ascii="Consolas" w:eastAsia="Times New Roman" w:hAnsi="Consolas" w:cs="Times New Roman"/>
-          <w:color w:val="808080"/>
-          <w:sz w:val="21"/>
-          <w:szCs w:val="21"/>
-          <w:lang w:eastAsia="pt-BR"/>
-        </w:rPr>
-        <w:t>&lt;/</w:t>
-      </w:r>
-      <w:r>
-        <w:rPr>
-          <w:rFonts w:ascii="Consolas" w:eastAsia="Times New Roman" w:hAnsi="Consolas" w:cs="Times New Roman"/>
-          <w:color w:val="569CD6"/>
-          <w:sz w:val="21"/>
-          <w:szCs w:val="21"/>
-          <w:lang w:eastAsia="pt-BR"/>
-        </w:rPr>
-        <w:t>h1</w:t>
-      </w:r>
-      <w:r>
-        <w:rPr>
-          <w:rFonts w:ascii="Consolas" w:eastAsia="Times New Roman" w:hAnsi="Consolas" w:cs="Times New Roman"/>
-          <w:color w:val="808080"/>
-          <w:sz w:val="21"/>
-          <w:szCs w:val="21"/>
-          <w:lang w:eastAsia="pt-BR"/>
-        </w:rPr>
-        <w:t>&gt;</w:t>
-      </w:r>
-    </w:p>
-    <w:p>
-      <w:pPr>
-        <w:shd w:val="clear" w:color="auto" w:fill="1F1F1F"/>
-        <w:spacing w:after="0" w:line="285" w:lineRule="atLeast"/>
-        <w:rPr>
-          <w:rFonts w:ascii="Consolas" w:eastAsia="Times New Roman" w:hAnsi="Consolas" w:cs="Times New Roman"/>
-          <w:color w:val="CCCCCC"/>
-          <w:sz w:val="21"/>
-          <w:szCs w:val="21"/>
-          <w:lang w:eastAsia="pt-BR"/>
-        </w:rPr>
-      </w:pPr>
-    </w:p>
-    <w:p>
-      <w:pPr>
-        <w:shd w:val="clear" w:color="auto" w:fill="1F1F1F"/>
-        <w:spacing w:after="0" w:line="285" w:lineRule="atLeast"/>
-        <w:rPr>
-          <w:rFonts w:ascii="Consolas" w:eastAsia="Times New Roman" w:hAnsi="Consolas" w:cs="Times New Roman"/>
-          <w:color w:val="CCCCCC"/>
-          <w:sz w:val="21"/>
-          <w:szCs w:val="21"/>
-          <w:lang w:val="en-US" w:eastAsia="pt-BR"/>
-        </w:rPr>
-      </w:pPr>
-      <w:r>
-        <w:rPr>
-          <w:rFonts w:ascii="Consolas" w:eastAsia="Times New Roman" w:hAnsi="Consolas" w:cs="Times New Roman"/>
-          <w:color w:val="CCCCCC"/>
-          <w:sz w:val="21"/>
-          <w:szCs w:val="21"/>
-          <w:lang w:eastAsia="pt-BR"/>
-        </w:rPr>
-        <w:t xml:space="preserve">    </w:t>
-      </w:r>
-      <w:r>
-        <w:rPr>
-          <w:rFonts w:ascii="Consolas" w:eastAsia="Times New Roman" w:hAnsi="Consolas" w:cs="Times New Roman"/>
-          <w:color w:val="808080"/>
-          <w:sz w:val="21"/>
-          <w:szCs w:val="21"/>
-          <w:lang w:val="en-US" w:eastAsia="pt-BR"/>
-        </w:rPr>
-        <w:t>&lt;</w:t>
-      </w:r>
-      <w:r>
-        <w:rPr>
-          <w:rFonts w:ascii="Consolas" w:eastAsia="Times New Roman" w:hAnsi="Consolas" w:cs="Times New Roman"/>
-          <w:color w:val="569CD6"/>
-          <w:sz w:val="21"/>
-          <w:szCs w:val="21"/>
-          <w:lang w:val="en-US" w:eastAsia="pt-BR"/>
-        </w:rPr>
-        <w:t>button</w:t>
-      </w:r>
-      <w:r>
-        <w:rPr>
-          <w:rFonts w:ascii="Consolas" w:eastAsia="Times New Roman" w:hAnsi="Consolas" w:cs="Times New Roman"/>
-          <w:color w:val="CCCCCC"/>
-          <w:sz w:val="21"/>
-          <w:szCs w:val="21"/>
-          <w:lang w:val="en-US" w:eastAsia="pt-BR"/>
-        </w:rPr>
-        <w:t xml:space="preserve"> </w:t>
-      </w:r>
-      <w:r>
-        <w:rPr>
-          <w:rFonts w:ascii="Consolas" w:eastAsia="Times New Roman" w:hAnsi="Consolas" w:cs="Times New Roman"/>
-          <w:color w:val="9CDCFE"/>
-          <w:sz w:val="21"/>
-          <w:szCs w:val="21"/>
-          <w:lang w:val="en-US" w:eastAsia="pt-BR"/>
-        </w:rPr>
-        <w:t>type</w:t>
-      </w:r>
-      <w:r>
-        <w:rPr>
-          <w:rFonts w:ascii="Consolas" w:eastAsia="Times New Roman" w:hAnsi="Consolas" w:cs="Times New Roman"/>
-          <w:color w:val="CCCCCC"/>
-          <w:sz w:val="21"/>
-          <w:szCs w:val="21"/>
-          <w:lang w:val="en-US" w:eastAsia="pt-BR"/>
-        </w:rPr>
-        <w:t>=</w:t>
-      </w:r>
-      <w:r>
-        <w:rPr>
-          <w:rFonts w:ascii="Consolas" w:eastAsia="Times New Roman" w:hAnsi="Consolas" w:cs="Times New Roman"/>
-          <w:color w:val="CE9178"/>
-          <w:sz w:val="21"/>
-          <w:szCs w:val="21"/>
-          <w:lang w:val="en-US" w:eastAsia="pt-BR"/>
-        </w:rPr>
-        <w:t>"button"</w:t>
-      </w:r>
-      <w:r>
-        <w:rPr>
-          <w:rFonts w:ascii="Consolas" w:eastAsia="Times New Roman" w:hAnsi="Consolas" w:cs="Times New Roman"/>
-          <w:color w:val="CCCCCC"/>
-          <w:sz w:val="21"/>
-          <w:szCs w:val="21"/>
-          <w:lang w:val="en-US" w:eastAsia="pt-BR"/>
-        </w:rPr>
-        <w:t xml:space="preserve"> </w:t>
-      </w:r>
-      <w:r>
-        <w:rPr>
-          <w:rFonts w:ascii="Consolas" w:eastAsia="Times New Roman" w:hAnsi="Consolas" w:cs="Times New Roman"/>
-          <w:color w:val="9CDCFE"/>
-          <w:sz w:val="21"/>
-          <w:szCs w:val="21"/>
-          <w:lang w:val="en-US" w:eastAsia="pt-BR"/>
-        </w:rPr>
-        <w:t>class</w:t>
-      </w:r>
-      <w:r>
-        <w:rPr>
-          <w:rFonts w:ascii="Consolas" w:eastAsia="Times New Roman" w:hAnsi="Consolas" w:cs="Times New Roman"/>
-          <w:color w:val="CCCCCC"/>
-          <w:sz w:val="21"/>
-          <w:szCs w:val="21"/>
-          <w:lang w:val="en-US" w:eastAsia="pt-BR"/>
-        </w:rPr>
-        <w:t>=</w:t>
-      </w:r>
-      <w:r>
-        <w:rPr>
-          <w:rFonts w:ascii="Consolas" w:eastAsia="Times New Roman" w:hAnsi="Consolas" w:cs="Times New Roman"/>
-          <w:color w:val="CE9178"/>
-          <w:sz w:val="21"/>
-          <w:szCs w:val="21"/>
-          <w:lang w:val="en-US" w:eastAsia="pt-BR"/>
-        </w:rPr>
-        <w:t>"</w:t>
-      </w:r>
-      <w:proofErr w:type="spellStart"/>
-      <w:r>
-        <w:rPr>
-          <w:rFonts w:ascii="Consolas" w:eastAsia="Times New Roman" w:hAnsi="Consolas" w:cs="Times New Roman"/>
-          <w:color w:val="CE9178"/>
-          <w:sz w:val="21"/>
-          <w:szCs w:val="21"/>
-          <w:lang w:val="en-US" w:eastAsia="pt-BR"/>
-        </w:rPr>
-        <w:t>btn</w:t>
-      </w:r>
-      <w:proofErr w:type="spellEnd"/>
-      <w:r>
-        <w:rPr>
-          <w:rFonts w:ascii="Consolas" w:eastAsia="Times New Roman" w:hAnsi="Consolas" w:cs="Times New Roman"/>
-          <w:color w:val="CE9178"/>
-          <w:sz w:val="21"/>
-          <w:szCs w:val="21"/>
-          <w:lang w:val="en-US" w:eastAsia="pt-BR"/>
-        </w:rPr>
-        <w:t xml:space="preserve"> </w:t>
-      </w:r>
-      <w:proofErr w:type="spellStart"/>
-      <w:r>
-        <w:rPr>
-          <w:rFonts w:ascii="Consolas" w:eastAsia="Times New Roman" w:hAnsi="Consolas" w:cs="Times New Roman"/>
-          <w:color w:val="CE9178"/>
-          <w:sz w:val="21"/>
-          <w:szCs w:val="21"/>
-          <w:lang w:val="en-US" w:eastAsia="pt-BR"/>
-        </w:rPr>
-        <w:t>btn</w:t>
-      </w:r>
-      <w:proofErr w:type="spellEnd"/>
-      <w:r>
-        <w:rPr>
-          <w:rFonts w:ascii="Consolas" w:eastAsia="Times New Roman" w:hAnsi="Consolas" w:cs="Times New Roman"/>
-          <w:color w:val="CE9178"/>
-          <w:sz w:val="21"/>
-          <w:szCs w:val="21"/>
-          <w:lang w:val="en-US" w:eastAsia="pt-BR"/>
-        </w:rPr>
-        <w:t>-primary"</w:t>
-      </w:r>
-      <w:r>
-        <w:rPr>
-          <w:rFonts w:ascii="Consolas" w:eastAsia="Times New Roman" w:hAnsi="Consolas" w:cs="Times New Roman"/>
-          <w:color w:val="808080"/>
-          <w:sz w:val="21"/>
-          <w:szCs w:val="21"/>
-          <w:lang w:val="en-US" w:eastAsia="pt-BR"/>
-        </w:rPr>
-        <w:t>&gt;</w:t>
-      </w:r>
-      <w:proofErr w:type="spellStart"/>
-      <w:r>
-        <w:rPr>
-          <w:rFonts w:ascii="Consolas" w:eastAsia="Times New Roman" w:hAnsi="Consolas" w:cs="Times New Roman"/>
-          <w:color w:val="CCCCCC"/>
-          <w:sz w:val="21"/>
-          <w:szCs w:val="21"/>
-          <w:lang w:val="en-US" w:eastAsia="pt-BR"/>
-        </w:rPr>
-        <w:t>Cadastrar</w:t>
-      </w:r>
-      <w:proofErr w:type="spellEnd"/>
-      <w:r>
-        <w:rPr>
-          <w:rFonts w:ascii="Consolas" w:eastAsia="Times New Roman" w:hAnsi="Consolas" w:cs="Times New Roman"/>
-          <w:color w:val="808080"/>
-          <w:sz w:val="21"/>
-          <w:szCs w:val="21"/>
-          <w:lang w:val="en-US" w:eastAsia="pt-BR"/>
-        </w:rPr>
-        <w:t>&lt;/</w:t>
-      </w:r>
-      <w:r>
-        <w:rPr>
-          <w:rFonts w:ascii="Consolas" w:eastAsia="Times New Roman" w:hAnsi="Consolas" w:cs="Times New Roman"/>
-          <w:color w:val="569CD6"/>
-          <w:sz w:val="21"/>
-          <w:szCs w:val="21"/>
-          <w:lang w:val="en-US" w:eastAsia="pt-BR"/>
-        </w:rPr>
-        <w:t>button</w:t>
-      </w:r>
-      <w:r>
-        <w:rPr>
-          <w:rFonts w:ascii="Consolas" w:eastAsia="Times New Roman" w:hAnsi="Consolas" w:cs="Times New Roman"/>
-          <w:color w:val="808080"/>
-          <w:sz w:val="21"/>
-          <w:szCs w:val="21"/>
-          <w:lang w:val="en-US" w:eastAsia="pt-BR"/>
-        </w:rPr>
-        <w:t>&gt;</w:t>
-      </w:r>
-    </w:p>
-    <w:p>
-      <w:pPr>
-        <w:shd w:val="clear" w:color="auto" w:fill="1F1F1F"/>
-        <w:spacing w:after="0" w:line="285" w:lineRule="atLeast"/>
-        <w:rPr>
-          <w:rFonts w:ascii="Consolas" w:eastAsia="Times New Roman" w:hAnsi="Consolas" w:cs="Times New Roman"/>
-          <w:color w:val="CCCCCC"/>
-          <w:sz w:val="21"/>
-          <w:szCs w:val="21"/>
-          <w:lang w:val="en-US" w:eastAsia="pt-BR"/>
-        </w:rPr>
-      </w:pPr>
-    </w:p>
-    <w:p>
-      <w:pPr>
-        <w:shd w:val="clear" w:color="auto" w:fill="1F1F1F"/>
-        <w:spacing w:after="0" w:line="285" w:lineRule="atLeast"/>
-        <w:rPr>
-          <w:rFonts w:ascii="Consolas" w:eastAsia="Times New Roman" w:hAnsi="Consolas" w:cs="Times New Roman"/>
-          <w:color w:val="CCCCCC"/>
-          <w:sz w:val="21"/>
-          <w:szCs w:val="21"/>
-          <w:lang w:val="en-US" w:eastAsia="pt-BR"/>
-        </w:rPr>
-      </w:pPr>
-      <w:r>
-        <w:rPr>
-          <w:rFonts w:ascii="Consolas" w:eastAsia="Times New Roman" w:hAnsi="Consolas" w:cs="Times New Roman"/>
-          <w:color w:val="CCCCCC"/>
-          <w:sz w:val="21"/>
-          <w:szCs w:val="21"/>
-          <w:lang w:val="en-US" w:eastAsia="pt-BR"/>
-        </w:rPr>
-        <w:t xml:space="preserve">    </w:t>
-      </w:r>
-      <w:r>
-        <w:rPr>
-          <w:rFonts w:ascii="Consolas" w:eastAsia="Times New Roman" w:hAnsi="Consolas" w:cs="Times New Roman"/>
-          <w:color w:val="808080"/>
-          <w:sz w:val="21"/>
-          <w:szCs w:val="21"/>
-          <w:lang w:val="en-US" w:eastAsia="pt-BR"/>
-        </w:rPr>
-        <w:t>&lt;</w:t>
-      </w:r>
-      <w:r>
-        <w:rPr>
-          <w:rFonts w:ascii="Consolas" w:eastAsia="Times New Roman" w:hAnsi="Consolas" w:cs="Times New Roman"/>
-          <w:color w:val="569CD6"/>
-          <w:sz w:val="21"/>
-          <w:szCs w:val="21"/>
-          <w:lang w:val="en-US" w:eastAsia="pt-BR"/>
-        </w:rPr>
-        <w:t>table</w:t>
-      </w:r>
-      <w:r>
-        <w:rPr>
-          <w:rFonts w:ascii="Consolas" w:eastAsia="Times New Roman" w:hAnsi="Consolas" w:cs="Times New Roman"/>
-          <w:color w:val="CCCCCC"/>
-          <w:sz w:val="21"/>
-          <w:szCs w:val="21"/>
-          <w:lang w:val="en-US" w:eastAsia="pt-BR"/>
-        </w:rPr>
-        <w:t xml:space="preserve"> </w:t>
-      </w:r>
-      <w:r>
-        <w:rPr>
-          <w:rFonts w:ascii="Consolas" w:eastAsia="Times New Roman" w:hAnsi="Consolas" w:cs="Times New Roman"/>
-          <w:color w:val="9CDCFE"/>
-          <w:sz w:val="21"/>
-          <w:szCs w:val="21"/>
-          <w:lang w:val="en-US" w:eastAsia="pt-BR"/>
-        </w:rPr>
-        <w:t>class</w:t>
-      </w:r>
-      <w:r>
-        <w:rPr>
-          <w:rFonts w:ascii="Consolas" w:eastAsia="Times New Roman" w:hAnsi="Consolas" w:cs="Times New Roman"/>
-          <w:color w:val="CCCCCC"/>
-          <w:sz w:val="21"/>
-          <w:szCs w:val="21"/>
-          <w:lang w:val="en-US" w:eastAsia="pt-BR"/>
-        </w:rPr>
-        <w:t>=</w:t>
-      </w:r>
-      <w:r>
-        <w:rPr>
-          <w:rFonts w:ascii="Consolas" w:eastAsia="Times New Roman" w:hAnsi="Consolas" w:cs="Times New Roman"/>
-          <w:color w:val="CE9178"/>
-          <w:sz w:val="21"/>
-          <w:szCs w:val="21"/>
-          <w:lang w:val="en-US" w:eastAsia="pt-BR"/>
-        </w:rPr>
-        <w:t>"table"</w:t>
-      </w:r>
-      <w:r>
-        <w:rPr>
-          <w:rFonts w:ascii="Consolas" w:eastAsia="Times New Roman" w:hAnsi="Consolas" w:cs="Times New Roman"/>
-          <w:color w:val="808080"/>
-          <w:sz w:val="21"/>
-          <w:szCs w:val="21"/>
-          <w:lang w:val="en-US" w:eastAsia="pt-BR"/>
-        </w:rPr>
-        <w:t>&gt;</w:t>
-      </w:r>
-    </w:p>
-    <w:p>
-      <w:pPr>
-        <w:shd w:val="clear" w:color="auto" w:fill="1F1F1F"/>
-        <w:spacing w:after="0" w:line="285" w:lineRule="atLeast"/>
-        <w:rPr>
-          <w:rFonts w:ascii="Consolas" w:eastAsia="Times New Roman" w:hAnsi="Consolas" w:cs="Times New Roman"/>
-          <w:color w:val="CCCCCC"/>
-          <w:sz w:val="21"/>
-          <w:szCs w:val="21"/>
-          <w:lang w:val="en-US" w:eastAsia="pt-BR"/>
-        </w:rPr>
-      </w:pPr>
-      <w:r>
-        <w:rPr>
-          <w:rFonts w:ascii="Consolas" w:eastAsia="Times New Roman" w:hAnsi="Consolas" w:cs="Times New Roman"/>
-          <w:color w:val="CCCCCC"/>
-          <w:sz w:val="21"/>
-          <w:szCs w:val="21"/>
-          <w:lang w:val="en-US" w:eastAsia="pt-BR"/>
-        </w:rPr>
-        <w:t xml:space="preserve">        </w:t>
-      </w:r>
-      <w:r>
-        <w:rPr>
-          <w:rFonts w:ascii="Consolas" w:eastAsia="Times New Roman" w:hAnsi="Consolas" w:cs="Times New Roman"/>
-          <w:color w:val="808080"/>
-          <w:sz w:val="21"/>
-          <w:szCs w:val="21"/>
-          <w:lang w:val="en-US" w:eastAsia="pt-BR"/>
-        </w:rPr>
-        <w:t>&lt;</w:t>
-      </w:r>
-      <w:proofErr w:type="spellStart"/>
-      <w:r>
-        <w:rPr>
-          <w:rFonts w:ascii="Consolas" w:eastAsia="Times New Roman" w:hAnsi="Consolas" w:cs="Times New Roman"/>
-          <w:color w:val="569CD6"/>
-          <w:sz w:val="21"/>
-          <w:szCs w:val="21"/>
-          <w:lang w:val="en-US" w:eastAsia="pt-BR"/>
-        </w:rPr>
-        <w:t>thead</w:t>
-      </w:r>
-      <w:proofErr w:type="spellEnd"/>
-      <w:r>
-        <w:rPr>
-          <w:rFonts w:ascii="Consolas" w:eastAsia="Times New Roman" w:hAnsi="Consolas" w:cs="Times New Roman"/>
-          <w:color w:val="808080"/>
-          <w:sz w:val="21"/>
-          <w:szCs w:val="21"/>
-          <w:lang w:val="en-US" w:eastAsia="pt-BR"/>
-        </w:rPr>
-        <w:t>&gt;</w:t>
-      </w:r>
-    </w:p>
-    <w:p>
-      <w:pPr>
-        <w:shd w:val="clear" w:color="auto" w:fill="1F1F1F"/>
-        <w:spacing w:after="0" w:line="285" w:lineRule="atLeast"/>
-        <w:rPr>
-          <w:rFonts w:ascii="Consolas" w:eastAsia="Times New Roman" w:hAnsi="Consolas" w:cs="Times New Roman"/>
-          <w:color w:val="CCCCCC"/>
-          <w:sz w:val="21"/>
-          <w:szCs w:val="21"/>
-          <w:lang w:val="en-US" w:eastAsia="pt-BR"/>
-        </w:rPr>
-      </w:pPr>
-      <w:r>
-        <w:rPr>
-          <w:rFonts w:ascii="Consolas" w:eastAsia="Times New Roman" w:hAnsi="Consolas" w:cs="Times New Roman"/>
-          <w:color w:val="CCCCCC"/>
-          <w:sz w:val="21"/>
-          <w:szCs w:val="21"/>
-          <w:lang w:val="en-US" w:eastAsia="pt-BR"/>
-        </w:rPr>
-        <w:t xml:space="preserve">          </w:t>
-      </w:r>
-      <w:r>
-        <w:rPr>
-          <w:rFonts w:ascii="Consolas" w:eastAsia="Times New Roman" w:hAnsi="Consolas" w:cs="Times New Roman"/>
-          <w:color w:val="808080"/>
-          <w:sz w:val="21"/>
-          <w:szCs w:val="21"/>
-          <w:lang w:val="en-US" w:eastAsia="pt-BR"/>
-        </w:rPr>
-        <w:t>&lt;</w:t>
-      </w:r>
-      <w:r>
-        <w:rPr>
-          <w:rFonts w:ascii="Consolas" w:eastAsia="Times New Roman" w:hAnsi="Consolas" w:cs="Times New Roman"/>
-          <w:color w:val="569CD6"/>
-          <w:sz w:val="21"/>
-          <w:szCs w:val="21"/>
-          <w:lang w:val="en-US" w:eastAsia="pt-BR"/>
-        </w:rPr>
-        <w:t>tr</w:t>
-      </w:r>
-      <w:r>
-        <w:rPr>
-          <w:rFonts w:ascii="Consolas" w:eastAsia="Times New Roman" w:hAnsi="Consolas" w:cs="Times New Roman"/>
-          <w:color w:val="CCCCCC"/>
-          <w:sz w:val="21"/>
-          <w:szCs w:val="21"/>
-          <w:lang w:val="en-US" w:eastAsia="pt-BR"/>
-        </w:rPr>
-        <w:t xml:space="preserve"> </w:t>
-      </w:r>
-      <w:r>
-        <w:rPr>
-          <w:rFonts w:ascii="Consolas" w:eastAsia="Times New Roman" w:hAnsi="Consolas" w:cs="Times New Roman"/>
-          <w:color w:val="9CDCFE"/>
-          <w:sz w:val="21"/>
-          <w:szCs w:val="21"/>
-          <w:lang w:val="en-US" w:eastAsia="pt-BR"/>
-        </w:rPr>
-        <w:t>class</w:t>
-      </w:r>
-      <w:r>
-        <w:rPr>
-          <w:rFonts w:ascii="Consolas" w:eastAsia="Times New Roman" w:hAnsi="Consolas" w:cs="Times New Roman"/>
-          <w:color w:val="CCCCCC"/>
-          <w:sz w:val="21"/>
-          <w:szCs w:val="21"/>
-          <w:lang w:val="en-US" w:eastAsia="pt-BR"/>
-        </w:rPr>
-        <w:t>=</w:t>
-      </w:r>
-      <w:r>
-        <w:rPr>
-          <w:rFonts w:ascii="Consolas" w:eastAsia="Times New Roman" w:hAnsi="Consolas" w:cs="Times New Roman"/>
-          <w:color w:val="CE9178"/>
-          <w:sz w:val="21"/>
-          <w:szCs w:val="21"/>
-          <w:lang w:val="en-US" w:eastAsia="pt-BR"/>
-        </w:rPr>
-        <w:t>"table-dark"</w:t>
-      </w:r>
-      <w:r>
-        <w:rPr>
-          <w:rFonts w:ascii="Consolas" w:eastAsia="Times New Roman" w:hAnsi="Consolas" w:cs="Times New Roman"/>
-          <w:color w:val="CCCCCC"/>
-          <w:sz w:val="21"/>
-          <w:szCs w:val="21"/>
-          <w:lang w:val="en-US" w:eastAsia="pt-BR"/>
-        </w:rPr>
-        <w:t xml:space="preserve"> </w:t>
-      </w:r>
-      <w:r>
-        <w:rPr>
-          <w:rFonts w:ascii="Consolas" w:eastAsia="Times New Roman" w:hAnsi="Consolas" w:cs="Times New Roman"/>
-          <w:color w:val="808080"/>
-          <w:sz w:val="21"/>
-          <w:szCs w:val="21"/>
-          <w:lang w:val="en-US" w:eastAsia="pt-BR"/>
-        </w:rPr>
-        <w:t>&gt;</w:t>
-      </w:r>
-    </w:p>
-    <w:p>
-      <w:pPr>
-        <w:shd w:val="clear" w:color="auto" w:fill="1F1F1F"/>
-        <w:spacing w:after="0" w:line="285" w:lineRule="atLeast"/>
-        <w:rPr>
-          <w:rFonts w:ascii="Consolas" w:eastAsia="Times New Roman" w:hAnsi="Consolas" w:cs="Times New Roman"/>
-          <w:color w:val="CCCCCC"/>
-          <w:sz w:val="21"/>
-          <w:szCs w:val="21"/>
-          <w:lang w:val="en-US" w:eastAsia="pt-BR"/>
-        </w:rPr>
-      </w:pPr>
-      <w:r>
-        <w:rPr>
-          <w:rFonts w:ascii="Consolas" w:eastAsia="Times New Roman" w:hAnsi="Consolas" w:cs="Times New Roman"/>
-          <w:color w:val="CCCCCC"/>
-          <w:sz w:val="21"/>
-          <w:szCs w:val="21"/>
-          <w:lang w:val="en-US" w:eastAsia="pt-BR"/>
-        </w:rPr>
-        <w:t xml:space="preserve">            </w:t>
-      </w:r>
-      <w:r>
-        <w:rPr>
-          <w:rFonts w:ascii="Consolas" w:eastAsia="Times New Roman" w:hAnsi="Consolas" w:cs="Times New Roman"/>
-          <w:color w:val="808080"/>
-          <w:sz w:val="21"/>
-          <w:szCs w:val="21"/>
-          <w:lang w:val="en-US" w:eastAsia="pt-BR"/>
-        </w:rPr>
-        <w:t>&lt;</w:t>
-      </w:r>
-      <w:proofErr w:type="spellStart"/>
-      <w:r>
-        <w:rPr>
-          <w:rFonts w:ascii="Consolas" w:eastAsia="Times New Roman" w:hAnsi="Consolas" w:cs="Times New Roman"/>
-          <w:color w:val="569CD6"/>
-          <w:sz w:val="21"/>
-          <w:szCs w:val="21"/>
-          <w:lang w:val="en-US" w:eastAsia="pt-BR"/>
-        </w:rPr>
-        <w:t>th</w:t>
-      </w:r>
-      <w:proofErr w:type="spellEnd"/>
-      <w:r>
-        <w:rPr>
-          <w:rFonts w:ascii="Consolas" w:eastAsia="Times New Roman" w:hAnsi="Consolas" w:cs="Times New Roman"/>
-          <w:color w:val="CCCCCC"/>
-          <w:sz w:val="21"/>
-          <w:szCs w:val="21"/>
-          <w:lang w:val="en-US" w:eastAsia="pt-BR"/>
-        </w:rPr>
-        <w:t xml:space="preserve"> </w:t>
-      </w:r>
-      <w:r>
-        <w:rPr>
-          <w:rFonts w:ascii="Consolas" w:eastAsia="Times New Roman" w:hAnsi="Consolas" w:cs="Times New Roman"/>
-          <w:color w:val="9CDCFE"/>
-          <w:sz w:val="21"/>
-          <w:szCs w:val="21"/>
-          <w:lang w:val="en-US" w:eastAsia="pt-BR"/>
-        </w:rPr>
-        <w:t>scope</w:t>
-      </w:r>
-      <w:r>
-        <w:rPr>
-          <w:rFonts w:ascii="Consolas" w:eastAsia="Times New Roman" w:hAnsi="Consolas" w:cs="Times New Roman"/>
-          <w:color w:val="CCCCCC"/>
-          <w:sz w:val="21"/>
-          <w:szCs w:val="21"/>
-          <w:lang w:val="en-US" w:eastAsia="pt-BR"/>
-        </w:rPr>
-        <w:t>=</w:t>
-      </w:r>
-      <w:r>
-        <w:rPr>
-          <w:rFonts w:ascii="Consolas" w:eastAsia="Times New Roman" w:hAnsi="Consolas" w:cs="Times New Roman"/>
-          <w:color w:val="CE9178"/>
-          <w:sz w:val="21"/>
-          <w:szCs w:val="21"/>
-          <w:lang w:val="en-US" w:eastAsia="pt-BR"/>
-        </w:rPr>
-        <w:t>"col"</w:t>
-      </w:r>
-      <w:r>
-        <w:rPr>
-          <w:rFonts w:ascii="Consolas" w:eastAsia="Times New Roman" w:hAnsi="Consolas" w:cs="Times New Roman"/>
-          <w:color w:val="808080"/>
-          <w:sz w:val="21"/>
-          <w:szCs w:val="21"/>
-          <w:lang w:val="en-US" w:eastAsia="pt-BR"/>
-        </w:rPr>
-        <w:t>&gt;</w:t>
-      </w:r>
-      <w:r>
-        <w:rPr>
-          <w:rFonts w:ascii="Consolas" w:eastAsia="Times New Roman" w:hAnsi="Consolas" w:cs="Times New Roman"/>
-          <w:color w:val="CCCCCC"/>
-          <w:sz w:val="21"/>
-          <w:szCs w:val="21"/>
-          <w:lang w:val="en-US" w:eastAsia="pt-BR"/>
-        </w:rPr>
-        <w:t>#</w:t>
-      </w:r>
-      <w:r>
-        <w:rPr>
-          <w:rFonts w:ascii="Consolas" w:eastAsia="Times New Roman" w:hAnsi="Consolas" w:cs="Times New Roman"/>
-          <w:color w:val="808080"/>
-          <w:sz w:val="21"/>
-          <w:szCs w:val="21"/>
-          <w:lang w:val="en-US" w:eastAsia="pt-BR"/>
-        </w:rPr>
-        <w:t>&lt;/</w:t>
-      </w:r>
-      <w:proofErr w:type="spellStart"/>
-      <w:r>
-        <w:rPr>
-          <w:rFonts w:ascii="Consolas" w:eastAsia="Times New Roman" w:hAnsi="Consolas" w:cs="Times New Roman"/>
-          <w:color w:val="569CD6"/>
-          <w:sz w:val="21"/>
-          <w:szCs w:val="21"/>
-          <w:lang w:val="en-US" w:eastAsia="pt-BR"/>
-        </w:rPr>
-        <w:t>th</w:t>
-      </w:r>
-      <w:proofErr w:type="spellEnd"/>
-      <w:r>
-        <w:rPr>
-          <w:rFonts w:ascii="Consolas" w:eastAsia="Times New Roman" w:hAnsi="Consolas" w:cs="Times New Roman"/>
-          <w:color w:val="808080"/>
-          <w:sz w:val="21"/>
-          <w:szCs w:val="21"/>
-          <w:lang w:val="en-US" w:eastAsia="pt-BR"/>
-        </w:rPr>
-        <w:t>&gt;</w:t>
-      </w:r>
-    </w:p>
-    <w:p>
-      <w:pPr>
-        <w:shd w:val="clear" w:color="auto" w:fill="1F1F1F"/>
-        <w:spacing w:after="0" w:line="285" w:lineRule="atLeast"/>
-        <w:rPr>
-          <w:rFonts w:ascii="Consolas" w:eastAsia="Times New Roman" w:hAnsi="Consolas" w:cs="Times New Roman"/>
-          <w:color w:val="CCCCCC"/>
-          <w:sz w:val="21"/>
-          <w:szCs w:val="21"/>
-          <w:lang w:val="en-US" w:eastAsia="pt-BR"/>
-        </w:rPr>
-      </w:pPr>
-      <w:r>
-        <w:rPr>
-          <w:rFonts w:ascii="Consolas" w:eastAsia="Times New Roman" w:hAnsi="Consolas" w:cs="Times New Roman"/>
-          <w:color w:val="CCCCCC"/>
-          <w:sz w:val="21"/>
-          <w:szCs w:val="21"/>
-          <w:lang w:val="en-US" w:eastAsia="pt-BR"/>
-        </w:rPr>
-        <w:t xml:space="preserve">            </w:t>
-      </w:r>
-      <w:r>
-        <w:rPr>
-          <w:rFonts w:ascii="Consolas" w:eastAsia="Times New Roman" w:hAnsi="Consolas" w:cs="Times New Roman"/>
-          <w:color w:val="808080"/>
-          <w:sz w:val="21"/>
-          <w:szCs w:val="21"/>
-          <w:lang w:val="en-US" w:eastAsia="pt-BR"/>
-        </w:rPr>
-        <w:t>&lt;</w:t>
-      </w:r>
-      <w:proofErr w:type="spellStart"/>
-      <w:r>
-        <w:rPr>
-          <w:rFonts w:ascii="Consolas" w:eastAsia="Times New Roman" w:hAnsi="Consolas" w:cs="Times New Roman"/>
-          <w:color w:val="569CD6"/>
-          <w:sz w:val="21"/>
-          <w:szCs w:val="21"/>
-          <w:lang w:val="en-US" w:eastAsia="pt-BR"/>
-        </w:rPr>
-        <w:t>th</w:t>
-      </w:r>
-      <w:proofErr w:type="spellEnd"/>
-      <w:r>
-        <w:rPr>
-          <w:rFonts w:ascii="Consolas" w:eastAsia="Times New Roman" w:hAnsi="Consolas" w:cs="Times New Roman"/>
-          <w:color w:val="CCCCCC"/>
-          <w:sz w:val="21"/>
-          <w:szCs w:val="21"/>
-          <w:lang w:val="en-US" w:eastAsia="pt-BR"/>
-        </w:rPr>
-        <w:t xml:space="preserve"> </w:t>
-      </w:r>
-      <w:r>
-        <w:rPr>
-          <w:rFonts w:ascii="Consolas" w:eastAsia="Times New Roman" w:hAnsi="Consolas" w:cs="Times New Roman"/>
-          <w:color w:val="9CDCFE"/>
-          <w:sz w:val="21"/>
-          <w:szCs w:val="21"/>
-          <w:lang w:val="en-US" w:eastAsia="pt-BR"/>
-        </w:rPr>
-        <w:t>scope</w:t>
-      </w:r>
-      <w:r>
-        <w:rPr>
-          <w:rFonts w:ascii="Consolas" w:eastAsia="Times New Roman" w:hAnsi="Consolas" w:cs="Times New Roman"/>
-          <w:color w:val="CCCCCC"/>
-          <w:sz w:val="21"/>
-          <w:szCs w:val="21"/>
-          <w:lang w:val="en-US" w:eastAsia="pt-BR"/>
-        </w:rPr>
-        <w:t>=</w:t>
-      </w:r>
-      <w:r>
-        <w:rPr>
-          <w:rFonts w:ascii="Consolas" w:eastAsia="Times New Roman" w:hAnsi="Consolas" w:cs="Times New Roman"/>
-          <w:color w:val="CE9178"/>
-          <w:sz w:val="21"/>
-          <w:szCs w:val="21"/>
-          <w:lang w:val="en-US" w:eastAsia="pt-BR"/>
-        </w:rPr>
-        <w:t>"col"</w:t>
-      </w:r>
-      <w:r>
-        <w:rPr>
-          <w:rFonts w:ascii="Consolas" w:eastAsia="Times New Roman" w:hAnsi="Consolas" w:cs="Times New Roman"/>
-          <w:color w:val="808080"/>
-          <w:sz w:val="21"/>
-          <w:szCs w:val="21"/>
-          <w:lang w:val="en-US" w:eastAsia="pt-BR"/>
-        </w:rPr>
-        <w:t>&gt;</w:t>
-      </w:r>
-      <w:r>
-        <w:rPr>
-          <w:rFonts w:ascii="Consolas" w:eastAsia="Times New Roman" w:hAnsi="Consolas" w:cs="Times New Roman"/>
-          <w:color w:val="CCCCCC"/>
-          <w:sz w:val="21"/>
-          <w:szCs w:val="21"/>
-          <w:lang w:val="en-US" w:eastAsia="pt-BR"/>
-        </w:rPr>
-        <w:t>Nome</w:t>
-      </w:r>
-      <w:r>
-        <w:rPr>
-          <w:rFonts w:ascii="Consolas" w:eastAsia="Times New Roman" w:hAnsi="Consolas" w:cs="Times New Roman"/>
-          <w:color w:val="808080"/>
-          <w:sz w:val="21"/>
-          <w:szCs w:val="21"/>
-          <w:lang w:val="en-US" w:eastAsia="pt-BR"/>
-        </w:rPr>
-        <w:t>&lt;/</w:t>
-      </w:r>
-      <w:proofErr w:type="spellStart"/>
-      <w:r>
-        <w:rPr>
-          <w:rFonts w:ascii="Consolas" w:eastAsia="Times New Roman" w:hAnsi="Consolas" w:cs="Times New Roman"/>
-          <w:color w:val="569CD6"/>
-          <w:sz w:val="21"/>
-          <w:szCs w:val="21"/>
-          <w:lang w:val="en-US" w:eastAsia="pt-BR"/>
-        </w:rPr>
-        <w:t>th</w:t>
-      </w:r>
-      <w:proofErr w:type="spellEnd"/>
-      <w:r>
-        <w:rPr>
-          <w:rFonts w:ascii="Consolas" w:eastAsia="Times New Roman" w:hAnsi="Consolas" w:cs="Times New Roman"/>
-          <w:color w:val="808080"/>
-          <w:sz w:val="21"/>
-          <w:szCs w:val="21"/>
-          <w:lang w:val="en-US" w:eastAsia="pt-BR"/>
-        </w:rPr>
-        <w:t>&gt;</w:t>
-      </w:r>
-    </w:p>
-    <w:p>
-      <w:pPr>
-        <w:shd w:val="clear" w:color="auto" w:fill="1F1F1F"/>
-        <w:spacing w:after="0" w:line="285" w:lineRule="atLeast"/>
-        <w:rPr>
-          <w:rFonts w:ascii="Consolas" w:eastAsia="Times New Roman" w:hAnsi="Consolas" w:cs="Times New Roman"/>
-          <w:color w:val="CCCCCC"/>
-          <w:sz w:val="21"/>
-          <w:szCs w:val="21"/>
-          <w:lang w:val="en-US" w:eastAsia="pt-BR"/>
-        </w:rPr>
-      </w:pPr>
-      <w:r>
-        <w:rPr>
-          <w:rFonts w:ascii="Consolas" w:eastAsia="Times New Roman" w:hAnsi="Consolas" w:cs="Times New Roman"/>
-          <w:color w:val="CCCCCC"/>
-          <w:sz w:val="21"/>
-          <w:szCs w:val="21"/>
-          <w:lang w:val="en-US" w:eastAsia="pt-BR"/>
-        </w:rPr>
-        <w:t xml:space="preserve">            </w:t>
-      </w:r>
-      <w:r>
-        <w:rPr>
-          <w:rFonts w:ascii="Consolas" w:eastAsia="Times New Roman" w:hAnsi="Consolas" w:cs="Times New Roman"/>
-          <w:color w:val="808080"/>
-          <w:sz w:val="21"/>
-          <w:szCs w:val="21"/>
-          <w:lang w:val="en-US" w:eastAsia="pt-BR"/>
-        </w:rPr>
-        <w:t>&lt;</w:t>
-      </w:r>
-      <w:proofErr w:type="spellStart"/>
-      <w:r>
-        <w:rPr>
-          <w:rFonts w:ascii="Consolas" w:eastAsia="Times New Roman" w:hAnsi="Consolas" w:cs="Times New Roman"/>
-          <w:color w:val="569CD6"/>
-          <w:sz w:val="21"/>
-          <w:szCs w:val="21"/>
-          <w:lang w:val="en-US" w:eastAsia="pt-BR"/>
-        </w:rPr>
-        <w:t>th</w:t>
-      </w:r>
-      <w:proofErr w:type="spellEnd"/>
-      <w:r>
-        <w:rPr>
-          <w:rFonts w:ascii="Consolas" w:eastAsia="Times New Roman" w:hAnsi="Consolas" w:cs="Times New Roman"/>
-          <w:color w:val="CCCCCC"/>
-          <w:sz w:val="21"/>
-          <w:szCs w:val="21"/>
-          <w:lang w:val="en-US" w:eastAsia="pt-BR"/>
-        </w:rPr>
-        <w:t xml:space="preserve"> </w:t>
-      </w:r>
-      <w:r>
-        <w:rPr>
-          <w:rFonts w:ascii="Consolas" w:eastAsia="Times New Roman" w:hAnsi="Consolas" w:cs="Times New Roman"/>
-          <w:color w:val="9CDCFE"/>
-          <w:sz w:val="21"/>
-          <w:szCs w:val="21"/>
-          <w:lang w:val="en-US" w:eastAsia="pt-BR"/>
-        </w:rPr>
-        <w:t>scope</w:t>
-      </w:r>
-      <w:r>
-        <w:rPr>
-          <w:rFonts w:ascii="Consolas" w:eastAsia="Times New Roman" w:hAnsi="Consolas" w:cs="Times New Roman"/>
-          <w:color w:val="CCCCCC"/>
-          <w:sz w:val="21"/>
-          <w:szCs w:val="21"/>
-          <w:lang w:val="en-US" w:eastAsia="pt-BR"/>
-        </w:rPr>
-        <w:t>=</w:t>
-      </w:r>
-      <w:r>
-        <w:rPr>
-          <w:rFonts w:ascii="Consolas" w:eastAsia="Times New Roman" w:hAnsi="Consolas" w:cs="Times New Roman"/>
-          <w:color w:val="CE9178"/>
-          <w:sz w:val="21"/>
-          <w:szCs w:val="21"/>
-          <w:lang w:val="en-US" w:eastAsia="pt-BR"/>
-        </w:rPr>
-        <w:t>"col"</w:t>
-      </w:r>
-      <w:r>
-        <w:rPr>
-          <w:rFonts w:ascii="Consolas" w:eastAsia="Times New Roman" w:hAnsi="Consolas" w:cs="Times New Roman"/>
-          <w:color w:val="808080"/>
-          <w:sz w:val="21"/>
-          <w:szCs w:val="21"/>
-          <w:lang w:val="en-US" w:eastAsia="pt-BR"/>
-        </w:rPr>
-        <w:t>&gt;</w:t>
-      </w:r>
-      <w:proofErr w:type="spellStart"/>
-      <w:r>
-        <w:rPr>
-          <w:rFonts w:ascii="Consolas" w:eastAsia="Times New Roman" w:hAnsi="Consolas" w:cs="Times New Roman"/>
-          <w:color w:val="CCCCCC"/>
-          <w:sz w:val="21"/>
-          <w:szCs w:val="21"/>
-          <w:lang w:val="en-US" w:eastAsia="pt-BR"/>
-        </w:rPr>
-        <w:t>Telefone</w:t>
-      </w:r>
-      <w:proofErr w:type="spellEnd"/>
-      <w:r>
-        <w:rPr>
-          <w:rFonts w:ascii="Consolas" w:eastAsia="Times New Roman" w:hAnsi="Consolas" w:cs="Times New Roman"/>
-          <w:color w:val="808080"/>
-          <w:sz w:val="21"/>
-          <w:szCs w:val="21"/>
-          <w:lang w:val="en-US" w:eastAsia="pt-BR"/>
-        </w:rPr>
-        <w:t>&lt;/</w:t>
-      </w:r>
-      <w:proofErr w:type="spellStart"/>
-      <w:r>
-        <w:rPr>
-          <w:rFonts w:ascii="Consolas" w:eastAsia="Times New Roman" w:hAnsi="Consolas" w:cs="Times New Roman"/>
-          <w:color w:val="569CD6"/>
-          <w:sz w:val="21"/>
-          <w:szCs w:val="21"/>
-          <w:lang w:val="en-US" w:eastAsia="pt-BR"/>
-        </w:rPr>
-        <w:t>th</w:t>
-      </w:r>
-      <w:proofErr w:type="spellEnd"/>
-      <w:r>
-        <w:rPr>
-          <w:rFonts w:ascii="Consolas" w:eastAsia="Times New Roman" w:hAnsi="Consolas" w:cs="Times New Roman"/>
-          <w:color w:val="808080"/>
-          <w:sz w:val="21"/>
-          <w:szCs w:val="21"/>
-          <w:lang w:val="en-US" w:eastAsia="pt-BR"/>
-        </w:rPr>
-        <w:t>&gt;</w:t>
-      </w:r>
-    </w:p>
-    <w:p>
-      <w:pPr>
-        <w:shd w:val="clear" w:color="auto" w:fill="1F1F1F"/>
-        <w:spacing w:after="0" w:line="285" w:lineRule="atLeast"/>
-        <w:rPr>
-          <w:rFonts w:ascii="Consolas" w:eastAsia="Times New Roman" w:hAnsi="Consolas" w:cs="Times New Roman"/>
-          <w:color w:val="CCCCCC"/>
-          <w:sz w:val="21"/>
-          <w:szCs w:val="21"/>
-          <w:lang w:val="en-US" w:eastAsia="pt-BR"/>
-        </w:rPr>
-      </w:pPr>
-      <w:r>
-        <w:rPr>
-          <w:rFonts w:ascii="Consolas" w:eastAsia="Times New Roman" w:hAnsi="Consolas" w:cs="Times New Roman"/>
-          <w:color w:val="CCCCCC"/>
-          <w:sz w:val="21"/>
-          <w:szCs w:val="21"/>
-          <w:lang w:val="en-US" w:eastAsia="pt-BR"/>
-        </w:rPr>
-        <w:t xml:space="preserve">            </w:t>
-      </w:r>
-      <w:r>
-        <w:rPr>
-          <w:rFonts w:ascii="Consolas" w:eastAsia="Times New Roman" w:hAnsi="Consolas" w:cs="Times New Roman"/>
-          <w:color w:val="808080"/>
-          <w:sz w:val="21"/>
-          <w:szCs w:val="21"/>
-          <w:lang w:val="en-US" w:eastAsia="pt-BR"/>
-        </w:rPr>
-        <w:t>&lt;</w:t>
-      </w:r>
-      <w:proofErr w:type="spellStart"/>
-      <w:r>
-        <w:rPr>
-          <w:rFonts w:ascii="Consolas" w:eastAsia="Times New Roman" w:hAnsi="Consolas" w:cs="Times New Roman"/>
-          <w:color w:val="569CD6"/>
-          <w:sz w:val="21"/>
-          <w:szCs w:val="21"/>
-          <w:lang w:val="en-US" w:eastAsia="pt-BR"/>
-        </w:rPr>
-        <w:t>th</w:t>
-      </w:r>
-      <w:proofErr w:type="spellEnd"/>
-      <w:r>
-        <w:rPr>
-          <w:rFonts w:ascii="Consolas" w:eastAsia="Times New Roman" w:hAnsi="Consolas" w:cs="Times New Roman"/>
-          <w:color w:val="CCCCCC"/>
-          <w:sz w:val="21"/>
-          <w:szCs w:val="21"/>
-          <w:lang w:val="en-US" w:eastAsia="pt-BR"/>
-        </w:rPr>
-        <w:t xml:space="preserve"> </w:t>
-      </w:r>
-      <w:r>
-        <w:rPr>
-          <w:rFonts w:ascii="Consolas" w:eastAsia="Times New Roman" w:hAnsi="Consolas" w:cs="Times New Roman"/>
-          <w:color w:val="9CDCFE"/>
-          <w:sz w:val="21"/>
-          <w:szCs w:val="21"/>
-          <w:lang w:val="en-US" w:eastAsia="pt-BR"/>
-        </w:rPr>
-        <w:t>scope</w:t>
-      </w:r>
-      <w:r>
-        <w:rPr>
-          <w:rFonts w:ascii="Consolas" w:eastAsia="Times New Roman" w:hAnsi="Consolas" w:cs="Times New Roman"/>
-          <w:color w:val="CCCCCC"/>
-          <w:sz w:val="21"/>
-          <w:szCs w:val="21"/>
-          <w:lang w:val="en-US" w:eastAsia="pt-BR"/>
-        </w:rPr>
-        <w:t>=</w:t>
-      </w:r>
-      <w:r>
-        <w:rPr>
-          <w:rFonts w:ascii="Consolas" w:eastAsia="Times New Roman" w:hAnsi="Consolas" w:cs="Times New Roman"/>
-          <w:color w:val="CE9178"/>
-          <w:sz w:val="21"/>
-          <w:szCs w:val="21"/>
-          <w:lang w:val="en-US" w:eastAsia="pt-BR"/>
-        </w:rPr>
-        <w:t>"col"</w:t>
-      </w:r>
-      <w:r>
-        <w:rPr>
-          <w:rFonts w:ascii="Consolas" w:eastAsia="Times New Roman" w:hAnsi="Consolas" w:cs="Times New Roman"/>
-          <w:color w:val="808080"/>
-          <w:sz w:val="21"/>
-          <w:szCs w:val="21"/>
-          <w:lang w:val="en-US" w:eastAsia="pt-BR"/>
-        </w:rPr>
-        <w:t>&gt;</w:t>
-      </w:r>
-      <w:proofErr w:type="spellStart"/>
-      <w:r>
-        <w:rPr>
-          <w:rFonts w:ascii="Consolas" w:eastAsia="Times New Roman" w:hAnsi="Consolas" w:cs="Times New Roman"/>
-          <w:color w:val="CCCCCC"/>
-          <w:sz w:val="21"/>
-          <w:szCs w:val="21"/>
-          <w:lang w:val="en-US" w:eastAsia="pt-BR"/>
-        </w:rPr>
-        <w:t>Endereco</w:t>
-      </w:r>
-      <w:proofErr w:type="spellEnd"/>
-      <w:r>
-        <w:rPr>
-          <w:rFonts w:ascii="Consolas" w:eastAsia="Times New Roman" w:hAnsi="Consolas" w:cs="Times New Roman"/>
-          <w:color w:val="808080"/>
-          <w:sz w:val="21"/>
-          <w:szCs w:val="21"/>
-          <w:lang w:val="en-US" w:eastAsia="pt-BR"/>
-        </w:rPr>
-        <w:t>&lt;/</w:t>
-      </w:r>
-      <w:proofErr w:type="spellStart"/>
-      <w:r>
-        <w:rPr>
-          <w:rFonts w:ascii="Consolas" w:eastAsia="Times New Roman" w:hAnsi="Consolas" w:cs="Times New Roman"/>
-          <w:color w:val="569CD6"/>
-          <w:sz w:val="21"/>
-          <w:szCs w:val="21"/>
-          <w:lang w:val="en-US" w:eastAsia="pt-BR"/>
-        </w:rPr>
-        <w:t>th</w:t>
-      </w:r>
-      <w:proofErr w:type="spellEnd"/>
-      <w:r>
-        <w:rPr>
-          <w:rFonts w:ascii="Consolas" w:eastAsia="Times New Roman" w:hAnsi="Consolas" w:cs="Times New Roman"/>
-          <w:color w:val="808080"/>
-          <w:sz w:val="21"/>
-          <w:szCs w:val="21"/>
-          <w:lang w:val="en-US" w:eastAsia="pt-BR"/>
-        </w:rPr>
-        <w:t>&gt;</w:t>
-      </w:r>
-    </w:p>
-    <w:p>
-      <w:pPr>
-        <w:shd w:val="clear" w:color="auto" w:fill="1F1F1F"/>
-        <w:spacing w:after="0" w:line="285" w:lineRule="atLeast"/>
-        <w:rPr>
-          <w:rFonts w:ascii="Consolas" w:eastAsia="Times New Roman" w:hAnsi="Consolas" w:cs="Times New Roman"/>
-          <w:color w:val="CCCCCC"/>
-          <w:sz w:val="21"/>
-          <w:szCs w:val="21"/>
-          <w:lang w:val="en-US" w:eastAsia="pt-BR"/>
-        </w:rPr>
-      </w:pPr>
-      <w:r>
-        <w:rPr>
-          <w:rFonts w:ascii="Consolas" w:eastAsia="Times New Roman" w:hAnsi="Consolas" w:cs="Times New Roman"/>
-          <w:color w:val="CCCCCC"/>
-          <w:sz w:val="21"/>
-          <w:szCs w:val="21"/>
-          <w:lang w:val="en-US" w:eastAsia="pt-BR"/>
-        </w:rPr>
-        <w:t xml:space="preserve">            </w:t>
-      </w:r>
-      <w:r>
-        <w:rPr>
-          <w:rFonts w:ascii="Consolas" w:eastAsia="Times New Roman" w:hAnsi="Consolas" w:cs="Times New Roman"/>
-          <w:color w:val="808080"/>
-          <w:sz w:val="21"/>
-          <w:szCs w:val="21"/>
-          <w:lang w:val="en-US" w:eastAsia="pt-BR"/>
-        </w:rPr>
-        <w:t>&lt;</w:t>
-      </w:r>
-      <w:proofErr w:type="spellStart"/>
-      <w:r>
-        <w:rPr>
-          <w:rFonts w:ascii="Consolas" w:eastAsia="Times New Roman" w:hAnsi="Consolas" w:cs="Times New Roman"/>
-          <w:color w:val="569CD6"/>
-          <w:sz w:val="21"/>
-          <w:szCs w:val="21"/>
-          <w:lang w:val="en-US" w:eastAsia="pt-BR"/>
-        </w:rPr>
-        <w:t>th</w:t>
-      </w:r>
-      <w:proofErr w:type="spellEnd"/>
-      <w:r>
-        <w:rPr>
-          <w:rFonts w:ascii="Consolas" w:eastAsia="Times New Roman" w:hAnsi="Consolas" w:cs="Times New Roman"/>
-          <w:color w:val="CCCCCC"/>
-          <w:sz w:val="21"/>
-          <w:szCs w:val="21"/>
-          <w:lang w:val="en-US" w:eastAsia="pt-BR"/>
-        </w:rPr>
-        <w:t xml:space="preserve"> </w:t>
-      </w:r>
-      <w:r>
-        <w:rPr>
-          <w:rFonts w:ascii="Consolas" w:eastAsia="Times New Roman" w:hAnsi="Consolas" w:cs="Times New Roman"/>
-          <w:color w:val="9CDCFE"/>
-          <w:sz w:val="21"/>
-          <w:szCs w:val="21"/>
-          <w:lang w:val="en-US" w:eastAsia="pt-BR"/>
-        </w:rPr>
-        <w:t>scope</w:t>
-      </w:r>
-      <w:r>
-        <w:rPr>
-          <w:rFonts w:ascii="Consolas" w:eastAsia="Times New Roman" w:hAnsi="Consolas" w:cs="Times New Roman"/>
-          <w:color w:val="CCCCCC"/>
-          <w:sz w:val="21"/>
-          <w:szCs w:val="21"/>
-          <w:lang w:val="en-US" w:eastAsia="pt-BR"/>
-        </w:rPr>
-        <w:t>=</w:t>
-      </w:r>
-      <w:r>
-        <w:rPr>
-          <w:rFonts w:ascii="Consolas" w:eastAsia="Times New Roman" w:hAnsi="Consolas" w:cs="Times New Roman"/>
-          <w:color w:val="CE9178"/>
-          <w:sz w:val="21"/>
-          <w:szCs w:val="21"/>
-          <w:lang w:val="en-US" w:eastAsia="pt-BR"/>
-        </w:rPr>
-        <w:t>"col"</w:t>
-      </w:r>
-      <w:r>
-        <w:rPr>
-          <w:rFonts w:ascii="Consolas" w:eastAsia="Times New Roman" w:hAnsi="Consolas" w:cs="Times New Roman"/>
-          <w:color w:val="808080"/>
-          <w:sz w:val="21"/>
-          <w:szCs w:val="21"/>
-          <w:lang w:val="en-US" w:eastAsia="pt-BR"/>
-        </w:rPr>
-        <w:t>&gt;</w:t>
-      </w:r>
-      <w:r>
-        <w:rPr>
-          <w:rFonts w:ascii="Consolas" w:eastAsia="Times New Roman" w:hAnsi="Consolas" w:cs="Times New Roman"/>
-          <w:color w:val="CCCCCC"/>
-          <w:sz w:val="21"/>
-          <w:szCs w:val="21"/>
-          <w:lang w:val="en-US" w:eastAsia="pt-BR"/>
-        </w:rPr>
-        <w:t>Email</w:t>
-      </w:r>
-      <w:r>
-        <w:rPr>
-          <w:rFonts w:ascii="Consolas" w:eastAsia="Times New Roman" w:hAnsi="Consolas" w:cs="Times New Roman"/>
-          <w:color w:val="808080"/>
-          <w:sz w:val="21"/>
-          <w:szCs w:val="21"/>
-          <w:lang w:val="en-US" w:eastAsia="pt-BR"/>
-        </w:rPr>
-        <w:t>&lt;/</w:t>
-      </w:r>
-      <w:proofErr w:type="spellStart"/>
-      <w:r>
-        <w:rPr>
-          <w:rFonts w:ascii="Consolas" w:eastAsia="Times New Roman" w:hAnsi="Consolas" w:cs="Times New Roman"/>
-          <w:color w:val="569CD6"/>
-          <w:sz w:val="21"/>
-          <w:szCs w:val="21"/>
-          <w:lang w:val="en-US" w:eastAsia="pt-BR"/>
-        </w:rPr>
-        <w:t>th</w:t>
-      </w:r>
-      <w:proofErr w:type="spellEnd"/>
-      <w:r>
-        <w:rPr>
-          <w:rFonts w:ascii="Consolas" w:eastAsia="Times New Roman" w:hAnsi="Consolas" w:cs="Times New Roman"/>
-          <w:color w:val="808080"/>
-          <w:sz w:val="21"/>
-          <w:szCs w:val="21"/>
-          <w:lang w:val="en-US" w:eastAsia="pt-BR"/>
-        </w:rPr>
-        <w:t>&gt;</w:t>
-      </w:r>
-    </w:p>
-    <w:p>
-      <w:pPr>
-        <w:shd w:val="clear" w:color="auto" w:fill="1F1F1F"/>
-        <w:spacing w:after="0" w:line="285" w:lineRule="atLeast"/>
-        <w:rPr>
-          <w:rFonts w:ascii="Consolas" w:eastAsia="Times New Roman" w:hAnsi="Consolas" w:cs="Times New Roman"/>
-          <w:color w:val="CCCCCC"/>
-          <w:sz w:val="21"/>
-          <w:szCs w:val="21"/>
-          <w:lang w:val="en-US" w:eastAsia="pt-BR"/>
-        </w:rPr>
-      </w:pPr>
-      <w:r>
-        <w:rPr>
-          <w:rFonts w:ascii="Consolas" w:eastAsia="Times New Roman" w:hAnsi="Consolas" w:cs="Times New Roman"/>
-          <w:color w:val="CCCCCC"/>
-          <w:sz w:val="21"/>
-          <w:szCs w:val="21"/>
-          <w:lang w:val="en-US" w:eastAsia="pt-BR"/>
-        </w:rPr>
-        <w:t xml:space="preserve">            </w:t>
-      </w:r>
-      <w:r>
-        <w:rPr>
-          <w:rFonts w:ascii="Consolas" w:eastAsia="Times New Roman" w:hAnsi="Consolas" w:cs="Times New Roman"/>
-          <w:color w:val="808080"/>
-          <w:sz w:val="21"/>
-          <w:szCs w:val="21"/>
-          <w:lang w:val="en-US" w:eastAsia="pt-BR"/>
-        </w:rPr>
-        <w:t>&lt;</w:t>
-      </w:r>
-      <w:proofErr w:type="spellStart"/>
-      <w:r>
-        <w:rPr>
-          <w:rFonts w:ascii="Consolas" w:eastAsia="Times New Roman" w:hAnsi="Consolas" w:cs="Times New Roman"/>
-          <w:color w:val="569CD6"/>
-          <w:sz w:val="21"/>
-          <w:szCs w:val="21"/>
-          <w:lang w:val="en-US" w:eastAsia="pt-BR"/>
-        </w:rPr>
-        <w:t>th</w:t>
-      </w:r>
-      <w:proofErr w:type="spellEnd"/>
-      <w:r>
-        <w:rPr>
-          <w:rFonts w:ascii="Consolas" w:eastAsia="Times New Roman" w:hAnsi="Consolas" w:cs="Times New Roman"/>
-          <w:color w:val="CCCCCC"/>
-          <w:sz w:val="21"/>
-          <w:szCs w:val="21"/>
-          <w:lang w:val="en-US" w:eastAsia="pt-BR"/>
-        </w:rPr>
-        <w:t xml:space="preserve"> </w:t>
-      </w:r>
-      <w:r>
-        <w:rPr>
-          <w:rFonts w:ascii="Consolas" w:eastAsia="Times New Roman" w:hAnsi="Consolas" w:cs="Times New Roman"/>
-          <w:color w:val="9CDCFE"/>
-          <w:sz w:val="21"/>
-          <w:szCs w:val="21"/>
-          <w:lang w:val="en-US" w:eastAsia="pt-BR"/>
-        </w:rPr>
-        <w:t>scope</w:t>
-      </w:r>
-      <w:r>
-        <w:rPr>
-          <w:rFonts w:ascii="Consolas" w:eastAsia="Times New Roman" w:hAnsi="Consolas" w:cs="Times New Roman"/>
-          <w:color w:val="CCCCCC"/>
-          <w:sz w:val="21"/>
-          <w:szCs w:val="21"/>
-          <w:lang w:val="en-US" w:eastAsia="pt-BR"/>
-        </w:rPr>
-        <w:t>=</w:t>
-      </w:r>
-      <w:r>
-        <w:rPr>
-          <w:rFonts w:ascii="Consolas" w:eastAsia="Times New Roman" w:hAnsi="Consolas" w:cs="Times New Roman"/>
-          <w:color w:val="CE9178"/>
-          <w:sz w:val="21"/>
-          <w:szCs w:val="21"/>
-          <w:lang w:val="en-US" w:eastAsia="pt-BR"/>
-        </w:rPr>
-        <w:t>"col"</w:t>
-      </w:r>
-      <w:r>
-        <w:rPr>
-          <w:rFonts w:ascii="Consolas" w:eastAsia="Times New Roman" w:hAnsi="Consolas" w:cs="Times New Roman"/>
-          <w:color w:val="808080"/>
-          <w:sz w:val="21"/>
-          <w:szCs w:val="21"/>
-          <w:lang w:val="en-US" w:eastAsia="pt-BR"/>
-        </w:rPr>
-        <w:t>&gt;</w:t>
-      </w:r>
-      <w:r>
-        <w:rPr>
-          <w:rFonts w:ascii="Consolas" w:eastAsia="Times New Roman" w:hAnsi="Consolas" w:cs="Times New Roman"/>
-          <w:color w:val="CCCCCC"/>
-          <w:sz w:val="21"/>
-          <w:szCs w:val="21"/>
-          <w:lang w:val="en-US" w:eastAsia="pt-BR"/>
-        </w:rPr>
-        <w:t>CPF</w:t>
-      </w:r>
-      <w:r>
-        <w:rPr>
-          <w:rFonts w:ascii="Consolas" w:eastAsia="Times New Roman" w:hAnsi="Consolas" w:cs="Times New Roman"/>
-          <w:color w:val="808080"/>
-          <w:sz w:val="21"/>
-          <w:szCs w:val="21"/>
-          <w:lang w:val="en-US" w:eastAsia="pt-BR"/>
-        </w:rPr>
-        <w:t>&lt;/</w:t>
-      </w:r>
-      <w:proofErr w:type="spellStart"/>
-      <w:r>
-        <w:rPr>
-          <w:rFonts w:ascii="Consolas" w:eastAsia="Times New Roman" w:hAnsi="Consolas" w:cs="Times New Roman"/>
-          <w:color w:val="569CD6"/>
-          <w:sz w:val="21"/>
-          <w:szCs w:val="21"/>
-          <w:lang w:val="en-US" w:eastAsia="pt-BR"/>
-        </w:rPr>
-        <w:t>th</w:t>
-      </w:r>
-      <w:proofErr w:type="spellEnd"/>
-      <w:r>
-        <w:rPr>
-          <w:rFonts w:ascii="Consolas" w:eastAsia="Times New Roman" w:hAnsi="Consolas" w:cs="Times New Roman"/>
-          <w:color w:val="808080"/>
-          <w:sz w:val="21"/>
-          <w:szCs w:val="21"/>
-          <w:lang w:val="en-US" w:eastAsia="pt-BR"/>
-        </w:rPr>
-        <w:t>&gt;</w:t>
-      </w:r>
-    </w:p>
-    <w:p>
-      <w:pPr>
-        <w:shd w:val="clear" w:color="auto" w:fill="1F1F1F"/>
-        <w:spacing w:after="0" w:line="285" w:lineRule="atLeast"/>
-        <w:rPr>
-          <w:rFonts w:ascii="Consolas" w:eastAsia="Times New Roman" w:hAnsi="Consolas" w:cs="Times New Roman"/>
-          <w:color w:val="CCCCCC"/>
-          <w:sz w:val="21"/>
-          <w:szCs w:val="21"/>
-          <w:lang w:val="en-US" w:eastAsia="pt-BR"/>
-        </w:rPr>
-      </w:pPr>
-      <w:r>
-        <w:rPr>
-          <w:rFonts w:ascii="Consolas" w:eastAsia="Times New Roman" w:hAnsi="Consolas" w:cs="Times New Roman"/>
-          <w:color w:val="CCCCCC"/>
-          <w:sz w:val="21"/>
-          <w:szCs w:val="21"/>
-          <w:lang w:val="en-US" w:eastAsia="pt-BR"/>
-        </w:rPr>
-        <w:t xml:space="preserve">            </w:t>
-      </w:r>
-      <w:r>
-        <w:rPr>
-          <w:rFonts w:ascii="Consolas" w:eastAsia="Times New Roman" w:hAnsi="Consolas" w:cs="Times New Roman"/>
-          <w:color w:val="808080"/>
-          <w:sz w:val="21"/>
-          <w:szCs w:val="21"/>
-          <w:lang w:val="en-US" w:eastAsia="pt-BR"/>
-        </w:rPr>
-        <w:t>&lt;</w:t>
-      </w:r>
-      <w:proofErr w:type="spellStart"/>
-      <w:r>
-        <w:rPr>
-          <w:rFonts w:ascii="Consolas" w:eastAsia="Times New Roman" w:hAnsi="Consolas" w:cs="Times New Roman"/>
-          <w:color w:val="569CD6"/>
-          <w:sz w:val="21"/>
-          <w:szCs w:val="21"/>
-          <w:lang w:val="en-US" w:eastAsia="pt-BR"/>
-        </w:rPr>
-        <w:t>th</w:t>
-      </w:r>
-      <w:proofErr w:type="spellEnd"/>
-      <w:r>
-        <w:rPr>
-          <w:rFonts w:ascii="Consolas" w:eastAsia="Times New Roman" w:hAnsi="Consolas" w:cs="Times New Roman"/>
-          <w:color w:val="CCCCCC"/>
-          <w:sz w:val="21"/>
-          <w:szCs w:val="21"/>
-          <w:lang w:val="en-US" w:eastAsia="pt-BR"/>
-        </w:rPr>
-        <w:t xml:space="preserve"> </w:t>
-      </w:r>
-      <w:r>
-        <w:rPr>
-          <w:rFonts w:ascii="Consolas" w:eastAsia="Times New Roman" w:hAnsi="Consolas" w:cs="Times New Roman"/>
-          <w:color w:val="9CDCFE"/>
-          <w:sz w:val="21"/>
-          <w:szCs w:val="21"/>
-          <w:lang w:val="en-US" w:eastAsia="pt-BR"/>
-        </w:rPr>
-        <w:t>scope</w:t>
-      </w:r>
-      <w:r>
-        <w:rPr>
-          <w:rFonts w:ascii="Consolas" w:eastAsia="Times New Roman" w:hAnsi="Consolas" w:cs="Times New Roman"/>
-          <w:color w:val="CCCCCC"/>
-          <w:sz w:val="21"/>
-          <w:szCs w:val="21"/>
-          <w:lang w:val="en-US" w:eastAsia="pt-BR"/>
-        </w:rPr>
-        <w:t>=</w:t>
-      </w:r>
-      <w:r>
-        <w:rPr>
-          <w:rFonts w:ascii="Consolas" w:eastAsia="Times New Roman" w:hAnsi="Consolas" w:cs="Times New Roman"/>
-          <w:color w:val="CE9178"/>
-          <w:sz w:val="21"/>
-          <w:szCs w:val="21"/>
-          <w:lang w:val="en-US" w:eastAsia="pt-BR"/>
-        </w:rPr>
-        <w:t>"col"</w:t>
-      </w:r>
-      <w:r>
-        <w:rPr>
-          <w:rFonts w:ascii="Consolas" w:eastAsia="Times New Roman" w:hAnsi="Consolas" w:cs="Times New Roman"/>
-          <w:color w:val="808080"/>
-          <w:sz w:val="21"/>
-          <w:szCs w:val="21"/>
-          <w:lang w:val="en-US" w:eastAsia="pt-BR"/>
-        </w:rPr>
-        <w:t>&gt;</w:t>
-      </w:r>
-      <w:r>
-        <w:rPr>
-          <w:rFonts w:ascii="Consolas" w:eastAsia="Times New Roman" w:hAnsi="Consolas" w:cs="Times New Roman"/>
-          <w:color w:val="CCCCCC"/>
-          <w:sz w:val="21"/>
-          <w:szCs w:val="21"/>
-          <w:lang w:val="en-US" w:eastAsia="pt-BR"/>
-        </w:rPr>
-        <w:t>RG</w:t>
-      </w:r>
-      <w:r>
-        <w:rPr>
-          <w:rFonts w:ascii="Consolas" w:eastAsia="Times New Roman" w:hAnsi="Consolas" w:cs="Times New Roman"/>
-          <w:color w:val="808080"/>
-          <w:sz w:val="21"/>
-          <w:szCs w:val="21"/>
-          <w:lang w:val="en-US" w:eastAsia="pt-BR"/>
-        </w:rPr>
-        <w:t>&lt;/</w:t>
-      </w:r>
-      <w:proofErr w:type="spellStart"/>
-      <w:r>
-        <w:rPr>
-          <w:rFonts w:ascii="Consolas" w:eastAsia="Times New Roman" w:hAnsi="Consolas" w:cs="Times New Roman"/>
-          <w:color w:val="569CD6"/>
-          <w:sz w:val="21"/>
-          <w:szCs w:val="21"/>
-          <w:lang w:val="en-US" w:eastAsia="pt-BR"/>
-        </w:rPr>
-        <w:t>th</w:t>
-      </w:r>
-      <w:proofErr w:type="spellEnd"/>
-      <w:r>
-        <w:rPr>
-          <w:rFonts w:ascii="Consolas" w:eastAsia="Times New Roman" w:hAnsi="Consolas" w:cs="Times New Roman"/>
-          <w:color w:val="808080"/>
-          <w:sz w:val="21"/>
-          <w:szCs w:val="21"/>
-          <w:lang w:val="en-US" w:eastAsia="pt-BR"/>
-        </w:rPr>
-        <w:t>&gt;</w:t>
-      </w:r>
-    </w:p>
-    <w:p>
-      <w:pPr>
-        <w:shd w:val="clear" w:color="auto" w:fill="1F1F1F"/>
-        <w:spacing w:after="0" w:line="285" w:lineRule="atLeast"/>
-        <w:rPr>
-          <w:rFonts w:ascii="Consolas" w:eastAsia="Times New Roman" w:hAnsi="Consolas" w:cs="Times New Roman"/>
-          <w:color w:val="CCCCCC"/>
-          <w:sz w:val="21"/>
-          <w:szCs w:val="21"/>
-          <w:lang w:val="en-US" w:eastAsia="pt-BR"/>
-        </w:rPr>
-      </w:pPr>
-      <w:r>
-        <w:rPr>
-          <w:rFonts w:ascii="Consolas" w:eastAsia="Times New Roman" w:hAnsi="Consolas" w:cs="Times New Roman"/>
-          <w:color w:val="CCCCCC"/>
-          <w:sz w:val="21"/>
-          <w:szCs w:val="21"/>
-          <w:lang w:val="en-US" w:eastAsia="pt-BR"/>
-        </w:rPr>
-        <w:t xml:space="preserve">            </w:t>
-      </w:r>
-      <w:r>
-        <w:rPr>
-          <w:rFonts w:ascii="Consolas" w:eastAsia="Times New Roman" w:hAnsi="Consolas" w:cs="Times New Roman"/>
-          <w:color w:val="808080"/>
-          <w:sz w:val="21"/>
-          <w:szCs w:val="21"/>
-          <w:lang w:val="en-US" w:eastAsia="pt-BR"/>
-        </w:rPr>
-        <w:t>&lt;</w:t>
-      </w:r>
-      <w:proofErr w:type="spellStart"/>
-      <w:r>
-        <w:rPr>
-          <w:rFonts w:ascii="Consolas" w:eastAsia="Times New Roman" w:hAnsi="Consolas" w:cs="Times New Roman"/>
-          <w:color w:val="569CD6"/>
-          <w:sz w:val="21"/>
-          <w:szCs w:val="21"/>
-          <w:lang w:val="en-US" w:eastAsia="pt-BR"/>
-        </w:rPr>
-        <w:t>th</w:t>
-      </w:r>
-      <w:proofErr w:type="spellEnd"/>
-      <w:r>
-        <w:rPr>
-          <w:rFonts w:ascii="Consolas" w:eastAsia="Times New Roman" w:hAnsi="Consolas" w:cs="Times New Roman"/>
-          <w:color w:val="CCCCCC"/>
-          <w:sz w:val="21"/>
-          <w:szCs w:val="21"/>
-          <w:lang w:val="en-US" w:eastAsia="pt-BR"/>
-        </w:rPr>
-        <w:t xml:space="preserve"> </w:t>
-      </w:r>
-      <w:r>
-        <w:rPr>
-          <w:rFonts w:ascii="Consolas" w:eastAsia="Times New Roman" w:hAnsi="Consolas" w:cs="Times New Roman"/>
-          <w:color w:val="9CDCFE"/>
-          <w:sz w:val="21"/>
-          <w:szCs w:val="21"/>
-          <w:lang w:val="en-US" w:eastAsia="pt-BR"/>
-        </w:rPr>
-        <w:t>scope</w:t>
-      </w:r>
-      <w:r>
-        <w:rPr>
-          <w:rFonts w:ascii="Consolas" w:eastAsia="Times New Roman" w:hAnsi="Consolas" w:cs="Times New Roman"/>
-          <w:color w:val="CCCCCC"/>
-          <w:sz w:val="21"/>
-          <w:szCs w:val="21"/>
-          <w:lang w:val="en-US" w:eastAsia="pt-BR"/>
-        </w:rPr>
-        <w:t>=</w:t>
-      </w:r>
-      <w:r>
-        <w:rPr>
-          <w:rFonts w:ascii="Consolas" w:eastAsia="Times New Roman" w:hAnsi="Consolas" w:cs="Times New Roman"/>
-          <w:color w:val="CE9178"/>
-          <w:sz w:val="21"/>
-          <w:szCs w:val="21"/>
-          <w:lang w:val="en-US" w:eastAsia="pt-BR"/>
-        </w:rPr>
-        <w:t>"col"</w:t>
-      </w:r>
-      <w:r>
-        <w:rPr>
-          <w:rFonts w:ascii="Consolas" w:eastAsia="Times New Roman" w:hAnsi="Consolas" w:cs="Times New Roman"/>
-          <w:color w:val="808080"/>
-          <w:sz w:val="21"/>
-          <w:szCs w:val="21"/>
-          <w:lang w:val="en-US" w:eastAsia="pt-BR"/>
-        </w:rPr>
-        <w:t>&gt;</w:t>
-      </w:r>
-      <w:proofErr w:type="spellStart"/>
-      <w:r>
-        <w:rPr>
-          <w:rFonts w:ascii="Consolas" w:eastAsia="Times New Roman" w:hAnsi="Consolas" w:cs="Times New Roman"/>
-          <w:color w:val="CCCCCC"/>
-          <w:sz w:val="21"/>
-          <w:szCs w:val="21"/>
-          <w:lang w:val="en-US" w:eastAsia="pt-BR"/>
-        </w:rPr>
-        <w:t>Ação</w:t>
-      </w:r>
-      <w:proofErr w:type="spellEnd"/>
-      <w:r>
-        <w:rPr>
-          <w:rFonts w:ascii="Consolas" w:eastAsia="Times New Roman" w:hAnsi="Consolas" w:cs="Times New Roman"/>
-          <w:color w:val="808080"/>
-          <w:sz w:val="21"/>
-          <w:szCs w:val="21"/>
-          <w:lang w:val="en-US" w:eastAsia="pt-BR"/>
-        </w:rPr>
-        <w:t>&lt;/</w:t>
-      </w:r>
-      <w:proofErr w:type="spellStart"/>
-      <w:r>
-        <w:rPr>
-          <w:rFonts w:ascii="Consolas" w:eastAsia="Times New Roman" w:hAnsi="Consolas" w:cs="Times New Roman"/>
-          <w:color w:val="569CD6"/>
-          <w:sz w:val="21"/>
-          <w:szCs w:val="21"/>
-          <w:lang w:val="en-US" w:eastAsia="pt-BR"/>
-        </w:rPr>
-        <w:t>th</w:t>
-      </w:r>
-      <w:proofErr w:type="spellEnd"/>
-      <w:r>
-        <w:rPr>
-          <w:rFonts w:ascii="Consolas" w:eastAsia="Times New Roman" w:hAnsi="Consolas" w:cs="Times New Roman"/>
-          <w:color w:val="808080"/>
-          <w:sz w:val="21"/>
-          <w:szCs w:val="21"/>
-          <w:lang w:val="en-US" w:eastAsia="pt-BR"/>
-        </w:rPr>
-        <w:t>&gt;</w:t>
-      </w:r>
-    </w:p>
-    <w:p>
-      <w:pPr>
-        <w:shd w:val="clear" w:color="auto" w:fill="1F1F1F"/>
-        <w:spacing w:after="0" w:line="285" w:lineRule="atLeast"/>
-        <w:rPr>
-          <w:rFonts w:ascii="Consolas" w:eastAsia="Times New Roman" w:hAnsi="Consolas" w:cs="Times New Roman"/>
-          <w:color w:val="CCCCCC"/>
-          <w:sz w:val="21"/>
-          <w:szCs w:val="21"/>
-          <w:lang w:val="en-US" w:eastAsia="pt-BR"/>
-        </w:rPr>
-      </w:pPr>
-      <w:r>
-        <w:rPr>
-          <w:rFonts w:ascii="Consolas" w:eastAsia="Times New Roman" w:hAnsi="Consolas" w:cs="Times New Roman"/>
-          <w:color w:val="CCCCCC"/>
-          <w:sz w:val="21"/>
-          <w:szCs w:val="21"/>
-          <w:lang w:val="en-US" w:eastAsia="pt-BR"/>
-        </w:rPr>
-        <w:t xml:space="preserve">          </w:t>
-      </w:r>
-      <w:r>
-        <w:rPr>
-          <w:rFonts w:ascii="Consolas" w:eastAsia="Times New Roman" w:hAnsi="Consolas" w:cs="Times New Roman"/>
-          <w:color w:val="808080"/>
-          <w:sz w:val="21"/>
-          <w:szCs w:val="21"/>
-          <w:lang w:val="en-US" w:eastAsia="pt-BR"/>
-        </w:rPr>
-        <w:t>&lt;/</w:t>
-      </w:r>
-      <w:r>
-        <w:rPr>
-          <w:rFonts w:ascii="Consolas" w:eastAsia="Times New Roman" w:hAnsi="Consolas" w:cs="Times New Roman"/>
-          <w:color w:val="569CD6"/>
-          <w:sz w:val="21"/>
-          <w:szCs w:val="21"/>
-          <w:lang w:val="en-US" w:eastAsia="pt-BR"/>
-        </w:rPr>
-        <w:t>tr</w:t>
-      </w:r>
-      <w:r>
-        <w:rPr>
-          <w:rFonts w:ascii="Consolas" w:eastAsia="Times New Roman" w:hAnsi="Consolas" w:cs="Times New Roman"/>
-          <w:color w:val="808080"/>
-          <w:sz w:val="21"/>
-          <w:szCs w:val="21"/>
-          <w:lang w:val="en-US" w:eastAsia="pt-BR"/>
-        </w:rPr>
-        <w:t>&gt;</w:t>
-      </w:r>
-    </w:p>
-    <w:p>
-      <w:pPr>
-        <w:shd w:val="clear" w:color="auto" w:fill="1F1F1F"/>
-        <w:spacing w:after="0" w:line="285" w:lineRule="atLeast"/>
-        <w:rPr>
-          <w:rFonts w:ascii="Consolas" w:eastAsia="Times New Roman" w:hAnsi="Consolas" w:cs="Times New Roman"/>
-          <w:color w:val="CCCCCC"/>
-          <w:sz w:val="21"/>
-          <w:szCs w:val="21"/>
-          <w:lang w:val="en-US" w:eastAsia="pt-BR"/>
-        </w:rPr>
-      </w:pPr>
-      <w:r>
-        <w:rPr>
-          <w:rFonts w:ascii="Consolas" w:eastAsia="Times New Roman" w:hAnsi="Consolas" w:cs="Times New Roman"/>
-          <w:color w:val="CCCCCC"/>
-          <w:sz w:val="21"/>
-          <w:szCs w:val="21"/>
-          <w:lang w:val="en-US" w:eastAsia="pt-BR"/>
-        </w:rPr>
-        <w:t xml:space="preserve">        </w:t>
-      </w:r>
-      <w:r>
-        <w:rPr>
-          <w:rFonts w:ascii="Consolas" w:eastAsia="Times New Roman" w:hAnsi="Consolas" w:cs="Times New Roman"/>
-          <w:color w:val="808080"/>
-          <w:sz w:val="21"/>
-          <w:szCs w:val="21"/>
-          <w:lang w:val="en-US" w:eastAsia="pt-BR"/>
-        </w:rPr>
-        <w:t>&lt;/</w:t>
-      </w:r>
-      <w:proofErr w:type="spellStart"/>
-      <w:r>
-        <w:rPr>
-          <w:rFonts w:ascii="Consolas" w:eastAsia="Times New Roman" w:hAnsi="Consolas" w:cs="Times New Roman"/>
-          <w:color w:val="569CD6"/>
-          <w:sz w:val="21"/>
-          <w:szCs w:val="21"/>
-          <w:lang w:val="en-US" w:eastAsia="pt-BR"/>
-        </w:rPr>
-        <w:t>thead</w:t>
-      </w:r>
-      <w:proofErr w:type="spellEnd"/>
-      <w:r>
-        <w:rPr>
-          <w:rFonts w:ascii="Consolas" w:eastAsia="Times New Roman" w:hAnsi="Consolas" w:cs="Times New Roman"/>
-          <w:color w:val="808080"/>
-          <w:sz w:val="21"/>
-          <w:szCs w:val="21"/>
-          <w:lang w:val="en-US" w:eastAsia="pt-BR"/>
-        </w:rPr>
-        <w:t>&gt;</w:t>
-      </w:r>
-    </w:p>
-    <w:p>
-      <w:pPr>
-        <w:shd w:val="clear" w:color="auto" w:fill="1F1F1F"/>
-        <w:spacing w:after="0" w:line="285" w:lineRule="atLeast"/>
-        <w:rPr>
-          <w:rFonts w:ascii="Consolas" w:eastAsia="Times New Roman" w:hAnsi="Consolas" w:cs="Times New Roman"/>
-          <w:color w:val="CCCCCC"/>
-          <w:sz w:val="21"/>
-          <w:szCs w:val="21"/>
-          <w:lang w:val="en-US" w:eastAsia="pt-BR"/>
-        </w:rPr>
-      </w:pPr>
-      <w:r>
-        <w:rPr>
-          <w:rFonts w:ascii="Consolas" w:eastAsia="Times New Roman" w:hAnsi="Consolas" w:cs="Times New Roman"/>
-          <w:color w:val="CCCCCC"/>
-          <w:sz w:val="21"/>
-          <w:szCs w:val="21"/>
-          <w:lang w:val="en-US" w:eastAsia="pt-BR"/>
-        </w:rPr>
-        <w:t xml:space="preserve">        </w:t>
-      </w:r>
-      <w:r>
-        <w:rPr>
-          <w:rFonts w:ascii="Consolas" w:eastAsia="Times New Roman" w:hAnsi="Consolas" w:cs="Times New Roman"/>
-          <w:color w:val="808080"/>
-          <w:sz w:val="21"/>
-          <w:szCs w:val="21"/>
-          <w:lang w:val="en-US" w:eastAsia="pt-BR"/>
-        </w:rPr>
-        <w:t>&lt;</w:t>
-      </w:r>
-      <w:proofErr w:type="spellStart"/>
-      <w:r>
-        <w:rPr>
-          <w:rFonts w:ascii="Consolas" w:eastAsia="Times New Roman" w:hAnsi="Consolas" w:cs="Times New Roman"/>
-          <w:color w:val="569CD6"/>
-          <w:sz w:val="21"/>
-          <w:szCs w:val="21"/>
-          <w:lang w:val="en-US" w:eastAsia="pt-BR"/>
-        </w:rPr>
-        <w:t>tbody</w:t>
-      </w:r>
-      <w:proofErr w:type="spellEnd"/>
-      <w:r>
-        <w:rPr>
-          <w:rFonts w:ascii="Consolas" w:eastAsia="Times New Roman" w:hAnsi="Consolas" w:cs="Times New Roman"/>
-          <w:color w:val="808080"/>
-          <w:sz w:val="21"/>
-          <w:szCs w:val="21"/>
-          <w:lang w:val="en-US" w:eastAsia="pt-BR"/>
-        </w:rPr>
-        <w:t>&gt;</w:t>
-      </w:r>
-    </w:p>
-    <w:p>
-      <w:pPr>
-        <w:shd w:val="clear" w:color="auto" w:fill="1F1F1F"/>
-        <w:spacing w:after="0" w:line="285" w:lineRule="atLeast"/>
-        <w:rPr>
-          <w:rFonts w:ascii="Consolas" w:eastAsia="Times New Roman" w:hAnsi="Consolas" w:cs="Times New Roman"/>
-          <w:color w:val="CCCCCC"/>
-          <w:sz w:val="21"/>
-          <w:szCs w:val="21"/>
-          <w:lang w:val="en-US" w:eastAsia="pt-BR"/>
-        </w:rPr>
-      </w:pPr>
-      <w:r>
-        <w:rPr>
-          <w:rFonts w:ascii="Consolas" w:eastAsia="Times New Roman" w:hAnsi="Consolas" w:cs="Times New Roman"/>
-          <w:color w:val="CCCCCC"/>
-          <w:sz w:val="21"/>
-          <w:szCs w:val="21"/>
-          <w:lang w:val="en-US" w:eastAsia="pt-BR"/>
-        </w:rPr>
-        <w:t xml:space="preserve">            </w:t>
-      </w:r>
-      <w:r>
-        <w:rPr>
-          <w:rFonts w:ascii="Consolas" w:eastAsia="Times New Roman" w:hAnsi="Consolas" w:cs="Times New Roman"/>
-          <w:color w:val="F44747"/>
-          <w:sz w:val="21"/>
-          <w:szCs w:val="21"/>
-          <w:lang w:val="en-US" w:eastAsia="pt-BR"/>
-        </w:rPr>
-        <w:t>&lt;</w:t>
-      </w:r>
-      <w:r>
-        <w:rPr>
-          <w:rFonts w:ascii="Consolas" w:eastAsia="Times New Roman" w:hAnsi="Consolas" w:cs="Times New Roman"/>
-          <w:color w:val="CCCCCC"/>
-          <w:sz w:val="21"/>
-          <w:szCs w:val="21"/>
-          <w:lang w:val="en-US" w:eastAsia="pt-BR"/>
-        </w:rPr>
-        <w:t xml:space="preserve">% </w:t>
-      </w:r>
-      <w:proofErr w:type="spellStart"/>
-      <w:proofErr w:type="gramStart"/>
-      <w:r>
-        <w:rPr>
-          <w:rFonts w:ascii="Consolas" w:eastAsia="Times New Roman" w:hAnsi="Consolas" w:cs="Times New Roman"/>
-          <w:color w:val="CCCCCC"/>
-          <w:sz w:val="21"/>
-          <w:szCs w:val="21"/>
-          <w:lang w:val="en-US" w:eastAsia="pt-BR"/>
-        </w:rPr>
-        <w:t>dados.forEach</w:t>
-      </w:r>
-      <w:proofErr w:type="spellEnd"/>
-      <w:proofErr w:type="gramEnd"/>
-      <w:r>
-        <w:rPr>
-          <w:rFonts w:ascii="Consolas" w:eastAsia="Times New Roman" w:hAnsi="Consolas" w:cs="Times New Roman"/>
-          <w:color w:val="CCCCCC"/>
-          <w:sz w:val="21"/>
-          <w:szCs w:val="21"/>
-          <w:lang w:val="en-US" w:eastAsia="pt-BR"/>
-        </w:rPr>
-        <w:t>((</w:t>
-      </w:r>
-      <w:proofErr w:type="spellStart"/>
-      <w:r>
-        <w:rPr>
-          <w:rFonts w:ascii="Consolas" w:eastAsia="Times New Roman" w:hAnsi="Consolas" w:cs="Times New Roman"/>
-          <w:color w:val="CCCCCC"/>
-          <w:sz w:val="21"/>
-          <w:szCs w:val="21"/>
-          <w:lang w:val="en-US" w:eastAsia="pt-BR"/>
-        </w:rPr>
-        <w:t>linha</w:t>
-      </w:r>
-      <w:proofErr w:type="spellEnd"/>
-      <w:r>
-        <w:rPr>
-          <w:rFonts w:ascii="Consolas" w:eastAsia="Times New Roman" w:hAnsi="Consolas" w:cs="Times New Roman"/>
-          <w:color w:val="CCCCCC"/>
-          <w:sz w:val="21"/>
-          <w:szCs w:val="21"/>
-          <w:lang w:val="en-US" w:eastAsia="pt-BR"/>
-        </w:rPr>
-        <w:t>)=&gt;{ %&gt;</w:t>
-      </w:r>
-    </w:p>
-    <w:p>
-      <w:pPr>
-        <w:shd w:val="clear" w:color="auto" w:fill="1F1F1F"/>
-        <w:spacing w:after="0" w:line="285" w:lineRule="atLeast"/>
-        <w:rPr>
-          <w:rFonts w:ascii="Consolas" w:eastAsia="Times New Roman" w:hAnsi="Consolas" w:cs="Times New Roman"/>
-          <w:color w:val="CCCCCC"/>
-          <w:sz w:val="21"/>
-          <w:szCs w:val="21"/>
-          <w:lang w:eastAsia="pt-BR"/>
-        </w:rPr>
-      </w:pPr>
-      <w:r>
-        <w:rPr>
-          <w:rFonts w:ascii="Consolas" w:eastAsia="Times New Roman" w:hAnsi="Consolas" w:cs="Times New Roman"/>
-          <w:color w:val="CCCCCC"/>
-          <w:sz w:val="21"/>
-          <w:szCs w:val="21"/>
-          <w:lang w:val="en-US" w:eastAsia="pt-BR"/>
-        </w:rPr>
-        <w:t xml:space="preserve">                </w:t>
-      </w:r>
-      <w:proofErr w:type="gramStart"/>
-      <w:r>
-        <w:rPr>
-          <w:rFonts w:ascii="Consolas" w:eastAsia="Times New Roman" w:hAnsi="Consolas" w:cs="Times New Roman"/>
-          <w:color w:val="6A9955"/>
-          <w:sz w:val="21"/>
-          <w:szCs w:val="21"/>
-          <w:lang w:eastAsia="pt-BR"/>
-        </w:rPr>
-        <w:t>&lt;!--</w:t>
-      </w:r>
-      <w:proofErr w:type="gramEnd"/>
-      <w:r>
-        <w:rPr>
-          <w:rFonts w:ascii="Consolas" w:eastAsia="Times New Roman" w:hAnsi="Consolas" w:cs="Times New Roman"/>
-          <w:color w:val="6A9955"/>
-          <w:sz w:val="21"/>
-          <w:szCs w:val="21"/>
-          <w:lang w:eastAsia="pt-BR"/>
-        </w:rPr>
-        <w:t xml:space="preserve"> posso escrever </w:t>
-      </w:r>
-      <w:proofErr w:type="spellStart"/>
-      <w:r>
-        <w:rPr>
-          <w:rFonts w:ascii="Consolas" w:eastAsia="Times New Roman" w:hAnsi="Consolas" w:cs="Times New Roman"/>
-          <w:color w:val="6A9955"/>
-          <w:sz w:val="21"/>
-          <w:szCs w:val="21"/>
-          <w:lang w:eastAsia="pt-BR"/>
-        </w:rPr>
-        <w:t>html</w:t>
-      </w:r>
-      <w:proofErr w:type="spellEnd"/>
-      <w:r>
-        <w:rPr>
-          <w:rFonts w:ascii="Consolas" w:eastAsia="Times New Roman" w:hAnsi="Consolas" w:cs="Times New Roman"/>
-          <w:color w:val="6A9955"/>
-          <w:sz w:val="21"/>
-          <w:szCs w:val="21"/>
-          <w:lang w:eastAsia="pt-BR"/>
-        </w:rPr>
-        <w:t xml:space="preserve"> aqui --&gt;</w:t>
-      </w:r>
-    </w:p>
-    <w:p>
-      <w:pPr>
-        <w:shd w:val="clear" w:color="auto" w:fill="1F1F1F"/>
-        <w:spacing w:after="0" w:line="285" w:lineRule="atLeast"/>
-        <w:rPr>
-          <w:rFonts w:ascii="Consolas" w:eastAsia="Times New Roman" w:hAnsi="Consolas" w:cs="Times New Roman"/>
-          <w:color w:val="CCCCCC"/>
-          <w:sz w:val="21"/>
-          <w:szCs w:val="21"/>
-          <w:lang w:eastAsia="pt-BR"/>
-        </w:rPr>
-      </w:pPr>
-      <w:r>
-        <w:rPr>
-          <w:rFonts w:ascii="Consolas" w:eastAsia="Times New Roman" w:hAnsi="Consolas" w:cs="Times New Roman"/>
-          <w:color w:val="CCCCCC"/>
-          <w:sz w:val="21"/>
-          <w:szCs w:val="21"/>
-          <w:lang w:eastAsia="pt-BR"/>
-        </w:rPr>
-        <w:t xml:space="preserve">                </w:t>
-      </w:r>
-      <w:r>
-        <w:rPr>
-          <w:rFonts w:ascii="Consolas" w:eastAsia="Times New Roman" w:hAnsi="Consolas" w:cs="Times New Roman"/>
-          <w:color w:val="808080"/>
-          <w:sz w:val="21"/>
-          <w:szCs w:val="21"/>
-          <w:lang w:eastAsia="pt-BR"/>
-        </w:rPr>
-        <w:t>&lt;</w:t>
-      </w:r>
-      <w:proofErr w:type="spellStart"/>
-      <w:r>
-        <w:rPr>
-          <w:rFonts w:ascii="Consolas" w:eastAsia="Times New Roman" w:hAnsi="Consolas" w:cs="Times New Roman"/>
-          <w:color w:val="569CD6"/>
-          <w:sz w:val="21"/>
-          <w:szCs w:val="21"/>
-          <w:lang w:eastAsia="pt-BR"/>
-        </w:rPr>
-        <w:t>tr</w:t>
-      </w:r>
-      <w:proofErr w:type="spellEnd"/>
-      <w:r>
-        <w:rPr>
-          <w:rFonts w:ascii="Consolas" w:eastAsia="Times New Roman" w:hAnsi="Consolas" w:cs="Times New Roman"/>
-          <w:color w:val="808080"/>
-          <w:sz w:val="21"/>
-          <w:szCs w:val="21"/>
-          <w:lang w:eastAsia="pt-BR"/>
-        </w:rPr>
-        <w:t>&gt;</w:t>
-      </w:r>
-    </w:p>
-    <w:p>
-      <w:pPr>
-        <w:shd w:val="clear" w:color="auto" w:fill="1F1F1F"/>
-        <w:spacing w:after="0" w:line="285" w:lineRule="atLeast"/>
-        <w:rPr>
-          <w:rFonts w:ascii="Consolas" w:eastAsia="Times New Roman" w:hAnsi="Consolas" w:cs="Times New Roman"/>
-          <w:color w:val="CCCCCC"/>
-          <w:sz w:val="21"/>
-          <w:szCs w:val="21"/>
-          <w:lang w:val="en-US" w:eastAsia="pt-BR"/>
-        </w:rPr>
-      </w:pPr>
-      <w:r>
-        <w:rPr>
-          <w:rFonts w:ascii="Consolas" w:eastAsia="Times New Roman" w:hAnsi="Consolas" w:cs="Times New Roman"/>
-          <w:color w:val="CCCCCC"/>
-          <w:sz w:val="21"/>
-          <w:szCs w:val="21"/>
-          <w:lang w:eastAsia="pt-BR"/>
-        </w:rPr>
-        <w:t xml:space="preserve">                    </w:t>
-      </w:r>
-      <w:r>
-        <w:rPr>
-          <w:rFonts w:ascii="Consolas" w:eastAsia="Times New Roman" w:hAnsi="Consolas" w:cs="Times New Roman"/>
-          <w:color w:val="808080"/>
-          <w:sz w:val="21"/>
-          <w:szCs w:val="21"/>
-          <w:lang w:val="en-US" w:eastAsia="pt-BR"/>
-        </w:rPr>
-        <w:t>&lt;</w:t>
-      </w:r>
-      <w:proofErr w:type="spellStart"/>
-      <w:r>
-        <w:rPr>
-          <w:rFonts w:ascii="Consolas" w:eastAsia="Times New Roman" w:hAnsi="Consolas" w:cs="Times New Roman"/>
-          <w:color w:val="569CD6"/>
-          <w:sz w:val="21"/>
-          <w:szCs w:val="21"/>
-          <w:lang w:val="en-US" w:eastAsia="pt-BR"/>
-        </w:rPr>
-        <w:t>th</w:t>
-      </w:r>
-      <w:proofErr w:type="spellEnd"/>
-      <w:r>
-        <w:rPr>
-          <w:rFonts w:ascii="Consolas" w:eastAsia="Times New Roman" w:hAnsi="Consolas" w:cs="Times New Roman"/>
-          <w:color w:val="CCCCCC"/>
-          <w:sz w:val="21"/>
-          <w:szCs w:val="21"/>
-          <w:lang w:val="en-US" w:eastAsia="pt-BR"/>
-        </w:rPr>
-        <w:t xml:space="preserve"> </w:t>
-      </w:r>
-      <w:r>
-        <w:rPr>
-          <w:rFonts w:ascii="Consolas" w:eastAsia="Times New Roman" w:hAnsi="Consolas" w:cs="Times New Roman"/>
-          <w:color w:val="9CDCFE"/>
-          <w:sz w:val="21"/>
-          <w:szCs w:val="21"/>
-          <w:lang w:val="en-US" w:eastAsia="pt-BR"/>
-        </w:rPr>
-        <w:t>scope</w:t>
-      </w:r>
-      <w:r>
-        <w:rPr>
-          <w:rFonts w:ascii="Consolas" w:eastAsia="Times New Roman" w:hAnsi="Consolas" w:cs="Times New Roman"/>
-          <w:color w:val="CCCCCC"/>
-          <w:sz w:val="21"/>
-          <w:szCs w:val="21"/>
-          <w:lang w:val="en-US" w:eastAsia="pt-BR"/>
-        </w:rPr>
-        <w:t>=</w:t>
-      </w:r>
-      <w:r>
-        <w:rPr>
-          <w:rFonts w:ascii="Consolas" w:eastAsia="Times New Roman" w:hAnsi="Consolas" w:cs="Times New Roman"/>
-          <w:color w:val="CE9178"/>
-          <w:sz w:val="21"/>
-          <w:szCs w:val="21"/>
-          <w:lang w:val="en-US" w:eastAsia="pt-BR"/>
-        </w:rPr>
-        <w:t>"row "</w:t>
-      </w:r>
-      <w:r>
-        <w:rPr>
-          <w:rFonts w:ascii="Consolas" w:eastAsia="Times New Roman" w:hAnsi="Consolas" w:cs="Times New Roman"/>
-          <w:color w:val="808080"/>
-          <w:sz w:val="21"/>
-          <w:szCs w:val="21"/>
-          <w:lang w:val="en-US" w:eastAsia="pt-BR"/>
-        </w:rPr>
-        <w:t>&gt;</w:t>
-      </w:r>
-      <w:r>
-        <w:rPr>
-          <w:rFonts w:ascii="Consolas" w:eastAsia="Times New Roman" w:hAnsi="Consolas" w:cs="Times New Roman"/>
-          <w:color w:val="F44747"/>
-          <w:sz w:val="21"/>
-          <w:szCs w:val="21"/>
-          <w:lang w:val="en-US" w:eastAsia="pt-BR"/>
-        </w:rPr>
-        <w:t>&lt;</w:t>
-      </w:r>
-      <w:r>
-        <w:rPr>
-          <w:rFonts w:ascii="Consolas" w:eastAsia="Times New Roman" w:hAnsi="Consolas" w:cs="Times New Roman"/>
-          <w:color w:val="CCCCCC"/>
-          <w:sz w:val="21"/>
-          <w:szCs w:val="21"/>
-          <w:lang w:val="en-US" w:eastAsia="pt-BR"/>
-        </w:rPr>
-        <w:t>%= linha.id %&gt;</w:t>
-      </w:r>
-      <w:r>
-        <w:rPr>
-          <w:rFonts w:ascii="Consolas" w:eastAsia="Times New Roman" w:hAnsi="Consolas" w:cs="Times New Roman"/>
-          <w:color w:val="808080"/>
-          <w:sz w:val="21"/>
-          <w:szCs w:val="21"/>
-          <w:lang w:val="en-US" w:eastAsia="pt-BR"/>
-        </w:rPr>
-        <w:t>&lt;/</w:t>
-      </w:r>
-      <w:proofErr w:type="spellStart"/>
-      <w:r>
-        <w:rPr>
-          <w:rFonts w:ascii="Consolas" w:eastAsia="Times New Roman" w:hAnsi="Consolas" w:cs="Times New Roman"/>
-          <w:color w:val="569CD6"/>
-          <w:sz w:val="21"/>
-          <w:szCs w:val="21"/>
-          <w:lang w:val="en-US" w:eastAsia="pt-BR"/>
-        </w:rPr>
-        <w:t>th</w:t>
-      </w:r>
-      <w:proofErr w:type="spellEnd"/>
-      <w:r>
-        <w:rPr>
-          <w:rFonts w:ascii="Consolas" w:eastAsia="Times New Roman" w:hAnsi="Consolas" w:cs="Times New Roman"/>
-          <w:color w:val="808080"/>
-          <w:sz w:val="21"/>
-          <w:szCs w:val="21"/>
-          <w:lang w:val="en-US" w:eastAsia="pt-BR"/>
-        </w:rPr>
-        <w:t>&gt;</w:t>
-      </w:r>
-    </w:p>
-    <w:p>
-      <w:pPr>
-        <w:shd w:val="clear" w:color="auto" w:fill="1F1F1F"/>
-        <w:spacing w:after="0" w:line="285" w:lineRule="atLeast"/>
-        <w:rPr>
-          <w:rFonts w:ascii="Consolas" w:eastAsia="Times New Roman" w:hAnsi="Consolas" w:cs="Times New Roman"/>
-          <w:color w:val="CCCCCC"/>
-          <w:sz w:val="21"/>
-          <w:szCs w:val="21"/>
-          <w:lang w:eastAsia="pt-BR"/>
-        </w:rPr>
-      </w:pPr>
-      <w:r>
-        <w:rPr>
-          <w:rFonts w:ascii="Consolas" w:eastAsia="Times New Roman" w:hAnsi="Consolas" w:cs="Times New Roman"/>
-          <w:color w:val="CCCCCC"/>
-          <w:sz w:val="21"/>
-          <w:szCs w:val="21"/>
-          <w:lang w:val="en-US" w:eastAsia="pt-BR"/>
-        </w:rPr>
-        <w:t xml:space="preserve">                    </w:t>
-      </w:r>
-      <w:r>
-        <w:rPr>
-          <w:rFonts w:ascii="Consolas" w:eastAsia="Times New Roman" w:hAnsi="Consolas" w:cs="Times New Roman"/>
-          <w:color w:val="808080"/>
-          <w:sz w:val="21"/>
-          <w:szCs w:val="21"/>
-          <w:lang w:eastAsia="pt-BR"/>
-        </w:rPr>
-        <w:t>&lt;</w:t>
-      </w:r>
-      <w:proofErr w:type="spellStart"/>
-      <w:r>
-        <w:rPr>
-          <w:rFonts w:ascii="Consolas" w:eastAsia="Times New Roman" w:hAnsi="Consolas" w:cs="Times New Roman"/>
-          <w:color w:val="569CD6"/>
-          <w:sz w:val="21"/>
-          <w:szCs w:val="21"/>
-          <w:lang w:eastAsia="pt-BR"/>
-        </w:rPr>
-        <w:t>td</w:t>
-      </w:r>
-      <w:proofErr w:type="spellEnd"/>
-      <w:r>
-        <w:rPr>
-          <w:rFonts w:ascii="Consolas" w:eastAsia="Times New Roman" w:hAnsi="Consolas" w:cs="Times New Roman"/>
-          <w:color w:val="808080"/>
-          <w:sz w:val="21"/>
-          <w:szCs w:val="21"/>
-          <w:lang w:eastAsia="pt-BR"/>
-        </w:rPr>
-        <w:t>&gt;</w:t>
-      </w:r>
-      <w:r>
-        <w:rPr>
-          <w:rFonts w:ascii="Consolas" w:eastAsia="Times New Roman" w:hAnsi="Consolas" w:cs="Times New Roman"/>
-          <w:color w:val="F44747"/>
-          <w:sz w:val="21"/>
-          <w:szCs w:val="21"/>
-          <w:lang w:eastAsia="pt-BR"/>
-        </w:rPr>
-        <w:t>&lt;</w:t>
-      </w:r>
-      <w:r>
-        <w:rPr>
-          <w:rFonts w:ascii="Consolas" w:eastAsia="Times New Roman" w:hAnsi="Consolas" w:cs="Times New Roman"/>
-          <w:color w:val="CCCCCC"/>
-          <w:sz w:val="21"/>
-          <w:szCs w:val="21"/>
-          <w:lang w:eastAsia="pt-BR"/>
-        </w:rPr>
-        <w:t xml:space="preserve">%= </w:t>
-      </w:r>
-      <w:proofErr w:type="spellStart"/>
-      <w:proofErr w:type="gramStart"/>
-      <w:r>
-        <w:rPr>
-          <w:rFonts w:ascii="Consolas" w:eastAsia="Times New Roman" w:hAnsi="Consolas" w:cs="Times New Roman"/>
-          <w:color w:val="CCCCCC"/>
-          <w:sz w:val="21"/>
-          <w:szCs w:val="21"/>
-          <w:lang w:eastAsia="pt-BR"/>
-        </w:rPr>
-        <w:t>linha.nome</w:t>
-      </w:r>
-      <w:proofErr w:type="spellEnd"/>
-      <w:proofErr w:type="gramEnd"/>
-      <w:r>
-        <w:rPr>
-          <w:rFonts w:ascii="Consolas" w:eastAsia="Times New Roman" w:hAnsi="Consolas" w:cs="Times New Roman"/>
-          <w:color w:val="CCCCCC"/>
-          <w:sz w:val="21"/>
-          <w:szCs w:val="21"/>
-          <w:lang w:eastAsia="pt-BR"/>
-        </w:rPr>
-        <w:t xml:space="preserve"> %&gt;</w:t>
-      </w:r>
-      <w:r>
-        <w:rPr>
-          <w:rFonts w:ascii="Consolas" w:eastAsia="Times New Roman" w:hAnsi="Consolas" w:cs="Times New Roman"/>
-          <w:color w:val="808080"/>
-          <w:sz w:val="21"/>
-          <w:szCs w:val="21"/>
-          <w:lang w:eastAsia="pt-BR"/>
-        </w:rPr>
-        <w:t>&lt;/</w:t>
-      </w:r>
-      <w:proofErr w:type="spellStart"/>
-      <w:r>
-        <w:rPr>
-          <w:rFonts w:ascii="Consolas" w:eastAsia="Times New Roman" w:hAnsi="Consolas" w:cs="Times New Roman"/>
-          <w:color w:val="569CD6"/>
-          <w:sz w:val="21"/>
-          <w:szCs w:val="21"/>
-          <w:lang w:eastAsia="pt-BR"/>
-        </w:rPr>
-        <w:t>td</w:t>
-      </w:r>
-      <w:proofErr w:type="spellEnd"/>
-      <w:r>
-        <w:rPr>
-          <w:rFonts w:ascii="Consolas" w:eastAsia="Times New Roman" w:hAnsi="Consolas" w:cs="Times New Roman"/>
-          <w:color w:val="808080"/>
-          <w:sz w:val="21"/>
-          <w:szCs w:val="21"/>
-          <w:lang w:eastAsia="pt-BR"/>
-        </w:rPr>
-        <w:t>&gt;</w:t>
-      </w:r>
-    </w:p>
-    <w:p>
-      <w:pPr>
-        <w:shd w:val="clear" w:color="auto" w:fill="1F1F1F"/>
-        <w:spacing w:after="0" w:line="285" w:lineRule="atLeast"/>
-        <w:rPr>
-          <w:rFonts w:ascii="Consolas" w:eastAsia="Times New Roman" w:hAnsi="Consolas" w:cs="Times New Roman"/>
-          <w:color w:val="CCCCCC"/>
-          <w:sz w:val="21"/>
-          <w:szCs w:val="21"/>
-          <w:lang w:eastAsia="pt-BR"/>
-        </w:rPr>
-      </w:pPr>
-      <w:r>
-        <w:rPr>
-          <w:rFonts w:ascii="Consolas" w:eastAsia="Times New Roman" w:hAnsi="Consolas" w:cs="Times New Roman"/>
-          <w:color w:val="CCCCCC"/>
-          <w:sz w:val="21"/>
-          <w:szCs w:val="21"/>
-          <w:lang w:eastAsia="pt-BR"/>
-        </w:rPr>
-        <w:t xml:space="preserve">                    </w:t>
-      </w:r>
-      <w:r>
-        <w:rPr>
-          <w:rFonts w:ascii="Consolas" w:eastAsia="Times New Roman" w:hAnsi="Consolas" w:cs="Times New Roman"/>
-          <w:color w:val="808080"/>
-          <w:sz w:val="21"/>
-          <w:szCs w:val="21"/>
-          <w:lang w:eastAsia="pt-BR"/>
-        </w:rPr>
-        <w:t>&lt;</w:t>
-      </w:r>
-      <w:proofErr w:type="spellStart"/>
-      <w:r>
-        <w:rPr>
-          <w:rFonts w:ascii="Consolas" w:eastAsia="Times New Roman" w:hAnsi="Consolas" w:cs="Times New Roman"/>
-          <w:color w:val="569CD6"/>
-          <w:sz w:val="21"/>
-          <w:szCs w:val="21"/>
-          <w:lang w:eastAsia="pt-BR"/>
-        </w:rPr>
-        <w:t>td</w:t>
-      </w:r>
-      <w:proofErr w:type="spellEnd"/>
-      <w:r>
-        <w:rPr>
-          <w:rFonts w:ascii="Consolas" w:eastAsia="Times New Roman" w:hAnsi="Consolas" w:cs="Times New Roman"/>
-          <w:color w:val="808080"/>
-          <w:sz w:val="21"/>
-          <w:szCs w:val="21"/>
-          <w:lang w:eastAsia="pt-BR"/>
-        </w:rPr>
-        <w:t>&gt;</w:t>
-      </w:r>
-      <w:r>
-        <w:rPr>
-          <w:rFonts w:ascii="Consolas" w:eastAsia="Times New Roman" w:hAnsi="Consolas" w:cs="Times New Roman"/>
-          <w:color w:val="F44747"/>
-          <w:sz w:val="21"/>
-          <w:szCs w:val="21"/>
-          <w:lang w:eastAsia="pt-BR"/>
-        </w:rPr>
-        <w:t>&lt;</w:t>
-      </w:r>
-      <w:r>
-        <w:rPr>
-          <w:rFonts w:ascii="Consolas" w:eastAsia="Times New Roman" w:hAnsi="Consolas" w:cs="Times New Roman"/>
-          <w:color w:val="CCCCCC"/>
-          <w:sz w:val="21"/>
-          <w:szCs w:val="21"/>
-          <w:lang w:eastAsia="pt-BR"/>
-        </w:rPr>
-        <w:t xml:space="preserve">%= </w:t>
-      </w:r>
-      <w:proofErr w:type="spellStart"/>
-      <w:proofErr w:type="gramStart"/>
-      <w:r>
-        <w:rPr>
-          <w:rFonts w:ascii="Consolas" w:eastAsia="Times New Roman" w:hAnsi="Consolas" w:cs="Times New Roman"/>
-          <w:color w:val="CCCCCC"/>
-          <w:sz w:val="21"/>
-          <w:szCs w:val="21"/>
-          <w:lang w:eastAsia="pt-BR"/>
-        </w:rPr>
-        <w:t>linha.telefone</w:t>
-      </w:r>
-      <w:proofErr w:type="spellEnd"/>
-      <w:proofErr w:type="gramEnd"/>
-      <w:r>
-        <w:rPr>
-          <w:rFonts w:ascii="Consolas" w:eastAsia="Times New Roman" w:hAnsi="Consolas" w:cs="Times New Roman"/>
-          <w:color w:val="CCCCCC"/>
-          <w:sz w:val="21"/>
-          <w:szCs w:val="21"/>
-          <w:lang w:eastAsia="pt-BR"/>
-        </w:rPr>
-        <w:t xml:space="preserve"> %&gt;</w:t>
-      </w:r>
-      <w:r>
-        <w:rPr>
-          <w:rFonts w:ascii="Consolas" w:eastAsia="Times New Roman" w:hAnsi="Consolas" w:cs="Times New Roman"/>
-          <w:color w:val="808080"/>
-          <w:sz w:val="21"/>
-          <w:szCs w:val="21"/>
-          <w:lang w:eastAsia="pt-BR"/>
-        </w:rPr>
-        <w:t>&lt;/</w:t>
-      </w:r>
-      <w:proofErr w:type="spellStart"/>
-      <w:r>
-        <w:rPr>
-          <w:rFonts w:ascii="Consolas" w:eastAsia="Times New Roman" w:hAnsi="Consolas" w:cs="Times New Roman"/>
-          <w:color w:val="569CD6"/>
-          <w:sz w:val="21"/>
-          <w:szCs w:val="21"/>
-          <w:lang w:eastAsia="pt-BR"/>
-        </w:rPr>
-        <w:t>td</w:t>
-      </w:r>
-      <w:proofErr w:type="spellEnd"/>
-      <w:r>
-        <w:rPr>
-          <w:rFonts w:ascii="Consolas" w:eastAsia="Times New Roman" w:hAnsi="Consolas" w:cs="Times New Roman"/>
-          <w:color w:val="808080"/>
-          <w:sz w:val="21"/>
-          <w:szCs w:val="21"/>
-          <w:lang w:eastAsia="pt-BR"/>
-        </w:rPr>
-        <w:t>&gt;</w:t>
-      </w:r>
-    </w:p>
-    <w:p>
-      <w:pPr>
-        <w:shd w:val="clear" w:color="auto" w:fill="1F1F1F"/>
-        <w:spacing w:after="0" w:line="285" w:lineRule="atLeast"/>
-        <w:rPr>
-          <w:rFonts w:ascii="Consolas" w:eastAsia="Times New Roman" w:hAnsi="Consolas" w:cs="Times New Roman"/>
-          <w:color w:val="CCCCCC"/>
-          <w:sz w:val="21"/>
-          <w:szCs w:val="21"/>
-          <w:lang w:val="en-US" w:eastAsia="pt-BR"/>
-        </w:rPr>
-      </w:pPr>
-      <w:r>
-        <w:rPr>
-          <w:rFonts w:ascii="Consolas" w:eastAsia="Times New Roman" w:hAnsi="Consolas" w:cs="Times New Roman"/>
-          <w:color w:val="CCCCCC"/>
-          <w:sz w:val="21"/>
-          <w:szCs w:val="21"/>
-          <w:lang w:eastAsia="pt-BR"/>
-        </w:rPr>
-        <w:t xml:space="preserve">                    </w:t>
-      </w:r>
-      <w:r>
-        <w:rPr>
-          <w:rFonts w:ascii="Consolas" w:eastAsia="Times New Roman" w:hAnsi="Consolas" w:cs="Times New Roman"/>
-          <w:color w:val="808080"/>
-          <w:sz w:val="21"/>
-          <w:szCs w:val="21"/>
-          <w:lang w:val="en-US" w:eastAsia="pt-BR"/>
-        </w:rPr>
-        <w:t>&lt;</w:t>
-      </w:r>
-      <w:r>
-        <w:rPr>
-          <w:rFonts w:ascii="Consolas" w:eastAsia="Times New Roman" w:hAnsi="Consolas" w:cs="Times New Roman"/>
-          <w:color w:val="569CD6"/>
-          <w:sz w:val="21"/>
-          <w:szCs w:val="21"/>
-          <w:lang w:val="en-US" w:eastAsia="pt-BR"/>
-        </w:rPr>
-        <w:t>td</w:t>
-      </w:r>
-      <w:r>
-        <w:rPr>
-          <w:rFonts w:ascii="Consolas" w:eastAsia="Times New Roman" w:hAnsi="Consolas" w:cs="Times New Roman"/>
-          <w:color w:val="808080"/>
-          <w:sz w:val="21"/>
-          <w:szCs w:val="21"/>
-          <w:lang w:val="en-US" w:eastAsia="pt-BR"/>
-        </w:rPr>
-        <w:t>&gt;</w:t>
-      </w:r>
-      <w:r>
-        <w:rPr>
-          <w:rFonts w:ascii="Consolas" w:eastAsia="Times New Roman" w:hAnsi="Consolas" w:cs="Times New Roman"/>
-          <w:color w:val="F44747"/>
-          <w:sz w:val="21"/>
-          <w:szCs w:val="21"/>
-          <w:lang w:val="en-US" w:eastAsia="pt-BR"/>
-        </w:rPr>
-        <w:t>&lt;</w:t>
-      </w:r>
-      <w:r>
-        <w:rPr>
-          <w:rFonts w:ascii="Consolas" w:eastAsia="Times New Roman" w:hAnsi="Consolas" w:cs="Times New Roman"/>
-          <w:color w:val="CCCCCC"/>
-          <w:sz w:val="21"/>
-          <w:szCs w:val="21"/>
-          <w:lang w:val="en-US" w:eastAsia="pt-BR"/>
-        </w:rPr>
-        <w:t xml:space="preserve">%= </w:t>
-      </w:r>
-      <w:proofErr w:type="spellStart"/>
-      <w:proofErr w:type="gramStart"/>
-      <w:r>
-        <w:rPr>
-          <w:rFonts w:ascii="Consolas" w:eastAsia="Times New Roman" w:hAnsi="Consolas" w:cs="Times New Roman"/>
-          <w:color w:val="CCCCCC"/>
-          <w:sz w:val="21"/>
-          <w:szCs w:val="21"/>
-          <w:lang w:val="en-US" w:eastAsia="pt-BR"/>
-        </w:rPr>
-        <w:t>linha.endereco</w:t>
-      </w:r>
-      <w:proofErr w:type="spellEnd"/>
-      <w:proofErr w:type="gramEnd"/>
-      <w:r>
-        <w:rPr>
-          <w:rFonts w:ascii="Consolas" w:eastAsia="Times New Roman" w:hAnsi="Consolas" w:cs="Times New Roman"/>
-          <w:color w:val="CCCCCC"/>
-          <w:sz w:val="21"/>
-          <w:szCs w:val="21"/>
-          <w:lang w:val="en-US" w:eastAsia="pt-BR"/>
-        </w:rPr>
-        <w:t xml:space="preserve"> %&gt;</w:t>
-      </w:r>
-      <w:r>
-        <w:rPr>
-          <w:rFonts w:ascii="Consolas" w:eastAsia="Times New Roman" w:hAnsi="Consolas" w:cs="Times New Roman"/>
-          <w:color w:val="808080"/>
-          <w:sz w:val="21"/>
-          <w:szCs w:val="21"/>
-          <w:lang w:val="en-US" w:eastAsia="pt-BR"/>
-        </w:rPr>
-        <w:t>&lt;/</w:t>
-      </w:r>
-      <w:r>
-        <w:rPr>
-          <w:rFonts w:ascii="Consolas" w:eastAsia="Times New Roman" w:hAnsi="Consolas" w:cs="Times New Roman"/>
-          <w:color w:val="569CD6"/>
-          <w:sz w:val="21"/>
-          <w:szCs w:val="21"/>
-          <w:lang w:val="en-US" w:eastAsia="pt-BR"/>
-        </w:rPr>
-        <w:t>td</w:t>
-      </w:r>
-      <w:r>
-        <w:rPr>
-          <w:rFonts w:ascii="Consolas" w:eastAsia="Times New Roman" w:hAnsi="Consolas" w:cs="Times New Roman"/>
-          <w:color w:val="808080"/>
-          <w:sz w:val="21"/>
-          <w:szCs w:val="21"/>
-          <w:lang w:val="en-US" w:eastAsia="pt-BR"/>
-        </w:rPr>
-        <w:t>&gt;</w:t>
-      </w:r>
-    </w:p>
-    <w:p>
-      <w:pPr>
-        <w:shd w:val="clear" w:color="auto" w:fill="1F1F1F"/>
-        <w:spacing w:after="0" w:line="285" w:lineRule="atLeast"/>
-        <w:rPr>
-          <w:rFonts w:ascii="Consolas" w:eastAsia="Times New Roman" w:hAnsi="Consolas" w:cs="Times New Roman"/>
-          <w:color w:val="CCCCCC"/>
-          <w:sz w:val="21"/>
-          <w:szCs w:val="21"/>
-          <w:lang w:val="en-US" w:eastAsia="pt-BR"/>
-        </w:rPr>
-      </w:pPr>
-      <w:r>
-        <w:rPr>
-          <w:rFonts w:ascii="Consolas" w:eastAsia="Times New Roman" w:hAnsi="Consolas" w:cs="Times New Roman"/>
-          <w:color w:val="CCCCCC"/>
-          <w:sz w:val="21"/>
-          <w:szCs w:val="21"/>
-          <w:lang w:val="en-US" w:eastAsia="pt-BR"/>
-        </w:rPr>
-        <w:t xml:space="preserve">                    </w:t>
-      </w:r>
-      <w:r>
-        <w:rPr>
-          <w:rFonts w:ascii="Consolas" w:eastAsia="Times New Roman" w:hAnsi="Consolas" w:cs="Times New Roman"/>
-          <w:color w:val="808080"/>
-          <w:sz w:val="21"/>
-          <w:szCs w:val="21"/>
-          <w:lang w:val="en-US" w:eastAsia="pt-BR"/>
-        </w:rPr>
-        <w:t>&lt;</w:t>
-      </w:r>
-      <w:r>
-        <w:rPr>
-          <w:rFonts w:ascii="Consolas" w:eastAsia="Times New Roman" w:hAnsi="Consolas" w:cs="Times New Roman"/>
-          <w:color w:val="569CD6"/>
-          <w:sz w:val="21"/>
-          <w:szCs w:val="21"/>
-          <w:lang w:val="en-US" w:eastAsia="pt-BR"/>
-        </w:rPr>
-        <w:t>td</w:t>
-      </w:r>
-      <w:r>
-        <w:rPr>
-          <w:rFonts w:ascii="Consolas" w:eastAsia="Times New Roman" w:hAnsi="Consolas" w:cs="Times New Roman"/>
-          <w:color w:val="808080"/>
-          <w:sz w:val="21"/>
-          <w:szCs w:val="21"/>
-          <w:lang w:val="en-US" w:eastAsia="pt-BR"/>
-        </w:rPr>
-        <w:t>&gt;</w:t>
-      </w:r>
-      <w:r>
-        <w:rPr>
-          <w:rFonts w:ascii="Consolas" w:eastAsia="Times New Roman" w:hAnsi="Consolas" w:cs="Times New Roman"/>
-          <w:color w:val="F44747"/>
-          <w:sz w:val="21"/>
-          <w:szCs w:val="21"/>
-          <w:lang w:val="en-US" w:eastAsia="pt-BR"/>
-        </w:rPr>
-        <w:t>&lt;</w:t>
-      </w:r>
-      <w:r>
-        <w:rPr>
-          <w:rFonts w:ascii="Consolas" w:eastAsia="Times New Roman" w:hAnsi="Consolas" w:cs="Times New Roman"/>
-          <w:color w:val="CCCCCC"/>
-          <w:sz w:val="21"/>
-          <w:szCs w:val="21"/>
-          <w:lang w:val="en-US" w:eastAsia="pt-BR"/>
-        </w:rPr>
-        <w:t xml:space="preserve">%= </w:t>
-      </w:r>
-      <w:proofErr w:type="spellStart"/>
-      <w:proofErr w:type="gramStart"/>
-      <w:r>
-        <w:rPr>
-          <w:rFonts w:ascii="Consolas" w:eastAsia="Times New Roman" w:hAnsi="Consolas" w:cs="Times New Roman"/>
-          <w:color w:val="CCCCCC"/>
-          <w:sz w:val="21"/>
-          <w:szCs w:val="21"/>
-          <w:lang w:val="en-US" w:eastAsia="pt-BR"/>
-        </w:rPr>
-        <w:t>linha.email</w:t>
-      </w:r>
-      <w:proofErr w:type="spellEnd"/>
-      <w:proofErr w:type="gramEnd"/>
-      <w:r>
-        <w:rPr>
-          <w:rFonts w:ascii="Consolas" w:eastAsia="Times New Roman" w:hAnsi="Consolas" w:cs="Times New Roman"/>
-          <w:color w:val="CCCCCC"/>
-          <w:sz w:val="21"/>
-          <w:szCs w:val="21"/>
-          <w:lang w:val="en-US" w:eastAsia="pt-BR"/>
-        </w:rPr>
-        <w:t xml:space="preserve"> %&gt;</w:t>
-      </w:r>
-      <w:r>
-        <w:rPr>
-          <w:rFonts w:ascii="Consolas" w:eastAsia="Times New Roman" w:hAnsi="Consolas" w:cs="Times New Roman"/>
-          <w:color w:val="808080"/>
-          <w:sz w:val="21"/>
-          <w:szCs w:val="21"/>
-          <w:lang w:val="en-US" w:eastAsia="pt-BR"/>
-        </w:rPr>
-        <w:t>&lt;/</w:t>
-      </w:r>
-      <w:r>
-        <w:rPr>
-          <w:rFonts w:ascii="Consolas" w:eastAsia="Times New Roman" w:hAnsi="Consolas" w:cs="Times New Roman"/>
-          <w:color w:val="569CD6"/>
-          <w:sz w:val="21"/>
-          <w:szCs w:val="21"/>
-          <w:lang w:val="en-US" w:eastAsia="pt-BR"/>
-        </w:rPr>
-        <w:t>td</w:t>
-      </w:r>
-      <w:r>
-        <w:rPr>
-          <w:rFonts w:ascii="Consolas" w:eastAsia="Times New Roman" w:hAnsi="Consolas" w:cs="Times New Roman"/>
-          <w:color w:val="808080"/>
-          <w:sz w:val="21"/>
-          <w:szCs w:val="21"/>
-          <w:lang w:val="en-US" w:eastAsia="pt-BR"/>
-        </w:rPr>
-        <w:t>&gt;</w:t>
-      </w:r>
-    </w:p>
-    <w:p>
-      <w:pPr>
-        <w:shd w:val="clear" w:color="auto" w:fill="1F1F1F"/>
-        <w:spacing w:after="0" w:line="285" w:lineRule="atLeast"/>
-        <w:rPr>
-          <w:rFonts w:ascii="Consolas" w:eastAsia="Times New Roman" w:hAnsi="Consolas" w:cs="Times New Roman"/>
-          <w:color w:val="CCCCCC"/>
-          <w:sz w:val="21"/>
-          <w:szCs w:val="21"/>
-          <w:lang w:val="en-US" w:eastAsia="pt-BR"/>
-        </w:rPr>
-      </w:pPr>
-      <w:r>
-        <w:rPr>
-          <w:rFonts w:ascii="Consolas" w:eastAsia="Times New Roman" w:hAnsi="Consolas" w:cs="Times New Roman"/>
-          <w:color w:val="CCCCCC"/>
-          <w:sz w:val="21"/>
-          <w:szCs w:val="21"/>
-          <w:lang w:val="en-US" w:eastAsia="pt-BR"/>
-        </w:rPr>
-        <w:t xml:space="preserve">                    </w:t>
-      </w:r>
-      <w:r>
-        <w:rPr>
-          <w:rFonts w:ascii="Consolas" w:eastAsia="Times New Roman" w:hAnsi="Consolas" w:cs="Times New Roman"/>
-          <w:color w:val="808080"/>
-          <w:sz w:val="21"/>
-          <w:szCs w:val="21"/>
-          <w:lang w:val="en-US" w:eastAsia="pt-BR"/>
-        </w:rPr>
-        <w:t>&lt;</w:t>
-      </w:r>
-      <w:r>
-        <w:rPr>
-          <w:rFonts w:ascii="Consolas" w:eastAsia="Times New Roman" w:hAnsi="Consolas" w:cs="Times New Roman"/>
-          <w:color w:val="569CD6"/>
-          <w:sz w:val="21"/>
-          <w:szCs w:val="21"/>
-          <w:lang w:val="en-US" w:eastAsia="pt-BR"/>
-        </w:rPr>
-        <w:t>td</w:t>
-      </w:r>
-      <w:r>
-        <w:rPr>
-          <w:rFonts w:ascii="Consolas" w:eastAsia="Times New Roman" w:hAnsi="Consolas" w:cs="Times New Roman"/>
-          <w:color w:val="808080"/>
-          <w:sz w:val="21"/>
-          <w:szCs w:val="21"/>
-          <w:lang w:val="en-US" w:eastAsia="pt-BR"/>
-        </w:rPr>
-        <w:t>&gt;</w:t>
-      </w:r>
-      <w:r>
-        <w:rPr>
-          <w:rFonts w:ascii="Consolas" w:eastAsia="Times New Roman" w:hAnsi="Consolas" w:cs="Times New Roman"/>
-          <w:color w:val="F44747"/>
-          <w:sz w:val="21"/>
-          <w:szCs w:val="21"/>
-          <w:lang w:val="en-US" w:eastAsia="pt-BR"/>
-        </w:rPr>
-        <w:t>&lt;</w:t>
-      </w:r>
-      <w:r>
-        <w:rPr>
-          <w:rFonts w:ascii="Consolas" w:eastAsia="Times New Roman" w:hAnsi="Consolas" w:cs="Times New Roman"/>
-          <w:color w:val="CCCCCC"/>
-          <w:sz w:val="21"/>
-          <w:szCs w:val="21"/>
-          <w:lang w:val="en-US" w:eastAsia="pt-BR"/>
-        </w:rPr>
-        <w:t xml:space="preserve">%= </w:t>
-      </w:r>
-      <w:proofErr w:type="spellStart"/>
-      <w:r>
-        <w:rPr>
-          <w:rFonts w:ascii="Consolas" w:eastAsia="Times New Roman" w:hAnsi="Consolas" w:cs="Times New Roman"/>
-          <w:color w:val="CCCCCC"/>
-          <w:sz w:val="21"/>
-          <w:szCs w:val="21"/>
-          <w:lang w:val="en-US" w:eastAsia="pt-BR"/>
-        </w:rPr>
-        <w:t>linha.cpf</w:t>
-      </w:r>
-      <w:proofErr w:type="spellEnd"/>
-      <w:r>
-        <w:rPr>
-          <w:rFonts w:ascii="Consolas" w:eastAsia="Times New Roman" w:hAnsi="Consolas" w:cs="Times New Roman"/>
-          <w:color w:val="CCCCCC"/>
-          <w:sz w:val="21"/>
-          <w:szCs w:val="21"/>
-          <w:lang w:val="en-US" w:eastAsia="pt-BR"/>
-        </w:rPr>
-        <w:t xml:space="preserve"> %&gt;</w:t>
-      </w:r>
-      <w:r>
-        <w:rPr>
-          <w:rFonts w:ascii="Consolas" w:eastAsia="Times New Roman" w:hAnsi="Consolas" w:cs="Times New Roman"/>
-          <w:color w:val="808080"/>
-          <w:sz w:val="21"/>
-          <w:szCs w:val="21"/>
-          <w:lang w:val="en-US" w:eastAsia="pt-BR"/>
-        </w:rPr>
-        <w:t>&lt;/</w:t>
-      </w:r>
-      <w:r>
-        <w:rPr>
-          <w:rFonts w:ascii="Consolas" w:eastAsia="Times New Roman" w:hAnsi="Consolas" w:cs="Times New Roman"/>
-          <w:color w:val="569CD6"/>
-          <w:sz w:val="21"/>
-          <w:szCs w:val="21"/>
-          <w:lang w:val="en-US" w:eastAsia="pt-BR"/>
-        </w:rPr>
-        <w:t>td</w:t>
-      </w:r>
-      <w:r>
-        <w:rPr>
-          <w:rFonts w:ascii="Consolas" w:eastAsia="Times New Roman" w:hAnsi="Consolas" w:cs="Times New Roman"/>
-          <w:color w:val="808080"/>
-          <w:sz w:val="21"/>
-          <w:szCs w:val="21"/>
-          <w:lang w:val="en-US" w:eastAsia="pt-BR"/>
-        </w:rPr>
-        <w:t>&gt;</w:t>
-      </w:r>
-    </w:p>
-    <w:p>
-      <w:pPr>
-        <w:shd w:val="clear" w:color="auto" w:fill="1F1F1F"/>
-        <w:spacing w:after="0" w:line="285" w:lineRule="atLeast"/>
-        <w:rPr>
-          <w:rFonts w:ascii="Consolas" w:eastAsia="Times New Roman" w:hAnsi="Consolas" w:cs="Times New Roman"/>
-          <w:color w:val="CCCCCC"/>
-          <w:sz w:val="21"/>
-          <w:szCs w:val="21"/>
-          <w:lang w:val="en-US" w:eastAsia="pt-BR"/>
-        </w:rPr>
-      </w:pPr>
-      <w:r>
-        <w:rPr>
-          <w:rFonts w:ascii="Consolas" w:eastAsia="Times New Roman" w:hAnsi="Consolas" w:cs="Times New Roman"/>
-          <w:color w:val="CCCCCC"/>
-          <w:sz w:val="21"/>
-          <w:szCs w:val="21"/>
-          <w:lang w:val="en-US" w:eastAsia="pt-BR"/>
-        </w:rPr>
-        <w:t xml:space="preserve">                    </w:t>
-      </w:r>
-      <w:r>
-        <w:rPr>
-          <w:rFonts w:ascii="Consolas" w:eastAsia="Times New Roman" w:hAnsi="Consolas" w:cs="Times New Roman"/>
-          <w:color w:val="808080"/>
-          <w:sz w:val="21"/>
-          <w:szCs w:val="21"/>
-          <w:lang w:val="en-US" w:eastAsia="pt-BR"/>
-        </w:rPr>
-        <w:t>&lt;</w:t>
-      </w:r>
-      <w:r>
-        <w:rPr>
-          <w:rFonts w:ascii="Consolas" w:eastAsia="Times New Roman" w:hAnsi="Consolas" w:cs="Times New Roman"/>
-          <w:color w:val="569CD6"/>
-          <w:sz w:val="21"/>
-          <w:szCs w:val="21"/>
-          <w:lang w:val="en-US" w:eastAsia="pt-BR"/>
-        </w:rPr>
-        <w:t>td</w:t>
-      </w:r>
-      <w:r>
-        <w:rPr>
-          <w:rFonts w:ascii="Consolas" w:eastAsia="Times New Roman" w:hAnsi="Consolas" w:cs="Times New Roman"/>
-          <w:color w:val="808080"/>
-          <w:sz w:val="21"/>
-          <w:szCs w:val="21"/>
-          <w:lang w:val="en-US" w:eastAsia="pt-BR"/>
-        </w:rPr>
-        <w:t>&gt;</w:t>
-      </w:r>
-      <w:r>
-        <w:rPr>
-          <w:rFonts w:ascii="Consolas" w:eastAsia="Times New Roman" w:hAnsi="Consolas" w:cs="Times New Roman"/>
-          <w:color w:val="F44747"/>
-          <w:sz w:val="21"/>
-          <w:szCs w:val="21"/>
-          <w:lang w:val="en-US" w:eastAsia="pt-BR"/>
-        </w:rPr>
-        <w:t>&lt;</w:t>
-      </w:r>
-      <w:r>
-        <w:rPr>
-          <w:rFonts w:ascii="Consolas" w:eastAsia="Times New Roman" w:hAnsi="Consolas" w:cs="Times New Roman"/>
-          <w:color w:val="CCCCCC"/>
-          <w:sz w:val="21"/>
-          <w:szCs w:val="21"/>
-          <w:lang w:val="en-US" w:eastAsia="pt-BR"/>
-        </w:rPr>
-        <w:t xml:space="preserve">%= </w:t>
-      </w:r>
-      <w:proofErr w:type="spellStart"/>
-      <w:proofErr w:type="gramStart"/>
-      <w:r>
-        <w:rPr>
-          <w:rFonts w:ascii="Consolas" w:eastAsia="Times New Roman" w:hAnsi="Consolas" w:cs="Times New Roman"/>
-          <w:color w:val="CCCCCC"/>
-          <w:sz w:val="21"/>
-          <w:szCs w:val="21"/>
-          <w:lang w:val="en-US" w:eastAsia="pt-BR"/>
-        </w:rPr>
-        <w:t>linha.rg</w:t>
-      </w:r>
-      <w:proofErr w:type="spellEnd"/>
-      <w:proofErr w:type="gramEnd"/>
-      <w:r>
-        <w:rPr>
-          <w:rFonts w:ascii="Consolas" w:eastAsia="Times New Roman" w:hAnsi="Consolas" w:cs="Times New Roman"/>
-          <w:color w:val="CCCCCC"/>
-          <w:sz w:val="21"/>
-          <w:szCs w:val="21"/>
-          <w:lang w:val="en-US" w:eastAsia="pt-BR"/>
-        </w:rPr>
-        <w:t xml:space="preserve"> %&gt;</w:t>
-      </w:r>
-      <w:r>
-        <w:rPr>
-          <w:rFonts w:ascii="Consolas" w:eastAsia="Times New Roman" w:hAnsi="Consolas" w:cs="Times New Roman"/>
-          <w:color w:val="808080"/>
-          <w:sz w:val="21"/>
-          <w:szCs w:val="21"/>
-          <w:lang w:val="en-US" w:eastAsia="pt-BR"/>
-        </w:rPr>
-        <w:t>&lt;/</w:t>
-      </w:r>
-      <w:r>
-        <w:rPr>
-          <w:rFonts w:ascii="Consolas" w:eastAsia="Times New Roman" w:hAnsi="Consolas" w:cs="Times New Roman"/>
-          <w:color w:val="569CD6"/>
-          <w:sz w:val="21"/>
-          <w:szCs w:val="21"/>
-          <w:lang w:val="en-US" w:eastAsia="pt-BR"/>
-        </w:rPr>
-        <w:t>td</w:t>
-      </w:r>
-      <w:r>
-        <w:rPr>
-          <w:rFonts w:ascii="Consolas" w:eastAsia="Times New Roman" w:hAnsi="Consolas" w:cs="Times New Roman"/>
-          <w:color w:val="808080"/>
-          <w:sz w:val="21"/>
-          <w:szCs w:val="21"/>
-          <w:lang w:val="en-US" w:eastAsia="pt-BR"/>
-        </w:rPr>
-        <w:t>&gt;</w:t>
-      </w:r>
-    </w:p>
-    <w:p>
-      <w:pPr>
-        <w:shd w:val="clear" w:color="auto" w:fill="1F1F1F"/>
-        <w:spacing w:after="0" w:line="285" w:lineRule="atLeast"/>
-        <w:rPr>
-          <w:rFonts w:ascii="Consolas" w:eastAsia="Times New Roman" w:hAnsi="Consolas" w:cs="Times New Roman"/>
-          <w:color w:val="CCCCCC"/>
-          <w:sz w:val="21"/>
-          <w:szCs w:val="21"/>
-          <w:lang w:val="en-US" w:eastAsia="pt-BR"/>
-        </w:rPr>
-      </w:pPr>
-      <w:r>
-        <w:rPr>
-          <w:rFonts w:ascii="Consolas" w:eastAsia="Times New Roman" w:hAnsi="Consolas" w:cs="Times New Roman"/>
-          <w:color w:val="CCCCCC"/>
-          <w:sz w:val="21"/>
-          <w:szCs w:val="21"/>
-          <w:lang w:val="en-US" w:eastAsia="pt-BR"/>
-        </w:rPr>
-        <w:t xml:space="preserve">                    </w:t>
-      </w:r>
-      <w:r>
-        <w:rPr>
-          <w:rFonts w:ascii="Consolas" w:eastAsia="Times New Roman" w:hAnsi="Consolas" w:cs="Times New Roman"/>
-          <w:color w:val="808080"/>
-          <w:sz w:val="21"/>
-          <w:szCs w:val="21"/>
-          <w:lang w:val="en-US" w:eastAsia="pt-BR"/>
-        </w:rPr>
-        <w:t>&lt;</w:t>
-      </w:r>
-      <w:r>
-        <w:rPr>
-          <w:rFonts w:ascii="Consolas" w:eastAsia="Times New Roman" w:hAnsi="Consolas" w:cs="Times New Roman"/>
-          <w:color w:val="569CD6"/>
-          <w:sz w:val="21"/>
-          <w:szCs w:val="21"/>
-          <w:lang w:val="en-US" w:eastAsia="pt-BR"/>
-        </w:rPr>
-        <w:t>td</w:t>
-      </w:r>
-      <w:r>
-        <w:rPr>
-          <w:rFonts w:ascii="Consolas" w:eastAsia="Times New Roman" w:hAnsi="Consolas" w:cs="Times New Roman"/>
-          <w:color w:val="808080"/>
-          <w:sz w:val="21"/>
-          <w:szCs w:val="21"/>
-          <w:lang w:val="en-US" w:eastAsia="pt-BR"/>
-        </w:rPr>
-        <w:t>&gt;</w:t>
-      </w:r>
-      <w:r>
-        <w:rPr>
-          <w:rFonts w:ascii="Consolas" w:eastAsia="Times New Roman" w:hAnsi="Consolas" w:cs="Times New Roman"/>
-          <w:color w:val="CCCCCC"/>
-          <w:sz w:val="21"/>
-          <w:szCs w:val="21"/>
-          <w:lang w:val="en-US" w:eastAsia="pt-BR"/>
-        </w:rPr>
-        <w:t xml:space="preserve"> </w:t>
-      </w:r>
-    </w:p>
-    <w:p>
-      <w:pPr>
-        <w:shd w:val="clear" w:color="auto" w:fill="1F1F1F"/>
-        <w:spacing w:after="0" w:line="285" w:lineRule="atLeast"/>
-        <w:rPr>
-          <w:rFonts w:ascii="Consolas" w:eastAsia="Times New Roman" w:hAnsi="Consolas" w:cs="Times New Roman"/>
-          <w:color w:val="CCCCCC"/>
-          <w:sz w:val="21"/>
-          <w:szCs w:val="21"/>
-          <w:lang w:val="en-US" w:eastAsia="pt-BR"/>
-        </w:rPr>
-      </w:pPr>
-      <w:r>
-        <w:rPr>
-          <w:rFonts w:ascii="Consolas" w:eastAsia="Times New Roman" w:hAnsi="Consolas" w:cs="Times New Roman"/>
-          <w:color w:val="CCCCCC"/>
-          <w:sz w:val="21"/>
-          <w:szCs w:val="21"/>
-          <w:lang w:val="en-US" w:eastAsia="pt-BR"/>
-        </w:rPr>
-        <w:t xml:space="preserve">                        </w:t>
-      </w:r>
-      <w:r>
-        <w:rPr>
-          <w:rFonts w:ascii="Consolas" w:eastAsia="Times New Roman" w:hAnsi="Consolas" w:cs="Times New Roman"/>
-          <w:color w:val="808080"/>
-          <w:sz w:val="21"/>
-          <w:szCs w:val="21"/>
-          <w:lang w:val="en-US" w:eastAsia="pt-BR"/>
-        </w:rPr>
-        <w:t>&lt;</w:t>
-      </w:r>
-      <w:r>
-        <w:rPr>
-          <w:rFonts w:ascii="Consolas" w:eastAsia="Times New Roman" w:hAnsi="Consolas" w:cs="Times New Roman"/>
-          <w:color w:val="569CD6"/>
-          <w:sz w:val="21"/>
-          <w:szCs w:val="21"/>
-          <w:lang w:val="en-US" w:eastAsia="pt-BR"/>
-        </w:rPr>
-        <w:t>button</w:t>
-      </w:r>
-      <w:r>
-        <w:rPr>
-          <w:rFonts w:ascii="Consolas" w:eastAsia="Times New Roman" w:hAnsi="Consolas" w:cs="Times New Roman"/>
-          <w:color w:val="CCCCCC"/>
-          <w:sz w:val="21"/>
-          <w:szCs w:val="21"/>
-          <w:lang w:val="en-US" w:eastAsia="pt-BR"/>
-        </w:rPr>
-        <w:t xml:space="preserve"> </w:t>
-      </w:r>
-      <w:r>
-        <w:rPr>
-          <w:rFonts w:ascii="Consolas" w:eastAsia="Times New Roman" w:hAnsi="Consolas" w:cs="Times New Roman"/>
-          <w:color w:val="9CDCFE"/>
-          <w:sz w:val="21"/>
-          <w:szCs w:val="21"/>
-          <w:lang w:val="en-US" w:eastAsia="pt-BR"/>
-        </w:rPr>
-        <w:t>type</w:t>
-      </w:r>
-      <w:r>
-        <w:rPr>
-          <w:rFonts w:ascii="Consolas" w:eastAsia="Times New Roman" w:hAnsi="Consolas" w:cs="Times New Roman"/>
-          <w:color w:val="CCCCCC"/>
-          <w:sz w:val="21"/>
-          <w:szCs w:val="21"/>
-          <w:lang w:val="en-US" w:eastAsia="pt-BR"/>
-        </w:rPr>
-        <w:t>=</w:t>
-      </w:r>
-      <w:r>
-        <w:rPr>
-          <w:rFonts w:ascii="Consolas" w:eastAsia="Times New Roman" w:hAnsi="Consolas" w:cs="Times New Roman"/>
-          <w:color w:val="CE9178"/>
-          <w:sz w:val="21"/>
-          <w:szCs w:val="21"/>
-          <w:lang w:val="en-US" w:eastAsia="pt-BR"/>
-        </w:rPr>
-        <w:t>"button"</w:t>
-      </w:r>
-      <w:r>
-        <w:rPr>
-          <w:rFonts w:ascii="Consolas" w:eastAsia="Times New Roman" w:hAnsi="Consolas" w:cs="Times New Roman"/>
-          <w:color w:val="CCCCCC"/>
-          <w:sz w:val="21"/>
-          <w:szCs w:val="21"/>
-          <w:lang w:val="en-US" w:eastAsia="pt-BR"/>
-        </w:rPr>
-        <w:t xml:space="preserve"> </w:t>
-      </w:r>
-      <w:r>
-        <w:rPr>
-          <w:rFonts w:ascii="Consolas" w:eastAsia="Times New Roman" w:hAnsi="Consolas" w:cs="Times New Roman"/>
-          <w:color w:val="9CDCFE"/>
-          <w:sz w:val="21"/>
-          <w:szCs w:val="21"/>
-          <w:lang w:val="en-US" w:eastAsia="pt-BR"/>
-        </w:rPr>
-        <w:t>class</w:t>
-      </w:r>
-      <w:r>
-        <w:rPr>
-          <w:rFonts w:ascii="Consolas" w:eastAsia="Times New Roman" w:hAnsi="Consolas" w:cs="Times New Roman"/>
-          <w:color w:val="CCCCCC"/>
-          <w:sz w:val="21"/>
-          <w:szCs w:val="21"/>
-          <w:lang w:val="en-US" w:eastAsia="pt-BR"/>
-        </w:rPr>
-        <w:t>=</w:t>
-      </w:r>
-      <w:r>
-        <w:rPr>
-          <w:rFonts w:ascii="Consolas" w:eastAsia="Times New Roman" w:hAnsi="Consolas" w:cs="Times New Roman"/>
-          <w:color w:val="CE9178"/>
-          <w:sz w:val="21"/>
-          <w:szCs w:val="21"/>
-          <w:lang w:val="en-US" w:eastAsia="pt-BR"/>
-        </w:rPr>
-        <w:t>"</w:t>
-      </w:r>
-      <w:proofErr w:type="spellStart"/>
-      <w:r>
-        <w:rPr>
-          <w:rFonts w:ascii="Consolas" w:eastAsia="Times New Roman" w:hAnsi="Consolas" w:cs="Times New Roman"/>
-          <w:color w:val="CE9178"/>
-          <w:sz w:val="21"/>
-          <w:szCs w:val="21"/>
-          <w:lang w:val="en-US" w:eastAsia="pt-BR"/>
-        </w:rPr>
-        <w:t>btn</w:t>
-      </w:r>
-      <w:proofErr w:type="spellEnd"/>
-      <w:r>
-        <w:rPr>
-          <w:rFonts w:ascii="Consolas" w:eastAsia="Times New Roman" w:hAnsi="Consolas" w:cs="Times New Roman"/>
-          <w:color w:val="CE9178"/>
-          <w:sz w:val="21"/>
-          <w:szCs w:val="21"/>
-          <w:lang w:val="en-US" w:eastAsia="pt-BR"/>
-        </w:rPr>
-        <w:t xml:space="preserve"> </w:t>
-      </w:r>
-      <w:proofErr w:type="spellStart"/>
-      <w:r>
-        <w:rPr>
-          <w:rFonts w:ascii="Consolas" w:eastAsia="Times New Roman" w:hAnsi="Consolas" w:cs="Times New Roman"/>
-          <w:color w:val="CE9178"/>
-          <w:sz w:val="21"/>
-          <w:szCs w:val="21"/>
-          <w:lang w:val="en-US" w:eastAsia="pt-BR"/>
-        </w:rPr>
-        <w:t>btn</w:t>
-      </w:r>
-      <w:proofErr w:type="spellEnd"/>
-      <w:r>
-        <w:rPr>
-          <w:rFonts w:ascii="Consolas" w:eastAsia="Times New Roman" w:hAnsi="Consolas" w:cs="Times New Roman"/>
-          <w:color w:val="CE9178"/>
-          <w:sz w:val="21"/>
-          <w:szCs w:val="21"/>
-          <w:lang w:val="en-US" w:eastAsia="pt-BR"/>
-        </w:rPr>
-        <w:t>-warning"</w:t>
-      </w:r>
-      <w:r>
-        <w:rPr>
-          <w:rFonts w:ascii="Consolas" w:eastAsia="Times New Roman" w:hAnsi="Consolas" w:cs="Times New Roman"/>
-          <w:color w:val="808080"/>
-          <w:sz w:val="21"/>
-          <w:szCs w:val="21"/>
-          <w:lang w:val="en-US" w:eastAsia="pt-BR"/>
-        </w:rPr>
-        <w:t>&gt;</w:t>
-      </w:r>
-      <w:proofErr w:type="spellStart"/>
-      <w:r>
-        <w:rPr>
-          <w:rFonts w:ascii="Consolas" w:eastAsia="Times New Roman" w:hAnsi="Consolas" w:cs="Times New Roman"/>
-          <w:color w:val="CCCCCC"/>
-          <w:sz w:val="21"/>
-          <w:szCs w:val="21"/>
-          <w:lang w:val="en-US" w:eastAsia="pt-BR"/>
-        </w:rPr>
-        <w:t>Modificar</w:t>
-      </w:r>
-      <w:proofErr w:type="spellEnd"/>
-      <w:r>
-        <w:rPr>
-          <w:rFonts w:ascii="Consolas" w:eastAsia="Times New Roman" w:hAnsi="Consolas" w:cs="Times New Roman"/>
-          <w:color w:val="808080"/>
-          <w:sz w:val="21"/>
-          <w:szCs w:val="21"/>
-          <w:lang w:val="en-US" w:eastAsia="pt-BR"/>
-        </w:rPr>
-        <w:t>&lt;/</w:t>
-      </w:r>
-      <w:r>
-        <w:rPr>
-          <w:rFonts w:ascii="Consolas" w:eastAsia="Times New Roman" w:hAnsi="Consolas" w:cs="Times New Roman"/>
-          <w:color w:val="569CD6"/>
-          <w:sz w:val="21"/>
-          <w:szCs w:val="21"/>
-          <w:lang w:val="en-US" w:eastAsia="pt-BR"/>
-        </w:rPr>
-        <w:t>button</w:t>
-      </w:r>
-      <w:r>
-        <w:rPr>
-          <w:rFonts w:ascii="Consolas" w:eastAsia="Times New Roman" w:hAnsi="Consolas" w:cs="Times New Roman"/>
-          <w:color w:val="808080"/>
-          <w:sz w:val="21"/>
-          <w:szCs w:val="21"/>
-          <w:lang w:val="en-US" w:eastAsia="pt-BR"/>
-        </w:rPr>
-        <w:t>&gt;</w:t>
-      </w:r>
-    </w:p>
-    <w:p>
-      <w:pPr>
-        <w:shd w:val="clear" w:color="auto" w:fill="1F1F1F"/>
-        <w:spacing w:after="0" w:line="285" w:lineRule="atLeast"/>
-        <w:rPr>
-          <w:rFonts w:ascii="Consolas" w:eastAsia="Times New Roman" w:hAnsi="Consolas" w:cs="Times New Roman"/>
-          <w:color w:val="CCCCCC"/>
-          <w:sz w:val="21"/>
-          <w:szCs w:val="21"/>
-          <w:lang w:val="en-US" w:eastAsia="pt-BR"/>
-        </w:rPr>
-      </w:pPr>
-      <w:r>
-        <w:rPr>
-          <w:rFonts w:ascii="Consolas" w:eastAsia="Times New Roman" w:hAnsi="Consolas" w:cs="Times New Roman"/>
-          <w:color w:val="CCCCCC"/>
-          <w:sz w:val="21"/>
-          <w:szCs w:val="21"/>
-          <w:lang w:val="en-US" w:eastAsia="pt-BR"/>
-        </w:rPr>
-        <w:t xml:space="preserve">                        </w:t>
-      </w:r>
-      <w:r>
-        <w:rPr>
-          <w:rFonts w:ascii="Consolas" w:eastAsia="Times New Roman" w:hAnsi="Consolas" w:cs="Times New Roman"/>
-          <w:color w:val="808080"/>
-          <w:sz w:val="21"/>
-          <w:szCs w:val="21"/>
-          <w:lang w:val="en-US" w:eastAsia="pt-BR"/>
-        </w:rPr>
-        <w:t>&lt;</w:t>
-      </w:r>
-      <w:r>
-        <w:rPr>
-          <w:rFonts w:ascii="Consolas" w:eastAsia="Times New Roman" w:hAnsi="Consolas" w:cs="Times New Roman"/>
-          <w:color w:val="569CD6"/>
-          <w:sz w:val="21"/>
-          <w:szCs w:val="21"/>
-          <w:lang w:val="en-US" w:eastAsia="pt-BR"/>
-        </w:rPr>
-        <w:t>button</w:t>
-      </w:r>
-      <w:r>
-        <w:rPr>
-          <w:rFonts w:ascii="Consolas" w:eastAsia="Times New Roman" w:hAnsi="Consolas" w:cs="Times New Roman"/>
-          <w:color w:val="CCCCCC"/>
-          <w:sz w:val="21"/>
-          <w:szCs w:val="21"/>
-          <w:lang w:val="en-US" w:eastAsia="pt-BR"/>
-        </w:rPr>
-        <w:t xml:space="preserve"> </w:t>
-      </w:r>
-      <w:r>
-        <w:rPr>
-          <w:rFonts w:ascii="Consolas" w:eastAsia="Times New Roman" w:hAnsi="Consolas" w:cs="Times New Roman"/>
-          <w:color w:val="9CDCFE"/>
-          <w:sz w:val="21"/>
-          <w:szCs w:val="21"/>
-          <w:lang w:val="en-US" w:eastAsia="pt-BR"/>
-        </w:rPr>
-        <w:t>type</w:t>
-      </w:r>
-      <w:r>
-        <w:rPr>
-          <w:rFonts w:ascii="Consolas" w:eastAsia="Times New Roman" w:hAnsi="Consolas" w:cs="Times New Roman"/>
-          <w:color w:val="CCCCCC"/>
-          <w:sz w:val="21"/>
-          <w:szCs w:val="21"/>
-          <w:lang w:val="en-US" w:eastAsia="pt-BR"/>
-        </w:rPr>
-        <w:t>=</w:t>
-      </w:r>
-      <w:r>
-        <w:rPr>
-          <w:rFonts w:ascii="Consolas" w:eastAsia="Times New Roman" w:hAnsi="Consolas" w:cs="Times New Roman"/>
-          <w:color w:val="CE9178"/>
-          <w:sz w:val="21"/>
-          <w:szCs w:val="21"/>
-          <w:lang w:val="en-US" w:eastAsia="pt-BR"/>
-        </w:rPr>
-        <w:t>"button"</w:t>
-      </w:r>
-      <w:r>
-        <w:rPr>
-          <w:rFonts w:ascii="Consolas" w:eastAsia="Times New Roman" w:hAnsi="Consolas" w:cs="Times New Roman"/>
-          <w:color w:val="CCCCCC"/>
-          <w:sz w:val="21"/>
-          <w:szCs w:val="21"/>
-          <w:lang w:val="en-US" w:eastAsia="pt-BR"/>
-        </w:rPr>
-        <w:t xml:space="preserve"> </w:t>
-      </w:r>
-      <w:r>
-        <w:rPr>
-          <w:rFonts w:ascii="Consolas" w:eastAsia="Times New Roman" w:hAnsi="Consolas" w:cs="Times New Roman"/>
-          <w:color w:val="9CDCFE"/>
-          <w:sz w:val="21"/>
-          <w:szCs w:val="21"/>
-          <w:lang w:val="en-US" w:eastAsia="pt-BR"/>
-        </w:rPr>
-        <w:t>class</w:t>
-      </w:r>
-      <w:r>
-        <w:rPr>
-          <w:rFonts w:ascii="Consolas" w:eastAsia="Times New Roman" w:hAnsi="Consolas" w:cs="Times New Roman"/>
-          <w:color w:val="CCCCCC"/>
-          <w:sz w:val="21"/>
-          <w:szCs w:val="21"/>
-          <w:lang w:val="en-US" w:eastAsia="pt-BR"/>
-        </w:rPr>
-        <w:t>=</w:t>
-      </w:r>
-      <w:r>
-        <w:rPr>
-          <w:rFonts w:ascii="Consolas" w:eastAsia="Times New Roman" w:hAnsi="Consolas" w:cs="Times New Roman"/>
-          <w:color w:val="CE9178"/>
-          <w:sz w:val="21"/>
-          <w:szCs w:val="21"/>
-          <w:lang w:val="en-US" w:eastAsia="pt-BR"/>
-        </w:rPr>
-        <w:t>"</w:t>
-      </w:r>
-      <w:proofErr w:type="spellStart"/>
-      <w:r>
-        <w:rPr>
-          <w:rFonts w:ascii="Consolas" w:eastAsia="Times New Roman" w:hAnsi="Consolas" w:cs="Times New Roman"/>
-          <w:color w:val="CE9178"/>
-          <w:sz w:val="21"/>
-          <w:szCs w:val="21"/>
-          <w:lang w:val="en-US" w:eastAsia="pt-BR"/>
-        </w:rPr>
-        <w:t>btn</w:t>
-      </w:r>
-      <w:proofErr w:type="spellEnd"/>
-      <w:r>
-        <w:rPr>
-          <w:rFonts w:ascii="Consolas" w:eastAsia="Times New Roman" w:hAnsi="Consolas" w:cs="Times New Roman"/>
-          <w:color w:val="CE9178"/>
-          <w:sz w:val="21"/>
-          <w:szCs w:val="21"/>
-          <w:lang w:val="en-US" w:eastAsia="pt-BR"/>
-        </w:rPr>
-        <w:t xml:space="preserve"> </w:t>
-      </w:r>
-      <w:proofErr w:type="spellStart"/>
-      <w:r>
-        <w:rPr>
-          <w:rFonts w:ascii="Consolas" w:eastAsia="Times New Roman" w:hAnsi="Consolas" w:cs="Times New Roman"/>
-          <w:color w:val="CE9178"/>
-          <w:sz w:val="21"/>
-          <w:szCs w:val="21"/>
-          <w:lang w:val="en-US" w:eastAsia="pt-BR"/>
-        </w:rPr>
-        <w:t>btn</w:t>
-      </w:r>
-      <w:proofErr w:type="spellEnd"/>
-      <w:r>
-        <w:rPr>
-          <w:rFonts w:ascii="Consolas" w:eastAsia="Times New Roman" w:hAnsi="Consolas" w:cs="Times New Roman"/>
-          <w:color w:val="CE9178"/>
-          <w:sz w:val="21"/>
-          <w:szCs w:val="21"/>
-          <w:lang w:val="en-US" w:eastAsia="pt-BR"/>
-        </w:rPr>
-        <w:t>-danger"</w:t>
-      </w:r>
-      <w:r>
-        <w:rPr>
-          <w:rFonts w:ascii="Consolas" w:eastAsia="Times New Roman" w:hAnsi="Consolas" w:cs="Times New Roman"/>
-          <w:color w:val="808080"/>
-          <w:sz w:val="21"/>
-          <w:szCs w:val="21"/>
-          <w:lang w:val="en-US" w:eastAsia="pt-BR"/>
-        </w:rPr>
-        <w:t>&gt;</w:t>
-      </w:r>
-      <w:proofErr w:type="spellStart"/>
-      <w:r>
-        <w:rPr>
-          <w:rFonts w:ascii="Consolas" w:eastAsia="Times New Roman" w:hAnsi="Consolas" w:cs="Times New Roman"/>
-          <w:color w:val="CCCCCC"/>
-          <w:sz w:val="21"/>
-          <w:szCs w:val="21"/>
-          <w:lang w:val="en-US" w:eastAsia="pt-BR"/>
-        </w:rPr>
-        <w:t>Deletar</w:t>
-      </w:r>
-      <w:proofErr w:type="spellEnd"/>
-      <w:r>
-        <w:rPr>
-          <w:rFonts w:ascii="Consolas" w:eastAsia="Times New Roman" w:hAnsi="Consolas" w:cs="Times New Roman"/>
-          <w:color w:val="808080"/>
-          <w:sz w:val="21"/>
-          <w:szCs w:val="21"/>
-          <w:lang w:val="en-US" w:eastAsia="pt-BR"/>
-        </w:rPr>
-        <w:t>&lt;/</w:t>
-      </w:r>
-      <w:r>
-        <w:rPr>
-          <w:rFonts w:ascii="Consolas" w:eastAsia="Times New Roman" w:hAnsi="Consolas" w:cs="Times New Roman"/>
-          <w:color w:val="569CD6"/>
-          <w:sz w:val="21"/>
-          <w:szCs w:val="21"/>
-          <w:lang w:val="en-US" w:eastAsia="pt-BR"/>
-        </w:rPr>
-        <w:t>button</w:t>
-      </w:r>
-      <w:r>
-        <w:rPr>
-          <w:rFonts w:ascii="Consolas" w:eastAsia="Times New Roman" w:hAnsi="Consolas" w:cs="Times New Roman"/>
-          <w:color w:val="808080"/>
-          <w:sz w:val="21"/>
-          <w:szCs w:val="21"/>
-          <w:lang w:val="en-US" w:eastAsia="pt-BR"/>
-        </w:rPr>
-        <w:t>&gt;</w:t>
-      </w:r>
-    </w:p>
-    <w:p>
-      <w:pPr>
-        <w:shd w:val="clear" w:color="auto" w:fill="1F1F1F"/>
-        <w:spacing w:after="0" w:line="285" w:lineRule="atLeast"/>
-        <w:rPr>
-          <w:rFonts w:ascii="Consolas" w:eastAsia="Times New Roman" w:hAnsi="Consolas" w:cs="Times New Roman"/>
-          <w:color w:val="CCCCCC"/>
-          <w:sz w:val="21"/>
-          <w:szCs w:val="21"/>
-          <w:lang w:eastAsia="pt-BR"/>
-        </w:rPr>
-      </w:pPr>
-      <w:r>
-        <w:rPr>
-          <w:rFonts w:ascii="Consolas" w:eastAsia="Times New Roman" w:hAnsi="Consolas" w:cs="Times New Roman"/>
-          <w:color w:val="CCCCCC"/>
-          <w:sz w:val="21"/>
-          <w:szCs w:val="21"/>
-          <w:lang w:val="en-US" w:eastAsia="pt-BR"/>
-        </w:rPr>
-        <w:t xml:space="preserve">                    </w:t>
-      </w:r>
-      <w:r>
-        <w:rPr>
-          <w:rFonts w:ascii="Consolas" w:eastAsia="Times New Roman" w:hAnsi="Consolas" w:cs="Times New Roman"/>
-          <w:color w:val="808080"/>
-          <w:sz w:val="21"/>
-          <w:szCs w:val="21"/>
-          <w:lang w:eastAsia="pt-BR"/>
-        </w:rPr>
-        <w:t>&lt;/</w:t>
-      </w:r>
-      <w:proofErr w:type="spellStart"/>
-      <w:r>
-        <w:rPr>
-          <w:rFonts w:ascii="Consolas" w:eastAsia="Times New Roman" w:hAnsi="Consolas" w:cs="Times New Roman"/>
-          <w:color w:val="569CD6"/>
-          <w:sz w:val="21"/>
-          <w:szCs w:val="21"/>
-          <w:lang w:eastAsia="pt-BR"/>
-        </w:rPr>
-        <w:t>td</w:t>
-      </w:r>
-      <w:proofErr w:type="spellEnd"/>
-      <w:r>
-        <w:rPr>
-          <w:rFonts w:ascii="Consolas" w:eastAsia="Times New Roman" w:hAnsi="Consolas" w:cs="Times New Roman"/>
-          <w:color w:val="808080"/>
-          <w:sz w:val="21"/>
-          <w:szCs w:val="21"/>
-          <w:lang w:eastAsia="pt-BR"/>
-        </w:rPr>
-        <w:t>&gt;</w:t>
-      </w:r>
-    </w:p>
-    <w:p>
-      <w:pPr>
-        <w:shd w:val="clear" w:color="auto" w:fill="1F1F1F"/>
-        <w:spacing w:after="0" w:line="285" w:lineRule="atLeast"/>
-        <w:rPr>
-          <w:rFonts w:ascii="Consolas" w:eastAsia="Times New Roman" w:hAnsi="Consolas" w:cs="Times New Roman"/>
-          <w:color w:val="CCCCCC"/>
-          <w:sz w:val="21"/>
-          <w:szCs w:val="21"/>
-          <w:lang w:eastAsia="pt-BR"/>
-        </w:rPr>
-      </w:pPr>
-      <w:r>
-        <w:rPr>
-          <w:rFonts w:ascii="Consolas" w:eastAsia="Times New Roman" w:hAnsi="Consolas" w:cs="Times New Roman"/>
-          <w:color w:val="CCCCCC"/>
-          <w:sz w:val="21"/>
-          <w:szCs w:val="21"/>
-          <w:lang w:eastAsia="pt-BR"/>
-        </w:rPr>
-        <w:t xml:space="preserve">                </w:t>
-      </w:r>
-      <w:r>
-        <w:rPr>
-          <w:rFonts w:ascii="Consolas" w:eastAsia="Times New Roman" w:hAnsi="Consolas" w:cs="Times New Roman"/>
-          <w:color w:val="808080"/>
-          <w:sz w:val="21"/>
-          <w:szCs w:val="21"/>
-          <w:lang w:eastAsia="pt-BR"/>
-        </w:rPr>
-        <w:t>&lt;/</w:t>
-      </w:r>
-      <w:proofErr w:type="spellStart"/>
-      <w:r>
-        <w:rPr>
-          <w:rFonts w:ascii="Consolas" w:eastAsia="Times New Roman" w:hAnsi="Consolas" w:cs="Times New Roman"/>
-          <w:color w:val="569CD6"/>
-          <w:sz w:val="21"/>
-          <w:szCs w:val="21"/>
-          <w:lang w:eastAsia="pt-BR"/>
-        </w:rPr>
-        <w:t>tr</w:t>
-      </w:r>
-      <w:proofErr w:type="spellEnd"/>
-      <w:r>
-        <w:rPr>
-          <w:rFonts w:ascii="Consolas" w:eastAsia="Times New Roman" w:hAnsi="Consolas" w:cs="Times New Roman"/>
-          <w:color w:val="808080"/>
-          <w:sz w:val="21"/>
-          <w:szCs w:val="21"/>
-          <w:lang w:eastAsia="pt-BR"/>
-        </w:rPr>
-        <w:t>&gt;</w:t>
-      </w:r>
-    </w:p>
-    <w:p>
-      <w:pPr>
-        <w:shd w:val="clear" w:color="auto" w:fill="1F1F1F"/>
-        <w:spacing w:after="0" w:line="285" w:lineRule="atLeast"/>
-        <w:rPr>
-          <w:rFonts w:ascii="Consolas" w:eastAsia="Times New Roman" w:hAnsi="Consolas" w:cs="Times New Roman"/>
-          <w:color w:val="CCCCCC"/>
-          <w:sz w:val="21"/>
-          <w:szCs w:val="21"/>
-          <w:lang w:eastAsia="pt-BR"/>
-        </w:rPr>
-      </w:pPr>
-      <w:r>
-        <w:rPr>
-          <w:rFonts w:ascii="Consolas" w:eastAsia="Times New Roman" w:hAnsi="Consolas" w:cs="Times New Roman"/>
-          <w:color w:val="CCCCCC"/>
-          <w:sz w:val="21"/>
-          <w:szCs w:val="21"/>
-          <w:lang w:eastAsia="pt-BR"/>
-        </w:rPr>
-        <w:t>           </w:t>
-      </w:r>
-      <w:r>
-        <w:rPr>
-          <w:rFonts w:ascii="Consolas" w:eastAsia="Times New Roman" w:hAnsi="Consolas" w:cs="Times New Roman"/>
-          <w:color w:val="F44747"/>
-          <w:sz w:val="21"/>
-          <w:szCs w:val="21"/>
-          <w:lang w:eastAsia="pt-BR"/>
-        </w:rPr>
-        <w:t>&lt;</w:t>
-      </w:r>
-      <w:r>
-        <w:rPr>
-          <w:rFonts w:ascii="Consolas" w:eastAsia="Times New Roman" w:hAnsi="Consolas" w:cs="Times New Roman"/>
-          <w:color w:val="CCCCCC"/>
-          <w:sz w:val="21"/>
-          <w:szCs w:val="21"/>
-          <w:lang w:eastAsia="pt-BR"/>
-        </w:rPr>
-        <w:t>%})%&gt;            </w:t>
-      </w:r>
-    </w:p>
-    <w:p>
-      <w:pPr>
-        <w:shd w:val="clear" w:color="auto" w:fill="1F1F1F"/>
-        <w:spacing w:after="0" w:line="285" w:lineRule="atLeast"/>
-        <w:rPr>
-          <w:rFonts w:ascii="Consolas" w:eastAsia="Times New Roman" w:hAnsi="Consolas" w:cs="Times New Roman"/>
-          <w:color w:val="CCCCCC"/>
-          <w:sz w:val="21"/>
-          <w:szCs w:val="21"/>
-          <w:lang w:eastAsia="pt-BR"/>
-        </w:rPr>
-      </w:pPr>
-      <w:r>
-        <w:rPr>
-          <w:rFonts w:ascii="Consolas" w:eastAsia="Times New Roman" w:hAnsi="Consolas" w:cs="Times New Roman"/>
-          <w:color w:val="CCCCCC"/>
-          <w:sz w:val="21"/>
-          <w:szCs w:val="21"/>
-          <w:lang w:eastAsia="pt-BR"/>
-        </w:rPr>
-        <w:t> </w:t>
-      </w:r>
-    </w:p>
-    <w:p>
-      <w:pPr>
-        <w:shd w:val="clear" w:color="auto" w:fill="1F1F1F"/>
-        <w:spacing w:after="0" w:line="285" w:lineRule="atLeast"/>
-        <w:rPr>
-          <w:rFonts w:ascii="Consolas" w:eastAsia="Times New Roman" w:hAnsi="Consolas" w:cs="Times New Roman"/>
-          <w:color w:val="CCCCCC"/>
-          <w:sz w:val="21"/>
-          <w:szCs w:val="21"/>
-          <w:lang w:eastAsia="pt-BR"/>
-        </w:rPr>
-      </w:pPr>
-    </w:p>
-    <w:p>
-      <w:pPr>
-        <w:shd w:val="clear" w:color="auto" w:fill="1F1F1F"/>
-        <w:spacing w:after="0" w:line="285" w:lineRule="atLeast"/>
-        <w:rPr>
-          <w:rFonts w:ascii="Consolas" w:eastAsia="Times New Roman" w:hAnsi="Consolas" w:cs="Times New Roman"/>
-          <w:color w:val="CCCCCC"/>
-          <w:sz w:val="21"/>
-          <w:szCs w:val="21"/>
-          <w:lang w:eastAsia="pt-BR"/>
-        </w:rPr>
-      </w:pPr>
-      <w:r>
-        <w:rPr>
-          <w:rFonts w:ascii="Consolas" w:eastAsia="Times New Roman" w:hAnsi="Consolas" w:cs="Times New Roman"/>
-          <w:color w:val="CCCCCC"/>
-          <w:sz w:val="21"/>
-          <w:szCs w:val="21"/>
-          <w:lang w:eastAsia="pt-BR"/>
-        </w:rPr>
-        <w:t xml:space="preserve">      </w:t>
-      </w:r>
-      <w:r>
-        <w:rPr>
-          <w:rFonts w:ascii="Consolas" w:eastAsia="Times New Roman" w:hAnsi="Consolas" w:cs="Times New Roman"/>
-          <w:color w:val="808080"/>
-          <w:sz w:val="21"/>
-          <w:szCs w:val="21"/>
-          <w:lang w:eastAsia="pt-BR"/>
-        </w:rPr>
-        <w:t>&lt;/</w:t>
-      </w:r>
-      <w:proofErr w:type="spellStart"/>
-      <w:r>
-        <w:rPr>
-          <w:rFonts w:ascii="Consolas" w:eastAsia="Times New Roman" w:hAnsi="Consolas" w:cs="Times New Roman"/>
-          <w:color w:val="569CD6"/>
-          <w:sz w:val="21"/>
-          <w:szCs w:val="21"/>
-          <w:lang w:eastAsia="pt-BR"/>
-        </w:rPr>
-        <w:t>table</w:t>
-      </w:r>
-      <w:proofErr w:type="spellEnd"/>
-      <w:r>
-        <w:rPr>
-          <w:rFonts w:ascii="Consolas" w:eastAsia="Times New Roman" w:hAnsi="Consolas" w:cs="Times New Roman"/>
-          <w:color w:val="808080"/>
-          <w:sz w:val="21"/>
-          <w:szCs w:val="21"/>
-          <w:lang w:eastAsia="pt-BR"/>
-        </w:rPr>
-        <w:t>&gt;</w:t>
-      </w:r>
-    </w:p>
-    <w:p>
-      <w:pPr>
-        <w:shd w:val="clear" w:color="auto" w:fill="1F1F1F"/>
-        <w:spacing w:after="0" w:line="285" w:lineRule="atLeast"/>
-        <w:rPr>
-          <w:rFonts w:ascii="Consolas" w:eastAsia="Times New Roman" w:hAnsi="Consolas" w:cs="Times New Roman"/>
-          <w:color w:val="CCCCCC"/>
-          <w:sz w:val="21"/>
-          <w:szCs w:val="21"/>
-          <w:lang w:eastAsia="pt-BR"/>
-        </w:rPr>
-      </w:pPr>
-    </w:p>
-    <w:p>
-      <w:pPr>
-        <w:shd w:val="clear" w:color="auto" w:fill="1F1F1F"/>
-        <w:spacing w:after="0" w:line="285" w:lineRule="atLeast"/>
-        <w:rPr>
-          <w:rFonts w:ascii="Consolas" w:eastAsia="Times New Roman" w:hAnsi="Consolas" w:cs="Times New Roman"/>
-          <w:color w:val="CCCCCC"/>
-          <w:sz w:val="21"/>
-          <w:szCs w:val="21"/>
-          <w:lang w:eastAsia="pt-BR"/>
-        </w:rPr>
-      </w:pPr>
-      <w:r>
-        <w:rPr>
-          <w:rFonts w:ascii="Consolas" w:eastAsia="Times New Roman" w:hAnsi="Consolas" w:cs="Times New Roman"/>
-          <w:color w:val="808080"/>
-          <w:sz w:val="21"/>
-          <w:szCs w:val="21"/>
-          <w:lang w:eastAsia="pt-BR"/>
-        </w:rPr>
-        <w:t>&lt;/</w:t>
-      </w:r>
-      <w:proofErr w:type="spellStart"/>
-      <w:r>
-        <w:rPr>
-          <w:rFonts w:ascii="Consolas" w:eastAsia="Times New Roman" w:hAnsi="Consolas" w:cs="Times New Roman"/>
-          <w:color w:val="569CD6"/>
-          <w:sz w:val="21"/>
-          <w:szCs w:val="21"/>
-          <w:lang w:eastAsia="pt-BR"/>
-        </w:rPr>
-        <w:t>body</w:t>
-      </w:r>
-      <w:proofErr w:type="spellEnd"/>
-      <w:r>
-        <w:rPr>
-          <w:rFonts w:ascii="Consolas" w:eastAsia="Times New Roman" w:hAnsi="Consolas" w:cs="Times New Roman"/>
-          <w:color w:val="808080"/>
-          <w:sz w:val="21"/>
-          <w:szCs w:val="21"/>
-          <w:lang w:eastAsia="pt-BR"/>
-        </w:rPr>
-        <w:t>&gt;</w:t>
-      </w:r>
-    </w:p>
-    <w:p>
-      <w:pPr>
-        <w:spacing w:after="0"/>
-        <w:rPr>
-          <w:sz w:val="16"/>
-          <w:lang w:eastAsia="pt-BR"/>
-        </w:rPr>
-      </w:pPr>
     </w:p>
     <w:sectPr>
       <w:pgSz w:w="11906" w:h="16838"/>

--- a/Pasta de Projeto com Node e Express.docx
+++ b/Pasta de Projeto com Node e Express.docx
@@ -10842,26 +10842,28 @@
           <w:color w:val="D4D4D4"/>
           <w:sz w:val="21"/>
           <w:szCs w:val="21"/>
-          <w:lang w:val="en-US" w:eastAsia="pt-BR"/>
-        </w:rPr>
-      </w:pPr>
+          <w:lang w:eastAsia="pt-BR"/>
+        </w:rPr>
+      </w:pPr>
+      <w:proofErr w:type="spellStart"/>
       <w:r>
         <w:rPr>
           <w:rFonts w:ascii="Consolas" w:eastAsia="Times New Roman" w:hAnsi="Consolas" w:cs="Times New Roman"/>
           <w:color w:val="569CD6"/>
           <w:sz w:val="21"/>
           <w:szCs w:val="21"/>
-          <w:lang w:val="en-US" w:eastAsia="pt-BR"/>
+          <w:lang w:eastAsia="pt-BR"/>
         </w:rPr>
         <w:t>const</w:t>
       </w:r>
-      <w:r>
-        <w:rPr>
-          <w:rFonts w:ascii="Consolas" w:eastAsia="Times New Roman" w:hAnsi="Consolas" w:cs="Times New Roman"/>
-          <w:color w:val="D4D4D4"/>
-          <w:sz w:val="21"/>
-          <w:szCs w:val="21"/>
-          <w:lang w:val="en-US" w:eastAsia="pt-BR"/>
+      <w:proofErr w:type="spellEnd"/>
+      <w:r>
+        <w:rPr>
+          <w:rFonts w:ascii="Consolas" w:eastAsia="Times New Roman" w:hAnsi="Consolas" w:cs="Times New Roman"/>
+          <w:color w:val="D4D4D4"/>
+          <w:sz w:val="21"/>
+          <w:szCs w:val="21"/>
+          <w:lang w:eastAsia="pt-BR"/>
         </w:rPr>
         <w:t xml:space="preserve"> </w:t>
       </w:r>
@@ -10871,7 +10873,7 @@
           <w:color w:val="4FC1FF"/>
           <w:sz w:val="21"/>
           <w:szCs w:val="21"/>
-          <w:lang w:val="en-US" w:eastAsia="pt-BR"/>
+          <w:lang w:eastAsia="pt-BR"/>
         </w:rPr>
         <w:t>app</w:t>
       </w:r>
@@ -10881,10 +10883,11 @@
           <w:color w:val="D4D4D4"/>
           <w:sz w:val="21"/>
           <w:szCs w:val="21"/>
-          <w:lang w:val="en-US" w:eastAsia="pt-BR"/>
+          <w:lang w:eastAsia="pt-BR"/>
         </w:rPr>
         <w:t xml:space="preserve"> = </w:t>
       </w:r>
+      <w:proofErr w:type="spellStart"/>
       <w:proofErr w:type="gramStart"/>
       <w:r>
         <w:rPr>
@@ -10892,17 +10895,18 @@
           <w:color w:val="DCDCAA"/>
           <w:sz w:val="21"/>
           <w:szCs w:val="21"/>
-          <w:lang w:val="en-US" w:eastAsia="pt-BR"/>
+          <w:lang w:eastAsia="pt-BR"/>
         </w:rPr>
         <w:t>express</w:t>
       </w:r>
-      <w:r>
-        <w:rPr>
-          <w:rFonts w:ascii="Consolas" w:eastAsia="Times New Roman" w:hAnsi="Consolas" w:cs="Times New Roman"/>
-          <w:color w:val="D4D4D4"/>
-          <w:sz w:val="21"/>
-          <w:szCs w:val="21"/>
-          <w:lang w:val="en-US" w:eastAsia="pt-BR"/>
+      <w:proofErr w:type="spellEnd"/>
+      <w:r>
+        <w:rPr>
+          <w:rFonts w:ascii="Consolas" w:eastAsia="Times New Roman" w:hAnsi="Consolas" w:cs="Times New Roman"/>
+          <w:color w:val="D4D4D4"/>
+          <w:sz w:val="21"/>
+          <w:szCs w:val="21"/>
+          <w:lang w:eastAsia="pt-BR"/>
         </w:rPr>
         <w:t>(</w:t>
       </w:r>
@@ -10913,7 +10917,7 @@
           <w:color w:val="D4D4D4"/>
           <w:sz w:val="21"/>
           <w:szCs w:val="21"/>
-          <w:lang w:val="en-US" w:eastAsia="pt-BR"/>
+          <w:lang w:eastAsia="pt-BR"/>
         </w:rPr>
         <w:t>);</w:t>
       </w:r>
@@ -11239,7 +11243,7 @@
           <w:color w:val="D4D4D4"/>
           <w:sz w:val="21"/>
           <w:szCs w:val="21"/>
-          <w:lang w:val="en-US" w:eastAsia="pt-BR"/>
+          <w:lang w:eastAsia="pt-BR"/>
         </w:rPr>
       </w:pPr>
       <w:r>
@@ -11258,7 +11262,7 @@
           <w:color w:val="D4D4D4"/>
           <w:sz w:val="21"/>
           <w:szCs w:val="21"/>
-          <w:lang w:val="en-US" w:eastAsia="pt-BR"/>
+          <w:lang w:eastAsia="pt-BR"/>
         </w:rPr>
         <w:t>}</w:t>
       </w:r>
@@ -11281,7 +11285,7 @@
           <w:color w:val="D4D4D4"/>
           <w:sz w:val="21"/>
           <w:szCs w:val="21"/>
-          <w:lang w:val="en-US" w:eastAsia="pt-BR"/>
+          <w:lang w:eastAsia="pt-BR"/>
         </w:rPr>
         <w:t xml:space="preserve">    </w:t>
       </w:r>
@@ -15297,7 +15301,7 @@
           <w:color w:val="CCCCCC"/>
           <w:sz w:val="21"/>
           <w:szCs w:val="21"/>
-          <w:lang w:val="en-US" w:eastAsia="pt-BR"/>
+          <w:lang w:eastAsia="pt-BR"/>
         </w:rPr>
       </w:pPr>
       <w:proofErr w:type="spellStart"/>
@@ -15308,7 +15312,7 @@
           <w:color w:val="4EC9B0"/>
           <w:sz w:val="21"/>
           <w:szCs w:val="21"/>
-          <w:lang w:val="en-US" w:eastAsia="pt-BR"/>
+          <w:lang w:eastAsia="pt-BR"/>
         </w:rPr>
         <w:t>exports</w:t>
       </w:r>
@@ -15318,7 +15322,7 @@
           <w:color w:val="CCCCCC"/>
           <w:sz w:val="21"/>
           <w:szCs w:val="21"/>
-          <w:lang w:val="en-US" w:eastAsia="pt-BR"/>
+          <w:lang w:eastAsia="pt-BR"/>
         </w:rPr>
         <w:t>.</w:t>
       </w:r>
@@ -15328,7 +15332,7 @@
           <w:color w:val="DCDCAA"/>
           <w:sz w:val="21"/>
           <w:szCs w:val="21"/>
-          <w:lang w:val="en-US" w:eastAsia="pt-BR"/>
+          <w:lang w:eastAsia="pt-BR"/>
         </w:rPr>
         <w:t>homeView</w:t>
       </w:r>
@@ -15340,7 +15344,7 @@
           <w:color w:val="CCCCCC"/>
           <w:sz w:val="21"/>
           <w:szCs w:val="21"/>
-          <w:lang w:val="en-US" w:eastAsia="pt-BR"/>
+          <w:lang w:eastAsia="pt-BR"/>
         </w:rPr>
         <w:t xml:space="preserve"> </w:t>
       </w:r>
@@ -15350,7 +15354,7 @@
           <w:color w:val="D4D4D4"/>
           <w:sz w:val="21"/>
           <w:szCs w:val="21"/>
-          <w:lang w:val="en-US" w:eastAsia="pt-BR"/>
+          <w:lang w:eastAsia="pt-BR"/>
         </w:rPr>
         <w:t>=</w:t>
       </w:r>
@@ -15360,7 +15364,7 @@
           <w:color w:val="CCCCCC"/>
           <w:sz w:val="21"/>
           <w:szCs w:val="21"/>
-          <w:lang w:val="en-US" w:eastAsia="pt-BR"/>
+          <w:lang w:eastAsia="pt-BR"/>
         </w:rPr>
         <w:t xml:space="preserve"> (</w:t>
       </w:r>
@@ -15371,7 +15375,7 @@
           <w:color w:val="9CDCFE"/>
           <w:sz w:val="21"/>
           <w:szCs w:val="21"/>
-          <w:lang w:val="en-US" w:eastAsia="pt-BR"/>
+          <w:lang w:eastAsia="pt-BR"/>
         </w:rPr>
         <w:t>req</w:t>
       </w:r>
@@ -15381,7 +15385,7 @@
           <w:color w:val="CCCCCC"/>
           <w:sz w:val="21"/>
           <w:szCs w:val="21"/>
-          <w:lang w:val="en-US" w:eastAsia="pt-BR"/>
+          <w:lang w:eastAsia="pt-BR"/>
         </w:rPr>
         <w:t>,</w:t>
       </w:r>
@@ -15391,7 +15395,7 @@
           <w:color w:val="9CDCFE"/>
           <w:sz w:val="21"/>
           <w:szCs w:val="21"/>
-          <w:lang w:val="en-US" w:eastAsia="pt-BR"/>
+          <w:lang w:eastAsia="pt-BR"/>
         </w:rPr>
         <w:t>res</w:t>
       </w:r>
@@ -15402,7 +15406,7 @@
           <w:color w:val="CCCCCC"/>
           <w:sz w:val="21"/>
           <w:szCs w:val="21"/>
-          <w:lang w:val="en-US" w:eastAsia="pt-BR"/>
+          <w:lang w:eastAsia="pt-BR"/>
         </w:rPr>
         <w:t xml:space="preserve">) </w:t>
       </w:r>
@@ -15412,7 +15416,7 @@
           <w:color w:val="569CD6"/>
           <w:sz w:val="21"/>
           <w:szCs w:val="21"/>
-          <w:lang w:val="en-US" w:eastAsia="pt-BR"/>
+          <w:lang w:eastAsia="pt-BR"/>
         </w:rPr>
         <w:t>=&gt;</w:t>
       </w:r>
@@ -15422,7 +15426,7 @@
           <w:color w:val="CCCCCC"/>
           <w:sz w:val="21"/>
           <w:szCs w:val="21"/>
-          <w:lang w:val="en-US" w:eastAsia="pt-BR"/>
+          <w:lang w:eastAsia="pt-BR"/>
         </w:rPr>
         <w:t>{</w:t>
       </w:r>
@@ -15445,7 +15449,7 @@
           <w:color w:val="CCCCCC"/>
           <w:sz w:val="21"/>
           <w:szCs w:val="21"/>
-          <w:lang w:val="en-US" w:eastAsia="pt-BR"/>
+          <w:lang w:eastAsia="pt-BR"/>
         </w:rPr>
         <w:t xml:space="preserve">    </w:t>
       </w:r>
@@ -16019,26 +16023,16 @@
         <w:rPr>
           <w:b w:val="0"/>
           <w:sz w:val="20"/>
-          <w:lang w:eastAsia="pt-BR"/>
-        </w:rPr>
-      </w:pPr>
-      <w:proofErr w:type="spellStart"/>
+          <w:lang w:val="en-US" w:eastAsia="pt-BR"/>
+        </w:rPr>
+      </w:pPr>
       <w:r>
         <w:rPr>
           <w:b w:val="0"/>
           <w:sz w:val="20"/>
-          <w:lang w:eastAsia="pt-BR"/>
-        </w:rPr>
-        <w:t>controllers</w:t>
-      </w:r>
-      <w:proofErr w:type="spellEnd"/>
-      <w:r>
-        <w:rPr>
-          <w:b w:val="0"/>
-          <w:sz w:val="20"/>
-          <w:lang w:eastAsia="pt-BR"/>
-        </w:rPr>
-        <w:t>\formController.js</w:t>
+          <w:lang w:val="en-US" w:eastAsia="pt-BR"/>
+        </w:rPr>
+        <w:t>controllers\formController.js</w:t>
       </w:r>
     </w:p>
     <w:p>
@@ -26153,7 +26147,7 @@
           <w:color w:val="CCCCCC"/>
           <w:sz w:val="21"/>
           <w:szCs w:val="21"/>
-          <w:lang w:val="en-US" w:eastAsia="pt-BR"/>
+          <w:lang w:eastAsia="pt-BR"/>
         </w:rPr>
       </w:pPr>
       <w:r>
@@ -26166,23 +26160,25 @@
         </w:rPr>
         <w:t xml:space="preserve">    </w:t>
       </w:r>
+      <w:proofErr w:type="spellStart"/>
       <w:r>
         <w:rPr>
           <w:rFonts w:ascii="Consolas" w:eastAsia="Times New Roman" w:hAnsi="Consolas" w:cs="Times New Roman"/>
           <w:color w:val="C586C0"/>
           <w:sz w:val="21"/>
           <w:szCs w:val="21"/>
-          <w:lang w:val="en-US" w:eastAsia="pt-BR"/>
+          <w:lang w:eastAsia="pt-BR"/>
         </w:rPr>
         <w:t>return</w:t>
       </w:r>
-      <w:r>
-        <w:rPr>
-          <w:rFonts w:ascii="Consolas" w:eastAsia="Times New Roman" w:hAnsi="Consolas" w:cs="Times New Roman"/>
-          <w:color w:val="CCCCCC"/>
-          <w:sz w:val="21"/>
-          <w:szCs w:val="21"/>
-          <w:lang w:val="en-US" w:eastAsia="pt-BR"/>
+      <w:proofErr w:type="spellEnd"/>
+      <w:r>
+        <w:rPr>
+          <w:rFonts w:ascii="Consolas" w:eastAsia="Times New Roman" w:hAnsi="Consolas" w:cs="Times New Roman"/>
+          <w:color w:val="CCCCCC"/>
+          <w:sz w:val="21"/>
+          <w:szCs w:val="21"/>
+          <w:lang w:eastAsia="pt-BR"/>
         </w:rPr>
         <w:t xml:space="preserve"> </w:t>
       </w:r>
@@ -26192,7 +26188,7 @@
           <w:color w:val="9CDCFE"/>
           <w:sz w:val="21"/>
           <w:szCs w:val="21"/>
-          <w:lang w:val="en-US" w:eastAsia="pt-BR"/>
+          <w:lang w:eastAsia="pt-BR"/>
         </w:rPr>
         <w:t>dados</w:t>
       </w:r>
@@ -26359,7 +26355,7 @@
           <w:color w:val="CCCCCC"/>
           <w:sz w:val="21"/>
           <w:szCs w:val="21"/>
-          <w:lang w:eastAsia="pt-BR"/>
+          <w:lang w:val="en-US" w:eastAsia="pt-BR"/>
         </w:rPr>
       </w:pPr>
       <w:r>
@@ -26380,7 +26376,7 @@
           <w:color w:val="9CDCFE"/>
           <w:sz w:val="21"/>
           <w:szCs w:val="21"/>
-          <w:lang w:eastAsia="pt-BR"/>
+          <w:lang w:val="en-US" w:eastAsia="pt-BR"/>
         </w:rPr>
         <w:t>dados</w:t>
       </w:r>
@@ -26390,7 +26386,7 @@
           <w:color w:val="CCCCCC"/>
           <w:sz w:val="21"/>
           <w:szCs w:val="21"/>
-          <w:lang w:eastAsia="pt-BR"/>
+          <w:lang w:val="en-US" w:eastAsia="pt-BR"/>
         </w:rPr>
         <w:t>.</w:t>
       </w:r>
@@ -26400,7 +26396,7 @@
           <w:color w:val="DCDCAA"/>
           <w:sz w:val="21"/>
           <w:szCs w:val="21"/>
-          <w:lang w:eastAsia="pt-BR"/>
+          <w:lang w:val="en-US" w:eastAsia="pt-BR"/>
         </w:rPr>
         <w:t>push</w:t>
       </w:r>
@@ -26412,7 +26408,7 @@
           <w:color w:val="CCCCCC"/>
           <w:sz w:val="21"/>
           <w:szCs w:val="21"/>
-          <w:lang w:eastAsia="pt-BR"/>
+          <w:lang w:val="en-US" w:eastAsia="pt-BR"/>
         </w:rPr>
         <w:t>(</w:t>
       </w:r>
@@ -26422,7 +26418,7 @@
           <w:color w:val="9CDCFE"/>
           <w:sz w:val="21"/>
           <w:szCs w:val="21"/>
-          <w:lang w:eastAsia="pt-BR"/>
+          <w:lang w:val="en-US" w:eastAsia="pt-BR"/>
         </w:rPr>
         <w:t>dado</w:t>
       </w:r>
@@ -26432,7 +26428,7 @@
           <w:color w:val="CCCCCC"/>
           <w:sz w:val="21"/>
           <w:szCs w:val="21"/>
-          <w:lang w:eastAsia="pt-BR"/>
+          <w:lang w:val="en-US" w:eastAsia="pt-BR"/>
         </w:rPr>
         <w:t>)</w:t>
       </w:r>
@@ -26446,53 +26442,49 @@
           <w:color w:val="CCCCCC"/>
           <w:sz w:val="21"/>
           <w:szCs w:val="21"/>
-          <w:lang w:eastAsia="pt-BR"/>
-        </w:rPr>
-      </w:pPr>
-      <w:r>
-        <w:rPr>
-          <w:rFonts w:ascii="Consolas" w:eastAsia="Times New Roman" w:hAnsi="Consolas" w:cs="Times New Roman"/>
-          <w:color w:val="CCCCCC"/>
-          <w:sz w:val="21"/>
-          <w:szCs w:val="21"/>
-          <w:lang w:eastAsia="pt-BR"/>
+          <w:lang w:val="en-US" w:eastAsia="pt-BR"/>
+        </w:rPr>
+      </w:pPr>
+      <w:r>
+        <w:rPr>
+          <w:rFonts w:ascii="Consolas" w:eastAsia="Times New Roman" w:hAnsi="Consolas" w:cs="Times New Roman"/>
+          <w:color w:val="CCCCCC"/>
+          <w:sz w:val="21"/>
+          <w:szCs w:val="21"/>
+          <w:lang w:val="en-US" w:eastAsia="pt-BR"/>
         </w:rPr>
         <w:t xml:space="preserve">    </w:t>
       </w:r>
-      <w:proofErr w:type="spellStart"/>
       <w:r>
         <w:rPr>
           <w:rFonts w:ascii="Consolas" w:eastAsia="Times New Roman" w:hAnsi="Consolas" w:cs="Times New Roman"/>
           <w:color w:val="C586C0"/>
           <w:sz w:val="21"/>
           <w:szCs w:val="21"/>
-          <w:lang w:eastAsia="pt-BR"/>
+          <w:lang w:val="en-US" w:eastAsia="pt-BR"/>
         </w:rPr>
         <w:t>return</w:t>
       </w:r>
-      <w:proofErr w:type="spellEnd"/>
-      <w:r>
-        <w:rPr>
-          <w:rFonts w:ascii="Consolas" w:eastAsia="Times New Roman" w:hAnsi="Consolas" w:cs="Times New Roman"/>
-          <w:color w:val="CCCCCC"/>
-          <w:sz w:val="21"/>
-          <w:szCs w:val="21"/>
-          <w:lang w:eastAsia="pt-BR"/>
+      <w:r>
+        <w:rPr>
+          <w:rFonts w:ascii="Consolas" w:eastAsia="Times New Roman" w:hAnsi="Consolas" w:cs="Times New Roman"/>
+          <w:color w:val="CCCCCC"/>
+          <w:sz w:val="21"/>
+          <w:szCs w:val="21"/>
+          <w:lang w:val="en-US" w:eastAsia="pt-BR"/>
         </w:rPr>
         <w:t xml:space="preserve"> </w:t>
       </w:r>
-      <w:proofErr w:type="spellStart"/>
       <w:r>
         <w:rPr>
           <w:rFonts w:ascii="Consolas" w:eastAsia="Times New Roman" w:hAnsi="Consolas" w:cs="Times New Roman"/>
           <w:color w:val="569CD6"/>
           <w:sz w:val="21"/>
           <w:szCs w:val="21"/>
-          <w:lang w:eastAsia="pt-BR"/>
+          <w:lang w:val="en-US" w:eastAsia="pt-BR"/>
         </w:rPr>
         <w:t>true</w:t>
       </w:r>
-      <w:proofErr w:type="spellEnd"/>
     </w:p>
     <w:p>
       <w:pPr>
@@ -26503,16 +26495,16 @@
           <w:color w:val="CCCCCC"/>
           <w:sz w:val="21"/>
           <w:szCs w:val="21"/>
-          <w:lang w:eastAsia="pt-BR"/>
-        </w:rPr>
-      </w:pPr>
-      <w:r>
-        <w:rPr>
-          <w:rFonts w:ascii="Consolas" w:eastAsia="Times New Roman" w:hAnsi="Consolas" w:cs="Times New Roman"/>
-          <w:color w:val="CCCCCC"/>
-          <w:sz w:val="21"/>
-          <w:szCs w:val="21"/>
-          <w:lang w:eastAsia="pt-BR"/>
+          <w:lang w:val="en-US" w:eastAsia="pt-BR"/>
+        </w:rPr>
+      </w:pPr>
+      <w:r>
+        <w:rPr>
+          <w:rFonts w:ascii="Consolas" w:eastAsia="Times New Roman" w:hAnsi="Consolas" w:cs="Times New Roman"/>
+          <w:color w:val="CCCCCC"/>
+          <w:sz w:val="21"/>
+          <w:szCs w:val="21"/>
+          <w:lang w:val="en-US" w:eastAsia="pt-BR"/>
         </w:rPr>
         <w:t>}</w:t>
       </w:r>
@@ -26528,7 +26520,7 @@
         <w:rPr>
           <w:b w:val="0"/>
           <w:sz w:val="20"/>
-          <w:lang w:eastAsia="pt-BR"/>
+          <w:lang w:val="en-US" w:eastAsia="pt-BR"/>
         </w:rPr>
       </w:pPr>
     </w:p>
@@ -29570,7 +29562,7 @@
           <w:color w:val="CCCCCC"/>
           <w:sz w:val="21"/>
           <w:szCs w:val="21"/>
-          <w:lang w:val="en-US" w:eastAsia="pt-BR"/>
+          <w:lang w:eastAsia="pt-BR"/>
         </w:rPr>
       </w:pPr>
       <w:r>
@@ -29589,7 +29581,7 @@
           <w:color w:val="CCCCCC"/>
           <w:sz w:val="21"/>
           <w:szCs w:val="21"/>
-          <w:lang w:val="en-US" w:eastAsia="pt-BR"/>
+          <w:lang w:eastAsia="pt-BR"/>
         </w:rPr>
         <w:t>})</w:t>
       </w:r>
@@ -29603,16 +29595,16 @@
           <w:color w:val="CCCCCC"/>
           <w:sz w:val="21"/>
           <w:szCs w:val="21"/>
-          <w:lang w:val="en-US" w:eastAsia="pt-BR"/>
-        </w:rPr>
-      </w:pPr>
-      <w:r>
-        <w:rPr>
-          <w:rFonts w:ascii="Consolas" w:eastAsia="Times New Roman" w:hAnsi="Consolas" w:cs="Times New Roman"/>
-          <w:color w:val="CCCCCC"/>
-          <w:sz w:val="21"/>
-          <w:szCs w:val="21"/>
-          <w:lang w:val="en-US" w:eastAsia="pt-BR"/>
+          <w:lang w:eastAsia="pt-BR"/>
+        </w:rPr>
+      </w:pPr>
+      <w:r>
+        <w:rPr>
+          <w:rFonts w:ascii="Consolas" w:eastAsia="Times New Roman" w:hAnsi="Consolas" w:cs="Times New Roman"/>
+          <w:color w:val="CCCCCC"/>
+          <w:sz w:val="21"/>
+          <w:szCs w:val="21"/>
+          <w:lang w:eastAsia="pt-BR"/>
         </w:rPr>
         <w:t xml:space="preserve">        </w:t>
       </w:r>
@@ -29635,7 +29627,7 @@
           <w:color w:val="CCCCCC"/>
           <w:sz w:val="21"/>
           <w:szCs w:val="21"/>
-          <w:lang w:val="en-US" w:eastAsia="pt-BR"/>
+          <w:lang w:eastAsia="pt-BR"/>
         </w:rPr>
         <w:t xml:space="preserve">    </w:t>
       </w:r>
@@ -30010,7 +30002,7 @@
           <w:color w:val="CCCCCC"/>
           <w:sz w:val="21"/>
           <w:szCs w:val="21"/>
-          <w:lang w:eastAsia="pt-BR"/>
+          <w:lang w:val="en-US" w:eastAsia="pt-BR"/>
         </w:rPr>
       </w:pPr>
       <w:r>
@@ -30031,7 +30023,7 @@
           <w:color w:val="9CDCFE"/>
           <w:sz w:val="21"/>
           <w:szCs w:val="21"/>
-          <w:lang w:eastAsia="pt-BR"/>
+          <w:lang w:val="en-US" w:eastAsia="pt-BR"/>
         </w:rPr>
         <w:t>dados</w:t>
       </w:r>
@@ -30041,7 +30033,7 @@
           <w:color w:val="CCCCCC"/>
           <w:sz w:val="21"/>
           <w:szCs w:val="21"/>
-          <w:lang w:eastAsia="pt-BR"/>
+          <w:lang w:val="en-US" w:eastAsia="pt-BR"/>
         </w:rPr>
         <w:t>.</w:t>
       </w:r>
@@ -30051,7 +30043,7 @@
           <w:color w:val="DCDCAA"/>
           <w:sz w:val="21"/>
           <w:szCs w:val="21"/>
-          <w:lang w:eastAsia="pt-BR"/>
+          <w:lang w:val="en-US" w:eastAsia="pt-BR"/>
         </w:rPr>
         <w:t>push</w:t>
       </w:r>
@@ -30063,7 +30055,7 @@
           <w:color w:val="CCCCCC"/>
           <w:sz w:val="21"/>
           <w:szCs w:val="21"/>
-          <w:lang w:eastAsia="pt-BR"/>
+          <w:lang w:val="en-US" w:eastAsia="pt-BR"/>
         </w:rPr>
         <w:t>(</w:t>
       </w:r>
@@ -30073,7 +30065,7 @@
           <w:color w:val="9CDCFE"/>
           <w:sz w:val="21"/>
           <w:szCs w:val="21"/>
-          <w:lang w:eastAsia="pt-BR"/>
+          <w:lang w:val="en-US" w:eastAsia="pt-BR"/>
         </w:rPr>
         <w:t>dado</w:t>
       </w:r>
@@ -30083,7 +30075,7 @@
           <w:color w:val="CCCCCC"/>
           <w:sz w:val="21"/>
           <w:szCs w:val="21"/>
-          <w:lang w:eastAsia="pt-BR"/>
+          <w:lang w:val="en-US" w:eastAsia="pt-BR"/>
         </w:rPr>
         <w:t>)</w:t>
       </w:r>
@@ -30097,53 +30089,49 @@
           <w:color w:val="CCCCCC"/>
           <w:sz w:val="21"/>
           <w:szCs w:val="21"/>
-          <w:lang w:eastAsia="pt-BR"/>
-        </w:rPr>
-      </w:pPr>
-      <w:r>
-        <w:rPr>
-          <w:rFonts w:ascii="Consolas" w:eastAsia="Times New Roman" w:hAnsi="Consolas" w:cs="Times New Roman"/>
-          <w:color w:val="CCCCCC"/>
-          <w:sz w:val="21"/>
-          <w:szCs w:val="21"/>
-          <w:lang w:eastAsia="pt-BR"/>
+          <w:lang w:val="en-US" w:eastAsia="pt-BR"/>
+        </w:rPr>
+      </w:pPr>
+      <w:r>
+        <w:rPr>
+          <w:rFonts w:ascii="Consolas" w:eastAsia="Times New Roman" w:hAnsi="Consolas" w:cs="Times New Roman"/>
+          <w:color w:val="CCCCCC"/>
+          <w:sz w:val="21"/>
+          <w:szCs w:val="21"/>
+          <w:lang w:val="en-US" w:eastAsia="pt-BR"/>
         </w:rPr>
         <w:t xml:space="preserve">    </w:t>
       </w:r>
-      <w:proofErr w:type="spellStart"/>
       <w:r>
         <w:rPr>
           <w:rFonts w:ascii="Consolas" w:eastAsia="Times New Roman" w:hAnsi="Consolas" w:cs="Times New Roman"/>
           <w:color w:val="C586C0"/>
           <w:sz w:val="21"/>
           <w:szCs w:val="21"/>
-          <w:lang w:eastAsia="pt-BR"/>
+          <w:lang w:val="en-US" w:eastAsia="pt-BR"/>
         </w:rPr>
         <w:t>return</w:t>
       </w:r>
-      <w:proofErr w:type="spellEnd"/>
-      <w:r>
-        <w:rPr>
-          <w:rFonts w:ascii="Consolas" w:eastAsia="Times New Roman" w:hAnsi="Consolas" w:cs="Times New Roman"/>
-          <w:color w:val="CCCCCC"/>
-          <w:sz w:val="21"/>
-          <w:szCs w:val="21"/>
-          <w:lang w:eastAsia="pt-BR"/>
+      <w:r>
+        <w:rPr>
+          <w:rFonts w:ascii="Consolas" w:eastAsia="Times New Roman" w:hAnsi="Consolas" w:cs="Times New Roman"/>
+          <w:color w:val="CCCCCC"/>
+          <w:sz w:val="21"/>
+          <w:szCs w:val="21"/>
+          <w:lang w:val="en-US" w:eastAsia="pt-BR"/>
         </w:rPr>
         <w:t xml:space="preserve"> </w:t>
       </w:r>
-      <w:proofErr w:type="spellStart"/>
       <w:r>
         <w:rPr>
           <w:rFonts w:ascii="Consolas" w:eastAsia="Times New Roman" w:hAnsi="Consolas" w:cs="Times New Roman"/>
           <w:color w:val="569CD6"/>
           <w:sz w:val="21"/>
           <w:szCs w:val="21"/>
-          <w:lang w:eastAsia="pt-BR"/>
+          <w:lang w:val="en-US" w:eastAsia="pt-BR"/>
         </w:rPr>
         <w:t>true</w:t>
       </w:r>
-      <w:proofErr w:type="spellEnd"/>
     </w:p>
     <w:p>
       <w:pPr>
@@ -30154,16 +30142,16 @@
           <w:color w:val="CCCCCC"/>
           <w:sz w:val="21"/>
           <w:szCs w:val="21"/>
-          <w:lang w:eastAsia="pt-BR"/>
-        </w:rPr>
-      </w:pPr>
-      <w:r>
-        <w:rPr>
-          <w:rFonts w:ascii="Consolas" w:eastAsia="Times New Roman" w:hAnsi="Consolas" w:cs="Times New Roman"/>
-          <w:color w:val="CCCCCC"/>
-          <w:sz w:val="21"/>
-          <w:szCs w:val="21"/>
-          <w:lang w:eastAsia="pt-BR"/>
+          <w:lang w:val="en-US" w:eastAsia="pt-BR"/>
+        </w:rPr>
+      </w:pPr>
+      <w:r>
+        <w:rPr>
+          <w:rFonts w:ascii="Consolas" w:eastAsia="Times New Roman" w:hAnsi="Consolas" w:cs="Times New Roman"/>
+          <w:color w:val="CCCCCC"/>
+          <w:sz w:val="21"/>
+          <w:szCs w:val="21"/>
+          <w:lang w:val="en-US" w:eastAsia="pt-BR"/>
         </w:rPr>
         <w:t>}</w:t>
       </w:r>
@@ -30179,7 +30167,7 @@
         <w:rPr>
           <w:b w:val="0"/>
           <w:sz w:val="20"/>
-          <w:lang w:eastAsia="pt-BR"/>
+          <w:lang w:val="en-US" w:eastAsia="pt-BR"/>
         </w:rPr>
       </w:pPr>
     </w:p>
@@ -30905,7 +30893,15 @@
         <w:t>ACRESCENTANDO NOVOS CAMPOS</w:t>
       </w:r>
       <w:r>
-        <w:t xml:space="preserve"> NA DE CADASTRO</w:t>
+        <w:t xml:space="preserve"> NA</w:t>
+      </w:r>
+      <w:r>
+        <w:t xml:space="preserve"> VIEW</w:t>
+      </w:r>
+      <w:bookmarkStart w:id="0" w:name="_GoBack"/>
+      <w:bookmarkEnd w:id="0"/>
+      <w:r>
+        <w:t xml:space="preserve"> DE CADASTRO</w:t>
       </w:r>
     </w:p>
     <w:p>
@@ -30966,13 +30962,13 @@
         <w:spacing w:after="0"/>
         <w:rPr>
           <w:sz w:val="16"/>
-          <w:lang w:val="en-US" w:eastAsia="pt-BR"/>
+          <w:lang w:eastAsia="pt-BR"/>
         </w:rPr>
       </w:pPr>
       <w:r>
         <w:rPr>
           <w:sz w:val="16"/>
-          <w:lang w:val="en-US" w:eastAsia="pt-BR"/>
+          <w:lang w:eastAsia="pt-BR"/>
         </w:rPr>
         <w:t xml:space="preserve">USE </w:t>
       </w:r>
@@ -30980,7 +30976,7 @@
       <w:r>
         <w:rPr>
           <w:sz w:val="16"/>
-          <w:lang w:val="en-US" w:eastAsia="pt-BR"/>
+          <w:lang w:eastAsia="pt-BR"/>
         </w:rPr>
         <w:t>nodedb</w:t>
       </w:r>
@@ -30988,7 +30984,7 @@
       <w:r>
         <w:rPr>
           <w:sz w:val="16"/>
-          <w:lang w:val="en-US" w:eastAsia="pt-BR"/>
+          <w:lang w:eastAsia="pt-BR"/>
         </w:rPr>
         <w:t>;</w:t>
       </w:r>
@@ -35488,7 +35484,7 @@
           <w:color w:val="CCCCCC"/>
           <w:sz w:val="21"/>
           <w:szCs w:val="21"/>
-          <w:lang w:eastAsia="pt-BR"/>
+          <w:lang w:val="en-US" w:eastAsia="pt-BR"/>
         </w:rPr>
       </w:pPr>
       <w:r>
@@ -35497,29 +35493,27 @@
           <w:color w:val="808080"/>
           <w:sz w:val="21"/>
           <w:szCs w:val="21"/>
-          <w:lang w:eastAsia="pt-BR"/>
+          <w:lang w:val="en-US" w:eastAsia="pt-BR"/>
         </w:rPr>
         <w:t>&lt;/</w:t>
       </w:r>
-      <w:proofErr w:type="spellStart"/>
       <w:r>
         <w:rPr>
           <w:rFonts w:ascii="Consolas" w:eastAsia="Times New Roman" w:hAnsi="Consolas" w:cs="Times New Roman"/>
           <w:color w:val="569CD6"/>
           <w:sz w:val="21"/>
           <w:szCs w:val="21"/>
-          <w:lang w:eastAsia="pt-BR"/>
+          <w:lang w:val="en-US" w:eastAsia="pt-BR"/>
         </w:rPr>
         <w:t>body</w:t>
       </w:r>
-      <w:proofErr w:type="spellEnd"/>
       <w:r>
         <w:rPr>
           <w:rFonts w:ascii="Consolas" w:eastAsia="Times New Roman" w:hAnsi="Consolas" w:cs="Times New Roman"/>
           <w:color w:val="808080"/>
           <w:sz w:val="21"/>
           <w:szCs w:val="21"/>
-          <w:lang w:eastAsia="pt-BR"/>
+          <w:lang w:val="en-US" w:eastAsia="pt-BR"/>
         </w:rPr>
         <w:t>&gt;</w:t>
       </w:r>
@@ -35535,7 +35529,7 @@
         <w:rPr>
           <w:b w:val="0"/>
           <w:sz w:val="20"/>
-          <w:lang w:eastAsia="pt-BR"/>
+          <w:lang w:val="en-US" w:eastAsia="pt-BR"/>
         </w:rPr>
       </w:pPr>
     </w:p>
@@ -35544,7 +35538,7 @@
         <w:spacing w:after="0"/>
         <w:rPr>
           <w:sz w:val="16"/>
-          <w:lang w:eastAsia="pt-BR"/>
+          <w:lang w:val="en-US" w:eastAsia="pt-BR"/>
         </w:rPr>
       </w:pPr>
     </w:p>
@@ -35553,9 +35547,20 @@
         <w:spacing w:after="0"/>
         <w:rPr>
           <w:sz w:val="16"/>
-          <w:lang w:eastAsia="pt-BR"/>
-        </w:rPr>
-      </w:pPr>
+          <w:lang w:val="en-US" w:eastAsia="pt-BR"/>
+        </w:rPr>
+      </w:pPr>
+    </w:p>
+    <w:p>
+      <w:pPr>
+        <w:pStyle w:val="Ttulo1"/>
+      </w:pPr>
+      <w:r>
+        <w:t>VALIDANDO</w:t>
+      </w:r>
+      <w:r>
+        <w:t xml:space="preserve"> CAMPOS DE CADASTRO</w:t>
+      </w:r>
     </w:p>
     <w:p>
       <w:pPr>
@@ -35588,8 +35593,48 @@
       <w:pPr>
         <w:spacing w:after="0"/>
         <w:rPr>
+          <w:rFonts w:ascii="Courier New" w:hAnsi="Courier New" w:cs="Courier New"/>
+          <w:color w:val="242424"/>
+          <w:spacing w:val="-5"/>
+          <w:sz w:val="21"/>
+          <w:szCs w:val="21"/>
+          <w:shd w:val="clear" w:color="auto" w:fill="F9F9F9"/>
+          <w:lang w:val="en-US"/>
+        </w:rPr>
+      </w:pPr>
+      <w:proofErr w:type="spellStart"/>
+      <w:r>
+        <w:rPr>
+          <w:rFonts w:ascii="Courier New" w:hAnsi="Courier New" w:cs="Courier New"/>
+          <w:color w:val="242424"/>
+          <w:spacing w:val="-5"/>
+          <w:sz w:val="21"/>
+          <w:szCs w:val="21"/>
+          <w:shd w:val="clear" w:color="auto" w:fill="F9F9F9"/>
+          <w:lang w:val="en-US"/>
+        </w:rPr>
+        <w:t>npm</w:t>
+      </w:r>
+      <w:proofErr w:type="spellEnd"/>
+      <w:r>
+        <w:rPr>
+          <w:rFonts w:ascii="Courier New" w:hAnsi="Courier New" w:cs="Courier New"/>
+          <w:color w:val="242424"/>
+          <w:spacing w:val="-5"/>
+          <w:sz w:val="21"/>
+          <w:szCs w:val="21"/>
+          <w:shd w:val="clear" w:color="auto" w:fill="F9F9F9"/>
+          <w:lang w:val="en-US"/>
+        </w:rPr>
+        <w:t xml:space="preserve"> install --save express-validator</w:t>
+      </w:r>
+    </w:p>
+    <w:p>
+      <w:pPr>
+        <w:spacing w:after="0"/>
+        <w:rPr>
           <w:sz w:val="16"/>
-          <w:lang w:eastAsia="pt-BR"/>
+          <w:lang w:val="en-US" w:eastAsia="pt-BR"/>
         </w:rPr>
       </w:pPr>
     </w:p>
@@ -35598,7 +35643,7 @@
         <w:spacing w:after="0"/>
         <w:rPr>
           <w:sz w:val="16"/>
-          <w:lang w:eastAsia="pt-BR"/>
+          <w:lang w:val="en-US" w:eastAsia="pt-BR"/>
         </w:rPr>
       </w:pPr>
     </w:p>
@@ -35607,7 +35652,7 @@
         <w:spacing w:after="0"/>
         <w:rPr>
           <w:sz w:val="16"/>
-          <w:lang w:eastAsia="pt-BR"/>
+          <w:lang w:val="en-US" w:eastAsia="pt-BR"/>
         </w:rPr>
       </w:pPr>
     </w:p>
@@ -35616,7 +35661,7 @@
         <w:spacing w:after="0"/>
         <w:rPr>
           <w:sz w:val="16"/>
-          <w:lang w:eastAsia="pt-BR"/>
+          <w:lang w:val="en-US" w:eastAsia="pt-BR"/>
         </w:rPr>
       </w:pPr>
     </w:p>
@@ -35625,16 +35670,197 @@
         <w:spacing w:after="0"/>
         <w:rPr>
           <w:sz w:val="16"/>
-          <w:lang w:eastAsia="pt-BR"/>
-        </w:rPr>
-      </w:pPr>
+          <w:lang w:val="en-US" w:eastAsia="pt-BR"/>
+        </w:rPr>
+      </w:pPr>
+    </w:p>
+    <w:p>
+      <w:pPr>
+        <w:shd w:val="clear" w:color="auto" w:fill="1F1F1F"/>
+        <w:spacing w:after="0" w:line="285" w:lineRule="atLeast"/>
+        <w:rPr>
+          <w:rFonts w:ascii="Consolas" w:eastAsia="Times New Roman" w:hAnsi="Consolas" w:cs="Times New Roman"/>
+          <w:color w:val="CCCCCC"/>
+          <w:sz w:val="21"/>
+          <w:szCs w:val="21"/>
+          <w:lang w:val="en-US" w:eastAsia="pt-BR"/>
+        </w:rPr>
+      </w:pPr>
+      <w:proofErr w:type="spellStart"/>
+      <w:r>
+        <w:rPr>
+          <w:rFonts w:ascii="Consolas" w:eastAsia="Times New Roman" w:hAnsi="Consolas" w:cs="Times New Roman"/>
+          <w:color w:val="4FC1FF"/>
+          <w:sz w:val="21"/>
+          <w:szCs w:val="21"/>
+          <w:lang w:val="en-US" w:eastAsia="pt-BR"/>
+        </w:rPr>
+        <w:t>app</w:t>
+      </w:r>
+      <w:r>
+        <w:rPr>
+          <w:rFonts w:ascii="Consolas" w:eastAsia="Times New Roman" w:hAnsi="Consolas" w:cs="Times New Roman"/>
+          <w:color w:val="CCCCCC"/>
+          <w:sz w:val="21"/>
+          <w:szCs w:val="21"/>
+          <w:lang w:val="en-US" w:eastAsia="pt-BR"/>
+        </w:rPr>
+        <w:t>.</w:t>
+      </w:r>
+      <w:r>
+        <w:rPr>
+          <w:rFonts w:ascii="Consolas" w:eastAsia="Times New Roman" w:hAnsi="Consolas" w:cs="Times New Roman"/>
+          <w:color w:val="DCDCAA"/>
+          <w:sz w:val="21"/>
+          <w:szCs w:val="21"/>
+          <w:lang w:val="en-US" w:eastAsia="pt-BR"/>
+        </w:rPr>
+        <w:t>set</w:t>
+      </w:r>
+      <w:proofErr w:type="spellEnd"/>
+      <w:r>
+        <w:rPr>
+          <w:rFonts w:ascii="Consolas" w:eastAsia="Times New Roman" w:hAnsi="Consolas" w:cs="Times New Roman"/>
+          <w:color w:val="CCCCCC"/>
+          <w:sz w:val="21"/>
+          <w:szCs w:val="21"/>
+          <w:lang w:val="en-US" w:eastAsia="pt-BR"/>
+        </w:rPr>
+        <w:t>(</w:t>
+      </w:r>
+      <w:r>
+        <w:rPr>
+          <w:rFonts w:ascii="Consolas" w:eastAsia="Times New Roman" w:hAnsi="Consolas" w:cs="Times New Roman"/>
+          <w:color w:val="CE9178"/>
+          <w:sz w:val="21"/>
+          <w:szCs w:val="21"/>
+          <w:lang w:val="en-US" w:eastAsia="pt-BR"/>
+        </w:rPr>
+        <w:t>'validators</w:t>
+      </w:r>
+      <w:proofErr w:type="gramStart"/>
+      <w:r>
+        <w:rPr>
+          <w:rFonts w:ascii="Consolas" w:eastAsia="Times New Roman" w:hAnsi="Consolas" w:cs="Times New Roman"/>
+          <w:color w:val="CE9178"/>
+          <w:sz w:val="21"/>
+          <w:szCs w:val="21"/>
+          <w:lang w:val="en-US" w:eastAsia="pt-BR"/>
+        </w:rPr>
+        <w:t>'</w:t>
+      </w:r>
+      <w:r>
+        <w:rPr>
+          <w:rFonts w:ascii="Consolas" w:eastAsia="Times New Roman" w:hAnsi="Consolas" w:cs="Times New Roman"/>
+          <w:color w:val="CCCCCC"/>
+          <w:sz w:val="21"/>
+          <w:szCs w:val="21"/>
+          <w:lang w:val="en-US" w:eastAsia="pt-BR"/>
+        </w:rPr>
+        <w:t>,</w:t>
+      </w:r>
+      <w:proofErr w:type="spellStart"/>
+      <w:r>
+        <w:rPr>
+          <w:rFonts w:ascii="Consolas" w:eastAsia="Times New Roman" w:hAnsi="Consolas" w:cs="Times New Roman"/>
+          <w:color w:val="4FC1FF"/>
+          <w:sz w:val="21"/>
+          <w:szCs w:val="21"/>
+          <w:lang w:val="en-US" w:eastAsia="pt-BR"/>
+        </w:rPr>
+        <w:t>path</w:t>
+      </w:r>
+      <w:proofErr w:type="gramEnd"/>
+      <w:r>
+        <w:rPr>
+          <w:rFonts w:ascii="Consolas" w:eastAsia="Times New Roman" w:hAnsi="Consolas" w:cs="Times New Roman"/>
+          <w:color w:val="CCCCCC"/>
+          <w:sz w:val="21"/>
+          <w:szCs w:val="21"/>
+          <w:lang w:val="en-US" w:eastAsia="pt-BR"/>
+        </w:rPr>
+        <w:t>.</w:t>
+      </w:r>
+      <w:r>
+        <w:rPr>
+          <w:rFonts w:ascii="Consolas" w:eastAsia="Times New Roman" w:hAnsi="Consolas" w:cs="Times New Roman"/>
+          <w:color w:val="DCDCAA"/>
+          <w:sz w:val="21"/>
+          <w:szCs w:val="21"/>
+          <w:lang w:val="en-US" w:eastAsia="pt-BR"/>
+        </w:rPr>
+        <w:t>join</w:t>
+      </w:r>
+      <w:proofErr w:type="spellEnd"/>
+      <w:r>
+        <w:rPr>
+          <w:rFonts w:ascii="Consolas" w:eastAsia="Times New Roman" w:hAnsi="Consolas" w:cs="Times New Roman"/>
+          <w:color w:val="CCCCCC"/>
+          <w:sz w:val="21"/>
+          <w:szCs w:val="21"/>
+          <w:lang w:val="en-US" w:eastAsia="pt-BR"/>
+        </w:rPr>
+        <w:t>(</w:t>
+      </w:r>
+      <w:r>
+        <w:rPr>
+          <w:rFonts w:ascii="Consolas" w:eastAsia="Times New Roman" w:hAnsi="Consolas" w:cs="Times New Roman"/>
+          <w:color w:val="9CDCFE"/>
+          <w:sz w:val="21"/>
+          <w:szCs w:val="21"/>
+          <w:lang w:val="en-US" w:eastAsia="pt-BR"/>
+        </w:rPr>
+        <w:t>__</w:t>
+      </w:r>
+      <w:proofErr w:type="spellStart"/>
+      <w:r>
+        <w:rPr>
+          <w:rFonts w:ascii="Consolas" w:eastAsia="Times New Roman" w:hAnsi="Consolas" w:cs="Times New Roman"/>
+          <w:color w:val="9CDCFE"/>
+          <w:sz w:val="21"/>
+          <w:szCs w:val="21"/>
+          <w:lang w:val="en-US" w:eastAsia="pt-BR"/>
+        </w:rPr>
+        <w:t>dirname</w:t>
+      </w:r>
+      <w:proofErr w:type="spellEnd"/>
+      <w:r>
+        <w:rPr>
+          <w:rFonts w:ascii="Consolas" w:eastAsia="Times New Roman" w:hAnsi="Consolas" w:cs="Times New Roman"/>
+          <w:color w:val="D4D4D4"/>
+          <w:sz w:val="21"/>
+          <w:szCs w:val="21"/>
+          <w:lang w:val="en-US" w:eastAsia="pt-BR"/>
+        </w:rPr>
+        <w:t>+</w:t>
+      </w:r>
+      <w:r>
+        <w:rPr>
+          <w:rFonts w:ascii="Consolas" w:eastAsia="Times New Roman" w:hAnsi="Consolas" w:cs="Times New Roman"/>
+          <w:color w:val="CE9178"/>
+          <w:sz w:val="21"/>
+          <w:szCs w:val="21"/>
+          <w:lang w:val="en-US" w:eastAsia="pt-BR"/>
+        </w:rPr>
+        <w:t>'/validators'</w:t>
+      </w:r>
+      <w:r>
+        <w:rPr>
+          <w:rFonts w:ascii="Consolas" w:eastAsia="Times New Roman" w:hAnsi="Consolas" w:cs="Times New Roman"/>
+          <w:color w:val="CCCCCC"/>
+          <w:sz w:val="21"/>
+          <w:szCs w:val="21"/>
+          <w:lang w:val="en-US" w:eastAsia="pt-BR"/>
+        </w:rPr>
+        <w:t>));</w:t>
+      </w:r>
     </w:p>
     <w:p>
       <w:pPr>
         <w:spacing w:after="0"/>
         <w:rPr>
           <w:sz w:val="16"/>
-          <w:lang w:eastAsia="pt-BR"/>
+          <w:lang w:val="en-US" w:eastAsia="pt-BR"/>
         </w:rPr>
       </w:pPr>
     </w:p>
@@ -35643,7 +35869,7 @@
         <w:spacing w:after="0"/>
         <w:rPr>
           <w:sz w:val="16"/>
-          <w:lang w:eastAsia="pt-BR"/>
+          <w:lang w:val="en-US" w:eastAsia="pt-BR"/>
         </w:rPr>
       </w:pPr>
     </w:p>
@@ -35652,7 +35878,7 @@
         <w:spacing w:after="0"/>
         <w:rPr>
           <w:sz w:val="16"/>
-          <w:lang w:eastAsia="pt-BR"/>
+          <w:lang w:val="en-US" w:eastAsia="pt-BR"/>
         </w:rPr>
       </w:pPr>
     </w:p>
@@ -35661,7 +35887,7 @@
         <w:spacing w:after="0"/>
         <w:rPr>
           <w:sz w:val="16"/>
-          <w:lang w:eastAsia="pt-BR"/>
+          <w:lang w:val="en-US" w:eastAsia="pt-BR"/>
         </w:rPr>
       </w:pPr>
     </w:p>
@@ -35670,7 +35896,7 @@
         <w:spacing w:after="0"/>
         <w:rPr>
           <w:sz w:val="16"/>
-          <w:lang w:eastAsia="pt-BR"/>
+          <w:lang w:val="en-US" w:eastAsia="pt-BR"/>
         </w:rPr>
       </w:pPr>
     </w:p>
@@ -35679,7 +35905,7 @@
         <w:spacing w:after="0"/>
         <w:rPr>
           <w:sz w:val="16"/>
-          <w:lang w:eastAsia="pt-BR"/>
+          <w:lang w:val="en-US" w:eastAsia="pt-BR"/>
         </w:rPr>
       </w:pPr>
     </w:p>
@@ -35688,7 +35914,7 @@
         <w:spacing w:after="0"/>
         <w:rPr>
           <w:sz w:val="16"/>
-          <w:lang w:eastAsia="pt-BR"/>
+          <w:lang w:val="en-US" w:eastAsia="pt-BR"/>
         </w:rPr>
       </w:pPr>
     </w:p>
@@ -35697,16 +35923,128 @@
         <w:spacing w:after="0"/>
         <w:rPr>
           <w:sz w:val="16"/>
-          <w:lang w:eastAsia="pt-BR"/>
-        </w:rPr>
-      </w:pPr>
+          <w:lang w:val="en-US" w:eastAsia="pt-BR"/>
+        </w:rPr>
+      </w:pPr>
+      <w:proofErr w:type="spellStart"/>
+      <w:r>
+        <w:rPr>
+          <w:rStyle w:val="hljs-keyword"/>
+          <w:rFonts w:ascii="Courier New" w:hAnsi="Courier New" w:cs="Courier New"/>
+          <w:color w:val="AA0D91"/>
+          <w:spacing w:val="-5"/>
+          <w:sz w:val="21"/>
+          <w:szCs w:val="21"/>
+          <w:shd w:val="clear" w:color="auto" w:fill="F9F9F9"/>
+        </w:rPr>
+        <w:t>import</w:t>
+      </w:r>
+      <w:proofErr w:type="spellEnd"/>
+      <w:r>
+        <w:rPr>
+          <w:rFonts w:ascii="Courier New" w:hAnsi="Courier New" w:cs="Courier New"/>
+          <w:color w:val="242424"/>
+          <w:spacing w:val="-5"/>
+          <w:sz w:val="21"/>
+          <w:szCs w:val="21"/>
+          <w:shd w:val="clear" w:color="auto" w:fill="F9F9F9"/>
+        </w:rPr>
+        <w:t xml:space="preserve"> {</w:t>
+      </w:r>
+      <w:proofErr w:type="spellStart"/>
+      <w:r>
+        <w:rPr>
+          <w:rFonts w:ascii="Courier New" w:hAnsi="Courier New" w:cs="Courier New"/>
+          <w:color w:val="242424"/>
+          <w:spacing w:val="-5"/>
+          <w:sz w:val="21"/>
+          <w:szCs w:val="21"/>
+          <w:shd w:val="clear" w:color="auto" w:fill="F9F9F9"/>
+        </w:rPr>
+        <w:t>body</w:t>
+      </w:r>
+      <w:proofErr w:type="spellEnd"/>
+      <w:r>
+        <w:rPr>
+          <w:rFonts w:ascii="Courier New" w:hAnsi="Courier New" w:cs="Courier New"/>
+          <w:color w:val="242424"/>
+          <w:spacing w:val="-5"/>
+          <w:sz w:val="21"/>
+          <w:szCs w:val="21"/>
+          <w:shd w:val="clear" w:color="auto" w:fill="F9F9F9"/>
+        </w:rPr>
+        <w:t xml:space="preserve">} </w:t>
+      </w:r>
+      <w:proofErr w:type="spellStart"/>
+      <w:r>
+        <w:rPr>
+          <w:rStyle w:val="hljs-keyword"/>
+          <w:rFonts w:ascii="Courier New" w:hAnsi="Courier New" w:cs="Courier New"/>
+          <w:color w:val="AA0D91"/>
+          <w:spacing w:val="-5"/>
+          <w:sz w:val="21"/>
+          <w:szCs w:val="21"/>
+          <w:shd w:val="clear" w:color="auto" w:fill="F9F9F9"/>
+        </w:rPr>
+        <w:t>from</w:t>
+      </w:r>
+      <w:proofErr w:type="spellEnd"/>
+      <w:r>
+        <w:rPr>
+          <w:rFonts w:ascii="Courier New" w:hAnsi="Courier New" w:cs="Courier New"/>
+          <w:color w:val="242424"/>
+          <w:spacing w:val="-5"/>
+          <w:sz w:val="21"/>
+          <w:szCs w:val="21"/>
+          <w:shd w:val="clear" w:color="auto" w:fill="F9F9F9"/>
+        </w:rPr>
+        <w:t xml:space="preserve"> </w:t>
+      </w:r>
+      <w:r>
+        <w:rPr>
+          <w:rStyle w:val="hljs-string"/>
+          <w:rFonts w:ascii="Courier New" w:hAnsi="Courier New" w:cs="Courier New"/>
+          <w:color w:val="C41A16"/>
+          <w:spacing w:val="-5"/>
+          <w:sz w:val="21"/>
+          <w:szCs w:val="21"/>
+          <w:shd w:val="clear" w:color="auto" w:fill="F9F9F9"/>
+        </w:rPr>
+        <w:t>'</w:t>
+      </w:r>
+      <w:proofErr w:type="spellStart"/>
+      <w:r>
+        <w:rPr>
+          <w:rStyle w:val="hljs-string"/>
+          <w:rFonts w:ascii="Courier New" w:hAnsi="Courier New" w:cs="Courier New"/>
+          <w:color w:val="C41A16"/>
+          <w:spacing w:val="-5"/>
+          <w:sz w:val="21"/>
+          <w:szCs w:val="21"/>
+          <w:shd w:val="clear" w:color="auto" w:fill="F9F9F9"/>
+        </w:rPr>
+        <w:t>express-validator</w:t>
+      </w:r>
+      <w:proofErr w:type="spellEnd"/>
+      <w:r>
+        <w:rPr>
+          <w:rStyle w:val="hljs-string"/>
+          <w:rFonts w:ascii="Courier New" w:hAnsi="Courier New" w:cs="Courier New"/>
+          <w:color w:val="C41A16"/>
+          <w:spacing w:val="-5"/>
+          <w:sz w:val="21"/>
+          <w:szCs w:val="21"/>
+          <w:shd w:val="clear" w:color="auto" w:fill="F9F9F9"/>
+        </w:rPr>
+        <w:t>'</w:t>
+      </w:r>
     </w:p>
     <w:p>
       <w:pPr>
         <w:spacing w:after="0"/>
         <w:rPr>
           <w:sz w:val="16"/>
-          <w:lang w:eastAsia="pt-BR"/>
+          <w:lang w:val="en-US" w:eastAsia="pt-BR"/>
         </w:rPr>
       </w:pPr>
     </w:p>
@@ -35715,7 +36053,7 @@
         <w:spacing w:after="0"/>
         <w:rPr>
           <w:sz w:val="16"/>
-          <w:lang w:eastAsia="pt-BR"/>
+          <w:lang w:val="en-US" w:eastAsia="pt-BR"/>
         </w:rPr>
       </w:pPr>
     </w:p>
@@ -35724,7 +36062,106 @@
         <w:spacing w:after="0"/>
         <w:rPr>
           <w:sz w:val="16"/>
-          <w:lang w:eastAsia="pt-BR"/>
+          <w:lang w:val="en-US" w:eastAsia="pt-BR"/>
+        </w:rPr>
+      </w:pPr>
+    </w:p>
+    <w:p>
+      <w:pPr>
+        <w:spacing w:after="0"/>
+        <w:rPr>
+          <w:sz w:val="16"/>
+          <w:lang w:val="en-US" w:eastAsia="pt-BR"/>
+        </w:rPr>
+      </w:pPr>
+    </w:p>
+    <w:p>
+      <w:pPr>
+        <w:spacing w:after="0"/>
+        <w:rPr>
+          <w:sz w:val="16"/>
+          <w:lang w:val="en-US" w:eastAsia="pt-BR"/>
+        </w:rPr>
+      </w:pPr>
+    </w:p>
+    <w:p>
+      <w:pPr>
+        <w:spacing w:after="0"/>
+        <w:rPr>
+          <w:sz w:val="16"/>
+          <w:lang w:val="en-US" w:eastAsia="pt-BR"/>
+        </w:rPr>
+      </w:pPr>
+    </w:p>
+    <w:p>
+      <w:pPr>
+        <w:spacing w:after="0"/>
+        <w:rPr>
+          <w:sz w:val="16"/>
+          <w:lang w:val="en-US" w:eastAsia="pt-BR"/>
+        </w:rPr>
+      </w:pPr>
+    </w:p>
+    <w:p>
+      <w:pPr>
+        <w:spacing w:after="0"/>
+        <w:rPr>
+          <w:sz w:val="16"/>
+          <w:lang w:val="en-US" w:eastAsia="pt-BR"/>
+        </w:rPr>
+      </w:pPr>
+    </w:p>
+    <w:p>
+      <w:pPr>
+        <w:spacing w:after="0"/>
+        <w:rPr>
+          <w:sz w:val="16"/>
+          <w:lang w:val="en-US" w:eastAsia="pt-BR"/>
+        </w:rPr>
+      </w:pPr>
+    </w:p>
+    <w:p>
+      <w:pPr>
+        <w:spacing w:after="0"/>
+        <w:rPr>
+          <w:sz w:val="16"/>
+          <w:lang w:val="en-US" w:eastAsia="pt-BR"/>
+        </w:rPr>
+      </w:pPr>
+    </w:p>
+    <w:p>
+      <w:pPr>
+        <w:spacing w:after="0"/>
+        <w:rPr>
+          <w:sz w:val="16"/>
+          <w:lang w:val="en-US" w:eastAsia="pt-BR"/>
+        </w:rPr>
+      </w:pPr>
+    </w:p>
+    <w:p>
+      <w:pPr>
+        <w:spacing w:after="0"/>
+        <w:rPr>
+          <w:sz w:val="16"/>
+          <w:lang w:val="en-US" w:eastAsia="pt-BR"/>
+        </w:rPr>
+      </w:pPr>
+    </w:p>
+    <w:p>
+      <w:pPr>
+        <w:spacing w:after="0"/>
+        <w:rPr>
+          <w:sz w:val="16"/>
+          <w:lang w:val="en-US" w:eastAsia="pt-BR"/>
+        </w:rPr>
+      </w:pPr>
+    </w:p>
+    <w:p>
+      <w:pPr>
+        <w:spacing w:after="0"/>
+        <w:rPr>
+          <w:sz w:val="16"/>
+          <w:lang w:val="en-US" w:eastAsia="pt-BR"/>
         </w:rPr>
       </w:pPr>
     </w:p>
@@ -35742,7 +36179,6 @@
           <w:sz w:val="16"/>
           <w:lang w:eastAsia="pt-BR"/>
         </w:rPr>
-        <w:lastRenderedPageBreak/>
         <w:t xml:space="preserve">Alterar </w:t>
       </w:r>
       <w:proofErr w:type="spellStart"/>
@@ -39646,6 +40082,7 @@
           <w:szCs w:val="21"/>
           <w:lang w:eastAsia="pt-BR"/>
         </w:rPr>
+        <w:lastRenderedPageBreak/>
         <w:t>&lt;/</w:t>
       </w:r>
       <w:proofErr w:type="spellStart"/>
@@ -39979,7 +40416,6 @@
           <w:sz w:val="16"/>
           <w:lang w:eastAsia="pt-BR"/>
         </w:rPr>
-        <w:lastRenderedPageBreak/>
         <w:t>modificar o formulário</w:t>
       </w:r>
     </w:p>
@@ -39992,8 +40428,6 @@
           <w:lang w:eastAsia="pt-BR"/>
         </w:rPr>
       </w:pPr>
-      <w:bookmarkStart w:id="0" w:name="_GoBack"/>
-      <w:bookmarkEnd w:id="0"/>
     </w:p>
     <w:sectPr>
       <w:pgSz w:w="11906" w:h="16838"/>
@@ -41107,6 +41541,16 @@
       <w:shd w:val="clear" w:color="auto" w:fill="E1DFDD"/>
     </w:rPr>
   </w:style>
+  <w:style w:type="character" w:customStyle="1" w:styleId="hljs-keyword">
+    <w:name w:val="hljs-keyword"/>
+    <w:basedOn w:val="Fontepargpadro"/>
+    <w:rsid w:val="0072670C"/>
+  </w:style>
+  <w:style w:type="character" w:customStyle="1" w:styleId="hljs-string">
+    <w:name w:val="hljs-string"/>
+    <w:basedOn w:val="Fontepargpadro"/>
+    <w:rsid w:val="0072670C"/>
+  </w:style>
 </w:styles>
 </file>
 
